--- a/Relatório.docx
+++ b/Relatório.docx
@@ -930,8 +930,8 @@
           <w:color w:val="039BE5"/>
         </w:rPr>
       </w:pPr>
-      <w:bookmarkStart w:id="5" w:name="_wj249xa64hfo" w:colFirst="0" w:colLast="0"/>
-      <w:bookmarkEnd w:id="5"/>
+      <w:bookmarkStart w:id="3" w:name="_wj249xa64hfo" w:colFirst="0" w:colLast="0"/>
+      <w:bookmarkEnd w:id="3"/>
     </w:p>
     <w:p>
       <w:pPr>
@@ -947,8 +947,8 @@
           <w:color w:val="039BE5"/>
         </w:rPr>
       </w:pPr>
-      <w:bookmarkStart w:id="6" w:name="_jtt03xnb5kvk" w:colFirst="0" w:colLast="0"/>
-      <w:bookmarkEnd w:id="6"/>
+      <w:bookmarkStart w:id="4" w:name="_jtt03xnb5kvk" w:colFirst="0" w:colLast="0"/>
+      <w:bookmarkEnd w:id="4"/>
       <w:r>
         <w:br w:type="page"/>
       </w:r>
@@ -960,7 +960,7 @@
           <w:lang w:val="pt-PT"/>
         </w:rPr>
       </w:pPr>
-      <w:bookmarkStart w:id="7" w:name="_Toc22325296"/>
+      <w:bookmarkStart w:id="5" w:name="_Toc22325296"/>
       <w:r>
         <w:rPr>
           <w:lang w:val="pt-PT"/>
@@ -968,7 +968,7 @@
         <w:lastRenderedPageBreak/>
         <w:t>Descrição do Jogo</w:t>
       </w:r>
-      <w:bookmarkEnd w:id="7"/>
+      <w:bookmarkEnd w:id="5"/>
     </w:p>
     <w:p>
       <w:pPr>
@@ -977,14 +977,14 @@
           <w:lang w:val="pt-PT"/>
         </w:rPr>
       </w:pPr>
-      <w:bookmarkStart w:id="8" w:name="_Toc22325297"/>
+      <w:bookmarkStart w:id="6" w:name="_Toc22325297"/>
       <w:r>
         <w:rPr>
           <w:lang w:val="pt-PT"/>
         </w:rPr>
         <w:t>História</w:t>
       </w:r>
-      <w:bookmarkEnd w:id="8"/>
+      <w:bookmarkEnd w:id="6"/>
     </w:p>
     <w:p>
       <w:pPr>
@@ -1035,16 +1035,16 @@
           <w:lang w:val="pt-PT"/>
         </w:rPr>
       </w:pPr>
-      <w:bookmarkStart w:id="9" w:name="_p2jb0pa9rc3r" w:colFirst="0" w:colLast="0"/>
-      <w:bookmarkStart w:id="10" w:name="_Toc22325298"/>
-      <w:bookmarkEnd w:id="9"/>
+      <w:bookmarkStart w:id="7" w:name="_p2jb0pa9rc3r" w:colFirst="0" w:colLast="0"/>
+      <w:bookmarkStart w:id="8" w:name="_Toc22325298"/>
+      <w:bookmarkEnd w:id="7"/>
       <w:r>
         <w:rPr>
           <w:lang w:val="pt-PT"/>
         </w:rPr>
         <w:t>Material</w:t>
       </w:r>
-      <w:bookmarkEnd w:id="10"/>
+      <w:bookmarkEnd w:id="8"/>
     </w:p>
     <w:p>
       <w:pPr>
@@ -1085,7 +1085,31 @@
           <w:lang w:val="pt-PT"/>
         </w:rPr>
         <w:tab/>
-        <w:t>Para além do tabuleiro, são ainda necessárias peças de tamanho inferior ou igual às células do tabuleiro, sendo que algumas tem que ser pretas e outras brancas (pretas para o jogador 1 e brancas para o jogador 2).</w:t>
+        <w:t>Para além do tabuleiro, são ainda necessárias peças de tamanho inferior ou igual às células do tabuleiro, sendo que algumas tem que ser pretas e outras brancas (</w:t>
+      </w:r>
+      <w:r>
+        <w:rPr>
+          <w:lang w:val="pt-PT"/>
+        </w:rPr>
+        <w:t>brancas</w:t>
+      </w:r>
+      <w:r>
+        <w:rPr>
+          <w:lang w:val="pt-PT"/>
+        </w:rPr>
+        <w:t xml:space="preserve"> para o jogador 1 e </w:t>
+      </w:r>
+      <w:r>
+        <w:rPr>
+          <w:lang w:val="pt-PT"/>
+        </w:rPr>
+        <w:t>pretas</w:t>
+      </w:r>
+      <w:r>
+        <w:rPr>
+          <w:lang w:val="pt-PT"/>
+        </w:rPr>
+        <w:t xml:space="preserve"> para o jogador 2).</w:t>
       </w:r>
     </w:p>
     <w:p>
@@ -1201,16 +1225,16 @@
           <w:lang w:val="pt-PT"/>
         </w:rPr>
       </w:pPr>
-      <w:bookmarkStart w:id="11" w:name="_k16v8y1j2b7f" w:colFirst="0" w:colLast="0"/>
-      <w:bookmarkStart w:id="12" w:name="_Toc22325299"/>
-      <w:bookmarkEnd w:id="11"/>
+      <w:bookmarkStart w:id="9" w:name="_k16v8y1j2b7f" w:colFirst="0" w:colLast="0"/>
+      <w:bookmarkStart w:id="10" w:name="_Toc22325299"/>
+      <w:bookmarkEnd w:id="9"/>
       <w:r>
         <w:rPr>
           <w:lang w:val="pt-PT"/>
         </w:rPr>
         <w:t>Regras</w:t>
       </w:r>
-      <w:bookmarkEnd w:id="12"/>
+      <w:bookmarkEnd w:id="10"/>
     </w:p>
     <w:p>
       <w:pPr>
@@ -1311,16 +1335,16 @@
           <w:lang w:val="pt-PT"/>
         </w:rPr>
       </w:pPr>
-      <w:bookmarkStart w:id="13" w:name="_ms7yofmwv88a" w:colFirst="0" w:colLast="0"/>
-      <w:bookmarkStart w:id="14" w:name="_Toc22325300"/>
-      <w:bookmarkEnd w:id="13"/>
+      <w:bookmarkStart w:id="11" w:name="_ms7yofmwv88a" w:colFirst="0" w:colLast="0"/>
+      <w:bookmarkStart w:id="12" w:name="_Toc22325300"/>
+      <w:bookmarkEnd w:id="11"/>
       <w:r>
         <w:rPr>
           <w:lang w:val="pt-PT"/>
         </w:rPr>
         <w:t>Pontuação e Vencedor</w:t>
       </w:r>
-      <w:bookmarkEnd w:id="14"/>
+      <w:bookmarkEnd w:id="12"/>
     </w:p>
     <w:p>
       <w:pPr>
@@ -1466,7 +1490,7 @@
           <w:lang w:val="pt-PT"/>
         </w:rPr>
       </w:pPr>
-      <w:bookmarkStart w:id="15" w:name="_Toc22325301"/>
+      <w:bookmarkStart w:id="13" w:name="_Toc22325301"/>
       <w:r>
         <w:rPr>
           <w:lang w:val="pt-PT"/>
@@ -1474,7 +1498,7 @@
         <w:lastRenderedPageBreak/>
         <w:t>Representação Interna do Estado do Jogo</w:t>
       </w:r>
-      <w:bookmarkEnd w:id="15"/>
+      <w:bookmarkEnd w:id="13"/>
     </w:p>
     <w:p>
       <w:pPr>
@@ -1539,27 +1563,13 @@
         <w:rPr>
           <w:lang w:val="pt-PT"/>
         </w:rPr>
-        <w:t>/</w:t>
-      </w:r>
-      <w:proofErr w:type="gramStart"/>
-      <w:r>
-        <w:rPr>
-          <w:lang w:val="pt-PT"/>
-        </w:rPr>
-        <w:t>2</w:t>
-      </w:r>
-      <w:r>
-        <w:rPr>
-          <w:lang w:val="pt-PT"/>
-        </w:rPr>
-        <w:t>)+</w:t>
-      </w:r>
-      <w:proofErr w:type="gramEnd"/>
-      <w:r>
-        <w:rPr>
-          <w:lang w:val="pt-PT"/>
-        </w:rPr>
-        <w:t>1</w:t>
+        <w:t>/2</w:t>
+      </w:r>
+      <w:r>
+        <w:rPr>
+          <w:lang w:val="pt-PT"/>
+        </w:rPr>
+        <w:t>)+1</w:t>
       </w:r>
       <w:r>
         <w:rPr>
@@ -1689,7 +1699,6 @@
         </w:rPr>
         <w:t xml:space="preserve"> </w:t>
       </w:r>
-      <w:proofErr w:type="gramStart"/>
       <w:r>
         <w:rPr>
           <w:lang w:val="pt-PT"/>
@@ -1706,14 +1715,7 @@
         <w:rPr>
           <w:lang w:val="pt-PT"/>
         </w:rPr>
-        <w:t>[</w:t>
-      </w:r>
-      <w:proofErr w:type="gramEnd"/>
-      <w:r>
-        <w:rPr>
-          <w:lang w:val="pt-PT"/>
-        </w:rPr>
-        <w:t>B,B,B,B,B,B,B,B]</w:t>
+        <w:t>[B,B,B,B,B,B,B,B]</w:t>
       </w:r>
     </w:p>
     <w:p>
@@ -1734,21 +1736,7 @@
         <w:rPr>
           <w:lang w:val="pt-PT"/>
         </w:rPr>
-        <w:t>[</w:t>
-      </w:r>
-      <w:proofErr w:type="gramStart"/>
-      <w:r>
-        <w:rPr>
-          <w:lang w:val="pt-PT"/>
-        </w:rPr>
-        <w:t>B,B</w:t>
-      </w:r>
-      <w:proofErr w:type="gramEnd"/>
-      <w:r>
-        <w:rPr>
-          <w:lang w:val="pt-PT"/>
-        </w:rPr>
-        <w:t>,B,B,B,B,B,B,B]</w:t>
+        <w:t>[B,B,B,B,B,B,B,B,B]</w:t>
       </w:r>
     </w:p>
     <w:p>
@@ -1756,7 +1744,7 @@
         <w:ind w:left="4678"/>
         <w:jc w:val="center"/>
         <w:rPr>
-          <w:lang w:val="pt-PT"/>
+          <w:lang w:val="en-GB"/>
         </w:rPr>
       </w:pPr>
       <w:r>
@@ -1767,7 +1755,7 @@
       </w:r>
       <w:r>
         <w:rPr>
-          <w:lang w:val="pt-PT"/>
+          <w:lang w:val="en-GB"/>
         </w:rPr>
         <w:t>[B,B,B,B,B,B,B,B,B,B]</w:t>
       </w:r>
@@ -1854,15 +1842,7 @@
         <w:tab/>
       </w:r>
       <w:r>
-        <w:t>[</w:t>
-      </w:r>
-      <w:proofErr w:type="gramStart"/>
-      <w:r>
-        <w:t>B,B</w:t>
-      </w:r>
-      <w:proofErr w:type="gramEnd"/>
-      <w:r>
-        <w:t>,B,B,B,B,B,B,B,B,B]</w:t>
+        <w:t>[B,B,B,B,B,B,B,B,B,B,B]</w:t>
       </w:r>
     </w:p>
     <w:p>
@@ -1872,15 +1852,7 @@
       </w:pPr>
       <w:r>
         <w:tab/>
-        <w:t>[</w:t>
-      </w:r>
-      <w:proofErr w:type="gramStart"/>
-      <w:r>
-        <w:t>B,B</w:t>
-      </w:r>
-      <w:proofErr w:type="gramEnd"/>
-      <w:r>
-        <w:t>,B,B,B,B,B,B,B,B,B,B]</w:t>
+        <w:t>[B,B,B,B,B,B,B,B,B,B,B,B]</w:t>
       </w:r>
     </w:p>
     <w:p>
@@ -1890,15 +1862,7 @@
       </w:pPr>
       <w:r>
         <w:tab/>
-        <w:t>[</w:t>
-      </w:r>
-      <w:proofErr w:type="gramStart"/>
-      <w:r>
-        <w:t>B,B</w:t>
-      </w:r>
-      <w:proofErr w:type="gramEnd"/>
-      <w:r>
-        <w:t>,B,B,B,B,B,B,B,B,B,B,B]</w:t>
+        <w:t>[B,B,B,B,B,B,B,B,B,B,B,B,B]</w:t>
       </w:r>
     </w:p>
     <w:p>
@@ -1908,15 +1872,7 @@
       </w:pPr>
       <w:r>
         <w:tab/>
-        <w:t>[</w:t>
-      </w:r>
-      <w:proofErr w:type="gramStart"/>
-      <w:r>
-        <w:t>B,B</w:t>
-      </w:r>
-      <w:proofErr w:type="gramEnd"/>
-      <w:r>
-        <w:t>,B,B,B,B,B,B,B,B,B,B,B,B]</w:t>
+        <w:t>[B,B,B,B,B,B,B,B,B,B,B,B,B,B]</w:t>
       </w:r>
     </w:p>
     <w:p>
@@ -1926,15 +1882,7 @@
       </w:pPr>
       <w:r>
         <w:tab/>
-        <w:t>[</w:t>
-      </w:r>
-      <w:proofErr w:type="gramStart"/>
-      <w:r>
-        <w:t>B,B</w:t>
-      </w:r>
-      <w:proofErr w:type="gramEnd"/>
-      <w:r>
-        <w:t>,B,B,B,B,B,B,B,B,B,B,B,B,B]</w:t>
+        <w:t>[B,B,B,B,B,B,B,B,B,B,B,B,B,B,B]</w:t>
       </w:r>
     </w:p>
     <w:p>
@@ -1944,15 +1892,7 @@
       </w:pPr>
       <w:r>
         <w:tab/>
-        <w:t>[</w:t>
-      </w:r>
-      <w:proofErr w:type="gramStart"/>
-      <w:r>
-        <w:t>B,B</w:t>
-      </w:r>
-      <w:proofErr w:type="gramEnd"/>
-      <w:r>
-        <w:t>,B,B,B,B,B,B,B,B,B,B,B,B]</w:t>
+        <w:t>[B,B,B,B,B,B,B,B,B,B,B,B,B,B]</w:t>
       </w:r>
     </w:p>
     <w:p>
@@ -1962,15 +1902,7 @@
       </w:pPr>
       <w:r>
         <w:tab/>
-        <w:t>[</w:t>
-      </w:r>
-      <w:proofErr w:type="gramStart"/>
-      <w:r>
-        <w:t>B,B</w:t>
-      </w:r>
-      <w:proofErr w:type="gramEnd"/>
-      <w:r>
-        <w:t>,B,B,B,B,B,B,B,B,B,B,B]</w:t>
+        <w:t>[B,B,B,B,B,B,B,B,B,B,B,B,B]</w:t>
       </w:r>
     </w:p>
     <w:p>
@@ -1980,15 +1912,7 @@
       </w:pPr>
       <w:r>
         <w:tab/>
-        <w:t>[</w:t>
-      </w:r>
-      <w:proofErr w:type="gramStart"/>
-      <w:r>
-        <w:t>B,B</w:t>
-      </w:r>
-      <w:proofErr w:type="gramEnd"/>
-      <w:r>
-        <w:t>,B,B,B,B,B,B,B,B,B,B]</w:t>
+        <w:t>[B,B,B,B,B,B,B,B,B,B,B,B]</w:t>
       </w:r>
     </w:p>
     <w:p>
@@ -1998,15 +1922,7 @@
       </w:pPr>
       <w:r>
         <w:tab/>
-        <w:t>[</w:t>
-      </w:r>
-      <w:proofErr w:type="gramStart"/>
-      <w:r>
-        <w:t>B,B</w:t>
-      </w:r>
-      <w:proofErr w:type="gramEnd"/>
-      <w:r>
-        <w:t>,B,B,B,B,B,B,B,B,B]</w:t>
+        <w:t>[B,B,B,B,B,B,B,B,B,B,B]</w:t>
       </w:r>
     </w:p>
     <w:p>
@@ -2016,15 +1932,7 @@
       </w:pPr>
       <w:r>
         <w:tab/>
-        <w:t>[</w:t>
-      </w:r>
-      <w:proofErr w:type="gramStart"/>
-      <w:r>
-        <w:t>B,B</w:t>
-      </w:r>
-      <w:proofErr w:type="gramEnd"/>
-      <w:r>
-        <w:t>,B,B,B,B,B,B,B,B]</w:t>
+        <w:t>[B,B,B,B,B,B,B,B,B,B]</w:t>
       </w:r>
     </w:p>
     <w:p>
@@ -2034,15 +1942,7 @@
       </w:pPr>
       <w:r>
         <w:tab/>
-        <w:t>[</w:t>
-      </w:r>
-      <w:proofErr w:type="gramStart"/>
-      <w:r>
-        <w:t>B,B</w:t>
-      </w:r>
-      <w:proofErr w:type="gramEnd"/>
-      <w:r>
-        <w:t>,B,B,B,B,B,B,B]</w:t>
+        <w:t>[B,B,B,B,B,B,B,B,B]</w:t>
       </w:r>
     </w:p>
     <w:p>
@@ -2052,15 +1952,7 @@
       </w:pPr>
       <w:r>
         <w:tab/>
-        <w:t xml:space="preserve">     [</w:t>
-      </w:r>
-      <w:proofErr w:type="gramStart"/>
-      <w:r>
-        <w:t>B,B</w:t>
-      </w:r>
-      <w:proofErr w:type="gramEnd"/>
-      <w:r>
-        <w:t>,B,B,B,B,B,B]</w:t>
+        <w:t xml:space="preserve">     [B,B,B,B,B,B,B,B]</w:t>
       </w:r>
       <w:r>
         <w:t xml:space="preserve"> </w:t>
@@ -2113,7 +2005,6 @@
           <w:lang w:val="pt-PT"/>
         </w:rPr>
       </w:pPr>
-      <w:proofErr w:type="gramStart"/>
       <w:r>
         <w:rPr>
           <w:lang w:val="pt-PT"/>
@@ -2130,14 +2021,7 @@
         <w:rPr>
           <w:lang w:val="pt-PT"/>
         </w:rPr>
-        <w:t>[</w:t>
-      </w:r>
-      <w:proofErr w:type="gramEnd"/>
-      <w:r>
-        <w:rPr>
-          <w:lang w:val="pt-PT"/>
-        </w:rPr>
-        <w:t>1,2,1,1,2,B,B,2]</w:t>
+        <w:t>[B,B,B,1,B,B,B,B]</w:t>
       </w:r>
     </w:p>
     <w:p>
@@ -2152,21 +2036,7 @@
         <w:rPr>
           <w:lang w:val="pt-PT"/>
         </w:rPr>
-        <w:t>[</w:t>
-      </w:r>
-      <w:proofErr w:type="gramStart"/>
-      <w:r>
-        <w:rPr>
-          <w:lang w:val="pt-PT"/>
-        </w:rPr>
-        <w:t>B,B</w:t>
-      </w:r>
-      <w:proofErr w:type="gramEnd"/>
-      <w:r>
-        <w:rPr>
-          <w:lang w:val="pt-PT"/>
-        </w:rPr>
-        <w:t>,B,1,B,B,B,B]</w:t>
+        <w:t>[B,B,B,2,B,B,B,B,B]</w:t>
       </w:r>
     </w:p>
     <w:p>
@@ -2174,41 +2044,12 @@
         <w:ind w:left="4820"/>
         <w:jc w:val="center"/>
         <w:rPr>
-          <w:lang w:val="pt-PT"/>
-        </w:rPr>
-      </w:pPr>
-      <w:r>
-        <w:rPr>
-          <w:lang w:val="pt-PT"/>
-        </w:rPr>
-        <w:t>[</w:t>
-      </w:r>
-      <w:proofErr w:type="gramStart"/>
-      <w:r>
-        <w:rPr>
-          <w:lang w:val="pt-PT"/>
-        </w:rPr>
-        <w:t>B,B</w:t>
-      </w:r>
-      <w:proofErr w:type="gramEnd"/>
-      <w:r>
-        <w:rPr>
-          <w:lang w:val="pt-PT"/>
-        </w:rPr>
-        <w:t>,B,2,B,B,B,B,B]</w:t>
-      </w:r>
-    </w:p>
-    <w:p>
-      <w:pPr>
-        <w:ind w:left="4820"/>
-        <w:jc w:val="center"/>
-        <w:rPr>
-          <w:lang w:val="pt-PT"/>
-        </w:rPr>
-      </w:pPr>
-      <w:r>
-        <w:rPr>
-          <w:lang w:val="pt-PT"/>
+          <w:lang w:val="en-GB"/>
+        </w:rPr>
+      </w:pPr>
+      <w:r>
+        <w:rPr>
+          <w:lang w:val="en-GB"/>
         </w:rPr>
         <w:t>[B,B,B,B,B,B,B,B,B,B]</w:t>
       </w:r>
@@ -2294,15 +2135,7 @@
         </w:drawing>
       </w:r>
       <w:r>
-        <w:t>[</w:t>
-      </w:r>
-      <w:proofErr w:type="gramStart"/>
-      <w:r>
-        <w:t>B,B</w:t>
-      </w:r>
-      <w:proofErr w:type="gramEnd"/>
-      <w:r>
-        <w:t>,B,B,B,2,B,B,B,B,B]</w:t>
+        <w:t>[B,B,B,B,B,2,B,B,B,B,B]</w:t>
       </w:r>
     </w:p>
     <w:p>
@@ -2311,15 +2144,7 @@
         <w:jc w:val="center"/>
       </w:pPr>
       <w:r>
-        <w:t>[</w:t>
-      </w:r>
-      <w:proofErr w:type="gramStart"/>
-      <w:r>
-        <w:t>B,B</w:t>
-      </w:r>
-      <w:proofErr w:type="gramEnd"/>
-      <w:r>
-        <w:t>,B,B,1,B,B,B,1,B,B,B]</w:t>
+        <w:t>[B,B,B,B,1,B,B,B,1,B,B,B]</w:t>
       </w:r>
     </w:p>
     <w:p>
@@ -2328,15 +2153,7 @@
         <w:jc w:val="center"/>
       </w:pPr>
       <w:r>
-        <w:t>[</w:t>
-      </w:r>
-      <w:proofErr w:type="gramStart"/>
-      <w:r>
-        <w:t>B,B</w:t>
-      </w:r>
-      <w:proofErr w:type="gramEnd"/>
-      <w:r>
-        <w:t>,B,B,B,B,1,B,B,B,B,B,B]</w:t>
+        <w:t>[B,B,B,B,B,B,1,B,B,B,B,B,B]</w:t>
       </w:r>
     </w:p>
     <w:p>
@@ -2345,15 +2162,7 @@
         <w:jc w:val="center"/>
       </w:pPr>
       <w:r>
-        <w:t>[</w:t>
-      </w:r>
-      <w:proofErr w:type="gramStart"/>
-      <w:r>
-        <w:t>B,B</w:t>
-      </w:r>
-      <w:proofErr w:type="gramEnd"/>
-      <w:r>
-        <w:t>,B,1,B,B,B,B,B,B,B,B,B,B]</w:t>
+        <w:t>[B,B,B,1,B,B,B,B,B,B,B,B,B,B]</w:t>
       </w:r>
     </w:p>
     <w:p>
@@ -2362,15 +2171,7 @@
         <w:jc w:val="center"/>
       </w:pPr>
       <w:r>
-        <w:t>[</w:t>
-      </w:r>
-      <w:proofErr w:type="gramStart"/>
-      <w:r>
-        <w:t>B,B</w:t>
-      </w:r>
-      <w:proofErr w:type="gramEnd"/>
-      <w:r>
-        <w:t>,B,B,</w:t>
+        <w:t>[B,B,B,B,</w:t>
       </w:r>
       <w:r>
         <w:t>B,</w:t>
@@ -2385,15 +2186,7 @@
         <w:jc w:val="center"/>
       </w:pPr>
       <w:r>
-        <w:t>[</w:t>
-      </w:r>
-      <w:proofErr w:type="gramStart"/>
-      <w:r>
-        <w:t>B,B</w:t>
-      </w:r>
-      <w:proofErr w:type="gramEnd"/>
-      <w:r>
-        <w:t>,B,B,B,B,B,B,B,B,B,B,B</w:t>
+        <w:t>[B,B,B,B,B,B,B,B,B,B,B,B,B</w:t>
       </w:r>
       <w:r>
         <w:t>,B</w:t>
@@ -2408,15 +2201,7 @@
         <w:jc w:val="center"/>
       </w:pPr>
       <w:r>
-        <w:t>[</w:t>
-      </w:r>
-      <w:proofErr w:type="gramStart"/>
-      <w:r>
-        <w:t>B,B</w:t>
-      </w:r>
-      <w:proofErr w:type="gramEnd"/>
-      <w:r>
-        <w:t>,B,B,B,B,B,B,B,B,B,B,B]</w:t>
+        <w:t>[B,B,B,B,B,B,B,B,B,B,B,B,B]</w:t>
       </w:r>
     </w:p>
     <w:p>
@@ -2425,20 +2210,12 @@
         <w:jc w:val="center"/>
       </w:pPr>
       <w:r>
-        <w:t>[</w:t>
-      </w:r>
-      <w:proofErr w:type="gramStart"/>
+        <w:t>[B,</w:t>
+      </w:r>
       <w:r>
         <w:t>B,</w:t>
       </w:r>
       <w:r>
-        <w:t>B</w:t>
-      </w:r>
-      <w:proofErr w:type="gramEnd"/>
-      <w:r>
-        <w:t>,</w:t>
-      </w:r>
-      <w:r>
         <w:t>B,2,B,B,B,B,B,B,B,B]</w:t>
       </w:r>
     </w:p>
@@ -2448,15 +2225,7 @@
         <w:jc w:val="center"/>
       </w:pPr>
       <w:r>
-        <w:t>[</w:t>
-      </w:r>
-      <w:proofErr w:type="gramStart"/>
-      <w:r>
-        <w:t>B,B</w:t>
-      </w:r>
-      <w:proofErr w:type="gramEnd"/>
-      <w:r>
-        <w:t>,</w:t>
+        <w:t>[B,B,</w:t>
       </w:r>
       <w:r>
         <w:t>B,</w:t>
@@ -2471,15 +2240,7 @@
         <w:jc w:val="center"/>
       </w:pPr>
       <w:r>
-        <w:t>[</w:t>
-      </w:r>
-      <w:proofErr w:type="gramStart"/>
-      <w:r>
-        <w:t>B,B</w:t>
-      </w:r>
-      <w:proofErr w:type="gramEnd"/>
-      <w:r>
-        <w:t>,B,</w:t>
+        <w:t>[B,B,B,</w:t>
       </w:r>
       <w:r>
         <w:t>B,</w:t>
@@ -2500,16 +2261,8 @@
         <w:rPr>
           <w:lang w:val="pt-PT"/>
         </w:rPr>
-        <w:t>[B,</w:t>
-      </w:r>
-      <w:proofErr w:type="gramStart"/>
-      <w:r>
-        <w:rPr>
-          <w:lang w:val="pt-PT"/>
-        </w:rPr>
-        <w:t>2,B</w:t>
-      </w:r>
-      <w:proofErr w:type="gramEnd"/>
+        <w:t>[B,2,B,B</w:t>
+      </w:r>
       <w:r>
         <w:rPr>
           <w:lang w:val="pt-PT"/>
@@ -2520,12 +2273,6 @@
         <w:rPr>
           <w:lang w:val="pt-PT"/>
         </w:rPr>
-        <w:t>,B</w:t>
-      </w:r>
-      <w:r>
-        <w:rPr>
-          <w:lang w:val="pt-PT"/>
-        </w:rPr>
         <w:t>,1,2,B,B]</w:t>
       </w:r>
     </w:p>
@@ -2541,21 +2288,7 @@
         <w:rPr>
           <w:lang w:val="pt-PT"/>
         </w:rPr>
-        <w:t>[</w:t>
-      </w:r>
-      <w:proofErr w:type="gramStart"/>
-      <w:r>
-        <w:rPr>
-          <w:lang w:val="pt-PT"/>
-        </w:rPr>
-        <w:t>2,B</w:t>
-      </w:r>
-      <w:proofErr w:type="gramEnd"/>
-      <w:r>
-        <w:rPr>
-          <w:lang w:val="pt-PT"/>
-        </w:rPr>
-        <w:t>,B,2,1,1,2,1] ]</w:t>
+        <w:t>[2,B,B,2,1,1,2,1] ]</w:t>
       </w:r>
       <w:r>
         <w:rPr>
@@ -2667,7 +2400,6 @@
           <w:szCs w:val="24"/>
           <w:lang w:val="pt-PT"/>
         </w:rPr>
-        <w:lastRenderedPageBreak/>
         <w:t>Estado Fina</w:t>
       </w:r>
       <w:r>
@@ -2689,11 +2421,11 @@
           <w:lang w:val="pt-PT"/>
         </w:rPr>
       </w:pPr>
-      <w:proofErr w:type="gramStart"/>
-      <w:r>
-        <w:rPr>
-          <w:lang w:val="pt-PT"/>
-        </w:rPr>
+      <w:r>
+        <w:rPr>
+          <w:lang w:val="pt-PT"/>
+        </w:rPr>
+        <w:lastRenderedPageBreak/>
         <w:t>[</w:t>
       </w:r>
       <w:r>
@@ -2706,14 +2438,7 @@
         <w:rPr>
           <w:lang w:val="pt-PT"/>
         </w:rPr>
-        <w:t>[</w:t>
-      </w:r>
-      <w:proofErr w:type="gramEnd"/>
-      <w:r>
-        <w:rPr>
-          <w:lang w:val="pt-PT"/>
-        </w:rPr>
-        <w:t>1,2,1,1,2,1,2,2],</w:t>
+        <w:t>[1,2,1,1,2,1,2,2],</w:t>
       </w:r>
     </w:p>
     <w:p>
@@ -3004,16 +2729,8 @@
         <w:rPr>
           <w:lang w:val="pt-PT"/>
         </w:rPr>
-        <w:t>[2,2,1,2,1,1,2,1</w:t>
-      </w:r>
-      <w:proofErr w:type="gramStart"/>
-      <w:r>
-        <w:rPr>
-          <w:lang w:val="pt-PT"/>
-        </w:rPr>
-        <w:t>]  ]</w:t>
-      </w:r>
-      <w:proofErr w:type="gramEnd"/>
+        <w:t>[2,2,1,2,1,1,2,1]  ]</w:t>
+      </w:r>
       <w:r>
         <w:rPr>
           <w:lang w:val="pt-PT"/>
@@ -3070,6 +2787,12 @@
           <w:lang w:val="pt-PT"/>
         </w:rPr>
       </w:pPr>
+      <w:r>
+        <w:rPr>
+          <w:lang w:val="pt-PT"/>
+        </w:rPr>
+        <w:br w:type="page"/>
+      </w:r>
     </w:p>
     <w:p>
       <w:pPr>
@@ -3085,9 +2808,9 @@
           <w:lang w:val="pt-PT"/>
         </w:rPr>
       </w:pPr>
-      <w:bookmarkStart w:id="16" w:name="_nzyigcenn6f" w:colFirst="0" w:colLast="0"/>
-      <w:bookmarkStart w:id="17" w:name="_Toc22325302"/>
-      <w:bookmarkEnd w:id="16"/>
+      <w:bookmarkStart w:id="14" w:name="_nzyigcenn6f" w:colFirst="0" w:colLast="0"/>
+      <w:bookmarkStart w:id="15" w:name="_Toc22325302"/>
+      <w:bookmarkEnd w:id="14"/>
       <w:r>
         <w:rPr>
           <w:lang w:val="pt-PT"/>
@@ -3095,7 +2818,7 @@
         <w:lastRenderedPageBreak/>
         <w:t>Visualização do Tabuleiro em Modo de Texto</w:t>
       </w:r>
-      <w:bookmarkEnd w:id="17"/>
+      <w:bookmarkEnd w:id="15"/>
     </w:p>
     <w:p>
       <w:pPr>
@@ -3228,60 +2951,39 @@
           <w:lang w:val="en-US"/>
         </w:rPr>
       </w:pPr>
-      <w:proofErr w:type="gramStart"/>
       <w:r>
         <w:rPr>
           <w:lang w:val="en-US"/>
         </w:rPr>
-        <w:t>piece(</w:t>
-      </w:r>
-      <w:proofErr w:type="gramEnd"/>
-      <w:r>
-        <w:rPr>
-          <w:lang w:val="en-US"/>
-        </w:rPr>
-        <w:t>1) :- write('1 ').</w:t>
-      </w:r>
-    </w:p>
-    <w:p>
-      <w:pPr>
-        <w:pBdr>
-          <w:top w:val="nil"/>
-          <w:left w:val="nil"/>
-          <w:bottom w:val="nil"/>
-          <w:right w:val="nil"/>
-          <w:between w:val="nil"/>
-        </w:pBdr>
-      </w:pPr>
-      <w:r>
-        <w:t>piece(b</w:t>
-      </w:r>
-      <w:proofErr w:type="gramStart"/>
-      <w:r>
-        <w:t>) :</w:t>
-      </w:r>
-      <w:proofErr w:type="gramEnd"/>
-      <w:r>
-        <w:t>- write('B ').</w:t>
-      </w:r>
-    </w:p>
-    <w:p>
-      <w:pPr>
-        <w:pBdr>
-          <w:top w:val="nil"/>
-          <w:left w:val="nil"/>
-          <w:bottom w:val="nil"/>
-          <w:right w:val="nil"/>
-          <w:between w:val="nil"/>
-        </w:pBdr>
-      </w:pPr>
-      <w:proofErr w:type="gramStart"/>
-      <w:r>
-        <w:t>piece(</w:t>
-      </w:r>
-      <w:proofErr w:type="gramEnd"/>
-      <w:r>
-        <w:t>2) :- write('2 ').</w:t>
+        <w:t>piece(1) :- write('1 ').</w:t>
+      </w:r>
+    </w:p>
+    <w:p>
+      <w:pPr>
+        <w:pBdr>
+          <w:top w:val="nil"/>
+          <w:left w:val="nil"/>
+          <w:bottom w:val="nil"/>
+          <w:right w:val="nil"/>
+          <w:between w:val="nil"/>
+        </w:pBdr>
+      </w:pPr>
+      <w:r>
+        <w:t>piece(b) :- write('B ').</w:t>
+      </w:r>
+    </w:p>
+    <w:p>
+      <w:pPr>
+        <w:pBdr>
+          <w:top w:val="nil"/>
+          <w:left w:val="nil"/>
+          <w:bottom w:val="nil"/>
+          <w:right w:val="nil"/>
+          <w:between w:val="nil"/>
+        </w:pBdr>
+      </w:pPr>
+      <w:r>
+        <w:t>piece(2) :- write('2 ').</w:t>
       </w:r>
     </w:p>
     <w:p>
@@ -3295,17 +2997,12 @@
         </w:pBdr>
       </w:pPr>
       <w:proofErr w:type="spellStart"/>
-      <w:proofErr w:type="gramStart"/>
       <w:r>
         <w:t>drawSeparator</w:t>
       </w:r>
       <w:proofErr w:type="spellEnd"/>
       <w:r>
-        <w:t>(</w:t>
-      </w:r>
-      <w:proofErr w:type="gramEnd"/>
-      <w:r>
-        <w:t>1) :- write('       /').</w:t>
+        <w:t>(1) :- write('       /').</w:t>
       </w:r>
     </w:p>
     <w:p>
@@ -3319,17 +3016,12 @@
         </w:pBdr>
       </w:pPr>
       <w:proofErr w:type="spellStart"/>
-      <w:proofErr w:type="gramStart"/>
       <w:r>
         <w:t>drawSeparator</w:t>
       </w:r>
       <w:proofErr w:type="spellEnd"/>
       <w:r>
-        <w:t>(</w:t>
-      </w:r>
-      <w:proofErr w:type="gramEnd"/>
-      <w:r>
-        <w:t>2) :- write('      /').</w:t>
+        <w:t>(2) :- write('      /').</w:t>
       </w:r>
     </w:p>
     <w:p>
@@ -3343,17 +3035,12 @@
         </w:pBdr>
       </w:pPr>
       <w:proofErr w:type="spellStart"/>
-      <w:proofErr w:type="gramStart"/>
       <w:r>
         <w:t>drawSeparator</w:t>
       </w:r>
       <w:proofErr w:type="spellEnd"/>
       <w:r>
-        <w:t>(</w:t>
-      </w:r>
-      <w:proofErr w:type="gramEnd"/>
-      <w:r>
-        <w:t>3) :- write('     /').</w:t>
+        <w:t>(3) :- write('     /').</w:t>
       </w:r>
     </w:p>
     <w:p>
@@ -3367,17 +3054,12 @@
         </w:pBdr>
       </w:pPr>
       <w:proofErr w:type="spellStart"/>
-      <w:proofErr w:type="gramStart"/>
       <w:r>
         <w:t>drawSeparator</w:t>
       </w:r>
       <w:proofErr w:type="spellEnd"/>
       <w:r>
-        <w:t>(</w:t>
-      </w:r>
-      <w:proofErr w:type="gramEnd"/>
-      <w:r>
-        <w:t>4) :- write('    /').</w:t>
+        <w:t>(4) :- write('    /').</w:t>
       </w:r>
     </w:p>
     <w:p>
@@ -3391,17 +3073,12 @@
         </w:pBdr>
       </w:pPr>
       <w:proofErr w:type="spellStart"/>
-      <w:proofErr w:type="gramStart"/>
       <w:r>
         <w:t>drawSeparator</w:t>
       </w:r>
       <w:proofErr w:type="spellEnd"/>
       <w:r>
-        <w:t>(</w:t>
-      </w:r>
-      <w:proofErr w:type="gramEnd"/>
-      <w:r>
-        <w:t>5) :- write('   /').</w:t>
+        <w:t>(5) :- write('   /').</w:t>
       </w:r>
     </w:p>
     <w:p>
@@ -3415,17 +3092,12 @@
         </w:pBdr>
       </w:pPr>
       <w:proofErr w:type="spellStart"/>
-      <w:proofErr w:type="gramStart"/>
       <w:r>
         <w:t>drawSeparator</w:t>
       </w:r>
       <w:proofErr w:type="spellEnd"/>
       <w:r>
-        <w:t>(</w:t>
-      </w:r>
-      <w:proofErr w:type="gramEnd"/>
-      <w:r>
-        <w:t>6) :- write('  /').</w:t>
+        <w:t>(6) :- write('  /').</w:t>
       </w:r>
     </w:p>
     <w:p>
@@ -3439,17 +3111,12 @@
         </w:pBdr>
       </w:pPr>
       <w:proofErr w:type="spellStart"/>
-      <w:proofErr w:type="gramStart"/>
       <w:r>
         <w:t>drawSeparator</w:t>
       </w:r>
       <w:proofErr w:type="spellEnd"/>
       <w:r>
-        <w:t>(</w:t>
-      </w:r>
-      <w:proofErr w:type="gramEnd"/>
-      <w:r>
-        <w:t>7) :- write(' /').</w:t>
+        <w:t>(7) :- write(' /').</w:t>
       </w:r>
     </w:p>
     <w:p>
@@ -3463,17 +3130,12 @@
         </w:pBdr>
       </w:pPr>
       <w:proofErr w:type="spellStart"/>
-      <w:proofErr w:type="gramStart"/>
       <w:r>
         <w:t>drawSeparator</w:t>
       </w:r>
       <w:proofErr w:type="spellEnd"/>
       <w:r>
-        <w:t>(</w:t>
-      </w:r>
-      <w:proofErr w:type="gramEnd"/>
-      <w:r>
-        <w:t>8) :- write('|').</w:t>
+        <w:t>(8) :- write('|').</w:t>
       </w:r>
     </w:p>
     <w:p>
@@ -3498,17 +3160,12 @@
         </w:pBdr>
       </w:pPr>
       <w:proofErr w:type="spellStart"/>
-      <w:proofErr w:type="gramStart"/>
       <w:r>
         <w:t>drawSeparator</w:t>
       </w:r>
       <w:proofErr w:type="spellEnd"/>
       <w:r>
-        <w:t>(</w:t>
-      </w:r>
-      <w:proofErr w:type="gramEnd"/>
-      <w:r>
-        <w:t>9) :- write(' \\').</w:t>
+        <w:t>(9) :- write(' \\').</w:t>
       </w:r>
     </w:p>
     <w:p>
@@ -3522,17 +3179,12 @@
         </w:pBdr>
       </w:pPr>
       <w:proofErr w:type="spellStart"/>
-      <w:proofErr w:type="gramStart"/>
       <w:r>
         <w:t>drawSeparator</w:t>
       </w:r>
       <w:proofErr w:type="spellEnd"/>
       <w:r>
-        <w:t>(</w:t>
-      </w:r>
-      <w:proofErr w:type="gramEnd"/>
-      <w:r>
-        <w:t>10) :- write('  \\').</w:t>
+        <w:t>(10) :- write('  \\').</w:t>
       </w:r>
     </w:p>
     <w:p>
@@ -3546,17 +3198,12 @@
         </w:pBdr>
       </w:pPr>
       <w:proofErr w:type="spellStart"/>
-      <w:proofErr w:type="gramStart"/>
       <w:r>
         <w:t>drawSeparator</w:t>
       </w:r>
       <w:proofErr w:type="spellEnd"/>
       <w:r>
-        <w:t>(</w:t>
-      </w:r>
-      <w:proofErr w:type="gramEnd"/>
-      <w:r>
-        <w:t>11) :- write('   \\').</w:t>
+        <w:t>(11) :- write('   \\').</w:t>
       </w:r>
     </w:p>
     <w:p>
@@ -3570,17 +3217,12 @@
         </w:pBdr>
       </w:pPr>
       <w:proofErr w:type="spellStart"/>
-      <w:proofErr w:type="gramStart"/>
       <w:r>
         <w:t>drawSeparator</w:t>
       </w:r>
       <w:proofErr w:type="spellEnd"/>
       <w:r>
-        <w:t>(</w:t>
-      </w:r>
-      <w:proofErr w:type="gramEnd"/>
-      <w:r>
-        <w:t>12) :- write('    \\').</w:t>
+        <w:t>(12) :- write('    \\').</w:t>
       </w:r>
     </w:p>
     <w:p>
@@ -3594,17 +3236,12 @@
         </w:pBdr>
       </w:pPr>
       <w:proofErr w:type="spellStart"/>
-      <w:proofErr w:type="gramStart"/>
       <w:r>
         <w:t>drawSeparator</w:t>
       </w:r>
       <w:proofErr w:type="spellEnd"/>
       <w:r>
-        <w:t>(</w:t>
-      </w:r>
-      <w:proofErr w:type="gramEnd"/>
-      <w:r>
-        <w:t>13) :- write('     \\').</w:t>
+        <w:t>(13) :- write('     \\').</w:t>
       </w:r>
     </w:p>
     <w:p>
@@ -3618,17 +3255,12 @@
         </w:pBdr>
       </w:pPr>
       <w:proofErr w:type="spellStart"/>
-      <w:proofErr w:type="gramStart"/>
       <w:r>
         <w:t>drawSeparator</w:t>
       </w:r>
       <w:proofErr w:type="spellEnd"/>
       <w:r>
-        <w:t>(</w:t>
-      </w:r>
-      <w:proofErr w:type="gramEnd"/>
-      <w:r>
-        <w:t>14) :- write('      \\').</w:t>
+        <w:t>(14) :- write('      \\').</w:t>
       </w:r>
     </w:p>
     <w:p>
@@ -3642,17 +3274,12 @@
         </w:pBdr>
       </w:pPr>
       <w:proofErr w:type="spellStart"/>
-      <w:proofErr w:type="gramStart"/>
       <w:r>
         <w:t>drawSeparator</w:t>
       </w:r>
       <w:proofErr w:type="spellEnd"/>
       <w:r>
-        <w:t>(</w:t>
-      </w:r>
-      <w:proofErr w:type="gramEnd"/>
-      <w:r>
-        <w:t>15) :- write('       \\').</w:t>
+        <w:t>(15) :- write('       \\').</w:t>
       </w:r>
     </w:p>
     <w:p>
@@ -3666,17 +3293,12 @@
         </w:pBdr>
       </w:pPr>
       <w:proofErr w:type="spellStart"/>
-      <w:proofErr w:type="gramStart"/>
       <w:r>
         <w:t>drawLine</w:t>
       </w:r>
       <w:proofErr w:type="spellEnd"/>
       <w:r>
-        <w:t>(</w:t>
-      </w:r>
-      <w:proofErr w:type="gramEnd"/>
-      <w:r>
-        <w:t>[], 1) :- write('\\ \n').</w:t>
+        <w:t>([], 1) :- write('\\ \n').</w:t>
       </w:r>
     </w:p>
     <w:p>
@@ -3690,17 +3312,12 @@
         </w:pBdr>
       </w:pPr>
       <w:proofErr w:type="spellStart"/>
-      <w:proofErr w:type="gramStart"/>
       <w:r>
         <w:t>drawLine</w:t>
       </w:r>
       <w:proofErr w:type="spellEnd"/>
       <w:r>
-        <w:t>(</w:t>
-      </w:r>
-      <w:proofErr w:type="gramEnd"/>
-      <w:r>
-        <w:t>[], 2) :- write('| \n').</w:t>
+        <w:t>([], 2) :- write('| \n').</w:t>
       </w:r>
     </w:p>
     <w:p>
@@ -3714,17 +3331,12 @@
         </w:pBdr>
       </w:pPr>
       <w:proofErr w:type="spellStart"/>
-      <w:proofErr w:type="gramStart"/>
       <w:r>
         <w:t>drawLine</w:t>
       </w:r>
       <w:proofErr w:type="spellEnd"/>
       <w:r>
-        <w:t>(</w:t>
-      </w:r>
-      <w:proofErr w:type="gramEnd"/>
-      <w:r>
-        <w:t>[], 3) :- write('/ \n').</w:t>
+        <w:t>([], 3) :- write('/ \n').</w:t>
       </w:r>
     </w:p>
     <w:p>
@@ -3738,17 +3350,12 @@
         </w:pBdr>
       </w:pPr>
       <w:proofErr w:type="spellStart"/>
-      <w:proofErr w:type="gramStart"/>
       <w:r>
         <w:t>drawLine</w:t>
       </w:r>
       <w:proofErr w:type="spellEnd"/>
       <w:r>
-        <w:t>(</w:t>
-      </w:r>
-      <w:proofErr w:type="gramEnd"/>
-      <w:r>
-        <w:t xml:space="preserve">[H | T], N) :- piece(H), </w:t>
+        <w:t xml:space="preserve">([H | T], N) :- piece(H), </w:t>
       </w:r>
       <w:proofErr w:type="spellStart"/>
       <w:r>
@@ -3792,15 +3399,7 @@
       </w:r>
       <w:proofErr w:type="spellEnd"/>
       <w:r>
-        <w:t>([H|T], N</w:t>
-      </w:r>
-      <w:proofErr w:type="gramStart"/>
-      <w:r>
-        <w:t>):-</w:t>
-      </w:r>
-      <w:proofErr w:type="gramEnd"/>
-      <w:r>
-        <w:t xml:space="preserve"> </w:t>
+        <w:t xml:space="preserve">([H|T], N):- </w:t>
       </w:r>
       <w:proofErr w:type="spellStart"/>
       <w:r>
@@ -3855,19 +3454,11 @@
       </w:pPr>
       <w:proofErr w:type="spellStart"/>
       <w:r>
-        <w:t>display_</w:t>
-      </w:r>
-      <w:proofErr w:type="gramStart"/>
-      <w:r>
-        <w:t>game</w:t>
+        <w:t>display_game</w:t>
       </w:r>
       <w:proofErr w:type="spellEnd"/>
       <w:r>
-        <w:t>(</w:t>
-      </w:r>
-      <w:proofErr w:type="gramEnd"/>
-      <w:r>
-        <w:t xml:space="preserve">Board, Player) :- </w:t>
+        <w:t xml:space="preserve">(Board, Player) :- </w:t>
       </w:r>
       <w:proofErr w:type="spellStart"/>
       <w:r>
@@ -4387,6 +3978,124 @@
         </w:rPr>
         <w:t>[2,2,1,2,1,1,2,1]]</w:t>
       </w:r>
+    </w:p>
+    <w:p>
+      <w:pPr>
+        <w:pBdr>
+          <w:top w:val="nil"/>
+          <w:left w:val="nil"/>
+          <w:bottom w:val="nil"/>
+          <w:right w:val="nil"/>
+          <w:between w:val="nil"/>
+        </w:pBdr>
+        <w:rPr>
+          <w:lang w:val="pt-PT"/>
+        </w:rPr>
+      </w:pPr>
+    </w:p>
+    <w:p>
+      <w:pPr>
+        <w:rPr>
+          <w:lang w:val="pt-PT"/>
+        </w:rPr>
+      </w:pPr>
+      <w:r>
+        <w:rPr>
+          <w:lang w:val="pt-PT"/>
+        </w:rPr>
+        <w:tab/>
+        <w:t>As peças do jogador 1 (peças brancas) são representadas pelo símbolo ‘1’, as peças do jogador 2 (peças pretas) são representadas pelo símbolo ‘2’ e as células vazias (sem nenhuma peça) são representadas pelo símbolo ‘B’.</w:t>
+      </w:r>
+      <w:r>
+        <w:rPr>
+          <w:lang w:val="pt-PT"/>
+        </w:rPr>
+        <w:br w:type="page"/>
+      </w:r>
+    </w:p>
+    <w:p>
+      <w:pPr>
+        <w:pStyle w:val="Ttulo1"/>
+        <w:rPr>
+          <w:lang w:val="pt-PT"/>
+        </w:rPr>
+      </w:pPr>
+      <w:r>
+        <w:rPr>
+          <w:lang w:val="pt-PT"/>
+        </w:rPr>
+        <w:lastRenderedPageBreak/>
+        <w:t>Bibliografia</w:t>
+      </w:r>
+    </w:p>
+    <w:p>
+      <w:pPr>
+        <w:pBdr>
+          <w:top w:val="nil"/>
+          <w:left w:val="nil"/>
+          <w:bottom w:val="nil"/>
+          <w:right w:val="nil"/>
+          <w:between w:val="nil"/>
+        </w:pBdr>
+        <w:rPr>
+          <w:rStyle w:val="Hiperligao"/>
+          <w:lang w:val="pt-PT"/>
+        </w:rPr>
+      </w:pPr>
+      <w:hyperlink r:id="rId21" w:history="1">
+        <w:proofErr w:type="spellStart"/>
+        <w:r>
+          <w:rPr>
+            <w:rStyle w:val="Hiperligao"/>
+            <w:lang w:val="pt-PT"/>
+          </w:rPr>
+          <w:t>Board</w:t>
+        </w:r>
+        <w:proofErr w:type="spellEnd"/>
+        <w:r>
+          <w:rPr>
+            <w:rStyle w:val="Hiperligao"/>
+            <w:lang w:val="pt-PT"/>
+          </w:rPr>
+          <w:t xml:space="preserve"> Game </w:t>
+        </w:r>
+        <w:proofErr w:type="spellStart"/>
+        <w:r>
+          <w:rPr>
+            <w:rStyle w:val="Hiperligao"/>
+            <w:lang w:val="pt-PT"/>
+          </w:rPr>
+          <w:t>Geek</w:t>
+        </w:r>
+        <w:proofErr w:type="spellEnd"/>
+      </w:hyperlink>
+    </w:p>
+    <w:p>
+      <w:pPr>
+        <w:pBdr>
+          <w:top w:val="nil"/>
+          <w:left w:val="nil"/>
+          <w:bottom w:val="nil"/>
+          <w:right w:val="nil"/>
+          <w:between w:val="nil"/>
+        </w:pBdr>
+        <w:rPr>
+          <w:lang w:val="pt-PT"/>
+        </w:rPr>
+      </w:pPr>
+      <w:hyperlink r:id="rId22" w:history="1">
+        <w:proofErr w:type="spellStart"/>
+        <w:r>
+          <w:rPr>
+            <w:rStyle w:val="Hiperligao"/>
+            <w:lang w:val="pt-PT"/>
+          </w:rPr>
+          <w:t>Wikipedia</w:t>
+        </w:r>
+        <w:proofErr w:type="spellEnd"/>
+      </w:hyperlink>
+      <w:bookmarkStart w:id="16" w:name="_GoBack"/>
+      <w:bookmarkEnd w:id="16"/>
     </w:p>
     <w:p>
       <w:pPr>
@@ -4619,8 +4328,6 @@
                             </w:rPr>
                             <w:tab/>
                           </w:r>
-                          <w:bookmarkStart w:id="2" w:name="_GoBack"/>
-                          <w:bookmarkEnd w:id="2"/>
                           <w:r>
                             <w:rPr>
                               <w:color w:val="FFFFFF" w:themeColor="background1"/>
@@ -4807,8 +4514,6 @@
                       </w:rPr>
                       <w:tab/>
                     </w:r>
-                    <w:bookmarkStart w:id="3" w:name="_GoBack"/>
-                    <w:bookmarkEnd w:id="3"/>
                     <w:r>
                       <w:rPr>
                         <w:color w:val="FFFFFF" w:themeColor="background1"/>
@@ -5199,8 +4904,8 @@
         <w:szCs w:val="28"/>
       </w:rPr>
     </w:pPr>
-    <w:bookmarkStart w:id="4" w:name="_v6s3dh2jbecd" w:colFirst="0" w:colLast="0"/>
-    <w:bookmarkEnd w:id="4"/>
+    <w:bookmarkStart w:id="2" w:name="_v6s3dh2jbecd" w:colFirst="0" w:colLast="0"/>
+    <w:bookmarkEnd w:id="2"/>
     <w:r>
       <w:rPr>
         <w:sz w:val="28"/>
@@ -6085,6 +5790,18 @@
     <w:uiPriority w:val="99"/>
     <w:rsid w:val="00BA5B3D"/>
   </w:style>
+  <w:style w:type="character" w:styleId="MenoNoResolvida">
+    <w:name w:val="Unresolved Mention"/>
+    <w:basedOn w:val="Tipodeletrapredefinidodopargrafo"/>
+    <w:uiPriority w:val="99"/>
+    <w:semiHidden/>
+    <w:unhideWhenUsed/>
+    <w:rsid w:val="00D92D54"/>
+    <w:rPr>
+      <w:color w:val="605E5C"/>
+      <w:shd w:val="clear" w:color="auto" w:fill="E1DFDD"/>
+    </w:rPr>
+  </w:style>
 </w:styles>
 </file>
 

--- a/Relatório.docx
+++ b/Relatório.docx
@@ -36,7 +36,6 @@
       </w:pPr>
       <w:bookmarkStart w:id="1" w:name="_tw1oef5gbz8v" w:colFirst="0" w:colLast="0"/>
       <w:bookmarkEnd w:id="1"/>
-      <w:proofErr w:type="spellStart"/>
       <w:r>
         <w:rPr>
           <w:b w:val="0"/>
@@ -44,49 +43,8 @@
           <w:sz w:val="72"/>
           <w:szCs w:val="72"/>
         </w:rPr>
-        <w:t>Programação</w:t>
-      </w:r>
-      <w:proofErr w:type="spellEnd"/>
-      <w:r>
-        <w:rPr>
-          <w:b w:val="0"/>
-          <w:color w:val="A61C00"/>
-          <w:sz w:val="72"/>
-          <w:szCs w:val="72"/>
-        </w:rPr>
-        <w:t xml:space="preserve"> </w:t>
-      </w:r>
-      <w:proofErr w:type="spellStart"/>
-      <w:r>
-        <w:rPr>
-          <w:b w:val="0"/>
-          <w:color w:val="A61C00"/>
-          <w:sz w:val="72"/>
-          <w:szCs w:val="72"/>
-        </w:rPr>
-        <w:t>em</w:t>
-      </w:r>
-      <w:proofErr w:type="spellEnd"/>
-      <w:r>
-        <w:rPr>
-          <w:b w:val="0"/>
-          <w:color w:val="A61C00"/>
-          <w:sz w:val="72"/>
-          <w:szCs w:val="72"/>
-        </w:rPr>
-        <w:t xml:space="preserve"> </w:t>
-      </w:r>
-      <w:proofErr w:type="spellStart"/>
-      <w:r>
-        <w:rPr>
-          <w:b w:val="0"/>
-          <w:color w:val="A61C00"/>
-          <w:sz w:val="72"/>
-          <w:szCs w:val="72"/>
-        </w:rPr>
-        <w:t>Lógica</w:t>
-      </w:r>
-      <w:proofErr w:type="spellEnd"/>
+        <w:t>Programação em Lógica</w:t>
+      </w:r>
       <w:r>
         <w:br/>
         <w:t>IRIS 4</w:t>
@@ -373,7 +331,6 @@
           <w:szCs w:val="36"/>
         </w:rPr>
       </w:pPr>
-      <w:proofErr w:type="spellStart"/>
       <w:r>
         <w:rPr>
           <w:b/>
@@ -384,7 +341,6 @@
         <w:lastRenderedPageBreak/>
         <w:t>Índice</w:t>
       </w:r>
-      <w:proofErr w:type="spellEnd"/>
     </w:p>
     <w:sdt>
       <w:sdtPr>
@@ -997,35 +953,7 @@
           <w:lang w:val="pt-PT"/>
         </w:rPr>
         <w:tab/>
-        <w:t xml:space="preserve">Iris é um jogo que existe desde 2019 e que foi criado por </w:t>
-      </w:r>
-      <w:proofErr w:type="spellStart"/>
-      <w:r>
-        <w:rPr>
-          <w:lang w:val="pt-PT"/>
-        </w:rPr>
-        <w:t>Craig</w:t>
-      </w:r>
-      <w:proofErr w:type="spellEnd"/>
-      <w:r>
-        <w:rPr>
-          <w:lang w:val="pt-PT"/>
-        </w:rPr>
-        <w:t xml:space="preserve"> </w:t>
-      </w:r>
-      <w:proofErr w:type="spellStart"/>
-      <w:r>
-        <w:rPr>
-          <w:lang w:val="pt-PT"/>
-        </w:rPr>
-        <w:t>Duncan</w:t>
-      </w:r>
-      <w:proofErr w:type="spellEnd"/>
-      <w:r>
-        <w:rPr>
-          <w:lang w:val="pt-PT"/>
-        </w:rPr>
-        <w:t>. Este jogo de tabuleiro enquadra-se na categoria “Estratégia Abstrata” segue um mecanismo de “Construção de Padrões” e é da família “Combinatória”. Deste modo, é um jogo sem tema/enredo, cujo resultado não é dependente da sorte / do acaso. Para além disso, é um jogo desenvolvido de forma a ter 2 jogadores, em que os jogadores alternam os turnos.</w:t>
+        <w:t>Iris é um jogo que existe desde 2019 e que foi criado por Craig Duncan. Este jogo de tabuleiro enquadra-se na categoria “Estratégia Abstrata” segue um mecanismo de “Construção de Padrões” e é da família “Combinatória”. Deste modo, é um jogo sem tema/enredo, cujo resultado não é dependente da sorte / do acaso. Para além disso, é um jogo desenvolvido de forma a ter 2 jogadores, em que os jogadores alternam os turnos.</w:t>
       </w:r>
     </w:p>
     <w:p>
@@ -1057,21 +985,7 @@
           <w:lang w:val="pt-PT"/>
         </w:rPr>
         <w:tab/>
-        <w:t>Para jogar este jogo, é necessário um tabuleiro “</w:t>
-      </w:r>
-      <w:proofErr w:type="spellStart"/>
-      <w:r>
-        <w:rPr>
-          <w:lang w:val="pt-PT"/>
-        </w:rPr>
-        <w:t>hexhex</w:t>
-      </w:r>
-      <w:proofErr w:type="spellEnd"/>
-      <w:r>
-        <w:rPr>
-          <w:lang w:val="pt-PT"/>
-        </w:rPr>
-        <w:t>”, ou seja, um tabuleiro hexagonal com células hexagonais. As células que compõem o perímetro do tabuleiro são coloridas (formando as cores do arco-íris) e as restantes células são de cor cinzenta.</w:t>
+        <w:t>Para jogar este jogo, é necessário um tabuleiro “hexhex”, ou seja, um tabuleiro hexagonal com células hexagonais. As células que compõem o perímetro do tabuleiro são coloridas (formando as cores do arco-íris) e as restantes células são de cor cinzenta.</w:t>
       </w:r>
     </w:p>
     <w:p>
@@ -1254,7 +1168,57 @@
         <w:rPr>
           <w:lang w:val="pt-PT"/>
         </w:rPr>
-        <w:t>No primeiro turno, o jogador 1 deverá colocar uma única peça preta numa célula cinzenta à escolha. A partir daí, começando o jogador 2, cada jogador deverá colocar 2 peças em cada turno, seguindo as duas seguintes regras:</w:t>
+        <w:t>N</w:t>
+      </w:r>
+      <w:r>
+        <w:rPr>
+          <w:lang w:val="pt-PT"/>
+        </w:rPr>
+        <w:t>a</w:t>
+      </w:r>
+      <w:r>
+        <w:rPr>
+          <w:lang w:val="pt-PT"/>
+        </w:rPr>
+        <w:t xml:space="preserve"> primeir</w:t>
+      </w:r>
+      <w:r>
+        <w:rPr>
+          <w:lang w:val="pt-PT"/>
+        </w:rPr>
+        <w:t>a</w:t>
+      </w:r>
+      <w:r>
+        <w:rPr>
+          <w:lang w:val="pt-PT"/>
+        </w:rPr>
+        <w:t xml:space="preserve"> </w:t>
+      </w:r>
+      <w:r>
+        <w:rPr>
+          <w:lang w:val="pt-PT"/>
+        </w:rPr>
+        <w:t>jogada</w:t>
+      </w:r>
+      <w:r>
+        <w:rPr>
+          <w:lang w:val="pt-PT"/>
+        </w:rPr>
+        <w:t xml:space="preserve">, o jogador 1 deverá colocar uma única peça preta numa célula cinzenta à escolha. A partir daí, começando o jogador 2, cada jogador deverá colocar 2 peças em cada </w:t>
+      </w:r>
+      <w:r>
+        <w:rPr>
+          <w:lang w:val="pt-PT"/>
+        </w:rPr>
+        <w:t>jogada</w:t>
+      </w:r>
+      <w:bookmarkStart w:id="11" w:name="_GoBack"/>
+      <w:bookmarkEnd w:id="11"/>
+      <w:r>
+        <w:rPr>
+          <w:lang w:val="pt-PT"/>
+        </w:rPr>
+        <w:t>, seguindo as duas seguintes regras:</w:t>
       </w:r>
     </w:p>
     <w:p>
@@ -1335,16 +1299,16 @@
           <w:lang w:val="pt-PT"/>
         </w:rPr>
       </w:pPr>
-      <w:bookmarkStart w:id="11" w:name="_ms7yofmwv88a" w:colFirst="0" w:colLast="0"/>
-      <w:bookmarkStart w:id="12" w:name="_Toc22325300"/>
-      <w:bookmarkEnd w:id="11"/>
+      <w:bookmarkStart w:id="12" w:name="_ms7yofmwv88a" w:colFirst="0" w:colLast="0"/>
+      <w:bookmarkStart w:id="13" w:name="_Toc22325300"/>
+      <w:bookmarkEnd w:id="12"/>
       <w:r>
         <w:rPr>
           <w:lang w:val="pt-PT"/>
         </w:rPr>
         <w:t>Pontuação e Vencedor</w:t>
       </w:r>
-      <w:bookmarkEnd w:id="12"/>
+      <w:bookmarkEnd w:id="13"/>
     </w:p>
     <w:p>
       <w:pPr>
@@ -1490,7 +1454,7 @@
           <w:lang w:val="pt-PT"/>
         </w:rPr>
       </w:pPr>
-      <w:bookmarkStart w:id="13" w:name="_Toc22325301"/>
+      <w:bookmarkStart w:id="14" w:name="_Toc22325301"/>
       <w:r>
         <w:rPr>
           <w:lang w:val="pt-PT"/>
@@ -1498,7 +1462,7 @@
         <w:lastRenderedPageBreak/>
         <w:t>Representação Interna do Estado do Jogo</w:t>
       </w:r>
-      <w:bookmarkEnd w:id="13"/>
+      <w:bookmarkEnd w:id="14"/>
     </w:p>
     <w:p>
       <w:pPr>
@@ -1519,19 +1483,11 @@
         </w:rPr>
         <w:t>(</w:t>
       </w:r>
-      <w:proofErr w:type="spellStart"/>
-      <w:r>
-        <w:rPr>
-          <w:lang w:val="pt-PT"/>
-        </w:rPr>
-        <w:t>length</w:t>
-      </w:r>
-      <w:proofErr w:type="spellEnd"/>
-      <w:r>
-        <w:rPr>
-          <w:lang w:val="pt-PT"/>
-        </w:rPr>
-        <w:t>/2</w:t>
+      <w:r>
+        <w:rPr>
+          <w:lang w:val="pt-PT"/>
+        </w:rPr>
+        <w:t>length/2</w:t>
       </w:r>
       <w:r>
         <w:rPr>
@@ -1551,19 +1507,11 @@
         </w:rPr>
         <w:t>(</w:t>
       </w:r>
-      <w:proofErr w:type="spellStart"/>
-      <w:r>
-        <w:rPr>
-          <w:lang w:val="pt-PT"/>
-        </w:rPr>
-        <w:t>length</w:t>
-      </w:r>
-      <w:proofErr w:type="spellEnd"/>
-      <w:r>
-        <w:rPr>
-          <w:lang w:val="pt-PT"/>
-        </w:rPr>
-        <w:t>/2</w:t>
+      <w:r>
+        <w:rPr>
+          <w:lang w:val="pt-PT"/>
+        </w:rPr>
+        <w:t>length/2</w:t>
       </w:r>
       <w:r>
         <w:rPr>
@@ -1583,23 +1531,13 @@
         </w:rPr>
         <w:t xml:space="preserve"> </w:t>
       </w:r>
-      <w:proofErr w:type="spellStart"/>
       <w:r>
         <w:rPr>
           <w:i/>
           <w:iCs/>
           <w:lang w:val="pt-PT"/>
         </w:rPr>
-        <w:t>hexhex</w:t>
-      </w:r>
-      <w:proofErr w:type="spellEnd"/>
-      <w:r>
-        <w:rPr>
-          <w:i/>
-          <w:iCs/>
-          <w:lang w:val="pt-PT"/>
-        </w:rPr>
-        <w:t xml:space="preserve">, </w:t>
+        <w:t xml:space="preserve">hexhex, </w:t>
       </w:r>
       <w:r>
         <w:rPr>
@@ -1744,7 +1682,7 @@
         <w:ind w:left="4678"/>
         <w:jc w:val="center"/>
         <w:rPr>
-          <w:lang w:val="en-GB"/>
+          <w:lang w:val="pt-PT"/>
         </w:rPr>
       </w:pPr>
       <w:r>
@@ -1755,7 +1693,7 @@
       </w:r>
       <w:r>
         <w:rPr>
-          <w:lang w:val="en-GB"/>
+          <w:lang w:val="pt-PT"/>
         </w:rPr>
         <w:t>[B,B,B,B,B,B,B,B,B,B]</w:t>
       </w:r>
@@ -2044,12 +1982,12 @@
         <w:ind w:left="4820"/>
         <w:jc w:val="center"/>
         <w:rPr>
-          <w:lang w:val="en-GB"/>
-        </w:rPr>
-      </w:pPr>
-      <w:r>
-        <w:rPr>
-          <w:lang w:val="en-GB"/>
+          <w:lang w:val="pt-PT"/>
+        </w:rPr>
+      </w:pPr>
+      <w:r>
+        <w:rPr>
+          <w:lang w:val="pt-PT"/>
         </w:rPr>
         <w:t>[B,B,B,B,B,B,B,B,B,B]</w:t>
       </w:r>
@@ -2808,9 +2746,9 @@
           <w:lang w:val="pt-PT"/>
         </w:rPr>
       </w:pPr>
-      <w:bookmarkStart w:id="14" w:name="_nzyigcenn6f" w:colFirst="0" w:colLast="0"/>
-      <w:bookmarkStart w:id="15" w:name="_Toc22325302"/>
-      <w:bookmarkEnd w:id="14"/>
+      <w:bookmarkStart w:id="15" w:name="_nzyigcenn6f" w:colFirst="0" w:colLast="0"/>
+      <w:bookmarkStart w:id="16" w:name="_Toc22325302"/>
+      <w:bookmarkEnd w:id="15"/>
       <w:r>
         <w:rPr>
           <w:lang w:val="pt-PT"/>
@@ -2818,7 +2756,7 @@
         <w:lastRenderedPageBreak/>
         <w:t>Visualização do Tabuleiro em Modo de Texto</w:t>
       </w:r>
-      <w:bookmarkEnd w:id="15"/>
+      <w:bookmarkEnd w:id="16"/>
     </w:p>
     <w:p>
       <w:pPr>
@@ -2866,23 +2804,13 @@
         </w:rPr>
         <w:t xml:space="preserve"> </w:t>
       </w:r>
-      <w:proofErr w:type="spellStart"/>
       <w:r>
         <w:rPr>
           <w:i/>
           <w:iCs/>
           <w:lang w:val="pt-PT"/>
         </w:rPr>
-        <w:t>hexhex</w:t>
-      </w:r>
-      <w:proofErr w:type="spellEnd"/>
-      <w:r>
-        <w:rPr>
-          <w:i/>
-          <w:iCs/>
-          <w:lang w:val="pt-PT"/>
-        </w:rPr>
-        <w:t xml:space="preserve"> </w:t>
+        <w:t xml:space="preserve">hexhex </w:t>
       </w:r>
       <w:r>
         <w:rPr>
@@ -2996,374 +2924,271 @@
           <w:between w:val="nil"/>
         </w:pBdr>
       </w:pPr>
-      <w:proofErr w:type="spellStart"/>
-      <w:r>
-        <w:t>drawSeparator</w:t>
-      </w:r>
-      <w:proofErr w:type="spellEnd"/>
-      <w:r>
-        <w:t>(1) :- write('       /').</w:t>
-      </w:r>
-    </w:p>
-    <w:p>
-      <w:pPr>
-        <w:pBdr>
-          <w:top w:val="nil"/>
-          <w:left w:val="nil"/>
-          <w:bottom w:val="nil"/>
-          <w:right w:val="nil"/>
-          <w:between w:val="nil"/>
-        </w:pBdr>
-      </w:pPr>
-      <w:proofErr w:type="spellStart"/>
-      <w:r>
-        <w:t>drawSeparator</w:t>
-      </w:r>
-      <w:proofErr w:type="spellEnd"/>
-      <w:r>
-        <w:t>(2) :- write('      /').</w:t>
-      </w:r>
-    </w:p>
-    <w:p>
-      <w:pPr>
-        <w:pBdr>
-          <w:top w:val="nil"/>
-          <w:left w:val="nil"/>
-          <w:bottom w:val="nil"/>
-          <w:right w:val="nil"/>
-          <w:between w:val="nil"/>
-        </w:pBdr>
-      </w:pPr>
-      <w:proofErr w:type="spellStart"/>
-      <w:r>
-        <w:t>drawSeparator</w:t>
-      </w:r>
-      <w:proofErr w:type="spellEnd"/>
-      <w:r>
-        <w:t>(3) :- write('     /').</w:t>
-      </w:r>
-    </w:p>
-    <w:p>
-      <w:pPr>
-        <w:pBdr>
-          <w:top w:val="nil"/>
-          <w:left w:val="nil"/>
-          <w:bottom w:val="nil"/>
-          <w:right w:val="nil"/>
-          <w:between w:val="nil"/>
-        </w:pBdr>
-      </w:pPr>
-      <w:proofErr w:type="spellStart"/>
-      <w:r>
-        <w:t>drawSeparator</w:t>
-      </w:r>
-      <w:proofErr w:type="spellEnd"/>
-      <w:r>
-        <w:t>(4) :- write('    /').</w:t>
-      </w:r>
-    </w:p>
-    <w:p>
-      <w:pPr>
-        <w:pBdr>
-          <w:top w:val="nil"/>
-          <w:left w:val="nil"/>
-          <w:bottom w:val="nil"/>
-          <w:right w:val="nil"/>
-          <w:between w:val="nil"/>
-        </w:pBdr>
-      </w:pPr>
-      <w:proofErr w:type="spellStart"/>
-      <w:r>
-        <w:t>drawSeparator</w:t>
-      </w:r>
-      <w:proofErr w:type="spellEnd"/>
-      <w:r>
-        <w:t>(5) :- write('   /').</w:t>
-      </w:r>
-    </w:p>
-    <w:p>
-      <w:pPr>
-        <w:pBdr>
-          <w:top w:val="nil"/>
-          <w:left w:val="nil"/>
-          <w:bottom w:val="nil"/>
-          <w:right w:val="nil"/>
-          <w:between w:val="nil"/>
-        </w:pBdr>
-      </w:pPr>
-      <w:proofErr w:type="spellStart"/>
-      <w:r>
-        <w:t>drawSeparator</w:t>
-      </w:r>
-      <w:proofErr w:type="spellEnd"/>
-      <w:r>
-        <w:t>(6) :- write('  /').</w:t>
-      </w:r>
-    </w:p>
-    <w:p>
-      <w:pPr>
-        <w:pBdr>
-          <w:top w:val="nil"/>
-          <w:left w:val="nil"/>
-          <w:bottom w:val="nil"/>
-          <w:right w:val="nil"/>
-          <w:between w:val="nil"/>
-        </w:pBdr>
-      </w:pPr>
-      <w:proofErr w:type="spellStart"/>
-      <w:r>
-        <w:t>drawSeparator</w:t>
-      </w:r>
-      <w:proofErr w:type="spellEnd"/>
-      <w:r>
-        <w:t>(7) :- write(' /').</w:t>
-      </w:r>
-    </w:p>
-    <w:p>
-      <w:pPr>
-        <w:pBdr>
-          <w:top w:val="nil"/>
-          <w:left w:val="nil"/>
-          <w:bottom w:val="nil"/>
-          <w:right w:val="nil"/>
-          <w:between w:val="nil"/>
-        </w:pBdr>
-      </w:pPr>
-      <w:proofErr w:type="spellStart"/>
-      <w:r>
-        <w:t>drawSeparator</w:t>
-      </w:r>
-      <w:proofErr w:type="spellEnd"/>
-      <w:r>
-        <w:t>(8) :- write('|').</w:t>
-      </w:r>
-    </w:p>
-    <w:p>
-      <w:pPr>
-        <w:pBdr>
-          <w:top w:val="nil"/>
-          <w:left w:val="nil"/>
-          <w:bottom w:val="nil"/>
-          <w:right w:val="nil"/>
-          <w:between w:val="nil"/>
-        </w:pBdr>
-      </w:pPr>
-    </w:p>
-    <w:p>
-      <w:pPr>
-        <w:pBdr>
-          <w:top w:val="nil"/>
-          <w:left w:val="nil"/>
-          <w:bottom w:val="nil"/>
-          <w:right w:val="nil"/>
-          <w:between w:val="nil"/>
-        </w:pBdr>
-      </w:pPr>
-      <w:proofErr w:type="spellStart"/>
-      <w:r>
-        <w:t>drawSeparator</w:t>
-      </w:r>
-      <w:proofErr w:type="spellEnd"/>
-      <w:r>
-        <w:t>(9) :- write(' \\').</w:t>
-      </w:r>
-    </w:p>
-    <w:p>
-      <w:pPr>
-        <w:pBdr>
-          <w:top w:val="nil"/>
-          <w:left w:val="nil"/>
-          <w:bottom w:val="nil"/>
-          <w:right w:val="nil"/>
-          <w:between w:val="nil"/>
-        </w:pBdr>
-      </w:pPr>
-      <w:proofErr w:type="spellStart"/>
-      <w:r>
-        <w:t>drawSeparator</w:t>
-      </w:r>
-      <w:proofErr w:type="spellEnd"/>
-      <w:r>
-        <w:t>(10) :- write('  \\').</w:t>
-      </w:r>
-    </w:p>
-    <w:p>
-      <w:pPr>
-        <w:pBdr>
-          <w:top w:val="nil"/>
-          <w:left w:val="nil"/>
-          <w:bottom w:val="nil"/>
-          <w:right w:val="nil"/>
-          <w:between w:val="nil"/>
-        </w:pBdr>
-      </w:pPr>
-      <w:proofErr w:type="spellStart"/>
-      <w:r>
-        <w:t>drawSeparator</w:t>
-      </w:r>
-      <w:proofErr w:type="spellEnd"/>
-      <w:r>
-        <w:t>(11) :- write('   \\').</w:t>
-      </w:r>
-    </w:p>
-    <w:p>
-      <w:pPr>
-        <w:pBdr>
-          <w:top w:val="nil"/>
-          <w:left w:val="nil"/>
-          <w:bottom w:val="nil"/>
-          <w:right w:val="nil"/>
-          <w:between w:val="nil"/>
-        </w:pBdr>
-      </w:pPr>
-      <w:proofErr w:type="spellStart"/>
-      <w:r>
-        <w:t>drawSeparator</w:t>
-      </w:r>
-      <w:proofErr w:type="spellEnd"/>
-      <w:r>
-        <w:t>(12) :- write('    \\').</w:t>
-      </w:r>
-    </w:p>
-    <w:p>
-      <w:pPr>
-        <w:pBdr>
-          <w:top w:val="nil"/>
-          <w:left w:val="nil"/>
-          <w:bottom w:val="nil"/>
-          <w:right w:val="nil"/>
-          <w:between w:val="nil"/>
-        </w:pBdr>
-      </w:pPr>
-      <w:proofErr w:type="spellStart"/>
-      <w:r>
-        <w:t>drawSeparator</w:t>
-      </w:r>
-      <w:proofErr w:type="spellEnd"/>
-      <w:r>
-        <w:t>(13) :- write('     \\').</w:t>
-      </w:r>
-    </w:p>
-    <w:p>
-      <w:pPr>
-        <w:pBdr>
-          <w:top w:val="nil"/>
-          <w:left w:val="nil"/>
-          <w:bottom w:val="nil"/>
-          <w:right w:val="nil"/>
-          <w:between w:val="nil"/>
-        </w:pBdr>
-      </w:pPr>
-      <w:proofErr w:type="spellStart"/>
-      <w:r>
-        <w:t>drawSeparator</w:t>
-      </w:r>
-      <w:proofErr w:type="spellEnd"/>
-      <w:r>
-        <w:t>(14) :- write('      \\').</w:t>
-      </w:r>
-    </w:p>
-    <w:p>
-      <w:pPr>
-        <w:pBdr>
-          <w:top w:val="nil"/>
-          <w:left w:val="nil"/>
-          <w:bottom w:val="nil"/>
-          <w:right w:val="nil"/>
-          <w:between w:val="nil"/>
-        </w:pBdr>
-      </w:pPr>
-      <w:proofErr w:type="spellStart"/>
-      <w:r>
-        <w:t>drawSeparator</w:t>
-      </w:r>
-      <w:proofErr w:type="spellEnd"/>
-      <w:r>
-        <w:t>(15) :- write('       \\').</w:t>
-      </w:r>
-    </w:p>
-    <w:p>
-      <w:pPr>
-        <w:pBdr>
-          <w:top w:val="nil"/>
-          <w:left w:val="nil"/>
-          <w:bottom w:val="nil"/>
-          <w:right w:val="nil"/>
-          <w:between w:val="nil"/>
-        </w:pBdr>
-      </w:pPr>
-      <w:proofErr w:type="spellStart"/>
-      <w:r>
-        <w:t>drawLine</w:t>
-      </w:r>
-      <w:proofErr w:type="spellEnd"/>
-      <w:r>
-        <w:t>([], 1) :- write('\\ \n').</w:t>
-      </w:r>
-    </w:p>
-    <w:p>
-      <w:pPr>
-        <w:pBdr>
-          <w:top w:val="nil"/>
-          <w:left w:val="nil"/>
-          <w:bottom w:val="nil"/>
-          <w:right w:val="nil"/>
-          <w:between w:val="nil"/>
-        </w:pBdr>
-      </w:pPr>
-      <w:proofErr w:type="spellStart"/>
-      <w:r>
-        <w:t>drawLine</w:t>
-      </w:r>
-      <w:proofErr w:type="spellEnd"/>
-      <w:r>
-        <w:t>([], 2) :- write('| \n').</w:t>
-      </w:r>
-    </w:p>
-    <w:p>
-      <w:pPr>
-        <w:pBdr>
-          <w:top w:val="nil"/>
-          <w:left w:val="nil"/>
-          <w:bottom w:val="nil"/>
-          <w:right w:val="nil"/>
-          <w:between w:val="nil"/>
-        </w:pBdr>
-      </w:pPr>
-      <w:proofErr w:type="spellStart"/>
-      <w:r>
-        <w:t>drawLine</w:t>
-      </w:r>
-      <w:proofErr w:type="spellEnd"/>
-      <w:r>
-        <w:t>([], 3) :- write('/ \n').</w:t>
-      </w:r>
-    </w:p>
-    <w:p>
-      <w:pPr>
-        <w:pBdr>
-          <w:top w:val="nil"/>
-          <w:left w:val="nil"/>
-          <w:bottom w:val="nil"/>
-          <w:right w:val="nil"/>
-          <w:between w:val="nil"/>
-        </w:pBdr>
-      </w:pPr>
-      <w:proofErr w:type="spellStart"/>
-      <w:r>
-        <w:t>drawLine</w:t>
-      </w:r>
-      <w:proofErr w:type="spellEnd"/>
-      <w:r>
-        <w:t xml:space="preserve">([H | T], N) :- piece(H), </w:t>
-      </w:r>
-      <w:proofErr w:type="spellStart"/>
-      <w:r>
-        <w:t>drawLine</w:t>
-      </w:r>
-      <w:proofErr w:type="spellEnd"/>
-      <w:r>
-        <w:t>(T, N).</w:t>
+      <w:r>
+        <w:t>drawSeparator(1) :- write('       /').</w:t>
+      </w:r>
+    </w:p>
+    <w:p>
+      <w:pPr>
+        <w:pBdr>
+          <w:top w:val="nil"/>
+          <w:left w:val="nil"/>
+          <w:bottom w:val="nil"/>
+          <w:right w:val="nil"/>
+          <w:between w:val="nil"/>
+        </w:pBdr>
+      </w:pPr>
+      <w:r>
+        <w:t>drawSeparator(2) :- write('      /').</w:t>
+      </w:r>
+    </w:p>
+    <w:p>
+      <w:pPr>
+        <w:pBdr>
+          <w:top w:val="nil"/>
+          <w:left w:val="nil"/>
+          <w:bottom w:val="nil"/>
+          <w:right w:val="nil"/>
+          <w:between w:val="nil"/>
+        </w:pBdr>
+      </w:pPr>
+      <w:r>
+        <w:t>drawSeparator(3) :- write('     /').</w:t>
+      </w:r>
+    </w:p>
+    <w:p>
+      <w:pPr>
+        <w:pBdr>
+          <w:top w:val="nil"/>
+          <w:left w:val="nil"/>
+          <w:bottom w:val="nil"/>
+          <w:right w:val="nil"/>
+          <w:between w:val="nil"/>
+        </w:pBdr>
+      </w:pPr>
+      <w:r>
+        <w:t>drawSeparator(4) :- write('    /').</w:t>
+      </w:r>
+    </w:p>
+    <w:p>
+      <w:pPr>
+        <w:pBdr>
+          <w:top w:val="nil"/>
+          <w:left w:val="nil"/>
+          <w:bottom w:val="nil"/>
+          <w:right w:val="nil"/>
+          <w:between w:val="nil"/>
+        </w:pBdr>
+      </w:pPr>
+      <w:r>
+        <w:t>drawSeparator(5) :- write('   /').</w:t>
+      </w:r>
+    </w:p>
+    <w:p>
+      <w:pPr>
+        <w:pBdr>
+          <w:top w:val="nil"/>
+          <w:left w:val="nil"/>
+          <w:bottom w:val="nil"/>
+          <w:right w:val="nil"/>
+          <w:between w:val="nil"/>
+        </w:pBdr>
+      </w:pPr>
+      <w:r>
+        <w:t>drawSeparator(6) :- write('  /').</w:t>
+      </w:r>
+    </w:p>
+    <w:p>
+      <w:pPr>
+        <w:pBdr>
+          <w:top w:val="nil"/>
+          <w:left w:val="nil"/>
+          <w:bottom w:val="nil"/>
+          <w:right w:val="nil"/>
+          <w:between w:val="nil"/>
+        </w:pBdr>
+      </w:pPr>
+      <w:r>
+        <w:t>drawSeparator(7) :- write(' /').</w:t>
+      </w:r>
+    </w:p>
+    <w:p>
+      <w:pPr>
+        <w:pBdr>
+          <w:top w:val="nil"/>
+          <w:left w:val="nil"/>
+          <w:bottom w:val="nil"/>
+          <w:right w:val="nil"/>
+          <w:between w:val="nil"/>
+        </w:pBdr>
+      </w:pPr>
+      <w:r>
+        <w:t>drawSeparator(8) :- write('|').</w:t>
+      </w:r>
+    </w:p>
+    <w:p>
+      <w:pPr>
+        <w:pBdr>
+          <w:top w:val="nil"/>
+          <w:left w:val="nil"/>
+          <w:bottom w:val="nil"/>
+          <w:right w:val="nil"/>
+          <w:between w:val="nil"/>
+        </w:pBdr>
+      </w:pPr>
+    </w:p>
+    <w:p>
+      <w:pPr>
+        <w:pBdr>
+          <w:top w:val="nil"/>
+          <w:left w:val="nil"/>
+          <w:bottom w:val="nil"/>
+          <w:right w:val="nil"/>
+          <w:between w:val="nil"/>
+        </w:pBdr>
+      </w:pPr>
+      <w:r>
+        <w:t>drawSeparator(9) :- write(' \\').</w:t>
+      </w:r>
+    </w:p>
+    <w:p>
+      <w:pPr>
+        <w:pBdr>
+          <w:top w:val="nil"/>
+          <w:left w:val="nil"/>
+          <w:bottom w:val="nil"/>
+          <w:right w:val="nil"/>
+          <w:between w:val="nil"/>
+        </w:pBdr>
+      </w:pPr>
+      <w:r>
+        <w:t>drawSeparator(10) :- write('  \\').</w:t>
+      </w:r>
+    </w:p>
+    <w:p>
+      <w:pPr>
+        <w:pBdr>
+          <w:top w:val="nil"/>
+          <w:left w:val="nil"/>
+          <w:bottom w:val="nil"/>
+          <w:right w:val="nil"/>
+          <w:between w:val="nil"/>
+        </w:pBdr>
+      </w:pPr>
+      <w:r>
+        <w:t>drawSeparator(11) :- write('   \\').</w:t>
+      </w:r>
+    </w:p>
+    <w:p>
+      <w:pPr>
+        <w:pBdr>
+          <w:top w:val="nil"/>
+          <w:left w:val="nil"/>
+          <w:bottom w:val="nil"/>
+          <w:right w:val="nil"/>
+          <w:between w:val="nil"/>
+        </w:pBdr>
+      </w:pPr>
+      <w:r>
+        <w:t>drawSeparator(12) :- write('    \\').</w:t>
+      </w:r>
+    </w:p>
+    <w:p>
+      <w:pPr>
+        <w:pBdr>
+          <w:top w:val="nil"/>
+          <w:left w:val="nil"/>
+          <w:bottom w:val="nil"/>
+          <w:right w:val="nil"/>
+          <w:between w:val="nil"/>
+        </w:pBdr>
+      </w:pPr>
+      <w:r>
+        <w:t>drawSeparator(13) :- write('     \\').</w:t>
+      </w:r>
+    </w:p>
+    <w:p>
+      <w:pPr>
+        <w:pBdr>
+          <w:top w:val="nil"/>
+          <w:left w:val="nil"/>
+          <w:bottom w:val="nil"/>
+          <w:right w:val="nil"/>
+          <w:between w:val="nil"/>
+        </w:pBdr>
+      </w:pPr>
+      <w:r>
+        <w:t>drawSeparator(14) :- write('      \\').</w:t>
+      </w:r>
+    </w:p>
+    <w:p>
+      <w:pPr>
+        <w:pBdr>
+          <w:top w:val="nil"/>
+          <w:left w:val="nil"/>
+          <w:bottom w:val="nil"/>
+          <w:right w:val="nil"/>
+          <w:between w:val="nil"/>
+        </w:pBdr>
+      </w:pPr>
+      <w:r>
+        <w:t>drawSeparator(15) :- write('       \\').</w:t>
+      </w:r>
+    </w:p>
+    <w:p>
+      <w:pPr>
+        <w:pBdr>
+          <w:top w:val="nil"/>
+          <w:left w:val="nil"/>
+          <w:bottom w:val="nil"/>
+          <w:right w:val="nil"/>
+          <w:between w:val="nil"/>
+        </w:pBdr>
+      </w:pPr>
+      <w:r>
+        <w:t>drawLine([], 1) :- write('\\ \n').</w:t>
+      </w:r>
+    </w:p>
+    <w:p>
+      <w:pPr>
+        <w:pBdr>
+          <w:top w:val="nil"/>
+          <w:left w:val="nil"/>
+          <w:bottom w:val="nil"/>
+          <w:right w:val="nil"/>
+          <w:between w:val="nil"/>
+        </w:pBdr>
+      </w:pPr>
+      <w:r>
+        <w:t>drawLine([], 2) :- write('| \n').</w:t>
+      </w:r>
+    </w:p>
+    <w:p>
+      <w:pPr>
+        <w:pBdr>
+          <w:top w:val="nil"/>
+          <w:left w:val="nil"/>
+          <w:bottom w:val="nil"/>
+          <w:right w:val="nil"/>
+          <w:between w:val="nil"/>
+        </w:pBdr>
+      </w:pPr>
+      <w:r>
+        <w:t>drawLine([], 3) :- write('/ \n').</w:t>
+      </w:r>
+    </w:p>
+    <w:p>
+      <w:pPr>
+        <w:pBdr>
+          <w:top w:val="nil"/>
+          <w:left w:val="nil"/>
+          <w:bottom w:val="nil"/>
+          <w:right w:val="nil"/>
+          <w:between w:val="nil"/>
+        </w:pBdr>
+      </w:pPr>
+      <w:r>
+        <w:t>drawLine([H | T], N) :- piece(H), drawLine(T, N).</w:t>
       </w:r>
     </w:p>
     <w:p>
@@ -3393,80 +3218,22 @@
           <w:between w:val="nil"/>
         </w:pBdr>
       </w:pPr>
-      <w:proofErr w:type="spellStart"/>
-      <w:r>
-        <w:t>displayBoard</w:t>
-      </w:r>
-      <w:proofErr w:type="spellEnd"/>
-      <w:r>
-        <w:t xml:space="preserve">([H|T], N):- </w:t>
-      </w:r>
-      <w:proofErr w:type="spellStart"/>
-      <w:r>
-        <w:t>drawSeparator</w:t>
-      </w:r>
-      <w:proofErr w:type="spellEnd"/>
-      <w:r>
-        <w:t xml:space="preserve">(N), N1 is N+1, (N1 == 9 -&gt; </w:t>
-      </w:r>
-      <w:proofErr w:type="spellStart"/>
-      <w:r>
-        <w:t>drawLine</w:t>
-      </w:r>
-      <w:proofErr w:type="spellEnd"/>
-      <w:r>
-        <w:t xml:space="preserve">(H,2);(N1 &gt;= 9 -&gt; </w:t>
-      </w:r>
-      <w:proofErr w:type="spellStart"/>
-      <w:r>
-        <w:t>drawLine</w:t>
-      </w:r>
-      <w:proofErr w:type="spellEnd"/>
-      <w:r>
-        <w:t xml:space="preserve">(H,3); </w:t>
-      </w:r>
-      <w:proofErr w:type="spellStart"/>
-      <w:r>
-        <w:t>drawLine</w:t>
-      </w:r>
-      <w:proofErr w:type="spellEnd"/>
-      <w:r>
-        <w:t xml:space="preserve">(H,1))) , </w:t>
-      </w:r>
-      <w:proofErr w:type="spellStart"/>
-      <w:r>
-        <w:t>displayBoard</w:t>
-      </w:r>
-      <w:proofErr w:type="spellEnd"/>
-      <w:r>
-        <w:t>(T, N1).</w:t>
-      </w:r>
-    </w:p>
-    <w:p>
-      <w:pPr>
-        <w:pBdr>
-          <w:top w:val="nil"/>
-          <w:left w:val="nil"/>
-          <w:bottom w:val="nil"/>
-          <w:right w:val="nil"/>
-          <w:between w:val="nil"/>
-        </w:pBdr>
-      </w:pPr>
-      <w:proofErr w:type="spellStart"/>
-      <w:r>
-        <w:t>display_game</w:t>
-      </w:r>
-      <w:proofErr w:type="spellEnd"/>
-      <w:r>
-        <w:t xml:space="preserve">(Board, Player) :- </w:t>
-      </w:r>
-      <w:proofErr w:type="spellStart"/>
-      <w:r>
-        <w:t>displayBoard</w:t>
-      </w:r>
-      <w:proofErr w:type="spellEnd"/>
-      <w:r>
-        <w:t>(Board, 1).</w:t>
+      <w:r>
+        <w:t>displayBoard([H|T], N):- drawSeparator(N), N1 is N+1, (N1 == 9 -&gt; drawLine(H,2);(N1 &gt;= 9 -&gt; drawLine(H,3); drawLine(H,1))) , displayBoard(T, N1).</w:t>
+      </w:r>
+    </w:p>
+    <w:p>
+      <w:pPr>
+        <w:pBdr>
+          <w:top w:val="nil"/>
+          <w:left w:val="nil"/>
+          <w:bottom w:val="nil"/>
+          <w:right w:val="nil"/>
+          <w:between w:val="nil"/>
+        </w:pBdr>
+      </w:pPr>
+      <w:r>
+        <w:t>display_game(Board, Player) :- displayBoard(Board, 1).</w:t>
       </w:r>
     </w:p>
     <w:p>
@@ -3504,21 +3271,7 @@
         <w:rPr>
           <w:lang w:val="pt-PT"/>
         </w:rPr>
-        <w:t xml:space="preserve">e listas, apresentada abaixo, no predicado </w:t>
-      </w:r>
-      <w:proofErr w:type="spellStart"/>
-      <w:r>
-        <w:rPr>
-          <w:lang w:val="pt-PT"/>
-        </w:rPr>
-        <w:t>display_game</w:t>
-      </w:r>
-      <w:proofErr w:type="spellEnd"/>
-      <w:r>
-        <w:rPr>
-          <w:lang w:val="pt-PT"/>
-        </w:rPr>
-        <w:t>, já mencionado acima, o resultado obtido é o visível na imagem.</w:t>
+        <w:t>e listas, apresentada abaixo, no predicado display_game, já mencionado acima, o resultado obtido é o visível na imagem.</w:t>
       </w:r>
     </w:p>
     <w:p>
@@ -4043,31 +3796,13 @@
         </w:rPr>
       </w:pPr>
       <w:hyperlink r:id="rId21" w:history="1">
-        <w:proofErr w:type="spellStart"/>
         <w:r>
           <w:rPr>
             <w:rStyle w:val="Hiperligao"/>
             <w:lang w:val="pt-PT"/>
           </w:rPr>
-          <w:t>Board</w:t>
+          <w:t>Board Game Geek</w:t>
         </w:r>
-        <w:proofErr w:type="spellEnd"/>
-        <w:r>
-          <w:rPr>
-            <w:rStyle w:val="Hiperligao"/>
-            <w:lang w:val="pt-PT"/>
-          </w:rPr>
-          <w:t xml:space="preserve"> Game </w:t>
-        </w:r>
-        <w:proofErr w:type="spellStart"/>
-        <w:r>
-          <w:rPr>
-            <w:rStyle w:val="Hiperligao"/>
-            <w:lang w:val="pt-PT"/>
-          </w:rPr>
-          <w:t>Geek</w:t>
-        </w:r>
-        <w:proofErr w:type="spellEnd"/>
       </w:hyperlink>
     </w:p>
     <w:p>
@@ -4084,7 +3819,6 @@
         </w:rPr>
       </w:pPr>
       <w:hyperlink r:id="rId22" w:history="1">
-        <w:proofErr w:type="spellStart"/>
         <w:r>
           <w:rPr>
             <w:rStyle w:val="Hiperligao"/>
@@ -4092,10 +3826,7 @@
           </w:rPr>
           <w:t>Wikipedia</w:t>
         </w:r>
-        <w:proofErr w:type="spellEnd"/>
       </w:hyperlink>
-      <w:bookmarkStart w:id="16" w:name="_GoBack"/>
-      <w:bookmarkEnd w:id="16"/>
     </w:p>
     <w:p>
       <w:pPr>
@@ -4225,47 +3956,11 @@
                           <w:pPr>
                             <w:jc w:val="left"/>
                           </w:pPr>
-                          <w:proofErr w:type="spellStart"/>
                           <w:r>
                             <w:rPr>
                               <w:color w:val="FFFFFF" w:themeColor="background1"/>
                             </w:rPr>
-                            <w:t>Programação</w:t>
-                          </w:r>
-                          <w:proofErr w:type="spellEnd"/>
-                          <w:r>
-                            <w:rPr>
-                              <w:color w:val="FFFFFF" w:themeColor="background1"/>
-                            </w:rPr>
-                            <w:t xml:space="preserve"> </w:t>
-                          </w:r>
-                          <w:proofErr w:type="spellStart"/>
-                          <w:r>
-                            <w:rPr>
-                              <w:color w:val="FFFFFF" w:themeColor="background1"/>
-                            </w:rPr>
-                            <w:t>em</w:t>
-                          </w:r>
-                          <w:proofErr w:type="spellEnd"/>
-                          <w:r>
-                            <w:rPr>
-                              <w:color w:val="FFFFFF" w:themeColor="background1"/>
-                            </w:rPr>
-                            <w:t xml:space="preserve"> </w:t>
-                          </w:r>
-                          <w:proofErr w:type="spellStart"/>
-                          <w:r>
-                            <w:rPr>
-                              <w:color w:val="FFFFFF" w:themeColor="background1"/>
-                            </w:rPr>
-                            <w:t>Lógica</w:t>
-                          </w:r>
-                          <w:proofErr w:type="spellEnd"/>
-                          <w:r>
-                            <w:rPr>
-                              <w:color w:val="FFFFFF" w:themeColor="background1"/>
-                            </w:rPr>
-                            <w:t xml:space="preserve"> - Iris 4</w:t>
+                            <w:t>Programação em Lógica - Iris 4</w:t>
                           </w:r>
                           <w:r>
                             <w:rPr>
@@ -4411,47 +4106,11 @@
                     <w:pPr>
                       <w:jc w:val="left"/>
                     </w:pPr>
-                    <w:proofErr w:type="spellStart"/>
                     <w:r>
                       <w:rPr>
                         <w:color w:val="FFFFFF" w:themeColor="background1"/>
                       </w:rPr>
-                      <w:t>Programação</w:t>
-                    </w:r>
-                    <w:proofErr w:type="spellEnd"/>
-                    <w:r>
-                      <w:rPr>
-                        <w:color w:val="FFFFFF" w:themeColor="background1"/>
-                      </w:rPr>
-                      <w:t xml:space="preserve"> </w:t>
-                    </w:r>
-                    <w:proofErr w:type="spellStart"/>
-                    <w:r>
-                      <w:rPr>
-                        <w:color w:val="FFFFFF" w:themeColor="background1"/>
-                      </w:rPr>
-                      <w:t>em</w:t>
-                    </w:r>
-                    <w:proofErr w:type="spellEnd"/>
-                    <w:r>
-                      <w:rPr>
-                        <w:color w:val="FFFFFF" w:themeColor="background1"/>
-                      </w:rPr>
-                      <w:t xml:space="preserve"> </w:t>
-                    </w:r>
-                    <w:proofErr w:type="spellStart"/>
-                    <w:r>
-                      <w:rPr>
-                        <w:color w:val="FFFFFF" w:themeColor="background1"/>
-                      </w:rPr>
-                      <w:t>Lógica</w:t>
-                    </w:r>
-                    <w:proofErr w:type="spellEnd"/>
-                    <w:r>
-                      <w:rPr>
-                        <w:color w:val="FFFFFF" w:themeColor="background1"/>
-                      </w:rPr>
-                      <w:t xml:space="preserve"> - Iris 4</w:t>
+                      <w:t>Programação em Lógica - Iris 4</w:t>
                     </w:r>
                     <w:r>
                       <w:rPr>

--- a/Relatório.docx
+++ b/Relatório.docx
@@ -36,6 +36,7 @@
       </w:pPr>
       <w:bookmarkStart w:id="1" w:name="_tw1oef5gbz8v" w:colFirst="0" w:colLast="0"/>
       <w:bookmarkEnd w:id="1"/>
+      <w:proofErr w:type="spellStart"/>
       <w:r>
         <w:rPr>
           <w:b w:val="0"/>
@@ -43,8 +44,49 @@
           <w:sz w:val="72"/>
           <w:szCs w:val="72"/>
         </w:rPr>
-        <w:t>Programação em Lógica</w:t>
-      </w:r>
+        <w:t>Programação</w:t>
+      </w:r>
+      <w:proofErr w:type="spellEnd"/>
+      <w:r>
+        <w:rPr>
+          <w:b w:val="0"/>
+          <w:color w:val="A61C00"/>
+          <w:sz w:val="72"/>
+          <w:szCs w:val="72"/>
+        </w:rPr>
+        <w:t xml:space="preserve"> </w:t>
+      </w:r>
+      <w:proofErr w:type="spellStart"/>
+      <w:r>
+        <w:rPr>
+          <w:b w:val="0"/>
+          <w:color w:val="A61C00"/>
+          <w:sz w:val="72"/>
+          <w:szCs w:val="72"/>
+        </w:rPr>
+        <w:t>em</w:t>
+      </w:r>
+      <w:proofErr w:type="spellEnd"/>
+      <w:r>
+        <w:rPr>
+          <w:b w:val="0"/>
+          <w:color w:val="A61C00"/>
+          <w:sz w:val="72"/>
+          <w:szCs w:val="72"/>
+        </w:rPr>
+        <w:t xml:space="preserve"> </w:t>
+      </w:r>
+      <w:proofErr w:type="spellStart"/>
+      <w:r>
+        <w:rPr>
+          <w:b w:val="0"/>
+          <w:color w:val="A61C00"/>
+          <w:sz w:val="72"/>
+          <w:szCs w:val="72"/>
+        </w:rPr>
+        <w:t>Lógica</w:t>
+      </w:r>
+      <w:proofErr w:type="spellEnd"/>
       <w:r>
         <w:br/>
         <w:t>IRIS 4</w:t>
@@ -331,6 +373,7 @@
           <w:szCs w:val="36"/>
         </w:rPr>
       </w:pPr>
+      <w:proofErr w:type="spellStart"/>
       <w:r>
         <w:rPr>
           <w:b/>
@@ -341,6 +384,7 @@
         <w:lastRenderedPageBreak/>
         <w:t>Índice</w:t>
       </w:r>
+      <w:proofErr w:type="spellEnd"/>
     </w:p>
     <w:sdt>
       <w:sdtPr>
@@ -953,7 +997,35 @@
           <w:lang w:val="pt-PT"/>
         </w:rPr>
         <w:tab/>
-        <w:t>Iris é um jogo que existe desde 2019 e que foi criado por Craig Duncan. Este jogo de tabuleiro enquadra-se na categoria “Estratégia Abstrata” segue um mecanismo de “Construção de Padrões” e é da família “Combinatória”. Deste modo, é um jogo sem tema/enredo, cujo resultado não é dependente da sorte / do acaso. Para além disso, é um jogo desenvolvido de forma a ter 2 jogadores, em que os jogadores alternam os turnos.</w:t>
+        <w:t xml:space="preserve">Iris é um jogo que existe desde 2019 e que foi criado por </w:t>
+      </w:r>
+      <w:proofErr w:type="spellStart"/>
+      <w:r>
+        <w:rPr>
+          <w:lang w:val="pt-PT"/>
+        </w:rPr>
+        <w:t>Craig</w:t>
+      </w:r>
+      <w:proofErr w:type="spellEnd"/>
+      <w:r>
+        <w:rPr>
+          <w:lang w:val="pt-PT"/>
+        </w:rPr>
+        <w:t xml:space="preserve"> </w:t>
+      </w:r>
+      <w:proofErr w:type="spellStart"/>
+      <w:r>
+        <w:rPr>
+          <w:lang w:val="pt-PT"/>
+        </w:rPr>
+        <w:t>Duncan</w:t>
+      </w:r>
+      <w:proofErr w:type="spellEnd"/>
+      <w:r>
+        <w:rPr>
+          <w:lang w:val="pt-PT"/>
+        </w:rPr>
+        <w:t>. Este jogo de tabuleiro enquadra-se na categoria “Estratégia Abstrata” segue um mecanismo de “Construção de Padrões” e é da família “Combinatória”. Deste modo, é um jogo sem tema/enredo, cujo resultado não é dependente da sorte / do acaso. Para além disso, é um jogo desenvolvido de forma a ter 2 jogadores, em que os jogadores alternam os turnos.</w:t>
       </w:r>
     </w:p>
     <w:p>
@@ -985,7 +1057,21 @@
           <w:lang w:val="pt-PT"/>
         </w:rPr>
         <w:tab/>
-        <w:t>Para jogar este jogo, é necessário um tabuleiro “hexhex”, ou seja, um tabuleiro hexagonal com células hexagonais. As células que compõem o perímetro do tabuleiro são coloridas (formando as cores do arco-íris) e as restantes células são de cor cinzenta.</w:t>
+        <w:t>Para jogar este jogo, é necessário um tabuleiro “</w:t>
+      </w:r>
+      <w:proofErr w:type="spellStart"/>
+      <w:r>
+        <w:rPr>
+          <w:lang w:val="pt-PT"/>
+        </w:rPr>
+        <w:t>hexhex</w:t>
+      </w:r>
+      <w:proofErr w:type="spellEnd"/>
+      <w:r>
+        <w:rPr>
+          <w:lang w:val="pt-PT"/>
+        </w:rPr>
+        <w:t>”, ou seja, um tabuleiro hexagonal com células hexagonais. As células que compõem o perímetro do tabuleiro são coloridas (formando as cores do arco-íris) e as restantes células são de cor cinzenta.</w:t>
       </w:r>
     </w:p>
     <w:p>
@@ -1204,7 +1290,19 @@
         <w:rPr>
           <w:lang w:val="pt-PT"/>
         </w:rPr>
-        <w:t xml:space="preserve">, o jogador 1 deverá colocar uma única peça preta numa célula cinzenta à escolha. A partir daí, começando o jogador 2, cada jogador deverá colocar 2 peças em cada </w:t>
+        <w:t xml:space="preserve">, o jogador 1 deverá colocar uma única peça </w:t>
+      </w:r>
+      <w:r>
+        <w:rPr>
+          <w:lang w:val="pt-PT"/>
+        </w:rPr>
+        <w:t>branca</w:t>
+      </w:r>
+      <w:r>
+        <w:rPr>
+          <w:lang w:val="pt-PT"/>
+        </w:rPr>
+        <w:t xml:space="preserve"> numa célula cinzenta à escolha. A partir daí, começando o jogador 2, cada jogador deverá colocar 2 peças em cada </w:t>
       </w:r>
       <w:r>
         <w:rPr>
@@ -1212,8 +1310,6 @@
         </w:rPr>
         <w:t>jogada</w:t>
       </w:r>
-      <w:bookmarkStart w:id="11" w:name="_GoBack"/>
-      <w:bookmarkEnd w:id="11"/>
       <w:r>
         <w:rPr>
           <w:lang w:val="pt-PT"/>
@@ -1299,36 +1395,44 @@
           <w:lang w:val="pt-PT"/>
         </w:rPr>
       </w:pPr>
-      <w:bookmarkStart w:id="12" w:name="_ms7yofmwv88a" w:colFirst="0" w:colLast="0"/>
-      <w:bookmarkStart w:id="13" w:name="_Toc22325300"/>
+      <w:bookmarkStart w:id="11" w:name="_ms7yofmwv88a" w:colFirst="0" w:colLast="0"/>
+      <w:bookmarkStart w:id="12" w:name="_Toc22325300"/>
+      <w:bookmarkEnd w:id="11"/>
+      <w:r>
+        <w:rPr>
+          <w:lang w:val="pt-PT"/>
+        </w:rPr>
+        <w:t>Pontuação e Vencedor</w:t>
+      </w:r>
       <w:bookmarkEnd w:id="12"/>
-      <w:r>
-        <w:rPr>
-          <w:lang w:val="pt-PT"/>
-        </w:rPr>
-        <w:t>Pontuação e Vencedor</w:t>
-      </w:r>
+    </w:p>
+    <w:p>
+      <w:pPr>
+        <w:pBdr>
+          <w:top w:val="nil"/>
+          <w:left w:val="nil"/>
+          <w:bottom w:val="nil"/>
+          <w:right w:val="nil"/>
+          <w:between w:val="nil"/>
+        </w:pBdr>
+        <w:ind w:firstLine="720"/>
+        <w:rPr>
+          <w:lang w:val="pt-PT"/>
+        </w:rPr>
+      </w:pPr>
+      <w:r>
+        <w:rPr>
+          <w:lang w:val="pt-PT"/>
+        </w:rPr>
+        <w:t xml:space="preserve">Cada jogador deverá dividir as suas peças em grupos, sendo que cada grupo é constituído por peças adjacentes. Ganha o jogador que tiver o grupo com maior pontuação. Se os grupos de </w:t>
+      </w:r>
+      <w:bookmarkStart w:id="13" w:name="_GoBack"/>
       <w:bookmarkEnd w:id="13"/>
-    </w:p>
-    <w:p>
-      <w:pPr>
-        <w:pBdr>
-          <w:top w:val="nil"/>
-          <w:left w:val="nil"/>
-          <w:bottom w:val="nil"/>
-          <w:right w:val="nil"/>
-          <w:between w:val="nil"/>
-        </w:pBdr>
-        <w:ind w:firstLine="720"/>
-        <w:rPr>
-          <w:lang w:val="pt-PT"/>
-        </w:rPr>
-      </w:pPr>
-      <w:r>
-        <w:rPr>
-          <w:lang w:val="pt-PT"/>
-        </w:rPr>
-        <w:t>Cada jogador deverá dividir as suas peças em grupos, sendo que cada grupo é constituído por peças adjacentes. Ganha o jogador que tiver o grupo com maior pontuação. Se os grupos de maior pontuação dos dois jogadores possuírem a mesma pontuação, então comparam-se os grupos com 2ª maior pontuação, e assim consecutivamente, até ocorrer o desempate.</w:t>
+      <w:r>
+        <w:rPr>
+          <w:lang w:val="pt-PT"/>
+        </w:rPr>
+        <w:t>maior pontuação dos dois jogadores possuírem a mesma pontuação, então comparam-se os grupos com 2ª maior pontuação, e assim consecutivamente, até ocorrer o desempate.</w:t>
       </w:r>
     </w:p>
     <w:p>
@@ -1483,11 +1587,19 @@
         </w:rPr>
         <w:t>(</w:t>
       </w:r>
-      <w:r>
-        <w:rPr>
-          <w:lang w:val="pt-PT"/>
-        </w:rPr>
-        <w:t>length/2</w:t>
+      <w:proofErr w:type="spellStart"/>
+      <w:r>
+        <w:rPr>
+          <w:lang w:val="pt-PT"/>
+        </w:rPr>
+        <w:t>length</w:t>
+      </w:r>
+      <w:proofErr w:type="spellEnd"/>
+      <w:r>
+        <w:rPr>
+          <w:lang w:val="pt-PT"/>
+        </w:rPr>
+        <w:t>/2</w:t>
       </w:r>
       <w:r>
         <w:rPr>
@@ -1507,17 +1619,39 @@
         </w:rPr>
         <w:t>(</w:t>
       </w:r>
-      <w:r>
-        <w:rPr>
-          <w:lang w:val="pt-PT"/>
-        </w:rPr>
-        <w:t>length/2</w:t>
-      </w:r>
-      <w:r>
-        <w:rPr>
-          <w:lang w:val="pt-PT"/>
-        </w:rPr>
-        <w:t>)+1</w:t>
+      <w:proofErr w:type="spellStart"/>
+      <w:r>
+        <w:rPr>
+          <w:lang w:val="pt-PT"/>
+        </w:rPr>
+        <w:t>length</w:t>
+      </w:r>
+      <w:proofErr w:type="spellEnd"/>
+      <w:r>
+        <w:rPr>
+          <w:lang w:val="pt-PT"/>
+        </w:rPr>
+        <w:t>/</w:t>
+      </w:r>
+      <w:proofErr w:type="gramStart"/>
+      <w:r>
+        <w:rPr>
+          <w:lang w:val="pt-PT"/>
+        </w:rPr>
+        <w:t>2</w:t>
+      </w:r>
+      <w:r>
+        <w:rPr>
+          <w:lang w:val="pt-PT"/>
+        </w:rPr>
+        <w:t>)+</w:t>
+      </w:r>
+      <w:proofErr w:type="gramEnd"/>
+      <w:r>
+        <w:rPr>
+          <w:lang w:val="pt-PT"/>
+        </w:rPr>
+        <w:t>1</w:t>
       </w:r>
       <w:r>
         <w:rPr>
@@ -1531,13 +1665,23 @@
         </w:rPr>
         <w:t xml:space="preserve"> </w:t>
       </w:r>
+      <w:proofErr w:type="spellStart"/>
       <w:r>
         <w:rPr>
           <w:i/>
           <w:iCs/>
           <w:lang w:val="pt-PT"/>
         </w:rPr>
-        <w:t xml:space="preserve">hexhex, </w:t>
+        <w:t>hexhex</w:t>
+      </w:r>
+      <w:proofErr w:type="spellEnd"/>
+      <w:r>
+        <w:rPr>
+          <w:i/>
+          <w:iCs/>
+          <w:lang w:val="pt-PT"/>
+        </w:rPr>
+        <w:t xml:space="preserve">, </w:t>
       </w:r>
       <w:r>
         <w:rPr>
@@ -1637,6 +1781,7 @@
         </w:rPr>
         <w:t xml:space="preserve"> </w:t>
       </w:r>
+      <w:proofErr w:type="gramStart"/>
       <w:r>
         <w:rPr>
           <w:lang w:val="pt-PT"/>
@@ -1653,7 +1798,14 @@
         <w:rPr>
           <w:lang w:val="pt-PT"/>
         </w:rPr>
-        <w:t>[B,B,B,B,B,B,B,B]</w:t>
+        <w:t>[</w:t>
+      </w:r>
+      <w:proofErr w:type="gramEnd"/>
+      <w:r>
+        <w:rPr>
+          <w:lang w:val="pt-PT"/>
+        </w:rPr>
+        <w:t>B,B,B,B,B,B,B,B]</w:t>
       </w:r>
     </w:p>
     <w:p>
@@ -1674,7 +1826,21 @@
         <w:rPr>
           <w:lang w:val="pt-PT"/>
         </w:rPr>
-        <w:t>[B,B,B,B,B,B,B,B,B]</w:t>
+        <w:t>[</w:t>
+      </w:r>
+      <w:proofErr w:type="gramStart"/>
+      <w:r>
+        <w:rPr>
+          <w:lang w:val="pt-PT"/>
+        </w:rPr>
+        <w:t>B,B</w:t>
+      </w:r>
+      <w:proofErr w:type="gramEnd"/>
+      <w:r>
+        <w:rPr>
+          <w:lang w:val="pt-PT"/>
+        </w:rPr>
+        <w:t>,B,B,B,B,B,B,B]</w:t>
       </w:r>
     </w:p>
     <w:p>
@@ -1695,7 +1861,21 @@
         <w:rPr>
           <w:lang w:val="pt-PT"/>
         </w:rPr>
-        <w:t>[B,B,B,B,B,B,B,B,B,B]</w:t>
+        <w:t>[</w:t>
+      </w:r>
+      <w:proofErr w:type="gramStart"/>
+      <w:r>
+        <w:rPr>
+          <w:lang w:val="pt-PT"/>
+        </w:rPr>
+        <w:t>B,B</w:t>
+      </w:r>
+      <w:proofErr w:type="gramEnd"/>
+      <w:r>
+        <w:rPr>
+          <w:lang w:val="pt-PT"/>
+        </w:rPr>
+        <w:t>,B,B,B,B,B,B,B,B]</w:t>
       </w:r>
     </w:p>
     <w:p>
@@ -1780,7 +1960,15 @@
         <w:tab/>
       </w:r>
       <w:r>
-        <w:t>[B,B,B,B,B,B,B,B,B,B,B]</w:t>
+        <w:t>[</w:t>
+      </w:r>
+      <w:proofErr w:type="gramStart"/>
+      <w:r>
+        <w:t>B,B</w:t>
+      </w:r>
+      <w:proofErr w:type="gramEnd"/>
+      <w:r>
+        <w:t>,B,B,B,B,B,B,B,B,B]</w:t>
       </w:r>
     </w:p>
     <w:p>
@@ -1790,7 +1978,15 @@
       </w:pPr>
       <w:r>
         <w:tab/>
-        <w:t>[B,B,B,B,B,B,B,B,B,B,B,B]</w:t>
+        <w:t>[</w:t>
+      </w:r>
+      <w:proofErr w:type="gramStart"/>
+      <w:r>
+        <w:t>B,B</w:t>
+      </w:r>
+      <w:proofErr w:type="gramEnd"/>
+      <w:r>
+        <w:t>,B,B,B,B,B,B,B,B,B,B]</w:t>
       </w:r>
     </w:p>
     <w:p>
@@ -1800,7 +1996,15 @@
       </w:pPr>
       <w:r>
         <w:tab/>
-        <w:t>[B,B,B,B,B,B,B,B,B,B,B,B,B]</w:t>
+        <w:t>[</w:t>
+      </w:r>
+      <w:proofErr w:type="gramStart"/>
+      <w:r>
+        <w:t>B,B</w:t>
+      </w:r>
+      <w:proofErr w:type="gramEnd"/>
+      <w:r>
+        <w:t>,B,B,B,B,B,B,B,B,B,B,B]</w:t>
       </w:r>
     </w:p>
     <w:p>
@@ -1810,7 +2014,15 @@
       </w:pPr>
       <w:r>
         <w:tab/>
-        <w:t>[B,B,B,B,B,B,B,B,B,B,B,B,B,B]</w:t>
+        <w:t>[</w:t>
+      </w:r>
+      <w:proofErr w:type="gramStart"/>
+      <w:r>
+        <w:t>B,B</w:t>
+      </w:r>
+      <w:proofErr w:type="gramEnd"/>
+      <w:r>
+        <w:t>,B,B,B,B,B,B,B,B,B,B,B,B]</w:t>
       </w:r>
     </w:p>
     <w:p>
@@ -1820,7 +2032,15 @@
       </w:pPr>
       <w:r>
         <w:tab/>
-        <w:t>[B,B,B,B,B,B,B,B,B,B,B,B,B,B,B]</w:t>
+        <w:t>[</w:t>
+      </w:r>
+      <w:proofErr w:type="gramStart"/>
+      <w:r>
+        <w:t>B,B</w:t>
+      </w:r>
+      <w:proofErr w:type="gramEnd"/>
+      <w:r>
+        <w:t>,B,B,B,B,B,B,B,B,B,B,B,B,B]</w:t>
       </w:r>
     </w:p>
     <w:p>
@@ -1830,7 +2050,15 @@
       </w:pPr>
       <w:r>
         <w:tab/>
-        <w:t>[B,B,B,B,B,B,B,B,B,B,B,B,B,B]</w:t>
+        <w:t>[</w:t>
+      </w:r>
+      <w:proofErr w:type="gramStart"/>
+      <w:r>
+        <w:t>B,B</w:t>
+      </w:r>
+      <w:proofErr w:type="gramEnd"/>
+      <w:r>
+        <w:t>,B,B,B,B,B,B,B,B,B,B,B,B]</w:t>
       </w:r>
     </w:p>
     <w:p>
@@ -1840,7 +2068,15 @@
       </w:pPr>
       <w:r>
         <w:tab/>
-        <w:t>[B,B,B,B,B,B,B,B,B,B,B,B,B]</w:t>
+        <w:t>[</w:t>
+      </w:r>
+      <w:proofErr w:type="gramStart"/>
+      <w:r>
+        <w:t>B,B</w:t>
+      </w:r>
+      <w:proofErr w:type="gramEnd"/>
+      <w:r>
+        <w:t>,B,B,B,B,B,B,B,B,B,B,B]</w:t>
       </w:r>
     </w:p>
     <w:p>
@@ -1850,7 +2086,15 @@
       </w:pPr>
       <w:r>
         <w:tab/>
-        <w:t>[B,B,B,B,B,B,B,B,B,B,B,B]</w:t>
+        <w:t>[</w:t>
+      </w:r>
+      <w:proofErr w:type="gramStart"/>
+      <w:r>
+        <w:t>B,B</w:t>
+      </w:r>
+      <w:proofErr w:type="gramEnd"/>
+      <w:r>
+        <w:t>,B,B,B,B,B,B,B,B,B,B]</w:t>
       </w:r>
     </w:p>
     <w:p>
@@ -1860,7 +2104,15 @@
       </w:pPr>
       <w:r>
         <w:tab/>
-        <w:t>[B,B,B,B,B,B,B,B,B,B,B]</w:t>
+        <w:t>[</w:t>
+      </w:r>
+      <w:proofErr w:type="gramStart"/>
+      <w:r>
+        <w:t>B,B</w:t>
+      </w:r>
+      <w:proofErr w:type="gramEnd"/>
+      <w:r>
+        <w:t>,B,B,B,B,B,B,B,B,B]</w:t>
       </w:r>
     </w:p>
     <w:p>
@@ -1870,7 +2122,15 @@
       </w:pPr>
       <w:r>
         <w:tab/>
-        <w:t>[B,B,B,B,B,B,B,B,B,B]</w:t>
+        <w:t>[</w:t>
+      </w:r>
+      <w:proofErr w:type="gramStart"/>
+      <w:r>
+        <w:t>B,B</w:t>
+      </w:r>
+      <w:proofErr w:type="gramEnd"/>
+      <w:r>
+        <w:t>,B,B,B,B,B,B,B,B]</w:t>
       </w:r>
     </w:p>
     <w:p>
@@ -1880,7 +2140,15 @@
       </w:pPr>
       <w:r>
         <w:tab/>
-        <w:t>[B,B,B,B,B,B,B,B,B]</w:t>
+        <w:t>[</w:t>
+      </w:r>
+      <w:proofErr w:type="gramStart"/>
+      <w:r>
+        <w:t>B,B</w:t>
+      </w:r>
+      <w:proofErr w:type="gramEnd"/>
+      <w:r>
+        <w:t>,B,B,B,B,B,B,B]</w:t>
       </w:r>
     </w:p>
     <w:p>
@@ -1890,7 +2158,15 @@
       </w:pPr>
       <w:r>
         <w:tab/>
-        <w:t xml:space="preserve">     [B,B,B,B,B,B,B,B]</w:t>
+        <w:t xml:space="preserve">     [</w:t>
+      </w:r>
+      <w:proofErr w:type="gramStart"/>
+      <w:r>
+        <w:t>B,B</w:t>
+      </w:r>
+      <w:proofErr w:type="gramEnd"/>
+      <w:r>
+        <w:t>,B,B,B,B,B,B]</w:t>
       </w:r>
       <w:r>
         <w:t xml:space="preserve"> </w:t>
@@ -1943,6 +2219,7 @@
           <w:lang w:val="pt-PT"/>
         </w:rPr>
       </w:pPr>
+      <w:proofErr w:type="gramStart"/>
       <w:r>
         <w:rPr>
           <w:lang w:val="pt-PT"/>
@@ -1959,7 +2236,14 @@
         <w:rPr>
           <w:lang w:val="pt-PT"/>
         </w:rPr>
-        <w:t>[B,B,B,1,B,B,B,B]</w:t>
+        <w:t>[</w:t>
+      </w:r>
+      <w:proofErr w:type="gramEnd"/>
+      <w:r>
+        <w:rPr>
+          <w:lang w:val="pt-PT"/>
+        </w:rPr>
+        <w:t>B,B,B,1,B,B,B,B]</w:t>
       </w:r>
     </w:p>
     <w:p>
@@ -1974,7 +2258,21 @@
         <w:rPr>
           <w:lang w:val="pt-PT"/>
         </w:rPr>
-        <w:t>[B,B,B,2,B,B,B,B,B]</w:t>
+        <w:t>[</w:t>
+      </w:r>
+      <w:proofErr w:type="gramStart"/>
+      <w:r>
+        <w:rPr>
+          <w:lang w:val="pt-PT"/>
+        </w:rPr>
+        <w:t>B,B</w:t>
+      </w:r>
+      <w:proofErr w:type="gramEnd"/>
+      <w:r>
+        <w:rPr>
+          <w:lang w:val="pt-PT"/>
+        </w:rPr>
+        <w:t>,B,2,B,B,B,B,B]</w:t>
       </w:r>
     </w:p>
     <w:p>
@@ -1989,7 +2287,21 @@
         <w:rPr>
           <w:lang w:val="pt-PT"/>
         </w:rPr>
-        <w:t>[B,B,B,B,B,B,B,B,B,B]</w:t>
+        <w:t>[</w:t>
+      </w:r>
+      <w:proofErr w:type="gramStart"/>
+      <w:r>
+        <w:rPr>
+          <w:lang w:val="pt-PT"/>
+        </w:rPr>
+        <w:t>B,B</w:t>
+      </w:r>
+      <w:proofErr w:type="gramEnd"/>
+      <w:r>
+        <w:rPr>
+          <w:lang w:val="pt-PT"/>
+        </w:rPr>
+        <w:t>,B,B,B,B,B,B,B,B]</w:t>
       </w:r>
     </w:p>
     <w:p>
@@ -2073,7 +2385,15 @@
         </w:drawing>
       </w:r>
       <w:r>
-        <w:t>[B,B,B,B,B,2,B,B,B,B,B]</w:t>
+        <w:t>[</w:t>
+      </w:r>
+      <w:proofErr w:type="gramStart"/>
+      <w:r>
+        <w:t>B,B</w:t>
+      </w:r>
+      <w:proofErr w:type="gramEnd"/>
+      <w:r>
+        <w:t>,B,B,B,2,B,B,B,B,B]</w:t>
       </w:r>
     </w:p>
     <w:p>
@@ -2082,7 +2402,15 @@
         <w:jc w:val="center"/>
       </w:pPr>
       <w:r>
-        <w:t>[B,B,B,B,1,B,B,B,1,B,B,B]</w:t>
+        <w:t>[</w:t>
+      </w:r>
+      <w:proofErr w:type="gramStart"/>
+      <w:r>
+        <w:t>B,B</w:t>
+      </w:r>
+      <w:proofErr w:type="gramEnd"/>
+      <w:r>
+        <w:t>,B,B,1,B,B,B,1,B,B,B]</w:t>
       </w:r>
     </w:p>
     <w:p>
@@ -2091,7 +2419,15 @@
         <w:jc w:val="center"/>
       </w:pPr>
       <w:r>
-        <w:t>[B,B,B,B,B,B,1,B,B,B,B,B,B]</w:t>
+        <w:t>[</w:t>
+      </w:r>
+      <w:proofErr w:type="gramStart"/>
+      <w:r>
+        <w:t>B,B</w:t>
+      </w:r>
+      <w:proofErr w:type="gramEnd"/>
+      <w:r>
+        <w:t>,B,B,B,B,1,B,B,B,B,B,B]</w:t>
       </w:r>
     </w:p>
     <w:p>
@@ -2100,7 +2436,15 @@
         <w:jc w:val="center"/>
       </w:pPr>
       <w:r>
-        <w:t>[B,B,B,1,B,B,B,B,B,B,B,B,B,B]</w:t>
+        <w:t>[</w:t>
+      </w:r>
+      <w:proofErr w:type="gramStart"/>
+      <w:r>
+        <w:t>B,B</w:t>
+      </w:r>
+      <w:proofErr w:type="gramEnd"/>
+      <w:r>
+        <w:t>,B,1,B,B,B,B,B,B,B,B,B,B]</w:t>
       </w:r>
     </w:p>
     <w:p>
@@ -2109,7 +2453,15 @@
         <w:jc w:val="center"/>
       </w:pPr>
       <w:r>
-        <w:t>[B,B,B,B,</w:t>
+        <w:t>[</w:t>
+      </w:r>
+      <w:proofErr w:type="gramStart"/>
+      <w:r>
+        <w:t>B,B</w:t>
+      </w:r>
+      <w:proofErr w:type="gramEnd"/>
+      <w:r>
+        <w:t>,B,B,</w:t>
       </w:r>
       <w:r>
         <w:t>B,</w:t>
@@ -2124,7 +2476,15 @@
         <w:jc w:val="center"/>
       </w:pPr>
       <w:r>
-        <w:t>[B,B,B,B,B,B,B,B,B,B,B,B,B</w:t>
+        <w:t>[</w:t>
+      </w:r>
+      <w:proofErr w:type="gramStart"/>
+      <w:r>
+        <w:t>B,B</w:t>
+      </w:r>
+      <w:proofErr w:type="gramEnd"/>
+      <w:r>
+        <w:t>,B,B,B,B,B,B,B,B,B,B,B</w:t>
       </w:r>
       <w:r>
         <w:t>,B</w:t>
@@ -2139,7 +2499,15 @@
         <w:jc w:val="center"/>
       </w:pPr>
       <w:r>
-        <w:t>[B,B,B,B,B,B,B,B,B,B,B,B,B]</w:t>
+        <w:t>[</w:t>
+      </w:r>
+      <w:proofErr w:type="gramStart"/>
+      <w:r>
+        <w:t>B,B</w:t>
+      </w:r>
+      <w:proofErr w:type="gramEnd"/>
+      <w:r>
+        <w:t>,B,B,B,B,B,B,B,B,B,B,B]</w:t>
       </w:r>
     </w:p>
     <w:p>
@@ -2148,10 +2516,18 @@
         <w:jc w:val="center"/>
       </w:pPr>
       <w:r>
-        <w:t>[B,</w:t>
-      </w:r>
+        <w:t>[</w:t>
+      </w:r>
+      <w:proofErr w:type="gramStart"/>
       <w:r>
         <w:t>B,</w:t>
+      </w:r>
+      <w:r>
+        <w:t>B</w:t>
+      </w:r>
+      <w:proofErr w:type="gramEnd"/>
+      <w:r>
+        <w:t>,</w:t>
       </w:r>
       <w:r>
         <w:t>B,2,B,B,B,B,B,B,B,B]</w:t>
@@ -2163,7 +2539,15 @@
         <w:jc w:val="center"/>
       </w:pPr>
       <w:r>
-        <w:t>[B,B,</w:t>
+        <w:t>[</w:t>
+      </w:r>
+      <w:proofErr w:type="gramStart"/>
+      <w:r>
+        <w:t>B,B</w:t>
+      </w:r>
+      <w:proofErr w:type="gramEnd"/>
+      <w:r>
+        <w:t>,</w:t>
       </w:r>
       <w:r>
         <w:t>B,</w:t>
@@ -2178,7 +2562,15 @@
         <w:jc w:val="center"/>
       </w:pPr>
       <w:r>
-        <w:t>[B,B,B,</w:t>
+        <w:t>[</w:t>
+      </w:r>
+      <w:proofErr w:type="gramStart"/>
+      <w:r>
+        <w:t>B,B</w:t>
+      </w:r>
+      <w:proofErr w:type="gramEnd"/>
+      <w:r>
+        <w:t>,B,</w:t>
       </w:r>
       <w:r>
         <w:t>B,</w:t>
@@ -2199,7 +2591,21 @@
         <w:rPr>
           <w:lang w:val="pt-PT"/>
         </w:rPr>
-        <w:t>[B,2,B,B</w:t>
+        <w:t>[B,</w:t>
+      </w:r>
+      <w:proofErr w:type="gramStart"/>
+      <w:r>
+        <w:rPr>
+          <w:lang w:val="pt-PT"/>
+        </w:rPr>
+        <w:t>2,B</w:t>
+      </w:r>
+      <w:proofErr w:type="gramEnd"/>
+      <w:r>
+        <w:rPr>
+          <w:lang w:val="pt-PT"/>
+        </w:rPr>
+        <w:t>,B</w:t>
       </w:r>
       <w:r>
         <w:rPr>
@@ -2226,7 +2632,21 @@
         <w:rPr>
           <w:lang w:val="pt-PT"/>
         </w:rPr>
-        <w:t>[2,B,B,2,1,1,2,1] ]</w:t>
+        <w:t>[</w:t>
+      </w:r>
+      <w:proofErr w:type="gramStart"/>
+      <w:r>
+        <w:rPr>
+          <w:lang w:val="pt-PT"/>
+        </w:rPr>
+        <w:t>2,B</w:t>
+      </w:r>
+      <w:proofErr w:type="gramEnd"/>
+      <w:r>
+        <w:rPr>
+          <w:lang w:val="pt-PT"/>
+        </w:rPr>
+        <w:t>,B,2,1,1,2,1] ]</w:t>
       </w:r>
       <w:r>
         <w:rPr>
@@ -2359,6 +2779,7 @@
           <w:lang w:val="pt-PT"/>
         </w:rPr>
       </w:pPr>
+      <w:proofErr w:type="gramStart"/>
       <w:r>
         <w:rPr>
           <w:lang w:val="pt-PT"/>
@@ -2376,7 +2797,14 @@
         <w:rPr>
           <w:lang w:val="pt-PT"/>
         </w:rPr>
-        <w:t>[1,2,1,1,2,1,2,2],</w:t>
+        <w:t>[</w:t>
+      </w:r>
+      <w:proofErr w:type="gramEnd"/>
+      <w:r>
+        <w:rPr>
+          <w:lang w:val="pt-PT"/>
+        </w:rPr>
+        <w:t>1,2,1,1,2,1,2,2],</w:t>
       </w:r>
     </w:p>
     <w:p>
@@ -2667,8 +3095,16 @@
         <w:rPr>
           <w:lang w:val="pt-PT"/>
         </w:rPr>
-        <w:t>[2,2,1,2,1,1,2,1]  ]</w:t>
-      </w:r>
+        <w:t>[2,2,1,2,1,1,2,1</w:t>
+      </w:r>
+      <w:proofErr w:type="gramStart"/>
+      <w:r>
+        <w:rPr>
+          <w:lang w:val="pt-PT"/>
+        </w:rPr>
+        <w:t>]  ]</w:t>
+      </w:r>
+      <w:proofErr w:type="gramEnd"/>
       <w:r>
         <w:rPr>
           <w:lang w:val="pt-PT"/>
@@ -2804,13 +3240,23 @@
         </w:rPr>
         <w:t xml:space="preserve"> </w:t>
       </w:r>
+      <w:proofErr w:type="spellStart"/>
       <w:r>
         <w:rPr>
           <w:i/>
           <w:iCs/>
           <w:lang w:val="pt-PT"/>
         </w:rPr>
-        <w:t xml:space="preserve">hexhex </w:t>
+        <w:t>hexhex</w:t>
+      </w:r>
+      <w:proofErr w:type="spellEnd"/>
+      <w:r>
+        <w:rPr>
+          <w:i/>
+          <w:iCs/>
+          <w:lang w:val="pt-PT"/>
+        </w:rPr>
+        <w:t xml:space="preserve"> </w:t>
       </w:r>
       <w:r>
         <w:rPr>
@@ -2879,316 +3325,535 @@
           <w:lang w:val="en-US"/>
         </w:rPr>
       </w:pPr>
+      <w:proofErr w:type="gramStart"/>
       <w:r>
         <w:rPr>
           <w:lang w:val="en-US"/>
         </w:rPr>
-        <w:t>piece(1) :- write('1 ').</w:t>
-      </w:r>
-    </w:p>
-    <w:p>
-      <w:pPr>
-        <w:pBdr>
-          <w:top w:val="nil"/>
-          <w:left w:val="nil"/>
-          <w:bottom w:val="nil"/>
-          <w:right w:val="nil"/>
-          <w:between w:val="nil"/>
-        </w:pBdr>
-      </w:pPr>
-      <w:r>
-        <w:t>piece(b) :- write('B ').</w:t>
-      </w:r>
-    </w:p>
-    <w:p>
-      <w:pPr>
-        <w:pBdr>
-          <w:top w:val="nil"/>
-          <w:left w:val="nil"/>
-          <w:bottom w:val="nil"/>
-          <w:right w:val="nil"/>
-          <w:between w:val="nil"/>
-        </w:pBdr>
-      </w:pPr>
-      <w:r>
-        <w:t>piece(2) :- write('2 ').</w:t>
-      </w:r>
-    </w:p>
-    <w:p>
-      <w:pPr>
-        <w:pBdr>
-          <w:top w:val="nil"/>
-          <w:left w:val="nil"/>
-          <w:bottom w:val="nil"/>
-          <w:right w:val="nil"/>
-          <w:between w:val="nil"/>
-        </w:pBdr>
-      </w:pPr>
-      <w:r>
-        <w:t>drawSeparator(1) :- write('       /').</w:t>
-      </w:r>
-    </w:p>
-    <w:p>
-      <w:pPr>
-        <w:pBdr>
-          <w:top w:val="nil"/>
-          <w:left w:val="nil"/>
-          <w:bottom w:val="nil"/>
-          <w:right w:val="nil"/>
-          <w:between w:val="nil"/>
-        </w:pBdr>
-      </w:pPr>
-      <w:r>
-        <w:t>drawSeparator(2) :- write('      /').</w:t>
-      </w:r>
-    </w:p>
-    <w:p>
-      <w:pPr>
-        <w:pBdr>
-          <w:top w:val="nil"/>
-          <w:left w:val="nil"/>
-          <w:bottom w:val="nil"/>
-          <w:right w:val="nil"/>
-          <w:between w:val="nil"/>
-        </w:pBdr>
-      </w:pPr>
-      <w:r>
-        <w:t>drawSeparator(3) :- write('     /').</w:t>
-      </w:r>
-    </w:p>
-    <w:p>
-      <w:pPr>
-        <w:pBdr>
-          <w:top w:val="nil"/>
-          <w:left w:val="nil"/>
-          <w:bottom w:val="nil"/>
-          <w:right w:val="nil"/>
-          <w:between w:val="nil"/>
-        </w:pBdr>
-      </w:pPr>
-      <w:r>
-        <w:t>drawSeparator(4) :- write('    /').</w:t>
-      </w:r>
-    </w:p>
-    <w:p>
-      <w:pPr>
-        <w:pBdr>
-          <w:top w:val="nil"/>
-          <w:left w:val="nil"/>
-          <w:bottom w:val="nil"/>
-          <w:right w:val="nil"/>
-          <w:between w:val="nil"/>
-        </w:pBdr>
-      </w:pPr>
-      <w:r>
-        <w:t>drawSeparator(5) :- write('   /').</w:t>
-      </w:r>
-    </w:p>
-    <w:p>
-      <w:pPr>
-        <w:pBdr>
-          <w:top w:val="nil"/>
-          <w:left w:val="nil"/>
-          <w:bottom w:val="nil"/>
-          <w:right w:val="nil"/>
-          <w:between w:val="nil"/>
-        </w:pBdr>
-      </w:pPr>
-      <w:r>
-        <w:t>drawSeparator(6) :- write('  /').</w:t>
-      </w:r>
-    </w:p>
-    <w:p>
-      <w:pPr>
-        <w:pBdr>
-          <w:top w:val="nil"/>
-          <w:left w:val="nil"/>
-          <w:bottom w:val="nil"/>
-          <w:right w:val="nil"/>
-          <w:between w:val="nil"/>
-        </w:pBdr>
-      </w:pPr>
-      <w:r>
-        <w:t>drawSeparator(7) :- write(' /').</w:t>
-      </w:r>
-    </w:p>
-    <w:p>
-      <w:pPr>
-        <w:pBdr>
-          <w:top w:val="nil"/>
-          <w:left w:val="nil"/>
-          <w:bottom w:val="nil"/>
-          <w:right w:val="nil"/>
-          <w:between w:val="nil"/>
-        </w:pBdr>
-      </w:pPr>
-      <w:r>
-        <w:t>drawSeparator(8) :- write('|').</w:t>
-      </w:r>
-    </w:p>
-    <w:p>
-      <w:pPr>
-        <w:pBdr>
-          <w:top w:val="nil"/>
-          <w:left w:val="nil"/>
-          <w:bottom w:val="nil"/>
-          <w:right w:val="nil"/>
-          <w:between w:val="nil"/>
-        </w:pBdr>
-      </w:pPr>
-    </w:p>
-    <w:p>
-      <w:pPr>
-        <w:pBdr>
-          <w:top w:val="nil"/>
-          <w:left w:val="nil"/>
-          <w:bottom w:val="nil"/>
-          <w:right w:val="nil"/>
-          <w:between w:val="nil"/>
-        </w:pBdr>
-      </w:pPr>
-      <w:r>
-        <w:t>drawSeparator(9) :- write(' \\').</w:t>
-      </w:r>
-    </w:p>
-    <w:p>
-      <w:pPr>
-        <w:pBdr>
-          <w:top w:val="nil"/>
-          <w:left w:val="nil"/>
-          <w:bottom w:val="nil"/>
-          <w:right w:val="nil"/>
-          <w:between w:val="nil"/>
-        </w:pBdr>
-      </w:pPr>
-      <w:r>
-        <w:t>drawSeparator(10) :- write('  \\').</w:t>
-      </w:r>
-    </w:p>
-    <w:p>
-      <w:pPr>
-        <w:pBdr>
-          <w:top w:val="nil"/>
-          <w:left w:val="nil"/>
-          <w:bottom w:val="nil"/>
-          <w:right w:val="nil"/>
-          <w:between w:val="nil"/>
-        </w:pBdr>
-      </w:pPr>
-      <w:r>
-        <w:t>drawSeparator(11) :- write('   \\').</w:t>
-      </w:r>
-    </w:p>
-    <w:p>
-      <w:pPr>
-        <w:pBdr>
-          <w:top w:val="nil"/>
-          <w:left w:val="nil"/>
-          <w:bottom w:val="nil"/>
-          <w:right w:val="nil"/>
-          <w:between w:val="nil"/>
-        </w:pBdr>
-      </w:pPr>
-      <w:r>
-        <w:t>drawSeparator(12) :- write('    \\').</w:t>
-      </w:r>
-    </w:p>
-    <w:p>
-      <w:pPr>
-        <w:pBdr>
-          <w:top w:val="nil"/>
-          <w:left w:val="nil"/>
-          <w:bottom w:val="nil"/>
-          <w:right w:val="nil"/>
-          <w:between w:val="nil"/>
-        </w:pBdr>
-      </w:pPr>
-      <w:r>
-        <w:t>drawSeparator(13) :- write('     \\').</w:t>
-      </w:r>
-    </w:p>
-    <w:p>
-      <w:pPr>
-        <w:pBdr>
-          <w:top w:val="nil"/>
-          <w:left w:val="nil"/>
-          <w:bottom w:val="nil"/>
-          <w:right w:val="nil"/>
-          <w:between w:val="nil"/>
-        </w:pBdr>
-      </w:pPr>
-      <w:r>
-        <w:t>drawSeparator(14) :- write('      \\').</w:t>
-      </w:r>
-    </w:p>
-    <w:p>
-      <w:pPr>
-        <w:pBdr>
-          <w:top w:val="nil"/>
-          <w:left w:val="nil"/>
-          <w:bottom w:val="nil"/>
-          <w:right w:val="nil"/>
-          <w:between w:val="nil"/>
-        </w:pBdr>
-      </w:pPr>
-      <w:r>
-        <w:t>drawSeparator(15) :- write('       \\').</w:t>
-      </w:r>
-    </w:p>
-    <w:p>
-      <w:pPr>
-        <w:pBdr>
-          <w:top w:val="nil"/>
-          <w:left w:val="nil"/>
-          <w:bottom w:val="nil"/>
-          <w:right w:val="nil"/>
-          <w:between w:val="nil"/>
-        </w:pBdr>
-      </w:pPr>
-      <w:r>
-        <w:t>drawLine([], 1) :- write('\\ \n').</w:t>
-      </w:r>
-    </w:p>
-    <w:p>
-      <w:pPr>
-        <w:pBdr>
-          <w:top w:val="nil"/>
-          <w:left w:val="nil"/>
-          <w:bottom w:val="nil"/>
-          <w:right w:val="nil"/>
-          <w:between w:val="nil"/>
-        </w:pBdr>
-      </w:pPr>
-      <w:r>
-        <w:t>drawLine([], 2) :- write('| \n').</w:t>
-      </w:r>
-    </w:p>
-    <w:p>
-      <w:pPr>
-        <w:pBdr>
-          <w:top w:val="nil"/>
-          <w:left w:val="nil"/>
-          <w:bottom w:val="nil"/>
-          <w:right w:val="nil"/>
-          <w:between w:val="nil"/>
-        </w:pBdr>
-      </w:pPr>
-      <w:r>
-        <w:t>drawLine([], 3) :- write('/ \n').</w:t>
-      </w:r>
-    </w:p>
-    <w:p>
-      <w:pPr>
-        <w:pBdr>
-          <w:top w:val="nil"/>
-          <w:left w:val="nil"/>
-          <w:bottom w:val="nil"/>
-          <w:right w:val="nil"/>
-          <w:between w:val="nil"/>
-        </w:pBdr>
-      </w:pPr>
-      <w:r>
-        <w:t>drawLine([H | T], N) :- piece(H), drawLine(T, N).</w:t>
+        <w:t>piece(</w:t>
+      </w:r>
+      <w:proofErr w:type="gramEnd"/>
+      <w:r>
+        <w:rPr>
+          <w:lang w:val="en-US"/>
+        </w:rPr>
+        <w:t>1) :- write('1 ').</w:t>
+      </w:r>
+    </w:p>
+    <w:p>
+      <w:pPr>
+        <w:pBdr>
+          <w:top w:val="nil"/>
+          <w:left w:val="nil"/>
+          <w:bottom w:val="nil"/>
+          <w:right w:val="nil"/>
+          <w:between w:val="nil"/>
+        </w:pBdr>
+      </w:pPr>
+      <w:r>
+        <w:t>piece(b</w:t>
+      </w:r>
+      <w:proofErr w:type="gramStart"/>
+      <w:r>
+        <w:t>) :</w:t>
+      </w:r>
+      <w:proofErr w:type="gramEnd"/>
+      <w:r>
+        <w:t>- write('B ').</w:t>
+      </w:r>
+    </w:p>
+    <w:p>
+      <w:pPr>
+        <w:pBdr>
+          <w:top w:val="nil"/>
+          <w:left w:val="nil"/>
+          <w:bottom w:val="nil"/>
+          <w:right w:val="nil"/>
+          <w:between w:val="nil"/>
+        </w:pBdr>
+      </w:pPr>
+      <w:proofErr w:type="gramStart"/>
+      <w:r>
+        <w:t>piece(</w:t>
+      </w:r>
+      <w:proofErr w:type="gramEnd"/>
+      <w:r>
+        <w:t>2) :- write('2 ').</w:t>
+      </w:r>
+    </w:p>
+    <w:p>
+      <w:pPr>
+        <w:pBdr>
+          <w:top w:val="nil"/>
+          <w:left w:val="nil"/>
+          <w:bottom w:val="nil"/>
+          <w:right w:val="nil"/>
+          <w:between w:val="nil"/>
+        </w:pBdr>
+      </w:pPr>
+      <w:proofErr w:type="spellStart"/>
+      <w:proofErr w:type="gramStart"/>
+      <w:r>
+        <w:t>drawSeparator</w:t>
+      </w:r>
+      <w:proofErr w:type="spellEnd"/>
+      <w:r>
+        <w:t>(</w:t>
+      </w:r>
+      <w:proofErr w:type="gramEnd"/>
+      <w:r>
+        <w:t>1) :- write('       /').</w:t>
+      </w:r>
+    </w:p>
+    <w:p>
+      <w:pPr>
+        <w:pBdr>
+          <w:top w:val="nil"/>
+          <w:left w:val="nil"/>
+          <w:bottom w:val="nil"/>
+          <w:right w:val="nil"/>
+          <w:between w:val="nil"/>
+        </w:pBdr>
+      </w:pPr>
+      <w:proofErr w:type="spellStart"/>
+      <w:proofErr w:type="gramStart"/>
+      <w:r>
+        <w:t>drawSeparator</w:t>
+      </w:r>
+      <w:proofErr w:type="spellEnd"/>
+      <w:r>
+        <w:t>(</w:t>
+      </w:r>
+      <w:proofErr w:type="gramEnd"/>
+      <w:r>
+        <w:t>2) :- write('      /').</w:t>
+      </w:r>
+    </w:p>
+    <w:p>
+      <w:pPr>
+        <w:pBdr>
+          <w:top w:val="nil"/>
+          <w:left w:val="nil"/>
+          <w:bottom w:val="nil"/>
+          <w:right w:val="nil"/>
+          <w:between w:val="nil"/>
+        </w:pBdr>
+      </w:pPr>
+      <w:proofErr w:type="spellStart"/>
+      <w:proofErr w:type="gramStart"/>
+      <w:r>
+        <w:t>drawSeparator</w:t>
+      </w:r>
+      <w:proofErr w:type="spellEnd"/>
+      <w:r>
+        <w:t>(</w:t>
+      </w:r>
+      <w:proofErr w:type="gramEnd"/>
+      <w:r>
+        <w:t>3) :- write('     /').</w:t>
+      </w:r>
+    </w:p>
+    <w:p>
+      <w:pPr>
+        <w:pBdr>
+          <w:top w:val="nil"/>
+          <w:left w:val="nil"/>
+          <w:bottom w:val="nil"/>
+          <w:right w:val="nil"/>
+          <w:between w:val="nil"/>
+        </w:pBdr>
+      </w:pPr>
+      <w:proofErr w:type="spellStart"/>
+      <w:proofErr w:type="gramStart"/>
+      <w:r>
+        <w:t>drawSeparator</w:t>
+      </w:r>
+      <w:proofErr w:type="spellEnd"/>
+      <w:r>
+        <w:t>(</w:t>
+      </w:r>
+      <w:proofErr w:type="gramEnd"/>
+      <w:r>
+        <w:t>4) :- write('    /').</w:t>
+      </w:r>
+    </w:p>
+    <w:p>
+      <w:pPr>
+        <w:pBdr>
+          <w:top w:val="nil"/>
+          <w:left w:val="nil"/>
+          <w:bottom w:val="nil"/>
+          <w:right w:val="nil"/>
+          <w:between w:val="nil"/>
+        </w:pBdr>
+      </w:pPr>
+      <w:proofErr w:type="spellStart"/>
+      <w:proofErr w:type="gramStart"/>
+      <w:r>
+        <w:t>drawSeparator</w:t>
+      </w:r>
+      <w:proofErr w:type="spellEnd"/>
+      <w:r>
+        <w:t>(</w:t>
+      </w:r>
+      <w:proofErr w:type="gramEnd"/>
+      <w:r>
+        <w:t>5) :- write('   /').</w:t>
+      </w:r>
+    </w:p>
+    <w:p>
+      <w:pPr>
+        <w:pBdr>
+          <w:top w:val="nil"/>
+          <w:left w:val="nil"/>
+          <w:bottom w:val="nil"/>
+          <w:right w:val="nil"/>
+          <w:between w:val="nil"/>
+        </w:pBdr>
+      </w:pPr>
+      <w:proofErr w:type="spellStart"/>
+      <w:proofErr w:type="gramStart"/>
+      <w:r>
+        <w:t>drawSeparator</w:t>
+      </w:r>
+      <w:proofErr w:type="spellEnd"/>
+      <w:r>
+        <w:t>(</w:t>
+      </w:r>
+      <w:proofErr w:type="gramEnd"/>
+      <w:r>
+        <w:t>6) :- write('  /').</w:t>
+      </w:r>
+    </w:p>
+    <w:p>
+      <w:pPr>
+        <w:pBdr>
+          <w:top w:val="nil"/>
+          <w:left w:val="nil"/>
+          <w:bottom w:val="nil"/>
+          <w:right w:val="nil"/>
+          <w:between w:val="nil"/>
+        </w:pBdr>
+      </w:pPr>
+      <w:proofErr w:type="spellStart"/>
+      <w:proofErr w:type="gramStart"/>
+      <w:r>
+        <w:t>drawSeparator</w:t>
+      </w:r>
+      <w:proofErr w:type="spellEnd"/>
+      <w:r>
+        <w:t>(</w:t>
+      </w:r>
+      <w:proofErr w:type="gramEnd"/>
+      <w:r>
+        <w:t>7) :- write(' /').</w:t>
+      </w:r>
+    </w:p>
+    <w:p>
+      <w:pPr>
+        <w:pBdr>
+          <w:top w:val="nil"/>
+          <w:left w:val="nil"/>
+          <w:bottom w:val="nil"/>
+          <w:right w:val="nil"/>
+          <w:between w:val="nil"/>
+        </w:pBdr>
+      </w:pPr>
+      <w:proofErr w:type="spellStart"/>
+      <w:proofErr w:type="gramStart"/>
+      <w:r>
+        <w:t>drawSeparator</w:t>
+      </w:r>
+      <w:proofErr w:type="spellEnd"/>
+      <w:r>
+        <w:t>(</w:t>
+      </w:r>
+      <w:proofErr w:type="gramEnd"/>
+      <w:r>
+        <w:t>8) :- write('|').</w:t>
+      </w:r>
+    </w:p>
+    <w:p>
+      <w:pPr>
+        <w:pBdr>
+          <w:top w:val="nil"/>
+          <w:left w:val="nil"/>
+          <w:bottom w:val="nil"/>
+          <w:right w:val="nil"/>
+          <w:between w:val="nil"/>
+        </w:pBdr>
+      </w:pPr>
+    </w:p>
+    <w:p>
+      <w:pPr>
+        <w:pBdr>
+          <w:top w:val="nil"/>
+          <w:left w:val="nil"/>
+          <w:bottom w:val="nil"/>
+          <w:right w:val="nil"/>
+          <w:between w:val="nil"/>
+        </w:pBdr>
+      </w:pPr>
+      <w:proofErr w:type="spellStart"/>
+      <w:proofErr w:type="gramStart"/>
+      <w:r>
+        <w:t>drawSeparator</w:t>
+      </w:r>
+      <w:proofErr w:type="spellEnd"/>
+      <w:r>
+        <w:t>(</w:t>
+      </w:r>
+      <w:proofErr w:type="gramEnd"/>
+      <w:r>
+        <w:t>9) :- write(' \\').</w:t>
+      </w:r>
+    </w:p>
+    <w:p>
+      <w:pPr>
+        <w:pBdr>
+          <w:top w:val="nil"/>
+          <w:left w:val="nil"/>
+          <w:bottom w:val="nil"/>
+          <w:right w:val="nil"/>
+          <w:between w:val="nil"/>
+        </w:pBdr>
+      </w:pPr>
+      <w:proofErr w:type="spellStart"/>
+      <w:proofErr w:type="gramStart"/>
+      <w:r>
+        <w:t>drawSeparator</w:t>
+      </w:r>
+      <w:proofErr w:type="spellEnd"/>
+      <w:r>
+        <w:t>(</w:t>
+      </w:r>
+      <w:proofErr w:type="gramEnd"/>
+      <w:r>
+        <w:t>10) :- write('  \\').</w:t>
+      </w:r>
+    </w:p>
+    <w:p>
+      <w:pPr>
+        <w:pBdr>
+          <w:top w:val="nil"/>
+          <w:left w:val="nil"/>
+          <w:bottom w:val="nil"/>
+          <w:right w:val="nil"/>
+          <w:between w:val="nil"/>
+        </w:pBdr>
+      </w:pPr>
+      <w:proofErr w:type="spellStart"/>
+      <w:proofErr w:type="gramStart"/>
+      <w:r>
+        <w:t>drawSeparator</w:t>
+      </w:r>
+      <w:proofErr w:type="spellEnd"/>
+      <w:r>
+        <w:t>(</w:t>
+      </w:r>
+      <w:proofErr w:type="gramEnd"/>
+      <w:r>
+        <w:t>11) :- write('   \\').</w:t>
+      </w:r>
+    </w:p>
+    <w:p>
+      <w:pPr>
+        <w:pBdr>
+          <w:top w:val="nil"/>
+          <w:left w:val="nil"/>
+          <w:bottom w:val="nil"/>
+          <w:right w:val="nil"/>
+          <w:between w:val="nil"/>
+        </w:pBdr>
+      </w:pPr>
+      <w:proofErr w:type="spellStart"/>
+      <w:proofErr w:type="gramStart"/>
+      <w:r>
+        <w:t>drawSeparator</w:t>
+      </w:r>
+      <w:proofErr w:type="spellEnd"/>
+      <w:r>
+        <w:t>(</w:t>
+      </w:r>
+      <w:proofErr w:type="gramEnd"/>
+      <w:r>
+        <w:t>12) :- write('    \\').</w:t>
+      </w:r>
+    </w:p>
+    <w:p>
+      <w:pPr>
+        <w:pBdr>
+          <w:top w:val="nil"/>
+          <w:left w:val="nil"/>
+          <w:bottom w:val="nil"/>
+          <w:right w:val="nil"/>
+          <w:between w:val="nil"/>
+        </w:pBdr>
+      </w:pPr>
+      <w:proofErr w:type="spellStart"/>
+      <w:proofErr w:type="gramStart"/>
+      <w:r>
+        <w:t>drawSeparator</w:t>
+      </w:r>
+      <w:proofErr w:type="spellEnd"/>
+      <w:r>
+        <w:t>(</w:t>
+      </w:r>
+      <w:proofErr w:type="gramEnd"/>
+      <w:r>
+        <w:t>13) :- write('     \\').</w:t>
+      </w:r>
+    </w:p>
+    <w:p>
+      <w:pPr>
+        <w:pBdr>
+          <w:top w:val="nil"/>
+          <w:left w:val="nil"/>
+          <w:bottom w:val="nil"/>
+          <w:right w:val="nil"/>
+          <w:between w:val="nil"/>
+        </w:pBdr>
+      </w:pPr>
+      <w:proofErr w:type="spellStart"/>
+      <w:proofErr w:type="gramStart"/>
+      <w:r>
+        <w:t>drawSeparator</w:t>
+      </w:r>
+      <w:proofErr w:type="spellEnd"/>
+      <w:r>
+        <w:t>(</w:t>
+      </w:r>
+      <w:proofErr w:type="gramEnd"/>
+      <w:r>
+        <w:t>14) :- write('      \\').</w:t>
+      </w:r>
+    </w:p>
+    <w:p>
+      <w:pPr>
+        <w:pBdr>
+          <w:top w:val="nil"/>
+          <w:left w:val="nil"/>
+          <w:bottom w:val="nil"/>
+          <w:right w:val="nil"/>
+          <w:between w:val="nil"/>
+        </w:pBdr>
+      </w:pPr>
+      <w:proofErr w:type="spellStart"/>
+      <w:proofErr w:type="gramStart"/>
+      <w:r>
+        <w:t>drawSeparator</w:t>
+      </w:r>
+      <w:proofErr w:type="spellEnd"/>
+      <w:r>
+        <w:t>(</w:t>
+      </w:r>
+      <w:proofErr w:type="gramEnd"/>
+      <w:r>
+        <w:t>15) :- write('       \\').</w:t>
+      </w:r>
+    </w:p>
+    <w:p>
+      <w:pPr>
+        <w:pBdr>
+          <w:top w:val="nil"/>
+          <w:left w:val="nil"/>
+          <w:bottom w:val="nil"/>
+          <w:right w:val="nil"/>
+          <w:between w:val="nil"/>
+        </w:pBdr>
+      </w:pPr>
+      <w:proofErr w:type="spellStart"/>
+      <w:proofErr w:type="gramStart"/>
+      <w:r>
+        <w:t>drawLine</w:t>
+      </w:r>
+      <w:proofErr w:type="spellEnd"/>
+      <w:r>
+        <w:t>(</w:t>
+      </w:r>
+      <w:proofErr w:type="gramEnd"/>
+      <w:r>
+        <w:t>[], 1) :- write('\\ \n').</w:t>
+      </w:r>
+    </w:p>
+    <w:p>
+      <w:pPr>
+        <w:pBdr>
+          <w:top w:val="nil"/>
+          <w:left w:val="nil"/>
+          <w:bottom w:val="nil"/>
+          <w:right w:val="nil"/>
+          <w:between w:val="nil"/>
+        </w:pBdr>
+      </w:pPr>
+      <w:proofErr w:type="spellStart"/>
+      <w:proofErr w:type="gramStart"/>
+      <w:r>
+        <w:t>drawLine</w:t>
+      </w:r>
+      <w:proofErr w:type="spellEnd"/>
+      <w:r>
+        <w:t>(</w:t>
+      </w:r>
+      <w:proofErr w:type="gramEnd"/>
+      <w:r>
+        <w:t>[], 2) :- write('| \n').</w:t>
+      </w:r>
+    </w:p>
+    <w:p>
+      <w:pPr>
+        <w:pBdr>
+          <w:top w:val="nil"/>
+          <w:left w:val="nil"/>
+          <w:bottom w:val="nil"/>
+          <w:right w:val="nil"/>
+          <w:between w:val="nil"/>
+        </w:pBdr>
+      </w:pPr>
+      <w:proofErr w:type="spellStart"/>
+      <w:proofErr w:type="gramStart"/>
+      <w:r>
+        <w:t>drawLine</w:t>
+      </w:r>
+      <w:proofErr w:type="spellEnd"/>
+      <w:r>
+        <w:t>(</w:t>
+      </w:r>
+      <w:proofErr w:type="gramEnd"/>
+      <w:r>
+        <w:t>[], 3) :- write('/ \n').</w:t>
+      </w:r>
+    </w:p>
+    <w:p>
+      <w:pPr>
+        <w:pBdr>
+          <w:top w:val="nil"/>
+          <w:left w:val="nil"/>
+          <w:bottom w:val="nil"/>
+          <w:right w:val="nil"/>
+          <w:between w:val="nil"/>
+        </w:pBdr>
+      </w:pPr>
+      <w:proofErr w:type="spellStart"/>
+      <w:proofErr w:type="gramStart"/>
+      <w:r>
+        <w:t>drawLine</w:t>
+      </w:r>
+      <w:proofErr w:type="spellEnd"/>
+      <w:r>
+        <w:t>(</w:t>
+      </w:r>
+      <w:proofErr w:type="gramEnd"/>
+      <w:r>
+        <w:t xml:space="preserve">[H | T], N) :- piece(H), </w:t>
+      </w:r>
+      <w:proofErr w:type="spellStart"/>
+      <w:r>
+        <w:t>drawLine</w:t>
+      </w:r>
+      <w:proofErr w:type="spellEnd"/>
+      <w:r>
+        <w:t>(T, N).</w:t>
       </w:r>
     </w:p>
     <w:p>
@@ -3218,22 +3883,96 @@
           <w:between w:val="nil"/>
         </w:pBdr>
       </w:pPr>
-      <w:r>
-        <w:t>displayBoard([H|T], N):- drawSeparator(N), N1 is N+1, (N1 == 9 -&gt; drawLine(H,2);(N1 &gt;= 9 -&gt; drawLine(H,3); drawLine(H,1))) , displayBoard(T, N1).</w:t>
-      </w:r>
-    </w:p>
-    <w:p>
-      <w:pPr>
-        <w:pBdr>
-          <w:top w:val="nil"/>
-          <w:left w:val="nil"/>
-          <w:bottom w:val="nil"/>
-          <w:right w:val="nil"/>
-          <w:between w:val="nil"/>
-        </w:pBdr>
-      </w:pPr>
-      <w:r>
-        <w:t>display_game(Board, Player) :- displayBoard(Board, 1).</w:t>
+      <w:proofErr w:type="spellStart"/>
+      <w:r>
+        <w:t>displayBoard</w:t>
+      </w:r>
+      <w:proofErr w:type="spellEnd"/>
+      <w:r>
+        <w:t>([H|T], N</w:t>
+      </w:r>
+      <w:proofErr w:type="gramStart"/>
+      <w:r>
+        <w:t>):-</w:t>
+      </w:r>
+      <w:proofErr w:type="gramEnd"/>
+      <w:r>
+        <w:t xml:space="preserve"> </w:t>
+      </w:r>
+      <w:proofErr w:type="spellStart"/>
+      <w:r>
+        <w:t>drawSeparator</w:t>
+      </w:r>
+      <w:proofErr w:type="spellEnd"/>
+      <w:r>
+        <w:t xml:space="preserve">(N), N1 is N+1, (N1 == 9 -&gt; </w:t>
+      </w:r>
+      <w:proofErr w:type="spellStart"/>
+      <w:r>
+        <w:t>drawLine</w:t>
+      </w:r>
+      <w:proofErr w:type="spellEnd"/>
+      <w:r>
+        <w:t xml:space="preserve">(H,2);(N1 &gt;= 9 -&gt; </w:t>
+      </w:r>
+      <w:proofErr w:type="spellStart"/>
+      <w:r>
+        <w:t>drawLine</w:t>
+      </w:r>
+      <w:proofErr w:type="spellEnd"/>
+      <w:r>
+        <w:t xml:space="preserve">(H,3); </w:t>
+      </w:r>
+      <w:proofErr w:type="spellStart"/>
+      <w:r>
+        <w:t>drawLine</w:t>
+      </w:r>
+      <w:proofErr w:type="spellEnd"/>
+      <w:r>
+        <w:t xml:space="preserve">(H,1))) , </w:t>
+      </w:r>
+      <w:proofErr w:type="spellStart"/>
+      <w:r>
+        <w:t>displayBoard</w:t>
+      </w:r>
+      <w:proofErr w:type="spellEnd"/>
+      <w:r>
+        <w:t>(T, N1).</w:t>
+      </w:r>
+    </w:p>
+    <w:p>
+      <w:pPr>
+        <w:pBdr>
+          <w:top w:val="nil"/>
+          <w:left w:val="nil"/>
+          <w:bottom w:val="nil"/>
+          <w:right w:val="nil"/>
+          <w:between w:val="nil"/>
+        </w:pBdr>
+      </w:pPr>
+      <w:proofErr w:type="spellStart"/>
+      <w:r>
+        <w:t>display_</w:t>
+      </w:r>
+      <w:proofErr w:type="gramStart"/>
+      <w:r>
+        <w:t>game</w:t>
+      </w:r>
+      <w:proofErr w:type="spellEnd"/>
+      <w:r>
+        <w:t>(</w:t>
+      </w:r>
+      <w:proofErr w:type="gramEnd"/>
+      <w:r>
+        <w:t xml:space="preserve">Board, Player) :- </w:t>
+      </w:r>
+      <w:proofErr w:type="spellStart"/>
+      <w:r>
+        <w:t>displayBoard</w:t>
+      </w:r>
+      <w:proofErr w:type="spellEnd"/>
+      <w:r>
+        <w:t>(Board, 1).</w:t>
       </w:r>
     </w:p>
     <w:p>
@@ -3271,7 +4010,21 @@
         <w:rPr>
           <w:lang w:val="pt-PT"/>
         </w:rPr>
-        <w:t>e listas, apresentada abaixo, no predicado display_game, já mencionado acima, o resultado obtido é o visível na imagem.</w:t>
+        <w:t xml:space="preserve">e listas, apresentada abaixo, no predicado </w:t>
+      </w:r>
+      <w:proofErr w:type="spellStart"/>
+      <w:r>
+        <w:rPr>
+          <w:lang w:val="pt-PT"/>
+        </w:rPr>
+        <w:t>display_game</w:t>
+      </w:r>
+      <w:proofErr w:type="spellEnd"/>
+      <w:r>
+        <w:rPr>
+          <w:lang w:val="pt-PT"/>
+        </w:rPr>
+        <w:t>, já mencionado acima, o resultado obtido é o visível na imagem.</w:t>
       </w:r>
     </w:p>
     <w:p>
@@ -3796,13 +4549,31 @@
         </w:rPr>
       </w:pPr>
       <w:hyperlink r:id="rId21" w:history="1">
+        <w:proofErr w:type="spellStart"/>
         <w:r>
           <w:rPr>
             <w:rStyle w:val="Hiperligao"/>
             <w:lang w:val="pt-PT"/>
           </w:rPr>
-          <w:t>Board Game Geek</w:t>
+          <w:t>Board</w:t>
         </w:r>
+        <w:proofErr w:type="spellEnd"/>
+        <w:r>
+          <w:rPr>
+            <w:rStyle w:val="Hiperligao"/>
+            <w:lang w:val="pt-PT"/>
+          </w:rPr>
+          <w:t xml:space="preserve"> Game </w:t>
+        </w:r>
+        <w:proofErr w:type="spellStart"/>
+        <w:r>
+          <w:rPr>
+            <w:rStyle w:val="Hiperligao"/>
+            <w:lang w:val="pt-PT"/>
+          </w:rPr>
+          <w:t>Geek</w:t>
+        </w:r>
+        <w:proofErr w:type="spellEnd"/>
       </w:hyperlink>
     </w:p>
     <w:p>
@@ -3819,6 +4590,7 @@
         </w:rPr>
       </w:pPr>
       <w:hyperlink r:id="rId22" w:history="1">
+        <w:proofErr w:type="spellStart"/>
         <w:r>
           <w:rPr>
             <w:rStyle w:val="Hiperligao"/>
@@ -3826,6 +4598,7 @@
           </w:rPr>
           <w:t>Wikipedia</w:t>
         </w:r>
+        <w:proofErr w:type="spellEnd"/>
       </w:hyperlink>
     </w:p>
     <w:p>
@@ -3956,11 +4729,47 @@
                           <w:pPr>
                             <w:jc w:val="left"/>
                           </w:pPr>
+                          <w:proofErr w:type="spellStart"/>
                           <w:r>
                             <w:rPr>
                               <w:color w:val="FFFFFF" w:themeColor="background1"/>
                             </w:rPr>
-                            <w:t>Programação em Lógica - Iris 4</w:t>
+                            <w:t>Programação</w:t>
+                          </w:r>
+                          <w:proofErr w:type="spellEnd"/>
+                          <w:r>
+                            <w:rPr>
+                              <w:color w:val="FFFFFF" w:themeColor="background1"/>
+                            </w:rPr>
+                            <w:t xml:space="preserve"> </w:t>
+                          </w:r>
+                          <w:proofErr w:type="spellStart"/>
+                          <w:r>
+                            <w:rPr>
+                              <w:color w:val="FFFFFF" w:themeColor="background1"/>
+                            </w:rPr>
+                            <w:t>em</w:t>
+                          </w:r>
+                          <w:proofErr w:type="spellEnd"/>
+                          <w:r>
+                            <w:rPr>
+                              <w:color w:val="FFFFFF" w:themeColor="background1"/>
+                            </w:rPr>
+                            <w:t xml:space="preserve"> </w:t>
+                          </w:r>
+                          <w:proofErr w:type="spellStart"/>
+                          <w:r>
+                            <w:rPr>
+                              <w:color w:val="FFFFFF" w:themeColor="background1"/>
+                            </w:rPr>
+                            <w:t>Lógica</w:t>
+                          </w:r>
+                          <w:proofErr w:type="spellEnd"/>
+                          <w:r>
+                            <w:rPr>
+                              <w:color w:val="FFFFFF" w:themeColor="background1"/>
+                            </w:rPr>
+                            <w:t xml:space="preserve"> - Iris 4</w:t>
                           </w:r>
                           <w:r>
                             <w:rPr>
@@ -4106,11 +4915,47 @@
                     <w:pPr>
                       <w:jc w:val="left"/>
                     </w:pPr>
+                    <w:proofErr w:type="spellStart"/>
                     <w:r>
                       <w:rPr>
                         <w:color w:val="FFFFFF" w:themeColor="background1"/>
                       </w:rPr>
-                      <w:t>Programação em Lógica - Iris 4</w:t>
+                      <w:t>Programação</w:t>
+                    </w:r>
+                    <w:proofErr w:type="spellEnd"/>
+                    <w:r>
+                      <w:rPr>
+                        <w:color w:val="FFFFFF" w:themeColor="background1"/>
+                      </w:rPr>
+                      <w:t xml:space="preserve"> </w:t>
+                    </w:r>
+                    <w:proofErr w:type="spellStart"/>
+                    <w:r>
+                      <w:rPr>
+                        <w:color w:val="FFFFFF" w:themeColor="background1"/>
+                      </w:rPr>
+                      <w:t>em</w:t>
+                    </w:r>
+                    <w:proofErr w:type="spellEnd"/>
+                    <w:r>
+                      <w:rPr>
+                        <w:color w:val="FFFFFF" w:themeColor="background1"/>
+                      </w:rPr>
+                      <w:t xml:space="preserve"> </w:t>
+                    </w:r>
+                    <w:proofErr w:type="spellStart"/>
+                    <w:r>
+                      <w:rPr>
+                        <w:color w:val="FFFFFF" w:themeColor="background1"/>
+                      </w:rPr>
+                      <w:t>Lógica</w:t>
+                    </w:r>
+                    <w:proofErr w:type="spellEnd"/>
+                    <w:r>
+                      <w:rPr>
+                        <w:color w:val="FFFFFF" w:themeColor="background1"/>
+                      </w:rPr>
+                      <w:t xml:space="preserve"> - Iris 4</w:t>
                     </w:r>
                     <w:r>
                       <w:rPr>

--- a/Relatório.docx
+++ b/Relatório.docx
@@ -36,7 +36,6 @@
       </w:pPr>
       <w:bookmarkStart w:id="1" w:name="_tw1oef5gbz8v" w:colFirst="0" w:colLast="0"/>
       <w:bookmarkEnd w:id="1"/>
-      <w:proofErr w:type="spellStart"/>
       <w:r>
         <w:rPr>
           <w:b w:val="0"/>
@@ -44,49 +43,8 @@
           <w:sz w:val="72"/>
           <w:szCs w:val="72"/>
         </w:rPr>
-        <w:t>Programação</w:t>
-      </w:r>
-      <w:proofErr w:type="spellEnd"/>
-      <w:r>
-        <w:rPr>
-          <w:b w:val="0"/>
-          <w:color w:val="A61C00"/>
-          <w:sz w:val="72"/>
-          <w:szCs w:val="72"/>
-        </w:rPr>
-        <w:t xml:space="preserve"> </w:t>
-      </w:r>
-      <w:proofErr w:type="spellStart"/>
-      <w:r>
-        <w:rPr>
-          <w:b w:val="0"/>
-          <w:color w:val="A61C00"/>
-          <w:sz w:val="72"/>
-          <w:szCs w:val="72"/>
-        </w:rPr>
-        <w:t>em</w:t>
-      </w:r>
-      <w:proofErr w:type="spellEnd"/>
-      <w:r>
-        <w:rPr>
-          <w:b w:val="0"/>
-          <w:color w:val="A61C00"/>
-          <w:sz w:val="72"/>
-          <w:szCs w:val="72"/>
-        </w:rPr>
-        <w:t xml:space="preserve"> </w:t>
-      </w:r>
-      <w:proofErr w:type="spellStart"/>
-      <w:r>
-        <w:rPr>
-          <w:b w:val="0"/>
-          <w:color w:val="A61C00"/>
-          <w:sz w:val="72"/>
-          <w:szCs w:val="72"/>
-        </w:rPr>
-        <w:t>Lógica</w:t>
-      </w:r>
-      <w:proofErr w:type="spellEnd"/>
+        <w:t>Programação em Lógica</w:t>
+      </w:r>
       <w:r>
         <w:br/>
         <w:t>IRIS 4</w:t>
@@ -373,7 +331,6 @@
           <w:szCs w:val="36"/>
         </w:rPr>
       </w:pPr>
-      <w:proofErr w:type="spellStart"/>
       <w:r>
         <w:rPr>
           <w:b/>
@@ -384,7 +341,6 @@
         <w:lastRenderedPageBreak/>
         <w:t>Índice</w:t>
       </w:r>
-      <w:proofErr w:type="spellEnd"/>
     </w:p>
     <w:sdt>
       <w:sdtPr>
@@ -394,7 +350,6 @@
           <w:docPartUnique/>
         </w:docPartObj>
       </w:sdtPr>
-      <w:sdtEndPr/>
       <w:sdtContent>
         <w:p>
           <w:pPr>
@@ -403,7 +358,9 @@
               <w:tab w:val="right" w:pos="9350"/>
             </w:tabs>
             <w:rPr>
+              <w:rFonts w:asciiTheme="minorHAnsi" w:eastAsiaTheme="minorEastAsia" w:hAnsiTheme="minorHAnsi" w:cstheme="minorBidi"/>
               <w:noProof/>
+              <w:lang w:val="pt-PT"/>
             </w:rPr>
           </w:pPr>
           <w:r>
@@ -415,14 +372,14 @@
           <w:r>
             <w:fldChar w:fldCharType="separate"/>
           </w:r>
-          <w:hyperlink w:anchor="_Toc22325296" w:history="1">
+          <w:hyperlink w:anchor="_Toc24835829" w:history="1">
             <w:r>
               <w:rPr>
                 <w:rStyle w:val="Hiperligao"/>
                 <w:noProof/>
                 <w:lang w:val="pt-PT"/>
               </w:rPr>
-              <w:t>Descrição do Jogo</w:t>
+              <w:t>Introdução</w:t>
             </w:r>
             <w:r>
               <w:rPr>
@@ -443,7 +400,7 @@
                 <w:noProof/>
                 <w:webHidden/>
               </w:rPr>
-              <w:instrText xml:space="preserve"> PAGEREF _Toc22325296 \h </w:instrText>
+              <w:instrText xml:space="preserve"> PAGEREF _Toc24835829 \h </w:instrText>
             </w:r>
             <w:r>
               <w:rPr>
@@ -464,6 +421,77 @@
                 <w:webHidden/>
               </w:rPr>
               <w:t>2</w:t>
+            </w:r>
+            <w:r>
+              <w:rPr>
+                <w:noProof/>
+                <w:webHidden/>
+              </w:rPr>
+              <w:fldChar w:fldCharType="end"/>
+            </w:r>
+          </w:hyperlink>
+        </w:p>
+        <w:p>
+          <w:pPr>
+            <w:pStyle w:val="ndice1"/>
+            <w:tabs>
+              <w:tab w:val="right" w:pos="9350"/>
+            </w:tabs>
+            <w:rPr>
+              <w:rFonts w:asciiTheme="minorHAnsi" w:eastAsiaTheme="minorEastAsia" w:hAnsiTheme="minorHAnsi" w:cstheme="minorBidi"/>
+              <w:noProof/>
+              <w:lang w:val="pt-PT"/>
+            </w:rPr>
+          </w:pPr>
+          <w:hyperlink w:anchor="_Toc24835830" w:history="1">
+            <w:r>
+              <w:rPr>
+                <w:rStyle w:val="Hiperligao"/>
+                <w:noProof/>
+                <w:lang w:val="pt-PT"/>
+              </w:rPr>
+              <w:t>O Jogo</w:t>
+            </w:r>
+            <w:r>
+              <w:rPr>
+                <w:noProof/>
+                <w:webHidden/>
+              </w:rPr>
+              <w:tab/>
+            </w:r>
+            <w:r>
+              <w:rPr>
+                <w:noProof/>
+                <w:webHidden/>
+              </w:rPr>
+              <w:fldChar w:fldCharType="begin"/>
+            </w:r>
+            <w:r>
+              <w:rPr>
+                <w:noProof/>
+                <w:webHidden/>
+              </w:rPr>
+              <w:instrText xml:space="preserve"> PAGEREF _Toc24835830 \h </w:instrText>
+            </w:r>
+            <w:r>
+              <w:rPr>
+                <w:noProof/>
+                <w:webHidden/>
+              </w:rPr>
+            </w:r>
+            <w:r>
+              <w:rPr>
+                <w:noProof/>
+                <w:webHidden/>
+              </w:rPr>
+              <w:fldChar w:fldCharType="separate"/>
+            </w:r>
+            <w:r>
+              <w:rPr>
+                <w:noProof/>
+                <w:webHidden/>
+              </w:rPr>
+              <w:t>3</w:t>
             </w:r>
             <w:r>
               <w:rPr>
@@ -481,10 +509,12 @@
               <w:tab w:val="right" w:pos="9350"/>
             </w:tabs>
             <w:rPr>
+              <w:rFonts w:asciiTheme="minorHAnsi" w:eastAsiaTheme="minorEastAsia" w:hAnsiTheme="minorHAnsi" w:cstheme="minorBidi"/>
               <w:noProof/>
+              <w:lang w:val="pt-PT"/>
             </w:rPr>
           </w:pPr>
-          <w:hyperlink w:anchor="_Toc22325297" w:history="1">
+          <w:hyperlink w:anchor="_Toc24835831" w:history="1">
             <w:r>
               <w:rPr>
                 <w:rStyle w:val="Hiperligao"/>
@@ -512,7 +542,7 @@
                 <w:noProof/>
                 <w:webHidden/>
               </w:rPr>
-              <w:instrText xml:space="preserve"> PAGEREF _Toc22325297 \h </w:instrText>
+              <w:instrText xml:space="preserve"> PAGEREF _Toc24835831 \h </w:instrText>
             </w:r>
             <w:r>
               <w:rPr>
@@ -532,7 +562,7 @@
                 <w:noProof/>
                 <w:webHidden/>
               </w:rPr>
-              <w:t>2</w:t>
+              <w:t>3</w:t>
             </w:r>
             <w:r>
               <w:rPr>
@@ -550,10 +580,12 @@
               <w:tab w:val="right" w:pos="9350"/>
             </w:tabs>
             <w:rPr>
+              <w:rFonts w:asciiTheme="minorHAnsi" w:eastAsiaTheme="minorEastAsia" w:hAnsiTheme="minorHAnsi" w:cstheme="minorBidi"/>
               <w:noProof/>
+              <w:lang w:val="pt-PT"/>
             </w:rPr>
           </w:pPr>
-          <w:hyperlink w:anchor="_Toc22325298" w:history="1">
+          <w:hyperlink w:anchor="_Toc24835832" w:history="1">
             <w:r>
               <w:rPr>
                 <w:rStyle w:val="Hiperligao"/>
@@ -581,7 +613,7 @@
                 <w:noProof/>
                 <w:webHidden/>
               </w:rPr>
-              <w:instrText xml:space="preserve"> PAGEREF _Toc22325298 \h </w:instrText>
+              <w:instrText xml:space="preserve"> PAGEREF _Toc24835832 \h </w:instrText>
             </w:r>
             <w:r>
               <w:rPr>
@@ -601,7 +633,7 @@
                 <w:noProof/>
                 <w:webHidden/>
               </w:rPr>
-              <w:t>2</w:t>
+              <w:t>3</w:t>
             </w:r>
             <w:r>
               <w:rPr>
@@ -619,10 +651,12 @@
               <w:tab w:val="right" w:pos="9350"/>
             </w:tabs>
             <w:rPr>
+              <w:rFonts w:asciiTheme="minorHAnsi" w:eastAsiaTheme="minorEastAsia" w:hAnsiTheme="minorHAnsi" w:cstheme="minorBidi"/>
               <w:noProof/>
+              <w:lang w:val="pt-PT"/>
             </w:rPr>
           </w:pPr>
-          <w:hyperlink w:anchor="_Toc22325299" w:history="1">
+          <w:hyperlink w:anchor="_Toc24835833" w:history="1">
             <w:r>
               <w:rPr>
                 <w:rStyle w:val="Hiperligao"/>
@@ -650,7 +684,7 @@
                 <w:noProof/>
                 <w:webHidden/>
               </w:rPr>
-              <w:instrText xml:space="preserve"> PAGEREF _Toc22325299 \h </w:instrText>
+              <w:instrText xml:space="preserve"> PAGEREF _Toc24835833 \h </w:instrText>
             </w:r>
             <w:r>
               <w:rPr>
@@ -670,7 +704,7 @@
                 <w:noProof/>
                 <w:webHidden/>
               </w:rPr>
-              <w:t>2</w:t>
+              <w:t>3</w:t>
             </w:r>
             <w:r>
               <w:rPr>
@@ -688,10 +722,12 @@
               <w:tab w:val="right" w:pos="9350"/>
             </w:tabs>
             <w:rPr>
+              <w:rFonts w:asciiTheme="minorHAnsi" w:eastAsiaTheme="minorEastAsia" w:hAnsiTheme="minorHAnsi" w:cstheme="minorBidi"/>
               <w:noProof/>
+              <w:lang w:val="pt-PT"/>
             </w:rPr>
           </w:pPr>
-          <w:hyperlink w:anchor="_Toc22325300" w:history="1">
+          <w:hyperlink w:anchor="_Toc24835834" w:history="1">
             <w:r>
               <w:rPr>
                 <w:rStyle w:val="Hiperligao"/>
@@ -719,7 +755,7 @@
                 <w:noProof/>
                 <w:webHidden/>
               </w:rPr>
-              <w:instrText xml:space="preserve"> PAGEREF _Toc22325300 \h </w:instrText>
+              <w:instrText xml:space="preserve"> PAGEREF _Toc24835834 \h </w:instrText>
             </w:r>
             <w:r>
               <w:rPr>
@@ -739,7 +775,7 @@
                 <w:noProof/>
                 <w:webHidden/>
               </w:rPr>
-              <w:t>3</w:t>
+              <w:t>4</w:t>
             </w:r>
             <w:r>
               <w:rPr>
@@ -757,17 +793,19 @@
               <w:tab w:val="right" w:pos="9350"/>
             </w:tabs>
             <w:rPr>
+              <w:rFonts w:asciiTheme="minorHAnsi" w:eastAsiaTheme="minorEastAsia" w:hAnsiTheme="minorHAnsi" w:cstheme="minorBidi"/>
               <w:noProof/>
+              <w:lang w:val="pt-PT"/>
             </w:rPr>
           </w:pPr>
-          <w:hyperlink w:anchor="_Toc22325301" w:history="1">
+          <w:hyperlink w:anchor="_Toc24835835" w:history="1">
             <w:r>
               <w:rPr>
                 <w:rStyle w:val="Hiperligao"/>
                 <w:noProof/>
                 <w:lang w:val="pt-PT"/>
               </w:rPr>
-              <w:t>Representação Interna do Estado do Jogo</w:t>
+              <w:t>A Lógica</w:t>
             </w:r>
             <w:r>
               <w:rPr>
@@ -788,7 +826,7 @@
                 <w:noProof/>
                 <w:webHidden/>
               </w:rPr>
-              <w:instrText xml:space="preserve"> PAGEREF _Toc22325301 \h </w:instrText>
+              <w:instrText xml:space="preserve"> PAGEREF _Toc24835835 \h </w:instrText>
             </w:r>
             <w:r>
               <w:rPr>
@@ -808,7 +846,504 @@
                 <w:noProof/>
                 <w:webHidden/>
               </w:rPr>
-              <w:t>4</w:t>
+              <w:t>5</w:t>
+            </w:r>
+            <w:r>
+              <w:rPr>
+                <w:noProof/>
+                <w:webHidden/>
+              </w:rPr>
+              <w:fldChar w:fldCharType="end"/>
+            </w:r>
+          </w:hyperlink>
+        </w:p>
+        <w:p>
+          <w:pPr>
+            <w:pStyle w:val="ndice2"/>
+            <w:tabs>
+              <w:tab w:val="right" w:pos="9350"/>
+            </w:tabs>
+            <w:rPr>
+              <w:rFonts w:asciiTheme="minorHAnsi" w:eastAsiaTheme="minorEastAsia" w:hAnsiTheme="minorHAnsi" w:cstheme="minorBidi"/>
+              <w:noProof/>
+              <w:lang w:val="pt-PT"/>
+            </w:rPr>
+          </w:pPr>
+          <w:hyperlink w:anchor="_Toc24835836" w:history="1">
+            <w:r>
+              <w:rPr>
+                <w:rStyle w:val="Hiperligao"/>
+                <w:noProof/>
+                <w:lang w:val="pt-PT"/>
+              </w:rPr>
+              <w:t>Representação do Estado do Jogo</w:t>
+            </w:r>
+            <w:r>
+              <w:rPr>
+                <w:noProof/>
+                <w:webHidden/>
+              </w:rPr>
+              <w:tab/>
+            </w:r>
+            <w:r>
+              <w:rPr>
+                <w:noProof/>
+                <w:webHidden/>
+              </w:rPr>
+              <w:fldChar w:fldCharType="begin"/>
+            </w:r>
+            <w:r>
+              <w:rPr>
+                <w:noProof/>
+                <w:webHidden/>
+              </w:rPr>
+              <w:instrText xml:space="preserve"> PAGEREF _Toc24835836 \h </w:instrText>
+            </w:r>
+            <w:r>
+              <w:rPr>
+                <w:noProof/>
+                <w:webHidden/>
+              </w:rPr>
+            </w:r>
+            <w:r>
+              <w:rPr>
+                <w:noProof/>
+                <w:webHidden/>
+              </w:rPr>
+              <w:fldChar w:fldCharType="separate"/>
+            </w:r>
+            <w:r>
+              <w:rPr>
+                <w:noProof/>
+                <w:webHidden/>
+              </w:rPr>
+              <w:t>5</w:t>
+            </w:r>
+            <w:r>
+              <w:rPr>
+                <w:noProof/>
+                <w:webHidden/>
+              </w:rPr>
+              <w:fldChar w:fldCharType="end"/>
+            </w:r>
+          </w:hyperlink>
+        </w:p>
+        <w:p>
+          <w:pPr>
+            <w:pStyle w:val="ndice2"/>
+            <w:tabs>
+              <w:tab w:val="right" w:pos="9350"/>
+            </w:tabs>
+            <w:rPr>
+              <w:rFonts w:asciiTheme="minorHAnsi" w:eastAsiaTheme="minorEastAsia" w:hAnsiTheme="minorHAnsi" w:cstheme="minorBidi"/>
+              <w:noProof/>
+              <w:lang w:val="pt-PT"/>
+            </w:rPr>
+          </w:pPr>
+          <w:hyperlink w:anchor="_Toc24835837" w:history="1">
+            <w:r>
+              <w:rPr>
+                <w:rStyle w:val="Hiperligao"/>
+                <w:noProof/>
+                <w:lang w:val="pt-PT"/>
+              </w:rPr>
+              <w:t>Visualização do Tabuleiro</w:t>
+            </w:r>
+            <w:r>
+              <w:rPr>
+                <w:noProof/>
+                <w:webHidden/>
+              </w:rPr>
+              <w:tab/>
+            </w:r>
+            <w:r>
+              <w:rPr>
+                <w:noProof/>
+                <w:webHidden/>
+              </w:rPr>
+              <w:fldChar w:fldCharType="begin"/>
+            </w:r>
+            <w:r>
+              <w:rPr>
+                <w:noProof/>
+                <w:webHidden/>
+              </w:rPr>
+              <w:instrText xml:space="preserve"> PAGEREF _Toc24835837 \h </w:instrText>
+            </w:r>
+            <w:r>
+              <w:rPr>
+                <w:noProof/>
+                <w:webHidden/>
+              </w:rPr>
+            </w:r>
+            <w:r>
+              <w:rPr>
+                <w:noProof/>
+                <w:webHidden/>
+              </w:rPr>
+              <w:fldChar w:fldCharType="separate"/>
+            </w:r>
+            <w:r>
+              <w:rPr>
+                <w:noProof/>
+                <w:webHidden/>
+              </w:rPr>
+              <w:t>7</w:t>
+            </w:r>
+            <w:r>
+              <w:rPr>
+                <w:noProof/>
+                <w:webHidden/>
+              </w:rPr>
+              <w:fldChar w:fldCharType="end"/>
+            </w:r>
+          </w:hyperlink>
+        </w:p>
+        <w:p>
+          <w:pPr>
+            <w:pStyle w:val="ndice2"/>
+            <w:tabs>
+              <w:tab w:val="right" w:pos="9350"/>
+            </w:tabs>
+            <w:rPr>
+              <w:rFonts w:asciiTheme="minorHAnsi" w:eastAsiaTheme="minorEastAsia" w:hAnsiTheme="minorHAnsi" w:cstheme="minorBidi"/>
+              <w:noProof/>
+              <w:lang w:val="pt-PT"/>
+            </w:rPr>
+          </w:pPr>
+          <w:hyperlink w:anchor="_Toc24835838" w:history="1">
+            <w:r>
+              <w:rPr>
+                <w:rStyle w:val="Hiperligao"/>
+                <w:noProof/>
+                <w:lang w:val="pt-PT"/>
+              </w:rPr>
+              <w:t>Lista de Jogadas Válidas</w:t>
+            </w:r>
+            <w:r>
+              <w:rPr>
+                <w:noProof/>
+                <w:webHidden/>
+              </w:rPr>
+              <w:tab/>
+            </w:r>
+            <w:r>
+              <w:rPr>
+                <w:noProof/>
+                <w:webHidden/>
+              </w:rPr>
+              <w:fldChar w:fldCharType="begin"/>
+            </w:r>
+            <w:r>
+              <w:rPr>
+                <w:noProof/>
+                <w:webHidden/>
+              </w:rPr>
+              <w:instrText xml:space="preserve"> PAGEREF _Toc24835838 \h </w:instrText>
+            </w:r>
+            <w:r>
+              <w:rPr>
+                <w:noProof/>
+                <w:webHidden/>
+              </w:rPr>
+            </w:r>
+            <w:r>
+              <w:rPr>
+                <w:noProof/>
+                <w:webHidden/>
+              </w:rPr>
+              <w:fldChar w:fldCharType="separate"/>
+            </w:r>
+            <w:r>
+              <w:rPr>
+                <w:noProof/>
+                <w:webHidden/>
+              </w:rPr>
+              <w:t>8</w:t>
+            </w:r>
+            <w:r>
+              <w:rPr>
+                <w:noProof/>
+                <w:webHidden/>
+              </w:rPr>
+              <w:fldChar w:fldCharType="end"/>
+            </w:r>
+          </w:hyperlink>
+        </w:p>
+        <w:p>
+          <w:pPr>
+            <w:pStyle w:val="ndice2"/>
+            <w:tabs>
+              <w:tab w:val="right" w:pos="9350"/>
+            </w:tabs>
+            <w:rPr>
+              <w:rFonts w:asciiTheme="minorHAnsi" w:eastAsiaTheme="minorEastAsia" w:hAnsiTheme="minorHAnsi" w:cstheme="minorBidi"/>
+              <w:noProof/>
+              <w:lang w:val="pt-PT"/>
+            </w:rPr>
+          </w:pPr>
+          <w:hyperlink w:anchor="_Toc24835839" w:history="1">
+            <w:r>
+              <w:rPr>
+                <w:rStyle w:val="Hiperligao"/>
+                <w:noProof/>
+                <w:lang w:val="pt-PT"/>
+              </w:rPr>
+              <w:t>Execução de Jogadas</w:t>
+            </w:r>
+            <w:r>
+              <w:rPr>
+                <w:noProof/>
+                <w:webHidden/>
+              </w:rPr>
+              <w:tab/>
+            </w:r>
+            <w:r>
+              <w:rPr>
+                <w:noProof/>
+                <w:webHidden/>
+              </w:rPr>
+              <w:fldChar w:fldCharType="begin"/>
+            </w:r>
+            <w:r>
+              <w:rPr>
+                <w:noProof/>
+                <w:webHidden/>
+              </w:rPr>
+              <w:instrText xml:space="preserve"> PAGEREF _Toc24835839 \h </w:instrText>
+            </w:r>
+            <w:r>
+              <w:rPr>
+                <w:noProof/>
+                <w:webHidden/>
+              </w:rPr>
+            </w:r>
+            <w:r>
+              <w:rPr>
+                <w:noProof/>
+                <w:webHidden/>
+              </w:rPr>
+              <w:fldChar w:fldCharType="separate"/>
+            </w:r>
+            <w:r>
+              <w:rPr>
+                <w:noProof/>
+                <w:webHidden/>
+              </w:rPr>
+              <w:t>8</w:t>
+            </w:r>
+            <w:r>
+              <w:rPr>
+                <w:noProof/>
+                <w:webHidden/>
+              </w:rPr>
+              <w:fldChar w:fldCharType="end"/>
+            </w:r>
+          </w:hyperlink>
+        </w:p>
+        <w:p>
+          <w:pPr>
+            <w:pStyle w:val="ndice2"/>
+            <w:tabs>
+              <w:tab w:val="right" w:pos="9350"/>
+            </w:tabs>
+            <w:rPr>
+              <w:rFonts w:asciiTheme="minorHAnsi" w:eastAsiaTheme="minorEastAsia" w:hAnsiTheme="minorHAnsi" w:cstheme="minorBidi"/>
+              <w:noProof/>
+              <w:lang w:val="pt-PT"/>
+            </w:rPr>
+          </w:pPr>
+          <w:hyperlink w:anchor="_Toc24835840" w:history="1">
+            <w:r>
+              <w:rPr>
+                <w:rStyle w:val="Hiperligao"/>
+                <w:noProof/>
+                <w:lang w:val="pt-PT"/>
+              </w:rPr>
+              <w:t>Final do Jogo</w:t>
+            </w:r>
+            <w:r>
+              <w:rPr>
+                <w:noProof/>
+                <w:webHidden/>
+              </w:rPr>
+              <w:tab/>
+            </w:r>
+            <w:r>
+              <w:rPr>
+                <w:noProof/>
+                <w:webHidden/>
+              </w:rPr>
+              <w:fldChar w:fldCharType="begin"/>
+            </w:r>
+            <w:r>
+              <w:rPr>
+                <w:noProof/>
+                <w:webHidden/>
+              </w:rPr>
+              <w:instrText xml:space="preserve"> PAGEREF _Toc24835840 \h </w:instrText>
+            </w:r>
+            <w:r>
+              <w:rPr>
+                <w:noProof/>
+                <w:webHidden/>
+              </w:rPr>
+            </w:r>
+            <w:r>
+              <w:rPr>
+                <w:noProof/>
+                <w:webHidden/>
+              </w:rPr>
+              <w:fldChar w:fldCharType="separate"/>
+            </w:r>
+            <w:r>
+              <w:rPr>
+                <w:noProof/>
+                <w:webHidden/>
+              </w:rPr>
+              <w:t>8</w:t>
+            </w:r>
+            <w:r>
+              <w:rPr>
+                <w:noProof/>
+                <w:webHidden/>
+              </w:rPr>
+              <w:fldChar w:fldCharType="end"/>
+            </w:r>
+          </w:hyperlink>
+        </w:p>
+        <w:p>
+          <w:pPr>
+            <w:pStyle w:val="ndice2"/>
+            <w:tabs>
+              <w:tab w:val="right" w:pos="9350"/>
+            </w:tabs>
+            <w:rPr>
+              <w:rFonts w:asciiTheme="minorHAnsi" w:eastAsiaTheme="minorEastAsia" w:hAnsiTheme="minorHAnsi" w:cstheme="minorBidi"/>
+              <w:noProof/>
+              <w:lang w:val="pt-PT"/>
+            </w:rPr>
+          </w:pPr>
+          <w:hyperlink w:anchor="_Toc24835841" w:history="1">
+            <w:r>
+              <w:rPr>
+                <w:rStyle w:val="Hiperligao"/>
+                <w:noProof/>
+                <w:lang w:val="pt-PT"/>
+              </w:rPr>
+              <w:t>Avaliação do Tabuleiro</w:t>
+            </w:r>
+            <w:r>
+              <w:rPr>
+                <w:noProof/>
+                <w:webHidden/>
+              </w:rPr>
+              <w:tab/>
+            </w:r>
+            <w:r>
+              <w:rPr>
+                <w:noProof/>
+                <w:webHidden/>
+              </w:rPr>
+              <w:fldChar w:fldCharType="begin"/>
+            </w:r>
+            <w:r>
+              <w:rPr>
+                <w:noProof/>
+                <w:webHidden/>
+              </w:rPr>
+              <w:instrText xml:space="preserve"> PAGEREF _Toc24835841 \h </w:instrText>
+            </w:r>
+            <w:r>
+              <w:rPr>
+                <w:noProof/>
+                <w:webHidden/>
+              </w:rPr>
+            </w:r>
+            <w:r>
+              <w:rPr>
+                <w:noProof/>
+                <w:webHidden/>
+              </w:rPr>
+              <w:fldChar w:fldCharType="separate"/>
+            </w:r>
+            <w:r>
+              <w:rPr>
+                <w:noProof/>
+                <w:webHidden/>
+              </w:rPr>
+              <w:t>8</w:t>
+            </w:r>
+            <w:r>
+              <w:rPr>
+                <w:noProof/>
+                <w:webHidden/>
+              </w:rPr>
+              <w:fldChar w:fldCharType="end"/>
+            </w:r>
+          </w:hyperlink>
+        </w:p>
+        <w:p>
+          <w:pPr>
+            <w:pStyle w:val="ndice2"/>
+            <w:tabs>
+              <w:tab w:val="right" w:pos="9350"/>
+            </w:tabs>
+            <w:rPr>
+              <w:rFonts w:asciiTheme="minorHAnsi" w:eastAsiaTheme="minorEastAsia" w:hAnsiTheme="minorHAnsi" w:cstheme="minorBidi"/>
+              <w:noProof/>
+              <w:lang w:val="pt-PT"/>
+            </w:rPr>
+          </w:pPr>
+          <w:hyperlink w:anchor="_Toc24835842" w:history="1">
+            <w:r>
+              <w:rPr>
+                <w:rStyle w:val="Hiperligao"/>
+                <w:noProof/>
+                <w:lang w:val="pt-PT"/>
+              </w:rPr>
+              <w:t>Jogada do Computador</w:t>
+            </w:r>
+            <w:r>
+              <w:rPr>
+                <w:noProof/>
+                <w:webHidden/>
+              </w:rPr>
+              <w:tab/>
+            </w:r>
+            <w:r>
+              <w:rPr>
+                <w:noProof/>
+                <w:webHidden/>
+              </w:rPr>
+              <w:fldChar w:fldCharType="begin"/>
+            </w:r>
+            <w:r>
+              <w:rPr>
+                <w:noProof/>
+                <w:webHidden/>
+              </w:rPr>
+              <w:instrText xml:space="preserve"> PAGEREF _Toc24835842 \h </w:instrText>
+            </w:r>
+            <w:r>
+              <w:rPr>
+                <w:noProof/>
+                <w:webHidden/>
+              </w:rPr>
+            </w:r>
+            <w:r>
+              <w:rPr>
+                <w:noProof/>
+                <w:webHidden/>
+              </w:rPr>
+              <w:fldChar w:fldCharType="separate"/>
+            </w:r>
+            <w:r>
+              <w:rPr>
+                <w:noProof/>
+                <w:webHidden/>
+              </w:rPr>
+              <w:t>8</w:t>
             </w:r>
             <w:r>
               <w:rPr>
@@ -826,17 +1361,19 @@
               <w:tab w:val="right" w:pos="9350"/>
             </w:tabs>
             <w:rPr>
+              <w:rFonts w:asciiTheme="minorHAnsi" w:eastAsiaTheme="minorEastAsia" w:hAnsiTheme="minorHAnsi" w:cstheme="minorBidi"/>
               <w:noProof/>
+              <w:lang w:val="pt-PT"/>
             </w:rPr>
           </w:pPr>
-          <w:hyperlink w:anchor="_Toc22325302" w:history="1">
+          <w:hyperlink w:anchor="_Toc24835843" w:history="1">
             <w:r>
               <w:rPr>
                 <w:rStyle w:val="Hiperligao"/>
                 <w:noProof/>
                 <w:lang w:val="pt-PT"/>
               </w:rPr>
-              <w:t>Visualização do Tabuleiro em Modo de Texto</w:t>
+              <w:t>Conclusões</w:t>
             </w:r>
             <w:r>
               <w:rPr>
@@ -857,7 +1394,7 @@
                 <w:noProof/>
                 <w:webHidden/>
               </w:rPr>
-              <w:instrText xml:space="preserve"> PAGEREF _Toc22325302 \h </w:instrText>
+              <w:instrText xml:space="preserve"> PAGEREF _Toc24835843 \h </w:instrText>
             </w:r>
             <w:r>
               <w:rPr>
@@ -877,7 +1414,78 @@
                 <w:noProof/>
                 <w:webHidden/>
               </w:rPr>
-              <w:t>7</w:t>
+              <w:t>9</w:t>
+            </w:r>
+            <w:r>
+              <w:rPr>
+                <w:noProof/>
+                <w:webHidden/>
+              </w:rPr>
+              <w:fldChar w:fldCharType="end"/>
+            </w:r>
+          </w:hyperlink>
+        </w:p>
+        <w:p>
+          <w:pPr>
+            <w:pStyle w:val="ndice1"/>
+            <w:tabs>
+              <w:tab w:val="right" w:pos="9350"/>
+            </w:tabs>
+            <w:rPr>
+              <w:rFonts w:asciiTheme="minorHAnsi" w:eastAsiaTheme="minorEastAsia" w:hAnsiTheme="minorHAnsi" w:cstheme="minorBidi"/>
+              <w:noProof/>
+              <w:lang w:val="pt-PT"/>
+            </w:rPr>
+          </w:pPr>
+          <w:hyperlink w:anchor="_Toc24835844" w:history="1">
+            <w:r>
+              <w:rPr>
+                <w:rStyle w:val="Hiperligao"/>
+                <w:noProof/>
+                <w:lang w:val="pt-PT"/>
+              </w:rPr>
+              <w:t>Bibliografia</w:t>
+            </w:r>
+            <w:r>
+              <w:rPr>
+                <w:noProof/>
+                <w:webHidden/>
+              </w:rPr>
+              <w:tab/>
+            </w:r>
+            <w:r>
+              <w:rPr>
+                <w:noProof/>
+                <w:webHidden/>
+              </w:rPr>
+              <w:fldChar w:fldCharType="begin"/>
+            </w:r>
+            <w:r>
+              <w:rPr>
+                <w:noProof/>
+                <w:webHidden/>
+              </w:rPr>
+              <w:instrText xml:space="preserve"> PAGEREF _Toc24835844 \h </w:instrText>
+            </w:r>
+            <w:r>
+              <w:rPr>
+                <w:noProof/>
+                <w:webHidden/>
+              </w:rPr>
+            </w:r>
+            <w:r>
+              <w:rPr>
+                <w:noProof/>
+                <w:webHidden/>
+              </w:rPr>
+              <w:fldChar w:fldCharType="separate"/>
+            </w:r>
+            <w:r>
+              <w:rPr>
+                <w:noProof/>
+                <w:webHidden/>
+              </w:rPr>
+              <w:t>10</w:t>
             </w:r>
             <w:r>
               <w:rPr>
@@ -960,31 +1568,71 @@
           <w:lang w:val="pt-PT"/>
         </w:rPr>
       </w:pPr>
-      <w:bookmarkStart w:id="5" w:name="_Toc22325296"/>
+      <w:bookmarkStart w:id="5" w:name="_Toc24835829"/>
       <w:r>
         <w:rPr>
           <w:lang w:val="pt-PT"/>
         </w:rPr>
         <w:lastRenderedPageBreak/>
-        <w:t>Descrição do Jogo</w:t>
+        <w:t>Introdução</w:t>
       </w:r>
       <w:bookmarkEnd w:id="5"/>
     </w:p>
     <w:p>
       <w:pPr>
+        <w:rPr>
+          <w:b/>
+          <w:color w:val="A61C00"/>
+          <w:sz w:val="36"/>
+          <w:szCs w:val="36"/>
+          <w:lang w:val="pt-PT"/>
+        </w:rPr>
+      </w:pPr>
+      <w:r>
+        <w:rPr>
+          <w:lang w:val="pt-PT"/>
+        </w:rPr>
+        <w:br w:type="page"/>
+      </w:r>
+    </w:p>
+    <w:p>
+      <w:pPr>
+        <w:pStyle w:val="Ttulo1"/>
+        <w:rPr>
+          <w:lang w:val="pt-PT"/>
+        </w:rPr>
+      </w:pPr>
+      <w:bookmarkStart w:id="6" w:name="_Toc24835830"/>
+      <w:r>
+        <w:rPr>
+          <w:lang w:val="pt-PT"/>
+        </w:rPr>
+        <w:lastRenderedPageBreak/>
+        <w:t>O</w:t>
+      </w:r>
+      <w:r>
+        <w:rPr>
+          <w:lang w:val="pt-PT"/>
+        </w:rPr>
+        <w:t xml:space="preserve"> Jogo</w:t>
+      </w:r>
+      <w:bookmarkEnd w:id="6"/>
+    </w:p>
+    <w:p>
+      <w:pPr>
         <w:pStyle w:val="Ttulo2"/>
         <w:rPr>
           <w:lang w:val="pt-PT"/>
         </w:rPr>
       </w:pPr>
-      <w:bookmarkStart w:id="6" w:name="_Toc22325297"/>
+      <w:bookmarkStart w:id="7" w:name="_Toc24835831"/>
       <w:r>
         <w:rPr>
           <w:lang w:val="pt-PT"/>
         </w:rPr>
         <w:t>História</w:t>
       </w:r>
-      <w:bookmarkEnd w:id="6"/>
+      <w:bookmarkEnd w:id="7"/>
     </w:p>
     <w:p>
       <w:pPr>
@@ -997,35 +1645,7 @@
           <w:lang w:val="pt-PT"/>
         </w:rPr>
         <w:tab/>
-        <w:t xml:space="preserve">Iris é um jogo que existe desde 2019 e que foi criado por </w:t>
-      </w:r>
-      <w:proofErr w:type="spellStart"/>
-      <w:r>
-        <w:rPr>
-          <w:lang w:val="pt-PT"/>
-        </w:rPr>
-        <w:t>Craig</w:t>
-      </w:r>
-      <w:proofErr w:type="spellEnd"/>
-      <w:r>
-        <w:rPr>
-          <w:lang w:val="pt-PT"/>
-        </w:rPr>
-        <w:t xml:space="preserve"> </w:t>
-      </w:r>
-      <w:proofErr w:type="spellStart"/>
-      <w:r>
-        <w:rPr>
-          <w:lang w:val="pt-PT"/>
-        </w:rPr>
-        <w:t>Duncan</w:t>
-      </w:r>
-      <w:proofErr w:type="spellEnd"/>
-      <w:r>
-        <w:rPr>
-          <w:lang w:val="pt-PT"/>
-        </w:rPr>
-        <w:t>. Este jogo de tabuleiro enquadra-se na categoria “Estratégia Abstrata” segue um mecanismo de “Construção de Padrões” e é da família “Combinatória”. Deste modo, é um jogo sem tema/enredo, cujo resultado não é dependente da sorte / do acaso. Para além disso, é um jogo desenvolvido de forma a ter 2 jogadores, em que os jogadores alternam os turnos.</w:t>
+        <w:t>Iris é um jogo que existe desde 2019 e que foi criado por Craig Duncan. Este jogo de tabuleiro enquadra-se na categoria “Estratégia Abstrata” segue um mecanismo de “Construção de Padrões” e é da família “Combinatória”. Deste modo, é um jogo sem tema/enredo, cujo resultado não é dependente da sorte / do acaso. Para além disso, é um jogo desenvolvido de forma a ter 2 jogadores, em que os jogadores alternam os turnos.</w:t>
       </w:r>
     </w:p>
     <w:p>
@@ -1035,16 +1655,16 @@
           <w:lang w:val="pt-PT"/>
         </w:rPr>
       </w:pPr>
-      <w:bookmarkStart w:id="7" w:name="_p2jb0pa9rc3r" w:colFirst="0" w:colLast="0"/>
-      <w:bookmarkStart w:id="8" w:name="_Toc22325298"/>
-      <w:bookmarkEnd w:id="7"/>
+      <w:bookmarkStart w:id="8" w:name="_p2jb0pa9rc3r" w:colFirst="0" w:colLast="0"/>
+      <w:bookmarkStart w:id="9" w:name="_Toc24835832"/>
+      <w:bookmarkEnd w:id="8"/>
       <w:r>
         <w:rPr>
           <w:lang w:val="pt-PT"/>
         </w:rPr>
         <w:t>Material</w:t>
       </w:r>
-      <w:bookmarkEnd w:id="8"/>
+      <w:bookmarkEnd w:id="9"/>
     </w:p>
     <w:p>
       <w:pPr>
@@ -1057,21 +1677,7 @@
           <w:lang w:val="pt-PT"/>
         </w:rPr>
         <w:tab/>
-        <w:t>Para jogar este jogo, é necessário um tabuleiro “</w:t>
-      </w:r>
-      <w:proofErr w:type="spellStart"/>
-      <w:r>
-        <w:rPr>
-          <w:lang w:val="pt-PT"/>
-        </w:rPr>
-        <w:t>hexhex</w:t>
-      </w:r>
-      <w:proofErr w:type="spellEnd"/>
-      <w:r>
-        <w:rPr>
-          <w:lang w:val="pt-PT"/>
-        </w:rPr>
-        <w:t>”, ou seja, um tabuleiro hexagonal com células hexagonais. As células que compõem o perímetro do tabuleiro são coloridas (formando as cores do arco-íris) e as restantes células são de cor cinzenta.</w:t>
+        <w:t>Para jogar este jogo, é necessário um tabuleiro “hexhex”, ou seja, um tabuleiro hexagonal com células hexagonais. As células que compõem o perímetro do tabuleiro são coloridas (formando as cores do arco-íris) e as restantes células são de cor cinzenta.</w:t>
       </w:r>
     </w:p>
     <w:p>
@@ -1091,19 +1697,19 @@
         <w:rPr>
           <w:lang w:val="pt-PT"/>
         </w:rPr>
+        <w:t>pretas</w:t>
+      </w:r>
+      <w:r>
+        <w:rPr>
+          <w:lang w:val="pt-PT"/>
+        </w:rPr>
+        <w:t xml:space="preserve"> para o jogador 1 e </w:t>
+      </w:r>
+      <w:r>
+        <w:rPr>
+          <w:lang w:val="pt-PT"/>
+        </w:rPr>
         <w:t>brancas</w:t>
-      </w:r>
-      <w:r>
-        <w:rPr>
-          <w:lang w:val="pt-PT"/>
-        </w:rPr>
-        <w:t xml:space="preserve"> para o jogador 1 e </w:t>
-      </w:r>
-      <w:r>
-        <w:rPr>
-          <w:lang w:val="pt-PT"/>
-        </w:rPr>
-        <w:t>pretas</w:t>
       </w:r>
       <w:r>
         <w:rPr>
@@ -1225,16 +1831,16 @@
           <w:lang w:val="pt-PT"/>
         </w:rPr>
       </w:pPr>
-      <w:bookmarkStart w:id="9" w:name="_k16v8y1j2b7f" w:colFirst="0" w:colLast="0"/>
-      <w:bookmarkStart w:id="10" w:name="_Toc22325299"/>
-      <w:bookmarkEnd w:id="9"/>
+      <w:bookmarkStart w:id="10" w:name="_k16v8y1j2b7f" w:colFirst="0" w:colLast="0"/>
+      <w:bookmarkStart w:id="11" w:name="_Toc24835833"/>
+      <w:bookmarkEnd w:id="10"/>
       <w:r>
         <w:rPr>
           <w:lang w:val="pt-PT"/>
         </w:rPr>
         <w:t>Regras</w:t>
       </w:r>
-      <w:bookmarkEnd w:id="10"/>
+      <w:bookmarkEnd w:id="11"/>
     </w:p>
     <w:p>
       <w:pPr>
@@ -1296,7 +1902,7 @@
         <w:rPr>
           <w:lang w:val="pt-PT"/>
         </w:rPr>
-        <w:t>branca</w:t>
+        <w:t>preta</w:t>
       </w:r>
       <w:r>
         <w:rPr>
@@ -1395,16 +2001,16 @@
           <w:lang w:val="pt-PT"/>
         </w:rPr>
       </w:pPr>
-      <w:bookmarkStart w:id="11" w:name="_ms7yofmwv88a" w:colFirst="0" w:colLast="0"/>
-      <w:bookmarkStart w:id="12" w:name="_Toc22325300"/>
-      <w:bookmarkEnd w:id="11"/>
+      <w:bookmarkStart w:id="12" w:name="_ms7yofmwv88a" w:colFirst="0" w:colLast="0"/>
+      <w:bookmarkStart w:id="13" w:name="_Toc24835834"/>
+      <w:bookmarkEnd w:id="12"/>
       <w:r>
         <w:rPr>
           <w:lang w:val="pt-PT"/>
         </w:rPr>
         <w:t>Pontuação e Vencedor</w:t>
       </w:r>
-      <w:bookmarkEnd w:id="12"/>
+      <w:bookmarkEnd w:id="13"/>
     </w:p>
     <w:p>
       <w:pPr>
@@ -1424,15 +2030,7 @@
         <w:rPr>
           <w:lang w:val="pt-PT"/>
         </w:rPr>
-        <w:t xml:space="preserve">Cada jogador deverá dividir as suas peças em grupos, sendo que cada grupo é constituído por peças adjacentes. Ganha o jogador que tiver o grupo com maior pontuação. Se os grupos de </w:t>
-      </w:r>
-      <w:bookmarkStart w:id="13" w:name="_GoBack"/>
-      <w:bookmarkEnd w:id="13"/>
-      <w:r>
-        <w:rPr>
-          <w:lang w:val="pt-PT"/>
-        </w:rPr>
-        <w:t>maior pontuação dos dois jogadores possuírem a mesma pontuação, então comparam-se os grupos com 2ª maior pontuação, e assim consecutivamente, até ocorrer o desempate.</w:t>
+        <w:t>Cada jogador deverá dividir as suas peças em grupos, sendo que cada grupo é constituído por peças adjacentes. Ganha o jogador que tiver o grupo com maior pontuação. Se os grupos de maior pontuação dos dois jogadores possuírem a mesma pontuação, então comparam-se os grupos com 2ª maior pontuação, e assim consecutivamente, até ocorrer o desempate.</w:t>
       </w:r>
     </w:p>
     <w:p>
@@ -1558,18 +2156,34 @@
           <w:lang w:val="pt-PT"/>
         </w:rPr>
       </w:pPr>
-      <w:bookmarkStart w:id="14" w:name="_Toc22325301"/>
+      <w:bookmarkStart w:id="14" w:name="_Toc24835835"/>
       <w:r>
         <w:rPr>
           <w:lang w:val="pt-PT"/>
         </w:rPr>
         <w:lastRenderedPageBreak/>
-        <w:t>Representação Interna do Estado do Jogo</w:t>
+        <w:t>A Lógica</w:t>
       </w:r>
       <w:bookmarkEnd w:id="14"/>
     </w:p>
     <w:p>
       <w:pPr>
+        <w:pStyle w:val="Ttulo2"/>
+        <w:rPr>
+          <w:lang w:val="pt-PT"/>
+        </w:rPr>
+      </w:pPr>
+      <w:bookmarkStart w:id="15" w:name="_Toc24835836"/>
+      <w:r>
+        <w:rPr>
+          <w:lang w:val="pt-PT"/>
+        </w:rPr>
+        <w:t>Representação do Estado do Jogo</w:t>
+      </w:r>
+      <w:bookmarkEnd w:id="15"/>
+    </w:p>
+    <w:p>
+      <w:pPr>
         <w:ind w:firstLine="720"/>
         <w:rPr>
           <w:lang w:val="pt-PT"/>
@@ -1579,157 +2193,188 @@
         <w:rPr>
           <w:lang w:val="pt-PT"/>
         </w:rPr>
-        <w:t xml:space="preserve">A representação interna do jogo irá consistir numa lista de listas em que cada lista até </w:t>
-      </w:r>
-      <w:r>
-        <w:rPr>
-          <w:lang w:val="pt-PT"/>
-        </w:rPr>
-        <w:t>(</w:t>
-      </w:r>
-      <w:proofErr w:type="spellStart"/>
-      <w:r>
-        <w:rPr>
-          <w:lang w:val="pt-PT"/>
-        </w:rPr>
-        <w:t>length</w:t>
-      </w:r>
-      <w:proofErr w:type="spellEnd"/>
-      <w:r>
-        <w:rPr>
-          <w:lang w:val="pt-PT"/>
-        </w:rPr>
-        <w:t>/2</w:t>
-      </w:r>
-      <w:r>
-        <w:rPr>
-          <w:lang w:val="pt-PT"/>
-        </w:rPr>
-        <w:t>) cont</w:t>
-      </w:r>
-      <w:r>
-        <w:rPr>
-          <w:lang w:val="pt-PT"/>
-        </w:rPr>
-        <w:t xml:space="preserve">ém n+1 elementos que a lista no índice anterior e após </w:t>
-      </w:r>
-      <w:r>
-        <w:rPr>
-          <w:lang w:val="pt-PT"/>
-        </w:rPr>
-        <w:t>(</w:t>
-      </w:r>
-      <w:proofErr w:type="spellStart"/>
-      <w:r>
-        <w:rPr>
-          <w:lang w:val="pt-PT"/>
-        </w:rPr>
-        <w:t>length</w:t>
-      </w:r>
-      <w:proofErr w:type="spellEnd"/>
-      <w:r>
-        <w:rPr>
-          <w:lang w:val="pt-PT"/>
-        </w:rPr>
-        <w:t>/</w:t>
-      </w:r>
-      <w:proofErr w:type="gramStart"/>
-      <w:r>
-        <w:rPr>
-          <w:lang w:val="pt-PT"/>
-        </w:rPr>
-        <w:t>2</w:t>
-      </w:r>
-      <w:r>
-        <w:rPr>
-          <w:lang w:val="pt-PT"/>
-        </w:rPr>
-        <w:t>)+</w:t>
-      </w:r>
-      <w:proofErr w:type="gramEnd"/>
-      <w:r>
-        <w:rPr>
-          <w:lang w:val="pt-PT"/>
-        </w:rPr>
-        <w:t>1</w:t>
-      </w:r>
-      <w:r>
-        <w:rPr>
-          <w:lang w:val="pt-PT"/>
-        </w:rPr>
-        <w:t xml:space="preserve"> contém n-1 elementos que a lista no índice anterior. Assim, num tabuleiro</w:t>
-      </w:r>
-      <w:r>
-        <w:rPr>
-          <w:lang w:val="pt-PT"/>
-        </w:rPr>
-        <w:t xml:space="preserve"> </w:t>
-      </w:r>
-      <w:proofErr w:type="spellStart"/>
+        <w:t xml:space="preserve">A representação interna do jogo </w:t>
+      </w:r>
+      <w:r>
+        <w:rPr>
+          <w:lang w:val="pt-PT"/>
+        </w:rPr>
+        <w:t>consiste</w:t>
+      </w:r>
+      <w:r>
+        <w:rPr>
+          <w:lang w:val="pt-PT"/>
+        </w:rPr>
+        <w:t xml:space="preserve"> numa lista de listas </w:t>
+      </w:r>
+      <w:r>
+        <w:rPr>
+          <w:lang w:val="pt-PT"/>
+        </w:rPr>
+        <w:t xml:space="preserve">de listas. Deste modo o Tabuleiro é representado por uma lista de Linhas. Cada linha é uma lista, cujo </w:t>
+      </w:r>
       <w:r>
         <w:rPr>
           <w:i/>
           <w:iCs/>
           <w:lang w:val="pt-PT"/>
         </w:rPr>
-        <w:t>hexhex</w:t>
-      </w:r>
-      <w:proofErr w:type="spellEnd"/>
-      <w:r>
-        <w:rPr>
-          <w:i/>
-          <w:iCs/>
-          <w:lang w:val="pt-PT"/>
-        </w:rPr>
-        <w:t xml:space="preserve">, </w:t>
-      </w:r>
-      <w:r>
-        <w:rPr>
-          <w:lang w:val="pt-PT"/>
-        </w:rPr>
-        <w:t>de dimensões</w:t>
-      </w:r>
-      <w:r>
-        <w:rPr>
-          <w:lang w:val="pt-PT"/>
-        </w:rPr>
-        <w:t xml:space="preserve"> 15x15 </w:t>
-      </w:r>
-      <w:r>
-        <w:rPr>
-          <w:lang w:val="pt-PT"/>
-        </w:rPr>
-        <w:t>nas l</w:t>
-      </w:r>
-      <w:r>
-        <w:rPr>
-          <w:lang w:val="pt-PT"/>
-        </w:rPr>
-        <w:t>inhas mais extensas</w:t>
-      </w:r>
-      <w:r>
-        <w:rPr>
-          <w:lang w:val="pt-PT"/>
-        </w:rPr>
-        <w:t>,</w:t>
-      </w:r>
-      <w:r>
-        <w:rPr>
-          <w:lang w:val="pt-PT"/>
-        </w:rPr>
-        <w:t xml:space="preserve"> a representação do</w:t>
-      </w:r>
-      <w:r>
-        <w:rPr>
-          <w:lang w:val="pt-PT"/>
-        </w:rPr>
-        <w:t xml:space="preserve"> mesmo no</w:t>
-      </w:r>
-      <w:r>
-        <w:rPr>
-          <w:lang w:val="pt-PT"/>
-        </w:rPr>
-        <w:t>s diferentes estados será a descrita abaixo.</w:t>
+        <w:t>header</w:t>
+      </w:r>
+      <w:r>
+        <w:rPr>
+          <w:lang w:val="pt-PT"/>
+        </w:rPr>
+        <w:t xml:space="preserve"> é o número da linha e cujos restantes elementos representam as várias células que compõem a linha. Cada célula é representada por uma lista composta por dois elementos: o número da coluna da célula e o estado atual da célula. O estado atual da célula poderá ter 3 valores: ‘B’ se a célula estiver vazia, 1 se a célula estiver preenchida por uma peça do jogador 1 (preta) ou 2 se a célula estiver preenchida por uma peça do jogador 2 (branca).</w:t>
+      </w:r>
+    </w:p>
+    <w:p>
+      <w:pPr>
+        <w:ind w:firstLine="720"/>
+        <w:rPr>
+          <w:lang w:val="pt-PT"/>
+        </w:rPr>
+      </w:pPr>
+      <w:r>
+        <w:rPr>
+          <w:lang w:val="pt-PT"/>
+        </w:rPr>
+        <w:t xml:space="preserve">O sistema de coordenadas utilizado </w:t>
+      </w:r>
+      <w:r>
+        <w:rPr>
+          <w:lang w:val="pt-PT"/>
+        </w:rPr>
+        <w:t xml:space="preserve">para um tabuleiro 15x15 </w:t>
+      </w:r>
+      <w:r>
+        <w:rPr>
+          <w:lang w:val="pt-PT"/>
+        </w:rPr>
+        <w:t>é o apresentado abaixo.</w:t>
+      </w:r>
+    </w:p>
+    <w:p>
+      <w:pPr>
+        <w:ind w:firstLine="720"/>
+        <w:jc w:val="center"/>
+        <w:rPr>
+          <w:noProof/>
+          <w:color w:val="000000"/>
+          <w:bdr w:val="none" w:sz="0" w:space="0" w:color="auto" w:frame="1"/>
+          <w:lang w:val="pt-PT"/>
+        </w:rPr>
+      </w:pPr>
+      <w:r>
+        <w:rPr>
+          <w:noProof/>
+          <w:color w:val="000000"/>
+          <w:bdr w:val="none" w:sz="0" w:space="0" w:color="auto" w:frame="1"/>
+        </w:rPr>
+        <w:drawing>
+          <wp:inline distT="0" distB="0" distL="0" distR="0" wp14:anchorId="30FD7348" wp14:editId="7CB9B17D">
+            <wp:extent cx="3416300" cy="3050750"/>
+            <wp:effectExtent l="0" t="0" r="0" b="0"/>
+            <wp:docPr id="3" name="Imagem 3"/>
+            <wp:cNvGraphicFramePr>
+              <a:graphicFrameLocks xmlns:a="http://schemas.openxmlformats.org/drawingml/2006/main" noChangeAspect="1"/>
+            </wp:cNvGraphicFramePr>
+            <a:graphic xmlns:a="http://schemas.openxmlformats.org/drawingml/2006/main">
+              <a:graphicData uri="http://schemas.openxmlformats.org/drawingml/2006/picture">
+                <pic:pic xmlns:pic="http://schemas.openxmlformats.org/drawingml/2006/picture">
+                  <pic:nvPicPr>
+                    <pic:cNvPr id="0" name="Picture 1"/>
+                    <pic:cNvPicPr>
+                      <a:picLocks noChangeAspect="1" noChangeArrowheads="1"/>
+                    </pic:cNvPicPr>
+                  </pic:nvPicPr>
+                  <pic:blipFill rotWithShape="1">
+                    <a:blip r:embed="rId17" cstate="print">
+                      <a:extLst>
+                        <a:ext uri="{28A0092B-C50C-407E-A947-70E740481C1C}">
+                          <a14:useLocalDpi xmlns:a14="http://schemas.microsoft.com/office/drawing/2010/main" val="0"/>
+                        </a:ext>
+                      </a:extLst>
+                    </a:blip>
+                    <a:srcRect l="2422" t="6748" r="1184"/>
+                    <a:stretch/>
+                  </pic:blipFill>
+                  <pic:spPr bwMode="auto">
+                    <a:xfrm>
+                      <a:off x="0" y="0"/>
+                      <a:ext cx="3427203" cy="3060487"/>
+                    </a:xfrm>
+                    <a:prstGeom prst="rect">
+                      <a:avLst/>
+                    </a:prstGeom>
+                    <a:noFill/>
+                    <a:ln>
+                      <a:noFill/>
+                    </a:ln>
+                    <a:extLst>
+                      <a:ext uri="{53640926-AAD7-44D8-BBD7-CCE9431645EC}">
+                        <a14:shadowObscured xmlns:a14="http://schemas.microsoft.com/office/drawing/2010/main"/>
+                      </a:ext>
+                    </a:extLst>
+                  </pic:spPr>
+                </pic:pic>
+              </a:graphicData>
+            </a:graphic>
+          </wp:inline>
+        </w:drawing>
+      </w:r>
+    </w:p>
+    <w:p>
+      <w:pPr>
+        <w:ind w:firstLine="720"/>
+        <w:jc w:val="center"/>
+        <w:rPr>
+          <w:lang w:val="pt-PT"/>
+        </w:rPr>
+      </w:pPr>
+      <w:r>
+        <w:rPr>
+          <w:b/>
+          <w:lang w:val="pt-PT"/>
+        </w:rPr>
+        <w:t xml:space="preserve">Fig. </w:t>
+      </w:r>
+      <w:r>
+        <w:rPr>
+          <w:b/>
+          <w:lang w:val="pt-PT"/>
+        </w:rPr>
+        <w:t>3</w:t>
+      </w:r>
+      <w:r>
+        <w:rPr>
+          <w:lang w:val="pt-PT"/>
+        </w:rPr>
+        <w:t xml:space="preserve"> </w:t>
+      </w:r>
+      <w:r>
+        <w:rPr>
+          <w:lang w:val="pt-PT"/>
+        </w:rPr>
+        <w:t>–</w:t>
+      </w:r>
+      <w:r>
+        <w:rPr>
+          <w:lang w:val="pt-PT"/>
+        </w:rPr>
+        <w:t xml:space="preserve"> </w:t>
+      </w:r>
+      <w:r>
+        <w:rPr>
+          <w:lang w:val="pt-PT"/>
+        </w:rPr>
+        <w:t>Sistema de Coordenadas do Jogo</w:t>
+      </w:r>
+      <w:r>
+        <w:rPr>
+          <w:lang w:val="pt-PT"/>
+        </w:rPr>
+        <w:t>.</w:t>
       </w:r>
     </w:p>
     <w:p>
@@ -1762,14 +2407,380 @@
     </w:p>
     <w:p>
       <w:pPr>
-        <w:pBdr>
-          <w:top w:val="nil"/>
-          <w:left w:val="nil"/>
-          <w:bottom w:val="nil"/>
-          <w:right w:val="nil"/>
-          <w:between w:val="nil"/>
-        </w:pBdr>
-        <w:ind w:left="4678"/>
+        <w:spacing w:before="0" w:line="240" w:lineRule="auto"/>
+        <w:jc w:val="left"/>
+        <w:rPr>
+          <w:sz w:val="16"/>
+          <w:szCs w:val="16"/>
+          <w:lang w:val="pt-PT"/>
+        </w:rPr>
+      </w:pPr>
+      <w:r>
+        <w:rPr>
+          <w:sz w:val="16"/>
+          <w:szCs w:val="16"/>
+          <w:lang w:val="pt-PT"/>
+        </w:rPr>
+        <w:t>[[7, [-7, 'B'], [-5, 'B'], [-3, 'B'], [-1, 'B'], [1, 'B'], [3, 'B'], [5, 'B'], [7, 'B']],</w:t>
+      </w:r>
+    </w:p>
+    <w:p>
+      <w:pPr>
+        <w:spacing w:before="0" w:line="240" w:lineRule="auto"/>
+        <w:jc w:val="left"/>
+        <w:rPr>
+          <w:sz w:val="16"/>
+          <w:szCs w:val="16"/>
+          <w:lang w:val="pt-PT"/>
+        </w:rPr>
+      </w:pPr>
+      <w:r>
+        <w:rPr>
+          <w:sz w:val="16"/>
+          <w:szCs w:val="16"/>
+          <w:lang w:val="pt-PT"/>
+        </w:rPr>
+        <w:t xml:space="preserve"> [6, [-8, 'B'], [-6, 'B'], [-4, 'B'], [-2, 'B'], [0, 'B'], [2, 'B'], [4, 'B'], [6, 'B'], [8, 'B']],</w:t>
+      </w:r>
+    </w:p>
+    <w:p>
+      <w:pPr>
+        <w:spacing w:before="0" w:line="240" w:lineRule="auto"/>
+        <w:jc w:val="left"/>
+        <w:rPr>
+          <w:sz w:val="16"/>
+          <w:szCs w:val="16"/>
+          <w:lang w:val="pt-PT"/>
+        </w:rPr>
+      </w:pPr>
+      <w:r>
+        <w:rPr>
+          <w:sz w:val="16"/>
+          <w:szCs w:val="16"/>
+          <w:lang w:val="pt-PT"/>
+        </w:rPr>
+        <w:t xml:space="preserve"> [5, [-9, 'B'], [-7, 'B'], [-5, 'B'], [-3, 'B'], [1, 'B'], [1, 'B'], [3, 'B'], [5, 'B'], [7, 'B'],</w:t>
+      </w:r>
+      <w:r>
+        <w:rPr>
+          <w:sz w:val="16"/>
+          <w:szCs w:val="16"/>
+          <w:lang w:val="pt-PT"/>
+        </w:rPr>
+        <w:t xml:space="preserve"> </w:t>
+      </w:r>
+      <w:r>
+        <w:rPr>
+          <w:sz w:val="16"/>
+          <w:szCs w:val="16"/>
+          <w:lang w:val="pt-PT"/>
+        </w:rPr>
+        <w:t>[9, 'B']],</w:t>
+      </w:r>
+    </w:p>
+    <w:p>
+      <w:pPr>
+        <w:spacing w:before="0" w:line="240" w:lineRule="auto"/>
+        <w:jc w:val="left"/>
+        <w:rPr>
+          <w:sz w:val="16"/>
+          <w:szCs w:val="16"/>
+          <w:lang w:val="pt-PT"/>
+        </w:rPr>
+      </w:pPr>
+      <w:r>
+        <w:rPr>
+          <w:sz w:val="16"/>
+          <w:szCs w:val="16"/>
+          <w:lang w:val="pt-PT"/>
+        </w:rPr>
+        <w:t xml:space="preserve"> [4, [-10, 'B'], [-8, 'B'], [-6, 'B'], [-4, 'B'], [-2, 'B'], [0, 'B'], [2, 'B'], [4, 'B'], [6, 'B'],</w:t>
+      </w:r>
+      <w:r>
+        <w:rPr>
+          <w:sz w:val="16"/>
+          <w:szCs w:val="16"/>
+          <w:lang w:val="pt-PT"/>
+        </w:rPr>
+        <w:t xml:space="preserve"> </w:t>
+      </w:r>
+      <w:r>
+        <w:rPr>
+          <w:sz w:val="16"/>
+          <w:szCs w:val="16"/>
+          <w:lang w:val="pt-PT"/>
+        </w:rPr>
+        <w:t>[8, 'B'], [10, 'B']],</w:t>
+      </w:r>
+    </w:p>
+    <w:p>
+      <w:pPr>
+        <w:spacing w:before="0" w:line="240" w:lineRule="auto"/>
+        <w:jc w:val="left"/>
+        <w:rPr>
+          <w:sz w:val="16"/>
+          <w:szCs w:val="16"/>
+          <w:lang w:val="pt-PT"/>
+        </w:rPr>
+      </w:pPr>
+      <w:r>
+        <w:rPr>
+          <w:sz w:val="16"/>
+          <w:szCs w:val="16"/>
+          <w:lang w:val="pt-PT"/>
+        </w:rPr>
+        <w:t xml:space="preserve"> [3, [-11, 'B'], [-9, 'B'], [-7, 'B'], [-5, 'B'], [-3, 'B'], [-1, 'B'], [1, 'B'], [3, 'B'], [5, 'B'],</w:t>
+      </w:r>
+      <w:r>
+        <w:rPr>
+          <w:sz w:val="16"/>
+          <w:szCs w:val="16"/>
+          <w:lang w:val="pt-PT"/>
+        </w:rPr>
+        <w:t xml:space="preserve"> </w:t>
+      </w:r>
+      <w:r>
+        <w:rPr>
+          <w:sz w:val="16"/>
+          <w:szCs w:val="16"/>
+          <w:lang w:val="pt-PT"/>
+        </w:rPr>
+        <w:t>[7, 'B'], [9, 'B'], [11, 'B']],</w:t>
+      </w:r>
+    </w:p>
+    <w:p>
+      <w:pPr>
+        <w:spacing w:before="0" w:line="240" w:lineRule="auto"/>
+        <w:jc w:val="left"/>
+        <w:rPr>
+          <w:sz w:val="16"/>
+          <w:szCs w:val="16"/>
+          <w:lang w:val="pt-PT"/>
+        </w:rPr>
+      </w:pPr>
+      <w:r>
+        <w:rPr>
+          <w:sz w:val="16"/>
+          <w:szCs w:val="16"/>
+          <w:lang w:val="pt-PT"/>
+        </w:rPr>
+        <w:t xml:space="preserve"> [2, [-12, 'B'], [-10, 'B'], [-8, 'B'], [-6, 'B'], [-4, 'B'], [-2, 'B'], [0, 'B'], [2, 'B'], [4, 'B'],</w:t>
+      </w:r>
+      <w:r>
+        <w:rPr>
+          <w:sz w:val="16"/>
+          <w:szCs w:val="16"/>
+          <w:lang w:val="pt-PT"/>
+        </w:rPr>
+        <w:t xml:space="preserve"> </w:t>
+      </w:r>
+      <w:r>
+        <w:rPr>
+          <w:sz w:val="16"/>
+          <w:szCs w:val="16"/>
+          <w:lang w:val="pt-PT"/>
+        </w:rPr>
+        <w:t>[6, 'B'], [8, 'B'], [10, 'B'], [12, 'B']],</w:t>
+      </w:r>
+    </w:p>
+    <w:p>
+      <w:pPr>
+        <w:spacing w:before="0" w:line="240" w:lineRule="auto"/>
+        <w:jc w:val="left"/>
+        <w:rPr>
+          <w:sz w:val="16"/>
+          <w:szCs w:val="16"/>
+          <w:lang w:val="pt-PT"/>
+        </w:rPr>
+      </w:pPr>
+      <w:r>
+        <w:rPr>
+          <w:sz w:val="16"/>
+          <w:szCs w:val="16"/>
+          <w:lang w:val="pt-PT"/>
+        </w:rPr>
+        <w:t xml:space="preserve"> [1, [-13, 'B'], [-11, 'B'], [-9, 'B'], [-7, 'B'], [-5, 'B'], [-3, 'B'], [-1, 'B'], [1, 'B'], [3, 'B'],</w:t>
+      </w:r>
+      <w:r>
+        <w:rPr>
+          <w:sz w:val="16"/>
+          <w:szCs w:val="16"/>
+          <w:lang w:val="pt-PT"/>
+        </w:rPr>
+        <w:t xml:space="preserve"> </w:t>
+      </w:r>
+      <w:r>
+        <w:rPr>
+          <w:sz w:val="16"/>
+          <w:szCs w:val="16"/>
+          <w:lang w:val="pt-PT"/>
+        </w:rPr>
+        <w:t>[5, 'B'], [7, 'B'], [9, 'B'], [11, 'B'], [13, 'B']],</w:t>
+      </w:r>
+    </w:p>
+    <w:p>
+      <w:pPr>
+        <w:spacing w:before="0" w:line="240" w:lineRule="auto"/>
+        <w:jc w:val="left"/>
+        <w:rPr>
+          <w:sz w:val="16"/>
+          <w:szCs w:val="16"/>
+          <w:lang w:val="pt-PT"/>
+        </w:rPr>
+      </w:pPr>
+      <w:r>
+        <w:rPr>
+          <w:sz w:val="16"/>
+          <w:szCs w:val="16"/>
+          <w:lang w:val="pt-PT"/>
+        </w:rPr>
+        <w:t xml:space="preserve"> [0, [-14, 'B'], [-12, 'B'], [-10, 'B'], [-8, 'B'], [-6, 'B'], [-4, 'B'], [-2, 'B'], [0, 'B'], [2, 'B'], [4, 'B'], [6, 'B'], [8, 'B'], [10, 'B'], [12, 'B'], [14, 'B']],</w:t>
+      </w:r>
+    </w:p>
+    <w:p>
+      <w:pPr>
+        <w:spacing w:before="0" w:line="240" w:lineRule="auto"/>
+        <w:jc w:val="left"/>
+        <w:rPr>
+          <w:sz w:val="16"/>
+          <w:szCs w:val="16"/>
+          <w:lang w:val="pt-PT"/>
+        </w:rPr>
+      </w:pPr>
+      <w:r>
+        <w:rPr>
+          <w:sz w:val="16"/>
+          <w:szCs w:val="16"/>
+          <w:lang w:val="pt-PT"/>
+        </w:rPr>
+        <w:t xml:space="preserve"> [-1, [-13, 'B'], [-11, 'B'], [-9, 'B'], [-7, 'B'], [-5, 'B'], [-3, 'B'], [-1, 'B'], [1, 'B'], [3, 'B'], [5, 'B'], [7, 'B'], [9, 'B'], [11, 'B'], [13, 'B']],</w:t>
+      </w:r>
+    </w:p>
+    <w:p>
+      <w:pPr>
+        <w:spacing w:before="0" w:line="240" w:lineRule="auto"/>
+        <w:jc w:val="left"/>
+        <w:rPr>
+          <w:sz w:val="16"/>
+          <w:szCs w:val="16"/>
+          <w:lang w:val="pt-PT"/>
+        </w:rPr>
+      </w:pPr>
+      <w:r>
+        <w:rPr>
+          <w:sz w:val="16"/>
+          <w:szCs w:val="16"/>
+          <w:lang w:val="pt-PT"/>
+        </w:rPr>
+        <w:t xml:space="preserve"> [-2, [-12, 'B'], [-10, 'B'], [-8, 'B'], [-6, 'B'], [-4, 'B'], [-2, 'B'], [0, 'B'], [2, 'B'], [4, 'B'], [6, 'B'], [8, 'B'], [10, 'B'], [12, 'B']],</w:t>
+      </w:r>
+    </w:p>
+    <w:p>
+      <w:pPr>
+        <w:spacing w:before="0" w:line="240" w:lineRule="auto"/>
+        <w:jc w:val="left"/>
+        <w:rPr>
+          <w:sz w:val="16"/>
+          <w:szCs w:val="16"/>
+          <w:lang w:val="pt-PT"/>
+        </w:rPr>
+      </w:pPr>
+      <w:r>
+        <w:rPr>
+          <w:sz w:val="16"/>
+          <w:szCs w:val="16"/>
+          <w:lang w:val="pt-PT"/>
+        </w:rPr>
+        <w:t xml:space="preserve"> [-3, [-11, 'B'], [-9, 'B'], [-7, 'B'], [-5, 'B'], [-3, 'B'], [-1, 'B'], [1, 'B'], [3, 'B'], [5, 'B'], [7, 'B'], [9, 'B'], [11, 'B']],</w:t>
+      </w:r>
+    </w:p>
+    <w:p>
+      <w:pPr>
+        <w:spacing w:before="0" w:line="240" w:lineRule="auto"/>
+        <w:jc w:val="left"/>
+        <w:rPr>
+          <w:sz w:val="16"/>
+          <w:szCs w:val="16"/>
+          <w:lang w:val="pt-PT"/>
+        </w:rPr>
+      </w:pPr>
+      <w:r>
+        <w:rPr>
+          <w:sz w:val="16"/>
+          <w:szCs w:val="16"/>
+          <w:lang w:val="pt-PT"/>
+        </w:rPr>
+        <w:t xml:space="preserve"> [-4, [-10, 'B'], [-8, 'B'], [-6, 'B'], [-4, 'B'], [-2, 'B'], [0, 'B'], [2, 'B'], [4, 'B'], [6, 'B'], [8, 'B'], [10, 'B']],</w:t>
+      </w:r>
+    </w:p>
+    <w:p>
+      <w:pPr>
+        <w:spacing w:before="0" w:line="240" w:lineRule="auto"/>
+        <w:jc w:val="left"/>
+        <w:rPr>
+          <w:sz w:val="16"/>
+          <w:szCs w:val="16"/>
+          <w:lang w:val="pt-PT"/>
+        </w:rPr>
+      </w:pPr>
+      <w:r>
+        <w:rPr>
+          <w:sz w:val="16"/>
+          <w:szCs w:val="16"/>
+          <w:lang w:val="pt-PT"/>
+        </w:rPr>
+        <w:lastRenderedPageBreak/>
+        <w:t xml:space="preserve"> [-5, [-9, 'B'], [-7, 'B'], [-5, 'B'], [-3, 'B'], [-1, 'B'], [1, 'B'], [3, 'B'], [5, 'B'], [7, 'B'], [9, 'B']],</w:t>
+      </w:r>
+    </w:p>
+    <w:p>
+      <w:pPr>
+        <w:spacing w:before="0" w:line="240" w:lineRule="auto"/>
+        <w:jc w:val="left"/>
+        <w:rPr>
+          <w:sz w:val="16"/>
+          <w:szCs w:val="16"/>
+          <w:lang w:val="en-GB"/>
+        </w:rPr>
+      </w:pPr>
+      <w:r>
+        <w:rPr>
+          <w:sz w:val="16"/>
+          <w:szCs w:val="16"/>
+          <w:lang w:val="pt-PT"/>
+        </w:rPr>
+        <w:t xml:space="preserve"> </w:t>
+      </w:r>
+      <w:r>
+        <w:rPr>
+          <w:sz w:val="16"/>
+          <w:szCs w:val="16"/>
+          <w:lang w:val="en-GB"/>
+        </w:rPr>
+        <w:t>[-6, [-8, 'B'], [-6, 'B'], [-4, 'B'], [-2, 'B'], [0, 'B'], [2, 'B'], [4, 'B'], [6, 'B'], [8, 'B']],</w:t>
+      </w:r>
+    </w:p>
+    <w:p>
+      <w:pPr>
+        <w:spacing w:before="0" w:line="240" w:lineRule="auto"/>
+        <w:jc w:val="left"/>
+        <w:rPr>
+          <w:sz w:val="16"/>
+          <w:szCs w:val="16"/>
+          <w:lang w:val="en-GB"/>
+        </w:rPr>
+      </w:pPr>
+      <w:r>
+        <w:rPr>
+          <w:sz w:val="16"/>
+          <w:szCs w:val="16"/>
+          <w:lang w:val="en-GB"/>
+        </w:rPr>
+        <w:t xml:space="preserve"> [-7, [-7, 'B'], [-5, 'B'], [-3, 'B'], [-1, 'B'], [1, 'B'], [3, 'B'], [5, 'B'], [7, 'B']]]</w:t>
+      </w:r>
+    </w:p>
+    <w:p>
+      <w:pPr>
         <w:jc w:val="center"/>
         <w:rPr>
           <w:lang w:val="pt-PT"/>
@@ -1777,562 +2788,20 @@
       </w:pPr>
       <w:r>
         <w:rPr>
-          <w:lang w:val="pt-PT"/>
-        </w:rPr>
-        <w:t xml:space="preserve"> </w:t>
-      </w:r>
-      <w:proofErr w:type="gramStart"/>
-      <w:r>
-        <w:rPr>
-          <w:lang w:val="pt-PT"/>
-        </w:rPr>
-        <w:t>[</w:t>
-      </w:r>
-      <w:r>
-        <w:rPr>
-          <w:lang w:val="pt-PT"/>
-        </w:rPr>
-        <w:t xml:space="preserve"> </w:t>
-      </w:r>
-      <w:r>
-        <w:rPr>
-          <w:lang w:val="pt-PT"/>
-        </w:rPr>
-        <w:t>[</w:t>
-      </w:r>
-      <w:proofErr w:type="gramEnd"/>
-      <w:r>
-        <w:rPr>
-          <w:lang w:val="pt-PT"/>
-        </w:rPr>
-        <w:t>B,B,B,B,B,B,B,B]</w:t>
-      </w:r>
-    </w:p>
-    <w:p>
-      <w:pPr>
-        <w:ind w:left="4678"/>
-        <w:jc w:val="center"/>
-        <w:rPr>
-          <w:lang w:val="pt-PT"/>
-        </w:rPr>
-      </w:pPr>
-      <w:r>
-        <w:rPr>
-          <w:lang w:val="pt-PT"/>
-        </w:rPr>
-        <w:tab/>
-      </w:r>
-      <w:r>
-        <w:rPr>
-          <w:lang w:val="pt-PT"/>
-        </w:rPr>
-        <w:t>[</w:t>
-      </w:r>
-      <w:proofErr w:type="gramStart"/>
-      <w:r>
-        <w:rPr>
-          <w:lang w:val="pt-PT"/>
-        </w:rPr>
-        <w:t>B,B</w:t>
-      </w:r>
-      <w:proofErr w:type="gramEnd"/>
-      <w:r>
-        <w:rPr>
-          <w:lang w:val="pt-PT"/>
-        </w:rPr>
-        <w:t>,B,B,B,B,B,B,B]</w:t>
-      </w:r>
-    </w:p>
-    <w:p>
-      <w:pPr>
-        <w:ind w:left="4678"/>
-        <w:jc w:val="center"/>
-        <w:rPr>
-          <w:lang w:val="pt-PT"/>
-        </w:rPr>
-      </w:pPr>
-      <w:r>
-        <w:rPr>
-          <w:lang w:val="pt-PT"/>
-        </w:rPr>
-        <w:tab/>
-      </w:r>
-      <w:r>
-        <w:rPr>
-          <w:lang w:val="pt-PT"/>
-        </w:rPr>
-        <w:t>[</w:t>
-      </w:r>
-      <w:proofErr w:type="gramStart"/>
-      <w:r>
-        <w:rPr>
-          <w:lang w:val="pt-PT"/>
-        </w:rPr>
-        <w:t>B,B</w:t>
-      </w:r>
-      <w:proofErr w:type="gramEnd"/>
-      <w:r>
-        <w:rPr>
-          <w:lang w:val="pt-PT"/>
-        </w:rPr>
-        <w:t>,B,B,B,B,B,B,B,B]</w:t>
-      </w:r>
-    </w:p>
-    <w:p>
-      <w:pPr>
-        <w:ind w:left="4678"/>
-        <w:jc w:val="center"/>
-      </w:pPr>
-      <w:r>
-        <w:rPr>
           <w:noProof/>
         </w:rPr>
         <w:drawing>
-          <wp:anchor distT="0" distB="0" distL="114300" distR="114300" simplePos="0" relativeHeight="251659264" behindDoc="1" locked="0" layoutInCell="1" allowOverlap="1" wp14:anchorId="2F789239" wp14:editId="4DDE4D86">
+          <wp:anchor distT="0" distB="0" distL="114300" distR="114300" simplePos="0" relativeHeight="251660288" behindDoc="1" locked="0" layoutInCell="1" allowOverlap="1" wp14:anchorId="36EC52AC" wp14:editId="2ABF9EC9">
             <wp:simplePos x="0" y="0"/>
             <wp:positionH relativeFrom="margin">
-              <wp:align>left</wp:align>
+              <wp:posOffset>419100</wp:posOffset>
             </wp:positionH>
             <wp:positionV relativeFrom="paragraph">
-              <wp:posOffset>128270</wp:posOffset>
+              <wp:posOffset>3810</wp:posOffset>
             </wp:positionV>
-            <wp:extent cx="2931429" cy="2520000"/>
-            <wp:effectExtent l="0" t="0" r="2540" b="0"/>
-            <wp:wrapTight wrapText="bothSides">
-              <wp:wrapPolygon edited="0">
-                <wp:start x="0" y="0"/>
-                <wp:lineTo x="0" y="21393"/>
-                <wp:lineTo x="21478" y="21393"/>
-                <wp:lineTo x="21478" y="0"/>
-                <wp:lineTo x="0" y="0"/>
-              </wp:wrapPolygon>
-            </wp:wrapTight>
-            <wp:docPr id="12" name="image7.png"/>
-            <wp:cNvGraphicFramePr>
-              <a:graphicFrameLocks xmlns:a="http://schemas.openxmlformats.org/drawingml/2006/main" noChangeAspect="1"/>
-            </wp:cNvGraphicFramePr>
-            <a:graphic xmlns:a="http://schemas.openxmlformats.org/drawingml/2006/main">
-              <a:graphicData uri="http://schemas.openxmlformats.org/drawingml/2006/picture">
-                <pic:pic xmlns:pic="http://schemas.openxmlformats.org/drawingml/2006/picture">
-                  <pic:nvPicPr>
-                    <pic:cNvPr id="0" name="image7.png"/>
-                    <pic:cNvPicPr preferRelativeResize="0"/>
-                  </pic:nvPicPr>
-                  <pic:blipFill>
-                    <a:blip r:embed="rId17" cstate="print">
-                      <a:extLst>
-                        <a:ext uri="{28A0092B-C50C-407E-A947-70E740481C1C}">
-                          <a14:useLocalDpi xmlns:a14="http://schemas.microsoft.com/office/drawing/2010/main" val="0"/>
-                        </a:ext>
-                      </a:extLst>
-                    </a:blip>
-                    <a:srcRect/>
-                    <a:stretch>
-                      <a:fillRect/>
-                    </a:stretch>
-                  </pic:blipFill>
-                  <pic:spPr>
-                    <a:xfrm>
-                      <a:off x="0" y="0"/>
-                      <a:ext cx="2931429" cy="2520000"/>
-                    </a:xfrm>
-                    <a:prstGeom prst="rect">
-                      <a:avLst/>
-                    </a:prstGeom>
-                    <a:ln/>
-                  </pic:spPr>
-                </pic:pic>
-              </a:graphicData>
-            </a:graphic>
-            <wp14:sizeRelH relativeFrom="page">
-              <wp14:pctWidth>0</wp14:pctWidth>
-            </wp14:sizeRelH>
-            <wp14:sizeRelV relativeFrom="page">
-              <wp14:pctHeight>0</wp14:pctHeight>
-            </wp14:sizeRelV>
-          </wp:anchor>
-        </w:drawing>
-      </w:r>
-      <w:r>
-        <w:rPr>
-          <w:lang w:val="en-GB"/>
-        </w:rPr>
-        <w:tab/>
-      </w:r>
-      <w:r>
-        <w:t>[</w:t>
-      </w:r>
-      <w:proofErr w:type="gramStart"/>
-      <w:r>
-        <w:t>B,B</w:t>
-      </w:r>
-      <w:proofErr w:type="gramEnd"/>
-      <w:r>
-        <w:t>,B,B,B,B,B,B,B,B,B]</w:t>
-      </w:r>
-    </w:p>
-    <w:p>
-      <w:pPr>
-        <w:ind w:left="4678"/>
-        <w:jc w:val="center"/>
-      </w:pPr>
-      <w:r>
-        <w:tab/>
-        <w:t>[</w:t>
-      </w:r>
-      <w:proofErr w:type="gramStart"/>
-      <w:r>
-        <w:t>B,B</w:t>
-      </w:r>
-      <w:proofErr w:type="gramEnd"/>
-      <w:r>
-        <w:t>,B,B,B,B,B,B,B,B,B,B]</w:t>
-      </w:r>
-    </w:p>
-    <w:p>
-      <w:pPr>
-        <w:ind w:left="4678"/>
-        <w:jc w:val="center"/>
-      </w:pPr>
-      <w:r>
-        <w:tab/>
-        <w:t>[</w:t>
-      </w:r>
-      <w:proofErr w:type="gramStart"/>
-      <w:r>
-        <w:t>B,B</w:t>
-      </w:r>
-      <w:proofErr w:type="gramEnd"/>
-      <w:r>
-        <w:t>,B,B,B,B,B,B,B,B,B,B,B]</w:t>
-      </w:r>
-    </w:p>
-    <w:p>
-      <w:pPr>
-        <w:ind w:left="4678"/>
-        <w:jc w:val="center"/>
-      </w:pPr>
-      <w:r>
-        <w:tab/>
-        <w:t>[</w:t>
-      </w:r>
-      <w:proofErr w:type="gramStart"/>
-      <w:r>
-        <w:t>B,B</w:t>
-      </w:r>
-      <w:proofErr w:type="gramEnd"/>
-      <w:r>
-        <w:t>,B,B,B,B,B,B,B,B,B,B,B,B]</w:t>
-      </w:r>
-    </w:p>
-    <w:p>
-      <w:pPr>
-        <w:ind w:left="4678"/>
-        <w:jc w:val="center"/>
-      </w:pPr>
-      <w:r>
-        <w:tab/>
-        <w:t>[</w:t>
-      </w:r>
-      <w:proofErr w:type="gramStart"/>
-      <w:r>
-        <w:t>B,B</w:t>
-      </w:r>
-      <w:proofErr w:type="gramEnd"/>
-      <w:r>
-        <w:t>,B,B,B,B,B,B,B,B,B,B,B,B,B]</w:t>
-      </w:r>
-    </w:p>
-    <w:p>
-      <w:pPr>
-        <w:ind w:left="4678"/>
-        <w:jc w:val="center"/>
-      </w:pPr>
-      <w:r>
-        <w:tab/>
-        <w:t>[</w:t>
-      </w:r>
-      <w:proofErr w:type="gramStart"/>
-      <w:r>
-        <w:t>B,B</w:t>
-      </w:r>
-      <w:proofErr w:type="gramEnd"/>
-      <w:r>
-        <w:t>,B,B,B,B,B,B,B,B,B,B,B,B]</w:t>
-      </w:r>
-    </w:p>
-    <w:p>
-      <w:pPr>
-        <w:ind w:left="4678"/>
-        <w:jc w:val="center"/>
-      </w:pPr>
-      <w:r>
-        <w:tab/>
-        <w:t>[</w:t>
-      </w:r>
-      <w:proofErr w:type="gramStart"/>
-      <w:r>
-        <w:t>B,B</w:t>
-      </w:r>
-      <w:proofErr w:type="gramEnd"/>
-      <w:r>
-        <w:t>,B,B,B,B,B,B,B,B,B,B,B]</w:t>
-      </w:r>
-    </w:p>
-    <w:p>
-      <w:pPr>
-        <w:ind w:left="4678"/>
-        <w:jc w:val="center"/>
-      </w:pPr>
-      <w:r>
-        <w:tab/>
-        <w:t>[</w:t>
-      </w:r>
-      <w:proofErr w:type="gramStart"/>
-      <w:r>
-        <w:t>B,B</w:t>
-      </w:r>
-      <w:proofErr w:type="gramEnd"/>
-      <w:r>
-        <w:t>,B,B,B,B,B,B,B,B,B,B]</w:t>
-      </w:r>
-    </w:p>
-    <w:p>
-      <w:pPr>
-        <w:ind w:left="4678"/>
-        <w:jc w:val="center"/>
-      </w:pPr>
-      <w:r>
-        <w:tab/>
-        <w:t>[</w:t>
-      </w:r>
-      <w:proofErr w:type="gramStart"/>
-      <w:r>
-        <w:t>B,B</w:t>
-      </w:r>
-      <w:proofErr w:type="gramEnd"/>
-      <w:r>
-        <w:t>,B,B,B,B,B,B,B,B,B]</w:t>
-      </w:r>
-    </w:p>
-    <w:p>
-      <w:pPr>
-        <w:ind w:left="4678"/>
-        <w:jc w:val="center"/>
-      </w:pPr>
-      <w:r>
-        <w:tab/>
-        <w:t>[</w:t>
-      </w:r>
-      <w:proofErr w:type="gramStart"/>
-      <w:r>
-        <w:t>B,B</w:t>
-      </w:r>
-      <w:proofErr w:type="gramEnd"/>
-      <w:r>
-        <w:t>,B,B,B,B,B,B,B,B]</w:t>
-      </w:r>
-    </w:p>
-    <w:p>
-      <w:pPr>
-        <w:ind w:left="4678"/>
-        <w:jc w:val="center"/>
-      </w:pPr>
-      <w:r>
-        <w:tab/>
-        <w:t>[</w:t>
-      </w:r>
-      <w:proofErr w:type="gramStart"/>
-      <w:r>
-        <w:t>B,B</w:t>
-      </w:r>
-      <w:proofErr w:type="gramEnd"/>
-      <w:r>
-        <w:t>,B,B,B,B,B,B,B]</w:t>
-      </w:r>
-    </w:p>
-    <w:p>
-      <w:pPr>
-        <w:ind w:left="4678"/>
-        <w:jc w:val="center"/>
-      </w:pPr>
-      <w:r>
-        <w:tab/>
-        <w:t xml:space="preserve">     [</w:t>
-      </w:r>
-      <w:proofErr w:type="gramStart"/>
-      <w:r>
-        <w:t>B,B</w:t>
-      </w:r>
-      <w:proofErr w:type="gramEnd"/>
-      <w:r>
-        <w:t>,B,B,B,B,B,B]</w:t>
-      </w:r>
-      <w:r>
-        <w:t xml:space="preserve"> </w:t>
-      </w:r>
-      <w:r>
-        <w:t>]</w:t>
-      </w:r>
-      <w:r>
-        <w:t xml:space="preserve"> </w:t>
-      </w:r>
-    </w:p>
-    <w:p>
-      <w:pPr>
-        <w:jc w:val="center"/>
-      </w:pPr>
-    </w:p>
-    <w:p/>
-    <w:p/>
-    <w:p/>
-    <w:p>
-      <w:pPr>
-        <w:tabs>
-          <w:tab w:val="left" w:pos="6521"/>
-        </w:tabs>
-        <w:rPr>
-          <w:b/>
-          <w:bCs/>
-          <w:sz w:val="24"/>
-          <w:szCs w:val="24"/>
-          <w:lang w:val="pt-PT"/>
-        </w:rPr>
-      </w:pPr>
-      <w:r>
-        <w:rPr>
-          <w:b/>
-          <w:bCs/>
-          <w:sz w:val="24"/>
-          <w:szCs w:val="24"/>
-          <w:lang w:val="pt-PT"/>
-        </w:rPr>
-        <w:lastRenderedPageBreak/>
-        <w:t>Estado Intermédio</w:t>
-      </w:r>
-    </w:p>
-    <w:p>
-      <w:pPr>
-        <w:ind w:left="4820"/>
-        <w:jc w:val="center"/>
-        <w:rPr>
-          <w:lang w:val="pt-PT"/>
-        </w:rPr>
-      </w:pPr>
-      <w:proofErr w:type="gramStart"/>
-      <w:r>
-        <w:rPr>
-          <w:lang w:val="pt-PT"/>
-        </w:rPr>
-        <w:t>[</w:t>
-      </w:r>
-      <w:r>
-        <w:rPr>
-          <w:lang w:val="pt-PT"/>
-        </w:rPr>
-        <w:t xml:space="preserve"> </w:t>
-      </w:r>
-      <w:r>
-        <w:rPr>
-          <w:lang w:val="pt-PT"/>
-        </w:rPr>
-        <w:t>[</w:t>
-      </w:r>
-      <w:proofErr w:type="gramEnd"/>
-      <w:r>
-        <w:rPr>
-          <w:lang w:val="pt-PT"/>
-        </w:rPr>
-        <w:t>B,B,B,1,B,B,B,B]</w:t>
-      </w:r>
-    </w:p>
-    <w:p>
-      <w:pPr>
-        <w:ind w:left="4820"/>
-        <w:jc w:val="center"/>
-        <w:rPr>
-          <w:lang w:val="pt-PT"/>
-        </w:rPr>
-      </w:pPr>
-      <w:r>
-        <w:rPr>
-          <w:lang w:val="pt-PT"/>
-        </w:rPr>
-        <w:t>[</w:t>
-      </w:r>
-      <w:proofErr w:type="gramStart"/>
-      <w:r>
-        <w:rPr>
-          <w:lang w:val="pt-PT"/>
-        </w:rPr>
-        <w:t>B,B</w:t>
-      </w:r>
-      <w:proofErr w:type="gramEnd"/>
-      <w:r>
-        <w:rPr>
-          <w:lang w:val="pt-PT"/>
-        </w:rPr>
-        <w:t>,B,2,B,B,B,B,B]</w:t>
-      </w:r>
-    </w:p>
-    <w:p>
-      <w:pPr>
-        <w:ind w:left="4820"/>
-        <w:jc w:val="center"/>
-        <w:rPr>
-          <w:lang w:val="pt-PT"/>
-        </w:rPr>
-      </w:pPr>
-      <w:r>
-        <w:rPr>
-          <w:lang w:val="pt-PT"/>
-        </w:rPr>
-        <w:t>[</w:t>
-      </w:r>
-      <w:proofErr w:type="gramStart"/>
-      <w:r>
-        <w:rPr>
-          <w:lang w:val="pt-PT"/>
-        </w:rPr>
-        <w:t>B,B</w:t>
-      </w:r>
-      <w:proofErr w:type="gramEnd"/>
-      <w:r>
-        <w:rPr>
-          <w:lang w:val="pt-PT"/>
-        </w:rPr>
-        <w:t>,B,B,B,B,B,B,B,B]</w:t>
-      </w:r>
-    </w:p>
-    <w:p>
-      <w:pPr>
-        <w:ind w:left="4962"/>
-        <w:jc w:val="center"/>
-      </w:pPr>
-      <w:r>
-        <w:rPr>
-          <w:noProof/>
-        </w:rPr>
-        <w:drawing>
-          <wp:anchor distT="0" distB="0" distL="114300" distR="114300" simplePos="0" relativeHeight="251660288" behindDoc="1" locked="0" layoutInCell="1" allowOverlap="1" wp14:anchorId="36EC52AC" wp14:editId="4F78D2B9">
-            <wp:simplePos x="0" y="0"/>
-            <wp:positionH relativeFrom="margin">
-              <wp:align>left</wp:align>
-            </wp:positionH>
-            <wp:positionV relativeFrom="paragraph">
-              <wp:posOffset>308610</wp:posOffset>
-            </wp:positionV>
-            <wp:extent cx="2943225" cy="2519680"/>
-            <wp:effectExtent l="0" t="0" r="9525" b="0"/>
-            <wp:wrapTight wrapText="bothSides">
-              <wp:wrapPolygon edited="0">
-                <wp:start x="0" y="0"/>
-                <wp:lineTo x="0" y="21393"/>
-                <wp:lineTo x="21530" y="21393"/>
-                <wp:lineTo x="21530" y="0"/>
-                <wp:lineTo x="0" y="0"/>
-              </wp:wrapPolygon>
-            </wp:wrapTight>
+            <wp:extent cx="2457450" cy="2103755"/>
+            <wp:effectExtent l="0" t="0" r="0" b="0"/>
+            <wp:wrapSquare wrapText="bothSides"/>
             <wp:docPr id="13" name="Picture 13"/>
             <wp:cNvGraphicFramePr>
               <a:graphicFrameLocks xmlns:a="http://schemas.openxmlformats.org/drawingml/2006/main" noChangeAspect="1"/>
@@ -2362,7 +2831,7 @@
                   <pic:spPr bwMode="auto">
                     <a:xfrm>
                       <a:off x="0" y="0"/>
-                      <a:ext cx="2943225" cy="2519680"/>
+                      <a:ext cx="2457450" cy="2103755"/>
                     </a:xfrm>
                     <a:prstGeom prst="rect">
                       <a:avLst/>
@@ -2385,497 +2854,15 @@
         </w:drawing>
       </w:r>
       <w:r>
-        <w:t>[</w:t>
-      </w:r>
-      <w:proofErr w:type="gramStart"/>
-      <w:r>
-        <w:t>B,B</w:t>
-      </w:r>
-      <w:proofErr w:type="gramEnd"/>
-      <w:r>
-        <w:t>,B,B,B,2,B,B,B,B,B]</w:t>
-      </w:r>
-    </w:p>
-    <w:p>
-      <w:pPr>
-        <w:ind w:left="4962"/>
-        <w:jc w:val="center"/>
-      </w:pPr>
-      <w:r>
-        <w:t>[</w:t>
-      </w:r>
-      <w:proofErr w:type="gramStart"/>
-      <w:r>
-        <w:t>B,B</w:t>
-      </w:r>
-      <w:proofErr w:type="gramEnd"/>
-      <w:r>
-        <w:t>,B,B,1,B,B,B,1,B,B,B]</w:t>
-      </w:r>
-    </w:p>
-    <w:p>
-      <w:pPr>
-        <w:ind w:left="4962"/>
-        <w:jc w:val="center"/>
-      </w:pPr>
-      <w:r>
-        <w:t>[</w:t>
-      </w:r>
-      <w:proofErr w:type="gramStart"/>
-      <w:r>
-        <w:t>B,B</w:t>
-      </w:r>
-      <w:proofErr w:type="gramEnd"/>
-      <w:r>
-        <w:t>,B,B,B,B,1,B,B,B,B,B,B]</w:t>
-      </w:r>
-    </w:p>
-    <w:p>
-      <w:pPr>
-        <w:ind w:left="4962"/>
-        <w:jc w:val="center"/>
-      </w:pPr>
-      <w:r>
-        <w:t>[</w:t>
-      </w:r>
-      <w:proofErr w:type="gramStart"/>
-      <w:r>
-        <w:t>B,B</w:t>
-      </w:r>
-      <w:proofErr w:type="gramEnd"/>
-      <w:r>
-        <w:t>,B,1,B,B,B,B,B,B,B,B,B,B]</w:t>
-      </w:r>
-    </w:p>
-    <w:p>
-      <w:pPr>
-        <w:ind w:left="4962"/>
-        <w:jc w:val="center"/>
-      </w:pPr>
-      <w:r>
-        <w:t>[</w:t>
-      </w:r>
-      <w:proofErr w:type="gramStart"/>
-      <w:r>
-        <w:t>B,B</w:t>
-      </w:r>
-      <w:proofErr w:type="gramEnd"/>
-      <w:r>
-        <w:t>,B,B,</w:t>
-      </w:r>
-      <w:r>
-        <w:t>B,</w:t>
-      </w:r>
-      <w:r>
-        <w:t>B,B,B,B,B,B,B,B,B,B]</w:t>
-      </w:r>
-    </w:p>
-    <w:p>
-      <w:pPr>
-        <w:ind w:left="4962"/>
-        <w:jc w:val="center"/>
-      </w:pPr>
-      <w:r>
-        <w:t>[</w:t>
-      </w:r>
-      <w:proofErr w:type="gramStart"/>
-      <w:r>
-        <w:t>B,B</w:t>
-      </w:r>
-      <w:proofErr w:type="gramEnd"/>
-      <w:r>
-        <w:t>,B,B,B,B,B,B,B,B,B,B,B</w:t>
-      </w:r>
-      <w:r>
-        <w:t>,B</w:t>
-      </w:r>
-      <w:r>
-        <w:t>]</w:t>
-      </w:r>
-    </w:p>
-    <w:p>
-      <w:pPr>
-        <w:ind w:left="4962"/>
-        <w:jc w:val="center"/>
-      </w:pPr>
-      <w:r>
-        <w:t>[</w:t>
-      </w:r>
-      <w:proofErr w:type="gramStart"/>
-      <w:r>
-        <w:t>B,B</w:t>
-      </w:r>
-      <w:proofErr w:type="gramEnd"/>
-      <w:r>
-        <w:t>,B,B,B,B,B,B,B,B,B,B,B]</w:t>
-      </w:r>
-    </w:p>
-    <w:p>
-      <w:pPr>
-        <w:ind w:left="4962"/>
-        <w:jc w:val="center"/>
-      </w:pPr>
-      <w:r>
-        <w:t>[</w:t>
-      </w:r>
-      <w:proofErr w:type="gramStart"/>
-      <w:r>
-        <w:t>B,</w:t>
-      </w:r>
-      <w:r>
-        <w:t>B</w:t>
-      </w:r>
-      <w:proofErr w:type="gramEnd"/>
-      <w:r>
-        <w:t>,</w:t>
-      </w:r>
-      <w:r>
-        <w:t>B,2,B,B,B,B,B,B,B,B]</w:t>
-      </w:r>
-    </w:p>
-    <w:p>
-      <w:pPr>
-        <w:ind w:left="4962"/>
-        <w:jc w:val="center"/>
-      </w:pPr>
-      <w:r>
-        <w:t>[</w:t>
-      </w:r>
-      <w:proofErr w:type="gramStart"/>
-      <w:r>
-        <w:t>B,B</w:t>
-      </w:r>
-      <w:proofErr w:type="gramEnd"/>
-      <w:r>
-        <w:t>,</w:t>
-      </w:r>
-      <w:r>
-        <w:t>B,</w:t>
-      </w:r>
-      <w:r>
-        <w:t>B,B,B,1,B,B,B,2]</w:t>
-      </w:r>
-    </w:p>
-    <w:p>
-      <w:pPr>
-        <w:ind w:left="4962"/>
-        <w:jc w:val="center"/>
-      </w:pPr>
-      <w:r>
-        <w:t>[</w:t>
-      </w:r>
-      <w:proofErr w:type="gramStart"/>
-      <w:r>
-        <w:t>B,B</w:t>
-      </w:r>
-      <w:proofErr w:type="gramEnd"/>
-      <w:r>
-        <w:t>,B,</w:t>
-      </w:r>
-      <w:r>
-        <w:t>B,</w:t>
-      </w:r>
-      <w:r>
-        <w:t>B,B,B,B,B,B]</w:t>
-      </w:r>
-    </w:p>
-    <w:p>
-      <w:pPr>
-        <w:ind w:left="4962"/>
-        <w:jc w:val="center"/>
-        <w:rPr>
-          <w:lang w:val="pt-PT"/>
-        </w:rPr>
-      </w:pPr>
-      <w:r>
-        <w:rPr>
-          <w:lang w:val="pt-PT"/>
-        </w:rPr>
-        <w:t>[B,</w:t>
-      </w:r>
-      <w:proofErr w:type="gramStart"/>
-      <w:r>
-        <w:rPr>
-          <w:lang w:val="pt-PT"/>
-        </w:rPr>
-        <w:t>2,B</w:t>
-      </w:r>
-      <w:proofErr w:type="gramEnd"/>
-      <w:r>
-        <w:rPr>
-          <w:lang w:val="pt-PT"/>
-        </w:rPr>
-        <w:t>,B</w:t>
-      </w:r>
-      <w:r>
-        <w:rPr>
-          <w:lang w:val="pt-PT"/>
-        </w:rPr>
-        <w:t>,B</w:t>
-      </w:r>
-      <w:r>
-        <w:rPr>
-          <w:lang w:val="pt-PT"/>
-        </w:rPr>
-        <w:t>,1,2,B,B]</w:t>
-      </w:r>
-    </w:p>
-    <w:p>
-      <w:pPr>
-        <w:ind w:left="4962"/>
-        <w:jc w:val="center"/>
-        <w:rPr>
-          <w:lang w:val="pt-PT"/>
-        </w:rPr>
-      </w:pPr>
-      <w:r>
-        <w:rPr>
-          <w:lang w:val="pt-PT"/>
-        </w:rPr>
-        <w:t>[</w:t>
-      </w:r>
-      <w:proofErr w:type="gramStart"/>
-      <w:r>
-        <w:rPr>
-          <w:lang w:val="pt-PT"/>
-        </w:rPr>
-        <w:t>2,B</w:t>
-      </w:r>
-      <w:proofErr w:type="gramEnd"/>
-      <w:r>
-        <w:rPr>
-          <w:lang w:val="pt-PT"/>
-        </w:rPr>
-        <w:t>,B,2,1,1,2,1] ]</w:t>
-      </w:r>
-      <w:r>
-        <w:rPr>
-          <w:lang w:val="pt-PT"/>
-        </w:rPr>
-        <w:t xml:space="preserve"> </w:t>
-      </w:r>
-    </w:p>
-    <w:p>
-      <w:pPr>
-        <w:jc w:val="left"/>
-        <w:rPr>
-          <w:b/>
-          <w:bCs/>
-          <w:sz w:val="24"/>
-          <w:szCs w:val="24"/>
-          <w:lang w:val="pt-PT"/>
-        </w:rPr>
-      </w:pPr>
-    </w:p>
-    <w:p>
-      <w:pPr>
-        <w:jc w:val="left"/>
-        <w:rPr>
-          <w:b/>
-          <w:bCs/>
-          <w:sz w:val="24"/>
-          <w:szCs w:val="24"/>
-          <w:lang w:val="pt-PT"/>
-        </w:rPr>
-      </w:pPr>
-    </w:p>
-    <w:p>
-      <w:pPr>
-        <w:jc w:val="left"/>
-        <w:rPr>
-          <w:b/>
-          <w:bCs/>
-          <w:sz w:val="24"/>
-          <w:szCs w:val="24"/>
-          <w:lang w:val="pt-PT"/>
-        </w:rPr>
-      </w:pPr>
-    </w:p>
-    <w:p>
-      <w:pPr>
-        <w:jc w:val="left"/>
-        <w:rPr>
-          <w:b/>
-          <w:bCs/>
-          <w:sz w:val="24"/>
-          <w:szCs w:val="24"/>
-          <w:lang w:val="pt-PT"/>
-        </w:rPr>
-      </w:pPr>
-    </w:p>
-    <w:p>
-      <w:pPr>
-        <w:jc w:val="left"/>
-        <w:rPr>
-          <w:b/>
-          <w:bCs/>
-          <w:sz w:val="24"/>
-          <w:szCs w:val="24"/>
-          <w:lang w:val="pt-PT"/>
-        </w:rPr>
-      </w:pPr>
-    </w:p>
-    <w:p>
-      <w:pPr>
-        <w:jc w:val="left"/>
-        <w:rPr>
-          <w:b/>
-          <w:bCs/>
-          <w:sz w:val="24"/>
-          <w:szCs w:val="24"/>
-          <w:lang w:val="pt-PT"/>
-        </w:rPr>
-      </w:pPr>
-    </w:p>
-    <w:p>
-      <w:pPr>
-        <w:jc w:val="left"/>
-        <w:rPr>
-          <w:b/>
-          <w:bCs/>
-          <w:sz w:val="24"/>
-          <w:szCs w:val="24"/>
-          <w:lang w:val="pt-PT"/>
-        </w:rPr>
-      </w:pPr>
-    </w:p>
-    <w:p>
-      <w:pPr>
-        <w:jc w:val="left"/>
-        <w:rPr>
-          <w:b/>
-          <w:bCs/>
-          <w:sz w:val="24"/>
-          <w:szCs w:val="24"/>
-          <w:lang w:val="pt-PT"/>
-        </w:rPr>
-      </w:pPr>
-      <w:r>
-        <w:rPr>
-          <w:b/>
-          <w:bCs/>
-          <w:sz w:val="24"/>
-          <w:szCs w:val="24"/>
-          <w:lang w:val="pt-PT"/>
-        </w:rPr>
-        <w:t>Estado Fina</w:t>
-      </w:r>
-      <w:r>
-        <w:rPr>
-          <w:b/>
-          <w:bCs/>
-          <w:sz w:val="24"/>
-          <w:szCs w:val="24"/>
-          <w:lang w:val="pt-PT"/>
-        </w:rPr>
-        <w:t>l</w:t>
-      </w:r>
-    </w:p>
-    <w:p>
-      <w:pPr>
-        <w:ind w:left="4962"/>
-        <w:jc w:val="center"/>
-        <w:rPr>
-          <w:lang w:val="pt-PT"/>
-        </w:rPr>
-      </w:pPr>
-      <w:proofErr w:type="gramStart"/>
-      <w:r>
-        <w:rPr>
-          <w:lang w:val="pt-PT"/>
-        </w:rPr>
-        <w:lastRenderedPageBreak/>
-        <w:t>[</w:t>
-      </w:r>
-      <w:r>
-        <w:rPr>
-          <w:lang w:val="pt-PT"/>
-        </w:rPr>
-        <w:t xml:space="preserve"> </w:t>
-      </w:r>
-      <w:r>
-        <w:rPr>
-          <w:lang w:val="pt-PT"/>
-        </w:rPr>
-        <w:t>[</w:t>
-      </w:r>
-      <w:proofErr w:type="gramEnd"/>
-      <w:r>
-        <w:rPr>
-          <w:lang w:val="pt-PT"/>
-        </w:rPr>
-        <w:t>1,2,1,1,2,1,2,2],</w:t>
-      </w:r>
-    </w:p>
-    <w:p>
-      <w:pPr>
-        <w:ind w:left="4962"/>
-        <w:jc w:val="center"/>
-        <w:rPr>
-          <w:lang w:val="pt-PT"/>
-        </w:rPr>
-      </w:pPr>
-      <w:r>
-        <w:rPr>
-          <w:lang w:val="pt-PT"/>
-        </w:rPr>
-        <w:t>[2,1,2,2,1,2,1,2,1]</w:t>
-      </w:r>
-      <w:r>
-        <w:rPr>
-          <w:lang w:val="pt-PT"/>
-        </w:rPr>
-        <w:t xml:space="preserve">, </w:t>
-      </w:r>
-    </w:p>
-    <w:p>
-      <w:pPr>
-        <w:ind w:left="4962"/>
-        <w:jc w:val="center"/>
-        <w:rPr>
-          <w:lang w:val="pt-PT"/>
-        </w:rPr>
-      </w:pPr>
-      <w:r>
-        <w:rPr>
-          <w:lang w:val="pt-PT"/>
-        </w:rPr>
-        <w:t xml:space="preserve">[2,1,1,2,2,1,2,2,1,2], </w:t>
-      </w:r>
-    </w:p>
-    <w:p>
-      <w:pPr>
-        <w:ind w:left="4962"/>
-        <w:jc w:val="center"/>
-        <w:rPr>
-          <w:lang w:val="pt-PT"/>
-        </w:rPr>
-      </w:pPr>
-      <w:r>
         <w:rPr>
           <w:noProof/>
+          <w:lang w:val="pt-PT"/>
         </w:rPr>
         <w:drawing>
-          <wp:anchor distT="0" distB="0" distL="114300" distR="114300" simplePos="0" relativeHeight="251661312" behindDoc="1" locked="0" layoutInCell="1" allowOverlap="1" wp14:anchorId="76366FE9" wp14:editId="589578DF">
-            <wp:simplePos x="0" y="0"/>
-            <wp:positionH relativeFrom="margin">
-              <wp:align>left</wp:align>
-            </wp:positionH>
-            <wp:positionV relativeFrom="paragraph">
-              <wp:posOffset>306705</wp:posOffset>
-            </wp:positionV>
-            <wp:extent cx="2943225" cy="2519680"/>
-            <wp:effectExtent l="0" t="0" r="9525" b="0"/>
-            <wp:wrapTight wrapText="bothSides">
-              <wp:wrapPolygon edited="0">
-                <wp:start x="0" y="0"/>
-                <wp:lineTo x="0" y="21393"/>
-                <wp:lineTo x="21530" y="21393"/>
-                <wp:lineTo x="21530" y="0"/>
-                <wp:lineTo x="0" y="0"/>
-              </wp:wrapPolygon>
-            </wp:wrapTight>
-            <wp:docPr id="15" name="Picture 15"/>
+          <wp:inline distT="0" distB="0" distL="0" distR="0" wp14:anchorId="329AD7EE" wp14:editId="39EB554F">
+            <wp:extent cx="2406650" cy="2062108"/>
+            <wp:effectExtent l="0" t="0" r="0" b="0"/>
+            <wp:docPr id="4" name="Imagem 4"/>
             <wp:cNvGraphicFramePr>
               <a:graphicFrameLocks xmlns:a="http://schemas.openxmlformats.org/drawingml/2006/main" noChangeAspect="1"/>
             </wp:cNvGraphicFramePr>
@@ -2883,13 +2870,13 @@
               <a:graphicData uri="http://schemas.openxmlformats.org/drawingml/2006/picture">
                 <pic:pic xmlns:pic="http://schemas.openxmlformats.org/drawingml/2006/picture">
                   <pic:nvPicPr>
-                    <pic:cNvPr id="0" name="Picture 8"/>
+                    <pic:cNvPr id="0" name="Picture 3"/>
                     <pic:cNvPicPr>
                       <a:picLocks noChangeAspect="1" noChangeArrowheads="1"/>
                     </pic:cNvPicPr>
                   </pic:nvPicPr>
                   <pic:blipFill>
-                    <a:blip r:embed="rId19">
+                    <a:blip r:embed="rId19" cstate="print">
                       <a:extLst>
                         <a:ext uri="{28A0092B-C50C-407E-A947-70E740481C1C}">
                           <a14:useLocalDpi xmlns:a14="http://schemas.microsoft.com/office/drawing/2010/main" val="0"/>
@@ -2904,7 +2891,7 @@
                   <pic:spPr bwMode="auto">
                     <a:xfrm>
                       <a:off x="0" y="0"/>
-                      <a:ext cx="2943225" cy="2519680"/>
+                      <a:ext cx="2409967" cy="2064950"/>
                     </a:xfrm>
                     <a:prstGeom prst="rect">
                       <a:avLst/>
@@ -2917,282 +2904,2685 @@
                 </pic:pic>
               </a:graphicData>
             </a:graphic>
-            <wp14:sizeRelH relativeFrom="page">
-              <wp14:pctWidth>0</wp14:pctWidth>
-            </wp14:sizeRelH>
-            <wp14:sizeRelV relativeFrom="page">
-              <wp14:pctHeight>0</wp14:pctHeight>
-            </wp14:sizeRelV>
-          </wp:anchor>
+          </wp:inline>
         </w:drawing>
       </w:r>
-      <w:r>
-        <w:rPr>
-          <w:lang w:val="pt-PT"/>
-        </w:rPr>
-        <w:t xml:space="preserve">[1,2,1,1,2,1,1,2,1,2,1], </w:t>
-      </w:r>
-    </w:p>
-    <w:p>
-      <w:pPr>
-        <w:ind w:left="4962"/>
+    </w:p>
+    <w:p>
+      <w:pPr>
+        <w:ind w:firstLine="720"/>
         <w:jc w:val="center"/>
         <w:rPr>
-          <w:lang w:val="pt-PT"/>
-        </w:rPr>
-      </w:pPr>
-      <w:r>
-        <w:rPr>
-          <w:lang w:val="pt-PT"/>
-        </w:rPr>
-        <w:t xml:space="preserve">[1,2,2,2,2,2,2,2,1,2,1,1], </w:t>
-      </w:r>
-    </w:p>
-    <w:p>
-      <w:pPr>
-        <w:ind w:left="4962"/>
+          <w:b/>
+          <w:lang w:val="pt-PT"/>
+        </w:rPr>
+        <w:sectPr>
+          <w:type w:val="continuous"/>
+          <w:pgSz w:w="12240" w:h="15840"/>
+          <w:pgMar w:top="1440" w:right="1440" w:bottom="1440" w:left="1440" w:header="0" w:footer="720" w:gutter="0"/>
+          <w:cols w:space="720"/>
+        </w:sectPr>
+      </w:pPr>
+    </w:p>
+    <w:p>
+      <w:pPr>
+        <w:ind w:firstLine="720"/>
+        <w:rPr>
+          <w:lang w:val="pt-PT"/>
+        </w:rPr>
+      </w:pPr>
+      <w:r>
+        <w:rPr>
+          <w:b/>
+          <w:lang w:val="pt-PT"/>
+        </w:rPr>
+        <w:t xml:space="preserve">Fig. </w:t>
+      </w:r>
+      <w:r>
+        <w:rPr>
+          <w:b/>
+          <w:lang w:val="pt-PT"/>
+        </w:rPr>
+        <w:t>4</w:t>
+      </w:r>
+      <w:r>
+        <w:rPr>
+          <w:lang w:val="pt-PT"/>
+        </w:rPr>
+        <w:t xml:space="preserve"> </w:t>
+      </w:r>
+      <w:r>
+        <w:rPr>
+          <w:lang w:val="pt-PT"/>
+        </w:rPr>
+        <w:t>–</w:t>
+      </w:r>
+      <w:r>
+        <w:rPr>
+          <w:lang w:val="pt-PT"/>
+        </w:rPr>
+        <w:t xml:space="preserve"> </w:t>
+      </w:r>
+      <w:r>
+        <w:rPr>
+          <w:lang w:val="pt-PT"/>
+        </w:rPr>
+        <w:t>Estado Intermédio</w:t>
+      </w:r>
+      <w:r>
+        <w:rPr>
+          <w:lang w:val="pt-PT"/>
+        </w:rPr>
+        <w:t xml:space="preserve"> do Jogo</w:t>
+      </w:r>
+    </w:p>
+    <w:p>
+      <w:pPr>
+        <w:ind w:firstLine="720"/>
+        <w:rPr>
+          <w:lang w:val="pt-PT"/>
+        </w:rPr>
+      </w:pPr>
+      <w:r>
+        <w:rPr>
+          <w:b/>
+          <w:lang w:val="pt-PT"/>
+        </w:rPr>
+        <w:t xml:space="preserve">Fig. </w:t>
+      </w:r>
+      <w:r>
+        <w:rPr>
+          <w:b/>
+          <w:lang w:val="pt-PT"/>
+        </w:rPr>
+        <w:t>5</w:t>
+      </w:r>
+      <w:r>
+        <w:rPr>
+          <w:lang w:val="pt-PT"/>
+        </w:rPr>
+        <w:t xml:space="preserve"> </w:t>
+      </w:r>
+      <w:r>
+        <w:rPr>
+          <w:lang w:val="pt-PT"/>
+        </w:rPr>
+        <w:t>–</w:t>
+      </w:r>
+      <w:r>
+        <w:rPr>
+          <w:lang w:val="pt-PT"/>
+        </w:rPr>
+        <w:t xml:space="preserve"> </w:t>
+      </w:r>
+      <w:r>
+        <w:rPr>
+          <w:lang w:val="pt-PT"/>
+        </w:rPr>
+        <w:t>Estado Final do Jogo</w:t>
+      </w:r>
+      <w:r>
+        <w:rPr>
+          <w:lang w:val="pt-PT"/>
+        </w:rPr>
+        <w:t>.</w:t>
+      </w:r>
+    </w:p>
+    <w:p>
+      <w:pPr>
+        <w:ind w:firstLine="720"/>
         <w:jc w:val="center"/>
         <w:rPr>
           <w:lang w:val="pt-PT"/>
         </w:rPr>
-      </w:pPr>
-      <w:r>
-        <w:rPr>
-          <w:lang w:val="pt-PT"/>
-        </w:rPr>
-        <w:t xml:space="preserve"> [2,1,2,2,1,1,1,2,1,1,1,2,1],</w:t>
-      </w:r>
-    </w:p>
-    <w:p>
-      <w:pPr>
-        <w:ind w:left="4962"/>
+        <w:sectPr>
+          <w:type w:val="continuous"/>
+          <w:pgSz w:w="12240" w:h="15840"/>
+          <w:pgMar w:top="1440" w:right="1440" w:bottom="1440" w:left="1440" w:header="0" w:footer="720" w:gutter="0"/>
+          <w:cols w:num="2" w:space="720"/>
+        </w:sectPr>
+      </w:pPr>
+    </w:p>
+    <w:p>
+      <w:pPr>
+        <w:ind w:firstLine="720"/>
         <w:jc w:val="center"/>
         <w:rPr>
           <w:lang w:val="pt-PT"/>
         </w:rPr>
       </w:pPr>
-      <w:r>
-        <w:rPr>
-          <w:lang w:val="pt-PT"/>
-        </w:rPr>
-        <w:t xml:space="preserve"> [1,2,1,2,1,2,1,1,1,2,1,2,2,1], </w:t>
-      </w:r>
-    </w:p>
-    <w:p>
-      <w:pPr>
-        <w:ind w:left="4962"/>
+    </w:p>
+    <w:p>
+      <w:pPr>
+        <w:tabs>
+          <w:tab w:val="left" w:pos="6521"/>
+        </w:tabs>
+        <w:rPr>
+          <w:b/>
+          <w:bCs/>
+          <w:sz w:val="24"/>
+          <w:szCs w:val="24"/>
+          <w:lang w:val="pt-PT"/>
+        </w:rPr>
+      </w:pPr>
+      <w:r>
+        <w:rPr>
+          <w:b/>
+          <w:bCs/>
+          <w:sz w:val="24"/>
+          <w:szCs w:val="24"/>
+          <w:lang w:val="pt-PT"/>
+        </w:rPr>
+        <w:t>Estado Intermédio</w:t>
+      </w:r>
+    </w:p>
+    <w:p>
+      <w:pPr>
+        <w:spacing w:before="0" w:line="240" w:lineRule="auto"/>
+        <w:jc w:val="left"/>
+        <w:rPr>
+          <w:sz w:val="16"/>
+          <w:szCs w:val="16"/>
+          <w:lang w:val="pt-PT"/>
+        </w:rPr>
+      </w:pPr>
+      <w:r>
+        <w:rPr>
+          <w:sz w:val="16"/>
+          <w:szCs w:val="16"/>
+          <w:lang w:val="pt-PT"/>
+        </w:rPr>
+        <w:t>[[7, [-7, 'B'], [-5, 'B'], [-3, 'B'], [-1, '</w:t>
+      </w:r>
+      <w:r>
+        <w:rPr>
+          <w:sz w:val="16"/>
+          <w:szCs w:val="16"/>
+          <w:lang w:val="pt-PT"/>
+        </w:rPr>
+        <w:t>2</w:t>
+      </w:r>
+      <w:r>
+        <w:rPr>
+          <w:sz w:val="16"/>
+          <w:szCs w:val="16"/>
+          <w:lang w:val="pt-PT"/>
+        </w:rPr>
+        <w:t>'], [1, 'B'], [3, 'B'], [5, 'B'], [7, 'B']],</w:t>
+      </w:r>
+    </w:p>
+    <w:p>
+      <w:pPr>
+        <w:spacing w:before="0" w:line="240" w:lineRule="auto"/>
+        <w:jc w:val="left"/>
+        <w:rPr>
+          <w:sz w:val="16"/>
+          <w:szCs w:val="16"/>
+          <w:lang w:val="pt-PT"/>
+        </w:rPr>
+      </w:pPr>
+      <w:r>
+        <w:rPr>
+          <w:sz w:val="16"/>
+          <w:szCs w:val="16"/>
+          <w:lang w:val="pt-PT"/>
+        </w:rPr>
+        <w:t xml:space="preserve"> [6, [-8, 'B'], [-6, 'B'], [-4, 'B'], [-2, '</w:t>
+      </w:r>
+      <w:r>
+        <w:rPr>
+          <w:sz w:val="16"/>
+          <w:szCs w:val="16"/>
+          <w:lang w:val="pt-PT"/>
+        </w:rPr>
+        <w:t>1</w:t>
+      </w:r>
+      <w:r>
+        <w:rPr>
+          <w:sz w:val="16"/>
+          <w:szCs w:val="16"/>
+          <w:lang w:val="pt-PT"/>
+        </w:rPr>
+        <w:t>'], [0, 'B'], [2, 'B'], [4, 'B'], [6, 'B'], [8, 'B']],</w:t>
+      </w:r>
+    </w:p>
+    <w:p>
+      <w:pPr>
+        <w:spacing w:before="0" w:line="240" w:lineRule="auto"/>
+        <w:jc w:val="left"/>
+        <w:rPr>
+          <w:sz w:val="16"/>
+          <w:szCs w:val="16"/>
+          <w:lang w:val="pt-PT"/>
+        </w:rPr>
+      </w:pPr>
+      <w:r>
+        <w:rPr>
+          <w:sz w:val="16"/>
+          <w:szCs w:val="16"/>
+          <w:lang w:val="pt-PT"/>
+        </w:rPr>
+        <w:t xml:space="preserve"> [5, [-9, 'B'], [-7, 'B'], [-5, 'B'], [-3, 'B'], [1, 'B'], [1, 'B'], [3, 'B'], [5, 'B'], [7, 'B'],</w:t>
+      </w:r>
+      <w:r>
+        <w:rPr>
+          <w:sz w:val="16"/>
+          <w:szCs w:val="16"/>
+          <w:lang w:val="pt-PT"/>
+        </w:rPr>
+        <w:t xml:space="preserve"> </w:t>
+      </w:r>
+      <w:r>
+        <w:rPr>
+          <w:sz w:val="16"/>
+          <w:szCs w:val="16"/>
+          <w:lang w:val="pt-PT"/>
+        </w:rPr>
+        <w:t>[9, 'B']],</w:t>
+      </w:r>
+    </w:p>
+    <w:p>
+      <w:pPr>
+        <w:spacing w:before="0" w:line="240" w:lineRule="auto"/>
+        <w:jc w:val="left"/>
+        <w:rPr>
+          <w:sz w:val="16"/>
+          <w:szCs w:val="16"/>
+          <w:lang w:val="pt-PT"/>
+        </w:rPr>
+      </w:pPr>
+      <w:r>
+        <w:rPr>
+          <w:sz w:val="16"/>
+          <w:szCs w:val="16"/>
+          <w:lang w:val="pt-PT"/>
+        </w:rPr>
+        <w:t xml:space="preserve"> [4, [-10, 'B'], [-8, 'B'], [-6, 'B'], [-4, 'B'], [-2, 'B'], [0, '</w:t>
+      </w:r>
+      <w:r>
+        <w:rPr>
+          <w:sz w:val="16"/>
+          <w:szCs w:val="16"/>
+          <w:lang w:val="pt-PT"/>
+        </w:rPr>
+        <w:t>1</w:t>
+      </w:r>
+      <w:r>
+        <w:rPr>
+          <w:sz w:val="16"/>
+          <w:szCs w:val="16"/>
+          <w:lang w:val="pt-PT"/>
+        </w:rPr>
+        <w:t>'], [2, 'B'], [4, 'B'], [6, 'B'],</w:t>
+      </w:r>
+      <w:r>
+        <w:rPr>
+          <w:sz w:val="16"/>
+          <w:szCs w:val="16"/>
+          <w:lang w:val="pt-PT"/>
+        </w:rPr>
+        <w:t xml:space="preserve"> </w:t>
+      </w:r>
+      <w:r>
+        <w:rPr>
+          <w:sz w:val="16"/>
+          <w:szCs w:val="16"/>
+          <w:lang w:val="pt-PT"/>
+        </w:rPr>
+        <w:t>[8, 'B'], [10, 'B']],</w:t>
+      </w:r>
+    </w:p>
+    <w:p>
+      <w:pPr>
+        <w:spacing w:before="0" w:line="240" w:lineRule="auto"/>
+        <w:jc w:val="left"/>
+        <w:rPr>
+          <w:sz w:val="16"/>
+          <w:szCs w:val="16"/>
+          <w:lang w:val="pt-PT"/>
+        </w:rPr>
+      </w:pPr>
+      <w:r>
+        <w:rPr>
+          <w:sz w:val="16"/>
+          <w:szCs w:val="16"/>
+          <w:lang w:val="pt-PT"/>
+        </w:rPr>
+        <w:t xml:space="preserve"> [3, [-11, 'B'], [-9, 'B'], [-7, 'B'], [-5, 'B'], [-3, '</w:t>
+      </w:r>
+      <w:r>
+        <w:rPr>
+          <w:sz w:val="16"/>
+          <w:szCs w:val="16"/>
+          <w:lang w:val="pt-PT"/>
+        </w:rPr>
+        <w:t>2</w:t>
+      </w:r>
+      <w:r>
+        <w:rPr>
+          <w:sz w:val="16"/>
+          <w:szCs w:val="16"/>
+          <w:lang w:val="pt-PT"/>
+        </w:rPr>
+        <w:t>'], [-1, 'B'], [1, 'B'], [3, 'B'], [5, '</w:t>
+      </w:r>
+      <w:r>
+        <w:rPr>
+          <w:sz w:val="16"/>
+          <w:szCs w:val="16"/>
+          <w:lang w:val="pt-PT"/>
+        </w:rPr>
+        <w:t>2</w:t>
+      </w:r>
+      <w:r>
+        <w:rPr>
+          <w:sz w:val="16"/>
+          <w:szCs w:val="16"/>
+          <w:lang w:val="pt-PT"/>
+        </w:rPr>
+        <w:t>'],</w:t>
+      </w:r>
+      <w:r>
+        <w:rPr>
+          <w:sz w:val="16"/>
+          <w:szCs w:val="16"/>
+          <w:lang w:val="pt-PT"/>
+        </w:rPr>
+        <w:t xml:space="preserve"> </w:t>
+      </w:r>
+      <w:r>
+        <w:rPr>
+          <w:sz w:val="16"/>
+          <w:szCs w:val="16"/>
+          <w:lang w:val="pt-PT"/>
+        </w:rPr>
+        <w:t>[7, 'B'], [9, 'B'], [11, 'B']],</w:t>
+      </w:r>
+    </w:p>
+    <w:p>
+      <w:pPr>
+        <w:spacing w:before="0" w:line="240" w:lineRule="auto"/>
+        <w:jc w:val="left"/>
+        <w:rPr>
+          <w:sz w:val="16"/>
+          <w:szCs w:val="16"/>
+          <w:lang w:val="pt-PT"/>
+        </w:rPr>
+      </w:pPr>
+      <w:r>
+        <w:rPr>
+          <w:sz w:val="16"/>
+          <w:szCs w:val="16"/>
+          <w:lang w:val="pt-PT"/>
+        </w:rPr>
+        <w:t xml:space="preserve"> [2, [-12, 'B'], [-10, 'B'], [-8, 'B'], [-6, 'B'], [-4, 'B'], [-2, 'B'], [0, '</w:t>
+      </w:r>
+      <w:r>
+        <w:rPr>
+          <w:sz w:val="16"/>
+          <w:szCs w:val="16"/>
+          <w:lang w:val="pt-PT"/>
+        </w:rPr>
+        <w:t>2</w:t>
+      </w:r>
+      <w:r>
+        <w:rPr>
+          <w:sz w:val="16"/>
+          <w:szCs w:val="16"/>
+          <w:lang w:val="pt-PT"/>
+        </w:rPr>
+        <w:t>'], [2, 'B'], [4, 'B'],</w:t>
+      </w:r>
+      <w:r>
+        <w:rPr>
+          <w:sz w:val="16"/>
+          <w:szCs w:val="16"/>
+          <w:lang w:val="pt-PT"/>
+        </w:rPr>
+        <w:t xml:space="preserve"> </w:t>
+      </w:r>
+      <w:r>
+        <w:rPr>
+          <w:sz w:val="16"/>
+          <w:szCs w:val="16"/>
+          <w:lang w:val="pt-PT"/>
+        </w:rPr>
+        <w:t>[6, 'B'], [8, 'B'], [10, 'B'], [12, 'B']],</w:t>
+      </w:r>
+    </w:p>
+    <w:p>
+      <w:pPr>
+        <w:spacing w:before="0" w:line="240" w:lineRule="auto"/>
+        <w:jc w:val="left"/>
+        <w:rPr>
+          <w:sz w:val="16"/>
+          <w:szCs w:val="16"/>
+          <w:lang w:val="pt-PT"/>
+        </w:rPr>
+      </w:pPr>
+      <w:r>
+        <w:rPr>
+          <w:sz w:val="16"/>
+          <w:szCs w:val="16"/>
+          <w:lang w:val="pt-PT"/>
+        </w:rPr>
+        <w:t xml:space="preserve"> [1, [-13, 'B'], [-11, 'B'], [-9, 'B'], [-7, '</w:t>
+      </w:r>
+      <w:r>
+        <w:rPr>
+          <w:sz w:val="16"/>
+          <w:szCs w:val="16"/>
+          <w:lang w:val="pt-PT"/>
+        </w:rPr>
+        <w:t>2</w:t>
+      </w:r>
+      <w:r>
+        <w:rPr>
+          <w:sz w:val="16"/>
+          <w:szCs w:val="16"/>
+          <w:lang w:val="pt-PT"/>
+        </w:rPr>
+        <w:t>'], [-5, 'B'], [-3, 'B'], [-1, 'B'], [1, 'B'], [3, 'B'],</w:t>
+      </w:r>
+      <w:r>
+        <w:rPr>
+          <w:sz w:val="16"/>
+          <w:szCs w:val="16"/>
+          <w:lang w:val="pt-PT"/>
+        </w:rPr>
+        <w:t xml:space="preserve"> </w:t>
+      </w:r>
+      <w:r>
+        <w:rPr>
+          <w:sz w:val="16"/>
+          <w:szCs w:val="16"/>
+          <w:lang w:val="pt-PT"/>
+        </w:rPr>
+        <w:t>[5, 'B'], [7, 'B'], [9, 'B'], [11, 'B'], [13, 'B']],</w:t>
+      </w:r>
+    </w:p>
+    <w:p>
+      <w:pPr>
+        <w:spacing w:before="0" w:line="240" w:lineRule="auto"/>
+        <w:jc w:val="left"/>
+        <w:rPr>
+          <w:sz w:val="16"/>
+          <w:szCs w:val="16"/>
+          <w:lang w:val="pt-PT"/>
+        </w:rPr>
+      </w:pPr>
+      <w:r>
+        <w:rPr>
+          <w:sz w:val="16"/>
+          <w:szCs w:val="16"/>
+          <w:lang w:val="pt-PT"/>
+        </w:rPr>
+        <w:t xml:space="preserve"> [0, [-14, 'B'], [-12, 'B'], [-10, 'B'], [-8, 'B'], [-6, 'B'], [-4, 'B'], [-2, 'B'], [0, 'B'], [2, 'B'], [4, 'B'], [6, 'B'], [8, 'B'], [10, 'B'], [12, 'B'], [14, 'B']],</w:t>
+      </w:r>
+    </w:p>
+    <w:p>
+      <w:pPr>
+        <w:spacing w:before="0" w:line="240" w:lineRule="auto"/>
+        <w:jc w:val="left"/>
+        <w:rPr>
+          <w:sz w:val="16"/>
+          <w:szCs w:val="16"/>
+          <w:lang w:val="pt-PT"/>
+        </w:rPr>
+      </w:pPr>
+      <w:r>
+        <w:rPr>
+          <w:sz w:val="16"/>
+          <w:szCs w:val="16"/>
+          <w:lang w:val="pt-PT"/>
+        </w:rPr>
+        <w:t xml:space="preserve"> [-1, [-13, 'B'], [-11, 'B'], [-9, 'B'], [-7, 'B'], [-5, 'B'], [-3, 'B'], [-1, 'B'], [1, 'B'], [3, 'B'], [5, 'B'], [7, 'B'], [9, 'B'], [11, 'B'], [13, 'B']],</w:t>
+      </w:r>
+    </w:p>
+    <w:p>
+      <w:pPr>
+        <w:spacing w:before="0" w:line="240" w:lineRule="auto"/>
+        <w:jc w:val="left"/>
+        <w:rPr>
+          <w:sz w:val="16"/>
+          <w:szCs w:val="16"/>
+          <w:lang w:val="pt-PT"/>
+        </w:rPr>
+      </w:pPr>
+      <w:r>
+        <w:rPr>
+          <w:sz w:val="16"/>
+          <w:szCs w:val="16"/>
+          <w:lang w:val="pt-PT"/>
+        </w:rPr>
+        <w:t xml:space="preserve"> [-2, [-12, 'B'], [-10, 'B'], [-8, 'B'], [-6, 'B'], [-4, 'B'], [-2, 'B'], [0, 'B'], [2, 'B'], [4, 'B'], [6, 'B'], [8, 'B'], [10, 'B'], [12, 'B']],</w:t>
+      </w:r>
+    </w:p>
+    <w:p>
+      <w:pPr>
+        <w:spacing w:before="0" w:line="240" w:lineRule="auto"/>
+        <w:jc w:val="left"/>
+        <w:rPr>
+          <w:sz w:val="16"/>
+          <w:szCs w:val="16"/>
+          <w:lang w:val="pt-PT"/>
+        </w:rPr>
+      </w:pPr>
+      <w:r>
+        <w:rPr>
+          <w:sz w:val="16"/>
+          <w:szCs w:val="16"/>
+          <w:lang w:val="pt-PT"/>
+        </w:rPr>
+        <w:t xml:space="preserve"> [-3, [-11, 'B'], [-9, 'B'], [-7, 'B'], [-5, '</w:t>
+      </w:r>
+      <w:r>
+        <w:rPr>
+          <w:sz w:val="16"/>
+          <w:szCs w:val="16"/>
+          <w:lang w:val="pt-PT"/>
+        </w:rPr>
+        <w:t>1</w:t>
+      </w:r>
+      <w:r>
+        <w:rPr>
+          <w:sz w:val="16"/>
+          <w:szCs w:val="16"/>
+          <w:lang w:val="pt-PT"/>
+        </w:rPr>
+        <w:t>'], [-3, 'B'], [-1, 'B'], [1, 'B'], [3, 'B'], [5, 'B'], [7, 'B'], [9, 'B'], [11, 'B']],</w:t>
+      </w:r>
+    </w:p>
+    <w:p>
+      <w:pPr>
+        <w:spacing w:before="0" w:line="240" w:lineRule="auto"/>
+        <w:jc w:val="left"/>
+        <w:rPr>
+          <w:sz w:val="16"/>
+          <w:szCs w:val="16"/>
+          <w:lang w:val="pt-PT"/>
+        </w:rPr>
+      </w:pPr>
+      <w:r>
+        <w:rPr>
+          <w:sz w:val="16"/>
+          <w:szCs w:val="16"/>
+          <w:lang w:val="pt-PT"/>
+        </w:rPr>
+        <w:t xml:space="preserve"> [-4, [-10, 'B'], [-8, 'B'], [-6, 'B'], [-4, 'B'], [-2, 'B'], [0, 'B'], [2, '</w:t>
+      </w:r>
+      <w:r>
+        <w:rPr>
+          <w:sz w:val="16"/>
+          <w:szCs w:val="16"/>
+          <w:lang w:val="pt-PT"/>
+        </w:rPr>
+        <w:t>2</w:t>
+      </w:r>
+      <w:r>
+        <w:rPr>
+          <w:sz w:val="16"/>
+          <w:szCs w:val="16"/>
+          <w:lang w:val="pt-PT"/>
+        </w:rPr>
+        <w:t>'], [4, 'B'], [6, 'B'], [8, 'B'], [10, '</w:t>
+      </w:r>
+      <w:r>
+        <w:rPr>
+          <w:sz w:val="16"/>
+          <w:szCs w:val="16"/>
+          <w:lang w:val="pt-PT"/>
+        </w:rPr>
+        <w:t>1</w:t>
+      </w:r>
+      <w:r>
+        <w:rPr>
+          <w:sz w:val="16"/>
+          <w:szCs w:val="16"/>
+          <w:lang w:val="pt-PT"/>
+        </w:rPr>
+        <w:t>']],</w:t>
+      </w:r>
+    </w:p>
+    <w:p>
+      <w:pPr>
+        <w:spacing w:before="0" w:line="240" w:lineRule="auto"/>
+        <w:jc w:val="left"/>
+        <w:rPr>
+          <w:sz w:val="16"/>
+          <w:szCs w:val="16"/>
+          <w:lang w:val="pt-PT"/>
+        </w:rPr>
+      </w:pPr>
+      <w:r>
+        <w:rPr>
+          <w:sz w:val="16"/>
+          <w:szCs w:val="16"/>
+          <w:lang w:val="pt-PT"/>
+        </w:rPr>
+        <w:t xml:space="preserve"> [-5, [-9, 'B'], [-7, 'B'], [-5, 'B'], [-3, 'B'], [-1, 'B'], [1, 'B'], [3, 'B'], [5, 'B'], [7, 'B'], [9, 'B']],</w:t>
+      </w:r>
+    </w:p>
+    <w:p>
+      <w:pPr>
+        <w:spacing w:before="0" w:line="240" w:lineRule="auto"/>
+        <w:jc w:val="left"/>
+        <w:rPr>
+          <w:sz w:val="16"/>
+          <w:szCs w:val="16"/>
+          <w:lang w:val="pt-PT"/>
+        </w:rPr>
+      </w:pPr>
+      <w:r>
+        <w:rPr>
+          <w:sz w:val="16"/>
+          <w:szCs w:val="16"/>
+          <w:lang w:val="pt-PT"/>
+        </w:rPr>
+        <w:t xml:space="preserve"> [-6, [-8, 'B'], [-6, '</w:t>
+      </w:r>
+      <w:r>
+        <w:rPr>
+          <w:sz w:val="16"/>
+          <w:szCs w:val="16"/>
+          <w:lang w:val="pt-PT"/>
+        </w:rPr>
+        <w:t>1</w:t>
+      </w:r>
+      <w:r>
+        <w:rPr>
+          <w:sz w:val="16"/>
+          <w:szCs w:val="16"/>
+          <w:lang w:val="pt-PT"/>
+        </w:rPr>
+        <w:t>'], [-4, 'B'], [-2, 'B'], [0, 'B'], [2, '</w:t>
+      </w:r>
+      <w:r>
+        <w:rPr>
+          <w:sz w:val="16"/>
+          <w:szCs w:val="16"/>
+          <w:lang w:val="pt-PT"/>
+        </w:rPr>
+        <w:t>2</w:t>
+      </w:r>
+      <w:r>
+        <w:rPr>
+          <w:sz w:val="16"/>
+          <w:szCs w:val="16"/>
+          <w:lang w:val="pt-PT"/>
+        </w:rPr>
+        <w:t>'], [4, '</w:t>
+      </w:r>
+      <w:r>
+        <w:rPr>
+          <w:sz w:val="16"/>
+          <w:szCs w:val="16"/>
+          <w:lang w:val="pt-PT"/>
+        </w:rPr>
+        <w:t>1</w:t>
+      </w:r>
+      <w:r>
+        <w:rPr>
+          <w:sz w:val="16"/>
+          <w:szCs w:val="16"/>
+          <w:lang w:val="pt-PT"/>
+        </w:rPr>
+        <w:t>'], [6, 'B'], [8, 'B']],</w:t>
+      </w:r>
+    </w:p>
+    <w:p>
+      <w:pPr>
+        <w:spacing w:before="0" w:line="240" w:lineRule="auto"/>
+        <w:jc w:val="left"/>
+        <w:rPr>
+          <w:sz w:val="16"/>
+          <w:szCs w:val="16"/>
+          <w:lang w:val="en-GB"/>
+        </w:rPr>
+      </w:pPr>
+      <w:r>
+        <w:rPr>
+          <w:sz w:val="16"/>
+          <w:szCs w:val="16"/>
+          <w:lang w:val="pt-PT"/>
+        </w:rPr>
+        <w:t xml:space="preserve"> </w:t>
+      </w:r>
+      <w:r>
+        <w:rPr>
+          <w:sz w:val="16"/>
+          <w:szCs w:val="16"/>
+          <w:lang w:val="en-GB"/>
+        </w:rPr>
+        <w:t>[-7, [-7, '1'], [-5, 'B'], [-3, 'B'], [-1, '</w:t>
+      </w:r>
+      <w:r>
+        <w:rPr>
+          <w:sz w:val="16"/>
+          <w:szCs w:val="16"/>
+          <w:lang w:val="en-GB"/>
+        </w:rPr>
+        <w:t>1</w:t>
+      </w:r>
+      <w:r>
+        <w:rPr>
+          <w:sz w:val="16"/>
+          <w:szCs w:val="16"/>
+          <w:lang w:val="en-GB"/>
+        </w:rPr>
+        <w:t>'], [1, '</w:t>
+      </w:r>
+      <w:r>
+        <w:rPr>
+          <w:sz w:val="16"/>
+          <w:szCs w:val="16"/>
+          <w:lang w:val="en-GB"/>
+        </w:rPr>
+        <w:t>2</w:t>
+      </w:r>
+      <w:r>
+        <w:rPr>
+          <w:sz w:val="16"/>
+          <w:szCs w:val="16"/>
+          <w:lang w:val="en-GB"/>
+        </w:rPr>
+        <w:t>'], [3, '</w:t>
+      </w:r>
+      <w:r>
+        <w:rPr>
+          <w:sz w:val="16"/>
+          <w:szCs w:val="16"/>
+          <w:lang w:val="en-GB"/>
+        </w:rPr>
+        <w:t>2</w:t>
+      </w:r>
+      <w:r>
+        <w:rPr>
+          <w:sz w:val="16"/>
+          <w:szCs w:val="16"/>
+          <w:lang w:val="en-GB"/>
+        </w:rPr>
+        <w:t>'], [5, '1'], [7, '2']]]</w:t>
+      </w:r>
+    </w:p>
+    <w:p>
+      <w:pPr>
+        <w:jc w:val="left"/>
+        <w:rPr>
+          <w:b/>
+          <w:bCs/>
+          <w:sz w:val="24"/>
+          <w:szCs w:val="24"/>
+          <w:lang w:val="pt-PT"/>
+        </w:rPr>
+      </w:pPr>
+      <w:r>
+        <w:rPr>
+          <w:b/>
+          <w:bCs/>
+          <w:sz w:val="24"/>
+          <w:szCs w:val="24"/>
+          <w:lang w:val="pt-PT"/>
+        </w:rPr>
+        <w:t>Estado Fina</w:t>
+      </w:r>
+      <w:r>
+        <w:rPr>
+          <w:b/>
+          <w:bCs/>
+          <w:sz w:val="24"/>
+          <w:szCs w:val="24"/>
+          <w:lang w:val="pt-PT"/>
+        </w:rPr>
+        <w:t>l</w:t>
+      </w:r>
+    </w:p>
+    <w:p>
+      <w:pPr>
+        <w:spacing w:before="0" w:line="240" w:lineRule="auto"/>
+        <w:jc w:val="left"/>
+        <w:rPr>
+          <w:sz w:val="16"/>
+          <w:szCs w:val="16"/>
+          <w:lang w:val="pt-PT"/>
+        </w:rPr>
+      </w:pPr>
+      <w:r>
+        <w:rPr>
+          <w:sz w:val="16"/>
+          <w:szCs w:val="16"/>
+          <w:lang w:val="pt-PT"/>
+        </w:rPr>
+        <w:t>[[7, [-7, '2'], [-5, '2'], [-3, '1'], [-1, '1'], [1, '1'], [3, '2'], [5, '2'], [7, '1']],</w:t>
+      </w:r>
+    </w:p>
+    <w:p>
+      <w:pPr>
+        <w:spacing w:before="0" w:line="240" w:lineRule="auto"/>
+        <w:jc w:val="left"/>
+        <w:rPr>
+          <w:sz w:val="16"/>
+          <w:szCs w:val="16"/>
+          <w:lang w:val="en-GB"/>
+        </w:rPr>
+      </w:pPr>
+      <w:r>
+        <w:rPr>
+          <w:sz w:val="16"/>
+          <w:szCs w:val="16"/>
+          <w:lang w:val="pt-PT"/>
+        </w:rPr>
+        <w:t xml:space="preserve"> </w:t>
+      </w:r>
+      <w:r>
+        <w:rPr>
+          <w:sz w:val="16"/>
+          <w:szCs w:val="16"/>
+          <w:lang w:val="en-GB"/>
+        </w:rPr>
+        <w:t>[6, [-8, '2'], [-6, '2'], [-4, '1'], [-2, 'B'], [0, '1'], [2, '</w:t>
+      </w:r>
+      <w:r>
+        <w:rPr>
+          <w:sz w:val="16"/>
+          <w:szCs w:val="16"/>
+          <w:lang w:val="en-GB"/>
+        </w:rPr>
+        <w:t>1</w:t>
+      </w:r>
+      <w:r>
+        <w:rPr>
+          <w:sz w:val="16"/>
+          <w:szCs w:val="16"/>
+          <w:lang w:val="en-GB"/>
+        </w:rPr>
+        <w:t>'], [4, '</w:t>
+      </w:r>
+      <w:r>
+        <w:rPr>
+          <w:sz w:val="16"/>
+          <w:szCs w:val="16"/>
+          <w:lang w:val="en-GB"/>
+        </w:rPr>
+        <w:t>2</w:t>
+      </w:r>
+      <w:r>
+        <w:rPr>
+          <w:sz w:val="16"/>
+          <w:szCs w:val="16"/>
+          <w:lang w:val="en-GB"/>
+        </w:rPr>
+        <w:t>'], [6, '</w:t>
+      </w:r>
+      <w:r>
+        <w:rPr>
+          <w:sz w:val="16"/>
+          <w:szCs w:val="16"/>
+          <w:lang w:val="en-GB"/>
+        </w:rPr>
+        <w:t>1</w:t>
+      </w:r>
+      <w:r>
+        <w:rPr>
+          <w:sz w:val="16"/>
+          <w:szCs w:val="16"/>
+          <w:lang w:val="en-GB"/>
+        </w:rPr>
+        <w:t>'], [8, '</w:t>
+      </w:r>
+      <w:r>
+        <w:rPr>
+          <w:sz w:val="16"/>
+          <w:szCs w:val="16"/>
+          <w:lang w:val="en-GB"/>
+        </w:rPr>
+        <w:t>1</w:t>
+      </w:r>
+      <w:r>
+        <w:rPr>
+          <w:sz w:val="16"/>
+          <w:szCs w:val="16"/>
+          <w:lang w:val="en-GB"/>
+        </w:rPr>
+        <w:t>']],</w:t>
+      </w:r>
+    </w:p>
+    <w:p>
+      <w:pPr>
+        <w:spacing w:before="0" w:line="240" w:lineRule="auto"/>
+        <w:jc w:val="left"/>
+        <w:rPr>
+          <w:sz w:val="16"/>
+          <w:szCs w:val="16"/>
+          <w:lang w:val="en-GB"/>
+        </w:rPr>
+      </w:pPr>
+      <w:r>
+        <w:rPr>
+          <w:sz w:val="16"/>
+          <w:szCs w:val="16"/>
+          <w:lang w:val="en-GB"/>
+        </w:rPr>
+        <w:t xml:space="preserve"> [5, [-9, '2'], [-7, '</w:t>
+      </w:r>
+      <w:r>
+        <w:rPr>
+          <w:sz w:val="16"/>
+          <w:szCs w:val="16"/>
+          <w:lang w:val="en-GB"/>
+        </w:rPr>
+        <w:t>1</w:t>
+      </w:r>
+      <w:r>
+        <w:rPr>
+          <w:sz w:val="16"/>
+          <w:szCs w:val="16"/>
+          <w:lang w:val="en-GB"/>
+        </w:rPr>
+        <w:t>'], [-5, '</w:t>
+      </w:r>
+      <w:r>
+        <w:rPr>
+          <w:sz w:val="16"/>
+          <w:szCs w:val="16"/>
+          <w:lang w:val="en-GB"/>
+        </w:rPr>
+        <w:t>2</w:t>
+      </w:r>
+      <w:r>
+        <w:rPr>
+          <w:sz w:val="16"/>
+          <w:szCs w:val="16"/>
+          <w:lang w:val="en-GB"/>
+        </w:rPr>
+        <w:t>'], [-3, '</w:t>
+      </w:r>
+      <w:r>
+        <w:rPr>
+          <w:sz w:val="16"/>
+          <w:szCs w:val="16"/>
+          <w:lang w:val="en-GB"/>
+        </w:rPr>
+        <w:t>1</w:t>
+      </w:r>
+      <w:r>
+        <w:rPr>
+          <w:sz w:val="16"/>
+          <w:szCs w:val="16"/>
+          <w:lang w:val="en-GB"/>
+        </w:rPr>
+        <w:t>'], [1, 'B'], [1, 'B'], [3, '</w:t>
+      </w:r>
+      <w:r>
+        <w:rPr>
+          <w:sz w:val="16"/>
+          <w:szCs w:val="16"/>
+          <w:lang w:val="en-GB"/>
+        </w:rPr>
+        <w:t>2</w:t>
+      </w:r>
+      <w:r>
+        <w:rPr>
+          <w:sz w:val="16"/>
+          <w:szCs w:val="16"/>
+          <w:lang w:val="en-GB"/>
+        </w:rPr>
+        <w:t>'], [5, '</w:t>
+      </w:r>
+      <w:r>
+        <w:rPr>
+          <w:sz w:val="16"/>
+          <w:szCs w:val="16"/>
+          <w:lang w:val="en-GB"/>
+        </w:rPr>
+        <w:t>1</w:t>
+      </w:r>
+      <w:r>
+        <w:rPr>
+          <w:sz w:val="16"/>
+          <w:szCs w:val="16"/>
+          <w:lang w:val="en-GB"/>
+        </w:rPr>
+        <w:t>'], [7, 'B'], [9, '</w:t>
+      </w:r>
+      <w:r>
+        <w:rPr>
+          <w:sz w:val="16"/>
+          <w:szCs w:val="16"/>
+          <w:lang w:val="en-GB"/>
+        </w:rPr>
+        <w:t>1</w:t>
+      </w:r>
+      <w:r>
+        <w:rPr>
+          <w:sz w:val="16"/>
+          <w:szCs w:val="16"/>
+          <w:lang w:val="en-GB"/>
+        </w:rPr>
+        <w:t>']],</w:t>
+      </w:r>
+    </w:p>
+    <w:p>
+      <w:pPr>
+        <w:spacing w:before="0" w:line="240" w:lineRule="auto"/>
+        <w:jc w:val="left"/>
+        <w:rPr>
+          <w:sz w:val="16"/>
+          <w:szCs w:val="16"/>
+          <w:lang w:val="en-GB"/>
+        </w:rPr>
+      </w:pPr>
+      <w:r>
+        <w:rPr>
+          <w:sz w:val="16"/>
+          <w:szCs w:val="16"/>
+          <w:lang w:val="en-GB"/>
+        </w:rPr>
+        <w:t xml:space="preserve"> [4, [-10, '1'], [-8, '</w:t>
+      </w:r>
+      <w:r>
+        <w:rPr>
+          <w:sz w:val="16"/>
+          <w:szCs w:val="16"/>
+          <w:lang w:val="en-GB"/>
+        </w:rPr>
+        <w:t>2</w:t>
+      </w:r>
+      <w:r>
+        <w:rPr>
+          <w:sz w:val="16"/>
+          <w:szCs w:val="16"/>
+          <w:lang w:val="en-GB"/>
+        </w:rPr>
+        <w:t>'], [-6, 'B'], [-4, '</w:t>
+      </w:r>
+      <w:r>
+        <w:rPr>
+          <w:sz w:val="16"/>
+          <w:szCs w:val="16"/>
+          <w:lang w:val="en-GB"/>
+        </w:rPr>
+        <w:t>2</w:t>
+      </w:r>
+      <w:r>
+        <w:rPr>
+          <w:sz w:val="16"/>
+          <w:szCs w:val="16"/>
+          <w:lang w:val="en-GB"/>
+        </w:rPr>
+        <w:t>'], [-2, 'B'], [0, 'B'], [2, '</w:t>
+      </w:r>
+      <w:r>
+        <w:rPr>
+          <w:sz w:val="16"/>
+          <w:szCs w:val="16"/>
+          <w:lang w:val="en-GB"/>
+        </w:rPr>
+        <w:t>2</w:t>
+      </w:r>
+      <w:r>
+        <w:rPr>
+          <w:sz w:val="16"/>
+          <w:szCs w:val="16"/>
+          <w:lang w:val="en-GB"/>
+        </w:rPr>
+        <w:t>'], [4, '</w:t>
+      </w:r>
+      <w:r>
+        <w:rPr>
+          <w:sz w:val="16"/>
+          <w:szCs w:val="16"/>
+          <w:lang w:val="en-GB"/>
+        </w:rPr>
+        <w:t>1</w:t>
+      </w:r>
+      <w:r>
+        <w:rPr>
+          <w:sz w:val="16"/>
+          <w:szCs w:val="16"/>
+          <w:lang w:val="en-GB"/>
+        </w:rPr>
+        <w:t>'], [6, 'B'], [8, '</w:t>
+      </w:r>
+      <w:r>
+        <w:rPr>
+          <w:sz w:val="16"/>
+          <w:szCs w:val="16"/>
+          <w:lang w:val="en-GB"/>
+        </w:rPr>
+        <w:t>2</w:t>
+      </w:r>
+      <w:r>
+        <w:rPr>
+          <w:sz w:val="16"/>
+          <w:szCs w:val="16"/>
+          <w:lang w:val="en-GB"/>
+        </w:rPr>
+        <w:t>'], [10, '</w:t>
+      </w:r>
+      <w:r>
+        <w:rPr>
+          <w:sz w:val="16"/>
+          <w:szCs w:val="16"/>
+          <w:lang w:val="en-GB"/>
+        </w:rPr>
+        <w:t>2</w:t>
+      </w:r>
+      <w:r>
+        <w:rPr>
+          <w:sz w:val="16"/>
+          <w:szCs w:val="16"/>
+          <w:lang w:val="en-GB"/>
+        </w:rPr>
+        <w:t>']],</w:t>
+      </w:r>
+    </w:p>
+    <w:p>
+      <w:pPr>
+        <w:spacing w:before="0" w:line="240" w:lineRule="auto"/>
+        <w:jc w:val="left"/>
+        <w:rPr>
+          <w:sz w:val="16"/>
+          <w:szCs w:val="16"/>
+          <w:lang w:val="en-GB"/>
+        </w:rPr>
+      </w:pPr>
+      <w:r>
+        <w:rPr>
+          <w:sz w:val="16"/>
+          <w:szCs w:val="16"/>
+          <w:lang w:val="en-GB"/>
+        </w:rPr>
+        <w:t xml:space="preserve"> [3, [-11, '1'], [-9, '</w:t>
+      </w:r>
+      <w:r>
+        <w:rPr>
+          <w:sz w:val="16"/>
+          <w:szCs w:val="16"/>
+          <w:lang w:val="en-GB"/>
+        </w:rPr>
+        <w:t>1</w:t>
+      </w:r>
+      <w:r>
+        <w:rPr>
+          <w:sz w:val="16"/>
+          <w:szCs w:val="16"/>
+          <w:lang w:val="en-GB"/>
+        </w:rPr>
+        <w:t>'], [-7, '</w:t>
+      </w:r>
+      <w:r>
+        <w:rPr>
+          <w:sz w:val="16"/>
+          <w:szCs w:val="16"/>
+          <w:lang w:val="en-GB"/>
+        </w:rPr>
+        <w:t>2</w:t>
+      </w:r>
+      <w:r>
+        <w:rPr>
+          <w:sz w:val="16"/>
+          <w:szCs w:val="16"/>
+          <w:lang w:val="en-GB"/>
+        </w:rPr>
+        <w:t>'], [-5, '</w:t>
+      </w:r>
+      <w:r>
+        <w:rPr>
+          <w:sz w:val="16"/>
+          <w:szCs w:val="16"/>
+          <w:lang w:val="en-GB"/>
+        </w:rPr>
+        <w:t>1</w:t>
+      </w:r>
+      <w:r>
+        <w:rPr>
+          <w:sz w:val="16"/>
+          <w:szCs w:val="16"/>
+          <w:lang w:val="en-GB"/>
+        </w:rPr>
+        <w:t>'], [-3, '</w:t>
+      </w:r>
+      <w:r>
+        <w:rPr>
+          <w:sz w:val="16"/>
+          <w:szCs w:val="16"/>
+          <w:lang w:val="en-GB"/>
+        </w:rPr>
+        <w:t>2’</w:t>
+      </w:r>
+      <w:r>
+        <w:rPr>
+          <w:sz w:val="16"/>
+          <w:szCs w:val="16"/>
+          <w:lang w:val="en-GB"/>
+        </w:rPr>
+        <w:t>], [-1, '</w:t>
+      </w:r>
+      <w:r>
+        <w:rPr>
+          <w:sz w:val="16"/>
+          <w:szCs w:val="16"/>
+          <w:lang w:val="en-GB"/>
+        </w:rPr>
+        <w:t>2</w:t>
+      </w:r>
+      <w:r>
+        <w:rPr>
+          <w:sz w:val="16"/>
+          <w:szCs w:val="16"/>
+          <w:lang w:val="en-GB"/>
+        </w:rPr>
+        <w:t>'], [1, '</w:t>
+      </w:r>
+      <w:r>
+        <w:rPr>
+          <w:sz w:val="16"/>
+          <w:szCs w:val="16"/>
+          <w:lang w:val="en-GB"/>
+        </w:rPr>
+        <w:t>2</w:t>
+      </w:r>
+      <w:r>
+        <w:rPr>
+          <w:sz w:val="16"/>
+          <w:szCs w:val="16"/>
+          <w:lang w:val="en-GB"/>
+        </w:rPr>
+        <w:t>'], [3, '</w:t>
+      </w:r>
+      <w:r>
+        <w:rPr>
+          <w:sz w:val="16"/>
+          <w:szCs w:val="16"/>
+          <w:lang w:val="en-GB"/>
+        </w:rPr>
+        <w:t>1</w:t>
+      </w:r>
+      <w:r>
+        <w:rPr>
+          <w:sz w:val="16"/>
+          <w:szCs w:val="16"/>
+          <w:lang w:val="en-GB"/>
+        </w:rPr>
+        <w:t>'], [5, 'B'], [7, '</w:t>
+      </w:r>
+      <w:r>
+        <w:rPr>
+          <w:sz w:val="16"/>
+          <w:szCs w:val="16"/>
+          <w:lang w:val="en-GB"/>
+        </w:rPr>
+        <w:t>2</w:t>
+      </w:r>
+      <w:r>
+        <w:rPr>
+          <w:sz w:val="16"/>
+          <w:szCs w:val="16"/>
+          <w:lang w:val="en-GB"/>
+        </w:rPr>
+        <w:t>'], [9, '</w:t>
+      </w:r>
+      <w:r>
+        <w:rPr>
+          <w:sz w:val="16"/>
+          <w:szCs w:val="16"/>
+          <w:lang w:val="en-GB"/>
+        </w:rPr>
+        <w:t>1</w:t>
+      </w:r>
+      <w:r>
+        <w:rPr>
+          <w:sz w:val="16"/>
+          <w:szCs w:val="16"/>
+          <w:lang w:val="en-GB"/>
+        </w:rPr>
+        <w:t>'], [11, '</w:t>
+      </w:r>
+      <w:r>
+        <w:rPr>
+          <w:sz w:val="16"/>
+          <w:szCs w:val="16"/>
+          <w:lang w:val="en-GB"/>
+        </w:rPr>
+        <w:t>2</w:t>
+      </w:r>
+      <w:r>
+        <w:rPr>
+          <w:sz w:val="16"/>
+          <w:szCs w:val="16"/>
+          <w:lang w:val="en-GB"/>
+        </w:rPr>
+        <w:t>']],</w:t>
+      </w:r>
+    </w:p>
+    <w:p>
+      <w:pPr>
+        <w:spacing w:before="0" w:line="240" w:lineRule="auto"/>
+        <w:jc w:val="left"/>
+        <w:rPr>
+          <w:sz w:val="16"/>
+          <w:szCs w:val="16"/>
+          <w:lang w:val="en-GB"/>
+        </w:rPr>
+      </w:pPr>
+      <w:r>
+        <w:rPr>
+          <w:sz w:val="16"/>
+          <w:szCs w:val="16"/>
+          <w:lang w:val="en-GB"/>
+        </w:rPr>
+        <w:t xml:space="preserve"> [2, [-12, '1'], [-10, 'B'], [-8, '</w:t>
+      </w:r>
+      <w:r>
+        <w:rPr>
+          <w:sz w:val="16"/>
+          <w:szCs w:val="16"/>
+          <w:lang w:val="en-GB"/>
+        </w:rPr>
+        <w:t>1</w:t>
+      </w:r>
+      <w:r>
+        <w:rPr>
+          <w:sz w:val="16"/>
+          <w:szCs w:val="16"/>
+          <w:lang w:val="en-GB"/>
+        </w:rPr>
+        <w:t>'], [-6, 'B'], [-4, '</w:t>
+      </w:r>
+      <w:r>
+        <w:rPr>
+          <w:sz w:val="16"/>
+          <w:szCs w:val="16"/>
+          <w:lang w:val="en-GB"/>
+        </w:rPr>
+        <w:t>1</w:t>
+      </w:r>
+      <w:r>
+        <w:rPr>
+          <w:sz w:val="16"/>
+          <w:szCs w:val="16"/>
+          <w:lang w:val="en-GB"/>
+        </w:rPr>
+        <w:t>'], [-2, '</w:t>
+      </w:r>
+      <w:r>
+        <w:rPr>
+          <w:sz w:val="16"/>
+          <w:szCs w:val="16"/>
+          <w:lang w:val="en-GB"/>
+        </w:rPr>
+        <w:t>2</w:t>
+      </w:r>
+      <w:r>
+        <w:rPr>
+          <w:sz w:val="16"/>
+          <w:szCs w:val="16"/>
+          <w:lang w:val="en-GB"/>
+        </w:rPr>
+        <w:t>'], [0, '</w:t>
+      </w:r>
+      <w:r>
+        <w:rPr>
+          <w:sz w:val="16"/>
+          <w:szCs w:val="16"/>
+          <w:lang w:val="en-GB"/>
+        </w:rPr>
+        <w:t>1</w:t>
+      </w:r>
+      <w:r>
+        <w:rPr>
+          <w:sz w:val="16"/>
+          <w:szCs w:val="16"/>
+          <w:lang w:val="en-GB"/>
+        </w:rPr>
+        <w:t>'], [2, '</w:t>
+      </w:r>
+      <w:r>
+        <w:rPr>
+          <w:sz w:val="16"/>
+          <w:szCs w:val="16"/>
+          <w:lang w:val="en-GB"/>
+        </w:rPr>
+        <w:t>1</w:t>
+      </w:r>
+      <w:r>
+        <w:rPr>
+          <w:sz w:val="16"/>
+          <w:szCs w:val="16"/>
+          <w:lang w:val="en-GB"/>
+        </w:rPr>
+        <w:t>'], [4, 'B'], [6, 'B'], [8, '</w:t>
+      </w:r>
+      <w:r>
+        <w:rPr>
+          <w:sz w:val="16"/>
+          <w:szCs w:val="16"/>
+          <w:lang w:val="en-GB"/>
+        </w:rPr>
+        <w:t>2</w:t>
+      </w:r>
+      <w:r>
+        <w:rPr>
+          <w:sz w:val="16"/>
+          <w:szCs w:val="16"/>
+          <w:lang w:val="en-GB"/>
+        </w:rPr>
+        <w:t>'], [10, '</w:t>
+      </w:r>
+      <w:r>
+        <w:rPr>
+          <w:sz w:val="16"/>
+          <w:szCs w:val="16"/>
+          <w:lang w:val="en-GB"/>
+        </w:rPr>
+        <w:t>1</w:t>
+      </w:r>
+      <w:r>
+        <w:rPr>
+          <w:sz w:val="16"/>
+          <w:szCs w:val="16"/>
+          <w:lang w:val="en-GB"/>
+        </w:rPr>
+        <w:t>'], [12, '</w:t>
+      </w:r>
+      <w:r>
+        <w:rPr>
+          <w:sz w:val="16"/>
+          <w:szCs w:val="16"/>
+          <w:lang w:val="en-GB"/>
+        </w:rPr>
+        <w:t>2</w:t>
+      </w:r>
+      <w:r>
+        <w:rPr>
+          <w:sz w:val="16"/>
+          <w:szCs w:val="16"/>
+          <w:lang w:val="en-GB"/>
+        </w:rPr>
+        <w:t>']],</w:t>
+      </w:r>
+    </w:p>
+    <w:p>
+      <w:pPr>
+        <w:spacing w:before="0" w:line="240" w:lineRule="auto"/>
+        <w:jc w:val="left"/>
+        <w:rPr>
+          <w:sz w:val="16"/>
+          <w:szCs w:val="16"/>
+          <w:lang w:val="en-GB"/>
+        </w:rPr>
+      </w:pPr>
+      <w:r>
+        <w:rPr>
+          <w:sz w:val="16"/>
+          <w:szCs w:val="16"/>
+          <w:lang w:val="en-GB"/>
+        </w:rPr>
+        <w:t xml:space="preserve"> [1, [-13, '1'], [-11, '</w:t>
+      </w:r>
+      <w:r>
+        <w:rPr>
+          <w:sz w:val="16"/>
+          <w:szCs w:val="16"/>
+          <w:lang w:val="en-GB"/>
+        </w:rPr>
+        <w:t>2</w:t>
+      </w:r>
+      <w:r>
+        <w:rPr>
+          <w:sz w:val="16"/>
+          <w:szCs w:val="16"/>
+          <w:lang w:val="en-GB"/>
+        </w:rPr>
+        <w:t>'], [-9, 'B'], [-7, 'B'], [-5, '</w:t>
+      </w:r>
+      <w:r>
+        <w:rPr>
+          <w:sz w:val="16"/>
+          <w:szCs w:val="16"/>
+          <w:lang w:val="en-GB"/>
+        </w:rPr>
+        <w:t>1</w:t>
+      </w:r>
+      <w:r>
+        <w:rPr>
+          <w:sz w:val="16"/>
+          <w:szCs w:val="16"/>
+          <w:lang w:val="en-GB"/>
+        </w:rPr>
+        <w:t>'], [-3, '</w:t>
+      </w:r>
+      <w:r>
+        <w:rPr>
+          <w:sz w:val="16"/>
+          <w:szCs w:val="16"/>
+          <w:lang w:val="en-GB"/>
+        </w:rPr>
+        <w:t>2</w:t>
+      </w:r>
+      <w:r>
+        <w:rPr>
+          <w:sz w:val="16"/>
+          <w:szCs w:val="16"/>
+          <w:lang w:val="en-GB"/>
+        </w:rPr>
+        <w:t>'], [-1, '</w:t>
+      </w:r>
+      <w:r>
+        <w:rPr>
+          <w:sz w:val="16"/>
+          <w:szCs w:val="16"/>
+          <w:lang w:val="en-GB"/>
+        </w:rPr>
+        <w:t>1</w:t>
+      </w:r>
+      <w:r>
+        <w:rPr>
+          <w:sz w:val="16"/>
+          <w:szCs w:val="16"/>
+          <w:lang w:val="en-GB"/>
+        </w:rPr>
+        <w:t>'], [1, 'B'], [3, 'B'], [5, 'B'], [7, '</w:t>
+      </w:r>
+      <w:r>
+        <w:rPr>
+          <w:sz w:val="16"/>
+          <w:szCs w:val="16"/>
+          <w:lang w:val="en-GB"/>
+        </w:rPr>
+        <w:t>2</w:t>
+      </w:r>
+      <w:r>
+        <w:rPr>
+          <w:sz w:val="16"/>
+          <w:szCs w:val="16"/>
+          <w:lang w:val="en-GB"/>
+        </w:rPr>
+        <w:t>'], [9, '</w:t>
+      </w:r>
+      <w:r>
+        <w:rPr>
+          <w:sz w:val="16"/>
+          <w:szCs w:val="16"/>
+          <w:lang w:val="en-GB"/>
+        </w:rPr>
+        <w:t>1</w:t>
+      </w:r>
+      <w:r>
+        <w:rPr>
+          <w:sz w:val="16"/>
+          <w:szCs w:val="16"/>
+          <w:lang w:val="en-GB"/>
+        </w:rPr>
+        <w:t>'], [11, 'B'], [13, '</w:t>
+      </w:r>
+      <w:r>
+        <w:rPr>
+          <w:sz w:val="16"/>
+          <w:szCs w:val="16"/>
+          <w:lang w:val="en-GB"/>
+        </w:rPr>
+        <w:t>2</w:t>
+      </w:r>
+      <w:r>
+        <w:rPr>
+          <w:sz w:val="16"/>
+          <w:szCs w:val="16"/>
+          <w:lang w:val="en-GB"/>
+        </w:rPr>
+        <w:t>']],</w:t>
+      </w:r>
+    </w:p>
+    <w:p>
+      <w:pPr>
+        <w:spacing w:before="0" w:line="240" w:lineRule="auto"/>
+        <w:jc w:val="left"/>
+        <w:rPr>
+          <w:sz w:val="16"/>
+          <w:szCs w:val="16"/>
+          <w:lang w:val="en-GB"/>
+        </w:rPr>
+      </w:pPr>
+      <w:r>
+        <w:rPr>
+          <w:sz w:val="16"/>
+          <w:szCs w:val="16"/>
+          <w:lang w:val="en-GB"/>
+        </w:rPr>
+        <w:t xml:space="preserve"> [0, [-14, '2'], [-12, 'B'], [-10, 'B'], [-8, '</w:t>
+      </w:r>
+      <w:r>
+        <w:rPr>
+          <w:sz w:val="16"/>
+          <w:szCs w:val="16"/>
+          <w:lang w:val="en-GB"/>
+        </w:rPr>
+        <w:t>1</w:t>
+      </w:r>
+      <w:r>
+        <w:rPr>
+          <w:sz w:val="16"/>
+          <w:szCs w:val="16"/>
+          <w:lang w:val="en-GB"/>
+        </w:rPr>
+        <w:t>'], [-6, '</w:t>
+      </w:r>
+      <w:r>
+        <w:rPr>
+          <w:sz w:val="16"/>
+          <w:szCs w:val="16"/>
+          <w:lang w:val="en-GB"/>
+        </w:rPr>
+        <w:t>2</w:t>
+      </w:r>
+      <w:r>
+        <w:rPr>
+          <w:sz w:val="16"/>
+          <w:szCs w:val="16"/>
+          <w:lang w:val="en-GB"/>
+        </w:rPr>
+        <w:t>'], [-4, '</w:t>
+      </w:r>
+      <w:r>
+        <w:rPr>
+          <w:sz w:val="16"/>
+          <w:szCs w:val="16"/>
+          <w:lang w:val="en-GB"/>
+        </w:rPr>
+        <w:t>2</w:t>
+      </w:r>
+      <w:r>
+        <w:rPr>
+          <w:sz w:val="16"/>
+          <w:szCs w:val="16"/>
+          <w:lang w:val="en-GB"/>
+        </w:rPr>
+        <w:t>'], [-2, '</w:t>
+      </w:r>
+      <w:r>
+        <w:rPr>
+          <w:sz w:val="16"/>
+          <w:szCs w:val="16"/>
+          <w:lang w:val="en-GB"/>
+        </w:rPr>
+        <w:t>2</w:t>
+      </w:r>
+      <w:r>
+        <w:rPr>
+          <w:sz w:val="16"/>
+          <w:szCs w:val="16"/>
+          <w:lang w:val="en-GB"/>
+        </w:rPr>
+        <w:t>'], [0, '</w:t>
+      </w:r>
+      <w:r>
+        <w:rPr>
+          <w:sz w:val="16"/>
+          <w:szCs w:val="16"/>
+          <w:lang w:val="en-GB"/>
+        </w:rPr>
+        <w:t>1</w:t>
+      </w:r>
+      <w:r>
+        <w:rPr>
+          <w:sz w:val="16"/>
+          <w:szCs w:val="16"/>
+          <w:lang w:val="en-GB"/>
+        </w:rPr>
+        <w:t>'], [2, 'B'], [4, 'B'], [6, 'B'], [8, '</w:t>
+      </w:r>
+      <w:r>
+        <w:rPr>
+          <w:sz w:val="16"/>
+          <w:szCs w:val="16"/>
+          <w:lang w:val="en-GB"/>
+        </w:rPr>
+        <w:t>2</w:t>
+      </w:r>
+      <w:r>
+        <w:rPr>
+          <w:sz w:val="16"/>
+          <w:szCs w:val="16"/>
+          <w:lang w:val="en-GB"/>
+        </w:rPr>
+        <w:t>'], [10, '</w:t>
+      </w:r>
+      <w:r>
+        <w:rPr>
+          <w:sz w:val="16"/>
+          <w:szCs w:val="16"/>
+          <w:lang w:val="en-GB"/>
+        </w:rPr>
+        <w:t>1</w:t>
+      </w:r>
+      <w:r>
+        <w:rPr>
+          <w:sz w:val="16"/>
+          <w:szCs w:val="16"/>
+          <w:lang w:val="en-GB"/>
+        </w:rPr>
+        <w:t>'], [12, 'B'], [14, '</w:t>
+      </w:r>
+      <w:r>
+        <w:rPr>
+          <w:sz w:val="16"/>
+          <w:szCs w:val="16"/>
+          <w:lang w:val="en-GB"/>
+        </w:rPr>
+        <w:t>2</w:t>
+      </w:r>
+      <w:r>
+        <w:rPr>
+          <w:sz w:val="16"/>
+          <w:szCs w:val="16"/>
+          <w:lang w:val="en-GB"/>
+        </w:rPr>
+        <w:t>']],</w:t>
+      </w:r>
+    </w:p>
+    <w:p>
+      <w:pPr>
+        <w:spacing w:before="0" w:line="240" w:lineRule="auto"/>
+        <w:jc w:val="left"/>
+        <w:rPr>
+          <w:sz w:val="16"/>
+          <w:szCs w:val="16"/>
+          <w:lang w:val="en-GB"/>
+        </w:rPr>
+      </w:pPr>
+      <w:r>
+        <w:rPr>
+          <w:sz w:val="16"/>
+          <w:szCs w:val="16"/>
+          <w:lang w:val="en-GB"/>
+        </w:rPr>
+        <w:t xml:space="preserve"> [-1, [-13, '2'], [-11, '</w:t>
+      </w:r>
+      <w:r>
+        <w:rPr>
+          <w:sz w:val="16"/>
+          <w:szCs w:val="16"/>
+          <w:lang w:val="en-GB"/>
+        </w:rPr>
+        <w:t>2</w:t>
+      </w:r>
+      <w:r>
+        <w:rPr>
+          <w:sz w:val="16"/>
+          <w:szCs w:val="16"/>
+          <w:lang w:val="en-GB"/>
+        </w:rPr>
+        <w:t>'], [-9, '</w:t>
+      </w:r>
+      <w:r>
+        <w:rPr>
+          <w:sz w:val="16"/>
+          <w:szCs w:val="16"/>
+          <w:lang w:val="en-GB"/>
+        </w:rPr>
+        <w:t>1</w:t>
+      </w:r>
+      <w:r>
+        <w:rPr>
+          <w:sz w:val="16"/>
+          <w:szCs w:val="16"/>
+          <w:lang w:val="en-GB"/>
+        </w:rPr>
+        <w:t>'], [-7, '</w:t>
+      </w:r>
+      <w:r>
+        <w:rPr>
+          <w:sz w:val="16"/>
+          <w:szCs w:val="16"/>
+          <w:lang w:val="en-GB"/>
+        </w:rPr>
+        <w:t>2</w:t>
+      </w:r>
+      <w:r>
+        <w:rPr>
+          <w:sz w:val="16"/>
+          <w:szCs w:val="16"/>
+          <w:lang w:val="en-GB"/>
+        </w:rPr>
+        <w:t>'], [-5, '</w:t>
+      </w:r>
+      <w:r>
+        <w:rPr>
+          <w:sz w:val="16"/>
+          <w:szCs w:val="16"/>
+          <w:lang w:val="en-GB"/>
+        </w:rPr>
+        <w:t>1</w:t>
+      </w:r>
+      <w:r>
+        <w:rPr>
+          <w:sz w:val="16"/>
+          <w:szCs w:val="16"/>
+          <w:lang w:val="en-GB"/>
+        </w:rPr>
+        <w:t>'], [-3, '</w:t>
+      </w:r>
+      <w:r>
+        <w:rPr>
+          <w:sz w:val="16"/>
+          <w:szCs w:val="16"/>
+          <w:lang w:val="en-GB"/>
+        </w:rPr>
+        <w:t>1</w:t>
+      </w:r>
+      <w:r>
+        <w:rPr>
+          <w:sz w:val="16"/>
+          <w:szCs w:val="16"/>
+          <w:lang w:val="en-GB"/>
+        </w:rPr>
+        <w:t>'], [-1, '</w:t>
+      </w:r>
+      <w:r>
+        <w:rPr>
+          <w:sz w:val="16"/>
+          <w:szCs w:val="16"/>
+          <w:lang w:val="en-GB"/>
+        </w:rPr>
+        <w:t>1</w:t>
+      </w:r>
+      <w:r>
+        <w:rPr>
+          <w:sz w:val="16"/>
+          <w:szCs w:val="16"/>
+          <w:lang w:val="en-GB"/>
+        </w:rPr>
+        <w:t>'], [1, 'B'], [3, 'B'], [5, 'B'], [7, 'B'], [9, '</w:t>
+      </w:r>
+      <w:r>
+        <w:rPr>
+          <w:sz w:val="16"/>
+          <w:szCs w:val="16"/>
+          <w:lang w:val="en-GB"/>
+        </w:rPr>
+        <w:t>2</w:t>
+      </w:r>
+      <w:r>
+        <w:rPr>
+          <w:sz w:val="16"/>
+          <w:szCs w:val="16"/>
+          <w:lang w:val="en-GB"/>
+        </w:rPr>
+        <w:t>'], [11, '</w:t>
+      </w:r>
+      <w:r>
+        <w:rPr>
+          <w:sz w:val="16"/>
+          <w:szCs w:val="16"/>
+          <w:lang w:val="en-GB"/>
+        </w:rPr>
+        <w:t>B</w:t>
+      </w:r>
+      <w:r>
+        <w:rPr>
+          <w:sz w:val="16"/>
+          <w:szCs w:val="16"/>
+          <w:lang w:val="en-GB"/>
+        </w:rPr>
+        <w:t>'], [13, '</w:t>
+      </w:r>
+      <w:r>
+        <w:rPr>
+          <w:sz w:val="16"/>
+          <w:szCs w:val="16"/>
+          <w:lang w:val="en-GB"/>
+        </w:rPr>
+        <w:t>1</w:t>
+      </w:r>
+      <w:r>
+        <w:rPr>
+          <w:sz w:val="16"/>
+          <w:szCs w:val="16"/>
+          <w:lang w:val="en-GB"/>
+        </w:rPr>
+        <w:t>']],</w:t>
+      </w:r>
+    </w:p>
+    <w:p>
+      <w:pPr>
+        <w:spacing w:before="0" w:line="240" w:lineRule="auto"/>
+        <w:jc w:val="left"/>
+        <w:rPr>
+          <w:sz w:val="16"/>
+          <w:szCs w:val="16"/>
+          <w:lang w:val="en-GB"/>
+        </w:rPr>
+      </w:pPr>
+      <w:r>
+        <w:rPr>
+          <w:sz w:val="16"/>
+          <w:szCs w:val="16"/>
+          <w:lang w:val="en-GB"/>
+        </w:rPr>
+        <w:t xml:space="preserve"> [-2, [-12, '2'], [-10, '</w:t>
+      </w:r>
+      <w:r>
+        <w:rPr>
+          <w:sz w:val="16"/>
+          <w:szCs w:val="16"/>
+          <w:lang w:val="en-GB"/>
+        </w:rPr>
+        <w:t>2</w:t>
+      </w:r>
+      <w:r>
+        <w:rPr>
+          <w:sz w:val="16"/>
+          <w:szCs w:val="16"/>
+          <w:lang w:val="en-GB"/>
+        </w:rPr>
+        <w:t>'], [-8, '</w:t>
+      </w:r>
+      <w:r>
+        <w:rPr>
+          <w:sz w:val="16"/>
+          <w:szCs w:val="16"/>
+          <w:lang w:val="en-GB"/>
+        </w:rPr>
+        <w:t>2</w:t>
+      </w:r>
+      <w:r>
+        <w:rPr>
+          <w:sz w:val="16"/>
+          <w:szCs w:val="16"/>
+          <w:lang w:val="en-GB"/>
+        </w:rPr>
+        <w:t>'], [-6, '</w:t>
+      </w:r>
+      <w:r>
+        <w:rPr>
+          <w:sz w:val="16"/>
+          <w:szCs w:val="16"/>
+          <w:lang w:val="en-GB"/>
+        </w:rPr>
+        <w:t>1</w:t>
+      </w:r>
+      <w:r>
+        <w:rPr>
+          <w:sz w:val="16"/>
+          <w:szCs w:val="16"/>
+          <w:lang w:val="en-GB"/>
+        </w:rPr>
+        <w:t>'], [-4, '</w:t>
+      </w:r>
+      <w:r>
+        <w:rPr>
+          <w:sz w:val="16"/>
+          <w:szCs w:val="16"/>
+          <w:lang w:val="en-GB"/>
+        </w:rPr>
+        <w:t>2</w:t>
+      </w:r>
+      <w:r>
+        <w:rPr>
+          <w:sz w:val="16"/>
+          <w:szCs w:val="16"/>
+          <w:lang w:val="en-GB"/>
+        </w:rPr>
+        <w:t>'], [-2, 'B'], [0, '</w:t>
+      </w:r>
+      <w:r>
+        <w:rPr>
+          <w:sz w:val="16"/>
+          <w:szCs w:val="16"/>
+          <w:lang w:val="en-GB"/>
+        </w:rPr>
+        <w:t>1</w:t>
+      </w:r>
+      <w:r>
+        <w:rPr>
+          <w:sz w:val="16"/>
+          <w:szCs w:val="16"/>
+          <w:lang w:val="en-GB"/>
+        </w:rPr>
+        <w:t>'], [2, 'B'], [4, 'B'], [6, 'B'], [8, '</w:t>
+      </w:r>
+      <w:r>
+        <w:rPr>
+          <w:sz w:val="16"/>
+          <w:szCs w:val="16"/>
+          <w:lang w:val="en-GB"/>
+        </w:rPr>
+        <w:t>2</w:t>
+      </w:r>
+      <w:r>
+        <w:rPr>
+          <w:sz w:val="16"/>
+          <w:szCs w:val="16"/>
+          <w:lang w:val="en-GB"/>
+        </w:rPr>
+        <w:t>'], [10, '</w:t>
+      </w:r>
+      <w:r>
+        <w:rPr>
+          <w:sz w:val="16"/>
+          <w:szCs w:val="16"/>
+          <w:lang w:val="en-GB"/>
+        </w:rPr>
+        <w:t>1</w:t>
+      </w:r>
+      <w:r>
+        <w:rPr>
+          <w:sz w:val="16"/>
+          <w:szCs w:val="16"/>
+          <w:lang w:val="en-GB"/>
+        </w:rPr>
+        <w:t>'], [12, '</w:t>
+      </w:r>
+      <w:r>
+        <w:rPr>
+          <w:sz w:val="16"/>
+          <w:szCs w:val="16"/>
+          <w:lang w:val="en-GB"/>
+        </w:rPr>
+        <w:t>1</w:t>
+      </w:r>
+      <w:r>
+        <w:rPr>
+          <w:sz w:val="16"/>
+          <w:szCs w:val="16"/>
+          <w:lang w:val="en-GB"/>
+        </w:rPr>
+        <w:t>']],</w:t>
+      </w:r>
+    </w:p>
+    <w:p>
+      <w:pPr>
+        <w:spacing w:before="0" w:line="240" w:lineRule="auto"/>
+        <w:jc w:val="left"/>
+        <w:rPr>
+          <w:sz w:val="16"/>
+          <w:szCs w:val="16"/>
+          <w:lang w:val="en-GB"/>
+        </w:rPr>
+      </w:pPr>
+      <w:r>
+        <w:rPr>
+          <w:sz w:val="16"/>
+          <w:szCs w:val="16"/>
+          <w:lang w:val="en-GB"/>
+        </w:rPr>
+        <w:t xml:space="preserve"> [-3, [-11, '2'], [-9, '</w:t>
+      </w:r>
+      <w:r>
+        <w:rPr>
+          <w:sz w:val="16"/>
+          <w:szCs w:val="16"/>
+          <w:lang w:val="en-GB"/>
+        </w:rPr>
+        <w:t>1</w:t>
+      </w:r>
+      <w:r>
+        <w:rPr>
+          <w:sz w:val="16"/>
+          <w:szCs w:val="16"/>
+          <w:lang w:val="en-GB"/>
+        </w:rPr>
+        <w:t>'], [-7, '</w:t>
+      </w:r>
+      <w:r>
+        <w:rPr>
+          <w:sz w:val="16"/>
+          <w:szCs w:val="16"/>
+          <w:lang w:val="en-GB"/>
+        </w:rPr>
+        <w:t>1</w:t>
+      </w:r>
+      <w:r>
+        <w:rPr>
+          <w:sz w:val="16"/>
+          <w:szCs w:val="16"/>
+          <w:lang w:val="en-GB"/>
+        </w:rPr>
+        <w:t>'], [-5, 'B'], [-3, 'B'], [-1, '</w:t>
+      </w:r>
+      <w:r>
+        <w:rPr>
+          <w:sz w:val="16"/>
+          <w:szCs w:val="16"/>
+          <w:lang w:val="en-GB"/>
+        </w:rPr>
+        <w:t>2</w:t>
+      </w:r>
+      <w:r>
+        <w:rPr>
+          <w:sz w:val="16"/>
+          <w:szCs w:val="16"/>
+          <w:lang w:val="en-GB"/>
+        </w:rPr>
+        <w:t>'], [1, '</w:t>
+      </w:r>
+      <w:r>
+        <w:rPr>
+          <w:sz w:val="16"/>
+          <w:szCs w:val="16"/>
+          <w:lang w:val="en-GB"/>
+        </w:rPr>
+        <w:t>1</w:t>
+      </w:r>
+      <w:r>
+        <w:rPr>
+          <w:sz w:val="16"/>
+          <w:szCs w:val="16"/>
+          <w:lang w:val="en-GB"/>
+        </w:rPr>
+        <w:t>'], [3, '</w:t>
+      </w:r>
+      <w:r>
+        <w:rPr>
+          <w:sz w:val="16"/>
+          <w:szCs w:val="16"/>
+          <w:lang w:val="en-GB"/>
+        </w:rPr>
+        <w:t>2</w:t>
+      </w:r>
+      <w:r>
+        <w:rPr>
+          <w:sz w:val="16"/>
+          <w:szCs w:val="16"/>
+          <w:lang w:val="en-GB"/>
+        </w:rPr>
+        <w:t>'], [5, 'B'], [7, 'B'], [9, '</w:t>
+      </w:r>
+      <w:r>
+        <w:rPr>
+          <w:sz w:val="16"/>
+          <w:szCs w:val="16"/>
+          <w:lang w:val="en-GB"/>
+        </w:rPr>
+        <w:t>2</w:t>
+      </w:r>
+      <w:r>
+        <w:rPr>
+          <w:sz w:val="16"/>
+          <w:szCs w:val="16"/>
+          <w:lang w:val="en-GB"/>
+        </w:rPr>
+        <w:t>'], [11, '</w:t>
+      </w:r>
+      <w:r>
+        <w:rPr>
+          <w:sz w:val="16"/>
+          <w:szCs w:val="16"/>
+          <w:lang w:val="en-GB"/>
+        </w:rPr>
+        <w:t>1</w:t>
+      </w:r>
+      <w:r>
+        <w:rPr>
+          <w:sz w:val="16"/>
+          <w:szCs w:val="16"/>
+          <w:lang w:val="en-GB"/>
+        </w:rPr>
+        <w:t>']],</w:t>
+      </w:r>
+    </w:p>
+    <w:p>
+      <w:pPr>
+        <w:spacing w:before="0" w:line="240" w:lineRule="auto"/>
+        <w:jc w:val="left"/>
+        <w:rPr>
+          <w:sz w:val="16"/>
+          <w:szCs w:val="16"/>
+          <w:lang w:val="en-GB"/>
+        </w:rPr>
+      </w:pPr>
+      <w:r>
+        <w:rPr>
+          <w:sz w:val="16"/>
+          <w:szCs w:val="16"/>
+          <w:lang w:val="en-GB"/>
+        </w:rPr>
+        <w:t xml:space="preserve"> [-4, [-10, '2'], [-8, 'B'], [-6, '</w:t>
+      </w:r>
+      <w:r>
+        <w:rPr>
+          <w:sz w:val="16"/>
+          <w:szCs w:val="16"/>
+          <w:lang w:val="en-GB"/>
+        </w:rPr>
+        <w:t>1</w:t>
+      </w:r>
+      <w:r>
+        <w:rPr>
+          <w:sz w:val="16"/>
+          <w:szCs w:val="16"/>
+          <w:lang w:val="en-GB"/>
+        </w:rPr>
+        <w:t>'], [-4, 'B'], [-2, 'B'], [0, 'B'], [2, '</w:t>
+      </w:r>
+      <w:r>
+        <w:rPr>
+          <w:sz w:val="16"/>
+          <w:szCs w:val="16"/>
+          <w:lang w:val="en-GB"/>
+        </w:rPr>
+        <w:t>1</w:t>
+      </w:r>
+      <w:r>
+        <w:rPr>
+          <w:sz w:val="16"/>
+          <w:szCs w:val="16"/>
+          <w:lang w:val="en-GB"/>
+        </w:rPr>
+        <w:t>'], [4, 'B'], [6, 'B'], [8, '</w:t>
+      </w:r>
+      <w:r>
+        <w:rPr>
+          <w:sz w:val="16"/>
+          <w:szCs w:val="16"/>
+          <w:lang w:val="en-GB"/>
+        </w:rPr>
+        <w:t>2</w:t>
+      </w:r>
+      <w:r>
+        <w:rPr>
+          <w:sz w:val="16"/>
+          <w:szCs w:val="16"/>
+          <w:lang w:val="en-GB"/>
+        </w:rPr>
+        <w:t>'], [10, '</w:t>
+      </w:r>
+      <w:r>
+        <w:rPr>
+          <w:sz w:val="16"/>
+          <w:szCs w:val="16"/>
+          <w:lang w:val="en-GB"/>
+        </w:rPr>
+        <w:t>1</w:t>
+      </w:r>
+      <w:r>
+        <w:rPr>
+          <w:sz w:val="16"/>
+          <w:szCs w:val="16"/>
+          <w:lang w:val="en-GB"/>
+        </w:rPr>
+        <w:t>']],</w:t>
+      </w:r>
+    </w:p>
+    <w:p>
+      <w:pPr>
+        <w:spacing w:before="0" w:line="240" w:lineRule="auto"/>
+        <w:jc w:val="left"/>
+        <w:rPr>
+          <w:sz w:val="16"/>
+          <w:szCs w:val="16"/>
+          <w:lang w:val="en-GB"/>
+        </w:rPr>
+      </w:pPr>
+      <w:r>
+        <w:rPr>
+          <w:sz w:val="16"/>
+          <w:szCs w:val="16"/>
+          <w:lang w:val="en-GB"/>
+        </w:rPr>
+        <w:t xml:space="preserve"> [-5, [-9, '1'], [-7, '</w:t>
+      </w:r>
+      <w:r>
+        <w:rPr>
+          <w:sz w:val="16"/>
+          <w:szCs w:val="16"/>
+          <w:lang w:val="en-GB"/>
+        </w:rPr>
+        <w:t>1’</w:t>
+      </w:r>
+      <w:r>
+        <w:rPr>
+          <w:sz w:val="16"/>
+          <w:szCs w:val="16"/>
+          <w:lang w:val="en-GB"/>
+        </w:rPr>
+        <w:t>], [-5, 'B'], [-3, '</w:t>
+      </w:r>
+      <w:r>
+        <w:rPr>
+          <w:sz w:val="16"/>
+          <w:szCs w:val="16"/>
+          <w:lang w:val="en-GB"/>
+        </w:rPr>
+        <w:t>2</w:t>
+      </w:r>
+      <w:r>
+        <w:rPr>
+          <w:sz w:val="16"/>
+          <w:szCs w:val="16"/>
+          <w:lang w:val="en-GB"/>
+        </w:rPr>
+        <w:t>'], [-1, '</w:t>
+      </w:r>
+      <w:r>
+        <w:rPr>
+          <w:sz w:val="16"/>
+          <w:szCs w:val="16"/>
+          <w:lang w:val="en-GB"/>
+        </w:rPr>
+        <w:t>2</w:t>
+      </w:r>
+      <w:r>
+        <w:rPr>
+          <w:sz w:val="16"/>
+          <w:szCs w:val="16"/>
+          <w:lang w:val="en-GB"/>
+        </w:rPr>
+        <w:t>'], [1, 'B'], [3, '</w:t>
+      </w:r>
+      <w:r>
+        <w:rPr>
+          <w:sz w:val="16"/>
+          <w:szCs w:val="16"/>
+          <w:lang w:val="en-GB"/>
+        </w:rPr>
+        <w:t>1</w:t>
+      </w:r>
+      <w:r>
+        <w:rPr>
+          <w:sz w:val="16"/>
+          <w:szCs w:val="16"/>
+          <w:lang w:val="en-GB"/>
+        </w:rPr>
+        <w:t>'], [5, '</w:t>
+      </w:r>
+      <w:r>
+        <w:rPr>
+          <w:sz w:val="16"/>
+          <w:szCs w:val="16"/>
+          <w:lang w:val="en-GB"/>
+        </w:rPr>
+        <w:t>2</w:t>
+      </w:r>
+      <w:r>
+        <w:rPr>
+          <w:sz w:val="16"/>
+          <w:szCs w:val="16"/>
+          <w:lang w:val="en-GB"/>
+        </w:rPr>
+        <w:t>'], [7, '</w:t>
+      </w:r>
+      <w:r>
+        <w:rPr>
+          <w:sz w:val="16"/>
+          <w:szCs w:val="16"/>
+          <w:lang w:val="en-GB"/>
+        </w:rPr>
+        <w:t>2</w:t>
+      </w:r>
+      <w:r>
+        <w:rPr>
+          <w:sz w:val="16"/>
+          <w:szCs w:val="16"/>
+          <w:lang w:val="en-GB"/>
+        </w:rPr>
+        <w:t>'], [9, '</w:t>
+      </w:r>
+      <w:r>
+        <w:rPr>
+          <w:sz w:val="16"/>
+          <w:szCs w:val="16"/>
+          <w:lang w:val="en-GB"/>
+        </w:rPr>
+        <w:t>2</w:t>
+      </w:r>
+      <w:r>
+        <w:rPr>
+          <w:sz w:val="16"/>
+          <w:szCs w:val="16"/>
+          <w:lang w:val="en-GB"/>
+        </w:rPr>
+        <w:t>']],</w:t>
+      </w:r>
+    </w:p>
+    <w:p>
+      <w:pPr>
+        <w:spacing w:before="0" w:line="240" w:lineRule="auto"/>
+        <w:jc w:val="left"/>
+        <w:rPr>
+          <w:sz w:val="16"/>
+          <w:szCs w:val="16"/>
+          <w:lang w:val="en-GB"/>
+        </w:rPr>
+      </w:pPr>
+      <w:r>
+        <w:rPr>
+          <w:sz w:val="16"/>
+          <w:szCs w:val="16"/>
+          <w:lang w:val="en-GB"/>
+        </w:rPr>
+        <w:t xml:space="preserve"> [-6, [-8, '1'], [-6, '</w:t>
+      </w:r>
+      <w:r>
+        <w:rPr>
+          <w:sz w:val="16"/>
+          <w:szCs w:val="16"/>
+          <w:lang w:val="en-GB"/>
+        </w:rPr>
+        <w:t>1</w:t>
+      </w:r>
+      <w:r>
+        <w:rPr>
+          <w:sz w:val="16"/>
+          <w:szCs w:val="16"/>
+          <w:lang w:val="en-GB"/>
+        </w:rPr>
+        <w:t>'], [-4, 'B'], [-2, 'B'], [0, 'B'], [2, '</w:t>
+      </w:r>
+      <w:r>
+        <w:rPr>
+          <w:sz w:val="16"/>
+          <w:szCs w:val="16"/>
+          <w:lang w:val="en-GB"/>
+        </w:rPr>
+        <w:t>1</w:t>
+      </w:r>
+      <w:r>
+        <w:rPr>
+          <w:sz w:val="16"/>
+          <w:szCs w:val="16"/>
+          <w:lang w:val="en-GB"/>
+        </w:rPr>
+        <w:t>'], [4, '</w:t>
+      </w:r>
+      <w:r>
+        <w:rPr>
+          <w:sz w:val="16"/>
+          <w:szCs w:val="16"/>
+          <w:lang w:val="en-GB"/>
+        </w:rPr>
+        <w:t>2</w:t>
+      </w:r>
+      <w:r>
+        <w:rPr>
+          <w:sz w:val="16"/>
+          <w:szCs w:val="16"/>
+          <w:lang w:val="en-GB"/>
+        </w:rPr>
+        <w:t>'], [6, 'B'], [8, '</w:t>
+      </w:r>
+      <w:r>
+        <w:rPr>
+          <w:sz w:val="16"/>
+          <w:szCs w:val="16"/>
+          <w:lang w:val="en-GB"/>
+        </w:rPr>
+        <w:t>2</w:t>
+      </w:r>
+      <w:r>
+        <w:rPr>
+          <w:sz w:val="16"/>
+          <w:szCs w:val="16"/>
+          <w:lang w:val="en-GB"/>
+        </w:rPr>
+        <w:t>']],</w:t>
+      </w:r>
+    </w:p>
+    <w:p>
+      <w:pPr>
+        <w:spacing w:before="0" w:line="240" w:lineRule="auto"/>
+        <w:jc w:val="left"/>
+        <w:rPr>
+          <w:sz w:val="16"/>
+          <w:szCs w:val="16"/>
+          <w:lang w:val="en-GB"/>
+        </w:rPr>
+      </w:pPr>
+      <w:r>
+        <w:rPr>
+          <w:sz w:val="16"/>
+          <w:szCs w:val="16"/>
+          <w:lang w:val="en-GB"/>
+        </w:rPr>
+        <w:t xml:space="preserve"> [-7, [-7, '1'], [-5, '</w:t>
+      </w:r>
+      <w:r>
+        <w:rPr>
+          <w:sz w:val="16"/>
+          <w:szCs w:val="16"/>
+          <w:lang w:val="en-GB"/>
+        </w:rPr>
+        <w:t>2</w:t>
+      </w:r>
+      <w:r>
+        <w:rPr>
+          <w:sz w:val="16"/>
+          <w:szCs w:val="16"/>
+          <w:lang w:val="en-GB"/>
+        </w:rPr>
+        <w:t>'], [-3, '</w:t>
+      </w:r>
+      <w:r>
+        <w:rPr>
+          <w:sz w:val="16"/>
+          <w:szCs w:val="16"/>
+          <w:lang w:val="en-GB"/>
+        </w:rPr>
+        <w:t>2</w:t>
+      </w:r>
+      <w:r>
+        <w:rPr>
+          <w:sz w:val="16"/>
+          <w:szCs w:val="16"/>
+          <w:lang w:val="en-GB"/>
+        </w:rPr>
+        <w:t>'], [-1, '</w:t>
+      </w:r>
+      <w:r>
+        <w:rPr>
+          <w:sz w:val="16"/>
+          <w:szCs w:val="16"/>
+          <w:lang w:val="en-GB"/>
+        </w:rPr>
+        <w:t>1</w:t>
+      </w:r>
+      <w:r>
+        <w:rPr>
+          <w:sz w:val="16"/>
+          <w:szCs w:val="16"/>
+          <w:lang w:val="en-GB"/>
+        </w:rPr>
+        <w:t>'], [1, '</w:t>
+      </w:r>
+      <w:r>
+        <w:rPr>
+          <w:sz w:val="16"/>
+          <w:szCs w:val="16"/>
+          <w:lang w:val="en-GB"/>
+        </w:rPr>
+        <w:t>1</w:t>
+      </w:r>
+      <w:r>
+        <w:rPr>
+          <w:sz w:val="16"/>
+          <w:szCs w:val="16"/>
+          <w:lang w:val="en-GB"/>
+        </w:rPr>
+        <w:t>'], [3, '</w:t>
+      </w:r>
+      <w:r>
+        <w:rPr>
+          <w:sz w:val="16"/>
+          <w:szCs w:val="16"/>
+          <w:lang w:val="en-GB"/>
+        </w:rPr>
+        <w:t>1</w:t>
+      </w:r>
+      <w:r>
+        <w:rPr>
+          <w:sz w:val="16"/>
+          <w:szCs w:val="16"/>
+          <w:lang w:val="en-GB"/>
+        </w:rPr>
+        <w:t>'], [5, '</w:t>
+      </w:r>
+      <w:r>
+        <w:rPr>
+          <w:sz w:val="16"/>
+          <w:szCs w:val="16"/>
+          <w:lang w:val="en-GB"/>
+        </w:rPr>
+        <w:t>2</w:t>
+      </w:r>
+      <w:r>
+        <w:rPr>
+          <w:sz w:val="16"/>
+          <w:szCs w:val="16"/>
+          <w:lang w:val="en-GB"/>
+        </w:rPr>
+        <w:t>'], [7, '</w:t>
+      </w:r>
+      <w:r>
+        <w:rPr>
+          <w:sz w:val="16"/>
+          <w:szCs w:val="16"/>
+          <w:lang w:val="en-GB"/>
+        </w:rPr>
+        <w:t>2</w:t>
+      </w:r>
+      <w:r>
+        <w:rPr>
+          <w:sz w:val="16"/>
+          <w:szCs w:val="16"/>
+          <w:lang w:val="en-GB"/>
+        </w:rPr>
+        <w:t>']]]</w:t>
+      </w:r>
+    </w:p>
+    <w:p>
+      <w:pPr>
+        <w:ind w:firstLine="720"/>
         <w:jc w:val="center"/>
         <w:rPr>
-          <w:lang w:val="pt-PT"/>
-        </w:rPr>
-      </w:pPr>
-      <w:r>
-        <w:rPr>
-          <w:lang w:val="pt-PT"/>
-        </w:rPr>
-        <w:t xml:space="preserve">[2,1,2,1,1,2,1,1,2,2,1,2,1,2,2], </w:t>
-      </w:r>
-    </w:p>
-    <w:p>
-      <w:pPr>
-        <w:ind w:left="4962"/>
-        <w:jc w:val="center"/>
-        <w:rPr>
-          <w:lang w:val="pt-PT"/>
-        </w:rPr>
-      </w:pPr>
-      <w:r>
-        <w:rPr>
-          <w:lang w:val="pt-PT"/>
-        </w:rPr>
-        <w:t xml:space="preserve">[1,2,2,1,1,2,1,1,1,2,2,1,2,2], </w:t>
-      </w:r>
-    </w:p>
-    <w:p>
-      <w:pPr>
-        <w:ind w:left="4962"/>
-        <w:jc w:val="center"/>
-        <w:rPr>
-          <w:lang w:val="pt-PT"/>
-        </w:rPr>
-      </w:pPr>
-      <w:r>
-        <w:rPr>
-          <w:lang w:val="pt-PT"/>
-        </w:rPr>
-        <w:t xml:space="preserve">[2,1,1,2,1,2,1,2,2,1,1,2,1], </w:t>
-      </w:r>
-    </w:p>
-    <w:p>
-      <w:pPr>
-        <w:ind w:left="4962"/>
-        <w:jc w:val="center"/>
-        <w:rPr>
-          <w:lang w:val="pt-PT"/>
-        </w:rPr>
-      </w:pPr>
-      <w:r>
-        <w:rPr>
-          <w:lang w:val="pt-PT"/>
-        </w:rPr>
-        <w:t xml:space="preserve">[2,1,2,2,2,2,1,2,2,1,1,2], </w:t>
-      </w:r>
-    </w:p>
-    <w:p>
-      <w:pPr>
-        <w:ind w:left="4962"/>
-        <w:jc w:val="center"/>
-        <w:rPr>
-          <w:lang w:val="pt-PT"/>
-        </w:rPr>
-      </w:pPr>
-      <w:r>
-        <w:rPr>
-          <w:lang w:val="pt-PT"/>
-        </w:rPr>
-        <w:t xml:space="preserve">[1,1,2,1,2,1,1,1,2,2,2], </w:t>
-      </w:r>
-    </w:p>
-    <w:p>
-      <w:pPr>
-        <w:ind w:left="4962"/>
-        <w:jc w:val="center"/>
-        <w:rPr>
-          <w:lang w:val="pt-PT"/>
-        </w:rPr>
-      </w:pPr>
-      <w:r>
-        <w:rPr>
-          <w:lang w:val="pt-PT"/>
-        </w:rPr>
-        <w:t xml:space="preserve">[1,2,2,1,1,2,2,2,1,1], </w:t>
-      </w:r>
-    </w:p>
-    <w:p>
-      <w:pPr>
-        <w:ind w:left="4962"/>
-        <w:jc w:val="center"/>
-        <w:rPr>
-          <w:lang w:val="pt-PT"/>
-        </w:rPr>
-      </w:pPr>
-      <w:r>
-        <w:rPr>
-          <w:lang w:val="pt-PT"/>
-        </w:rPr>
-        <w:t>[1,2,2,1,1,2,2,1,2],</w:t>
-      </w:r>
-    </w:p>
-    <w:p>
-      <w:pPr>
-        <w:ind w:left="4962"/>
-        <w:jc w:val="center"/>
-        <w:rPr>
-          <w:lang w:val="pt-PT"/>
-        </w:rPr>
-      </w:pPr>
-      <w:r>
-        <w:rPr>
-          <w:lang w:val="pt-PT"/>
-        </w:rPr>
-        <w:t>[2,2,1,2,1,1,2,1</w:t>
-      </w:r>
-      <w:proofErr w:type="gramStart"/>
-      <w:r>
-        <w:rPr>
-          <w:lang w:val="pt-PT"/>
-        </w:rPr>
-        <w:t>]  ]</w:t>
-      </w:r>
-      <w:proofErr w:type="gramEnd"/>
-      <w:r>
-        <w:rPr>
-          <w:lang w:val="pt-PT"/>
-        </w:rPr>
-        <w:t xml:space="preserve"> </w:t>
-      </w:r>
-    </w:p>
-    <w:p>
-      <w:pPr>
-        <w:jc w:val="left"/>
-        <w:rPr>
-          <w:lang w:val="pt-PT"/>
-        </w:rPr>
-      </w:pPr>
-    </w:p>
-    <w:p>
-      <w:pPr>
-        <w:rPr>
-          <w:lang w:val="pt-PT"/>
-        </w:rPr>
-      </w:pPr>
-    </w:p>
-    <w:p>
-      <w:pPr>
-        <w:rPr>
-          <w:lang w:val="pt-PT"/>
-        </w:rPr>
-      </w:pPr>
-    </w:p>
-    <w:p>
-      <w:pPr>
-        <w:rPr>
-          <w:lang w:val="pt-PT"/>
-        </w:rPr>
-      </w:pPr>
-    </w:p>
-    <w:p>
-      <w:pPr>
-        <w:rPr>
-          <w:lang w:val="pt-PT"/>
-        </w:rPr>
-      </w:pPr>
-    </w:p>
-    <w:p>
-      <w:pPr>
-        <w:rPr>
-          <w:lang w:val="pt-PT"/>
-        </w:rPr>
-      </w:pPr>
-    </w:p>
-    <w:p>
-      <w:pPr>
-        <w:rPr>
-          <w:lang w:val="pt-PT"/>
-        </w:rPr>
-      </w:pPr>
-      <w:r>
-        <w:rPr>
-          <w:lang w:val="pt-PT"/>
+          <w:lang w:val="en-GB"/>
+        </w:rPr>
+      </w:pPr>
+      <w:r>
+        <w:rPr>
+          <w:lang w:val="en-GB"/>
         </w:rPr>
         <w:br w:type="page"/>
       </w:r>
     </w:p>
     <w:p>
       <w:pPr>
-        <w:pStyle w:val="Ttulo1"/>
-        <w:pBdr>
-          <w:top w:val="nil"/>
-          <w:left w:val="nil"/>
-          <w:bottom w:val="nil"/>
-          <w:right w:val="nil"/>
-          <w:between w:val="nil"/>
-        </w:pBdr>
-        <w:rPr>
-          <w:lang w:val="pt-PT"/>
-        </w:rPr>
-      </w:pPr>
-      <w:bookmarkStart w:id="15" w:name="_nzyigcenn6f" w:colFirst="0" w:colLast="0"/>
-      <w:bookmarkStart w:id="16" w:name="_Toc22325302"/>
-      <w:bookmarkEnd w:id="15"/>
+        <w:pStyle w:val="Ttulo2"/>
+        <w:rPr>
+          <w:lang w:val="pt-PT"/>
+        </w:rPr>
+      </w:pPr>
+      <w:bookmarkStart w:id="16" w:name="_nzyigcenn6f" w:colFirst="0" w:colLast="0"/>
+      <w:bookmarkStart w:id="17" w:name="_Toc24835837"/>
+      <w:bookmarkEnd w:id="16"/>
       <w:r>
         <w:rPr>
           <w:lang w:val="pt-PT"/>
         </w:rPr>
         <w:lastRenderedPageBreak/>
-        <w:t>Visualização do Tabuleiro em Modo de Texto</w:t>
-      </w:r>
-      <w:bookmarkEnd w:id="16"/>
+        <w:t>Visualização do Tabuleiro</w:t>
+      </w:r>
+      <w:bookmarkEnd w:id="17"/>
     </w:p>
     <w:p>
       <w:pPr>
@@ -3227,12 +5617,30 @@
         <w:rPr>
           <w:lang w:val="pt-PT"/>
         </w:rPr>
-      </w:pPr>
-      <w:r>
-        <w:rPr>
-          <w:lang w:val="pt-PT"/>
-        </w:rPr>
-        <w:t>A construção do tabuleiro</w:t>
+        <w:sectPr>
+          <w:type w:val="continuous"/>
+          <w:pgSz w:w="12240" w:h="15840"/>
+          <w:pgMar w:top="1440" w:right="1440" w:bottom="1440" w:left="1440" w:header="0" w:footer="720" w:gutter="0"/>
+          <w:cols w:space="720"/>
+        </w:sectPr>
+      </w:pPr>
+      <w:r>
+        <w:rPr>
+          <w:lang w:val="pt-PT"/>
+        </w:rPr>
+        <w:t xml:space="preserve">A </w:t>
+      </w:r>
+      <w:r>
+        <w:rPr>
+          <w:lang w:val="pt-PT"/>
+        </w:rPr>
+        <w:t>vizualização</w:t>
+      </w:r>
+      <w:r>
+        <w:rPr>
+          <w:lang w:val="pt-PT"/>
+        </w:rPr>
+        <w:t xml:space="preserve"> do tabuleiro</w:t>
       </w:r>
       <w:r>
         <w:rPr>
@@ -3240,23 +5648,13 @@
         </w:rPr>
         <w:t xml:space="preserve"> </w:t>
       </w:r>
-      <w:proofErr w:type="spellStart"/>
       <w:r>
         <w:rPr>
           <w:i/>
           <w:iCs/>
           <w:lang w:val="pt-PT"/>
         </w:rPr>
-        <w:t>hexhex</w:t>
-      </w:r>
-      <w:proofErr w:type="spellEnd"/>
-      <w:r>
-        <w:rPr>
-          <w:i/>
-          <w:iCs/>
-          <w:lang w:val="pt-PT"/>
-        </w:rPr>
-        <w:t xml:space="preserve"> </w:t>
+        <w:t xml:space="preserve">hexhex </w:t>
       </w:r>
       <w:r>
         <w:rPr>
@@ -3268,14 +5666,13 @@
         <w:rPr>
           <w:lang w:val="pt-PT"/>
         </w:rPr>
-        <w:t>é feita com recurso ao código abaixo apresentado.</w:t>
-      </w:r>
-      <w:r>
-        <w:rPr>
-          <w:noProof/>
-          <w:lang w:val="pt-PT"/>
-        </w:rPr>
-        <w:t xml:space="preserve"> </w:t>
+        <w:t>é feita com recurso ao código abaixo apresentado</w:t>
+      </w:r>
+      <w:r>
+        <w:rPr>
+          <w:lang w:val="pt-PT"/>
+        </w:rPr>
+        <w:t>:</w:t>
       </w:r>
     </w:p>
     <w:p>
@@ -3287,16 +5684,21 @@
           <w:right w:val="nil"/>
           <w:between w:val="nil"/>
         </w:pBdr>
-        <w:rPr>
-          <w:lang w:val="pt-PT"/>
-        </w:rPr>
-        <w:sectPr>
-          <w:type w:val="continuous"/>
-          <w:pgSz w:w="12240" w:h="15840"/>
-          <w:pgMar w:top="1440" w:right="1440" w:bottom="1440" w:left="1440" w:header="0" w:footer="720" w:gutter="0"/>
-          <w:cols w:space="720"/>
-        </w:sectPr>
-      </w:pPr>
+        <w:spacing w:line="240" w:lineRule="auto"/>
+        <w:rPr>
+          <w:sz w:val="18"/>
+          <w:szCs w:val="18"/>
+          <w:lang w:val="pt-PT"/>
+        </w:rPr>
+      </w:pPr>
+      <w:r>
+        <w:rPr>
+          <w:sz w:val="18"/>
+          <w:szCs w:val="18"/>
+          <w:lang w:val="pt-PT"/>
+        </w:rPr>
+        <w:t>drawSpace(0).</w:t>
+      </w:r>
     </w:p>
     <w:p>
       <w:pPr>
@@ -3307,10 +5709,21 @@
           <w:right w:val="nil"/>
           <w:between w:val="nil"/>
         </w:pBdr>
-        <w:rPr>
-          <w:lang w:val="pt-PT"/>
-        </w:rPr>
-      </w:pPr>
+        <w:spacing w:line="240" w:lineRule="auto"/>
+        <w:rPr>
+          <w:sz w:val="18"/>
+          <w:szCs w:val="18"/>
+          <w:lang w:val="en-GB"/>
+        </w:rPr>
+      </w:pPr>
+      <w:r>
+        <w:rPr>
+          <w:sz w:val="18"/>
+          <w:szCs w:val="18"/>
+          <w:lang w:val="en-GB"/>
+        </w:rPr>
+        <w:t>drawSpace(N) :- write(' '), N1 is N-1, drawSpace(N1).</w:t>
+      </w:r>
     </w:p>
     <w:p>
       <w:pPr>
@@ -3321,23 +5734,20 @@
           <w:right w:val="nil"/>
           <w:between w:val="nil"/>
         </w:pBdr>
-        <w:rPr>
-          <w:lang w:val="en-US"/>
-        </w:rPr>
-      </w:pPr>
-      <w:proofErr w:type="gramStart"/>
-      <w:r>
-        <w:rPr>
-          <w:lang w:val="en-US"/>
-        </w:rPr>
-        <w:t>piece(</w:t>
-      </w:r>
-      <w:proofErr w:type="gramEnd"/>
-      <w:r>
-        <w:rPr>
-          <w:lang w:val="en-US"/>
-        </w:rPr>
-        <w:t>1) :- write('1 ').</w:t>
+        <w:spacing w:line="240" w:lineRule="auto"/>
+        <w:rPr>
+          <w:sz w:val="18"/>
+          <w:szCs w:val="18"/>
+          <w:lang w:val="en-GB"/>
+        </w:rPr>
+      </w:pPr>
+      <w:r>
+        <w:rPr>
+          <w:sz w:val="18"/>
+          <w:szCs w:val="18"/>
+          <w:lang w:val="en-GB"/>
+        </w:rPr>
+        <w:t>displayCell([_|[P]]):- write(P), write(' ').</w:t>
       </w:r>
     </w:p>
     <w:p>
@@ -3349,17 +5759,20 @@
           <w:right w:val="nil"/>
           <w:between w:val="nil"/>
         </w:pBdr>
-      </w:pPr>
-      <w:r>
-        <w:t>piece(b</w:t>
-      </w:r>
-      <w:proofErr w:type="gramStart"/>
-      <w:r>
-        <w:t>) :</w:t>
-      </w:r>
-      <w:proofErr w:type="gramEnd"/>
-      <w:r>
-        <w:t>- write('B ').</w:t>
+        <w:spacing w:line="240" w:lineRule="auto"/>
+        <w:rPr>
+          <w:sz w:val="18"/>
+          <w:szCs w:val="18"/>
+          <w:lang w:val="en-GB"/>
+        </w:rPr>
+      </w:pPr>
+      <w:r>
+        <w:rPr>
+          <w:sz w:val="18"/>
+          <w:szCs w:val="18"/>
+          <w:lang w:val="en-GB"/>
+        </w:rPr>
+        <w:t>displayLineCells([]).</w:t>
       </w:r>
     </w:p>
     <w:p>
@@ -3371,14 +5784,36 @@
           <w:right w:val="nil"/>
           <w:between w:val="nil"/>
         </w:pBdr>
-      </w:pPr>
-      <w:proofErr w:type="gramStart"/>
-      <w:r>
-        <w:t>piece(</w:t>
-      </w:r>
-      <w:proofErr w:type="gramEnd"/>
-      <w:r>
-        <w:t>2) :- write('2 ').</w:t>
+        <w:spacing w:line="240" w:lineRule="auto"/>
+        <w:rPr>
+          <w:sz w:val="18"/>
+          <w:szCs w:val="18"/>
+          <w:lang w:val="en-GB"/>
+        </w:rPr>
+      </w:pPr>
+      <w:r>
+        <w:rPr>
+          <w:sz w:val="18"/>
+          <w:szCs w:val="18"/>
+          <w:lang w:val="en-GB"/>
+        </w:rPr>
+        <w:t>displayLineCells([H|T])</w:t>
+      </w:r>
+      <w:r>
+        <w:rPr>
+          <w:sz w:val="18"/>
+          <w:szCs w:val="18"/>
+          <w:lang w:val="en-GB"/>
+        </w:rPr>
+        <w:t xml:space="preserve"> </w:t>
+      </w:r>
+      <w:r>
+        <w:rPr>
+          <w:sz w:val="18"/>
+          <w:szCs w:val="18"/>
+          <w:lang w:val="en-GB"/>
+        </w:rPr>
+        <w:t>:- displayCell(H), displayLineCells(T).</w:t>
       </w:r>
     </w:p>
     <w:p>
@@ -3390,19 +5825,20 @@
           <w:right w:val="nil"/>
           <w:between w:val="nil"/>
         </w:pBdr>
-      </w:pPr>
-      <w:proofErr w:type="spellStart"/>
-      <w:proofErr w:type="gramStart"/>
-      <w:r>
-        <w:t>drawSeparator</w:t>
-      </w:r>
-      <w:proofErr w:type="spellEnd"/>
-      <w:r>
-        <w:t>(</w:t>
-      </w:r>
-      <w:proofErr w:type="gramEnd"/>
-      <w:r>
-        <w:t>1) :- write('       /').</w:t>
+        <w:spacing w:line="240" w:lineRule="auto"/>
+        <w:rPr>
+          <w:sz w:val="18"/>
+          <w:szCs w:val="18"/>
+          <w:lang w:val="en-GB"/>
+        </w:rPr>
+      </w:pPr>
+      <w:r>
+        <w:rPr>
+          <w:sz w:val="18"/>
+          <w:szCs w:val="18"/>
+          <w:lang w:val="en-GB"/>
+        </w:rPr>
+        <w:t>displayLine([H|T]) :- (H&lt;0 -&gt; write(H); write(' '), write(H)), (H&gt;0 -&gt; N1 is H+1, drawSpace(N1); N1 is -H+1, drawSpace(N1)), (H&lt;0 -&gt; write('\\ '); (H&gt;0 -&gt; write('/ '); write('| '))), displayLineCells(T), (H&lt;0 -&gt; write('/ \n'); (H&gt;0 -&gt; write('\\ \n'); write('| \n'))).</w:t>
       </w:r>
     </w:p>
     <w:p>
@@ -3414,19 +5850,20 @@
           <w:right w:val="nil"/>
           <w:between w:val="nil"/>
         </w:pBdr>
-      </w:pPr>
-      <w:proofErr w:type="spellStart"/>
-      <w:proofErr w:type="gramStart"/>
-      <w:r>
-        <w:t>drawSeparator</w:t>
-      </w:r>
-      <w:proofErr w:type="spellEnd"/>
-      <w:r>
-        <w:t>(</w:t>
-      </w:r>
-      <w:proofErr w:type="gramEnd"/>
-      <w:r>
-        <w:t>2) :- write('      /').</w:t>
+        <w:spacing w:line="240" w:lineRule="auto"/>
+        <w:rPr>
+          <w:sz w:val="18"/>
+          <w:szCs w:val="18"/>
+          <w:lang w:val="en-GB"/>
+        </w:rPr>
+      </w:pPr>
+      <w:r>
+        <w:rPr>
+          <w:sz w:val="18"/>
+          <w:szCs w:val="18"/>
+          <w:lang w:val="en-GB"/>
+        </w:rPr>
+        <w:t>displayBoard([]).</w:t>
       </w:r>
     </w:p>
     <w:p>
@@ -3438,19 +5875,20 @@
           <w:right w:val="nil"/>
           <w:between w:val="nil"/>
         </w:pBdr>
-      </w:pPr>
-      <w:proofErr w:type="spellStart"/>
-      <w:proofErr w:type="gramStart"/>
-      <w:r>
-        <w:t>drawSeparator</w:t>
-      </w:r>
-      <w:proofErr w:type="spellEnd"/>
-      <w:r>
-        <w:t>(</w:t>
-      </w:r>
-      <w:proofErr w:type="gramEnd"/>
-      <w:r>
-        <w:t>3) :- write('     /').</w:t>
+        <w:spacing w:line="240" w:lineRule="auto"/>
+        <w:rPr>
+          <w:sz w:val="18"/>
+          <w:szCs w:val="18"/>
+          <w:lang w:val="en-GB"/>
+        </w:rPr>
+      </w:pPr>
+      <w:r>
+        <w:rPr>
+          <w:sz w:val="18"/>
+          <w:szCs w:val="18"/>
+          <w:lang w:val="en-GB"/>
+        </w:rPr>
+        <w:t>displayBoard([H|T]) :- displayLine(H), displayBoard(T).</w:t>
       </w:r>
     </w:p>
     <w:p>
@@ -3462,19 +5900,20 @@
           <w:right w:val="nil"/>
           <w:between w:val="nil"/>
         </w:pBdr>
-      </w:pPr>
-      <w:proofErr w:type="spellStart"/>
-      <w:proofErr w:type="gramStart"/>
-      <w:r>
-        <w:t>drawSeparator</w:t>
-      </w:r>
-      <w:proofErr w:type="spellEnd"/>
-      <w:r>
-        <w:t>(</w:t>
-      </w:r>
-      <w:proofErr w:type="gramEnd"/>
-      <w:r>
-        <w:t>4) :- write('    /').</w:t>
+        <w:spacing w:line="240" w:lineRule="auto"/>
+        <w:rPr>
+          <w:sz w:val="18"/>
+          <w:szCs w:val="18"/>
+          <w:lang w:val="en-GB"/>
+        </w:rPr>
+      </w:pPr>
+      <w:r>
+        <w:rPr>
+          <w:sz w:val="18"/>
+          <w:szCs w:val="18"/>
+          <w:lang w:val="en-GB"/>
+        </w:rPr>
+        <w:t>display_game(Board, _) :- displayBoard(Board).</w:t>
       </w:r>
     </w:p>
     <w:p>
@@ -3486,505 +5925,43 @@
           <w:right w:val="nil"/>
           <w:between w:val="nil"/>
         </w:pBdr>
-      </w:pPr>
-      <w:proofErr w:type="spellStart"/>
-      <w:proofErr w:type="gramStart"/>
-      <w:r>
-        <w:t>drawSeparator</w:t>
-      </w:r>
-      <w:proofErr w:type="spellEnd"/>
-      <w:r>
-        <w:t>(</w:t>
-      </w:r>
-      <w:proofErr w:type="gramEnd"/>
-      <w:r>
-        <w:t>5) :- write('   /').</w:t>
-      </w:r>
-    </w:p>
-    <w:p>
-      <w:pPr>
-        <w:pBdr>
-          <w:top w:val="nil"/>
-          <w:left w:val="nil"/>
-          <w:bottom w:val="nil"/>
-          <w:right w:val="nil"/>
-          <w:between w:val="nil"/>
-        </w:pBdr>
-      </w:pPr>
-      <w:proofErr w:type="spellStart"/>
-      <w:proofErr w:type="gramStart"/>
-      <w:r>
-        <w:t>drawSeparator</w:t>
-      </w:r>
-      <w:proofErr w:type="spellEnd"/>
-      <w:r>
-        <w:t>(</w:t>
-      </w:r>
-      <w:proofErr w:type="gramEnd"/>
-      <w:r>
-        <w:t>6) :- write('  /').</w:t>
-      </w:r>
-    </w:p>
-    <w:p>
-      <w:pPr>
-        <w:pBdr>
-          <w:top w:val="nil"/>
-          <w:left w:val="nil"/>
-          <w:bottom w:val="nil"/>
-          <w:right w:val="nil"/>
-          <w:between w:val="nil"/>
-        </w:pBdr>
-      </w:pPr>
-      <w:proofErr w:type="spellStart"/>
-      <w:proofErr w:type="gramStart"/>
-      <w:r>
-        <w:t>drawSeparator</w:t>
-      </w:r>
-      <w:proofErr w:type="spellEnd"/>
-      <w:r>
-        <w:t>(</w:t>
-      </w:r>
-      <w:proofErr w:type="gramEnd"/>
-      <w:r>
-        <w:t>7) :- write(' /').</w:t>
-      </w:r>
-    </w:p>
-    <w:p>
-      <w:pPr>
-        <w:pBdr>
-          <w:top w:val="nil"/>
-          <w:left w:val="nil"/>
-          <w:bottom w:val="nil"/>
-          <w:right w:val="nil"/>
-          <w:between w:val="nil"/>
-        </w:pBdr>
-      </w:pPr>
-      <w:proofErr w:type="spellStart"/>
-      <w:proofErr w:type="gramStart"/>
-      <w:r>
-        <w:t>drawSeparator</w:t>
-      </w:r>
-      <w:proofErr w:type="spellEnd"/>
-      <w:r>
-        <w:t>(</w:t>
-      </w:r>
-      <w:proofErr w:type="gramEnd"/>
-      <w:r>
-        <w:t>8) :- write('|').</w:t>
-      </w:r>
-    </w:p>
-    <w:p>
-      <w:pPr>
-        <w:pBdr>
-          <w:top w:val="nil"/>
-          <w:left w:val="nil"/>
-          <w:bottom w:val="nil"/>
-          <w:right w:val="nil"/>
-          <w:between w:val="nil"/>
-        </w:pBdr>
-      </w:pPr>
-    </w:p>
-    <w:p>
-      <w:pPr>
-        <w:pBdr>
-          <w:top w:val="nil"/>
-          <w:left w:val="nil"/>
-          <w:bottom w:val="nil"/>
-          <w:right w:val="nil"/>
-          <w:between w:val="nil"/>
-        </w:pBdr>
-      </w:pPr>
-      <w:proofErr w:type="spellStart"/>
-      <w:proofErr w:type="gramStart"/>
-      <w:r>
-        <w:t>drawSeparator</w:t>
-      </w:r>
-      <w:proofErr w:type="spellEnd"/>
-      <w:r>
-        <w:t>(</w:t>
-      </w:r>
-      <w:proofErr w:type="gramEnd"/>
-      <w:r>
-        <w:t>9) :- write(' \\').</w:t>
-      </w:r>
-    </w:p>
-    <w:p>
-      <w:pPr>
-        <w:pBdr>
-          <w:top w:val="nil"/>
-          <w:left w:val="nil"/>
-          <w:bottom w:val="nil"/>
-          <w:right w:val="nil"/>
-          <w:between w:val="nil"/>
-        </w:pBdr>
-      </w:pPr>
-      <w:proofErr w:type="spellStart"/>
-      <w:proofErr w:type="gramStart"/>
-      <w:r>
-        <w:t>drawSeparator</w:t>
-      </w:r>
-      <w:proofErr w:type="spellEnd"/>
-      <w:r>
-        <w:t>(</w:t>
-      </w:r>
-      <w:proofErr w:type="gramEnd"/>
-      <w:r>
-        <w:t>10) :- write('  \\').</w:t>
-      </w:r>
-    </w:p>
-    <w:p>
-      <w:pPr>
-        <w:pBdr>
-          <w:top w:val="nil"/>
-          <w:left w:val="nil"/>
-          <w:bottom w:val="nil"/>
-          <w:right w:val="nil"/>
-          <w:between w:val="nil"/>
-        </w:pBdr>
-      </w:pPr>
-      <w:proofErr w:type="spellStart"/>
-      <w:proofErr w:type="gramStart"/>
-      <w:r>
-        <w:t>drawSeparator</w:t>
-      </w:r>
-      <w:proofErr w:type="spellEnd"/>
-      <w:r>
-        <w:t>(</w:t>
-      </w:r>
-      <w:proofErr w:type="gramEnd"/>
-      <w:r>
-        <w:t>11) :- write('   \\').</w:t>
-      </w:r>
-    </w:p>
-    <w:p>
-      <w:pPr>
-        <w:pBdr>
-          <w:top w:val="nil"/>
-          <w:left w:val="nil"/>
-          <w:bottom w:val="nil"/>
-          <w:right w:val="nil"/>
-          <w:between w:val="nil"/>
-        </w:pBdr>
-      </w:pPr>
-      <w:proofErr w:type="spellStart"/>
-      <w:proofErr w:type="gramStart"/>
-      <w:r>
-        <w:t>drawSeparator</w:t>
-      </w:r>
-      <w:proofErr w:type="spellEnd"/>
-      <w:r>
-        <w:t>(</w:t>
-      </w:r>
-      <w:proofErr w:type="gramEnd"/>
-      <w:r>
-        <w:t>12) :- write('    \\').</w:t>
-      </w:r>
-    </w:p>
-    <w:p>
-      <w:pPr>
-        <w:pBdr>
-          <w:top w:val="nil"/>
-          <w:left w:val="nil"/>
-          <w:bottom w:val="nil"/>
-          <w:right w:val="nil"/>
-          <w:between w:val="nil"/>
-        </w:pBdr>
-      </w:pPr>
-      <w:proofErr w:type="spellStart"/>
-      <w:proofErr w:type="gramStart"/>
-      <w:r>
-        <w:t>drawSeparator</w:t>
-      </w:r>
-      <w:proofErr w:type="spellEnd"/>
-      <w:r>
-        <w:t>(</w:t>
-      </w:r>
-      <w:proofErr w:type="gramEnd"/>
-      <w:r>
-        <w:t>13) :- write('     \\').</w:t>
-      </w:r>
-    </w:p>
-    <w:p>
-      <w:pPr>
-        <w:pBdr>
-          <w:top w:val="nil"/>
-          <w:left w:val="nil"/>
-          <w:bottom w:val="nil"/>
-          <w:right w:val="nil"/>
-          <w:between w:val="nil"/>
-        </w:pBdr>
-      </w:pPr>
-      <w:proofErr w:type="spellStart"/>
-      <w:proofErr w:type="gramStart"/>
-      <w:r>
-        <w:t>drawSeparator</w:t>
-      </w:r>
-      <w:proofErr w:type="spellEnd"/>
-      <w:r>
-        <w:t>(</w:t>
-      </w:r>
-      <w:proofErr w:type="gramEnd"/>
-      <w:r>
-        <w:t>14) :- write('      \\').</w:t>
-      </w:r>
-    </w:p>
-    <w:p>
-      <w:pPr>
-        <w:pBdr>
-          <w:top w:val="nil"/>
-          <w:left w:val="nil"/>
-          <w:bottom w:val="nil"/>
-          <w:right w:val="nil"/>
-          <w:between w:val="nil"/>
-        </w:pBdr>
-      </w:pPr>
-      <w:proofErr w:type="spellStart"/>
-      <w:proofErr w:type="gramStart"/>
-      <w:r>
-        <w:t>drawSeparator</w:t>
-      </w:r>
-      <w:proofErr w:type="spellEnd"/>
-      <w:r>
-        <w:t>(</w:t>
-      </w:r>
-      <w:proofErr w:type="gramEnd"/>
-      <w:r>
-        <w:t>15) :- write('       \\').</w:t>
-      </w:r>
-    </w:p>
-    <w:p>
-      <w:pPr>
-        <w:pBdr>
-          <w:top w:val="nil"/>
-          <w:left w:val="nil"/>
-          <w:bottom w:val="nil"/>
-          <w:right w:val="nil"/>
-          <w:between w:val="nil"/>
-        </w:pBdr>
-      </w:pPr>
-      <w:proofErr w:type="spellStart"/>
-      <w:proofErr w:type="gramStart"/>
-      <w:r>
-        <w:t>drawLine</w:t>
-      </w:r>
-      <w:proofErr w:type="spellEnd"/>
-      <w:r>
-        <w:t>(</w:t>
-      </w:r>
-      <w:proofErr w:type="gramEnd"/>
-      <w:r>
-        <w:t>[], 1) :- write('\\ \n').</w:t>
-      </w:r>
-    </w:p>
-    <w:p>
-      <w:pPr>
-        <w:pBdr>
-          <w:top w:val="nil"/>
-          <w:left w:val="nil"/>
-          <w:bottom w:val="nil"/>
-          <w:right w:val="nil"/>
-          <w:between w:val="nil"/>
-        </w:pBdr>
-      </w:pPr>
-      <w:proofErr w:type="spellStart"/>
-      <w:proofErr w:type="gramStart"/>
-      <w:r>
-        <w:t>drawLine</w:t>
-      </w:r>
-      <w:proofErr w:type="spellEnd"/>
-      <w:r>
-        <w:t>(</w:t>
-      </w:r>
-      <w:proofErr w:type="gramEnd"/>
-      <w:r>
-        <w:t>[], 2) :- write('| \n').</w:t>
-      </w:r>
-    </w:p>
-    <w:p>
-      <w:pPr>
-        <w:pBdr>
-          <w:top w:val="nil"/>
-          <w:left w:val="nil"/>
-          <w:bottom w:val="nil"/>
-          <w:right w:val="nil"/>
-          <w:between w:val="nil"/>
-        </w:pBdr>
-      </w:pPr>
-      <w:proofErr w:type="spellStart"/>
-      <w:proofErr w:type="gramStart"/>
-      <w:r>
-        <w:t>drawLine</w:t>
-      </w:r>
-      <w:proofErr w:type="spellEnd"/>
-      <w:r>
-        <w:t>(</w:t>
-      </w:r>
-      <w:proofErr w:type="gramEnd"/>
-      <w:r>
-        <w:t>[], 3) :- write('/ \n').</w:t>
-      </w:r>
-    </w:p>
-    <w:p>
-      <w:pPr>
-        <w:pBdr>
-          <w:top w:val="nil"/>
-          <w:left w:val="nil"/>
-          <w:bottom w:val="nil"/>
-          <w:right w:val="nil"/>
-          <w:between w:val="nil"/>
-        </w:pBdr>
-      </w:pPr>
-      <w:proofErr w:type="spellStart"/>
-      <w:proofErr w:type="gramStart"/>
-      <w:r>
-        <w:t>drawLine</w:t>
-      </w:r>
-      <w:proofErr w:type="spellEnd"/>
-      <w:r>
-        <w:t>(</w:t>
-      </w:r>
-      <w:proofErr w:type="gramEnd"/>
-      <w:r>
-        <w:t xml:space="preserve">[H | T], N) :- piece(H), </w:t>
-      </w:r>
-      <w:proofErr w:type="spellStart"/>
-      <w:r>
-        <w:t>drawLine</w:t>
-      </w:r>
-      <w:proofErr w:type="spellEnd"/>
-      <w:r>
-        <w:t>(T, N).</w:t>
-      </w:r>
-    </w:p>
-    <w:p>
-      <w:pPr>
-        <w:pBdr>
-          <w:top w:val="nil"/>
-          <w:left w:val="nil"/>
-          <w:bottom w:val="nil"/>
-          <w:right w:val="nil"/>
-          <w:between w:val="nil"/>
-        </w:pBdr>
-        <w:sectPr>
-          <w:type w:val="continuous"/>
-          <w:pgSz w:w="12240" w:h="15840"/>
-          <w:pgMar w:top="1440" w:right="1440" w:bottom="1440" w:left="1440" w:header="0" w:footer="720" w:gutter="0"/>
-          <w:cols w:num="2" w:space="720"/>
-        </w:sectPr>
-      </w:pPr>
-    </w:p>
-    <w:p>
-      <w:pPr>
-        <w:pBdr>
-          <w:top w:val="nil"/>
-          <w:left w:val="nil"/>
-          <w:bottom w:val="nil"/>
-          <w:right w:val="nil"/>
-          <w:between w:val="nil"/>
-        </w:pBdr>
-      </w:pPr>
-      <w:proofErr w:type="spellStart"/>
-      <w:r>
-        <w:t>displayBoard</w:t>
-      </w:r>
-      <w:proofErr w:type="spellEnd"/>
-      <w:r>
-        <w:t>([H|T], N</w:t>
-      </w:r>
-      <w:proofErr w:type="gramStart"/>
-      <w:r>
-        <w:t>):-</w:t>
-      </w:r>
-      <w:proofErr w:type="gramEnd"/>
-      <w:r>
-        <w:t xml:space="preserve"> </w:t>
-      </w:r>
-      <w:proofErr w:type="spellStart"/>
-      <w:r>
-        <w:t>drawSeparator</w:t>
-      </w:r>
-      <w:proofErr w:type="spellEnd"/>
-      <w:r>
-        <w:t xml:space="preserve">(N), N1 is N+1, (N1 == 9 -&gt; </w:t>
-      </w:r>
-      <w:proofErr w:type="spellStart"/>
-      <w:r>
-        <w:t>drawLine</w:t>
-      </w:r>
-      <w:proofErr w:type="spellEnd"/>
-      <w:r>
-        <w:t xml:space="preserve">(H,2);(N1 &gt;= 9 -&gt; </w:t>
-      </w:r>
-      <w:proofErr w:type="spellStart"/>
-      <w:r>
-        <w:t>drawLine</w:t>
-      </w:r>
-      <w:proofErr w:type="spellEnd"/>
-      <w:r>
-        <w:t xml:space="preserve">(H,3); </w:t>
-      </w:r>
-      <w:proofErr w:type="spellStart"/>
-      <w:r>
-        <w:t>drawLine</w:t>
-      </w:r>
-      <w:proofErr w:type="spellEnd"/>
-      <w:r>
-        <w:t xml:space="preserve">(H,1))) , </w:t>
-      </w:r>
-      <w:proofErr w:type="spellStart"/>
-      <w:r>
-        <w:t>displayBoard</w:t>
-      </w:r>
-      <w:proofErr w:type="spellEnd"/>
-      <w:r>
-        <w:t>(T, N1).</w:t>
-      </w:r>
-    </w:p>
-    <w:p>
-      <w:pPr>
-        <w:pBdr>
-          <w:top w:val="nil"/>
-          <w:left w:val="nil"/>
-          <w:bottom w:val="nil"/>
-          <w:right w:val="nil"/>
-          <w:between w:val="nil"/>
-        </w:pBdr>
-      </w:pPr>
-      <w:proofErr w:type="spellStart"/>
-      <w:r>
-        <w:t>display_</w:t>
-      </w:r>
-      <w:proofErr w:type="gramStart"/>
-      <w:r>
-        <w:t>game</w:t>
-      </w:r>
-      <w:proofErr w:type="spellEnd"/>
-      <w:r>
-        <w:t>(</w:t>
-      </w:r>
-      <w:proofErr w:type="gramEnd"/>
-      <w:r>
-        <w:t xml:space="preserve">Board, Player) :- </w:t>
-      </w:r>
-      <w:proofErr w:type="spellStart"/>
-      <w:r>
-        <w:t>displayBoard</w:t>
-      </w:r>
-      <w:proofErr w:type="spellEnd"/>
-      <w:r>
-        <w:t>(Board, 1).</w:t>
-      </w:r>
-    </w:p>
-    <w:p>
-      <w:pPr>
-        <w:pBdr>
-          <w:top w:val="nil"/>
-          <w:left w:val="nil"/>
-          <w:bottom w:val="nil"/>
-          <w:right w:val="nil"/>
-          <w:between w:val="nil"/>
-        </w:pBdr>
-      </w:pPr>
+        <w:rPr>
+          <w:lang w:val="pt-PT"/>
+        </w:rPr>
+      </w:pPr>
+      <w:r>
+        <w:tab/>
+      </w:r>
+      <w:r>
+        <w:rPr>
+          <w:lang w:val="pt-PT"/>
+        </w:rPr>
+        <w:t>Desta forma, para se p</w:t>
+      </w:r>
+      <w:r>
+        <w:rPr>
+          <w:lang w:val="pt-PT"/>
+        </w:rPr>
+        <w:t xml:space="preserve">oder visualizar o tabuleiro deve-se ser usado o predicado </w:t>
+      </w:r>
+      <w:r>
+        <w:rPr>
+          <w:lang w:val="pt-PT"/>
+        </w:rPr>
+        <w:t>display_game(+Board,+Player)</w:t>
+      </w:r>
+      <w:r>
+        <w:rPr>
+          <w:lang w:val="pt-PT"/>
+        </w:rPr>
+        <w:t>.</w:t>
+      </w:r>
+      <w:r>
+        <w:rPr>
+          <w:lang w:val="pt-PT"/>
+        </w:rPr>
+        <w:tab/>
+      </w:r>
     </w:p>
     <w:p>
       <w:pPr>
@@ -4004,27 +5981,7 @@
         <w:rPr>
           <w:lang w:val="pt-PT"/>
         </w:rPr>
-        <w:t>Usando a lista d</w:t>
-      </w:r>
-      <w:r>
-        <w:rPr>
-          <w:lang w:val="pt-PT"/>
-        </w:rPr>
-        <w:t xml:space="preserve">e listas, apresentada abaixo, no predicado </w:t>
-      </w:r>
-      <w:proofErr w:type="spellStart"/>
-      <w:r>
-        <w:rPr>
-          <w:lang w:val="pt-PT"/>
-        </w:rPr>
-        <w:t>display_game</w:t>
-      </w:r>
-      <w:proofErr w:type="spellEnd"/>
-      <w:r>
-        <w:rPr>
-          <w:lang w:val="pt-PT"/>
-        </w:rPr>
-        <w:t>, já mencionado acima, o resultado obtido é o visível na imagem.</w:t>
+        <w:t>As peças do jogador 1 (peças brancas) são representadas pelo símbolo ‘1’, as peças do jogador 2 (peças pretas) são representadas pelo símbolo ‘2’ e as células vazias (sem nenhuma peça) são representadas pelo símbolo ‘B’.</w:t>
       </w:r>
     </w:p>
     <w:p>
@@ -4041,6 +5998,36 @@
           <w:lang w:val="pt-PT"/>
         </w:rPr>
       </w:pPr>
+      <w:r>
+        <w:rPr>
+          <w:lang w:val="pt-PT"/>
+        </w:rPr>
+        <w:t>Usando a lista d</w:t>
+      </w:r>
+      <w:r>
+        <w:rPr>
+          <w:lang w:val="pt-PT"/>
+        </w:rPr>
+        <w:t>e listas</w:t>
+      </w:r>
+      <w:r>
+        <w:rPr>
+          <w:lang w:val="pt-PT"/>
+        </w:rPr>
+        <w:t xml:space="preserve"> correspondente ao tabuleiro no estado inicial</w:t>
+      </w:r>
+      <w:r>
+        <w:rPr>
+          <w:lang w:val="pt-PT"/>
+        </w:rPr>
+        <w:t>, no predicado display_game, já mencionado acima, o resultado obtido é o visível na imagem</w:t>
+      </w:r>
+      <w:r>
+        <w:rPr>
+          <w:lang w:val="pt-PT"/>
+        </w:rPr>
+        <w:t>:</w:t>
+      </w:r>
     </w:p>
     <w:p>
       <w:pPr>
@@ -4051,98 +6038,9 @@
           <w:right w:val="nil"/>
           <w:between w:val="nil"/>
         </w:pBdr>
-        <w:ind w:firstLine="720"/>
-        <w:rPr>
-          <w:lang w:val="pt-PT"/>
-        </w:rPr>
-      </w:pPr>
-    </w:p>
-    <w:p>
-      <w:pPr>
-        <w:pBdr>
-          <w:top w:val="nil"/>
-          <w:left w:val="nil"/>
-          <w:bottom w:val="nil"/>
-          <w:right w:val="nil"/>
-          <w:between w:val="nil"/>
-        </w:pBdr>
-        <w:ind w:firstLine="720"/>
-        <w:rPr>
-          <w:lang w:val="pt-PT"/>
-        </w:rPr>
-      </w:pPr>
-    </w:p>
-    <w:p>
-      <w:pPr>
-        <w:pBdr>
-          <w:top w:val="nil"/>
-          <w:left w:val="nil"/>
-          <w:bottom w:val="nil"/>
-          <w:right w:val="nil"/>
-          <w:between w:val="nil"/>
-        </w:pBdr>
-        <w:ind w:firstLine="720"/>
-        <w:rPr>
-          <w:lang w:val="pt-PT"/>
-        </w:rPr>
-      </w:pPr>
-    </w:p>
-    <w:p>
-      <w:pPr>
-        <w:pBdr>
-          <w:top w:val="nil"/>
-          <w:left w:val="nil"/>
-          <w:bottom w:val="nil"/>
-          <w:right w:val="nil"/>
-          <w:between w:val="nil"/>
-        </w:pBdr>
-        <w:ind w:right="5958"/>
         <w:jc w:val="center"/>
         <w:rPr>
-          <w:lang w:val="pt-PT"/>
-        </w:rPr>
-      </w:pPr>
-      <w:r>
-        <w:rPr>
-          <w:lang w:val="pt-PT"/>
-        </w:rPr>
-        <w:t>[[1,2,1,1,2,1,2,2],</w:t>
-      </w:r>
-    </w:p>
-    <w:p>
-      <w:pPr>
-        <w:pBdr>
-          <w:top w:val="nil"/>
-          <w:left w:val="nil"/>
-          <w:bottom w:val="nil"/>
-          <w:right w:val="nil"/>
-          <w:between w:val="nil"/>
-        </w:pBdr>
-        <w:ind w:right="5958"/>
-        <w:jc w:val="center"/>
-        <w:rPr>
-          <w:lang w:val="pt-PT"/>
-        </w:rPr>
-      </w:pPr>
-      <w:r>
-        <w:rPr>
-          <w:lang w:val="pt-PT"/>
-        </w:rPr>
-        <w:t>[2,1,2,2,1,2,1,2,1],</w:t>
-      </w:r>
-    </w:p>
-    <w:p>
-      <w:pPr>
-        <w:pBdr>
-          <w:top w:val="nil"/>
-          <w:left w:val="nil"/>
-          <w:bottom w:val="nil"/>
-          <w:right w:val="nil"/>
-          <w:between w:val="nil"/>
-        </w:pBdr>
-        <w:ind w:right="5958"/>
-        <w:jc w:val="center"/>
-        <w:rPr>
+          <w:b/>
           <w:lang w:val="pt-PT"/>
         </w:rPr>
       </w:pPr>
@@ -4151,26 +6049,10 @@
           <w:noProof/>
         </w:rPr>
         <w:drawing>
-          <wp:anchor distT="0" distB="0" distL="114300" distR="114300" simplePos="0" relativeHeight="251662336" behindDoc="1" locked="0" layoutInCell="1" allowOverlap="1" wp14:anchorId="1693AEF9" wp14:editId="2C7D8E0B">
-            <wp:simplePos x="0" y="0"/>
-            <wp:positionH relativeFrom="page">
-              <wp:posOffset>3188970</wp:posOffset>
-            </wp:positionH>
-            <wp:positionV relativeFrom="paragraph">
-              <wp:posOffset>297815</wp:posOffset>
-            </wp:positionV>
-            <wp:extent cx="3867150" cy="3257550"/>
-            <wp:effectExtent l="0" t="0" r="0" b="0"/>
-            <wp:wrapTight wrapText="bothSides">
-              <wp:wrapPolygon edited="0">
-                <wp:start x="0" y="0"/>
-                <wp:lineTo x="0" y="21474"/>
-                <wp:lineTo x="21494" y="21474"/>
-                <wp:lineTo x="21494" y="0"/>
-                <wp:lineTo x="0" y="0"/>
-              </wp:wrapPolygon>
-            </wp:wrapTight>
-            <wp:docPr id="16" name="Picture 16"/>
+          <wp:inline distT="0" distB="0" distL="0" distR="0" wp14:anchorId="0D18A4AC" wp14:editId="2C667CF2">
+            <wp:extent cx="2578100" cy="2242090"/>
+            <wp:effectExtent l="0" t="0" r="0" b="6350"/>
+            <wp:docPr id="5" name="Imagem 5"/>
             <wp:cNvGraphicFramePr>
               <a:graphicFrameLocks xmlns:a="http://schemas.openxmlformats.org/drawingml/2006/main" noChangeAspect="1"/>
             </wp:cNvGraphicFramePr>
@@ -4181,7 +6063,7 @@
                     <pic:cNvPr id="1" name=""/>
                     <pic:cNvPicPr/>
                   </pic:nvPicPr>
-                  <pic:blipFill>
+                  <pic:blipFill rotWithShape="1">
                     <a:blip r:embed="rId20">
                       <a:extLst>
                         <a:ext uri="{28A0092B-C50C-407E-A947-70E740481C1C}">
@@ -4189,36 +6071,31 @@
                         </a:ext>
                       </a:extLst>
                     </a:blip>
-                    <a:stretch>
-                      <a:fillRect/>
-                    </a:stretch>
+                    <a:srcRect l="735"/>
+                    <a:stretch/>
                   </pic:blipFill>
-                  <pic:spPr>
+                  <pic:spPr bwMode="auto">
                     <a:xfrm>
                       <a:off x="0" y="0"/>
-                      <a:ext cx="3867150" cy="3257550"/>
+                      <a:ext cx="2602202" cy="2263051"/>
                     </a:xfrm>
                     <a:prstGeom prst="rect">
                       <a:avLst/>
                     </a:prstGeom>
+                    <a:ln>
+                      <a:noFill/>
+                    </a:ln>
+                    <a:extLst>
+                      <a:ext uri="{53640926-AAD7-44D8-BBD7-CCE9431645EC}">
+                        <a14:shadowObscured xmlns:a14="http://schemas.microsoft.com/office/drawing/2010/main"/>
+                      </a:ext>
+                    </a:extLst>
                   </pic:spPr>
                 </pic:pic>
               </a:graphicData>
             </a:graphic>
-            <wp14:sizeRelH relativeFrom="page">
-              <wp14:pctWidth>0</wp14:pctWidth>
-            </wp14:sizeRelH>
-            <wp14:sizeRelV relativeFrom="page">
-              <wp14:pctHeight>0</wp14:pctHeight>
-            </wp14:sizeRelV>
-          </wp:anchor>
+          </wp:inline>
         </w:drawing>
-      </w:r>
-      <w:r>
-        <w:rPr>
-          <w:lang w:val="pt-PT"/>
-        </w:rPr>
-        <w:t>[2,1,1,2,2,1,2,2,1,2],</w:t>
       </w:r>
     </w:p>
     <w:p>
@@ -4230,7 +6107,6 @@
           <w:right w:val="nil"/>
           <w:between w:val="nil"/>
         </w:pBdr>
-        <w:ind w:right="5958"/>
         <w:jc w:val="center"/>
         <w:rPr>
           <w:lang w:val="pt-PT"/>
@@ -4238,10 +6114,1019 @@
       </w:pPr>
       <w:r>
         <w:rPr>
-          <w:lang w:val="pt-PT"/>
-        </w:rPr>
-        <w:t>[1,2,1,1,2,1,1,2,1,2,1],</w:t>
-      </w:r>
+          <w:b/>
+          <w:lang w:val="pt-PT"/>
+        </w:rPr>
+        <w:t xml:space="preserve">Fig. </w:t>
+      </w:r>
+      <w:r>
+        <w:rPr>
+          <w:b/>
+          <w:lang w:val="pt-PT"/>
+        </w:rPr>
+        <w:t>6</w:t>
+      </w:r>
+      <w:r>
+        <w:rPr>
+          <w:lang w:val="pt-PT"/>
+        </w:rPr>
+        <w:t xml:space="preserve"> </w:t>
+      </w:r>
+      <w:r>
+        <w:rPr>
+          <w:lang w:val="pt-PT"/>
+        </w:rPr>
+        <w:t>–</w:t>
+      </w:r>
+      <w:r>
+        <w:rPr>
+          <w:lang w:val="pt-PT"/>
+        </w:rPr>
+        <w:t xml:space="preserve"> </w:t>
+      </w:r>
+      <w:r>
+        <w:rPr>
+          <w:lang w:val="pt-PT"/>
+        </w:rPr>
+        <w:t>Visualização do Tabuleiro em Modo de Texto</w:t>
+      </w:r>
+      <w:r>
+        <w:rPr>
+          <w:lang w:val="pt-PT"/>
+        </w:rPr>
+        <w:br w:type="page"/>
+      </w:r>
+    </w:p>
+    <w:p>
+      <w:pPr>
+        <w:pStyle w:val="Ttulo2"/>
+        <w:rPr>
+          <w:lang w:val="pt-PT"/>
+        </w:rPr>
+      </w:pPr>
+      <w:bookmarkStart w:id="18" w:name="_Toc24835838"/>
+      <w:r>
+        <w:rPr>
+          <w:lang w:val="pt-PT"/>
+        </w:rPr>
+        <w:lastRenderedPageBreak/>
+        <w:t>Lista de Jogadas Válidas</w:t>
+      </w:r>
+      <w:bookmarkEnd w:id="18"/>
+    </w:p>
+    <w:p>
+      <w:pPr>
+        <w:rPr>
+          <w:lang w:val="pt-PT"/>
+        </w:rPr>
+      </w:pPr>
+      <w:r>
+        <w:rPr>
+          <w:lang w:val="pt-PT"/>
+        </w:rPr>
+        <w:tab/>
+        <w:t xml:space="preserve">Para obter uma lista com todas as jogadas possíveis para um jogador, dado um determinado estado do jogo, deve ser usado o predicado </w:t>
+      </w:r>
+      <w:r>
+        <w:rPr>
+          <w:lang w:val="pt-PT"/>
+        </w:rPr>
+        <w:t>valid_moves(+Board, +Player, -ListOfMoves)</w:t>
+      </w:r>
+      <w:r>
+        <w:rPr>
+          <w:lang w:val="pt-PT"/>
+        </w:rPr>
+        <w:t>. Este predicado é implementado através do seguinte código:</w:t>
+      </w:r>
+    </w:p>
+    <w:p>
+      <w:pPr>
+        <w:spacing w:line="240" w:lineRule="auto"/>
+        <w:rPr>
+          <w:sz w:val="18"/>
+          <w:szCs w:val="18"/>
+          <w:lang w:val="en-GB"/>
+        </w:rPr>
+      </w:pPr>
+      <w:r>
+        <w:rPr>
+          <w:sz w:val="18"/>
+          <w:szCs w:val="18"/>
+          <w:lang w:val="en-GB"/>
+        </w:rPr>
+        <w:t>generateMovesFromLine(_, [], _, _, _, _, []).</w:t>
+      </w:r>
+    </w:p>
+    <w:p>
+      <w:pPr>
+        <w:spacing w:before="0" w:line="240" w:lineRule="auto"/>
+        <w:rPr>
+          <w:sz w:val="18"/>
+          <w:szCs w:val="18"/>
+          <w:lang w:val="en-GB"/>
+        </w:rPr>
+      </w:pPr>
+      <w:r>
+        <w:rPr>
+          <w:sz w:val="18"/>
+          <w:szCs w:val="18"/>
+          <w:lang w:val="en-GB"/>
+        </w:rPr>
+        <w:t>generateMovesFromLine(Board, [[CellBoard | _] | T],[Cell | Value], LineBoard, Line, Player, ValidMoves) :- generateMovesFromLine(Board, T, [Cell, Value], LineBoard, Line, Player, ValidMovesAux), (verifyMove(Board, Line, Cell, LineBoard, CellBoard), (Line =:= LineBoard, Cell =:=CellBoard -&gt; fail;!) -&gt; append(ValidMovesAux, [ [Line,Cell, LineBoard,  CellBoard] ], ValidMoves); ValidMoves = ValidMovesAux, !).</w:t>
+      </w:r>
+    </w:p>
+    <w:p>
+      <w:pPr>
+        <w:spacing w:line="240" w:lineRule="auto"/>
+        <w:rPr>
+          <w:sz w:val="18"/>
+          <w:szCs w:val="18"/>
+          <w:lang w:val="en-GB"/>
+        </w:rPr>
+      </w:pPr>
+      <w:r>
+        <w:rPr>
+          <w:sz w:val="18"/>
+          <w:szCs w:val="18"/>
+          <w:lang w:val="en-GB"/>
+        </w:rPr>
+        <w:t>generateValidMovesCell(_, [], _, _, _, []).</w:t>
+      </w:r>
+    </w:p>
+    <w:p>
+      <w:pPr>
+        <w:spacing w:before="0" w:line="240" w:lineRule="auto"/>
+        <w:rPr>
+          <w:sz w:val="18"/>
+          <w:szCs w:val="18"/>
+          <w:lang w:val="en-GB"/>
+        </w:rPr>
+      </w:pPr>
+      <w:r>
+        <w:rPr>
+          <w:sz w:val="18"/>
+          <w:szCs w:val="18"/>
+          <w:lang w:val="en-GB"/>
+        </w:rPr>
+        <w:t>generateValidMovesCell(Board, Board, [Cell, _], Line, _, ValidMoves):- cellColor(Line, Cell), cellEmpty(Board, Line, Cell), Line2 is -Line, Column2 is -Cell, ValidMoves = [[Line, Cell, Line2, Column2]].</w:t>
+      </w:r>
+    </w:p>
+    <w:p>
+      <w:pPr>
+        <w:spacing w:before="0" w:line="240" w:lineRule="auto"/>
+        <w:rPr>
+          <w:sz w:val="18"/>
+          <w:szCs w:val="18"/>
+          <w:lang w:val="en-GB"/>
+        </w:rPr>
+      </w:pPr>
+      <w:r>
+        <w:rPr>
+          <w:sz w:val="18"/>
+          <w:szCs w:val="18"/>
+          <w:lang w:val="en-GB"/>
+        </w:rPr>
+        <w:t>generateValidMovesCell(Board, [[LineBoard | Cells ] | T], [Cell, Value], Line, Player, ValidMoves):- generateValidMovesCell(Board, T, [Cell, Value], Line, Player, ValidMovesAux), generateMovesFromLine(Board, Cells, [Cell, Value], LineBoard, Line, Player, ValidFromLine), append(ValidMovesAux, ValidFromLine, ValidMoves).</w:t>
+      </w:r>
+    </w:p>
+    <w:p>
+      <w:pPr>
+        <w:spacing w:line="240" w:lineRule="auto"/>
+        <w:rPr>
+          <w:sz w:val="18"/>
+          <w:szCs w:val="18"/>
+          <w:lang w:val="en-GB"/>
+        </w:rPr>
+      </w:pPr>
+      <w:r>
+        <w:rPr>
+          <w:sz w:val="18"/>
+          <w:szCs w:val="18"/>
+          <w:lang w:val="en-GB"/>
+        </w:rPr>
+        <w:t>generateValidMovesLine(_, _, [], _, []).</w:t>
+      </w:r>
+    </w:p>
+    <w:p>
+      <w:pPr>
+        <w:spacing w:before="0" w:line="240" w:lineRule="auto"/>
+        <w:rPr>
+          <w:sz w:val="18"/>
+          <w:szCs w:val="18"/>
+          <w:lang w:val="en-GB"/>
+        </w:rPr>
+      </w:pPr>
+      <w:r>
+        <w:rPr>
+          <w:sz w:val="18"/>
+          <w:szCs w:val="18"/>
+          <w:lang w:val="en-GB"/>
+        </w:rPr>
+        <w:t>generateValidMovesLine(Board, Line, [ Cell | T], Player, ValidMoves):- generateValidMovesLine(Board, Line, T, Player, ValidMovesAux), generateValidMovesCell(Board, Board, Cell, Line, Player, ValidInCell), append(ValidMovesAux, ValidInCell, ValidMoves).</w:t>
+      </w:r>
+    </w:p>
+    <w:p>
+      <w:pPr>
+        <w:spacing w:line="240" w:lineRule="auto"/>
+        <w:rPr>
+          <w:sz w:val="18"/>
+          <w:szCs w:val="18"/>
+          <w:lang w:val="en-GB"/>
+        </w:rPr>
+      </w:pPr>
+      <w:r>
+        <w:rPr>
+          <w:sz w:val="18"/>
+          <w:szCs w:val="18"/>
+          <w:lang w:val="en-GB"/>
+        </w:rPr>
+        <w:t>generateValidMoves(_, [], _, []).</w:t>
+      </w:r>
+    </w:p>
+    <w:p>
+      <w:pPr>
+        <w:spacing w:before="0" w:line="240" w:lineRule="auto"/>
+        <w:rPr>
+          <w:sz w:val="18"/>
+          <w:szCs w:val="18"/>
+          <w:lang w:val="en-GB"/>
+        </w:rPr>
+      </w:pPr>
+      <w:r>
+        <w:rPr>
+          <w:sz w:val="18"/>
+          <w:szCs w:val="18"/>
+          <w:lang w:val="en-GB"/>
+        </w:rPr>
+        <w:t>generateValidMoves(Board, [[Line| Cells] | T ], Player, ValidMoves):- generateValidMoves(Board, T, Player, ValidMovesAux), generateValidMovesLine(Board, Line, Cells, Player, ValidInLine), append(ValidMovesAux, ValidInLine, ValidMoves).</w:t>
+      </w:r>
+    </w:p>
+    <w:p>
+      <w:pPr>
+        <w:spacing w:line="240" w:lineRule="auto"/>
+        <w:rPr>
+          <w:sz w:val="18"/>
+          <w:szCs w:val="18"/>
+          <w:lang w:val="en-GB"/>
+        </w:rPr>
+      </w:pPr>
+      <w:r>
+        <w:rPr>
+          <w:sz w:val="18"/>
+          <w:szCs w:val="18"/>
+          <w:lang w:val="en-GB"/>
+        </w:rPr>
+        <w:t>valid_moves(Board, Player, ListOfMoves)</w:t>
+      </w:r>
+      <w:r>
+        <w:rPr>
+          <w:sz w:val="18"/>
+          <w:szCs w:val="18"/>
+          <w:lang w:val="en-GB"/>
+        </w:rPr>
+        <w:t xml:space="preserve"> </w:t>
+      </w:r>
+      <w:r>
+        <w:rPr>
+          <w:sz w:val="18"/>
+          <w:szCs w:val="18"/>
+          <w:lang w:val="en-GB"/>
+        </w:rPr>
+        <w:t>:-</w:t>
+      </w:r>
+      <w:r>
+        <w:rPr>
+          <w:sz w:val="18"/>
+          <w:szCs w:val="18"/>
+          <w:lang w:val="en-GB"/>
+        </w:rPr>
+        <w:t xml:space="preserve"> </w:t>
+      </w:r>
+      <w:r>
+        <w:rPr>
+          <w:sz w:val="18"/>
+          <w:szCs w:val="18"/>
+          <w:lang w:val="en-GB"/>
+        </w:rPr>
+        <w:t>generateValidMoves(Board, Board, Player, ListOfMoves).</w:t>
+      </w:r>
+    </w:p>
+    <w:p>
+      <w:pPr>
+        <w:rPr>
+          <w:lang w:val="pt-PT"/>
+        </w:rPr>
+      </w:pPr>
+      <w:r>
+        <w:rPr>
+          <w:highlight w:val="red"/>
+          <w:lang w:val="pt-PT"/>
+        </w:rPr>
+        <w:t>Sílvia explica isto por favor que eu não sei explicar.</w:t>
+      </w:r>
+      <w:r>
+        <w:rPr>
+          <w:lang w:val="pt-PT"/>
+        </w:rPr>
+        <w:t xml:space="preserve"> </w:t>
+      </w:r>
+      <w:r>
+        <w:rPr>
+          <w:lang w:val="pt-PT"/>
+        </w:rPr>
+        <w:t xml:space="preserve"> </w:t>
+      </w:r>
+      <w:r>
+        <w:rPr>
+          <w:lang w:val="pt-PT"/>
+        </w:rPr>
+        <w:tab/>
+      </w:r>
+    </w:p>
+    <w:p>
+      <w:pPr>
+        <w:pStyle w:val="Ttulo2"/>
+        <w:rPr>
+          <w:lang w:val="pt-PT"/>
+        </w:rPr>
+      </w:pPr>
+      <w:bookmarkStart w:id="19" w:name="_Toc24835839"/>
+      <w:r>
+        <w:rPr>
+          <w:lang w:val="pt-PT"/>
+        </w:rPr>
+        <w:t>Execução de Jogadas</w:t>
+      </w:r>
+      <w:bookmarkEnd w:id="19"/>
+    </w:p>
+    <w:p>
+      <w:pPr>
+        <w:rPr>
+          <w:lang w:val="pt-PT"/>
+        </w:rPr>
+      </w:pPr>
+      <w:r>
+        <w:rPr>
+          <w:lang w:val="pt-PT"/>
+        </w:rPr>
+        <w:tab/>
+        <w:t xml:space="preserve">De forma a executar uma jogada, deve-se utilizar o predicado </w:t>
+      </w:r>
+      <w:r>
+        <w:rPr>
+          <w:lang w:val="pt-PT"/>
+        </w:rPr>
+        <w:t>move(+Move, +Board, -NewBoard)</w:t>
+      </w:r>
+      <w:r>
+        <w:rPr>
+          <w:lang w:val="pt-PT"/>
+        </w:rPr>
+        <w:t>. O código seguinte implementa este mesmo predicado:</w:t>
+      </w:r>
+    </w:p>
+    <w:p>
+      <w:pPr>
+        <w:spacing w:line="240" w:lineRule="auto"/>
+        <w:rPr>
+          <w:sz w:val="18"/>
+          <w:szCs w:val="18"/>
+          <w:lang w:val="en-GB"/>
+        </w:rPr>
+      </w:pPr>
+      <w:r>
+        <w:rPr>
+          <w:sz w:val="18"/>
+          <w:szCs w:val="18"/>
+          <w:lang w:val="en-GB"/>
+        </w:rPr>
+        <w:t>cellValue([[L|[[C, P]|T1]]|T], Line, Column, Value) :- (L=Line -&gt; (C=Column -&gt; Value=P; cellValue([[L|T1]|T], Line, Column, Value)); cellValue(T, Line, Column, Value)).</w:t>
+      </w:r>
+    </w:p>
+    <w:p>
+      <w:pPr>
+        <w:spacing w:line="240" w:lineRule="auto"/>
+        <w:rPr>
+          <w:sz w:val="18"/>
+          <w:szCs w:val="18"/>
+          <w:lang w:val="en-GB"/>
+        </w:rPr>
+      </w:pPr>
+      <w:r>
+        <w:rPr>
+          <w:sz w:val="18"/>
+          <w:szCs w:val="18"/>
+          <w:lang w:val="en-GB"/>
+        </w:rPr>
+        <w:t>cellEmpty(Board, Line, Column) :- cellValue(Board, Line, Column, Value), Value='B'.</w:t>
+      </w:r>
+    </w:p>
+    <w:p>
+      <w:pPr>
+        <w:spacing w:line="240" w:lineRule="auto"/>
+        <w:rPr>
+          <w:sz w:val="18"/>
+          <w:szCs w:val="18"/>
+          <w:lang w:val="en-GB"/>
+        </w:rPr>
+      </w:pPr>
+      <w:r>
+        <w:rPr>
+          <w:sz w:val="18"/>
+          <w:szCs w:val="18"/>
+          <w:lang w:val="en-GB"/>
+        </w:rPr>
+        <w:t>adjacentPieces(Line1, Column1, Line2, Column2) :- Line1 =:= Line2, Column1 =:= Column2 + 2.</w:t>
+      </w:r>
+    </w:p>
+    <w:p>
+      <w:pPr>
+        <w:spacing w:before="0" w:line="240" w:lineRule="auto"/>
+        <w:rPr>
+          <w:sz w:val="18"/>
+          <w:szCs w:val="18"/>
+          <w:lang w:val="en-GB"/>
+        </w:rPr>
+      </w:pPr>
+      <w:r>
+        <w:rPr>
+          <w:sz w:val="18"/>
+          <w:szCs w:val="18"/>
+          <w:lang w:val="en-GB"/>
+        </w:rPr>
+        <w:t>adjacentPieces(Line1, Column1, Line2, Column2) :- Line1 =:= Line2, Column1 =:= Column2 - 2.</w:t>
+      </w:r>
+    </w:p>
+    <w:p>
+      <w:pPr>
+        <w:spacing w:before="0" w:line="240" w:lineRule="auto"/>
+        <w:rPr>
+          <w:sz w:val="18"/>
+          <w:szCs w:val="18"/>
+          <w:lang w:val="en-GB"/>
+        </w:rPr>
+      </w:pPr>
+      <w:r>
+        <w:rPr>
+          <w:sz w:val="18"/>
+          <w:szCs w:val="18"/>
+          <w:lang w:val="en-GB"/>
+        </w:rPr>
+        <w:t>adjacentPieces(Line1, Column1, Line2, Column2) :- Line1 =:= Line2 + 1, Column1 =:= Column2 + 1.</w:t>
+      </w:r>
+    </w:p>
+    <w:p>
+      <w:pPr>
+        <w:spacing w:before="0" w:line="240" w:lineRule="auto"/>
+        <w:rPr>
+          <w:sz w:val="18"/>
+          <w:szCs w:val="18"/>
+          <w:lang w:val="en-GB"/>
+        </w:rPr>
+      </w:pPr>
+      <w:r>
+        <w:rPr>
+          <w:sz w:val="18"/>
+          <w:szCs w:val="18"/>
+          <w:lang w:val="en-GB"/>
+        </w:rPr>
+        <w:t>adjacentPieces(Line1, Column1, Line2, Column2) :- Line1 =:= Line2 + 1, Column1 =:= Column2 - 1.</w:t>
+      </w:r>
+    </w:p>
+    <w:p>
+      <w:pPr>
+        <w:spacing w:before="0" w:line="240" w:lineRule="auto"/>
+        <w:rPr>
+          <w:sz w:val="18"/>
+          <w:szCs w:val="18"/>
+          <w:lang w:val="en-GB"/>
+        </w:rPr>
+      </w:pPr>
+      <w:r>
+        <w:rPr>
+          <w:sz w:val="18"/>
+          <w:szCs w:val="18"/>
+          <w:lang w:val="en-GB"/>
+        </w:rPr>
+        <w:t>adjacentPieces(Line1, Column1, Line2, Column2) :- Line1 =:= Line2 - 1, Column1 =:= Column2 + 1.</w:t>
+      </w:r>
+    </w:p>
+    <w:p>
+      <w:pPr>
+        <w:spacing w:before="0" w:line="240" w:lineRule="auto"/>
+        <w:rPr>
+          <w:sz w:val="18"/>
+          <w:szCs w:val="18"/>
+          <w:lang w:val="en-GB"/>
+        </w:rPr>
+      </w:pPr>
+      <w:r>
+        <w:rPr>
+          <w:sz w:val="18"/>
+          <w:szCs w:val="18"/>
+          <w:lang w:val="en-GB"/>
+        </w:rPr>
+        <w:t>adjacentPieces(Line1, Column1, Line2, Column2) :- Line1 =:= Line2 - 1, Column1 =:= Column2 - 1.</w:t>
+      </w:r>
+    </w:p>
+    <w:p>
+      <w:pPr>
+        <w:spacing w:line="240" w:lineRule="auto"/>
+        <w:rPr>
+          <w:sz w:val="18"/>
+          <w:szCs w:val="18"/>
+          <w:lang w:val="en-GB"/>
+        </w:rPr>
+      </w:pPr>
+      <w:r>
+        <w:rPr>
+          <w:sz w:val="18"/>
+          <w:szCs w:val="18"/>
+          <w:lang w:val="en-GB"/>
+        </w:rPr>
+        <w:t xml:space="preserve">cellColor(Line, _) :- </w:t>
+      </w:r>
+      <w:r>
+        <w:rPr>
+          <w:sz w:val="18"/>
+          <w:szCs w:val="18"/>
+          <w:lang w:val="en-GB"/>
+        </w:rPr>
+        <w:t>abs(</w:t>
+      </w:r>
+      <w:r>
+        <w:rPr>
+          <w:sz w:val="18"/>
+          <w:szCs w:val="18"/>
+          <w:lang w:val="en-GB"/>
+        </w:rPr>
+        <w:t>Line</w:t>
+      </w:r>
+      <w:r>
+        <w:rPr>
+          <w:sz w:val="18"/>
+          <w:szCs w:val="18"/>
+          <w:lang w:val="en-GB"/>
+        </w:rPr>
+        <w:t>)</w:t>
+      </w:r>
+      <w:r>
+        <w:rPr>
+          <w:sz w:val="18"/>
+          <w:szCs w:val="18"/>
+          <w:lang w:val="en-GB"/>
+        </w:rPr>
+        <w:t xml:space="preserve"> =:= </w:t>
+      </w:r>
+      <w:r>
+        <w:rPr>
+          <w:sz w:val="18"/>
+          <w:szCs w:val="18"/>
+          <w:lang w:val="en-GB"/>
+        </w:rPr>
+        <w:t>7</w:t>
+      </w:r>
+      <w:r>
+        <w:rPr>
+          <w:sz w:val="18"/>
+          <w:szCs w:val="18"/>
+          <w:lang w:val="en-GB"/>
+        </w:rPr>
+        <w:t>.</w:t>
+      </w:r>
+    </w:p>
+    <w:p>
+      <w:pPr>
+        <w:spacing w:before="0" w:line="240" w:lineRule="auto"/>
+        <w:rPr>
+          <w:sz w:val="18"/>
+          <w:szCs w:val="18"/>
+          <w:lang w:val="en-GB"/>
+        </w:rPr>
+      </w:pPr>
+      <w:r>
+        <w:rPr>
+          <w:sz w:val="18"/>
+          <w:szCs w:val="18"/>
+          <w:lang w:val="en-GB"/>
+        </w:rPr>
+        <w:t xml:space="preserve">cellColor(Line, Column) :- abs(Line) + abs(Column) =:= </w:t>
+      </w:r>
+      <w:r>
+        <w:rPr>
+          <w:sz w:val="18"/>
+          <w:szCs w:val="18"/>
+          <w:lang w:val="en-GB"/>
+        </w:rPr>
+        <w:t>1</w:t>
+      </w:r>
+      <w:r>
+        <w:rPr>
+          <w:sz w:val="18"/>
+          <w:szCs w:val="18"/>
+          <w:lang w:val="en-GB"/>
+        </w:rPr>
+        <w:t>4.</w:t>
+      </w:r>
+    </w:p>
+    <w:p>
+      <w:pPr>
+        <w:spacing w:line="240" w:lineRule="auto"/>
+        <w:rPr>
+          <w:sz w:val="18"/>
+          <w:szCs w:val="18"/>
+          <w:lang w:val="en-GB"/>
+        </w:rPr>
+      </w:pPr>
+    </w:p>
+    <w:p>
+      <w:pPr>
+        <w:spacing w:line="240" w:lineRule="auto"/>
+        <w:rPr>
+          <w:sz w:val="18"/>
+          <w:szCs w:val="18"/>
+          <w:lang w:val="en-GB"/>
+        </w:rPr>
+      </w:pPr>
+      <w:r>
+        <w:rPr>
+          <w:sz w:val="18"/>
+          <w:szCs w:val="18"/>
+          <w:lang w:val="en-GB"/>
+        </w:rPr>
+        <w:lastRenderedPageBreak/>
+        <w:t>verifyMove(Board, Line1, Column1, [], []) :- cellEmpty(Board, Line1, Column1), \+cellColor(Line1, Column1).</w:t>
+      </w:r>
+    </w:p>
+    <w:p>
+      <w:pPr>
+        <w:spacing w:before="0" w:line="240" w:lineRule="auto"/>
+        <w:rPr>
+          <w:sz w:val="18"/>
+          <w:szCs w:val="18"/>
+          <w:lang w:val="en-GB"/>
+        </w:rPr>
+      </w:pPr>
+      <w:r>
+        <w:rPr>
+          <w:sz w:val="18"/>
+          <w:szCs w:val="18"/>
+          <w:lang w:val="en-GB"/>
+        </w:rPr>
+        <w:t>verifyMove(Board, Line1, Column1, Line2, Column2) :- cellEmpty(Board, Line1, Column1), cellEmpty(Board, Line2, Column2), cellColor(Line1, Column1), Line2 =:= -Line1, Column2 =:= -Column1.</w:t>
+      </w:r>
+    </w:p>
+    <w:p>
+      <w:pPr>
+        <w:spacing w:before="0" w:line="240" w:lineRule="auto"/>
+        <w:rPr>
+          <w:sz w:val="18"/>
+          <w:szCs w:val="18"/>
+          <w:lang w:val="en-GB"/>
+        </w:rPr>
+      </w:pPr>
+      <w:r>
+        <w:rPr>
+          <w:sz w:val="18"/>
+          <w:szCs w:val="18"/>
+          <w:lang w:val="en-GB"/>
+        </w:rPr>
+        <w:t>verifyMove(Board, Line1, Column1, Line2, Column2) :- cellEmpty(Board, Line1, Column1), cellEmpty(Board, Line2, Column2), \+cellColor(Line1, Column1), \+cellColor(Line2, Column2), \+adjacentPieces(Line1, Column1, Line2, Column2).</w:t>
+      </w:r>
+    </w:p>
+    <w:p>
+      <w:pPr>
+        <w:spacing w:line="240" w:lineRule="auto"/>
+        <w:rPr>
+          <w:sz w:val="18"/>
+          <w:szCs w:val="18"/>
+          <w:lang w:val="en-GB"/>
+        </w:rPr>
+      </w:pPr>
+      <w:r>
+        <w:rPr>
+          <w:sz w:val="18"/>
+          <w:szCs w:val="18"/>
+          <w:lang w:val="en-GB"/>
+        </w:rPr>
+        <w:t>changeCell(_, _, [], []).</w:t>
+      </w:r>
+    </w:p>
+    <w:p>
+      <w:pPr>
+        <w:spacing w:before="0" w:line="240" w:lineRule="auto"/>
+        <w:rPr>
+          <w:sz w:val="18"/>
+          <w:szCs w:val="18"/>
+          <w:lang w:val="en-GB"/>
+        </w:rPr>
+      </w:pPr>
+      <w:r>
+        <w:rPr>
+          <w:sz w:val="18"/>
+          <w:szCs w:val="18"/>
+          <w:lang w:val="en-GB"/>
+        </w:rPr>
+        <w:t>changeCell(Player, Column, [[H|T1]|T], NewLine) :- changeCell(Player, Column, T, AuxLine), (H=Column -&gt; append([[Column, Player]], AuxLine, NewLine); append([[H|T1]], AuxLine, NewLine)).</w:t>
+      </w:r>
+    </w:p>
+    <w:p>
+      <w:pPr>
+        <w:spacing w:line="240" w:lineRule="auto"/>
+        <w:rPr>
+          <w:sz w:val="18"/>
+          <w:szCs w:val="18"/>
+          <w:lang w:val="en-GB"/>
+        </w:rPr>
+      </w:pPr>
+      <w:r>
+        <w:rPr>
+          <w:sz w:val="18"/>
+          <w:szCs w:val="18"/>
+          <w:lang w:val="en-GB"/>
+        </w:rPr>
+        <w:t>implement_move(_, _, _, [], []).</w:t>
+      </w:r>
+    </w:p>
+    <w:p>
+      <w:pPr>
+        <w:spacing w:before="0" w:line="240" w:lineRule="auto"/>
+        <w:rPr>
+          <w:sz w:val="18"/>
+          <w:szCs w:val="18"/>
+          <w:lang w:val="en-GB"/>
+        </w:rPr>
+      </w:pPr>
+      <w:r>
+        <w:rPr>
+          <w:sz w:val="18"/>
+          <w:szCs w:val="18"/>
+          <w:lang w:val="en-GB"/>
+        </w:rPr>
+        <w:t>implement_move(_, [], [], Board, Board).</w:t>
+      </w:r>
+    </w:p>
+    <w:p>
+      <w:pPr>
+        <w:spacing w:before="0" w:line="240" w:lineRule="auto"/>
+        <w:rPr>
+          <w:sz w:val="18"/>
+          <w:szCs w:val="18"/>
+          <w:lang w:val="en-GB"/>
+        </w:rPr>
+      </w:pPr>
+      <w:r>
+        <w:rPr>
+          <w:sz w:val="18"/>
+          <w:szCs w:val="18"/>
+          <w:lang w:val="en-GB"/>
+        </w:rPr>
+        <w:t>implement_move(Player, Line, Column, [[H|T1]|T], NewBoard) :- implement_move(Player, Line, Column, T, AuxBoard), (H=Line -&gt; changeCell(Player, Column, T1, NewLine), append([[H|NewLine]], AuxBoard, NewBoard); append([[H|T1]], AuxBoard, NewBoard)).</w:t>
+      </w:r>
+    </w:p>
+    <w:p>
+      <w:pPr>
+        <w:spacing w:line="240" w:lineRule="auto"/>
+        <w:rPr>
+          <w:sz w:val="18"/>
+          <w:szCs w:val="18"/>
+          <w:lang w:val="en-GB"/>
+        </w:rPr>
+      </w:pPr>
+      <w:r>
+        <w:rPr>
+          <w:sz w:val="18"/>
+          <w:szCs w:val="18"/>
+          <w:lang w:val="en-GB"/>
+        </w:rPr>
+        <w:t>implement_moves([Player,Line1,Column1,Line2,Column2], Board, NewBoard) :- implement_move(Player, Line1, Column1, Board, BoardAux), implement_move(Player, Line2, Column2, BoardAux, NewBoard).</w:t>
+      </w:r>
+    </w:p>
+    <w:p>
+      <w:pPr>
+        <w:spacing w:line="240" w:lineRule="auto"/>
+        <w:rPr>
+          <w:sz w:val="18"/>
+          <w:szCs w:val="18"/>
+          <w:lang w:val="en-GB"/>
+        </w:rPr>
+      </w:pPr>
+      <w:r>
+        <w:rPr>
+          <w:sz w:val="18"/>
+          <w:szCs w:val="18"/>
+          <w:lang w:val="en-GB"/>
+        </w:rPr>
+        <w:t>move([Player,Line1,Column1,Line2,Column2], Board, NewBoard) :- verifyMove(Board, Line1, Column1, Line2, Column2), implement_moves([Player, Line1, Column1, Line2, Column2], Board, NewBoard).</w:t>
+      </w:r>
+    </w:p>
+    <w:p>
+      <w:pPr>
+        <w:rPr>
+          <w:lang w:val="pt-PT"/>
+        </w:rPr>
+      </w:pPr>
+      <w:r>
+        <w:rPr>
+          <w:lang w:val="pt-PT"/>
+        </w:rPr>
+        <w:t>O</w:t>
+      </w:r>
+      <w:r>
+        <w:rPr>
+          <w:lang w:val="pt-PT"/>
+        </w:rPr>
+        <w:t xml:space="preserve"> predicado cellValue permite descubrir qual o valor atual de uma determinada célula, dada a sua linha e coluna</w:t>
+      </w:r>
+      <w:bookmarkStart w:id="20" w:name="_GoBack"/>
+      <w:bookmarkEnd w:id="20"/>
+    </w:p>
+    <w:p>
+      <w:pPr>
+        <w:pStyle w:val="Ttulo2"/>
+        <w:rPr>
+          <w:lang w:val="pt-PT"/>
+        </w:rPr>
+      </w:pPr>
+      <w:bookmarkStart w:id="21" w:name="_Toc24835840"/>
+      <w:r>
+        <w:rPr>
+          <w:lang w:val="pt-PT"/>
+        </w:rPr>
+        <w:t>Final do Jogo</w:t>
+      </w:r>
+      <w:bookmarkEnd w:id="21"/>
+    </w:p>
+    <w:p>
+      <w:pPr>
+        <w:rPr>
+          <w:lang w:val="pt-PT"/>
+        </w:rPr>
+      </w:pPr>
+      <w:r>
+        <w:rPr>
+          <w:lang w:val="pt-PT"/>
+        </w:rPr>
+        <w:t>Verificação do fim do jogo, com identificação do vencedor. O predicado</w:t>
+      </w:r>
+      <w:r>
+        <w:rPr>
+          <w:lang w:val="pt-PT"/>
+        </w:rPr>
+        <w:t xml:space="preserve"> </w:t>
+      </w:r>
+      <w:r>
+        <w:rPr>
+          <w:lang w:val="pt-PT"/>
+        </w:rPr>
+        <w:t>deve chamar-se game_over(+Board, -Winner).</w:t>
+      </w:r>
+    </w:p>
+    <w:p>
+      <w:pPr>
+        <w:pStyle w:val="Ttulo2"/>
+        <w:rPr>
+          <w:lang w:val="pt-PT"/>
+        </w:rPr>
+      </w:pPr>
+      <w:bookmarkStart w:id="22" w:name="_Toc24835841"/>
+      <w:r>
+        <w:rPr>
+          <w:lang w:val="pt-PT"/>
+        </w:rPr>
+        <w:t>Avaliação do Tabuleiro</w:t>
+      </w:r>
+      <w:bookmarkEnd w:id="22"/>
+    </w:p>
+    <w:p>
+      <w:pPr>
+        <w:rPr>
+          <w:lang w:val="pt-PT"/>
+        </w:rPr>
+      </w:pPr>
+      <w:r>
+        <w:rPr>
+          <w:lang w:val="pt-PT"/>
+        </w:rPr>
+        <w:t>Forma(s) de avaliação do estado do jogo. O predicado deve</w:t>
+      </w:r>
+      <w:r>
+        <w:rPr>
+          <w:lang w:val="pt-PT"/>
+        </w:rPr>
+        <w:t xml:space="preserve"> </w:t>
+      </w:r>
+      <w:r>
+        <w:rPr>
+          <w:lang w:val="pt-PT"/>
+        </w:rPr>
+        <w:t>chamar-se value(+Board, +Player, -Value).</w:t>
+      </w:r>
+    </w:p>
+    <w:p>
+      <w:pPr>
+        <w:pStyle w:val="Ttulo2"/>
+        <w:rPr>
+          <w:lang w:val="pt-PT"/>
+        </w:rPr>
+      </w:pPr>
+      <w:bookmarkStart w:id="23" w:name="_Toc24835842"/>
+      <w:r>
+        <w:rPr>
+          <w:lang w:val="pt-PT"/>
+        </w:rPr>
+        <w:t>Jogada do Computador</w:t>
+      </w:r>
+      <w:bookmarkEnd w:id="23"/>
+    </w:p>
+    <w:p>
+      <w:pPr>
+        <w:rPr>
+          <w:lang w:val="pt-PT"/>
+        </w:rPr>
+      </w:pPr>
+      <w:r>
+        <w:rPr>
+          <w:lang w:val="pt-PT"/>
+        </w:rPr>
+        <w:t>Escolha da jogada a efetuar pelo computador, dependendo do</w:t>
+      </w:r>
+      <w:r>
+        <w:rPr>
+          <w:lang w:val="pt-PT"/>
+        </w:rPr>
+        <w:t xml:space="preserve"> </w:t>
+      </w:r>
+      <w:r>
+        <w:rPr>
+          <w:lang w:val="pt-PT"/>
+        </w:rPr>
+        <w:t>nível de dificuldade. O predicado deve chamar-se choose_move(+Board, +Level, -Move).</w:t>
+      </w:r>
+      <w:r>
+        <w:rPr>
+          <w:lang w:val="pt-PT"/>
+        </w:rPr>
+        <w:cr/>
+      </w:r>
+      <w:r>
+        <w:rPr>
+          <w:lang w:val="pt-PT"/>
+        </w:rPr>
+        <w:br w:type="page"/>
+      </w:r>
+    </w:p>
+    <w:p>
+      <w:pPr>
+        <w:pStyle w:val="Ttulo1"/>
+        <w:rPr>
+          <w:lang w:val="pt-PT"/>
+        </w:rPr>
+      </w:pPr>
+      <w:bookmarkStart w:id="24" w:name="_Toc24835843"/>
+      <w:r>
+        <w:rPr>
+          <w:lang w:val="pt-PT"/>
+        </w:rPr>
+        <w:lastRenderedPageBreak/>
+        <w:t>Conclusões</w:t>
+      </w:r>
+      <w:bookmarkEnd w:id="24"/>
+    </w:p>
+    <w:p>
+      <w:pPr>
+        <w:rPr>
+          <w:b/>
+          <w:color w:val="A61C00"/>
+          <w:sz w:val="36"/>
+          <w:szCs w:val="36"/>
+          <w:lang w:val="pt-PT"/>
+        </w:rPr>
+      </w:pPr>
+      <w:r>
+        <w:rPr>
+          <w:lang w:val="pt-PT"/>
+        </w:rPr>
+        <w:br w:type="page"/>
+      </w:r>
+    </w:p>
+    <w:p>
+      <w:pPr>
+        <w:pStyle w:val="Ttulo1"/>
+        <w:rPr>
+          <w:lang w:val="pt-PT"/>
+        </w:rPr>
+      </w:pPr>
+      <w:bookmarkStart w:id="25" w:name="_Toc24835844"/>
+      <w:r>
+        <w:rPr>
+          <w:lang w:val="pt-PT"/>
+        </w:rPr>
+        <w:lastRenderedPageBreak/>
+        <w:t>Bibliografia</w:t>
+      </w:r>
+      <w:bookmarkEnd w:id="25"/>
     </w:p>
     <w:p>
       <w:pPr>
@@ -4252,18 +7137,20 @@
           <w:right w:val="nil"/>
           <w:between w:val="nil"/>
         </w:pBdr>
-        <w:ind w:right="5958"/>
-        <w:jc w:val="center"/>
-        <w:rPr>
-          <w:lang w:val="pt-PT"/>
-        </w:rPr>
-      </w:pPr>
-      <w:r>
-        <w:rPr>
-          <w:lang w:val="pt-PT"/>
-        </w:rPr>
-        <w:t>[1,2,2,2,2,2,2,2,1,2,1,1],</w:t>
-      </w:r>
+        <w:rPr>
+          <w:rStyle w:val="Hiperligao"/>
+          <w:lang w:val="pt-PT"/>
+        </w:rPr>
+      </w:pPr>
+      <w:hyperlink r:id="rId21" w:history="1">
+        <w:r>
+          <w:rPr>
+            <w:rStyle w:val="Hiperligao"/>
+            <w:lang w:val="pt-PT"/>
+          </w:rPr>
+          <w:t>Board Game Geek</w:t>
+        </w:r>
+      </w:hyperlink>
     </w:p>
     <w:p>
       <w:pPr>
@@ -4274,323 +7161,11 @@
           <w:right w:val="nil"/>
           <w:between w:val="nil"/>
         </w:pBdr>
-        <w:ind w:right="5958"/>
-        <w:jc w:val="center"/>
-        <w:rPr>
-          <w:lang w:val="pt-PT"/>
-        </w:rPr>
-      </w:pPr>
-      <w:r>
-        <w:rPr>
-          <w:lang w:val="pt-PT"/>
-        </w:rPr>
-        <w:t>[2,1,2,2,1,1,1,2,1,1,1,2,1],</w:t>
-      </w:r>
-    </w:p>
-    <w:p>
-      <w:pPr>
-        <w:pBdr>
-          <w:top w:val="nil"/>
-          <w:left w:val="nil"/>
-          <w:bottom w:val="nil"/>
-          <w:right w:val="nil"/>
-          <w:between w:val="nil"/>
-        </w:pBdr>
-        <w:ind w:right="5958"/>
-        <w:jc w:val="center"/>
-        <w:rPr>
-          <w:lang w:val="pt-PT"/>
-        </w:rPr>
-      </w:pPr>
-      <w:r>
-        <w:rPr>
-          <w:lang w:val="pt-PT"/>
-        </w:rPr>
-        <w:t>[1,2,1,2,1,2,1,1,1,2,1,2,2,1],</w:t>
-      </w:r>
-    </w:p>
-    <w:p>
-      <w:pPr>
-        <w:pBdr>
-          <w:top w:val="nil"/>
-          <w:left w:val="nil"/>
-          <w:bottom w:val="nil"/>
-          <w:right w:val="nil"/>
-          <w:between w:val="nil"/>
-        </w:pBdr>
-        <w:ind w:right="5958"/>
-        <w:jc w:val="center"/>
-        <w:rPr>
-          <w:lang w:val="pt-PT"/>
-        </w:rPr>
-      </w:pPr>
-      <w:r>
-        <w:rPr>
-          <w:lang w:val="pt-PT"/>
-        </w:rPr>
-        <w:t>[2,1,2,1,1,2,1,1,2,2,1,2,1,2,2],</w:t>
-      </w:r>
-    </w:p>
-    <w:p>
-      <w:pPr>
-        <w:pBdr>
-          <w:top w:val="nil"/>
-          <w:left w:val="nil"/>
-          <w:bottom w:val="nil"/>
-          <w:right w:val="nil"/>
-          <w:between w:val="nil"/>
-        </w:pBdr>
-        <w:ind w:right="5958"/>
-        <w:jc w:val="center"/>
-        <w:rPr>
-          <w:lang w:val="pt-PT"/>
-        </w:rPr>
-      </w:pPr>
-      <w:r>
-        <w:rPr>
-          <w:lang w:val="pt-PT"/>
-        </w:rPr>
-        <w:t>[1,2,2,1,1,2,1,1,1,2,2,1,2,2],</w:t>
-      </w:r>
-    </w:p>
-    <w:p>
-      <w:pPr>
-        <w:pBdr>
-          <w:top w:val="nil"/>
-          <w:left w:val="nil"/>
-          <w:bottom w:val="nil"/>
-          <w:right w:val="nil"/>
-          <w:between w:val="nil"/>
-        </w:pBdr>
-        <w:ind w:right="5958"/>
-        <w:jc w:val="center"/>
-        <w:rPr>
-          <w:lang w:val="pt-PT"/>
-        </w:rPr>
-      </w:pPr>
-      <w:r>
-        <w:rPr>
-          <w:lang w:val="pt-PT"/>
-        </w:rPr>
-        <w:t>[2,1,1,2,1,2,1,2,2,1,1,2,1],</w:t>
-      </w:r>
-    </w:p>
-    <w:p>
-      <w:pPr>
-        <w:pBdr>
-          <w:top w:val="nil"/>
-          <w:left w:val="nil"/>
-          <w:bottom w:val="nil"/>
-          <w:right w:val="nil"/>
-          <w:between w:val="nil"/>
-        </w:pBdr>
-        <w:ind w:right="5958"/>
-        <w:jc w:val="center"/>
-        <w:rPr>
-          <w:lang w:val="pt-PT"/>
-        </w:rPr>
-      </w:pPr>
-      <w:r>
-        <w:rPr>
-          <w:lang w:val="pt-PT"/>
-        </w:rPr>
-        <w:t>[2,1,2,2,2,2,1,2,2,1,1,2],</w:t>
-      </w:r>
-    </w:p>
-    <w:p>
-      <w:pPr>
-        <w:pBdr>
-          <w:top w:val="nil"/>
-          <w:left w:val="nil"/>
-          <w:bottom w:val="nil"/>
-          <w:right w:val="nil"/>
-          <w:between w:val="nil"/>
-        </w:pBdr>
-        <w:ind w:right="5958"/>
-        <w:jc w:val="center"/>
-        <w:rPr>
-          <w:lang w:val="pt-PT"/>
-        </w:rPr>
-      </w:pPr>
-      <w:r>
-        <w:rPr>
-          <w:lang w:val="pt-PT"/>
-        </w:rPr>
-        <w:t>[1,1,2,1,2,1,1,1,2,2,2],</w:t>
-      </w:r>
-    </w:p>
-    <w:p>
-      <w:pPr>
-        <w:pBdr>
-          <w:top w:val="nil"/>
-          <w:left w:val="nil"/>
-          <w:bottom w:val="nil"/>
-          <w:right w:val="nil"/>
-          <w:between w:val="nil"/>
-        </w:pBdr>
-        <w:ind w:right="5958"/>
-        <w:jc w:val="center"/>
-        <w:rPr>
-          <w:lang w:val="pt-PT"/>
-        </w:rPr>
-      </w:pPr>
-      <w:r>
-        <w:rPr>
-          <w:lang w:val="pt-PT"/>
-        </w:rPr>
-        <w:t>[1,2,2,1,1,2,2,2,1,1],</w:t>
-      </w:r>
-    </w:p>
-    <w:p>
-      <w:pPr>
-        <w:pBdr>
-          <w:top w:val="nil"/>
-          <w:left w:val="nil"/>
-          <w:bottom w:val="nil"/>
-          <w:right w:val="nil"/>
-          <w:between w:val="nil"/>
-        </w:pBdr>
-        <w:ind w:right="5958"/>
-        <w:jc w:val="center"/>
-        <w:rPr>
-          <w:lang w:val="pt-PT"/>
-        </w:rPr>
-      </w:pPr>
-      <w:r>
-        <w:rPr>
-          <w:lang w:val="pt-PT"/>
-        </w:rPr>
-        <w:t>[1,2,2,1,1,2,2,1,2],</w:t>
-      </w:r>
-    </w:p>
-    <w:p>
-      <w:pPr>
-        <w:pBdr>
-          <w:top w:val="nil"/>
-          <w:left w:val="nil"/>
-          <w:bottom w:val="nil"/>
-          <w:right w:val="nil"/>
-          <w:between w:val="nil"/>
-        </w:pBdr>
-        <w:ind w:right="5958"/>
-        <w:jc w:val="center"/>
-        <w:rPr>
-          <w:lang w:val="pt-PT"/>
-        </w:rPr>
-      </w:pPr>
-      <w:r>
-        <w:rPr>
-          <w:lang w:val="pt-PT"/>
-        </w:rPr>
-        <w:t>[2,2,1,2,1,1,2,1]]</w:t>
-      </w:r>
-    </w:p>
-    <w:p>
-      <w:pPr>
-        <w:pBdr>
-          <w:top w:val="nil"/>
-          <w:left w:val="nil"/>
-          <w:bottom w:val="nil"/>
-          <w:right w:val="nil"/>
-          <w:between w:val="nil"/>
-        </w:pBdr>
-        <w:rPr>
-          <w:lang w:val="pt-PT"/>
-        </w:rPr>
-      </w:pPr>
-    </w:p>
-    <w:p>
-      <w:pPr>
-        <w:rPr>
-          <w:lang w:val="pt-PT"/>
-        </w:rPr>
-      </w:pPr>
-      <w:r>
-        <w:rPr>
-          <w:lang w:val="pt-PT"/>
-        </w:rPr>
-        <w:tab/>
-        <w:t>As peças do jogador 1 (peças brancas) são representadas pelo símbolo ‘1’, as peças do jogador 2 (peças pretas) são representadas pelo símbolo ‘2’ e as células vazias (sem nenhuma peça) são representadas pelo símbolo ‘B’.</w:t>
-      </w:r>
-      <w:r>
-        <w:rPr>
-          <w:lang w:val="pt-PT"/>
-        </w:rPr>
-        <w:br w:type="page"/>
-      </w:r>
-    </w:p>
-    <w:p>
-      <w:pPr>
-        <w:pStyle w:val="Ttulo1"/>
-        <w:rPr>
-          <w:lang w:val="pt-PT"/>
-        </w:rPr>
-      </w:pPr>
-      <w:r>
-        <w:rPr>
-          <w:lang w:val="pt-PT"/>
-        </w:rPr>
-        <w:lastRenderedPageBreak/>
-        <w:t>Bibliografia</w:t>
-      </w:r>
-    </w:p>
-    <w:p>
-      <w:pPr>
-        <w:pBdr>
-          <w:top w:val="nil"/>
-          <w:left w:val="nil"/>
-          <w:bottom w:val="nil"/>
-          <w:right w:val="nil"/>
-          <w:between w:val="nil"/>
-        </w:pBdr>
-        <w:rPr>
-          <w:rStyle w:val="Hiperligao"/>
-          <w:lang w:val="pt-PT"/>
-        </w:rPr>
-      </w:pPr>
-      <w:hyperlink r:id="rId21" w:history="1">
-        <w:proofErr w:type="spellStart"/>
-        <w:r>
-          <w:rPr>
-            <w:rStyle w:val="Hiperligao"/>
-            <w:lang w:val="pt-PT"/>
-          </w:rPr>
-          <w:t>Board</w:t>
-        </w:r>
-        <w:proofErr w:type="spellEnd"/>
-        <w:r>
-          <w:rPr>
-            <w:rStyle w:val="Hiperligao"/>
-            <w:lang w:val="pt-PT"/>
-          </w:rPr>
-          <w:t xml:space="preserve"> Game </w:t>
-        </w:r>
-        <w:proofErr w:type="spellStart"/>
-        <w:r>
-          <w:rPr>
-            <w:rStyle w:val="Hiperligao"/>
-            <w:lang w:val="pt-PT"/>
-          </w:rPr>
-          <w:t>Geek</w:t>
-        </w:r>
-        <w:proofErr w:type="spellEnd"/>
-      </w:hyperlink>
-    </w:p>
-    <w:p>
-      <w:pPr>
-        <w:pBdr>
-          <w:top w:val="nil"/>
-          <w:left w:val="nil"/>
-          <w:bottom w:val="nil"/>
-          <w:right w:val="nil"/>
-          <w:between w:val="nil"/>
-        </w:pBdr>
         <w:rPr>
           <w:lang w:val="pt-PT"/>
         </w:rPr>
       </w:pPr>
       <w:hyperlink r:id="rId22" w:history="1">
-        <w:proofErr w:type="spellStart"/>
         <w:r>
           <w:rPr>
             <w:rStyle w:val="Hiperligao"/>
@@ -4598,7 +7173,6 @@
           </w:rPr>
           <w:t>Wikipedia</w:t>
         </w:r>
-        <w:proofErr w:type="spellEnd"/>
       </w:hyperlink>
     </w:p>
     <w:p>
@@ -4729,47 +7303,11 @@
                           <w:pPr>
                             <w:jc w:val="left"/>
                           </w:pPr>
-                          <w:proofErr w:type="spellStart"/>
                           <w:r>
                             <w:rPr>
                               <w:color w:val="FFFFFF" w:themeColor="background1"/>
                             </w:rPr>
-                            <w:t>Programação</w:t>
-                          </w:r>
-                          <w:proofErr w:type="spellEnd"/>
-                          <w:r>
-                            <w:rPr>
-                              <w:color w:val="FFFFFF" w:themeColor="background1"/>
-                            </w:rPr>
-                            <w:t xml:space="preserve"> </w:t>
-                          </w:r>
-                          <w:proofErr w:type="spellStart"/>
-                          <w:r>
-                            <w:rPr>
-                              <w:color w:val="FFFFFF" w:themeColor="background1"/>
-                            </w:rPr>
-                            <w:t>em</w:t>
-                          </w:r>
-                          <w:proofErr w:type="spellEnd"/>
-                          <w:r>
-                            <w:rPr>
-                              <w:color w:val="FFFFFF" w:themeColor="background1"/>
-                            </w:rPr>
-                            <w:t xml:space="preserve"> </w:t>
-                          </w:r>
-                          <w:proofErr w:type="spellStart"/>
-                          <w:r>
-                            <w:rPr>
-                              <w:color w:val="FFFFFF" w:themeColor="background1"/>
-                            </w:rPr>
-                            <w:t>Lógica</w:t>
-                          </w:r>
-                          <w:proofErr w:type="spellEnd"/>
-                          <w:r>
-                            <w:rPr>
-                              <w:color w:val="FFFFFF" w:themeColor="background1"/>
-                            </w:rPr>
-                            <w:t xml:space="preserve"> - Iris 4</w:t>
+                            <w:t>Programação em Lógica - Iris 4</w:t>
                           </w:r>
                           <w:r>
                             <w:rPr>
@@ -4915,47 +7453,11 @@
                     <w:pPr>
                       <w:jc w:val="left"/>
                     </w:pPr>
-                    <w:proofErr w:type="spellStart"/>
                     <w:r>
                       <w:rPr>
                         <w:color w:val="FFFFFF" w:themeColor="background1"/>
                       </w:rPr>
-                      <w:t>Programação</w:t>
-                    </w:r>
-                    <w:proofErr w:type="spellEnd"/>
-                    <w:r>
-                      <w:rPr>
-                        <w:color w:val="FFFFFF" w:themeColor="background1"/>
-                      </w:rPr>
-                      <w:t xml:space="preserve"> </w:t>
-                    </w:r>
-                    <w:proofErr w:type="spellStart"/>
-                    <w:r>
-                      <w:rPr>
-                        <w:color w:val="FFFFFF" w:themeColor="background1"/>
-                      </w:rPr>
-                      <w:t>em</w:t>
-                    </w:r>
-                    <w:proofErr w:type="spellEnd"/>
-                    <w:r>
-                      <w:rPr>
-                        <w:color w:val="FFFFFF" w:themeColor="background1"/>
-                      </w:rPr>
-                      <w:t xml:space="preserve"> </w:t>
-                    </w:r>
-                    <w:proofErr w:type="spellStart"/>
-                    <w:r>
-                      <w:rPr>
-                        <w:color w:val="FFFFFF" w:themeColor="background1"/>
-                      </w:rPr>
-                      <w:t>Lógica</w:t>
-                    </w:r>
-                    <w:proofErr w:type="spellEnd"/>
-                    <w:r>
-                      <w:rPr>
-                        <w:color w:val="FFFFFF" w:themeColor="background1"/>
-                      </w:rPr>
-                      <w:t xml:space="preserve"> - Iris 4</w:t>
+                      <w:t>Programação em Lógica - Iris 4</w:t>
                     </w:r>
                     <w:r>
                       <w:rPr>

--- a/Relatório.docx
+++ b/Relatório.docx
@@ -36,6 +36,7 @@
       </w:pPr>
       <w:bookmarkStart w:id="1" w:name="_tw1oef5gbz8v" w:colFirst="0" w:colLast="0"/>
       <w:bookmarkEnd w:id="1"/>
+      <w:proofErr w:type="spellStart"/>
       <w:r>
         <w:rPr>
           <w:b w:val="0"/>
@@ -43,8 +44,49 @@
           <w:sz w:val="72"/>
           <w:szCs w:val="72"/>
         </w:rPr>
-        <w:t>Programação em Lógica</w:t>
-      </w:r>
+        <w:t>Programação</w:t>
+      </w:r>
+      <w:proofErr w:type="spellEnd"/>
+      <w:r>
+        <w:rPr>
+          <w:b w:val="0"/>
+          <w:color w:val="A61C00"/>
+          <w:sz w:val="72"/>
+          <w:szCs w:val="72"/>
+        </w:rPr>
+        <w:t xml:space="preserve"> </w:t>
+      </w:r>
+      <w:proofErr w:type="spellStart"/>
+      <w:r>
+        <w:rPr>
+          <w:b w:val="0"/>
+          <w:color w:val="A61C00"/>
+          <w:sz w:val="72"/>
+          <w:szCs w:val="72"/>
+        </w:rPr>
+        <w:t>em</w:t>
+      </w:r>
+      <w:proofErr w:type="spellEnd"/>
+      <w:r>
+        <w:rPr>
+          <w:b w:val="0"/>
+          <w:color w:val="A61C00"/>
+          <w:sz w:val="72"/>
+          <w:szCs w:val="72"/>
+        </w:rPr>
+        <w:t xml:space="preserve"> </w:t>
+      </w:r>
+      <w:proofErr w:type="spellStart"/>
+      <w:r>
+        <w:rPr>
+          <w:b w:val="0"/>
+          <w:color w:val="A61C00"/>
+          <w:sz w:val="72"/>
+          <w:szCs w:val="72"/>
+        </w:rPr>
+        <w:t>Lógica</w:t>
+      </w:r>
+      <w:proofErr w:type="spellEnd"/>
       <w:r>
         <w:br/>
         <w:t>IRIS 4</w:t>
@@ -66,12 +108,10 @@
           <w:szCs w:val="20"/>
         </w:rPr>
         <w:sectPr>
-          <w:headerReference w:type="even" r:id="rId7"/>
-          <w:headerReference w:type="default" r:id="rId8"/>
-          <w:footerReference w:type="even" r:id="rId9"/>
-          <w:footerReference w:type="default" r:id="rId10"/>
-          <w:headerReference w:type="first" r:id="rId11"/>
-          <w:footerReference w:type="first" r:id="rId12"/>
+          <w:headerReference w:type="default" r:id="rId7"/>
+          <w:footerReference w:type="default" r:id="rId8"/>
+          <w:headerReference w:type="first" r:id="rId9"/>
+          <w:footerReference w:type="first" r:id="rId10"/>
           <w:pgSz w:w="12240" w:h="15840"/>
           <w:pgMar w:top="1440" w:right="1440" w:bottom="1440" w:left="1440" w:header="0" w:footer="720" w:gutter="0"/>
           <w:pgNumType w:start="0"/>
@@ -100,7 +140,7 @@
                     <pic:cNvPicPr preferRelativeResize="0"/>
                   </pic:nvPicPr>
                   <pic:blipFill>
-                    <a:blip r:embed="rId13"/>
+                    <a:blip r:embed="rId11"/>
                     <a:srcRect/>
                     <a:stretch>
                       <a:fillRect/>
@@ -331,6 +371,7 @@
           <w:szCs w:val="36"/>
         </w:rPr>
       </w:pPr>
+      <w:proofErr w:type="spellStart"/>
       <w:r>
         <w:rPr>
           <w:b/>
@@ -341,6 +382,7 @@
         <w:lastRenderedPageBreak/>
         <w:t>Índice</w:t>
       </w:r>
+      <w:proofErr w:type="spellEnd"/>
     </w:p>
     <w:sdt>
       <w:sdtPr>
@@ -1581,6 +1623,76 @@
     <w:p>
       <w:pPr>
         <w:rPr>
+          <w:lang w:val="pt-PT"/>
+        </w:rPr>
+      </w:pPr>
+      <w:r>
+        <w:rPr>
+          <w:lang w:val="pt-PT"/>
+        </w:rPr>
+        <w:tab/>
+        <w:t xml:space="preserve">O primeiro projeto da unidade curricular Programação em Lógica (PLOG) tem âmbito o desenvolvimento de um jogo na linguagem </w:t>
+      </w:r>
+      <w:proofErr w:type="spellStart"/>
+      <w:r>
+        <w:rPr>
+          <w:lang w:val="pt-PT"/>
+        </w:rPr>
+        <w:t>Prolog</w:t>
+      </w:r>
+      <w:proofErr w:type="spellEnd"/>
+      <w:r>
+        <w:rPr>
+          <w:lang w:val="pt-PT"/>
+        </w:rPr>
+        <w:t>. O nosso grupo selecionou, de entre as opções disponíveis, o jogo Iris, descrito na secção seguinte.</w:t>
+      </w:r>
+    </w:p>
+    <w:p>
+      <w:pPr>
+        <w:rPr>
+          <w:lang w:val="pt-PT"/>
+        </w:rPr>
+      </w:pPr>
+      <w:r>
+        <w:rPr>
+          <w:lang w:val="pt-PT"/>
+        </w:rPr>
+        <w:tab/>
+        <w:t>Este jogo foi implementado na sua totalidade, tendo várias funcionalidades: visualização do seu estado, movimentação das peças de cada jogador, verificação do estado final do jogo e cálculo do seu vencedor.</w:t>
+      </w:r>
+    </w:p>
+    <w:p>
+      <w:pPr>
+        <w:rPr>
+          <w:lang w:val="pt-PT"/>
+        </w:rPr>
+      </w:pPr>
+      <w:r>
+        <w:rPr>
+          <w:lang w:val="pt-PT"/>
+        </w:rPr>
+        <w:tab/>
+        <w:t xml:space="preserve">O jogo foi implementado segundo 3 métodos: humano contra humano, humano contra computador e computador contra computador. Os jogadores simulados por computadores são simulados de acordo com 4 níveis (fácil, médio, difícil e </w:t>
+      </w:r>
+      <w:r>
+        <w:rPr>
+          <w:i/>
+          <w:iCs/>
+          <w:lang w:val="pt-PT"/>
+        </w:rPr>
+        <w:t>hardcore</w:t>
+      </w:r>
+      <w:r>
+        <w:rPr>
+          <w:lang w:val="pt-PT"/>
+        </w:rPr>
+        <w:t>).</w:t>
+      </w:r>
+    </w:p>
+    <w:p>
+      <w:pPr>
+        <w:rPr>
           <w:b/>
           <w:color w:val="A61C00"/>
           <w:sz w:val="36"/>
@@ -1645,7 +1757,35 @@
           <w:lang w:val="pt-PT"/>
         </w:rPr>
         <w:tab/>
-        <w:t>Iris é um jogo que existe desde 2019 e que foi criado por Craig Duncan. Este jogo de tabuleiro enquadra-se na categoria “Estratégia Abstrata” segue um mecanismo de “Construção de Padrões” e é da família “Combinatória”. Deste modo, é um jogo sem tema/enredo, cujo resultado não é dependente da sorte / do acaso. Para além disso, é um jogo desenvolvido de forma a ter 2 jogadores, em que os jogadores alternam os turnos.</w:t>
+        <w:t xml:space="preserve">Iris é um jogo que existe desde 2019 e que foi criado por </w:t>
+      </w:r>
+      <w:proofErr w:type="spellStart"/>
+      <w:r>
+        <w:rPr>
+          <w:lang w:val="pt-PT"/>
+        </w:rPr>
+        <w:t>Craig</w:t>
+      </w:r>
+      <w:proofErr w:type="spellEnd"/>
+      <w:r>
+        <w:rPr>
+          <w:lang w:val="pt-PT"/>
+        </w:rPr>
+        <w:t xml:space="preserve"> </w:t>
+      </w:r>
+      <w:proofErr w:type="spellStart"/>
+      <w:r>
+        <w:rPr>
+          <w:lang w:val="pt-PT"/>
+        </w:rPr>
+        <w:t>Duncan</w:t>
+      </w:r>
+      <w:proofErr w:type="spellEnd"/>
+      <w:r>
+        <w:rPr>
+          <w:lang w:val="pt-PT"/>
+        </w:rPr>
+        <w:t>. Este jogo de tabuleiro enquadra-se na categoria “Estratégia Abstrata” segue um mecanismo de “Construção de Padrões” e é da família “Combinatória”. Deste modo, é um jogo sem tema/enredo, cujo resultado não é dependente da sorte / do acaso. Para além disso, é um jogo desenvolvido de forma a ter 2 jogadores, em que os jogadores alternam os turnos.</w:t>
       </w:r>
     </w:p>
     <w:p>
@@ -1677,7 +1817,21 @@
           <w:lang w:val="pt-PT"/>
         </w:rPr>
         <w:tab/>
-        <w:t>Para jogar este jogo, é necessário um tabuleiro “hexhex”, ou seja, um tabuleiro hexagonal com células hexagonais. As células que compõem o perímetro do tabuleiro são coloridas (formando as cores do arco-íris) e as restantes células são de cor cinzenta.</w:t>
+        <w:t>Para jogar este jogo, é necessário um tabuleiro “</w:t>
+      </w:r>
+      <w:proofErr w:type="spellStart"/>
+      <w:r>
+        <w:rPr>
+          <w:lang w:val="pt-PT"/>
+        </w:rPr>
+        <w:t>hexhex</w:t>
+      </w:r>
+      <w:proofErr w:type="spellEnd"/>
+      <w:r>
+        <w:rPr>
+          <w:lang w:val="pt-PT"/>
+        </w:rPr>
+        <w:t>”, ou seja, um tabuleiro hexagonal com células hexagonais. As células que compõem o perímetro do tabuleiro são coloridas (formando as cores do arco-íris) e as restantes células são de cor cinzenta.</w:t>
       </w:r>
     </w:p>
     <w:p>
@@ -1740,7 +1894,7 @@
                     <pic:cNvPicPr preferRelativeResize="0"/>
                   </pic:nvPicPr>
                   <pic:blipFill>
-                    <a:blip r:embed="rId14"/>
+                    <a:blip r:embed="rId12"/>
                     <a:srcRect/>
                     <a:stretch>
                       <a:fillRect/>
@@ -1780,7 +1934,7 @@
                     <pic:cNvPicPr preferRelativeResize="0"/>
                   </pic:nvPicPr>
                   <pic:blipFill>
-                    <a:blip r:embed="rId15"/>
+                    <a:blip r:embed="rId13"/>
                     <a:srcRect/>
                     <a:stretch>
                       <a:fillRect/>
@@ -2084,7 +2238,7 @@
                     <pic:cNvPicPr preferRelativeResize="0"/>
                   </pic:nvPicPr>
                   <pic:blipFill>
-                    <a:blip r:embed="rId16"/>
+                    <a:blip r:embed="rId14"/>
                     <a:srcRect/>
                     <a:stretch>
                       <a:fillRect/>
@@ -2272,9 +2426,9 @@
           <w:bdr w:val="none" w:sz="0" w:space="0" w:color="auto" w:frame="1"/>
         </w:rPr>
         <w:drawing>
-          <wp:inline distT="0" distB="0" distL="0" distR="0" wp14:anchorId="30FD7348" wp14:editId="7CB9B17D">
-            <wp:extent cx="3416300" cy="3050750"/>
-            <wp:effectExtent l="0" t="0" r="0" b="0"/>
+          <wp:inline distT="0" distB="0" distL="0" distR="0" wp14:anchorId="30FD7348" wp14:editId="7ED45489">
+            <wp:extent cx="3280957" cy="2929890"/>
+            <wp:effectExtent l="0" t="0" r="0" b="3810"/>
             <wp:docPr id="3" name="Imagem 3"/>
             <wp:cNvGraphicFramePr>
               <a:graphicFrameLocks xmlns:a="http://schemas.openxmlformats.org/drawingml/2006/main" noChangeAspect="1"/>
@@ -2289,7 +2443,7 @@
                     </pic:cNvPicPr>
                   </pic:nvPicPr>
                   <pic:blipFill rotWithShape="1">
-                    <a:blip r:embed="rId17" cstate="print">
+                    <a:blip r:embed="rId15" cstate="print">
                       <a:extLst>
                         <a:ext uri="{28A0092B-C50C-407E-A947-70E740481C1C}">
                           <a14:useLocalDpi xmlns:a14="http://schemas.microsoft.com/office/drawing/2010/main" val="0"/>
@@ -2302,7 +2456,7 @@
                   <pic:spPr bwMode="auto">
                     <a:xfrm>
                       <a:off x="0" y="0"/>
-                      <a:ext cx="3427203" cy="3060487"/>
+                      <a:ext cx="3297978" cy="2945090"/>
                     </a:xfrm>
                     <a:prstGeom prst="rect">
                       <a:avLst/>
@@ -2729,7 +2883,6 @@
           <w:szCs w:val="16"/>
           <w:lang w:val="pt-PT"/>
         </w:rPr>
-        <w:lastRenderedPageBreak/>
         <w:t xml:space="preserve"> [-5, [-9, 'B'], [-7, 'B'], [-5, 'B'], [-3, 'B'], [-1, 'B'], [1, 'B'], [3, 'B'], [5, 'B'], [7, 'B'], [9, 'B']],</w:t>
       </w:r>
     </w:p>
@@ -2790,6 +2943,7 @@
         <w:rPr>
           <w:noProof/>
         </w:rPr>
+        <w:lastRenderedPageBreak/>
         <w:drawing>
           <wp:anchor distT="0" distB="0" distL="114300" distR="114300" simplePos="0" relativeHeight="251660288" behindDoc="1" locked="0" layoutInCell="1" allowOverlap="1" wp14:anchorId="36EC52AC" wp14:editId="2ABF9EC9">
             <wp:simplePos x="0" y="0"/>
@@ -2816,7 +2970,7 @@
                     </pic:cNvPicPr>
                   </pic:nvPicPr>
                   <pic:blipFill>
-                    <a:blip r:embed="rId18">
+                    <a:blip r:embed="rId16">
                       <a:extLst>
                         <a:ext uri="{28A0092B-C50C-407E-A947-70E740481C1C}">
                           <a14:useLocalDpi xmlns:a14="http://schemas.microsoft.com/office/drawing/2010/main" val="0"/>
@@ -2876,7 +3030,7 @@
                     </pic:cNvPicPr>
                   </pic:nvPicPr>
                   <pic:blipFill>
-                    <a:blip r:embed="rId19" cstate="print">
+                    <a:blip r:embed="rId17" cstate="print">
                       <a:extLst>
                         <a:ext uri="{28A0092B-C50C-407E-A947-70E740481C1C}">
                           <a14:useLocalDpi xmlns:a14="http://schemas.microsoft.com/office/drawing/2010/main" val="0"/>
@@ -5634,7 +5788,7 @@
         <w:rPr>
           <w:lang w:val="pt-PT"/>
         </w:rPr>
-        <w:t>vizualização</w:t>
+        <w:t>visualização</w:t>
       </w:r>
       <w:r>
         <w:rPr>
@@ -5648,13 +5802,23 @@
         </w:rPr>
         <w:t xml:space="preserve"> </w:t>
       </w:r>
+      <w:proofErr w:type="spellStart"/>
       <w:r>
         <w:rPr>
           <w:i/>
           <w:iCs/>
           <w:lang w:val="pt-PT"/>
         </w:rPr>
-        <w:t xml:space="preserve">hexhex </w:t>
+        <w:t>hexhex</w:t>
+      </w:r>
+      <w:proofErr w:type="spellEnd"/>
+      <w:r>
+        <w:rPr>
+          <w:i/>
+          <w:iCs/>
+          <w:lang w:val="pt-PT"/>
+        </w:rPr>
+        <w:t xml:space="preserve"> </w:t>
       </w:r>
       <w:r>
         <w:rPr>
@@ -5691,13 +5855,33 @@
           <w:lang w:val="pt-PT"/>
         </w:rPr>
       </w:pPr>
-      <w:r>
-        <w:rPr>
-          <w:sz w:val="18"/>
-          <w:szCs w:val="18"/>
-          <w:lang w:val="pt-PT"/>
-        </w:rPr>
-        <w:t>drawSpace(0).</w:t>
+      <w:proofErr w:type="spellStart"/>
+      <w:proofErr w:type="gramStart"/>
+      <w:r>
+        <w:rPr>
+          <w:sz w:val="18"/>
+          <w:szCs w:val="18"/>
+          <w:lang w:val="pt-PT"/>
+        </w:rPr>
+        <w:t>drawSpace</w:t>
+      </w:r>
+      <w:proofErr w:type="spellEnd"/>
+      <w:r>
+        <w:rPr>
+          <w:sz w:val="18"/>
+          <w:szCs w:val="18"/>
+          <w:lang w:val="pt-PT"/>
+        </w:rPr>
+        <w:t>(</w:t>
+      </w:r>
+      <w:proofErr w:type="gramEnd"/>
+      <w:r>
+        <w:rPr>
+          <w:sz w:val="18"/>
+          <w:szCs w:val="18"/>
+          <w:lang w:val="pt-PT"/>
+        </w:rPr>
+        <w:t>0).</w:t>
       </w:r>
     </w:p>
     <w:p>
@@ -5716,13 +5900,59 @@
           <w:lang w:val="en-GB"/>
         </w:rPr>
       </w:pPr>
-      <w:r>
-        <w:rPr>
-          <w:sz w:val="18"/>
-          <w:szCs w:val="18"/>
-          <w:lang w:val="en-GB"/>
-        </w:rPr>
-        <w:t>drawSpace(N) :- write(' '), N1 is N-1, drawSpace(N1).</w:t>
+      <w:proofErr w:type="spellStart"/>
+      <w:r>
+        <w:rPr>
+          <w:sz w:val="18"/>
+          <w:szCs w:val="18"/>
+          <w:lang w:val="en-GB"/>
+        </w:rPr>
+        <w:t>drawSpace</w:t>
+      </w:r>
+      <w:proofErr w:type="spellEnd"/>
+      <w:r>
+        <w:rPr>
+          <w:sz w:val="18"/>
+          <w:szCs w:val="18"/>
+          <w:lang w:val="en-GB"/>
+        </w:rPr>
+        <w:t>(N</w:t>
+      </w:r>
+      <w:proofErr w:type="gramStart"/>
+      <w:r>
+        <w:rPr>
+          <w:sz w:val="18"/>
+          <w:szCs w:val="18"/>
+          <w:lang w:val="en-GB"/>
+        </w:rPr>
+        <w:t>) :</w:t>
+      </w:r>
+      <w:proofErr w:type="gramEnd"/>
+      <w:r>
+        <w:rPr>
+          <w:sz w:val="18"/>
+          <w:szCs w:val="18"/>
+          <w:lang w:val="en-GB"/>
+        </w:rPr>
+        <w:t xml:space="preserve">- write(' '), N1 is N-1, </w:t>
+      </w:r>
+      <w:proofErr w:type="spellStart"/>
+      <w:r>
+        <w:rPr>
+          <w:sz w:val="18"/>
+          <w:szCs w:val="18"/>
+          <w:lang w:val="en-GB"/>
+        </w:rPr>
+        <w:t>drawSpace</w:t>
+      </w:r>
+      <w:proofErr w:type="spellEnd"/>
+      <w:r>
+        <w:rPr>
+          <w:sz w:val="18"/>
+          <w:szCs w:val="18"/>
+          <w:lang w:val="en-GB"/>
+        </w:rPr>
+        <w:t>(N1).</w:t>
       </w:r>
     </w:p>
     <w:p>
@@ -5741,13 +5971,41 @@
           <w:lang w:val="en-GB"/>
         </w:rPr>
       </w:pPr>
-      <w:r>
-        <w:rPr>
-          <w:sz w:val="18"/>
-          <w:szCs w:val="18"/>
-          <w:lang w:val="en-GB"/>
-        </w:rPr>
-        <w:t>displayCell([_|[P]]):- write(P), write(' ').</w:t>
+      <w:proofErr w:type="spellStart"/>
+      <w:r>
+        <w:rPr>
+          <w:sz w:val="18"/>
+          <w:szCs w:val="18"/>
+          <w:lang w:val="en-GB"/>
+        </w:rPr>
+        <w:t>displayCell</w:t>
+      </w:r>
+      <w:proofErr w:type="spellEnd"/>
+      <w:r>
+        <w:rPr>
+          <w:sz w:val="18"/>
+          <w:szCs w:val="18"/>
+          <w:lang w:val="en-GB"/>
+        </w:rPr>
+        <w:t>([_|[P]]</w:t>
+      </w:r>
+      <w:proofErr w:type="gramStart"/>
+      <w:r>
+        <w:rPr>
+          <w:sz w:val="18"/>
+          <w:szCs w:val="18"/>
+          <w:lang w:val="en-GB"/>
+        </w:rPr>
+        <w:t>):-</w:t>
+      </w:r>
+      <w:proofErr w:type="gramEnd"/>
+      <w:r>
+        <w:rPr>
+          <w:sz w:val="18"/>
+          <w:szCs w:val="18"/>
+          <w:lang w:val="en-GB"/>
+        </w:rPr>
+        <w:t xml:space="preserve"> write(P), write(' ').</w:t>
       </w:r>
     </w:p>
     <w:p>
@@ -5766,13 +6024,33 @@
           <w:lang w:val="en-GB"/>
         </w:rPr>
       </w:pPr>
-      <w:r>
-        <w:rPr>
-          <w:sz w:val="18"/>
-          <w:szCs w:val="18"/>
-          <w:lang w:val="en-GB"/>
-        </w:rPr>
-        <w:t>displayLineCells([]).</w:t>
+      <w:proofErr w:type="spellStart"/>
+      <w:proofErr w:type="gramStart"/>
+      <w:r>
+        <w:rPr>
+          <w:sz w:val="18"/>
+          <w:szCs w:val="18"/>
+          <w:lang w:val="en-GB"/>
+        </w:rPr>
+        <w:t>displayLineCells</w:t>
+      </w:r>
+      <w:proofErr w:type="spellEnd"/>
+      <w:r>
+        <w:rPr>
+          <w:sz w:val="18"/>
+          <w:szCs w:val="18"/>
+          <w:lang w:val="en-GB"/>
+        </w:rPr>
+        <w:t>(</w:t>
+      </w:r>
+      <w:proofErr w:type="gramEnd"/>
+      <w:r>
+        <w:rPr>
+          <w:sz w:val="18"/>
+          <w:szCs w:val="18"/>
+          <w:lang w:val="en-GB"/>
+        </w:rPr>
+        <w:t>[]).</w:t>
       </w:r>
     </w:p>
     <w:p>
@@ -5791,13 +6069,32 @@
           <w:lang w:val="en-GB"/>
         </w:rPr>
       </w:pPr>
-      <w:r>
-        <w:rPr>
-          <w:sz w:val="18"/>
-          <w:szCs w:val="18"/>
-          <w:lang w:val="en-GB"/>
-        </w:rPr>
-        <w:t>displayLineCells([H|T])</w:t>
+      <w:proofErr w:type="spellStart"/>
+      <w:r>
+        <w:rPr>
+          <w:sz w:val="18"/>
+          <w:szCs w:val="18"/>
+          <w:lang w:val="en-GB"/>
+        </w:rPr>
+        <w:t>displayLineCells</w:t>
+      </w:r>
+      <w:proofErr w:type="spellEnd"/>
+      <w:r>
+        <w:rPr>
+          <w:sz w:val="18"/>
+          <w:szCs w:val="18"/>
+          <w:lang w:val="en-GB"/>
+        </w:rPr>
+        <w:t>([H|T]</w:t>
+      </w:r>
+      <w:proofErr w:type="gramStart"/>
+      <w:r>
+        <w:rPr>
+          <w:sz w:val="18"/>
+          <w:szCs w:val="18"/>
+          <w:lang w:val="en-GB"/>
+        </w:rPr>
+        <w:t>)</w:t>
       </w:r>
       <w:r>
         <w:rPr>
@@ -5813,7 +6110,52 @@
           <w:szCs w:val="18"/>
           <w:lang w:val="en-GB"/>
         </w:rPr>
-        <w:t>:- displayCell(H), displayLineCells(T).</w:t>
+        <w:t>:</w:t>
+      </w:r>
+      <w:proofErr w:type="gramEnd"/>
+      <w:r>
+        <w:rPr>
+          <w:sz w:val="18"/>
+          <w:szCs w:val="18"/>
+          <w:lang w:val="en-GB"/>
+        </w:rPr>
+        <w:t xml:space="preserve">- </w:t>
+      </w:r>
+      <w:proofErr w:type="spellStart"/>
+      <w:r>
+        <w:rPr>
+          <w:sz w:val="18"/>
+          <w:szCs w:val="18"/>
+          <w:lang w:val="en-GB"/>
+        </w:rPr>
+        <w:t>displayCell</w:t>
+      </w:r>
+      <w:proofErr w:type="spellEnd"/>
+      <w:r>
+        <w:rPr>
+          <w:sz w:val="18"/>
+          <w:szCs w:val="18"/>
+          <w:lang w:val="en-GB"/>
+        </w:rPr>
+        <w:t xml:space="preserve">(H), </w:t>
+      </w:r>
+      <w:proofErr w:type="spellStart"/>
+      <w:r>
+        <w:rPr>
+          <w:sz w:val="18"/>
+          <w:szCs w:val="18"/>
+          <w:lang w:val="en-GB"/>
+        </w:rPr>
+        <w:t>displayLineCells</w:t>
+      </w:r>
+      <w:proofErr w:type="spellEnd"/>
+      <w:r>
+        <w:rPr>
+          <w:sz w:val="18"/>
+          <w:szCs w:val="18"/>
+          <w:lang w:val="en-GB"/>
+        </w:rPr>
+        <w:t>(T).</w:t>
       </w:r>
     </w:p>
     <w:p>
@@ -5832,13 +6174,77 @@
           <w:lang w:val="en-GB"/>
         </w:rPr>
       </w:pPr>
-      <w:r>
-        <w:rPr>
-          <w:sz w:val="18"/>
-          <w:szCs w:val="18"/>
-          <w:lang w:val="en-GB"/>
-        </w:rPr>
-        <w:t>displayLine([H|T]) :- (H&lt;0 -&gt; write(H); write(' '), write(H)), (H&gt;0 -&gt; N1 is H+1, drawSpace(N1); N1 is -H+1, drawSpace(N1)), (H&lt;0 -&gt; write('\\ '); (H&gt;0 -&gt; write('/ '); write('| '))), displayLineCells(T), (H&lt;0 -&gt; write('/ \n'); (H&gt;0 -&gt; write('\\ \n'); write('| \n'))).</w:t>
+      <w:proofErr w:type="spellStart"/>
+      <w:r>
+        <w:rPr>
+          <w:sz w:val="18"/>
+          <w:szCs w:val="18"/>
+          <w:lang w:val="en-GB"/>
+        </w:rPr>
+        <w:t>displayLine</w:t>
+      </w:r>
+      <w:proofErr w:type="spellEnd"/>
+      <w:r>
+        <w:rPr>
+          <w:sz w:val="18"/>
+          <w:szCs w:val="18"/>
+          <w:lang w:val="en-GB"/>
+        </w:rPr>
+        <w:t xml:space="preserve">([H|T]) :- (H&lt;0 -&gt; write(H); write(' '), write(H)), (H&gt;0 -&gt; N1 is H+1, </w:t>
+      </w:r>
+      <w:proofErr w:type="spellStart"/>
+      <w:r>
+        <w:rPr>
+          <w:sz w:val="18"/>
+          <w:szCs w:val="18"/>
+          <w:lang w:val="en-GB"/>
+        </w:rPr>
+        <w:t>drawSpace</w:t>
+      </w:r>
+      <w:proofErr w:type="spellEnd"/>
+      <w:r>
+        <w:rPr>
+          <w:sz w:val="18"/>
+          <w:szCs w:val="18"/>
+          <w:lang w:val="en-GB"/>
+        </w:rPr>
+        <w:t xml:space="preserve">(N1); N1 is -H+1, </w:t>
+      </w:r>
+      <w:proofErr w:type="spellStart"/>
+      <w:r>
+        <w:rPr>
+          <w:sz w:val="18"/>
+          <w:szCs w:val="18"/>
+          <w:lang w:val="en-GB"/>
+        </w:rPr>
+        <w:t>drawSpace</w:t>
+      </w:r>
+      <w:proofErr w:type="spellEnd"/>
+      <w:r>
+        <w:rPr>
+          <w:sz w:val="18"/>
+          <w:szCs w:val="18"/>
+          <w:lang w:val="en-GB"/>
+        </w:rPr>
+        <w:t xml:space="preserve">(N1)), (H&lt;0 -&gt; write('\\ '); (H&gt;0 -&gt; write('/ '); write('| '))), </w:t>
+      </w:r>
+      <w:proofErr w:type="spellStart"/>
+      <w:r>
+        <w:rPr>
+          <w:sz w:val="18"/>
+          <w:szCs w:val="18"/>
+          <w:lang w:val="en-GB"/>
+        </w:rPr>
+        <w:t>displayLineCells</w:t>
+      </w:r>
+      <w:proofErr w:type="spellEnd"/>
+      <w:r>
+        <w:rPr>
+          <w:sz w:val="18"/>
+          <w:szCs w:val="18"/>
+          <w:lang w:val="en-GB"/>
+        </w:rPr>
+        <w:t>(T), (H&lt;0 -&gt; write('/ \n'); (H&gt;0 -&gt; write('\\ \n'); write('| \n'))).</w:t>
       </w:r>
     </w:p>
     <w:p>
@@ -5857,13 +6263,33 @@
           <w:lang w:val="en-GB"/>
         </w:rPr>
       </w:pPr>
-      <w:r>
-        <w:rPr>
-          <w:sz w:val="18"/>
-          <w:szCs w:val="18"/>
-          <w:lang w:val="en-GB"/>
-        </w:rPr>
-        <w:t>displayBoard([]).</w:t>
+      <w:proofErr w:type="spellStart"/>
+      <w:proofErr w:type="gramStart"/>
+      <w:r>
+        <w:rPr>
+          <w:sz w:val="18"/>
+          <w:szCs w:val="18"/>
+          <w:lang w:val="en-GB"/>
+        </w:rPr>
+        <w:t>displayBoard</w:t>
+      </w:r>
+      <w:proofErr w:type="spellEnd"/>
+      <w:r>
+        <w:rPr>
+          <w:sz w:val="18"/>
+          <w:szCs w:val="18"/>
+          <w:lang w:val="en-GB"/>
+        </w:rPr>
+        <w:t>(</w:t>
+      </w:r>
+      <w:proofErr w:type="gramEnd"/>
+      <w:r>
+        <w:rPr>
+          <w:sz w:val="18"/>
+          <w:szCs w:val="18"/>
+          <w:lang w:val="en-GB"/>
+        </w:rPr>
+        <w:t>[]).</w:t>
       </w:r>
     </w:p>
     <w:p>
@@ -5882,13 +6308,77 @@
           <w:lang w:val="en-GB"/>
         </w:rPr>
       </w:pPr>
-      <w:r>
-        <w:rPr>
-          <w:sz w:val="18"/>
-          <w:szCs w:val="18"/>
-          <w:lang w:val="en-GB"/>
-        </w:rPr>
-        <w:t>displayBoard([H|T]) :- displayLine(H), displayBoard(T).</w:t>
+      <w:proofErr w:type="spellStart"/>
+      <w:r>
+        <w:rPr>
+          <w:sz w:val="18"/>
+          <w:szCs w:val="18"/>
+          <w:lang w:val="en-GB"/>
+        </w:rPr>
+        <w:t>displayBoard</w:t>
+      </w:r>
+      <w:proofErr w:type="spellEnd"/>
+      <w:r>
+        <w:rPr>
+          <w:sz w:val="18"/>
+          <w:szCs w:val="18"/>
+          <w:lang w:val="en-GB"/>
+        </w:rPr>
+        <w:t>([H|T]</w:t>
+      </w:r>
+      <w:proofErr w:type="gramStart"/>
+      <w:r>
+        <w:rPr>
+          <w:sz w:val="18"/>
+          <w:szCs w:val="18"/>
+          <w:lang w:val="en-GB"/>
+        </w:rPr>
+        <w:t>) :</w:t>
+      </w:r>
+      <w:proofErr w:type="gramEnd"/>
+      <w:r>
+        <w:rPr>
+          <w:sz w:val="18"/>
+          <w:szCs w:val="18"/>
+          <w:lang w:val="en-GB"/>
+        </w:rPr>
+        <w:t xml:space="preserve">- </w:t>
+      </w:r>
+      <w:proofErr w:type="spellStart"/>
+      <w:r>
+        <w:rPr>
+          <w:sz w:val="18"/>
+          <w:szCs w:val="18"/>
+          <w:lang w:val="en-GB"/>
+        </w:rPr>
+        <w:t>displayLine</w:t>
+      </w:r>
+      <w:proofErr w:type="spellEnd"/>
+      <w:r>
+        <w:rPr>
+          <w:sz w:val="18"/>
+          <w:szCs w:val="18"/>
+          <w:lang w:val="en-GB"/>
+        </w:rPr>
+        <w:t xml:space="preserve">(H), </w:t>
+      </w:r>
+      <w:proofErr w:type="spellStart"/>
+      <w:r>
+        <w:rPr>
+          <w:sz w:val="18"/>
+          <w:szCs w:val="18"/>
+          <w:lang w:val="en-GB"/>
+        </w:rPr>
+        <w:t>displayBoard</w:t>
+      </w:r>
+      <w:proofErr w:type="spellEnd"/>
+      <w:r>
+        <w:rPr>
+          <w:sz w:val="18"/>
+          <w:szCs w:val="18"/>
+          <w:lang w:val="en-GB"/>
+        </w:rPr>
+        <w:t>(T).</w:t>
       </w:r>
     </w:p>
     <w:p>
@@ -5907,13 +6397,59 @@
           <w:lang w:val="en-GB"/>
         </w:rPr>
       </w:pPr>
-      <w:r>
-        <w:rPr>
-          <w:sz w:val="18"/>
-          <w:szCs w:val="18"/>
-          <w:lang w:val="en-GB"/>
-        </w:rPr>
-        <w:t>display_game(Board, _) :- displayBoard(Board).</w:t>
+      <w:proofErr w:type="spellStart"/>
+      <w:r>
+        <w:rPr>
+          <w:sz w:val="18"/>
+          <w:szCs w:val="18"/>
+          <w:lang w:val="en-GB"/>
+        </w:rPr>
+        <w:t>display_</w:t>
+      </w:r>
+      <w:proofErr w:type="gramStart"/>
+      <w:r>
+        <w:rPr>
+          <w:sz w:val="18"/>
+          <w:szCs w:val="18"/>
+          <w:lang w:val="en-GB"/>
+        </w:rPr>
+        <w:t>game</w:t>
+      </w:r>
+      <w:proofErr w:type="spellEnd"/>
+      <w:r>
+        <w:rPr>
+          <w:sz w:val="18"/>
+          <w:szCs w:val="18"/>
+          <w:lang w:val="en-GB"/>
+        </w:rPr>
+        <w:t>(</w:t>
+      </w:r>
+      <w:proofErr w:type="gramEnd"/>
+      <w:r>
+        <w:rPr>
+          <w:sz w:val="18"/>
+          <w:szCs w:val="18"/>
+          <w:lang w:val="en-GB"/>
+        </w:rPr>
+        <w:t xml:space="preserve">Board, _) :- </w:t>
+      </w:r>
+      <w:proofErr w:type="spellStart"/>
+      <w:r>
+        <w:rPr>
+          <w:sz w:val="18"/>
+          <w:szCs w:val="18"/>
+          <w:lang w:val="en-GB"/>
+        </w:rPr>
+        <w:t>displayBoard</w:t>
+      </w:r>
+      <w:proofErr w:type="spellEnd"/>
+      <w:r>
+        <w:rPr>
+          <w:sz w:val="18"/>
+          <w:szCs w:val="18"/>
+          <w:lang w:val="en-GB"/>
+        </w:rPr>
+        <w:t>(Board).</w:t>
       </w:r>
     </w:p>
     <w:p>
@@ -5944,11 +6480,49 @@
         </w:rPr>
         <w:t xml:space="preserve">oder visualizar o tabuleiro deve-se ser usado o predicado </w:t>
       </w:r>
-      <w:r>
-        <w:rPr>
-          <w:lang w:val="pt-PT"/>
-        </w:rPr>
-        <w:t>display_game(+Board,+Player)</w:t>
+      <w:proofErr w:type="spellStart"/>
+      <w:r>
+        <w:rPr>
+          <w:lang w:val="pt-PT"/>
+        </w:rPr>
+        <w:t>display_game</w:t>
+      </w:r>
+      <w:proofErr w:type="spellEnd"/>
+      <w:r>
+        <w:rPr>
+          <w:lang w:val="pt-PT"/>
+        </w:rPr>
+        <w:t>(+</w:t>
+      </w:r>
+      <w:proofErr w:type="spellStart"/>
+      <w:proofErr w:type="gramStart"/>
+      <w:r>
+        <w:rPr>
+          <w:lang w:val="pt-PT"/>
+        </w:rPr>
+        <w:t>Board</w:t>
+      </w:r>
+      <w:proofErr w:type="spellEnd"/>
+      <w:r>
+        <w:rPr>
+          <w:lang w:val="pt-PT"/>
+        </w:rPr>
+        <w:t>,+</w:t>
+      </w:r>
+      <w:proofErr w:type="spellStart"/>
+      <w:proofErr w:type="gramEnd"/>
+      <w:r>
+        <w:rPr>
+          <w:lang w:val="pt-PT"/>
+        </w:rPr>
+        <w:t>Player</w:t>
+      </w:r>
+      <w:proofErr w:type="spellEnd"/>
+      <w:r>
+        <w:rPr>
+          <w:lang w:val="pt-PT"/>
+        </w:rPr>
+        <w:t>)</w:t>
       </w:r>
       <w:r>
         <w:rPr>
@@ -6020,7 +6594,21 @@
         <w:rPr>
           <w:lang w:val="pt-PT"/>
         </w:rPr>
-        <w:t>, no predicado display_game, já mencionado acima, o resultado obtido é o visível na imagem</w:t>
+        <w:t xml:space="preserve">, no predicado </w:t>
+      </w:r>
+      <w:proofErr w:type="spellStart"/>
+      <w:r>
+        <w:rPr>
+          <w:lang w:val="pt-PT"/>
+        </w:rPr>
+        <w:t>display_game</w:t>
+      </w:r>
+      <w:proofErr w:type="spellEnd"/>
+      <w:r>
+        <w:rPr>
+          <w:lang w:val="pt-PT"/>
+        </w:rPr>
+        <w:t>, já mencionado acima, o resultado obtido é o visível na imagem</w:t>
       </w:r>
       <w:r>
         <w:rPr>
@@ -6064,7 +6652,7 @@
                     <pic:cNvPicPr/>
                   </pic:nvPicPr>
                   <pic:blipFill rotWithShape="1">
-                    <a:blip r:embed="rId20">
+                    <a:blip r:embed="rId18">
                       <a:extLst>
                         <a:ext uri="{28A0092B-C50C-407E-A947-70E740481C1C}">
                           <a14:useLocalDpi xmlns:a14="http://schemas.microsoft.com/office/drawing/2010/main" val="0"/>
@@ -6187,11 +6775,75 @@
         <w:tab/>
         <w:t xml:space="preserve">Para obter uma lista com todas as jogadas possíveis para um jogador, dado um determinado estado do jogo, deve ser usado o predicado </w:t>
       </w:r>
-      <w:r>
-        <w:rPr>
-          <w:lang w:val="pt-PT"/>
-        </w:rPr>
-        <w:t>valid_moves(+Board, +Player, -ListOfMoves)</w:t>
+      <w:proofErr w:type="spellStart"/>
+      <w:r>
+        <w:rPr>
+          <w:lang w:val="pt-PT"/>
+        </w:rPr>
+        <w:t>valid_</w:t>
+      </w:r>
+      <w:proofErr w:type="gramStart"/>
+      <w:r>
+        <w:rPr>
+          <w:lang w:val="pt-PT"/>
+        </w:rPr>
+        <w:t>moves</w:t>
+      </w:r>
+      <w:proofErr w:type="spellEnd"/>
+      <w:r>
+        <w:rPr>
+          <w:lang w:val="pt-PT"/>
+        </w:rPr>
+        <w:t>(</w:t>
+      </w:r>
+      <w:proofErr w:type="gramEnd"/>
+      <w:r>
+        <w:rPr>
+          <w:lang w:val="pt-PT"/>
+        </w:rPr>
+        <w:t>+</w:t>
+      </w:r>
+      <w:proofErr w:type="spellStart"/>
+      <w:r>
+        <w:rPr>
+          <w:lang w:val="pt-PT"/>
+        </w:rPr>
+        <w:t>Board</w:t>
+      </w:r>
+      <w:proofErr w:type="spellEnd"/>
+      <w:r>
+        <w:rPr>
+          <w:lang w:val="pt-PT"/>
+        </w:rPr>
+        <w:t>, +</w:t>
+      </w:r>
+      <w:proofErr w:type="spellStart"/>
+      <w:r>
+        <w:rPr>
+          <w:lang w:val="pt-PT"/>
+        </w:rPr>
+        <w:t>Player</w:t>
+      </w:r>
+      <w:proofErr w:type="spellEnd"/>
+      <w:r>
+        <w:rPr>
+          <w:lang w:val="pt-PT"/>
+        </w:rPr>
+        <w:t>, -</w:t>
+      </w:r>
+      <w:proofErr w:type="spellStart"/>
+      <w:r>
+        <w:rPr>
+          <w:lang w:val="pt-PT"/>
+        </w:rPr>
+        <w:t>ListOfMoves</w:t>
+      </w:r>
+      <w:proofErr w:type="spellEnd"/>
+      <w:r>
+        <w:rPr>
+          <w:lang w:val="pt-PT"/>
+        </w:rPr>
+        <w:t>)</w:t>
       </w:r>
       <w:r>
         <w:rPr>
@@ -6209,13 +6861,33 @@
           <w:lang w:val="en-GB"/>
         </w:rPr>
       </w:pPr>
-      <w:r>
-        <w:rPr>
-          <w:sz w:val="18"/>
-          <w:szCs w:val="18"/>
-          <w:lang w:val="en-GB"/>
-        </w:rPr>
-        <w:t>generateMovesFromLine(_, [], _, _, _, _, []).</w:t>
+      <w:proofErr w:type="spellStart"/>
+      <w:proofErr w:type="gramStart"/>
+      <w:r>
+        <w:rPr>
+          <w:sz w:val="18"/>
+          <w:szCs w:val="18"/>
+          <w:lang w:val="en-GB"/>
+        </w:rPr>
+        <w:t>generateMovesFromLine</w:t>
+      </w:r>
+      <w:proofErr w:type="spellEnd"/>
+      <w:r>
+        <w:rPr>
+          <w:sz w:val="18"/>
+          <w:szCs w:val="18"/>
+          <w:lang w:val="en-GB"/>
+        </w:rPr>
+        <w:t>(</w:t>
+      </w:r>
+      <w:proofErr w:type="gramEnd"/>
+      <w:r>
+        <w:rPr>
+          <w:sz w:val="18"/>
+          <w:szCs w:val="18"/>
+          <w:lang w:val="en-GB"/>
+        </w:rPr>
+        <w:t>_, [], _, _, _, _, []).</w:t>
       </w:r>
     </w:p>
     <w:p>
@@ -6227,13 +6899,357 @@
           <w:lang w:val="en-GB"/>
         </w:rPr>
       </w:pPr>
-      <w:r>
-        <w:rPr>
-          <w:sz w:val="18"/>
-          <w:szCs w:val="18"/>
-          <w:lang w:val="en-GB"/>
-        </w:rPr>
-        <w:t>generateMovesFromLine(Board, [[CellBoard | _] | T],[Cell | Value], LineBoard, Line, Player, ValidMoves) :- generateMovesFromLine(Board, T, [Cell, Value], LineBoard, Line, Player, ValidMovesAux), (verifyMove(Board, Line, Cell, LineBoard, CellBoard), (Line =:= LineBoard, Cell =:=CellBoard -&gt; fail;!) -&gt; append(ValidMovesAux, [ [Line,Cell, LineBoard,  CellBoard] ], ValidMoves); ValidMoves = ValidMovesAux, !).</w:t>
+      <w:proofErr w:type="spellStart"/>
+      <w:r>
+        <w:rPr>
+          <w:sz w:val="18"/>
+          <w:szCs w:val="18"/>
+          <w:lang w:val="en-GB"/>
+        </w:rPr>
+        <w:t>generateMovesFromLine</w:t>
+      </w:r>
+      <w:proofErr w:type="spellEnd"/>
+      <w:r>
+        <w:rPr>
+          <w:sz w:val="18"/>
+          <w:szCs w:val="18"/>
+          <w:lang w:val="en-GB"/>
+        </w:rPr>
+        <w:t>(Board, [[</w:t>
+      </w:r>
+      <w:proofErr w:type="spellStart"/>
+      <w:r>
+        <w:rPr>
+          <w:sz w:val="18"/>
+          <w:szCs w:val="18"/>
+          <w:lang w:val="en-GB"/>
+        </w:rPr>
+        <w:t>CellBoard</w:t>
+      </w:r>
+      <w:proofErr w:type="spellEnd"/>
+      <w:r>
+        <w:rPr>
+          <w:sz w:val="18"/>
+          <w:szCs w:val="18"/>
+          <w:lang w:val="en-GB"/>
+        </w:rPr>
+        <w:t xml:space="preserve"> | _] | T],[Cell | Value], </w:t>
+      </w:r>
+      <w:proofErr w:type="spellStart"/>
+      <w:r>
+        <w:rPr>
+          <w:sz w:val="18"/>
+          <w:szCs w:val="18"/>
+          <w:lang w:val="en-GB"/>
+        </w:rPr>
+        <w:t>LineBoard</w:t>
+      </w:r>
+      <w:proofErr w:type="spellEnd"/>
+      <w:r>
+        <w:rPr>
+          <w:sz w:val="18"/>
+          <w:szCs w:val="18"/>
+          <w:lang w:val="en-GB"/>
+        </w:rPr>
+        <w:t xml:space="preserve">, Line, Player, </w:t>
+      </w:r>
+      <w:proofErr w:type="spellStart"/>
+      <w:r>
+        <w:rPr>
+          <w:sz w:val="18"/>
+          <w:szCs w:val="18"/>
+          <w:lang w:val="en-GB"/>
+        </w:rPr>
+        <w:t>ValidMoves</w:t>
+      </w:r>
+      <w:proofErr w:type="spellEnd"/>
+      <w:r>
+        <w:rPr>
+          <w:sz w:val="18"/>
+          <w:szCs w:val="18"/>
+          <w:lang w:val="en-GB"/>
+        </w:rPr>
+        <w:t xml:space="preserve">) :- </w:t>
+      </w:r>
+      <w:proofErr w:type="spellStart"/>
+      <w:r>
+        <w:rPr>
+          <w:sz w:val="18"/>
+          <w:szCs w:val="18"/>
+          <w:lang w:val="en-GB"/>
+        </w:rPr>
+        <w:t>generateMovesFromLine</w:t>
+      </w:r>
+      <w:proofErr w:type="spellEnd"/>
+      <w:r>
+        <w:rPr>
+          <w:sz w:val="18"/>
+          <w:szCs w:val="18"/>
+          <w:lang w:val="en-GB"/>
+        </w:rPr>
+        <w:t xml:space="preserve">(Board, T, [Cell, Value], </w:t>
+      </w:r>
+      <w:proofErr w:type="spellStart"/>
+      <w:r>
+        <w:rPr>
+          <w:sz w:val="18"/>
+          <w:szCs w:val="18"/>
+          <w:lang w:val="en-GB"/>
+        </w:rPr>
+        <w:t>LineBoard</w:t>
+      </w:r>
+      <w:proofErr w:type="spellEnd"/>
+      <w:r>
+        <w:rPr>
+          <w:sz w:val="18"/>
+          <w:szCs w:val="18"/>
+          <w:lang w:val="en-GB"/>
+        </w:rPr>
+        <w:t xml:space="preserve">, Line, Player, </w:t>
+      </w:r>
+      <w:proofErr w:type="spellStart"/>
+      <w:r>
+        <w:rPr>
+          <w:sz w:val="18"/>
+          <w:szCs w:val="18"/>
+          <w:lang w:val="en-GB"/>
+        </w:rPr>
+        <w:t>ValidMovesAux</w:t>
+      </w:r>
+      <w:proofErr w:type="spellEnd"/>
+      <w:r>
+        <w:rPr>
+          <w:sz w:val="18"/>
+          <w:szCs w:val="18"/>
+          <w:lang w:val="en-GB"/>
+        </w:rPr>
+        <w:t>), (</w:t>
+      </w:r>
+      <w:proofErr w:type="spellStart"/>
+      <w:r>
+        <w:rPr>
+          <w:sz w:val="18"/>
+          <w:szCs w:val="18"/>
+          <w:lang w:val="en-GB"/>
+        </w:rPr>
+        <w:t>verifyMove</w:t>
+      </w:r>
+      <w:proofErr w:type="spellEnd"/>
+      <w:r>
+        <w:rPr>
+          <w:sz w:val="18"/>
+          <w:szCs w:val="18"/>
+          <w:lang w:val="en-GB"/>
+        </w:rPr>
+        <w:t xml:space="preserve">(Board, Line, Cell, </w:t>
+      </w:r>
+      <w:proofErr w:type="spellStart"/>
+      <w:r>
+        <w:rPr>
+          <w:sz w:val="18"/>
+          <w:szCs w:val="18"/>
+          <w:lang w:val="en-GB"/>
+        </w:rPr>
+        <w:t>LineBoard</w:t>
+      </w:r>
+      <w:proofErr w:type="spellEnd"/>
+      <w:r>
+        <w:rPr>
+          <w:sz w:val="18"/>
+          <w:szCs w:val="18"/>
+          <w:lang w:val="en-GB"/>
+        </w:rPr>
+        <w:t xml:space="preserve">, </w:t>
+      </w:r>
+      <w:proofErr w:type="spellStart"/>
+      <w:r>
+        <w:rPr>
+          <w:sz w:val="18"/>
+          <w:szCs w:val="18"/>
+          <w:lang w:val="en-GB"/>
+        </w:rPr>
+        <w:t>CellBoard</w:t>
+      </w:r>
+      <w:proofErr w:type="spellEnd"/>
+      <w:r>
+        <w:rPr>
+          <w:sz w:val="18"/>
+          <w:szCs w:val="18"/>
+          <w:lang w:val="en-GB"/>
+        </w:rPr>
+        <w:t xml:space="preserve">), (Line =:= </w:t>
+      </w:r>
+      <w:proofErr w:type="spellStart"/>
+      <w:r>
+        <w:rPr>
+          <w:sz w:val="18"/>
+          <w:szCs w:val="18"/>
+          <w:lang w:val="en-GB"/>
+        </w:rPr>
+        <w:t>LineBoard</w:t>
+      </w:r>
+      <w:proofErr w:type="spellEnd"/>
+      <w:r>
+        <w:rPr>
+          <w:sz w:val="18"/>
+          <w:szCs w:val="18"/>
+          <w:lang w:val="en-GB"/>
+        </w:rPr>
+        <w:t>, Cell =:=</w:t>
+      </w:r>
+      <w:proofErr w:type="spellStart"/>
+      <w:r>
+        <w:rPr>
+          <w:sz w:val="18"/>
+          <w:szCs w:val="18"/>
+          <w:lang w:val="en-GB"/>
+        </w:rPr>
+        <w:t>CellBoard</w:t>
+      </w:r>
+      <w:proofErr w:type="spellEnd"/>
+      <w:r>
+        <w:rPr>
+          <w:sz w:val="18"/>
+          <w:szCs w:val="18"/>
+          <w:lang w:val="en-GB"/>
+        </w:rPr>
+        <w:t xml:space="preserve"> -&gt; fail;!) -&gt; </w:t>
+      </w:r>
+      <w:proofErr w:type="gramStart"/>
+      <w:r>
+        <w:rPr>
+          <w:sz w:val="18"/>
+          <w:szCs w:val="18"/>
+          <w:lang w:val="en-GB"/>
+        </w:rPr>
+        <w:t>append(</w:t>
+      </w:r>
+      <w:proofErr w:type="spellStart"/>
+      <w:proofErr w:type="gramEnd"/>
+      <w:r>
+        <w:rPr>
+          <w:sz w:val="18"/>
+          <w:szCs w:val="18"/>
+          <w:lang w:val="en-GB"/>
+        </w:rPr>
+        <w:t>ValidMovesAux</w:t>
+      </w:r>
+      <w:proofErr w:type="spellEnd"/>
+      <w:r>
+        <w:rPr>
+          <w:sz w:val="18"/>
+          <w:szCs w:val="18"/>
+          <w:lang w:val="en-GB"/>
+        </w:rPr>
+        <w:t>, [ [</w:t>
+      </w:r>
+      <w:proofErr w:type="spellStart"/>
+      <w:r>
+        <w:rPr>
+          <w:sz w:val="18"/>
+          <w:szCs w:val="18"/>
+          <w:lang w:val="en-GB"/>
+        </w:rPr>
+        <w:t>Line,Cell</w:t>
+      </w:r>
+      <w:proofErr w:type="spellEnd"/>
+      <w:r>
+        <w:rPr>
+          <w:sz w:val="18"/>
+          <w:szCs w:val="18"/>
+          <w:lang w:val="en-GB"/>
+        </w:rPr>
+        <w:t xml:space="preserve">, </w:t>
+      </w:r>
+      <w:proofErr w:type="spellStart"/>
+      <w:r>
+        <w:rPr>
+          <w:sz w:val="18"/>
+          <w:szCs w:val="18"/>
+          <w:lang w:val="en-GB"/>
+        </w:rPr>
+        <w:t>LineBoard</w:t>
+      </w:r>
+      <w:proofErr w:type="spellEnd"/>
+      <w:r>
+        <w:rPr>
+          <w:sz w:val="18"/>
+          <w:szCs w:val="18"/>
+          <w:lang w:val="en-GB"/>
+        </w:rPr>
+        <w:t xml:space="preserve">,  </w:t>
+      </w:r>
+      <w:proofErr w:type="spellStart"/>
+      <w:r>
+        <w:rPr>
+          <w:sz w:val="18"/>
+          <w:szCs w:val="18"/>
+          <w:lang w:val="en-GB"/>
+        </w:rPr>
+        <w:t>CellBoard</w:t>
+      </w:r>
+      <w:proofErr w:type="spellEnd"/>
+      <w:r>
+        <w:rPr>
+          <w:sz w:val="18"/>
+          <w:szCs w:val="18"/>
+          <w:lang w:val="en-GB"/>
+        </w:rPr>
+        <w:t xml:space="preserve">] ], </w:t>
+      </w:r>
+      <w:proofErr w:type="spellStart"/>
+      <w:r>
+        <w:rPr>
+          <w:sz w:val="18"/>
+          <w:szCs w:val="18"/>
+          <w:lang w:val="en-GB"/>
+        </w:rPr>
+        <w:t>ValidMoves</w:t>
+      </w:r>
+      <w:proofErr w:type="spellEnd"/>
+      <w:r>
+        <w:rPr>
+          <w:sz w:val="18"/>
+          <w:szCs w:val="18"/>
+          <w:lang w:val="en-GB"/>
+        </w:rPr>
+        <w:t xml:space="preserve">); </w:t>
+      </w:r>
+      <w:proofErr w:type="spellStart"/>
+      <w:r>
+        <w:rPr>
+          <w:sz w:val="18"/>
+          <w:szCs w:val="18"/>
+          <w:lang w:val="en-GB"/>
+        </w:rPr>
+        <w:t>ValidMoves</w:t>
+      </w:r>
+      <w:proofErr w:type="spellEnd"/>
+      <w:r>
+        <w:rPr>
+          <w:sz w:val="18"/>
+          <w:szCs w:val="18"/>
+          <w:lang w:val="en-GB"/>
+        </w:rPr>
+        <w:t xml:space="preserve"> = </w:t>
+      </w:r>
+      <w:proofErr w:type="spellStart"/>
+      <w:r>
+        <w:rPr>
+          <w:sz w:val="18"/>
+          <w:szCs w:val="18"/>
+          <w:lang w:val="en-GB"/>
+        </w:rPr>
+        <w:t>ValidMovesAux</w:t>
+      </w:r>
+      <w:proofErr w:type="spellEnd"/>
+      <w:r>
+        <w:rPr>
+          <w:sz w:val="18"/>
+          <w:szCs w:val="18"/>
+          <w:lang w:val="en-GB"/>
+        </w:rPr>
+        <w:t>, !).</w:t>
       </w:r>
     </w:p>
     <w:p>
@@ -6245,13 +7261,33 @@
           <w:lang w:val="en-GB"/>
         </w:rPr>
       </w:pPr>
-      <w:r>
-        <w:rPr>
-          <w:sz w:val="18"/>
-          <w:szCs w:val="18"/>
-          <w:lang w:val="en-GB"/>
-        </w:rPr>
-        <w:t>generateValidMovesCell(_, [], _, _, _, []).</w:t>
+      <w:proofErr w:type="spellStart"/>
+      <w:proofErr w:type="gramStart"/>
+      <w:r>
+        <w:rPr>
+          <w:sz w:val="18"/>
+          <w:szCs w:val="18"/>
+          <w:lang w:val="en-GB"/>
+        </w:rPr>
+        <w:t>generateValidMovesCell</w:t>
+      </w:r>
+      <w:proofErr w:type="spellEnd"/>
+      <w:r>
+        <w:rPr>
+          <w:sz w:val="18"/>
+          <w:szCs w:val="18"/>
+          <w:lang w:val="en-GB"/>
+        </w:rPr>
+        <w:t>(</w:t>
+      </w:r>
+      <w:proofErr w:type="gramEnd"/>
+      <w:r>
+        <w:rPr>
+          <w:sz w:val="18"/>
+          <w:szCs w:val="18"/>
+          <w:lang w:val="en-GB"/>
+        </w:rPr>
+        <w:t>_, [], _, _, _, []).</w:t>
       </w:r>
     </w:p>
     <w:p>
@@ -6263,13 +7299,105 @@
           <w:lang w:val="en-GB"/>
         </w:rPr>
       </w:pPr>
-      <w:r>
-        <w:rPr>
-          <w:sz w:val="18"/>
-          <w:szCs w:val="18"/>
-          <w:lang w:val="en-GB"/>
-        </w:rPr>
-        <w:t>generateValidMovesCell(Board, Board, [Cell, _], Line, _, ValidMoves):- cellColor(Line, Cell), cellEmpty(Board, Line, Cell), Line2 is -Line, Column2 is -Cell, ValidMoves = [[Line, Cell, Line2, Column2]].</w:t>
+      <w:proofErr w:type="spellStart"/>
+      <w:proofErr w:type="gramStart"/>
+      <w:r>
+        <w:rPr>
+          <w:sz w:val="18"/>
+          <w:szCs w:val="18"/>
+          <w:lang w:val="en-GB"/>
+        </w:rPr>
+        <w:t>generateValidMovesCell</w:t>
+      </w:r>
+      <w:proofErr w:type="spellEnd"/>
+      <w:r>
+        <w:rPr>
+          <w:sz w:val="18"/>
+          <w:szCs w:val="18"/>
+          <w:lang w:val="en-GB"/>
+        </w:rPr>
+        <w:t>(</w:t>
+      </w:r>
+      <w:proofErr w:type="gramEnd"/>
+      <w:r>
+        <w:rPr>
+          <w:sz w:val="18"/>
+          <w:szCs w:val="18"/>
+          <w:lang w:val="en-GB"/>
+        </w:rPr>
+        <w:t xml:space="preserve">Board, Board, [Cell, _], Line, _, </w:t>
+      </w:r>
+      <w:proofErr w:type="spellStart"/>
+      <w:r>
+        <w:rPr>
+          <w:sz w:val="18"/>
+          <w:szCs w:val="18"/>
+          <w:lang w:val="en-GB"/>
+        </w:rPr>
+        <w:t>ValidMoves</w:t>
+      </w:r>
+      <w:proofErr w:type="spellEnd"/>
+      <w:r>
+        <w:rPr>
+          <w:sz w:val="18"/>
+          <w:szCs w:val="18"/>
+          <w:lang w:val="en-GB"/>
+        </w:rPr>
+        <w:t xml:space="preserve">):- </w:t>
+      </w:r>
+      <w:proofErr w:type="spellStart"/>
+      <w:r>
+        <w:rPr>
+          <w:sz w:val="18"/>
+          <w:szCs w:val="18"/>
+          <w:lang w:val="en-GB"/>
+        </w:rPr>
+        <w:t>cellColor</w:t>
+      </w:r>
+      <w:proofErr w:type="spellEnd"/>
+      <w:r>
+        <w:rPr>
+          <w:sz w:val="18"/>
+          <w:szCs w:val="18"/>
+          <w:lang w:val="en-GB"/>
+        </w:rPr>
+        <w:t xml:space="preserve">(Line, Cell), </w:t>
+      </w:r>
+      <w:proofErr w:type="spellStart"/>
+      <w:r>
+        <w:rPr>
+          <w:sz w:val="18"/>
+          <w:szCs w:val="18"/>
+          <w:lang w:val="en-GB"/>
+        </w:rPr>
+        <w:t>cellEmpty</w:t>
+      </w:r>
+      <w:proofErr w:type="spellEnd"/>
+      <w:r>
+        <w:rPr>
+          <w:sz w:val="18"/>
+          <w:szCs w:val="18"/>
+          <w:lang w:val="en-GB"/>
+        </w:rPr>
+        <w:t xml:space="preserve">(Board, Line, Cell), Line2 is -Line, Column2 is -Cell, </w:t>
+      </w:r>
+      <w:proofErr w:type="spellStart"/>
+      <w:r>
+        <w:rPr>
+          <w:sz w:val="18"/>
+          <w:szCs w:val="18"/>
+          <w:lang w:val="en-GB"/>
+        </w:rPr>
+        <w:t>ValidMoves</w:t>
+      </w:r>
+      <w:proofErr w:type="spellEnd"/>
+      <w:r>
+        <w:rPr>
+          <w:sz w:val="18"/>
+          <w:szCs w:val="18"/>
+          <w:lang w:val="en-GB"/>
+        </w:rPr>
+        <w:t xml:space="preserve"> = [[Line, Cell, Line2, Column2]].</w:t>
       </w:r>
     </w:p>
     <w:p>
@@ -6281,13 +7409,203 @@
           <w:lang w:val="en-GB"/>
         </w:rPr>
       </w:pPr>
-      <w:r>
-        <w:rPr>
-          <w:sz w:val="18"/>
-          <w:szCs w:val="18"/>
-          <w:lang w:val="en-GB"/>
-        </w:rPr>
-        <w:t>generateValidMovesCell(Board, [[LineBoard | Cells ] | T], [Cell, Value], Line, Player, ValidMoves):- generateValidMovesCell(Board, T, [Cell, Value], Line, Player, ValidMovesAux), generateMovesFromLine(Board, Cells, [Cell, Value], LineBoard, Line, Player, ValidFromLine), append(ValidMovesAux, ValidFromLine, ValidMoves).</w:t>
+      <w:proofErr w:type="spellStart"/>
+      <w:r>
+        <w:rPr>
+          <w:sz w:val="18"/>
+          <w:szCs w:val="18"/>
+          <w:lang w:val="en-GB"/>
+        </w:rPr>
+        <w:t>generateValidMovesCell</w:t>
+      </w:r>
+      <w:proofErr w:type="spellEnd"/>
+      <w:r>
+        <w:rPr>
+          <w:sz w:val="18"/>
+          <w:szCs w:val="18"/>
+          <w:lang w:val="en-GB"/>
+        </w:rPr>
+        <w:t>(Board, [[</w:t>
+      </w:r>
+      <w:proofErr w:type="spellStart"/>
+      <w:r>
+        <w:rPr>
+          <w:sz w:val="18"/>
+          <w:szCs w:val="18"/>
+          <w:lang w:val="en-GB"/>
+        </w:rPr>
+        <w:t>LineBoard</w:t>
+      </w:r>
+      <w:proofErr w:type="spellEnd"/>
+      <w:r>
+        <w:rPr>
+          <w:sz w:val="18"/>
+          <w:szCs w:val="18"/>
+          <w:lang w:val="en-GB"/>
+        </w:rPr>
+        <w:t xml:space="preserve"> | Cells ] | T], [Cell, Value], Line, Player, </w:t>
+      </w:r>
+      <w:proofErr w:type="spellStart"/>
+      <w:r>
+        <w:rPr>
+          <w:sz w:val="18"/>
+          <w:szCs w:val="18"/>
+          <w:lang w:val="en-GB"/>
+        </w:rPr>
+        <w:t>ValidMoves</w:t>
+      </w:r>
+      <w:proofErr w:type="spellEnd"/>
+      <w:r>
+        <w:rPr>
+          <w:sz w:val="18"/>
+          <w:szCs w:val="18"/>
+          <w:lang w:val="en-GB"/>
+        </w:rPr>
+        <w:t xml:space="preserve">):- </w:t>
+      </w:r>
+      <w:proofErr w:type="spellStart"/>
+      <w:r>
+        <w:rPr>
+          <w:sz w:val="18"/>
+          <w:szCs w:val="18"/>
+          <w:lang w:val="en-GB"/>
+        </w:rPr>
+        <w:t>generateValidMovesCell</w:t>
+      </w:r>
+      <w:proofErr w:type="spellEnd"/>
+      <w:r>
+        <w:rPr>
+          <w:sz w:val="18"/>
+          <w:szCs w:val="18"/>
+          <w:lang w:val="en-GB"/>
+        </w:rPr>
+        <w:t xml:space="preserve">(Board, T, [Cell, Value], Line, Player, </w:t>
+      </w:r>
+      <w:proofErr w:type="spellStart"/>
+      <w:r>
+        <w:rPr>
+          <w:sz w:val="18"/>
+          <w:szCs w:val="18"/>
+          <w:lang w:val="en-GB"/>
+        </w:rPr>
+        <w:t>ValidMovesAux</w:t>
+      </w:r>
+      <w:proofErr w:type="spellEnd"/>
+      <w:r>
+        <w:rPr>
+          <w:sz w:val="18"/>
+          <w:szCs w:val="18"/>
+          <w:lang w:val="en-GB"/>
+        </w:rPr>
+        <w:t xml:space="preserve">), </w:t>
+      </w:r>
+      <w:proofErr w:type="spellStart"/>
+      <w:r>
+        <w:rPr>
+          <w:sz w:val="18"/>
+          <w:szCs w:val="18"/>
+          <w:lang w:val="en-GB"/>
+        </w:rPr>
+        <w:t>generateMovesFromLine</w:t>
+      </w:r>
+      <w:proofErr w:type="spellEnd"/>
+      <w:r>
+        <w:rPr>
+          <w:sz w:val="18"/>
+          <w:szCs w:val="18"/>
+          <w:lang w:val="en-GB"/>
+        </w:rPr>
+        <w:t xml:space="preserve">(Board, Cells, [Cell, Value], </w:t>
+      </w:r>
+      <w:proofErr w:type="spellStart"/>
+      <w:r>
+        <w:rPr>
+          <w:sz w:val="18"/>
+          <w:szCs w:val="18"/>
+          <w:lang w:val="en-GB"/>
+        </w:rPr>
+        <w:t>LineBoard</w:t>
+      </w:r>
+      <w:proofErr w:type="spellEnd"/>
+      <w:r>
+        <w:rPr>
+          <w:sz w:val="18"/>
+          <w:szCs w:val="18"/>
+          <w:lang w:val="en-GB"/>
+        </w:rPr>
+        <w:t xml:space="preserve">, Line, Player, </w:t>
+      </w:r>
+      <w:proofErr w:type="spellStart"/>
+      <w:r>
+        <w:rPr>
+          <w:sz w:val="18"/>
+          <w:szCs w:val="18"/>
+          <w:lang w:val="en-GB"/>
+        </w:rPr>
+        <w:t>ValidFromLine</w:t>
+      </w:r>
+      <w:proofErr w:type="spellEnd"/>
+      <w:r>
+        <w:rPr>
+          <w:sz w:val="18"/>
+          <w:szCs w:val="18"/>
+          <w:lang w:val="en-GB"/>
+        </w:rPr>
+        <w:t>), append(</w:t>
+      </w:r>
+      <w:proofErr w:type="spellStart"/>
+      <w:r>
+        <w:rPr>
+          <w:sz w:val="18"/>
+          <w:szCs w:val="18"/>
+          <w:lang w:val="en-GB"/>
+        </w:rPr>
+        <w:t>ValidMovesAux</w:t>
+      </w:r>
+      <w:proofErr w:type="spellEnd"/>
+      <w:r>
+        <w:rPr>
+          <w:sz w:val="18"/>
+          <w:szCs w:val="18"/>
+          <w:lang w:val="en-GB"/>
+        </w:rPr>
+        <w:t xml:space="preserve">, </w:t>
+      </w:r>
+      <w:proofErr w:type="spellStart"/>
+      <w:r>
+        <w:rPr>
+          <w:sz w:val="18"/>
+          <w:szCs w:val="18"/>
+          <w:lang w:val="en-GB"/>
+        </w:rPr>
+        <w:t>ValidFromLine</w:t>
+      </w:r>
+      <w:proofErr w:type="spellEnd"/>
+      <w:r>
+        <w:rPr>
+          <w:sz w:val="18"/>
+          <w:szCs w:val="18"/>
+          <w:lang w:val="en-GB"/>
+        </w:rPr>
+        <w:t xml:space="preserve">, </w:t>
+      </w:r>
+      <w:proofErr w:type="spellStart"/>
+      <w:r>
+        <w:rPr>
+          <w:sz w:val="18"/>
+          <w:szCs w:val="18"/>
+          <w:lang w:val="en-GB"/>
+        </w:rPr>
+        <w:t>ValidMoves</w:t>
+      </w:r>
+      <w:proofErr w:type="spellEnd"/>
+      <w:r>
+        <w:rPr>
+          <w:sz w:val="18"/>
+          <w:szCs w:val="18"/>
+          <w:lang w:val="en-GB"/>
+        </w:rPr>
+        <w:t>).</w:t>
       </w:r>
     </w:p>
     <w:p>
@@ -6299,13 +7617,33 @@
           <w:lang w:val="en-GB"/>
         </w:rPr>
       </w:pPr>
-      <w:r>
-        <w:rPr>
-          <w:sz w:val="18"/>
-          <w:szCs w:val="18"/>
-          <w:lang w:val="en-GB"/>
-        </w:rPr>
-        <w:t>generateValidMovesLine(_, _, [], _, []).</w:t>
+      <w:proofErr w:type="spellStart"/>
+      <w:proofErr w:type="gramStart"/>
+      <w:r>
+        <w:rPr>
+          <w:sz w:val="18"/>
+          <w:szCs w:val="18"/>
+          <w:lang w:val="en-GB"/>
+        </w:rPr>
+        <w:t>generateValidMovesLine</w:t>
+      </w:r>
+      <w:proofErr w:type="spellEnd"/>
+      <w:r>
+        <w:rPr>
+          <w:sz w:val="18"/>
+          <w:szCs w:val="18"/>
+          <w:lang w:val="en-GB"/>
+        </w:rPr>
+        <w:t>(</w:t>
+      </w:r>
+      <w:proofErr w:type="gramEnd"/>
+      <w:r>
+        <w:rPr>
+          <w:sz w:val="18"/>
+          <w:szCs w:val="18"/>
+          <w:lang w:val="en-GB"/>
+        </w:rPr>
+        <w:t>_, _, [], _, []).</w:t>
       </w:r>
     </w:p>
     <w:p>
@@ -6317,13 +7655,177 @@
           <w:lang w:val="en-GB"/>
         </w:rPr>
       </w:pPr>
-      <w:r>
-        <w:rPr>
-          <w:sz w:val="18"/>
-          <w:szCs w:val="18"/>
-          <w:lang w:val="en-GB"/>
-        </w:rPr>
-        <w:t>generateValidMovesLine(Board, Line, [ Cell | T], Player, ValidMoves):- generateValidMovesLine(Board, Line, T, Player, ValidMovesAux), generateValidMovesCell(Board, Board, Cell, Line, Player, ValidInCell), append(ValidMovesAux, ValidInCell, ValidMoves).</w:t>
+      <w:proofErr w:type="spellStart"/>
+      <w:proofErr w:type="gramStart"/>
+      <w:r>
+        <w:rPr>
+          <w:sz w:val="18"/>
+          <w:szCs w:val="18"/>
+          <w:lang w:val="en-GB"/>
+        </w:rPr>
+        <w:t>generateValidMovesLine</w:t>
+      </w:r>
+      <w:proofErr w:type="spellEnd"/>
+      <w:r>
+        <w:rPr>
+          <w:sz w:val="18"/>
+          <w:szCs w:val="18"/>
+          <w:lang w:val="en-GB"/>
+        </w:rPr>
+        <w:t>(</w:t>
+      </w:r>
+      <w:proofErr w:type="gramEnd"/>
+      <w:r>
+        <w:rPr>
+          <w:sz w:val="18"/>
+          <w:szCs w:val="18"/>
+          <w:lang w:val="en-GB"/>
+        </w:rPr>
+        <w:t xml:space="preserve">Board, Line, [ Cell | T], Player, </w:t>
+      </w:r>
+      <w:proofErr w:type="spellStart"/>
+      <w:r>
+        <w:rPr>
+          <w:sz w:val="18"/>
+          <w:szCs w:val="18"/>
+          <w:lang w:val="en-GB"/>
+        </w:rPr>
+        <w:t>ValidMoves</w:t>
+      </w:r>
+      <w:proofErr w:type="spellEnd"/>
+      <w:r>
+        <w:rPr>
+          <w:sz w:val="18"/>
+          <w:szCs w:val="18"/>
+          <w:lang w:val="en-GB"/>
+        </w:rPr>
+        <w:t xml:space="preserve">):- </w:t>
+      </w:r>
+      <w:proofErr w:type="spellStart"/>
+      <w:r>
+        <w:rPr>
+          <w:sz w:val="18"/>
+          <w:szCs w:val="18"/>
+          <w:lang w:val="en-GB"/>
+        </w:rPr>
+        <w:t>generateValidMovesLine</w:t>
+      </w:r>
+      <w:proofErr w:type="spellEnd"/>
+      <w:r>
+        <w:rPr>
+          <w:sz w:val="18"/>
+          <w:szCs w:val="18"/>
+          <w:lang w:val="en-GB"/>
+        </w:rPr>
+        <w:t xml:space="preserve">(Board, Line, T, Player, </w:t>
+      </w:r>
+      <w:proofErr w:type="spellStart"/>
+      <w:r>
+        <w:rPr>
+          <w:sz w:val="18"/>
+          <w:szCs w:val="18"/>
+          <w:lang w:val="en-GB"/>
+        </w:rPr>
+        <w:t>ValidMovesAux</w:t>
+      </w:r>
+      <w:proofErr w:type="spellEnd"/>
+      <w:r>
+        <w:rPr>
+          <w:sz w:val="18"/>
+          <w:szCs w:val="18"/>
+          <w:lang w:val="en-GB"/>
+        </w:rPr>
+        <w:t xml:space="preserve">), </w:t>
+      </w:r>
+      <w:proofErr w:type="spellStart"/>
+      <w:r>
+        <w:rPr>
+          <w:sz w:val="18"/>
+          <w:szCs w:val="18"/>
+          <w:lang w:val="en-GB"/>
+        </w:rPr>
+        <w:t>generateValidMovesCell</w:t>
+      </w:r>
+      <w:proofErr w:type="spellEnd"/>
+      <w:r>
+        <w:rPr>
+          <w:sz w:val="18"/>
+          <w:szCs w:val="18"/>
+          <w:lang w:val="en-GB"/>
+        </w:rPr>
+        <w:t xml:space="preserve">(Board, Board, Cell, Line, Player, </w:t>
+      </w:r>
+      <w:proofErr w:type="spellStart"/>
+      <w:r>
+        <w:rPr>
+          <w:sz w:val="18"/>
+          <w:szCs w:val="18"/>
+          <w:lang w:val="en-GB"/>
+        </w:rPr>
+        <w:t>ValidInCell</w:t>
+      </w:r>
+      <w:proofErr w:type="spellEnd"/>
+      <w:r>
+        <w:rPr>
+          <w:sz w:val="18"/>
+          <w:szCs w:val="18"/>
+          <w:lang w:val="en-GB"/>
+        </w:rPr>
+        <w:t>), append(</w:t>
+      </w:r>
+      <w:proofErr w:type="spellStart"/>
+      <w:r>
+        <w:rPr>
+          <w:sz w:val="18"/>
+          <w:szCs w:val="18"/>
+          <w:lang w:val="en-GB"/>
+        </w:rPr>
+        <w:t>ValidMovesAux</w:t>
+      </w:r>
+      <w:proofErr w:type="spellEnd"/>
+      <w:r>
+        <w:rPr>
+          <w:sz w:val="18"/>
+          <w:szCs w:val="18"/>
+          <w:lang w:val="en-GB"/>
+        </w:rPr>
+        <w:t xml:space="preserve">, </w:t>
+      </w:r>
+      <w:proofErr w:type="spellStart"/>
+      <w:r>
+        <w:rPr>
+          <w:sz w:val="18"/>
+          <w:szCs w:val="18"/>
+          <w:lang w:val="en-GB"/>
+        </w:rPr>
+        <w:t>ValidInCell</w:t>
+      </w:r>
+      <w:proofErr w:type="spellEnd"/>
+      <w:r>
+        <w:rPr>
+          <w:sz w:val="18"/>
+          <w:szCs w:val="18"/>
+          <w:lang w:val="en-GB"/>
+        </w:rPr>
+        <w:t xml:space="preserve">, </w:t>
+      </w:r>
+      <w:proofErr w:type="spellStart"/>
+      <w:r>
+        <w:rPr>
+          <w:sz w:val="18"/>
+          <w:szCs w:val="18"/>
+          <w:lang w:val="en-GB"/>
+        </w:rPr>
+        <w:t>ValidMoves</w:t>
+      </w:r>
+      <w:proofErr w:type="spellEnd"/>
+      <w:r>
+        <w:rPr>
+          <w:sz w:val="18"/>
+          <w:szCs w:val="18"/>
+          <w:lang w:val="en-GB"/>
+        </w:rPr>
+        <w:t>).</w:t>
       </w:r>
     </w:p>
     <w:p>
@@ -6335,13 +7837,33 @@
           <w:lang w:val="en-GB"/>
         </w:rPr>
       </w:pPr>
-      <w:r>
-        <w:rPr>
-          <w:sz w:val="18"/>
-          <w:szCs w:val="18"/>
-          <w:lang w:val="en-GB"/>
-        </w:rPr>
-        <w:t>generateValidMoves(_, [], _, []).</w:t>
+      <w:proofErr w:type="spellStart"/>
+      <w:proofErr w:type="gramStart"/>
+      <w:r>
+        <w:rPr>
+          <w:sz w:val="18"/>
+          <w:szCs w:val="18"/>
+          <w:lang w:val="en-GB"/>
+        </w:rPr>
+        <w:t>generateValidMoves</w:t>
+      </w:r>
+      <w:proofErr w:type="spellEnd"/>
+      <w:r>
+        <w:rPr>
+          <w:sz w:val="18"/>
+          <w:szCs w:val="18"/>
+          <w:lang w:val="en-GB"/>
+        </w:rPr>
+        <w:t>(</w:t>
+      </w:r>
+      <w:proofErr w:type="gramEnd"/>
+      <w:r>
+        <w:rPr>
+          <w:sz w:val="18"/>
+          <w:szCs w:val="18"/>
+          <w:lang w:val="en-GB"/>
+        </w:rPr>
+        <w:t>_, [], _, []).</w:t>
       </w:r>
     </w:p>
     <w:p>
@@ -6353,13 +7875,177 @@
           <w:lang w:val="en-GB"/>
         </w:rPr>
       </w:pPr>
-      <w:r>
-        <w:rPr>
-          <w:sz w:val="18"/>
-          <w:szCs w:val="18"/>
-          <w:lang w:val="en-GB"/>
-        </w:rPr>
-        <w:t>generateValidMoves(Board, [[Line| Cells] | T ], Player, ValidMoves):- generateValidMoves(Board, T, Player, ValidMovesAux), generateValidMovesLine(Board, Line, Cells, Player, ValidInLine), append(ValidMovesAux, ValidInLine, ValidMoves).</w:t>
+      <w:proofErr w:type="spellStart"/>
+      <w:proofErr w:type="gramStart"/>
+      <w:r>
+        <w:rPr>
+          <w:sz w:val="18"/>
+          <w:szCs w:val="18"/>
+          <w:lang w:val="en-GB"/>
+        </w:rPr>
+        <w:t>generateValidMoves</w:t>
+      </w:r>
+      <w:proofErr w:type="spellEnd"/>
+      <w:r>
+        <w:rPr>
+          <w:sz w:val="18"/>
+          <w:szCs w:val="18"/>
+          <w:lang w:val="en-GB"/>
+        </w:rPr>
+        <w:t>(</w:t>
+      </w:r>
+      <w:proofErr w:type="gramEnd"/>
+      <w:r>
+        <w:rPr>
+          <w:sz w:val="18"/>
+          <w:szCs w:val="18"/>
+          <w:lang w:val="en-GB"/>
+        </w:rPr>
+        <w:t xml:space="preserve">Board, [[Line| Cells] | T ], Player, </w:t>
+      </w:r>
+      <w:proofErr w:type="spellStart"/>
+      <w:r>
+        <w:rPr>
+          <w:sz w:val="18"/>
+          <w:szCs w:val="18"/>
+          <w:lang w:val="en-GB"/>
+        </w:rPr>
+        <w:t>ValidMoves</w:t>
+      </w:r>
+      <w:proofErr w:type="spellEnd"/>
+      <w:r>
+        <w:rPr>
+          <w:sz w:val="18"/>
+          <w:szCs w:val="18"/>
+          <w:lang w:val="en-GB"/>
+        </w:rPr>
+        <w:t xml:space="preserve">):- </w:t>
+      </w:r>
+      <w:proofErr w:type="spellStart"/>
+      <w:r>
+        <w:rPr>
+          <w:sz w:val="18"/>
+          <w:szCs w:val="18"/>
+          <w:lang w:val="en-GB"/>
+        </w:rPr>
+        <w:t>generateValidMoves</w:t>
+      </w:r>
+      <w:proofErr w:type="spellEnd"/>
+      <w:r>
+        <w:rPr>
+          <w:sz w:val="18"/>
+          <w:szCs w:val="18"/>
+          <w:lang w:val="en-GB"/>
+        </w:rPr>
+        <w:t xml:space="preserve">(Board, T, Player, </w:t>
+      </w:r>
+      <w:proofErr w:type="spellStart"/>
+      <w:r>
+        <w:rPr>
+          <w:sz w:val="18"/>
+          <w:szCs w:val="18"/>
+          <w:lang w:val="en-GB"/>
+        </w:rPr>
+        <w:t>ValidMovesAux</w:t>
+      </w:r>
+      <w:proofErr w:type="spellEnd"/>
+      <w:r>
+        <w:rPr>
+          <w:sz w:val="18"/>
+          <w:szCs w:val="18"/>
+          <w:lang w:val="en-GB"/>
+        </w:rPr>
+        <w:t xml:space="preserve">), </w:t>
+      </w:r>
+      <w:proofErr w:type="spellStart"/>
+      <w:r>
+        <w:rPr>
+          <w:sz w:val="18"/>
+          <w:szCs w:val="18"/>
+          <w:lang w:val="en-GB"/>
+        </w:rPr>
+        <w:t>generateValidMovesLine</w:t>
+      </w:r>
+      <w:proofErr w:type="spellEnd"/>
+      <w:r>
+        <w:rPr>
+          <w:sz w:val="18"/>
+          <w:szCs w:val="18"/>
+          <w:lang w:val="en-GB"/>
+        </w:rPr>
+        <w:t xml:space="preserve">(Board, Line, Cells, Player, </w:t>
+      </w:r>
+      <w:proofErr w:type="spellStart"/>
+      <w:r>
+        <w:rPr>
+          <w:sz w:val="18"/>
+          <w:szCs w:val="18"/>
+          <w:lang w:val="en-GB"/>
+        </w:rPr>
+        <w:t>ValidInLine</w:t>
+      </w:r>
+      <w:proofErr w:type="spellEnd"/>
+      <w:r>
+        <w:rPr>
+          <w:sz w:val="18"/>
+          <w:szCs w:val="18"/>
+          <w:lang w:val="en-GB"/>
+        </w:rPr>
+        <w:t>), append(</w:t>
+      </w:r>
+      <w:proofErr w:type="spellStart"/>
+      <w:r>
+        <w:rPr>
+          <w:sz w:val="18"/>
+          <w:szCs w:val="18"/>
+          <w:lang w:val="en-GB"/>
+        </w:rPr>
+        <w:t>ValidMovesAux</w:t>
+      </w:r>
+      <w:proofErr w:type="spellEnd"/>
+      <w:r>
+        <w:rPr>
+          <w:sz w:val="18"/>
+          <w:szCs w:val="18"/>
+          <w:lang w:val="en-GB"/>
+        </w:rPr>
+        <w:t xml:space="preserve">, </w:t>
+      </w:r>
+      <w:proofErr w:type="spellStart"/>
+      <w:r>
+        <w:rPr>
+          <w:sz w:val="18"/>
+          <w:szCs w:val="18"/>
+          <w:lang w:val="en-GB"/>
+        </w:rPr>
+        <w:t>ValidInLine</w:t>
+      </w:r>
+      <w:proofErr w:type="spellEnd"/>
+      <w:r>
+        <w:rPr>
+          <w:sz w:val="18"/>
+          <w:szCs w:val="18"/>
+          <w:lang w:val="en-GB"/>
+        </w:rPr>
+        <w:t xml:space="preserve">, </w:t>
+      </w:r>
+      <w:proofErr w:type="spellStart"/>
+      <w:r>
+        <w:rPr>
+          <w:sz w:val="18"/>
+          <w:szCs w:val="18"/>
+          <w:lang w:val="en-GB"/>
+        </w:rPr>
+        <w:t>ValidMoves</w:t>
+      </w:r>
+      <w:proofErr w:type="spellEnd"/>
+      <w:r>
+        <w:rPr>
+          <w:sz w:val="18"/>
+          <w:szCs w:val="18"/>
+          <w:lang w:val="en-GB"/>
+        </w:rPr>
+        <w:t>).</w:t>
       </w:r>
     </w:p>
     <w:p>
@@ -6371,13 +8057,59 @@
           <w:lang w:val="en-GB"/>
         </w:rPr>
       </w:pPr>
-      <w:r>
-        <w:rPr>
-          <w:sz w:val="18"/>
-          <w:szCs w:val="18"/>
-          <w:lang w:val="en-GB"/>
-        </w:rPr>
-        <w:t>valid_moves(Board, Player, ListOfMoves)</w:t>
+      <w:proofErr w:type="spellStart"/>
+      <w:r>
+        <w:rPr>
+          <w:sz w:val="18"/>
+          <w:szCs w:val="18"/>
+          <w:lang w:val="en-GB"/>
+        </w:rPr>
+        <w:t>valid_</w:t>
+      </w:r>
+      <w:proofErr w:type="gramStart"/>
+      <w:r>
+        <w:rPr>
+          <w:sz w:val="18"/>
+          <w:szCs w:val="18"/>
+          <w:lang w:val="en-GB"/>
+        </w:rPr>
+        <w:t>moves</w:t>
+      </w:r>
+      <w:proofErr w:type="spellEnd"/>
+      <w:r>
+        <w:rPr>
+          <w:sz w:val="18"/>
+          <w:szCs w:val="18"/>
+          <w:lang w:val="en-GB"/>
+        </w:rPr>
+        <w:t>(</w:t>
+      </w:r>
+      <w:proofErr w:type="gramEnd"/>
+      <w:r>
+        <w:rPr>
+          <w:sz w:val="18"/>
+          <w:szCs w:val="18"/>
+          <w:lang w:val="en-GB"/>
+        </w:rPr>
+        <w:t xml:space="preserve">Board, Player, </w:t>
+      </w:r>
+      <w:proofErr w:type="spellStart"/>
+      <w:r>
+        <w:rPr>
+          <w:sz w:val="18"/>
+          <w:szCs w:val="18"/>
+          <w:lang w:val="en-GB"/>
+        </w:rPr>
+        <w:t>ListOfMoves</w:t>
+      </w:r>
+      <w:proofErr w:type="spellEnd"/>
+      <w:r>
+        <w:rPr>
+          <w:sz w:val="18"/>
+          <w:szCs w:val="18"/>
+          <w:lang w:val="en-GB"/>
+        </w:rPr>
+        <w:t>)</w:t>
       </w:r>
       <w:r>
         <w:rPr>
@@ -6403,24 +8135,52 @@
         </w:rPr>
         <w:t xml:space="preserve"> </w:t>
       </w:r>
-      <w:r>
-        <w:rPr>
-          <w:sz w:val="18"/>
-          <w:szCs w:val="18"/>
-          <w:lang w:val="en-GB"/>
-        </w:rPr>
-        <w:t>generateValidMoves(Board, Board, Player, ListOfMoves).</w:t>
-      </w:r>
-    </w:p>
-    <w:p>
-      <w:pPr>
-        <w:rPr>
-          <w:lang w:val="pt-PT"/>
-        </w:rPr>
-      </w:pPr>
-      <w:r>
-        <w:rPr>
-          <w:highlight w:val="red"/>
+      <w:proofErr w:type="spellStart"/>
+      <w:r>
+        <w:rPr>
+          <w:sz w:val="18"/>
+          <w:szCs w:val="18"/>
+          <w:lang w:val="en-GB"/>
+        </w:rPr>
+        <w:t>generateValidMoves</w:t>
+      </w:r>
+      <w:proofErr w:type="spellEnd"/>
+      <w:r>
+        <w:rPr>
+          <w:sz w:val="18"/>
+          <w:szCs w:val="18"/>
+          <w:lang w:val="en-GB"/>
+        </w:rPr>
+        <w:t xml:space="preserve">(Board, Board, Player, </w:t>
+      </w:r>
+      <w:proofErr w:type="spellStart"/>
+      <w:r>
+        <w:rPr>
+          <w:sz w:val="18"/>
+          <w:szCs w:val="18"/>
+          <w:lang w:val="en-GB"/>
+        </w:rPr>
+        <w:t>ListOfMoves</w:t>
+      </w:r>
+      <w:proofErr w:type="spellEnd"/>
+      <w:r>
+        <w:rPr>
+          <w:sz w:val="18"/>
+          <w:szCs w:val="18"/>
+          <w:lang w:val="en-GB"/>
+        </w:rPr>
+        <w:t>).</w:t>
+      </w:r>
+    </w:p>
+    <w:p>
+      <w:pPr>
+        <w:rPr>
+          <w:lang w:val="pt-PT"/>
+        </w:rPr>
+      </w:pPr>
+      <w:r>
+        <w:rPr>
+          <w:highlight w:val="yellow"/>
           <w:lang w:val="pt-PT"/>
         </w:rPr>
         <w:t>Sílvia explica isto por favor que eu não sei explicar.</w:t>
@@ -6473,17 +8233,65 @@
         <w:tab/>
         <w:t xml:space="preserve">De forma a executar uma jogada, deve-se utilizar o predicado </w:t>
       </w:r>
-      <w:r>
-        <w:rPr>
-          <w:lang w:val="pt-PT"/>
-        </w:rPr>
-        <w:t>move(+Move, +Board, -NewBoard)</w:t>
-      </w:r>
-      <w:r>
-        <w:rPr>
-          <w:lang w:val="pt-PT"/>
-        </w:rPr>
-        <w:t>. O código seguinte implementa este mesmo predicado:</w:t>
+      <w:proofErr w:type="gramStart"/>
+      <w:r>
+        <w:rPr>
+          <w:lang w:val="pt-PT"/>
+        </w:rPr>
+        <w:t>move(</w:t>
+      </w:r>
+      <w:proofErr w:type="gramEnd"/>
+      <w:r>
+        <w:rPr>
+          <w:lang w:val="pt-PT"/>
+        </w:rPr>
+        <w:t>+Move, +</w:t>
+      </w:r>
+      <w:proofErr w:type="spellStart"/>
+      <w:r>
+        <w:rPr>
+          <w:lang w:val="pt-PT"/>
+        </w:rPr>
+        <w:t>Board</w:t>
+      </w:r>
+      <w:proofErr w:type="spellEnd"/>
+      <w:r>
+        <w:rPr>
+          <w:lang w:val="pt-PT"/>
+        </w:rPr>
+        <w:t>, -</w:t>
+      </w:r>
+      <w:proofErr w:type="spellStart"/>
+      <w:r>
+        <w:rPr>
+          <w:lang w:val="pt-PT"/>
+        </w:rPr>
+        <w:t>NewBoard</w:t>
+      </w:r>
+      <w:proofErr w:type="spellEnd"/>
+      <w:r>
+        <w:rPr>
+          <w:lang w:val="pt-PT"/>
+        </w:rPr>
+        <w:t>)</w:t>
+      </w:r>
+      <w:r>
+        <w:rPr>
+          <w:lang w:val="pt-PT"/>
+        </w:rPr>
+        <w:t xml:space="preserve">. O código seguinte implementa </w:t>
+      </w:r>
+      <w:r>
+        <w:rPr>
+          <w:lang w:val="pt-PT"/>
+        </w:rPr>
+        <w:t xml:space="preserve">uma parte deste </w:t>
+      </w:r>
+      <w:r>
+        <w:rPr>
+          <w:lang w:val="pt-PT"/>
+        </w:rPr>
+        <w:t>mesmo predicado:</w:t>
       </w:r>
     </w:p>
     <w:p>
@@ -6495,13 +8303,289 @@
           <w:lang w:val="en-GB"/>
         </w:rPr>
       </w:pPr>
-      <w:r>
-        <w:rPr>
-          <w:sz w:val="18"/>
-          <w:szCs w:val="18"/>
-          <w:lang w:val="en-GB"/>
-        </w:rPr>
-        <w:t>cellValue([[L|[[C, P]|T1]]|T], Line, Column, Value) :- (L=Line -&gt; (C=Column -&gt; Value=P; cellValue([[L|T1]|T], Line, Column, Value)); cellValue(T, Line, Column, Value)).</w:t>
+      <w:proofErr w:type="spellStart"/>
+      <w:proofErr w:type="gramStart"/>
+      <w:r>
+        <w:rPr>
+          <w:sz w:val="18"/>
+          <w:szCs w:val="18"/>
+          <w:lang w:val="en-GB"/>
+        </w:rPr>
+        <w:t>verifyMove</w:t>
+      </w:r>
+      <w:proofErr w:type="spellEnd"/>
+      <w:r>
+        <w:rPr>
+          <w:sz w:val="18"/>
+          <w:szCs w:val="18"/>
+          <w:lang w:val="en-GB"/>
+        </w:rPr>
+        <w:t>(</w:t>
+      </w:r>
+      <w:proofErr w:type="gramEnd"/>
+      <w:r>
+        <w:rPr>
+          <w:sz w:val="18"/>
+          <w:szCs w:val="18"/>
+          <w:lang w:val="en-GB"/>
+        </w:rPr>
+        <w:t xml:space="preserve">Board, Line1, Column1, [], []) :- </w:t>
+      </w:r>
+      <w:proofErr w:type="spellStart"/>
+      <w:r>
+        <w:rPr>
+          <w:sz w:val="18"/>
+          <w:szCs w:val="18"/>
+          <w:lang w:val="en-GB"/>
+        </w:rPr>
+        <w:t>cellEmpty</w:t>
+      </w:r>
+      <w:proofErr w:type="spellEnd"/>
+      <w:r>
+        <w:rPr>
+          <w:sz w:val="18"/>
+          <w:szCs w:val="18"/>
+          <w:lang w:val="en-GB"/>
+        </w:rPr>
+        <w:t>(Board, Line1, Column1), \+</w:t>
+      </w:r>
+      <w:proofErr w:type="spellStart"/>
+      <w:r>
+        <w:rPr>
+          <w:sz w:val="18"/>
+          <w:szCs w:val="18"/>
+          <w:lang w:val="en-GB"/>
+        </w:rPr>
+        <w:t>cellColor</w:t>
+      </w:r>
+      <w:proofErr w:type="spellEnd"/>
+      <w:r>
+        <w:rPr>
+          <w:sz w:val="18"/>
+          <w:szCs w:val="18"/>
+          <w:lang w:val="en-GB"/>
+        </w:rPr>
+        <w:t>(Line1, Column1).</w:t>
+      </w:r>
+    </w:p>
+    <w:p>
+      <w:pPr>
+        <w:spacing w:before="0" w:line="240" w:lineRule="auto"/>
+        <w:rPr>
+          <w:sz w:val="18"/>
+          <w:szCs w:val="18"/>
+          <w:lang w:val="en-GB"/>
+        </w:rPr>
+      </w:pPr>
+      <w:proofErr w:type="spellStart"/>
+      <w:proofErr w:type="gramStart"/>
+      <w:r>
+        <w:rPr>
+          <w:sz w:val="18"/>
+          <w:szCs w:val="18"/>
+          <w:lang w:val="en-GB"/>
+        </w:rPr>
+        <w:t>verifyMove</w:t>
+      </w:r>
+      <w:proofErr w:type="spellEnd"/>
+      <w:r>
+        <w:rPr>
+          <w:sz w:val="18"/>
+          <w:szCs w:val="18"/>
+          <w:lang w:val="en-GB"/>
+        </w:rPr>
+        <w:t>(</w:t>
+      </w:r>
+      <w:proofErr w:type="gramEnd"/>
+      <w:r>
+        <w:rPr>
+          <w:sz w:val="18"/>
+          <w:szCs w:val="18"/>
+          <w:lang w:val="en-GB"/>
+        </w:rPr>
+        <w:t xml:space="preserve">Board, Line1, Column1, Line2, Column2) :- </w:t>
+      </w:r>
+      <w:proofErr w:type="spellStart"/>
+      <w:r>
+        <w:rPr>
+          <w:sz w:val="18"/>
+          <w:szCs w:val="18"/>
+          <w:lang w:val="en-GB"/>
+        </w:rPr>
+        <w:t>cellEmpty</w:t>
+      </w:r>
+      <w:proofErr w:type="spellEnd"/>
+      <w:r>
+        <w:rPr>
+          <w:sz w:val="18"/>
+          <w:szCs w:val="18"/>
+          <w:lang w:val="en-GB"/>
+        </w:rPr>
+        <w:t xml:space="preserve">(Board, Line1, Column1), </w:t>
+      </w:r>
+      <w:proofErr w:type="spellStart"/>
+      <w:r>
+        <w:rPr>
+          <w:sz w:val="18"/>
+          <w:szCs w:val="18"/>
+          <w:lang w:val="en-GB"/>
+        </w:rPr>
+        <w:t>cellEmpty</w:t>
+      </w:r>
+      <w:proofErr w:type="spellEnd"/>
+      <w:r>
+        <w:rPr>
+          <w:sz w:val="18"/>
+          <w:szCs w:val="18"/>
+          <w:lang w:val="en-GB"/>
+        </w:rPr>
+        <w:t xml:space="preserve">(Board, Line2, Column2), </w:t>
+      </w:r>
+      <w:proofErr w:type="spellStart"/>
+      <w:r>
+        <w:rPr>
+          <w:sz w:val="18"/>
+          <w:szCs w:val="18"/>
+          <w:lang w:val="en-GB"/>
+        </w:rPr>
+        <w:t>cellColor</w:t>
+      </w:r>
+      <w:proofErr w:type="spellEnd"/>
+      <w:r>
+        <w:rPr>
+          <w:sz w:val="18"/>
+          <w:szCs w:val="18"/>
+          <w:lang w:val="en-GB"/>
+        </w:rPr>
+        <w:t>(Line1, Column1), Line2 =:= -Line1, Column2 =:= -Column1.</w:t>
+      </w:r>
+    </w:p>
+    <w:p>
+      <w:pPr>
+        <w:spacing w:before="0" w:line="240" w:lineRule="auto"/>
+        <w:rPr>
+          <w:sz w:val="18"/>
+          <w:szCs w:val="18"/>
+          <w:lang w:val="en-GB"/>
+        </w:rPr>
+      </w:pPr>
+      <w:proofErr w:type="spellStart"/>
+      <w:proofErr w:type="gramStart"/>
+      <w:r>
+        <w:rPr>
+          <w:sz w:val="18"/>
+          <w:szCs w:val="18"/>
+          <w:lang w:val="en-GB"/>
+        </w:rPr>
+        <w:t>verifyMove</w:t>
+      </w:r>
+      <w:proofErr w:type="spellEnd"/>
+      <w:r>
+        <w:rPr>
+          <w:sz w:val="18"/>
+          <w:szCs w:val="18"/>
+          <w:lang w:val="en-GB"/>
+        </w:rPr>
+        <w:t>(</w:t>
+      </w:r>
+      <w:proofErr w:type="gramEnd"/>
+      <w:r>
+        <w:rPr>
+          <w:sz w:val="18"/>
+          <w:szCs w:val="18"/>
+          <w:lang w:val="en-GB"/>
+        </w:rPr>
+        <w:t xml:space="preserve">Board, Line1, Column1, Line2, Column2) :- </w:t>
+      </w:r>
+      <w:proofErr w:type="spellStart"/>
+      <w:r>
+        <w:rPr>
+          <w:sz w:val="18"/>
+          <w:szCs w:val="18"/>
+          <w:lang w:val="en-GB"/>
+        </w:rPr>
+        <w:t>cellEmpty</w:t>
+      </w:r>
+      <w:proofErr w:type="spellEnd"/>
+      <w:r>
+        <w:rPr>
+          <w:sz w:val="18"/>
+          <w:szCs w:val="18"/>
+          <w:lang w:val="en-GB"/>
+        </w:rPr>
+        <w:t xml:space="preserve">(Board, Line1, Column1), </w:t>
+      </w:r>
+      <w:proofErr w:type="spellStart"/>
+      <w:r>
+        <w:rPr>
+          <w:sz w:val="18"/>
+          <w:szCs w:val="18"/>
+          <w:lang w:val="en-GB"/>
+        </w:rPr>
+        <w:t>cellEmpty</w:t>
+      </w:r>
+      <w:proofErr w:type="spellEnd"/>
+      <w:r>
+        <w:rPr>
+          <w:sz w:val="18"/>
+          <w:szCs w:val="18"/>
+          <w:lang w:val="en-GB"/>
+        </w:rPr>
+        <w:t>(Board, Line2, Column2), \+</w:t>
+      </w:r>
+      <w:proofErr w:type="spellStart"/>
+      <w:r>
+        <w:rPr>
+          <w:sz w:val="18"/>
+          <w:szCs w:val="18"/>
+          <w:lang w:val="en-GB"/>
+        </w:rPr>
+        <w:t>cellColor</w:t>
+      </w:r>
+      <w:proofErr w:type="spellEnd"/>
+      <w:r>
+        <w:rPr>
+          <w:sz w:val="18"/>
+          <w:szCs w:val="18"/>
+          <w:lang w:val="en-GB"/>
+        </w:rPr>
+        <w:t>(Line1, Column1), \+</w:t>
+      </w:r>
+      <w:proofErr w:type="spellStart"/>
+      <w:r>
+        <w:rPr>
+          <w:sz w:val="18"/>
+          <w:szCs w:val="18"/>
+          <w:lang w:val="en-GB"/>
+        </w:rPr>
+        <w:t>cellColor</w:t>
+      </w:r>
+      <w:proofErr w:type="spellEnd"/>
+      <w:r>
+        <w:rPr>
+          <w:sz w:val="18"/>
+          <w:szCs w:val="18"/>
+          <w:lang w:val="en-GB"/>
+        </w:rPr>
+        <w:t>(Line2, Column2), \+</w:t>
+      </w:r>
+      <w:proofErr w:type="spellStart"/>
+      <w:r>
+        <w:rPr>
+          <w:sz w:val="18"/>
+          <w:szCs w:val="18"/>
+          <w:lang w:val="en-GB"/>
+        </w:rPr>
+        <w:t>adjacentPieces</w:t>
+      </w:r>
+      <w:proofErr w:type="spellEnd"/>
+      <w:r>
+        <w:rPr>
+          <w:sz w:val="18"/>
+          <w:szCs w:val="18"/>
+          <w:lang w:val="en-GB"/>
+        </w:rPr>
+        <w:t>(Line1, Column1, Line2, Column2).</w:t>
       </w:r>
     </w:p>
     <w:p>
@@ -6519,7 +8603,434 @@
           <w:szCs w:val="18"/>
           <w:lang w:val="en-GB"/>
         </w:rPr>
-        <w:t>cellEmpty(Board, Line, Column) :- cellValue(Board, Line, Column, Value), Value='B'.</w:t>
+        <w:t>move([</w:t>
+      </w:r>
+      <w:proofErr w:type="gramStart"/>
+      <w:r>
+        <w:rPr>
+          <w:sz w:val="18"/>
+          <w:szCs w:val="18"/>
+          <w:lang w:val="en-GB"/>
+        </w:rPr>
+        <w:t>Player,Line</w:t>
+      </w:r>
+      <w:proofErr w:type="gramEnd"/>
+      <w:r>
+        <w:rPr>
+          <w:sz w:val="18"/>
+          <w:szCs w:val="18"/>
+          <w:lang w:val="en-GB"/>
+        </w:rPr>
+        <w:t xml:space="preserve">1,Column1,Line2,Column2], Board, </w:t>
+      </w:r>
+      <w:proofErr w:type="spellStart"/>
+      <w:r>
+        <w:rPr>
+          <w:sz w:val="18"/>
+          <w:szCs w:val="18"/>
+          <w:lang w:val="en-GB"/>
+        </w:rPr>
+        <w:t>NewBoard</w:t>
+      </w:r>
+      <w:proofErr w:type="spellEnd"/>
+      <w:r>
+        <w:rPr>
+          <w:sz w:val="18"/>
+          <w:szCs w:val="18"/>
+          <w:lang w:val="en-GB"/>
+        </w:rPr>
+        <w:t xml:space="preserve">) :- </w:t>
+      </w:r>
+      <w:proofErr w:type="spellStart"/>
+      <w:r>
+        <w:rPr>
+          <w:sz w:val="18"/>
+          <w:szCs w:val="18"/>
+          <w:lang w:val="en-GB"/>
+        </w:rPr>
+        <w:t>verifyMove</w:t>
+      </w:r>
+      <w:proofErr w:type="spellEnd"/>
+      <w:r>
+        <w:rPr>
+          <w:sz w:val="18"/>
+          <w:szCs w:val="18"/>
+          <w:lang w:val="en-GB"/>
+        </w:rPr>
+        <w:t xml:space="preserve">(Board, Line1, Column1, Line2, Column2), </w:t>
+      </w:r>
+      <w:proofErr w:type="spellStart"/>
+      <w:r>
+        <w:rPr>
+          <w:sz w:val="18"/>
+          <w:szCs w:val="18"/>
+          <w:lang w:val="en-GB"/>
+        </w:rPr>
+        <w:t>implement_moves</w:t>
+      </w:r>
+      <w:proofErr w:type="spellEnd"/>
+      <w:r>
+        <w:rPr>
+          <w:sz w:val="18"/>
+          <w:szCs w:val="18"/>
+          <w:lang w:val="en-GB"/>
+        </w:rPr>
+        <w:t xml:space="preserve">([Player, Line1, Column1, Line2, Column2], Board, </w:t>
+      </w:r>
+      <w:proofErr w:type="spellStart"/>
+      <w:r>
+        <w:rPr>
+          <w:sz w:val="18"/>
+          <w:szCs w:val="18"/>
+          <w:lang w:val="en-GB"/>
+        </w:rPr>
+        <w:t>NewBoard</w:t>
+      </w:r>
+      <w:proofErr w:type="spellEnd"/>
+      <w:r>
+        <w:rPr>
+          <w:sz w:val="18"/>
+          <w:szCs w:val="18"/>
+          <w:lang w:val="en-GB"/>
+        </w:rPr>
+        <w:t>).</w:t>
+      </w:r>
+    </w:p>
+    <w:p>
+      <w:pPr>
+        <w:ind w:firstLine="720"/>
+        <w:rPr>
+          <w:lang w:val="pt-PT"/>
+        </w:rPr>
+      </w:pPr>
+      <w:r>
+        <w:rPr>
+          <w:lang w:val="pt-PT"/>
+        </w:rPr>
+        <w:t>O</w:t>
+      </w:r>
+      <w:r>
+        <w:rPr>
+          <w:lang w:val="pt-PT"/>
+        </w:rPr>
+        <w:t xml:space="preserve"> predicado </w:t>
+      </w:r>
+      <w:proofErr w:type="spellStart"/>
+      <w:r>
+        <w:rPr>
+          <w:lang w:val="pt-PT"/>
+        </w:rPr>
+        <w:t>cellValue</w:t>
+      </w:r>
+      <w:proofErr w:type="spellEnd"/>
+      <w:r>
+        <w:rPr>
+          <w:lang w:val="pt-PT"/>
+        </w:rPr>
+        <w:t xml:space="preserve"> permite </w:t>
+      </w:r>
+      <w:r>
+        <w:rPr>
+          <w:lang w:val="pt-PT"/>
+        </w:rPr>
+        <w:t>obter</w:t>
+      </w:r>
+      <w:r>
+        <w:rPr>
+          <w:lang w:val="pt-PT"/>
+        </w:rPr>
+        <w:t xml:space="preserve"> qual o valor atual de uma determinada célula, dada a sua linha e coluna</w:t>
+      </w:r>
+      <w:r>
+        <w:rPr>
+          <w:lang w:val="pt-PT"/>
+        </w:rPr>
+        <w:t xml:space="preserve">. O predicado </w:t>
+      </w:r>
+      <w:proofErr w:type="spellStart"/>
+      <w:r>
+        <w:rPr>
+          <w:lang w:val="pt-PT"/>
+        </w:rPr>
+        <w:t>cellEmpty</w:t>
+      </w:r>
+      <w:proofErr w:type="spellEnd"/>
+      <w:r>
+        <w:rPr>
+          <w:lang w:val="pt-PT"/>
+        </w:rPr>
+        <w:t xml:space="preserve"> permite </w:t>
+      </w:r>
+      <w:proofErr w:type="spellStart"/>
+      <w:r>
+        <w:rPr>
+          <w:lang w:val="pt-PT"/>
+        </w:rPr>
+        <w:t>descubrir</w:t>
+      </w:r>
+      <w:proofErr w:type="spellEnd"/>
+      <w:r>
+        <w:rPr>
+          <w:lang w:val="pt-PT"/>
+        </w:rPr>
+        <w:t xml:space="preserve"> se uma célula está vazia. O predicado </w:t>
+      </w:r>
+      <w:proofErr w:type="spellStart"/>
+      <w:r>
+        <w:rPr>
+          <w:lang w:val="pt-PT"/>
+        </w:rPr>
+        <w:t>adjacentPieces</w:t>
+      </w:r>
+      <w:proofErr w:type="spellEnd"/>
+      <w:r>
+        <w:rPr>
+          <w:lang w:val="pt-PT"/>
+        </w:rPr>
+        <w:t xml:space="preserve"> permite </w:t>
+      </w:r>
+      <w:proofErr w:type="spellStart"/>
+      <w:r>
+        <w:rPr>
+          <w:lang w:val="pt-PT"/>
+        </w:rPr>
+        <w:t>descubrir</w:t>
+      </w:r>
+      <w:proofErr w:type="spellEnd"/>
+      <w:r>
+        <w:rPr>
+          <w:lang w:val="pt-PT"/>
+        </w:rPr>
+        <w:t xml:space="preserve"> se duas células são adjacentes. O predicado </w:t>
+      </w:r>
+      <w:proofErr w:type="spellStart"/>
+      <w:r>
+        <w:rPr>
+          <w:lang w:val="pt-PT"/>
+        </w:rPr>
+        <w:t>cellColor</w:t>
+      </w:r>
+      <w:proofErr w:type="spellEnd"/>
+      <w:r>
+        <w:rPr>
+          <w:lang w:val="pt-PT"/>
+        </w:rPr>
+        <w:t xml:space="preserve"> permite saber se uma célula é colorida.</w:t>
+      </w:r>
+      <w:r>
+        <w:rPr>
+          <w:lang w:val="pt-PT"/>
+        </w:rPr>
+        <w:t xml:space="preserve"> Todos estes predicados são predicados </w:t>
+      </w:r>
+      <w:proofErr w:type="gramStart"/>
+      <w:r>
+        <w:rPr>
+          <w:lang w:val="pt-PT"/>
+        </w:rPr>
+        <w:t>auxiliares</w:t>
+      </w:r>
+      <w:proofErr w:type="gramEnd"/>
+      <w:r>
+        <w:rPr>
+          <w:lang w:val="pt-PT"/>
+        </w:rPr>
+        <w:t xml:space="preserve"> mas essenciais para o predicado move (essencialmente para o </w:t>
+      </w:r>
+      <w:proofErr w:type="spellStart"/>
+      <w:r>
+        <w:rPr>
+          <w:lang w:val="pt-PT"/>
+        </w:rPr>
+        <w:t>verifyMove</w:t>
+      </w:r>
+      <w:proofErr w:type="spellEnd"/>
+      <w:r>
+        <w:rPr>
+          <w:lang w:val="pt-PT"/>
+        </w:rPr>
+        <w:t>).</w:t>
+      </w:r>
+    </w:p>
+    <w:p>
+      <w:pPr>
+        <w:ind w:firstLine="720"/>
+        <w:rPr>
+          <w:lang w:val="pt-PT"/>
+        </w:rPr>
+      </w:pPr>
+      <w:r>
+        <w:rPr>
+          <w:lang w:val="pt-PT"/>
+        </w:rPr>
+        <w:lastRenderedPageBreak/>
+        <w:t xml:space="preserve">O predicado </w:t>
+      </w:r>
+      <w:proofErr w:type="spellStart"/>
+      <w:r>
+        <w:rPr>
+          <w:lang w:val="pt-PT"/>
+        </w:rPr>
+        <w:t>verifyMove</w:t>
+      </w:r>
+      <w:proofErr w:type="spellEnd"/>
+      <w:r>
+        <w:rPr>
+          <w:lang w:val="pt-PT"/>
+        </w:rPr>
+        <w:t xml:space="preserve"> permite saber se um determinado movimento é válido, de acordo com as regras do jogo.</w:t>
+      </w:r>
+      <w:r>
+        <w:rPr>
+          <w:lang w:val="pt-PT"/>
+        </w:rPr>
+        <w:t xml:space="preserve"> </w:t>
+      </w:r>
+      <w:r>
+        <w:rPr>
+          <w:lang w:val="pt-PT"/>
+        </w:rPr>
+        <w:t xml:space="preserve">O predicado </w:t>
+      </w:r>
+      <w:proofErr w:type="spellStart"/>
+      <w:r>
+        <w:rPr>
+          <w:lang w:val="pt-PT"/>
+        </w:rPr>
+        <w:t>implemente_move</w:t>
+      </w:r>
+      <w:proofErr w:type="spellEnd"/>
+      <w:r>
+        <w:rPr>
+          <w:lang w:val="pt-PT"/>
+        </w:rPr>
+        <w:t xml:space="preserve"> implemente um determinado movimento, usando o predicado </w:t>
+      </w:r>
+      <w:proofErr w:type="spellStart"/>
+      <w:r>
+        <w:rPr>
+          <w:lang w:val="pt-PT"/>
+        </w:rPr>
+        <w:t>changeCell</w:t>
+      </w:r>
+      <w:proofErr w:type="spellEnd"/>
+      <w:r>
+        <w:rPr>
+          <w:lang w:val="pt-PT"/>
+        </w:rPr>
+        <w:t xml:space="preserve"> para efetivamente mudar o valor da célula em questão. O predicado move é responsável por verificar se uma jogada é possível (</w:t>
+      </w:r>
+      <w:proofErr w:type="spellStart"/>
+      <w:r>
+        <w:rPr>
+          <w:lang w:val="pt-PT"/>
+        </w:rPr>
+        <w:t>verifyMove</w:t>
+      </w:r>
+      <w:proofErr w:type="spellEnd"/>
+      <w:r>
+        <w:rPr>
+          <w:lang w:val="pt-PT"/>
+        </w:rPr>
+        <w:t xml:space="preserve">) e </w:t>
+      </w:r>
+      <w:r>
+        <w:rPr>
+          <w:lang w:val="pt-PT"/>
+        </w:rPr>
+        <w:t>efetuar a jogada (</w:t>
+      </w:r>
+      <w:proofErr w:type="spellStart"/>
+      <w:r>
+        <w:rPr>
+          <w:lang w:val="pt-PT"/>
+        </w:rPr>
+        <w:t>implemente_moves</w:t>
+      </w:r>
+      <w:proofErr w:type="spellEnd"/>
+      <w:r>
+        <w:rPr>
+          <w:lang w:val="pt-PT"/>
+        </w:rPr>
+        <w:t>).</w:t>
+      </w:r>
+    </w:p>
+    <w:p>
+      <w:pPr>
+        <w:pStyle w:val="Ttulo2"/>
+        <w:rPr>
+          <w:lang w:val="pt-PT"/>
+        </w:rPr>
+      </w:pPr>
+      <w:bookmarkStart w:id="20" w:name="_Toc24835840"/>
+      <w:r>
+        <w:rPr>
+          <w:lang w:val="pt-PT"/>
+        </w:rPr>
+        <w:t>Final do Jogo</w:t>
+      </w:r>
+      <w:bookmarkEnd w:id="20"/>
+    </w:p>
+    <w:p>
+      <w:pPr>
+        <w:ind w:firstLine="720"/>
+        <w:rPr>
+          <w:lang w:val="pt-PT"/>
+        </w:rPr>
+      </w:pPr>
+      <w:r>
+        <w:rPr>
+          <w:lang w:val="pt-PT"/>
+        </w:rPr>
+        <w:t xml:space="preserve">A verificação do estado final do jogo, assim como o cálculo das pontuações e a identificação do vencedor são efetuados pelo predicado </w:t>
+      </w:r>
+      <w:proofErr w:type="spellStart"/>
+      <w:r>
+        <w:rPr>
+          <w:lang w:val="pt-PT"/>
+        </w:rPr>
+        <w:t>game_</w:t>
+      </w:r>
+      <w:proofErr w:type="gramStart"/>
+      <w:r>
+        <w:rPr>
+          <w:lang w:val="pt-PT"/>
+        </w:rPr>
+        <w:t>over</w:t>
+      </w:r>
+      <w:proofErr w:type="spellEnd"/>
+      <w:r>
+        <w:rPr>
+          <w:lang w:val="pt-PT"/>
+        </w:rPr>
+        <w:t>(</w:t>
+      </w:r>
+      <w:proofErr w:type="gramEnd"/>
+      <w:r>
+        <w:rPr>
+          <w:lang w:val="pt-PT"/>
+        </w:rPr>
+        <w:t>+</w:t>
+      </w:r>
+      <w:proofErr w:type="spellStart"/>
+      <w:r>
+        <w:rPr>
+          <w:lang w:val="pt-PT"/>
+        </w:rPr>
+        <w:t>Board</w:t>
+      </w:r>
+      <w:proofErr w:type="spellEnd"/>
+      <w:r>
+        <w:rPr>
+          <w:lang w:val="pt-PT"/>
+        </w:rPr>
+        <w:t>, -Winner).</w:t>
+      </w:r>
+      <w:r>
+        <w:rPr>
+          <w:lang w:val="pt-PT"/>
+        </w:rPr>
+        <w:t xml:space="preserve"> Este predicado é implementado, em parte, pelo código seguinte:</w:t>
       </w:r>
     </w:p>
     <w:p>
@@ -6531,13 +9042,33 @@
           <w:lang w:val="en-GB"/>
         </w:rPr>
       </w:pPr>
-      <w:r>
-        <w:rPr>
-          <w:sz w:val="18"/>
-          <w:szCs w:val="18"/>
-          <w:lang w:val="en-GB"/>
-        </w:rPr>
-        <w:t>adjacentPieces(Line1, Column1, Line2, Column2) :- Line1 =:= Line2, Column1 =:= Column2 + 2.</w:t>
+      <w:proofErr w:type="spellStart"/>
+      <w:proofErr w:type="gramStart"/>
+      <w:r>
+        <w:rPr>
+          <w:sz w:val="18"/>
+          <w:szCs w:val="18"/>
+          <w:lang w:val="en-GB"/>
+        </w:rPr>
+        <w:t>calculateScore</w:t>
+      </w:r>
+      <w:proofErr w:type="spellEnd"/>
+      <w:r>
+        <w:rPr>
+          <w:sz w:val="18"/>
+          <w:szCs w:val="18"/>
+          <w:lang w:val="en-GB"/>
+        </w:rPr>
+        <w:t>(</w:t>
+      </w:r>
+      <w:proofErr w:type="gramEnd"/>
+      <w:r>
+        <w:rPr>
+          <w:sz w:val="18"/>
+          <w:szCs w:val="18"/>
+          <w:lang w:val="en-GB"/>
+        </w:rPr>
+        <w:t>[], 0).</w:t>
       </w:r>
     </w:p>
     <w:p>
@@ -6549,13 +9080,279 @@
           <w:lang w:val="en-GB"/>
         </w:rPr>
       </w:pPr>
-      <w:r>
-        <w:rPr>
-          <w:sz w:val="18"/>
-          <w:szCs w:val="18"/>
-          <w:lang w:val="en-GB"/>
-        </w:rPr>
-        <w:t>adjacentPieces(Line1, Column1, Line2, Column2) :- Line1 =:= Line2, Column1 =:= Column2 - 2.</w:t>
+      <w:proofErr w:type="spellStart"/>
+      <w:r>
+        <w:rPr>
+          <w:sz w:val="18"/>
+          <w:szCs w:val="18"/>
+          <w:lang w:val="en-GB"/>
+        </w:rPr>
+        <w:t>calculateScore</w:t>
+      </w:r>
+      <w:proofErr w:type="spellEnd"/>
+      <w:r>
+        <w:rPr>
+          <w:sz w:val="18"/>
+          <w:szCs w:val="18"/>
+          <w:lang w:val="en-GB"/>
+        </w:rPr>
+        <w:t>([[</w:t>
+      </w:r>
+      <w:proofErr w:type="spellStart"/>
+      <w:proofErr w:type="gramStart"/>
+      <w:r>
+        <w:rPr>
+          <w:sz w:val="18"/>
+          <w:szCs w:val="18"/>
+          <w:lang w:val="en-GB"/>
+        </w:rPr>
+        <w:t>Line,Column</w:t>
+      </w:r>
+      <w:proofErr w:type="spellEnd"/>
+      <w:proofErr w:type="gramEnd"/>
+      <w:r>
+        <w:rPr>
+          <w:sz w:val="18"/>
+          <w:szCs w:val="18"/>
+          <w:lang w:val="en-GB"/>
+        </w:rPr>
+        <w:t xml:space="preserve">] | T], </w:t>
+      </w:r>
+      <w:proofErr w:type="spellStart"/>
+      <w:r>
+        <w:rPr>
+          <w:sz w:val="18"/>
+          <w:szCs w:val="18"/>
+          <w:lang w:val="en-GB"/>
+        </w:rPr>
+        <w:t>GroupPoints</w:t>
+      </w:r>
+      <w:proofErr w:type="spellEnd"/>
+      <w:r>
+        <w:rPr>
+          <w:sz w:val="18"/>
+          <w:szCs w:val="18"/>
+          <w:lang w:val="en-GB"/>
+        </w:rPr>
+        <w:t xml:space="preserve">):- </w:t>
+      </w:r>
+      <w:proofErr w:type="spellStart"/>
+      <w:r>
+        <w:rPr>
+          <w:sz w:val="18"/>
+          <w:szCs w:val="18"/>
+          <w:lang w:val="en-GB"/>
+        </w:rPr>
+        <w:t>calculateScore</w:t>
+      </w:r>
+      <w:proofErr w:type="spellEnd"/>
+      <w:r>
+        <w:rPr>
+          <w:sz w:val="18"/>
+          <w:szCs w:val="18"/>
+          <w:lang w:val="en-GB"/>
+        </w:rPr>
+        <w:t xml:space="preserve">(T, </w:t>
+      </w:r>
+      <w:proofErr w:type="spellStart"/>
+      <w:r>
+        <w:rPr>
+          <w:sz w:val="18"/>
+          <w:szCs w:val="18"/>
+          <w:lang w:val="en-GB"/>
+        </w:rPr>
+        <w:t>GroupPointsAux</w:t>
+      </w:r>
+      <w:proofErr w:type="spellEnd"/>
+      <w:r>
+        <w:rPr>
+          <w:sz w:val="18"/>
+          <w:szCs w:val="18"/>
+          <w:lang w:val="en-GB"/>
+        </w:rPr>
+        <w:t>), (</w:t>
+      </w:r>
+      <w:proofErr w:type="spellStart"/>
+      <w:r>
+        <w:rPr>
+          <w:sz w:val="18"/>
+          <w:szCs w:val="18"/>
+          <w:lang w:val="en-GB"/>
+        </w:rPr>
+        <w:t>cellColor</w:t>
+      </w:r>
+      <w:proofErr w:type="spellEnd"/>
+      <w:r>
+        <w:rPr>
+          <w:sz w:val="18"/>
+          <w:szCs w:val="18"/>
+          <w:lang w:val="en-GB"/>
+        </w:rPr>
+        <w:t xml:space="preserve">(Line, Column)-&gt; </w:t>
+      </w:r>
+      <w:proofErr w:type="spellStart"/>
+      <w:r>
+        <w:rPr>
+          <w:sz w:val="18"/>
+          <w:szCs w:val="18"/>
+          <w:lang w:val="en-GB"/>
+        </w:rPr>
+        <w:t>GroupPoints</w:t>
+      </w:r>
+      <w:proofErr w:type="spellEnd"/>
+      <w:r>
+        <w:rPr>
+          <w:sz w:val="18"/>
+          <w:szCs w:val="18"/>
+          <w:lang w:val="en-GB"/>
+        </w:rPr>
+        <w:t xml:space="preserve"> is GroupPointsAux+1; </w:t>
+      </w:r>
+      <w:proofErr w:type="spellStart"/>
+      <w:r>
+        <w:rPr>
+          <w:sz w:val="18"/>
+          <w:szCs w:val="18"/>
+          <w:lang w:val="en-GB"/>
+        </w:rPr>
+        <w:t>GroupPoints</w:t>
+      </w:r>
+      <w:proofErr w:type="spellEnd"/>
+      <w:r>
+        <w:rPr>
+          <w:sz w:val="18"/>
+          <w:szCs w:val="18"/>
+          <w:lang w:val="en-GB"/>
+        </w:rPr>
+        <w:t xml:space="preserve"> is </w:t>
+      </w:r>
+      <w:proofErr w:type="spellStart"/>
+      <w:r>
+        <w:rPr>
+          <w:sz w:val="18"/>
+          <w:szCs w:val="18"/>
+          <w:lang w:val="en-GB"/>
+        </w:rPr>
+        <w:t>GroupPointsAux</w:t>
+      </w:r>
+      <w:proofErr w:type="spellEnd"/>
+      <w:r>
+        <w:rPr>
+          <w:sz w:val="18"/>
+          <w:szCs w:val="18"/>
+          <w:lang w:val="en-GB"/>
+        </w:rPr>
+        <w:t>, !).</w:t>
+      </w:r>
+    </w:p>
+    <w:p>
+      <w:pPr>
+        <w:spacing w:line="240" w:lineRule="auto"/>
+        <w:rPr>
+          <w:sz w:val="18"/>
+          <w:szCs w:val="18"/>
+          <w:lang w:val="en-GB"/>
+        </w:rPr>
+      </w:pPr>
+      <w:proofErr w:type="spellStart"/>
+      <w:proofErr w:type="gramStart"/>
+      <w:r>
+        <w:rPr>
+          <w:sz w:val="18"/>
+          <w:szCs w:val="18"/>
+          <w:lang w:val="en-GB"/>
+        </w:rPr>
+        <w:t>calculateGroup</w:t>
+      </w:r>
+      <w:proofErr w:type="spellEnd"/>
+      <w:r>
+        <w:rPr>
+          <w:sz w:val="18"/>
+          <w:szCs w:val="18"/>
+          <w:lang w:val="en-GB"/>
+        </w:rPr>
+        <w:t>(</w:t>
+      </w:r>
+      <w:proofErr w:type="gramEnd"/>
+      <w:r>
+        <w:rPr>
+          <w:sz w:val="18"/>
+          <w:szCs w:val="18"/>
+          <w:lang w:val="en-GB"/>
+        </w:rPr>
+        <w:t xml:space="preserve">_, [], _, </w:t>
+      </w:r>
+      <w:proofErr w:type="spellStart"/>
+      <w:r>
+        <w:rPr>
+          <w:sz w:val="18"/>
+          <w:szCs w:val="18"/>
+          <w:lang w:val="en-GB"/>
+        </w:rPr>
+        <w:t>InitialGroup</w:t>
+      </w:r>
+      <w:proofErr w:type="spellEnd"/>
+      <w:r>
+        <w:rPr>
+          <w:sz w:val="18"/>
+          <w:szCs w:val="18"/>
+          <w:lang w:val="en-GB"/>
+        </w:rPr>
+        <w:t xml:space="preserve">, </w:t>
+      </w:r>
+      <w:proofErr w:type="spellStart"/>
+      <w:r>
+        <w:rPr>
+          <w:sz w:val="18"/>
+          <w:szCs w:val="18"/>
+          <w:lang w:val="en-GB"/>
+        </w:rPr>
+        <w:t>InitialGroup</w:t>
+      </w:r>
+      <w:proofErr w:type="spellEnd"/>
+      <w:r>
+        <w:rPr>
+          <w:sz w:val="18"/>
+          <w:szCs w:val="18"/>
+          <w:lang w:val="en-GB"/>
+        </w:rPr>
+        <w:t xml:space="preserve">, </w:t>
+      </w:r>
+      <w:proofErr w:type="spellStart"/>
+      <w:r>
+        <w:rPr>
+          <w:sz w:val="18"/>
+          <w:szCs w:val="18"/>
+          <w:lang w:val="en-GB"/>
+        </w:rPr>
+        <w:t>InitialUsedCells</w:t>
+      </w:r>
+      <w:proofErr w:type="spellEnd"/>
+      <w:r>
+        <w:rPr>
+          <w:sz w:val="18"/>
+          <w:szCs w:val="18"/>
+          <w:lang w:val="en-GB"/>
+        </w:rPr>
+        <w:t xml:space="preserve">, </w:t>
+      </w:r>
+      <w:proofErr w:type="spellStart"/>
+      <w:r>
+        <w:rPr>
+          <w:sz w:val="18"/>
+          <w:szCs w:val="18"/>
+          <w:lang w:val="en-GB"/>
+        </w:rPr>
+        <w:t>InitialUsedCells</w:t>
+      </w:r>
+      <w:proofErr w:type="spellEnd"/>
+      <w:r>
+        <w:rPr>
+          <w:sz w:val="18"/>
+          <w:szCs w:val="18"/>
+          <w:lang w:val="en-GB"/>
+        </w:rPr>
+        <w:t>).</w:t>
       </w:r>
     </w:p>
     <w:p>
@@ -6567,67 +9364,646 @@
           <w:lang w:val="en-GB"/>
         </w:rPr>
       </w:pPr>
-      <w:r>
-        <w:rPr>
-          <w:sz w:val="18"/>
-          <w:szCs w:val="18"/>
-          <w:lang w:val="en-GB"/>
-        </w:rPr>
-        <w:t>adjacentPieces(Line1, Column1, Line2, Column2) :- Line1 =:= Line2 + 1, Column1 =:= Column2 + 1.</w:t>
+      <w:proofErr w:type="spellStart"/>
+      <w:proofErr w:type="gramStart"/>
+      <w:r>
+        <w:rPr>
+          <w:sz w:val="18"/>
+          <w:szCs w:val="18"/>
+          <w:lang w:val="en-GB"/>
+        </w:rPr>
+        <w:t>calculateGroup</w:t>
+      </w:r>
+      <w:proofErr w:type="spellEnd"/>
+      <w:r>
+        <w:rPr>
+          <w:sz w:val="18"/>
+          <w:szCs w:val="18"/>
+          <w:lang w:val="en-GB"/>
+        </w:rPr>
+        <w:t>(</w:t>
+      </w:r>
+      <w:proofErr w:type="spellStart"/>
+      <w:proofErr w:type="gramEnd"/>
+      <w:r>
+        <w:rPr>
+          <w:sz w:val="18"/>
+          <w:szCs w:val="18"/>
+          <w:lang w:val="en-GB"/>
+        </w:rPr>
+        <w:t>PlayerCells</w:t>
+      </w:r>
+      <w:proofErr w:type="spellEnd"/>
+      <w:r>
+        <w:rPr>
+          <w:sz w:val="18"/>
+          <w:szCs w:val="18"/>
+          <w:lang w:val="en-GB"/>
+        </w:rPr>
+        <w:t>, [[Line, Column]|T], [</w:t>
+      </w:r>
+      <w:proofErr w:type="spellStart"/>
+      <w:r>
+        <w:rPr>
+          <w:sz w:val="18"/>
+          <w:szCs w:val="18"/>
+          <w:lang w:val="en-GB"/>
+        </w:rPr>
+        <w:t>ColoredLine</w:t>
+      </w:r>
+      <w:proofErr w:type="spellEnd"/>
+      <w:r>
+        <w:rPr>
+          <w:sz w:val="18"/>
+          <w:szCs w:val="18"/>
+          <w:lang w:val="en-GB"/>
+        </w:rPr>
+        <w:t xml:space="preserve">, </w:t>
+      </w:r>
+      <w:proofErr w:type="spellStart"/>
+      <w:r>
+        <w:rPr>
+          <w:sz w:val="18"/>
+          <w:szCs w:val="18"/>
+          <w:lang w:val="en-GB"/>
+        </w:rPr>
+        <w:t>ColoredColumn</w:t>
+      </w:r>
+      <w:proofErr w:type="spellEnd"/>
+      <w:r>
+        <w:rPr>
+          <w:sz w:val="18"/>
+          <w:szCs w:val="18"/>
+          <w:lang w:val="en-GB"/>
+        </w:rPr>
+        <w:t xml:space="preserve">], </w:t>
+      </w:r>
+      <w:proofErr w:type="spellStart"/>
+      <w:r>
+        <w:rPr>
+          <w:sz w:val="18"/>
+          <w:szCs w:val="18"/>
+          <w:lang w:val="en-GB"/>
+        </w:rPr>
+        <w:t>Igroup</w:t>
+      </w:r>
+      <w:proofErr w:type="spellEnd"/>
+      <w:r>
+        <w:rPr>
+          <w:sz w:val="18"/>
+          <w:szCs w:val="18"/>
+          <w:lang w:val="en-GB"/>
+        </w:rPr>
+        <w:t xml:space="preserve">, </w:t>
+      </w:r>
+      <w:proofErr w:type="spellStart"/>
+      <w:r>
+        <w:rPr>
+          <w:sz w:val="18"/>
+          <w:szCs w:val="18"/>
+          <w:lang w:val="en-GB"/>
+        </w:rPr>
+        <w:t>Fgroup</w:t>
+      </w:r>
+      <w:proofErr w:type="spellEnd"/>
+      <w:r>
+        <w:rPr>
+          <w:sz w:val="18"/>
+          <w:szCs w:val="18"/>
+          <w:lang w:val="en-GB"/>
+        </w:rPr>
+        <w:t xml:space="preserve">, </w:t>
+      </w:r>
+      <w:proofErr w:type="spellStart"/>
+      <w:r>
+        <w:rPr>
+          <w:sz w:val="18"/>
+          <w:szCs w:val="18"/>
+          <w:lang w:val="en-GB"/>
+        </w:rPr>
+        <w:t>IusedCells</w:t>
+      </w:r>
+      <w:proofErr w:type="spellEnd"/>
+      <w:r>
+        <w:rPr>
+          <w:sz w:val="18"/>
+          <w:szCs w:val="18"/>
+          <w:lang w:val="en-GB"/>
+        </w:rPr>
+        <w:t xml:space="preserve">, </w:t>
+      </w:r>
+      <w:proofErr w:type="spellStart"/>
+      <w:r>
+        <w:rPr>
+          <w:sz w:val="18"/>
+          <w:szCs w:val="18"/>
+          <w:lang w:val="en-GB"/>
+        </w:rPr>
+        <w:t>FusedCells</w:t>
+      </w:r>
+      <w:proofErr w:type="spellEnd"/>
+      <w:r>
+        <w:rPr>
+          <w:sz w:val="18"/>
+          <w:szCs w:val="18"/>
+          <w:lang w:val="en-GB"/>
+        </w:rPr>
+        <w:t>) :- (</w:t>
+      </w:r>
+      <w:proofErr w:type="spellStart"/>
+      <w:r>
+        <w:rPr>
+          <w:sz w:val="18"/>
+          <w:szCs w:val="18"/>
+          <w:lang w:val="en-GB"/>
+        </w:rPr>
+        <w:t>adjacentPieces</w:t>
+      </w:r>
+      <w:proofErr w:type="spellEnd"/>
+      <w:r>
+        <w:rPr>
+          <w:sz w:val="18"/>
+          <w:szCs w:val="18"/>
+          <w:lang w:val="en-GB"/>
+        </w:rPr>
+        <w:t xml:space="preserve">(Line, Column, </w:t>
+      </w:r>
+      <w:proofErr w:type="spellStart"/>
+      <w:r>
+        <w:rPr>
+          <w:sz w:val="18"/>
+          <w:szCs w:val="18"/>
+          <w:lang w:val="en-GB"/>
+        </w:rPr>
+        <w:t>ColoredLine</w:t>
+      </w:r>
+      <w:proofErr w:type="spellEnd"/>
+      <w:r>
+        <w:rPr>
+          <w:sz w:val="18"/>
+          <w:szCs w:val="18"/>
+          <w:lang w:val="en-GB"/>
+        </w:rPr>
+        <w:t xml:space="preserve">, </w:t>
+      </w:r>
+      <w:proofErr w:type="spellStart"/>
+      <w:r>
+        <w:rPr>
+          <w:sz w:val="18"/>
+          <w:szCs w:val="18"/>
+          <w:lang w:val="en-GB"/>
+        </w:rPr>
+        <w:t>ColoredColumn</w:t>
+      </w:r>
+      <w:proofErr w:type="spellEnd"/>
+      <w:r>
+        <w:rPr>
+          <w:sz w:val="18"/>
+          <w:szCs w:val="18"/>
+          <w:lang w:val="en-GB"/>
+        </w:rPr>
+        <w:t xml:space="preserve">), \+ member([Line, Column], </w:t>
+      </w:r>
+      <w:proofErr w:type="spellStart"/>
+      <w:r>
+        <w:rPr>
+          <w:sz w:val="18"/>
+          <w:szCs w:val="18"/>
+          <w:lang w:val="en-GB"/>
+        </w:rPr>
+        <w:t>IusedCells</w:t>
+      </w:r>
+      <w:proofErr w:type="spellEnd"/>
+      <w:r>
+        <w:rPr>
+          <w:sz w:val="18"/>
+          <w:szCs w:val="18"/>
+          <w:lang w:val="en-GB"/>
+        </w:rPr>
+        <w:t xml:space="preserve">) -&gt; </w:t>
       </w:r>
     </w:p>
     <w:p>
       <w:pPr>
         <w:spacing w:before="0" w:line="240" w:lineRule="auto"/>
-        <w:rPr>
-          <w:sz w:val="18"/>
-          <w:szCs w:val="18"/>
-          <w:lang w:val="en-GB"/>
-        </w:rPr>
-      </w:pPr>
-      <w:r>
-        <w:rPr>
-          <w:sz w:val="18"/>
-          <w:szCs w:val="18"/>
-          <w:lang w:val="en-GB"/>
-        </w:rPr>
-        <w:t>adjacentPieces(Line1, Column1, Line2, Column2) :- Line1 =:= Line2 + 1, Column1 =:= Column2 - 1.</w:t>
+        <w:ind w:firstLine="720"/>
+        <w:rPr>
+          <w:sz w:val="18"/>
+          <w:szCs w:val="18"/>
+          <w:lang w:val="en-GB"/>
+        </w:rPr>
+      </w:pPr>
+      <w:proofErr w:type="gramStart"/>
+      <w:r>
+        <w:rPr>
+          <w:sz w:val="18"/>
+          <w:szCs w:val="18"/>
+          <w:lang w:val="en-GB"/>
+        </w:rPr>
+        <w:t>append(</w:t>
+      </w:r>
+      <w:proofErr w:type="spellStart"/>
+      <w:proofErr w:type="gramEnd"/>
+      <w:r>
+        <w:rPr>
+          <w:sz w:val="18"/>
+          <w:szCs w:val="18"/>
+          <w:lang w:val="en-GB"/>
+        </w:rPr>
+        <w:t>IusedCells</w:t>
+      </w:r>
+      <w:proofErr w:type="spellEnd"/>
+      <w:r>
+        <w:rPr>
+          <w:sz w:val="18"/>
+          <w:szCs w:val="18"/>
+          <w:lang w:val="en-GB"/>
+        </w:rPr>
+        <w:t xml:space="preserve">, [[Line, Column]], UsedCells1), </w:t>
       </w:r>
     </w:p>
     <w:p>
       <w:pPr>
         <w:spacing w:before="0" w:line="240" w:lineRule="auto"/>
-        <w:rPr>
-          <w:sz w:val="18"/>
-          <w:szCs w:val="18"/>
-          <w:lang w:val="en-GB"/>
-        </w:rPr>
-      </w:pPr>
-      <w:r>
-        <w:rPr>
-          <w:sz w:val="18"/>
-          <w:szCs w:val="18"/>
-          <w:lang w:val="en-GB"/>
-        </w:rPr>
-        <w:t>adjacentPieces(Line1, Column1, Line2, Column2) :- Line1 =:= Line2 - 1, Column1 =:= Column2 + 1.</w:t>
+        <w:ind w:firstLine="720"/>
+        <w:rPr>
+          <w:sz w:val="18"/>
+          <w:szCs w:val="18"/>
+          <w:lang w:val="en-GB"/>
+        </w:rPr>
+      </w:pPr>
+      <w:proofErr w:type="gramStart"/>
+      <w:r>
+        <w:rPr>
+          <w:sz w:val="18"/>
+          <w:szCs w:val="18"/>
+          <w:lang w:val="en-GB"/>
+        </w:rPr>
+        <w:t>append(</w:t>
+      </w:r>
+      <w:proofErr w:type="spellStart"/>
+      <w:proofErr w:type="gramEnd"/>
+      <w:r>
+        <w:rPr>
+          <w:sz w:val="18"/>
+          <w:szCs w:val="18"/>
+          <w:lang w:val="en-GB"/>
+        </w:rPr>
+        <w:t>Igroup</w:t>
+      </w:r>
+      <w:proofErr w:type="spellEnd"/>
+      <w:r>
+        <w:rPr>
+          <w:sz w:val="18"/>
+          <w:szCs w:val="18"/>
+          <w:lang w:val="en-GB"/>
+        </w:rPr>
+        <w:t xml:space="preserve">, [[Line, Column]], Group1), </w:t>
       </w:r>
     </w:p>
     <w:p>
       <w:pPr>
         <w:spacing w:before="0" w:line="240" w:lineRule="auto"/>
-        <w:rPr>
-          <w:sz w:val="18"/>
-          <w:szCs w:val="18"/>
-          <w:lang w:val="en-GB"/>
-        </w:rPr>
-      </w:pPr>
-      <w:r>
-        <w:rPr>
-          <w:sz w:val="18"/>
-          <w:szCs w:val="18"/>
-          <w:lang w:val="en-GB"/>
-        </w:rPr>
-        <w:t>adjacentPieces(Line1, Column1, Line2, Column2) :- Line1 =:= Line2 - 1, Column1 =:= Column2 - 1.</w:t>
+        <w:ind w:firstLine="720"/>
+        <w:rPr>
+          <w:sz w:val="18"/>
+          <w:szCs w:val="18"/>
+          <w:lang w:val="en-GB"/>
+        </w:rPr>
+      </w:pPr>
+      <w:proofErr w:type="spellStart"/>
+      <w:proofErr w:type="gramStart"/>
+      <w:r>
+        <w:rPr>
+          <w:sz w:val="18"/>
+          <w:szCs w:val="18"/>
+          <w:lang w:val="en-GB"/>
+        </w:rPr>
+        <w:t>calculateGroup</w:t>
+      </w:r>
+      <w:proofErr w:type="spellEnd"/>
+      <w:r>
+        <w:rPr>
+          <w:sz w:val="18"/>
+          <w:szCs w:val="18"/>
+          <w:lang w:val="en-GB"/>
+        </w:rPr>
+        <w:t>(</w:t>
+      </w:r>
+      <w:proofErr w:type="spellStart"/>
+      <w:proofErr w:type="gramEnd"/>
+      <w:r>
+        <w:rPr>
+          <w:sz w:val="18"/>
+          <w:szCs w:val="18"/>
+          <w:lang w:val="en-GB"/>
+        </w:rPr>
+        <w:t>PlayerCells</w:t>
+      </w:r>
+      <w:proofErr w:type="spellEnd"/>
+      <w:r>
+        <w:rPr>
+          <w:sz w:val="18"/>
+          <w:szCs w:val="18"/>
+          <w:lang w:val="en-GB"/>
+        </w:rPr>
+        <w:t>, T, [</w:t>
+      </w:r>
+      <w:proofErr w:type="spellStart"/>
+      <w:r>
+        <w:rPr>
+          <w:sz w:val="18"/>
+          <w:szCs w:val="18"/>
+          <w:lang w:val="en-GB"/>
+        </w:rPr>
+        <w:t>ColoredLine</w:t>
+      </w:r>
+      <w:proofErr w:type="spellEnd"/>
+      <w:r>
+        <w:rPr>
+          <w:sz w:val="18"/>
+          <w:szCs w:val="18"/>
+          <w:lang w:val="en-GB"/>
+        </w:rPr>
+        <w:t xml:space="preserve">, </w:t>
+      </w:r>
+      <w:proofErr w:type="spellStart"/>
+      <w:r>
+        <w:rPr>
+          <w:sz w:val="18"/>
+          <w:szCs w:val="18"/>
+          <w:lang w:val="en-GB"/>
+        </w:rPr>
+        <w:t>ColoredColumn</w:t>
+      </w:r>
+      <w:proofErr w:type="spellEnd"/>
+      <w:r>
+        <w:rPr>
+          <w:sz w:val="18"/>
+          <w:szCs w:val="18"/>
+          <w:lang w:val="en-GB"/>
+        </w:rPr>
+        <w:t xml:space="preserve">], Group1, Group2, UsedCells1, UsedCells2), </w:t>
+      </w:r>
+    </w:p>
+    <w:p>
+      <w:pPr>
+        <w:spacing w:before="0" w:line="240" w:lineRule="auto"/>
+        <w:ind w:firstLine="720"/>
+        <w:rPr>
+          <w:sz w:val="18"/>
+          <w:szCs w:val="18"/>
+          <w:lang w:val="en-GB"/>
+        </w:rPr>
+      </w:pPr>
+      <w:proofErr w:type="spellStart"/>
+      <w:proofErr w:type="gramStart"/>
+      <w:r>
+        <w:rPr>
+          <w:sz w:val="18"/>
+          <w:szCs w:val="18"/>
+          <w:lang w:val="en-GB"/>
+        </w:rPr>
+        <w:t>calculateGroup</w:t>
+      </w:r>
+      <w:proofErr w:type="spellEnd"/>
+      <w:r>
+        <w:rPr>
+          <w:sz w:val="18"/>
+          <w:szCs w:val="18"/>
+          <w:lang w:val="en-GB"/>
+        </w:rPr>
+        <w:t>(</w:t>
+      </w:r>
+      <w:proofErr w:type="spellStart"/>
+      <w:proofErr w:type="gramEnd"/>
+      <w:r>
+        <w:rPr>
+          <w:sz w:val="18"/>
+          <w:szCs w:val="18"/>
+          <w:lang w:val="en-GB"/>
+        </w:rPr>
+        <w:t>PlayerCells</w:t>
+      </w:r>
+      <w:proofErr w:type="spellEnd"/>
+      <w:r>
+        <w:rPr>
+          <w:sz w:val="18"/>
+          <w:szCs w:val="18"/>
+          <w:lang w:val="en-GB"/>
+        </w:rPr>
+        <w:t xml:space="preserve">, </w:t>
+      </w:r>
+      <w:proofErr w:type="spellStart"/>
+      <w:r>
+        <w:rPr>
+          <w:sz w:val="18"/>
+          <w:szCs w:val="18"/>
+          <w:lang w:val="en-GB"/>
+        </w:rPr>
+        <w:t>PlayerCells</w:t>
+      </w:r>
+      <w:proofErr w:type="spellEnd"/>
+      <w:r>
+        <w:rPr>
+          <w:sz w:val="18"/>
+          <w:szCs w:val="18"/>
+          <w:lang w:val="en-GB"/>
+        </w:rPr>
+        <w:t xml:space="preserve">, [Line, Column], Group2, </w:t>
+      </w:r>
+      <w:proofErr w:type="spellStart"/>
+      <w:r>
+        <w:rPr>
+          <w:sz w:val="18"/>
+          <w:szCs w:val="18"/>
+          <w:lang w:val="en-GB"/>
+        </w:rPr>
+        <w:t>Fgroup</w:t>
+      </w:r>
+      <w:proofErr w:type="spellEnd"/>
+      <w:r>
+        <w:rPr>
+          <w:sz w:val="18"/>
+          <w:szCs w:val="18"/>
+          <w:lang w:val="en-GB"/>
+        </w:rPr>
+        <w:t xml:space="preserve">, UsedCells2, </w:t>
+      </w:r>
+      <w:proofErr w:type="spellStart"/>
+      <w:r>
+        <w:rPr>
+          <w:sz w:val="18"/>
+          <w:szCs w:val="18"/>
+          <w:lang w:val="en-GB"/>
+        </w:rPr>
+        <w:t>FusedCells</w:t>
+      </w:r>
+      <w:proofErr w:type="spellEnd"/>
+      <w:r>
+        <w:rPr>
+          <w:sz w:val="18"/>
+          <w:szCs w:val="18"/>
+          <w:lang w:val="en-GB"/>
+        </w:rPr>
+        <w:t xml:space="preserve">); </w:t>
+      </w:r>
+    </w:p>
+    <w:p>
+      <w:pPr>
+        <w:spacing w:before="0" w:line="240" w:lineRule="auto"/>
+        <w:ind w:firstLine="720"/>
+        <w:rPr>
+          <w:sz w:val="18"/>
+          <w:szCs w:val="18"/>
+          <w:lang w:val="en-GB"/>
+        </w:rPr>
+      </w:pPr>
+      <w:proofErr w:type="spellStart"/>
+      <w:proofErr w:type="gramStart"/>
+      <w:r>
+        <w:rPr>
+          <w:sz w:val="18"/>
+          <w:szCs w:val="18"/>
+          <w:lang w:val="en-GB"/>
+        </w:rPr>
+        <w:t>calculateGroup</w:t>
+      </w:r>
+      <w:proofErr w:type="spellEnd"/>
+      <w:r>
+        <w:rPr>
+          <w:sz w:val="18"/>
+          <w:szCs w:val="18"/>
+          <w:lang w:val="en-GB"/>
+        </w:rPr>
+        <w:t>(</w:t>
+      </w:r>
+      <w:proofErr w:type="spellStart"/>
+      <w:proofErr w:type="gramEnd"/>
+      <w:r>
+        <w:rPr>
+          <w:sz w:val="18"/>
+          <w:szCs w:val="18"/>
+          <w:lang w:val="en-GB"/>
+        </w:rPr>
+        <w:t>PlayerCells</w:t>
+      </w:r>
+      <w:proofErr w:type="spellEnd"/>
+      <w:r>
+        <w:rPr>
+          <w:sz w:val="18"/>
+          <w:szCs w:val="18"/>
+          <w:lang w:val="en-GB"/>
+        </w:rPr>
+        <w:t>, T, [</w:t>
+      </w:r>
+      <w:proofErr w:type="spellStart"/>
+      <w:r>
+        <w:rPr>
+          <w:sz w:val="18"/>
+          <w:szCs w:val="18"/>
+          <w:lang w:val="en-GB"/>
+        </w:rPr>
+        <w:t>ColoredLine</w:t>
+      </w:r>
+      <w:proofErr w:type="spellEnd"/>
+      <w:r>
+        <w:rPr>
+          <w:sz w:val="18"/>
+          <w:szCs w:val="18"/>
+          <w:lang w:val="en-GB"/>
+        </w:rPr>
+        <w:t xml:space="preserve">, </w:t>
+      </w:r>
+      <w:proofErr w:type="spellStart"/>
+      <w:r>
+        <w:rPr>
+          <w:sz w:val="18"/>
+          <w:szCs w:val="18"/>
+          <w:lang w:val="en-GB"/>
+        </w:rPr>
+        <w:t>ColoredColumn</w:t>
+      </w:r>
+      <w:proofErr w:type="spellEnd"/>
+      <w:r>
+        <w:rPr>
+          <w:sz w:val="18"/>
+          <w:szCs w:val="18"/>
+          <w:lang w:val="en-GB"/>
+        </w:rPr>
+        <w:t xml:space="preserve">], </w:t>
+      </w:r>
+      <w:proofErr w:type="spellStart"/>
+      <w:r>
+        <w:rPr>
+          <w:sz w:val="18"/>
+          <w:szCs w:val="18"/>
+          <w:lang w:val="en-GB"/>
+        </w:rPr>
+        <w:t>Igroup</w:t>
+      </w:r>
+      <w:proofErr w:type="spellEnd"/>
+      <w:r>
+        <w:rPr>
+          <w:sz w:val="18"/>
+          <w:szCs w:val="18"/>
+          <w:lang w:val="en-GB"/>
+        </w:rPr>
+        <w:t xml:space="preserve">, </w:t>
+      </w:r>
+      <w:proofErr w:type="spellStart"/>
+      <w:r>
+        <w:rPr>
+          <w:sz w:val="18"/>
+          <w:szCs w:val="18"/>
+          <w:lang w:val="en-GB"/>
+        </w:rPr>
+        <w:t>Fgroup</w:t>
+      </w:r>
+      <w:proofErr w:type="spellEnd"/>
+      <w:r>
+        <w:rPr>
+          <w:sz w:val="18"/>
+          <w:szCs w:val="18"/>
+          <w:lang w:val="en-GB"/>
+        </w:rPr>
+        <w:t xml:space="preserve">, </w:t>
+      </w:r>
+      <w:proofErr w:type="spellStart"/>
+      <w:r>
+        <w:rPr>
+          <w:sz w:val="18"/>
+          <w:szCs w:val="18"/>
+          <w:lang w:val="en-GB"/>
+        </w:rPr>
+        <w:t>IusedCells</w:t>
+      </w:r>
+      <w:proofErr w:type="spellEnd"/>
+      <w:r>
+        <w:rPr>
+          <w:sz w:val="18"/>
+          <w:szCs w:val="18"/>
+          <w:lang w:val="en-GB"/>
+        </w:rPr>
+        <w:t xml:space="preserve">, </w:t>
+      </w:r>
+      <w:proofErr w:type="spellStart"/>
+      <w:r>
+        <w:rPr>
+          <w:sz w:val="18"/>
+          <w:szCs w:val="18"/>
+          <w:lang w:val="en-GB"/>
+        </w:rPr>
+        <w:t>FusedCells</w:t>
+      </w:r>
+      <w:proofErr w:type="spellEnd"/>
+      <w:r>
+        <w:rPr>
+          <w:sz w:val="18"/>
+          <w:szCs w:val="18"/>
+          <w:lang w:val="en-GB"/>
+        </w:rPr>
+        <w:t>)).</w:t>
       </w:r>
     </w:p>
     <w:p>
@@ -6639,436 +10015,2513 @@
           <w:lang w:val="en-GB"/>
         </w:rPr>
       </w:pPr>
-      <w:r>
-        <w:rPr>
-          <w:sz w:val="18"/>
-          <w:szCs w:val="18"/>
-          <w:lang w:val="en-GB"/>
-        </w:rPr>
-        <w:t xml:space="preserve">cellColor(Line, _) :- </w:t>
-      </w:r>
-      <w:r>
-        <w:rPr>
-          <w:sz w:val="18"/>
-          <w:szCs w:val="18"/>
-          <w:lang w:val="en-GB"/>
-        </w:rPr>
-        <w:t>abs(</w:t>
-      </w:r>
-      <w:r>
-        <w:rPr>
-          <w:sz w:val="18"/>
-          <w:szCs w:val="18"/>
-          <w:lang w:val="en-GB"/>
-        </w:rPr>
-        <w:t>Line</w:t>
-      </w:r>
-      <w:r>
-        <w:rPr>
-          <w:sz w:val="18"/>
-          <w:szCs w:val="18"/>
-          <w:lang w:val="en-GB"/>
+      <w:proofErr w:type="spellStart"/>
+      <w:proofErr w:type="gramStart"/>
+      <w:r>
+        <w:rPr>
+          <w:sz w:val="18"/>
+          <w:szCs w:val="18"/>
+          <w:lang w:val="en-GB"/>
+        </w:rPr>
+        <w:t>calculateGroups</w:t>
+      </w:r>
+      <w:proofErr w:type="spellEnd"/>
+      <w:r>
+        <w:rPr>
+          <w:sz w:val="18"/>
+          <w:szCs w:val="18"/>
+          <w:lang w:val="en-GB"/>
+        </w:rPr>
+        <w:t>(</w:t>
+      </w:r>
+      <w:proofErr w:type="gramEnd"/>
+      <w:r>
+        <w:rPr>
+          <w:sz w:val="18"/>
+          <w:szCs w:val="18"/>
+          <w:lang w:val="en-GB"/>
+        </w:rPr>
+        <w:t xml:space="preserve">_, [], </w:t>
+      </w:r>
+      <w:proofErr w:type="spellStart"/>
+      <w:r>
+        <w:rPr>
+          <w:sz w:val="18"/>
+          <w:szCs w:val="18"/>
+          <w:lang w:val="en-GB"/>
+        </w:rPr>
+        <w:t>InitialGroups</w:t>
+      </w:r>
+      <w:proofErr w:type="spellEnd"/>
+      <w:r>
+        <w:rPr>
+          <w:sz w:val="18"/>
+          <w:szCs w:val="18"/>
+          <w:lang w:val="en-GB"/>
+        </w:rPr>
+        <w:t xml:space="preserve">, </w:t>
+      </w:r>
+      <w:proofErr w:type="spellStart"/>
+      <w:r>
+        <w:rPr>
+          <w:sz w:val="18"/>
+          <w:szCs w:val="18"/>
+          <w:lang w:val="en-GB"/>
+        </w:rPr>
+        <w:t>InitialGroups</w:t>
+      </w:r>
+      <w:proofErr w:type="spellEnd"/>
+      <w:r>
+        <w:rPr>
+          <w:sz w:val="18"/>
+          <w:szCs w:val="18"/>
+          <w:lang w:val="en-GB"/>
+        </w:rPr>
+        <w:t xml:space="preserve">, </w:t>
+      </w:r>
+      <w:proofErr w:type="spellStart"/>
+      <w:r>
+        <w:rPr>
+          <w:sz w:val="18"/>
+          <w:szCs w:val="18"/>
+          <w:lang w:val="en-GB"/>
+        </w:rPr>
+        <w:t>InitialUsedCells</w:t>
+      </w:r>
+      <w:proofErr w:type="spellEnd"/>
+      <w:r>
+        <w:rPr>
+          <w:sz w:val="18"/>
+          <w:szCs w:val="18"/>
+          <w:lang w:val="en-GB"/>
+        </w:rPr>
+        <w:t xml:space="preserve">, </w:t>
+      </w:r>
+      <w:proofErr w:type="spellStart"/>
+      <w:r>
+        <w:rPr>
+          <w:sz w:val="18"/>
+          <w:szCs w:val="18"/>
+          <w:lang w:val="en-GB"/>
+        </w:rPr>
+        <w:t>InitialUsedCells</w:t>
+      </w:r>
+      <w:proofErr w:type="spellEnd"/>
+      <w:r>
+        <w:rPr>
+          <w:sz w:val="18"/>
+          <w:szCs w:val="18"/>
+          <w:lang w:val="en-GB"/>
+        </w:rPr>
+        <w:t>).</w:t>
+      </w:r>
+    </w:p>
+    <w:p>
+      <w:pPr>
+        <w:spacing w:before="0" w:line="240" w:lineRule="auto"/>
+        <w:rPr>
+          <w:sz w:val="18"/>
+          <w:szCs w:val="18"/>
+          <w:lang w:val="en-GB"/>
+        </w:rPr>
+      </w:pPr>
+      <w:proofErr w:type="spellStart"/>
+      <w:proofErr w:type="gramStart"/>
+      <w:r>
+        <w:rPr>
+          <w:sz w:val="18"/>
+          <w:szCs w:val="18"/>
+          <w:lang w:val="en-GB"/>
+        </w:rPr>
+        <w:t>calculateGroups</w:t>
+      </w:r>
+      <w:proofErr w:type="spellEnd"/>
+      <w:r>
+        <w:rPr>
+          <w:sz w:val="18"/>
+          <w:szCs w:val="18"/>
+          <w:lang w:val="en-GB"/>
+        </w:rPr>
+        <w:t>(</w:t>
+      </w:r>
+      <w:proofErr w:type="spellStart"/>
+      <w:proofErr w:type="gramEnd"/>
+      <w:r>
+        <w:rPr>
+          <w:sz w:val="18"/>
+          <w:szCs w:val="18"/>
+          <w:lang w:val="en-GB"/>
+        </w:rPr>
+        <w:t>PlayerCells</w:t>
+      </w:r>
+      <w:proofErr w:type="spellEnd"/>
+      <w:r>
+        <w:rPr>
+          <w:sz w:val="18"/>
+          <w:szCs w:val="18"/>
+          <w:lang w:val="en-GB"/>
+        </w:rPr>
+        <w:t xml:space="preserve">, [[Line, Column]|T], </w:t>
+      </w:r>
+      <w:proofErr w:type="spellStart"/>
+      <w:r>
+        <w:rPr>
+          <w:sz w:val="18"/>
+          <w:szCs w:val="18"/>
+          <w:lang w:val="en-GB"/>
+        </w:rPr>
+        <w:t>Igroups</w:t>
+      </w:r>
+      <w:proofErr w:type="spellEnd"/>
+      <w:r>
+        <w:rPr>
+          <w:sz w:val="18"/>
+          <w:szCs w:val="18"/>
+          <w:lang w:val="en-GB"/>
+        </w:rPr>
+        <w:t xml:space="preserve">, </w:t>
+      </w:r>
+      <w:proofErr w:type="spellStart"/>
+      <w:r>
+        <w:rPr>
+          <w:sz w:val="18"/>
+          <w:szCs w:val="18"/>
+          <w:lang w:val="en-GB"/>
+        </w:rPr>
+        <w:t>Fgroups</w:t>
+      </w:r>
+      <w:proofErr w:type="spellEnd"/>
+      <w:r>
+        <w:rPr>
+          <w:sz w:val="18"/>
+          <w:szCs w:val="18"/>
+          <w:lang w:val="en-GB"/>
+        </w:rPr>
+        <w:t xml:space="preserve">, </w:t>
+      </w:r>
+      <w:proofErr w:type="spellStart"/>
+      <w:r>
+        <w:rPr>
+          <w:sz w:val="18"/>
+          <w:szCs w:val="18"/>
+          <w:lang w:val="en-GB"/>
+        </w:rPr>
+        <w:t>IusedCells</w:t>
+      </w:r>
+      <w:proofErr w:type="spellEnd"/>
+      <w:r>
+        <w:rPr>
+          <w:sz w:val="18"/>
+          <w:szCs w:val="18"/>
+          <w:lang w:val="en-GB"/>
+        </w:rPr>
+        <w:t xml:space="preserve">, </w:t>
+      </w:r>
+      <w:proofErr w:type="spellStart"/>
+      <w:r>
+        <w:rPr>
+          <w:sz w:val="18"/>
+          <w:szCs w:val="18"/>
+          <w:lang w:val="en-GB"/>
+        </w:rPr>
+        <w:t>FusedCells</w:t>
+      </w:r>
+      <w:proofErr w:type="spellEnd"/>
+      <w:r>
+        <w:rPr>
+          <w:sz w:val="18"/>
+          <w:szCs w:val="18"/>
+          <w:lang w:val="en-GB"/>
+        </w:rPr>
+        <w:t xml:space="preserve">) :- </w:t>
+      </w:r>
+    </w:p>
+    <w:p>
+      <w:pPr>
+        <w:spacing w:before="0" w:line="240" w:lineRule="auto"/>
+        <w:rPr>
+          <w:sz w:val="18"/>
+          <w:szCs w:val="18"/>
+          <w:lang w:val="en-GB"/>
+        </w:rPr>
+      </w:pPr>
+      <w:r>
+        <w:rPr>
+          <w:sz w:val="18"/>
+          <w:szCs w:val="18"/>
+          <w:lang w:val="en-GB"/>
+        </w:rPr>
+        <w:t xml:space="preserve">                            (member([</w:t>
+      </w:r>
+      <w:proofErr w:type="spellStart"/>
+      <w:proofErr w:type="gramStart"/>
+      <w:r>
+        <w:rPr>
+          <w:sz w:val="18"/>
+          <w:szCs w:val="18"/>
+          <w:lang w:val="en-GB"/>
+        </w:rPr>
+        <w:t>Line,Column</w:t>
+      </w:r>
+      <w:proofErr w:type="spellEnd"/>
+      <w:proofErr w:type="gramEnd"/>
+      <w:r>
+        <w:rPr>
+          <w:sz w:val="18"/>
+          <w:szCs w:val="18"/>
+          <w:lang w:val="en-GB"/>
+        </w:rPr>
+        <w:t xml:space="preserve">], </w:t>
+      </w:r>
+      <w:proofErr w:type="spellStart"/>
+      <w:r>
+        <w:rPr>
+          <w:sz w:val="18"/>
+          <w:szCs w:val="18"/>
+          <w:lang w:val="en-GB"/>
+        </w:rPr>
+        <w:t>IusedCells</w:t>
+      </w:r>
+      <w:proofErr w:type="spellEnd"/>
+      <w:r>
+        <w:rPr>
+          <w:sz w:val="18"/>
+          <w:szCs w:val="18"/>
+          <w:lang w:val="en-GB"/>
+        </w:rPr>
+        <w:t>) -&gt;</w:t>
+      </w:r>
+    </w:p>
+    <w:p>
+      <w:pPr>
+        <w:spacing w:before="0" w:line="240" w:lineRule="auto"/>
+        <w:ind w:firstLine="720"/>
+        <w:rPr>
+          <w:sz w:val="18"/>
+          <w:szCs w:val="18"/>
+          <w:lang w:val="en-GB"/>
+        </w:rPr>
+      </w:pPr>
+      <w:proofErr w:type="spellStart"/>
+      <w:proofErr w:type="gramStart"/>
+      <w:r>
+        <w:rPr>
+          <w:sz w:val="18"/>
+          <w:szCs w:val="18"/>
+          <w:lang w:val="en-GB"/>
+        </w:rPr>
+        <w:t>calculateGroups</w:t>
+      </w:r>
+      <w:proofErr w:type="spellEnd"/>
+      <w:r>
+        <w:rPr>
+          <w:sz w:val="18"/>
+          <w:szCs w:val="18"/>
+          <w:lang w:val="en-GB"/>
+        </w:rPr>
+        <w:t>(</w:t>
+      </w:r>
+      <w:proofErr w:type="spellStart"/>
+      <w:proofErr w:type="gramEnd"/>
+      <w:r>
+        <w:rPr>
+          <w:sz w:val="18"/>
+          <w:szCs w:val="18"/>
+          <w:lang w:val="en-GB"/>
+        </w:rPr>
+        <w:t>PlayerCells</w:t>
+      </w:r>
+      <w:proofErr w:type="spellEnd"/>
+      <w:r>
+        <w:rPr>
+          <w:sz w:val="18"/>
+          <w:szCs w:val="18"/>
+          <w:lang w:val="en-GB"/>
+        </w:rPr>
+        <w:t xml:space="preserve">, T, </w:t>
+      </w:r>
+      <w:proofErr w:type="spellStart"/>
+      <w:r>
+        <w:rPr>
+          <w:sz w:val="18"/>
+          <w:szCs w:val="18"/>
+          <w:lang w:val="en-GB"/>
+        </w:rPr>
+        <w:t>Igroups</w:t>
+      </w:r>
+      <w:proofErr w:type="spellEnd"/>
+      <w:r>
+        <w:rPr>
+          <w:sz w:val="18"/>
+          <w:szCs w:val="18"/>
+          <w:lang w:val="en-GB"/>
+        </w:rPr>
+        <w:t xml:space="preserve">, </w:t>
+      </w:r>
+      <w:proofErr w:type="spellStart"/>
+      <w:r>
+        <w:rPr>
+          <w:sz w:val="18"/>
+          <w:szCs w:val="18"/>
+          <w:lang w:val="en-GB"/>
+        </w:rPr>
+        <w:t>Fgroups</w:t>
+      </w:r>
+      <w:proofErr w:type="spellEnd"/>
+      <w:r>
+        <w:rPr>
+          <w:sz w:val="18"/>
+          <w:szCs w:val="18"/>
+          <w:lang w:val="en-GB"/>
+        </w:rPr>
+        <w:t xml:space="preserve">, </w:t>
+      </w:r>
+      <w:proofErr w:type="spellStart"/>
+      <w:r>
+        <w:rPr>
+          <w:sz w:val="18"/>
+          <w:szCs w:val="18"/>
+          <w:lang w:val="en-GB"/>
+        </w:rPr>
+        <w:t>IusedCells</w:t>
+      </w:r>
+      <w:proofErr w:type="spellEnd"/>
+      <w:r>
+        <w:rPr>
+          <w:sz w:val="18"/>
+          <w:szCs w:val="18"/>
+          <w:lang w:val="en-GB"/>
+        </w:rPr>
+        <w:t xml:space="preserve">, </w:t>
+      </w:r>
+      <w:proofErr w:type="spellStart"/>
+      <w:r>
+        <w:rPr>
+          <w:sz w:val="18"/>
+          <w:szCs w:val="18"/>
+          <w:lang w:val="en-GB"/>
+        </w:rPr>
+        <w:t>FusedCells</w:t>
+      </w:r>
+      <w:proofErr w:type="spellEnd"/>
+      <w:r>
+        <w:rPr>
+          <w:sz w:val="18"/>
+          <w:szCs w:val="18"/>
+          <w:lang w:val="en-GB"/>
+        </w:rPr>
+        <w:t>);</w:t>
+      </w:r>
+    </w:p>
+    <w:p>
+      <w:pPr>
+        <w:spacing w:before="0" w:line="240" w:lineRule="auto"/>
+        <w:ind w:firstLine="720"/>
+        <w:rPr>
+          <w:sz w:val="18"/>
+          <w:szCs w:val="18"/>
+          <w:lang w:val="en-GB"/>
+        </w:rPr>
+      </w:pPr>
+      <w:proofErr w:type="gramStart"/>
+      <w:r>
+        <w:rPr>
+          <w:sz w:val="18"/>
+          <w:szCs w:val="18"/>
+          <w:lang w:val="en-GB"/>
+        </w:rPr>
+        <w:t>append(</w:t>
+      </w:r>
+      <w:proofErr w:type="spellStart"/>
+      <w:proofErr w:type="gramEnd"/>
+      <w:r>
+        <w:rPr>
+          <w:sz w:val="18"/>
+          <w:szCs w:val="18"/>
+          <w:lang w:val="en-GB"/>
+        </w:rPr>
+        <w:t>IusedCells</w:t>
+      </w:r>
+      <w:proofErr w:type="spellEnd"/>
+      <w:r>
+        <w:rPr>
+          <w:sz w:val="18"/>
+          <w:szCs w:val="18"/>
+          <w:lang w:val="en-GB"/>
+        </w:rPr>
+        <w:t>, [[Line, Column]], UsedCells1),</w:t>
+      </w:r>
+    </w:p>
+    <w:p>
+      <w:pPr>
+        <w:spacing w:before="0" w:line="240" w:lineRule="auto"/>
+        <w:ind w:firstLine="720"/>
+        <w:rPr>
+          <w:sz w:val="18"/>
+          <w:szCs w:val="18"/>
+          <w:lang w:val="en-GB"/>
+        </w:rPr>
+      </w:pPr>
+      <w:proofErr w:type="spellStart"/>
+      <w:proofErr w:type="gramStart"/>
+      <w:r>
+        <w:rPr>
+          <w:sz w:val="18"/>
+          <w:szCs w:val="18"/>
+          <w:lang w:val="en-GB"/>
+        </w:rPr>
+        <w:t>calculateGroup</w:t>
+      </w:r>
+      <w:proofErr w:type="spellEnd"/>
+      <w:r>
+        <w:rPr>
+          <w:sz w:val="18"/>
+          <w:szCs w:val="18"/>
+          <w:lang w:val="en-GB"/>
+        </w:rPr>
+        <w:t>(</w:t>
+      </w:r>
+      <w:proofErr w:type="spellStart"/>
+      <w:proofErr w:type="gramEnd"/>
+      <w:r>
+        <w:rPr>
+          <w:sz w:val="18"/>
+          <w:szCs w:val="18"/>
+          <w:lang w:val="en-GB"/>
+        </w:rPr>
+        <w:t>PlayerCells</w:t>
+      </w:r>
+      <w:proofErr w:type="spellEnd"/>
+      <w:r>
+        <w:rPr>
+          <w:sz w:val="18"/>
+          <w:szCs w:val="18"/>
+          <w:lang w:val="en-GB"/>
+        </w:rPr>
+        <w:t xml:space="preserve">, </w:t>
+      </w:r>
+      <w:proofErr w:type="spellStart"/>
+      <w:r>
+        <w:rPr>
+          <w:sz w:val="18"/>
+          <w:szCs w:val="18"/>
+          <w:lang w:val="en-GB"/>
+        </w:rPr>
+        <w:t>PlayerCells</w:t>
+      </w:r>
+      <w:proofErr w:type="spellEnd"/>
+      <w:r>
+        <w:rPr>
+          <w:sz w:val="18"/>
+          <w:szCs w:val="18"/>
+          <w:lang w:val="en-GB"/>
+        </w:rPr>
+        <w:t>, [Line, Column], [[Line, Column]], Group1, UsedCells1, UsedCells2),</w:t>
+      </w:r>
+    </w:p>
+    <w:p>
+      <w:pPr>
+        <w:spacing w:before="0" w:line="240" w:lineRule="auto"/>
+        <w:ind w:firstLine="720"/>
+        <w:rPr>
+          <w:sz w:val="18"/>
+          <w:szCs w:val="18"/>
+          <w:lang w:val="en-GB"/>
+        </w:rPr>
+      </w:pPr>
+      <w:proofErr w:type="gramStart"/>
+      <w:r>
+        <w:rPr>
+          <w:sz w:val="18"/>
+          <w:szCs w:val="18"/>
+          <w:lang w:val="en-GB"/>
+        </w:rPr>
+        <w:t>append(</w:t>
+      </w:r>
+      <w:proofErr w:type="spellStart"/>
+      <w:proofErr w:type="gramEnd"/>
+      <w:r>
+        <w:rPr>
+          <w:sz w:val="18"/>
+          <w:szCs w:val="18"/>
+          <w:lang w:val="en-GB"/>
+        </w:rPr>
+        <w:t>Igroups</w:t>
+      </w:r>
+      <w:proofErr w:type="spellEnd"/>
+      <w:r>
+        <w:rPr>
+          <w:sz w:val="18"/>
+          <w:szCs w:val="18"/>
+          <w:lang w:val="en-GB"/>
+        </w:rPr>
+        <w:t>, [Group1], Group2),</w:t>
+      </w:r>
+    </w:p>
+    <w:p>
+      <w:pPr>
+        <w:spacing w:before="0" w:line="240" w:lineRule="auto"/>
+        <w:ind w:firstLine="720"/>
+        <w:rPr>
+          <w:sz w:val="18"/>
+          <w:szCs w:val="18"/>
+          <w:lang w:val="en-GB"/>
+        </w:rPr>
+      </w:pPr>
+      <w:proofErr w:type="spellStart"/>
+      <w:proofErr w:type="gramStart"/>
+      <w:r>
+        <w:rPr>
+          <w:sz w:val="18"/>
+          <w:szCs w:val="18"/>
+          <w:lang w:val="en-GB"/>
+        </w:rPr>
+        <w:t>calculateGroups</w:t>
+      </w:r>
+      <w:proofErr w:type="spellEnd"/>
+      <w:r>
+        <w:rPr>
+          <w:sz w:val="18"/>
+          <w:szCs w:val="18"/>
+          <w:lang w:val="en-GB"/>
+        </w:rPr>
+        <w:t>(</w:t>
+      </w:r>
+      <w:proofErr w:type="spellStart"/>
+      <w:proofErr w:type="gramEnd"/>
+      <w:r>
+        <w:rPr>
+          <w:sz w:val="18"/>
+          <w:szCs w:val="18"/>
+          <w:lang w:val="en-GB"/>
+        </w:rPr>
+        <w:t>PlayerCells</w:t>
+      </w:r>
+      <w:proofErr w:type="spellEnd"/>
+      <w:r>
+        <w:rPr>
+          <w:sz w:val="18"/>
+          <w:szCs w:val="18"/>
+          <w:lang w:val="en-GB"/>
+        </w:rPr>
+        <w:t xml:space="preserve">, T, Group2, </w:t>
+      </w:r>
+      <w:proofErr w:type="spellStart"/>
+      <w:r>
+        <w:rPr>
+          <w:sz w:val="18"/>
+          <w:szCs w:val="18"/>
+          <w:lang w:val="en-GB"/>
+        </w:rPr>
+        <w:t>Fgroups</w:t>
+      </w:r>
+      <w:proofErr w:type="spellEnd"/>
+      <w:r>
+        <w:rPr>
+          <w:sz w:val="18"/>
+          <w:szCs w:val="18"/>
+          <w:lang w:val="en-GB"/>
+        </w:rPr>
+        <w:t xml:space="preserve">, UsedCells2, </w:t>
+      </w:r>
+      <w:proofErr w:type="spellStart"/>
+      <w:r>
+        <w:rPr>
+          <w:sz w:val="18"/>
+          <w:szCs w:val="18"/>
+          <w:lang w:val="en-GB"/>
+        </w:rPr>
+        <w:t>FusedCells</w:t>
+      </w:r>
+      <w:proofErr w:type="spellEnd"/>
+      <w:r>
+        <w:rPr>
+          <w:sz w:val="18"/>
+          <w:szCs w:val="18"/>
+          <w:lang w:val="en-GB"/>
+        </w:rPr>
+        <w:t>)).</w:t>
+      </w:r>
+    </w:p>
+    <w:p>
+      <w:pPr>
+        <w:spacing w:line="240" w:lineRule="auto"/>
+        <w:rPr>
+          <w:sz w:val="18"/>
+          <w:szCs w:val="18"/>
+          <w:lang w:val="en-GB"/>
+        </w:rPr>
+      </w:pPr>
+      <w:proofErr w:type="spellStart"/>
+      <w:proofErr w:type="gramStart"/>
+      <w:r>
+        <w:rPr>
+          <w:sz w:val="18"/>
+          <w:szCs w:val="18"/>
+          <w:lang w:val="en-GB"/>
+        </w:rPr>
+        <w:t>calculatePoints</w:t>
+      </w:r>
+      <w:proofErr w:type="spellEnd"/>
+      <w:r>
+        <w:rPr>
+          <w:sz w:val="18"/>
+          <w:szCs w:val="18"/>
+          <w:lang w:val="en-GB"/>
+        </w:rPr>
+        <w:t>(</w:t>
+      </w:r>
+      <w:proofErr w:type="gramEnd"/>
+      <w:r>
+        <w:rPr>
+          <w:sz w:val="18"/>
+          <w:szCs w:val="18"/>
+          <w:lang w:val="en-GB"/>
+        </w:rPr>
+        <w:t xml:space="preserve">Board, Player, Points) :- </w:t>
+      </w:r>
+    </w:p>
+    <w:p>
+      <w:pPr>
+        <w:spacing w:before="0" w:line="240" w:lineRule="auto"/>
+        <w:rPr>
+          <w:sz w:val="18"/>
+          <w:szCs w:val="18"/>
+          <w:lang w:val="en-GB"/>
+        </w:rPr>
+      </w:pPr>
+      <w:r>
+        <w:rPr>
+          <w:sz w:val="18"/>
+          <w:szCs w:val="18"/>
+          <w:lang w:val="en-GB"/>
+        </w:rPr>
+        <w:t xml:space="preserve">        </w:t>
+      </w:r>
+      <w:proofErr w:type="spellStart"/>
+      <w:proofErr w:type="gramStart"/>
+      <w:r>
+        <w:rPr>
+          <w:sz w:val="18"/>
+          <w:szCs w:val="18"/>
+          <w:lang w:val="en-GB"/>
+        </w:rPr>
+        <w:t>calculateCellsPlayerLines</w:t>
+      </w:r>
+      <w:proofErr w:type="spellEnd"/>
+      <w:r>
+        <w:rPr>
+          <w:sz w:val="18"/>
+          <w:szCs w:val="18"/>
+          <w:lang w:val="en-GB"/>
+        </w:rPr>
+        <w:t>(</w:t>
+      </w:r>
+      <w:proofErr w:type="gramEnd"/>
+      <w:r>
+        <w:rPr>
+          <w:sz w:val="18"/>
+          <w:szCs w:val="18"/>
+          <w:lang w:val="en-GB"/>
+        </w:rPr>
+        <w:t xml:space="preserve">Board, Player, </w:t>
+      </w:r>
+      <w:proofErr w:type="spellStart"/>
+      <w:r>
+        <w:rPr>
+          <w:sz w:val="18"/>
+          <w:szCs w:val="18"/>
+          <w:lang w:val="en-GB"/>
+        </w:rPr>
+        <w:t>PlayerCells</w:t>
+      </w:r>
+      <w:proofErr w:type="spellEnd"/>
+      <w:r>
+        <w:rPr>
+          <w:sz w:val="18"/>
+          <w:szCs w:val="18"/>
+          <w:lang w:val="en-GB"/>
+        </w:rPr>
+        <w:t xml:space="preserve">), </w:t>
+      </w:r>
+    </w:p>
+    <w:p>
+      <w:pPr>
+        <w:spacing w:before="0" w:line="240" w:lineRule="auto"/>
+        <w:rPr>
+          <w:sz w:val="18"/>
+          <w:szCs w:val="18"/>
+          <w:lang w:val="en-GB"/>
+        </w:rPr>
+      </w:pPr>
+      <w:r>
+        <w:rPr>
+          <w:sz w:val="18"/>
+          <w:szCs w:val="18"/>
+          <w:lang w:val="en-GB"/>
+        </w:rPr>
+        <w:t xml:space="preserve">        </w:t>
+      </w:r>
+      <w:proofErr w:type="spellStart"/>
+      <w:proofErr w:type="gramStart"/>
+      <w:r>
+        <w:rPr>
+          <w:sz w:val="18"/>
+          <w:szCs w:val="18"/>
+          <w:lang w:val="en-GB"/>
+        </w:rPr>
+        <w:t>calculateColored</w:t>
+      </w:r>
+      <w:proofErr w:type="spellEnd"/>
+      <w:r>
+        <w:rPr>
+          <w:sz w:val="18"/>
+          <w:szCs w:val="18"/>
+          <w:lang w:val="en-GB"/>
+        </w:rPr>
+        <w:t>(</w:t>
+      </w:r>
+      <w:proofErr w:type="spellStart"/>
+      <w:proofErr w:type="gramEnd"/>
+      <w:r>
+        <w:rPr>
+          <w:sz w:val="18"/>
+          <w:szCs w:val="18"/>
+          <w:lang w:val="en-GB"/>
+        </w:rPr>
+        <w:t>PlayerCells</w:t>
+      </w:r>
+      <w:proofErr w:type="spellEnd"/>
+      <w:r>
+        <w:rPr>
+          <w:sz w:val="18"/>
+          <w:szCs w:val="18"/>
+          <w:lang w:val="en-GB"/>
+        </w:rPr>
+        <w:t xml:space="preserve">, </w:t>
+      </w:r>
+      <w:proofErr w:type="spellStart"/>
+      <w:r>
+        <w:rPr>
+          <w:sz w:val="18"/>
+          <w:szCs w:val="18"/>
+          <w:lang w:val="en-GB"/>
+        </w:rPr>
+        <w:t>ColoredCells</w:t>
+      </w:r>
+      <w:proofErr w:type="spellEnd"/>
+      <w:r>
+        <w:rPr>
+          <w:sz w:val="18"/>
+          <w:szCs w:val="18"/>
+          <w:lang w:val="en-GB"/>
+        </w:rPr>
+        <w:t xml:space="preserve">), </w:t>
+      </w:r>
+    </w:p>
+    <w:p>
+      <w:pPr>
+        <w:spacing w:before="0" w:line="240" w:lineRule="auto"/>
+        <w:rPr>
+          <w:sz w:val="18"/>
+          <w:szCs w:val="18"/>
+          <w:lang w:val="en-GB"/>
+        </w:rPr>
+      </w:pPr>
+      <w:r>
+        <w:rPr>
+          <w:sz w:val="18"/>
+          <w:szCs w:val="18"/>
+          <w:lang w:val="en-GB"/>
+        </w:rPr>
+        <w:t xml:space="preserve">        </w:t>
+      </w:r>
+      <w:proofErr w:type="spellStart"/>
+      <w:proofErr w:type="gramStart"/>
+      <w:r>
+        <w:rPr>
+          <w:sz w:val="18"/>
+          <w:szCs w:val="18"/>
+          <w:lang w:val="en-GB"/>
+        </w:rPr>
+        <w:t>calculateGroups</w:t>
+      </w:r>
+      <w:proofErr w:type="spellEnd"/>
+      <w:r>
+        <w:rPr>
+          <w:sz w:val="18"/>
+          <w:szCs w:val="18"/>
+          <w:lang w:val="en-GB"/>
+        </w:rPr>
+        <w:t>(</w:t>
+      </w:r>
+      <w:proofErr w:type="spellStart"/>
+      <w:proofErr w:type="gramEnd"/>
+      <w:r>
+        <w:rPr>
+          <w:sz w:val="18"/>
+          <w:szCs w:val="18"/>
+          <w:lang w:val="en-GB"/>
+        </w:rPr>
+        <w:t>PlayerCells</w:t>
+      </w:r>
+      <w:proofErr w:type="spellEnd"/>
+      <w:r>
+        <w:rPr>
+          <w:sz w:val="18"/>
+          <w:szCs w:val="18"/>
+          <w:lang w:val="en-GB"/>
+        </w:rPr>
+        <w:t xml:space="preserve">, </w:t>
+      </w:r>
+      <w:proofErr w:type="spellStart"/>
+      <w:r>
+        <w:rPr>
+          <w:sz w:val="18"/>
+          <w:szCs w:val="18"/>
+          <w:lang w:val="en-GB"/>
+        </w:rPr>
+        <w:t>ColoredCells</w:t>
+      </w:r>
+      <w:proofErr w:type="spellEnd"/>
+      <w:r>
+        <w:rPr>
+          <w:sz w:val="18"/>
+          <w:szCs w:val="18"/>
+          <w:lang w:val="en-GB"/>
+        </w:rPr>
+        <w:t xml:space="preserve">, [], </w:t>
+      </w:r>
+      <w:proofErr w:type="spellStart"/>
+      <w:r>
+        <w:rPr>
+          <w:sz w:val="18"/>
+          <w:szCs w:val="18"/>
+          <w:lang w:val="en-GB"/>
+        </w:rPr>
+        <w:t>FinalGroups</w:t>
+      </w:r>
+      <w:proofErr w:type="spellEnd"/>
+      <w:r>
+        <w:rPr>
+          <w:sz w:val="18"/>
+          <w:szCs w:val="18"/>
+          <w:lang w:val="en-GB"/>
+        </w:rPr>
+        <w:t>, [], _),</w:t>
+      </w:r>
+    </w:p>
+    <w:p>
+      <w:pPr>
+        <w:spacing w:before="0" w:line="240" w:lineRule="auto"/>
+        <w:rPr>
+          <w:sz w:val="18"/>
+          <w:szCs w:val="18"/>
+          <w:lang w:val="en-GB"/>
+        </w:rPr>
+      </w:pPr>
+      <w:r>
+        <w:rPr>
+          <w:sz w:val="18"/>
+          <w:szCs w:val="18"/>
+          <w:lang w:val="en-GB"/>
+        </w:rPr>
+        <w:t xml:space="preserve">        </w:t>
+      </w:r>
+      <w:proofErr w:type="spellStart"/>
+      <w:proofErr w:type="gramStart"/>
+      <w:r>
+        <w:rPr>
+          <w:sz w:val="18"/>
+          <w:szCs w:val="18"/>
+          <w:lang w:val="en-GB"/>
+        </w:rPr>
+        <w:t>calculateGroupsScore</w:t>
+      </w:r>
+      <w:proofErr w:type="spellEnd"/>
+      <w:r>
+        <w:rPr>
+          <w:sz w:val="18"/>
+          <w:szCs w:val="18"/>
+          <w:lang w:val="en-GB"/>
+        </w:rPr>
+        <w:t>(</w:t>
+      </w:r>
+      <w:proofErr w:type="spellStart"/>
+      <w:proofErr w:type="gramEnd"/>
+      <w:r>
+        <w:rPr>
+          <w:sz w:val="18"/>
+          <w:szCs w:val="18"/>
+          <w:lang w:val="en-GB"/>
+        </w:rPr>
+        <w:t>FinalGroups</w:t>
+      </w:r>
+      <w:proofErr w:type="spellEnd"/>
+      <w:r>
+        <w:rPr>
+          <w:sz w:val="18"/>
+          <w:szCs w:val="18"/>
+          <w:lang w:val="en-GB"/>
+        </w:rPr>
+        <w:t>, Points).</w:t>
+      </w:r>
+    </w:p>
+    <w:p>
+      <w:pPr>
+        <w:spacing w:line="240" w:lineRule="auto"/>
+        <w:rPr>
+          <w:sz w:val="18"/>
+          <w:szCs w:val="18"/>
+          <w:lang w:val="en-GB"/>
+        </w:rPr>
+      </w:pPr>
+      <w:proofErr w:type="spellStart"/>
+      <w:proofErr w:type="gramStart"/>
+      <w:r>
+        <w:rPr>
+          <w:sz w:val="18"/>
+          <w:szCs w:val="18"/>
+          <w:lang w:val="en-GB"/>
+        </w:rPr>
+        <w:t>calculateWinner</w:t>
+      </w:r>
+      <w:proofErr w:type="spellEnd"/>
+      <w:r>
+        <w:rPr>
+          <w:sz w:val="18"/>
+          <w:szCs w:val="18"/>
+          <w:lang w:val="en-GB"/>
+        </w:rPr>
+        <w:t>(</w:t>
+      </w:r>
+      <w:proofErr w:type="gramEnd"/>
+      <w:r>
+        <w:rPr>
+          <w:sz w:val="18"/>
+          <w:szCs w:val="18"/>
+          <w:lang w:val="en-GB"/>
+        </w:rPr>
+        <w:t>[], [], 3).</w:t>
+      </w:r>
+    </w:p>
+    <w:p>
+      <w:pPr>
+        <w:spacing w:before="0" w:line="240" w:lineRule="auto"/>
+        <w:rPr>
+          <w:sz w:val="18"/>
+          <w:szCs w:val="18"/>
+          <w:lang w:val="en-GB"/>
+        </w:rPr>
+      </w:pPr>
+      <w:proofErr w:type="spellStart"/>
+      <w:proofErr w:type="gramStart"/>
+      <w:r>
+        <w:rPr>
+          <w:sz w:val="18"/>
+          <w:szCs w:val="18"/>
+          <w:lang w:val="en-GB"/>
+        </w:rPr>
+        <w:t>calculateWinner</w:t>
+      </w:r>
+      <w:proofErr w:type="spellEnd"/>
+      <w:r>
+        <w:rPr>
+          <w:sz w:val="18"/>
+          <w:szCs w:val="18"/>
+          <w:lang w:val="en-GB"/>
+        </w:rPr>
+        <w:t>(</w:t>
+      </w:r>
+      <w:proofErr w:type="gramEnd"/>
+      <w:r>
+        <w:rPr>
+          <w:sz w:val="18"/>
+          <w:szCs w:val="18"/>
+          <w:lang w:val="en-GB"/>
+        </w:rPr>
+        <w:t>[], _, 1).</w:t>
+      </w:r>
+    </w:p>
+    <w:p>
+      <w:pPr>
+        <w:spacing w:before="0" w:line="240" w:lineRule="auto"/>
+        <w:rPr>
+          <w:sz w:val="18"/>
+          <w:szCs w:val="18"/>
+          <w:lang w:val="en-GB"/>
+        </w:rPr>
+      </w:pPr>
+      <w:proofErr w:type="spellStart"/>
+      <w:proofErr w:type="gramStart"/>
+      <w:r>
+        <w:rPr>
+          <w:sz w:val="18"/>
+          <w:szCs w:val="18"/>
+          <w:lang w:val="en-GB"/>
+        </w:rPr>
+        <w:t>calculateWinner</w:t>
+      </w:r>
+      <w:proofErr w:type="spellEnd"/>
+      <w:r>
+        <w:rPr>
+          <w:sz w:val="18"/>
+          <w:szCs w:val="18"/>
+          <w:lang w:val="en-GB"/>
+        </w:rPr>
+        <w:t>(</w:t>
+      </w:r>
+      <w:proofErr w:type="gramEnd"/>
+      <w:r>
+        <w:rPr>
+          <w:sz w:val="18"/>
+          <w:szCs w:val="18"/>
+          <w:lang w:val="en-GB"/>
+        </w:rPr>
+        <w:t>_, [], 2).</w:t>
+      </w:r>
+    </w:p>
+    <w:p>
+      <w:pPr>
+        <w:spacing w:before="0" w:line="240" w:lineRule="auto"/>
+        <w:rPr>
+          <w:sz w:val="18"/>
+          <w:szCs w:val="18"/>
+          <w:lang w:val="en-GB"/>
+        </w:rPr>
+      </w:pPr>
+      <w:proofErr w:type="spellStart"/>
+      <w:proofErr w:type="gramStart"/>
+      <w:r>
+        <w:rPr>
+          <w:sz w:val="18"/>
+          <w:szCs w:val="18"/>
+          <w:lang w:val="en-GB"/>
+        </w:rPr>
+        <w:t>calculateWinner</w:t>
+      </w:r>
+      <w:proofErr w:type="spellEnd"/>
+      <w:r>
+        <w:rPr>
+          <w:sz w:val="18"/>
+          <w:szCs w:val="18"/>
+          <w:lang w:val="en-GB"/>
+        </w:rPr>
+        <w:t>(</w:t>
+      </w:r>
+      <w:proofErr w:type="gramEnd"/>
+      <w:r>
+        <w:rPr>
+          <w:sz w:val="18"/>
+          <w:szCs w:val="18"/>
+          <w:lang w:val="en-GB"/>
+        </w:rPr>
+        <w:t xml:space="preserve">PointsP1, PointsP2, Winner):-  </w:t>
+      </w:r>
+      <w:proofErr w:type="spellStart"/>
+      <w:r>
+        <w:rPr>
+          <w:sz w:val="18"/>
+          <w:szCs w:val="18"/>
+          <w:lang w:val="en-GB"/>
+        </w:rPr>
+        <w:t>maxlist</w:t>
+      </w:r>
+      <w:proofErr w:type="spellEnd"/>
+      <w:r>
+        <w:rPr>
+          <w:sz w:val="18"/>
+          <w:szCs w:val="18"/>
+          <w:lang w:val="en-GB"/>
+        </w:rPr>
+        <w:t xml:space="preserve">(PointsP1, MaxP1), </w:t>
+      </w:r>
+      <w:proofErr w:type="spellStart"/>
+      <w:r>
+        <w:rPr>
+          <w:sz w:val="18"/>
+          <w:szCs w:val="18"/>
+          <w:lang w:val="en-GB"/>
+        </w:rPr>
+        <w:t>maxlist</w:t>
+      </w:r>
+      <w:proofErr w:type="spellEnd"/>
+      <w:r>
+        <w:rPr>
+          <w:sz w:val="18"/>
+          <w:szCs w:val="18"/>
+          <w:lang w:val="en-GB"/>
+        </w:rPr>
+        <w:t>(PointsP2, MaxP2),</w:t>
+      </w:r>
+    </w:p>
+    <w:p>
+      <w:pPr>
+        <w:spacing w:before="0" w:line="240" w:lineRule="auto"/>
+        <w:rPr>
+          <w:sz w:val="18"/>
+          <w:szCs w:val="18"/>
+          <w:lang w:val="en-GB"/>
+        </w:rPr>
+      </w:pPr>
+      <w:r>
+        <w:rPr>
+          <w:sz w:val="18"/>
+          <w:szCs w:val="18"/>
+          <w:lang w:val="en-GB"/>
+        </w:rPr>
+        <w:t xml:space="preserve">                        (MaxP1 == MaxP2 -&gt; </w:t>
+      </w:r>
+    </w:p>
+    <w:p>
+      <w:pPr>
+        <w:spacing w:before="0" w:line="240" w:lineRule="auto"/>
+        <w:rPr>
+          <w:sz w:val="18"/>
+          <w:szCs w:val="18"/>
+          <w:lang w:val="en-GB"/>
+        </w:rPr>
+      </w:pPr>
+      <w:r>
+        <w:rPr>
+          <w:sz w:val="18"/>
+          <w:szCs w:val="18"/>
+          <w:lang w:val="en-GB"/>
+        </w:rPr>
+        <w:t xml:space="preserve">                            </w:t>
+      </w:r>
+      <w:proofErr w:type="spellStart"/>
+      <w:proofErr w:type="gramStart"/>
+      <w:r>
+        <w:rPr>
+          <w:sz w:val="18"/>
+          <w:szCs w:val="18"/>
+          <w:lang w:val="en-GB"/>
+        </w:rPr>
+        <w:t>deleteElement</w:t>
+      </w:r>
+      <w:proofErr w:type="spellEnd"/>
+      <w:r>
+        <w:rPr>
+          <w:sz w:val="18"/>
+          <w:szCs w:val="18"/>
+          <w:lang w:val="en-GB"/>
+        </w:rPr>
+        <w:t>(</w:t>
+      </w:r>
+      <w:proofErr w:type="gramEnd"/>
+      <w:r>
+        <w:rPr>
+          <w:sz w:val="18"/>
+          <w:szCs w:val="18"/>
+          <w:lang w:val="en-GB"/>
+        </w:rPr>
+        <w:t xml:space="preserve">PointsP1, MaxP1, [], NewPointsP1), </w:t>
+      </w:r>
+    </w:p>
+    <w:p>
+      <w:pPr>
+        <w:spacing w:before="0" w:line="240" w:lineRule="auto"/>
+        <w:rPr>
+          <w:sz w:val="18"/>
+          <w:szCs w:val="18"/>
+          <w:lang w:val="en-GB"/>
+        </w:rPr>
+      </w:pPr>
+      <w:r>
+        <w:rPr>
+          <w:sz w:val="18"/>
+          <w:szCs w:val="18"/>
+          <w:lang w:val="en-GB"/>
+        </w:rPr>
+        <w:t xml:space="preserve">                            </w:t>
+      </w:r>
+      <w:proofErr w:type="spellStart"/>
+      <w:proofErr w:type="gramStart"/>
+      <w:r>
+        <w:rPr>
+          <w:sz w:val="18"/>
+          <w:szCs w:val="18"/>
+          <w:lang w:val="en-GB"/>
+        </w:rPr>
+        <w:t>deleteElement</w:t>
+      </w:r>
+      <w:proofErr w:type="spellEnd"/>
+      <w:r>
+        <w:rPr>
+          <w:sz w:val="18"/>
+          <w:szCs w:val="18"/>
+          <w:lang w:val="en-GB"/>
+        </w:rPr>
+        <w:t>(</w:t>
+      </w:r>
+      <w:proofErr w:type="gramEnd"/>
+      <w:r>
+        <w:rPr>
+          <w:sz w:val="18"/>
+          <w:szCs w:val="18"/>
+          <w:lang w:val="en-GB"/>
+        </w:rPr>
+        <w:t xml:space="preserve">PointsP2, MaxP2, [], NewPointsP2), </w:t>
+      </w:r>
+    </w:p>
+    <w:p>
+      <w:pPr>
+        <w:spacing w:before="0" w:line="240" w:lineRule="auto"/>
+        <w:rPr>
+          <w:sz w:val="18"/>
+          <w:szCs w:val="18"/>
+          <w:lang w:val="en-GB"/>
+        </w:rPr>
+      </w:pPr>
+      <w:r>
+        <w:rPr>
+          <w:sz w:val="18"/>
+          <w:szCs w:val="18"/>
+          <w:lang w:val="en-GB"/>
+        </w:rPr>
+        <w:t xml:space="preserve">                            </w:t>
+      </w:r>
+      <w:proofErr w:type="spellStart"/>
+      <w:proofErr w:type="gramStart"/>
+      <w:r>
+        <w:rPr>
+          <w:sz w:val="18"/>
+          <w:szCs w:val="18"/>
+          <w:lang w:val="en-GB"/>
+        </w:rPr>
+        <w:t>calculateWinner</w:t>
+      </w:r>
+      <w:proofErr w:type="spellEnd"/>
+      <w:r>
+        <w:rPr>
+          <w:sz w:val="18"/>
+          <w:szCs w:val="18"/>
+          <w:lang w:val="en-GB"/>
+        </w:rPr>
+        <w:t>(</w:t>
+      </w:r>
+      <w:proofErr w:type="gramEnd"/>
+      <w:r>
+        <w:rPr>
+          <w:sz w:val="18"/>
+          <w:szCs w:val="18"/>
+          <w:lang w:val="en-GB"/>
+        </w:rPr>
+        <w:t xml:space="preserve">NewPointsP1,NewPointsP2, Winner); </w:t>
+      </w:r>
+    </w:p>
+    <w:p>
+      <w:pPr>
+        <w:spacing w:before="0" w:line="240" w:lineRule="auto"/>
+        <w:rPr>
+          <w:sz w:val="18"/>
+          <w:szCs w:val="18"/>
+          <w:lang w:val="en-GB"/>
+        </w:rPr>
+      </w:pPr>
+      <w:r>
+        <w:rPr>
+          <w:sz w:val="18"/>
+          <w:szCs w:val="18"/>
+          <w:lang w:val="en-GB"/>
+        </w:rPr>
+        <w:t xml:space="preserve">                            </w:t>
+      </w:r>
+      <w:r>
+        <w:rPr>
+          <w:sz w:val="18"/>
+          <w:szCs w:val="18"/>
+          <w:lang w:val="en-GB"/>
+        </w:rPr>
+        <w:t>(MaxP2 &gt; MaxP1 -&gt; Winner = 2; Winner = 1)).</w:t>
+      </w:r>
+    </w:p>
+    <w:p>
+      <w:pPr>
+        <w:spacing w:line="240" w:lineRule="auto"/>
+        <w:rPr>
+          <w:sz w:val="18"/>
+          <w:szCs w:val="18"/>
+          <w:lang w:val="en-GB"/>
+        </w:rPr>
+      </w:pPr>
+      <w:proofErr w:type="spellStart"/>
+      <w:r>
+        <w:rPr>
+          <w:sz w:val="18"/>
+          <w:szCs w:val="18"/>
+          <w:lang w:val="en-GB"/>
+        </w:rPr>
+        <w:t>game_over_</w:t>
+      </w:r>
+      <w:proofErr w:type="gramStart"/>
+      <w:r>
+        <w:rPr>
+          <w:sz w:val="18"/>
+          <w:szCs w:val="18"/>
+          <w:lang w:val="en-GB"/>
+        </w:rPr>
+        <w:t>sure</w:t>
+      </w:r>
+      <w:proofErr w:type="spellEnd"/>
+      <w:r>
+        <w:rPr>
+          <w:sz w:val="18"/>
+          <w:szCs w:val="18"/>
+          <w:lang w:val="en-GB"/>
+        </w:rPr>
+        <w:t>(</w:t>
+      </w:r>
+      <w:proofErr w:type="gramEnd"/>
+      <w:r>
+        <w:rPr>
+          <w:sz w:val="18"/>
+          <w:szCs w:val="18"/>
+          <w:lang w:val="en-GB"/>
+        </w:rPr>
+        <w:t xml:space="preserve">Board, Winner) :- </w:t>
+      </w:r>
+      <w:proofErr w:type="spellStart"/>
+      <w:r>
+        <w:rPr>
+          <w:sz w:val="18"/>
+          <w:szCs w:val="18"/>
+          <w:lang w:val="en-GB"/>
+        </w:rPr>
+        <w:t>calculatePoints</w:t>
+      </w:r>
+      <w:proofErr w:type="spellEnd"/>
+      <w:r>
+        <w:rPr>
+          <w:sz w:val="18"/>
+          <w:szCs w:val="18"/>
+          <w:lang w:val="en-GB"/>
+        </w:rPr>
+        <w:t xml:space="preserve">(Board,1,PointsP1), </w:t>
+      </w:r>
+      <w:proofErr w:type="spellStart"/>
+      <w:r>
+        <w:rPr>
+          <w:sz w:val="18"/>
+          <w:szCs w:val="18"/>
+          <w:lang w:val="en-GB"/>
+        </w:rPr>
+        <w:t>calculatePoints</w:t>
+      </w:r>
+      <w:proofErr w:type="spellEnd"/>
+      <w:r>
+        <w:rPr>
+          <w:sz w:val="18"/>
+          <w:szCs w:val="18"/>
+          <w:lang w:val="en-GB"/>
+        </w:rPr>
+        <w:t xml:space="preserve">(Board,2,PointsP2), </w:t>
+      </w:r>
+      <w:proofErr w:type="spellStart"/>
+      <w:r>
+        <w:rPr>
+          <w:sz w:val="18"/>
+          <w:szCs w:val="18"/>
+          <w:lang w:val="en-GB"/>
+        </w:rPr>
+        <w:t>calculateWinner</w:t>
+      </w:r>
+      <w:proofErr w:type="spellEnd"/>
+      <w:r>
+        <w:rPr>
+          <w:sz w:val="18"/>
+          <w:szCs w:val="18"/>
+          <w:lang w:val="en-GB"/>
+        </w:rPr>
+        <w:t>(PointsP1, PointsP2, Winner).</w:t>
+      </w:r>
+    </w:p>
+    <w:p>
+      <w:pPr>
+        <w:spacing w:line="240" w:lineRule="auto"/>
+        <w:rPr>
+          <w:sz w:val="18"/>
+          <w:szCs w:val="18"/>
+          <w:lang w:val="en-GB"/>
+        </w:rPr>
+      </w:pPr>
+      <w:proofErr w:type="spellStart"/>
+      <w:r>
+        <w:rPr>
+          <w:sz w:val="18"/>
+          <w:szCs w:val="18"/>
+          <w:lang w:val="en-GB"/>
+        </w:rPr>
+        <w:t>game_</w:t>
+      </w:r>
+      <w:proofErr w:type="gramStart"/>
+      <w:r>
+        <w:rPr>
+          <w:sz w:val="18"/>
+          <w:szCs w:val="18"/>
+          <w:lang w:val="en-GB"/>
+        </w:rPr>
+        <w:t>over</w:t>
+      </w:r>
+      <w:proofErr w:type="spellEnd"/>
+      <w:r>
+        <w:rPr>
+          <w:sz w:val="18"/>
+          <w:szCs w:val="18"/>
+          <w:lang w:val="en-GB"/>
+        </w:rPr>
+        <w:t>(</w:t>
+      </w:r>
+      <w:proofErr w:type="gramEnd"/>
+      <w:r>
+        <w:rPr>
+          <w:sz w:val="18"/>
+          <w:szCs w:val="18"/>
+          <w:lang w:val="en-GB"/>
+        </w:rPr>
+        <w:t>Board, Winner) :- (</w:t>
+      </w:r>
+      <w:proofErr w:type="spellStart"/>
+      <w:r>
+        <w:rPr>
+          <w:sz w:val="18"/>
+          <w:szCs w:val="18"/>
+          <w:lang w:val="en-GB"/>
+        </w:rPr>
+        <w:t>boardFull</w:t>
+      </w:r>
+      <w:proofErr w:type="spellEnd"/>
+      <w:r>
+        <w:rPr>
+          <w:sz w:val="18"/>
+          <w:szCs w:val="18"/>
+          <w:lang w:val="en-GB"/>
+        </w:rPr>
+        <w:t xml:space="preserve">(Board) -&gt;  </w:t>
+      </w:r>
+      <w:proofErr w:type="spellStart"/>
+      <w:r>
+        <w:rPr>
+          <w:sz w:val="18"/>
+          <w:szCs w:val="18"/>
+          <w:lang w:val="en-GB"/>
+        </w:rPr>
+        <w:t>calculatePoints</w:t>
+      </w:r>
+      <w:proofErr w:type="spellEnd"/>
+      <w:r>
+        <w:rPr>
+          <w:sz w:val="18"/>
+          <w:szCs w:val="18"/>
+          <w:lang w:val="en-GB"/>
+        </w:rPr>
+        <w:t xml:space="preserve">(Board,1,PointsP1), </w:t>
+      </w:r>
+      <w:proofErr w:type="spellStart"/>
+      <w:r>
+        <w:rPr>
+          <w:sz w:val="18"/>
+          <w:szCs w:val="18"/>
+          <w:lang w:val="en-GB"/>
+        </w:rPr>
+        <w:t>calculatePoints</w:t>
+      </w:r>
+      <w:proofErr w:type="spellEnd"/>
+      <w:r>
+        <w:rPr>
+          <w:sz w:val="18"/>
+          <w:szCs w:val="18"/>
+          <w:lang w:val="en-GB"/>
+        </w:rPr>
+        <w:t xml:space="preserve">(Board,2,PointsP2), </w:t>
+      </w:r>
+      <w:proofErr w:type="spellStart"/>
+      <w:r>
+        <w:rPr>
+          <w:sz w:val="18"/>
+          <w:szCs w:val="18"/>
+          <w:lang w:val="en-GB"/>
+        </w:rPr>
+        <w:t>calculateWinner</w:t>
+      </w:r>
+      <w:proofErr w:type="spellEnd"/>
+      <w:r>
+        <w:rPr>
+          <w:sz w:val="18"/>
+          <w:szCs w:val="18"/>
+          <w:lang w:val="en-GB"/>
+        </w:rPr>
+        <w:t>(PointsP1, PointsP2, Winner); Winner = 0) .</w:t>
+      </w:r>
+    </w:p>
+    <w:p>
+      <w:pPr>
+        <w:ind w:firstLine="720"/>
+        <w:rPr>
+          <w:lang w:val="pt-PT"/>
+        </w:rPr>
+      </w:pPr>
+      <w:r>
+        <w:rPr>
+          <w:lang w:val="pt-PT"/>
+        </w:rPr>
+        <w:lastRenderedPageBreak/>
+        <w:t xml:space="preserve">Para verificar o estado final do jogo usa-se o predicado </w:t>
+      </w:r>
+      <w:proofErr w:type="spellStart"/>
+      <w:r>
+        <w:rPr>
+          <w:lang w:val="pt-PT"/>
+        </w:rPr>
+        <w:t>BoardFull</w:t>
+      </w:r>
+      <w:proofErr w:type="spellEnd"/>
+      <w:r>
+        <w:rPr>
+          <w:lang w:val="pt-PT"/>
+        </w:rPr>
+        <w:t>,</w:t>
+      </w:r>
+      <w:r>
+        <w:rPr>
+          <w:lang w:val="pt-PT"/>
+        </w:rPr>
+        <w:t xml:space="preserve"> que verifica se o tabuleiro está cheio.</w:t>
+      </w:r>
+    </w:p>
+    <w:p>
+      <w:pPr>
+        <w:ind w:firstLine="720"/>
+        <w:rPr>
+          <w:lang w:val="pt-PT"/>
+        </w:rPr>
+      </w:pPr>
+      <w:r>
+        <w:rPr>
+          <w:lang w:val="pt-PT"/>
+        </w:rPr>
+        <w:t xml:space="preserve">O predicado </w:t>
+      </w:r>
+      <w:proofErr w:type="spellStart"/>
+      <w:r>
+        <w:rPr>
+          <w:lang w:val="pt-PT"/>
+        </w:rPr>
+        <w:t>calculateCellsPlayerLines</w:t>
+      </w:r>
+      <w:proofErr w:type="spellEnd"/>
+      <w:r>
+        <w:rPr>
+          <w:lang w:val="pt-PT"/>
+        </w:rPr>
+        <w:t xml:space="preserve"> permite calcular as células que estão ocupadas por peças de um determinado jogador. O predicado </w:t>
+      </w:r>
+      <w:proofErr w:type="spellStart"/>
+      <w:r>
+        <w:rPr>
+          <w:lang w:val="pt-PT"/>
+        </w:rPr>
+        <w:t>calculateColored</w:t>
+      </w:r>
+      <w:proofErr w:type="spellEnd"/>
+      <w:r>
+        <w:rPr>
+          <w:lang w:val="pt-PT"/>
+        </w:rPr>
+        <w:t xml:space="preserve"> permite calcular, para um dado conjunto de células, quais delas são coloridas e é utilizado, sobretudo, para calcular as células coloridas de um jogador, sendo chamado com o resultado de </w:t>
+      </w:r>
+      <w:proofErr w:type="spellStart"/>
+      <w:r>
+        <w:rPr>
+          <w:lang w:val="pt-PT"/>
+        </w:rPr>
+        <w:t>calculateCellsPlayerLines</w:t>
+      </w:r>
+      <w:proofErr w:type="spellEnd"/>
+      <w:r>
+        <w:rPr>
+          <w:lang w:val="pt-PT"/>
+        </w:rPr>
+        <w:t>.</w:t>
+      </w:r>
+    </w:p>
+    <w:p>
+      <w:pPr>
+        <w:ind w:firstLine="720"/>
+        <w:rPr>
+          <w:lang w:val="pt-PT"/>
+        </w:rPr>
+      </w:pPr>
+      <w:r>
+        <w:rPr>
+          <w:lang w:val="pt-PT"/>
+        </w:rPr>
+        <w:t xml:space="preserve">O predicado </w:t>
+      </w:r>
+      <w:proofErr w:type="spellStart"/>
+      <w:r>
+        <w:rPr>
+          <w:lang w:val="pt-PT"/>
+        </w:rPr>
+        <w:t>calculateGroup</w:t>
+      </w:r>
+      <w:proofErr w:type="spellEnd"/>
+      <w:r>
+        <w:rPr>
+          <w:lang w:val="pt-PT"/>
+        </w:rPr>
+        <w:t xml:space="preserve"> é responsável por calcular um grupo a partir de uma célula inicial (colorida) que faz parte desse grupo. Este predicado é utilizado no predicado </w:t>
+      </w:r>
+      <w:proofErr w:type="spellStart"/>
+      <w:r>
+        <w:rPr>
+          <w:lang w:val="pt-PT"/>
+        </w:rPr>
+        <w:t>calculateGroups</w:t>
+      </w:r>
+      <w:proofErr w:type="spellEnd"/>
+      <w:r>
+        <w:rPr>
+          <w:lang w:val="pt-PT"/>
+        </w:rPr>
+        <w:t xml:space="preserve"> que calcula todos os grupos de um determinado jogador. </w:t>
+      </w:r>
+      <w:r>
+        <w:rPr>
+          <w:lang w:val="pt-PT"/>
+        </w:rPr>
+        <w:t xml:space="preserve">O predicado </w:t>
+      </w:r>
+      <w:proofErr w:type="spellStart"/>
+      <w:r>
+        <w:rPr>
+          <w:lang w:val="pt-PT"/>
+        </w:rPr>
+        <w:t>calculateScore</w:t>
+      </w:r>
+      <w:proofErr w:type="spellEnd"/>
+      <w:r>
+        <w:rPr>
+          <w:lang w:val="pt-PT"/>
+        </w:rPr>
+        <w:t xml:space="preserve"> calcula os pontos de um determinado grupo de células, sendo chamada por </w:t>
+      </w:r>
+      <w:proofErr w:type="spellStart"/>
+      <w:r>
+        <w:rPr>
+          <w:lang w:val="pt-PT"/>
+        </w:rPr>
+        <w:t>calculateGroupsScore</w:t>
+      </w:r>
+      <w:proofErr w:type="spellEnd"/>
+      <w:r>
+        <w:rPr>
+          <w:lang w:val="pt-PT"/>
+        </w:rPr>
+        <w:t xml:space="preserve"> que calcula os pontos de todos os grupos de um jogador.</w:t>
+      </w:r>
+      <w:r>
+        <w:rPr>
+          <w:lang w:val="pt-PT"/>
+        </w:rPr>
+        <w:t xml:space="preserve"> </w:t>
+      </w:r>
+      <w:r>
+        <w:rPr>
+          <w:lang w:val="pt-PT"/>
+        </w:rPr>
+        <w:t xml:space="preserve">O predicado </w:t>
+      </w:r>
+      <w:proofErr w:type="spellStart"/>
+      <w:r>
+        <w:rPr>
+          <w:lang w:val="pt-PT"/>
+        </w:rPr>
+        <w:t>calculatePoints</w:t>
+      </w:r>
+      <w:proofErr w:type="spellEnd"/>
+      <w:r>
+        <w:rPr>
+          <w:lang w:val="pt-PT"/>
+        </w:rPr>
+        <w:t xml:space="preserve"> calcula um vetor com as pontuações de todos os grupos de um jogador.</w:t>
+      </w:r>
+    </w:p>
+    <w:p>
+      <w:pPr>
+        <w:ind w:firstLine="720"/>
+        <w:rPr>
+          <w:lang w:val="pt-PT"/>
+        </w:rPr>
+      </w:pPr>
+      <w:r>
+        <w:rPr>
+          <w:lang w:val="pt-PT"/>
+        </w:rPr>
+        <w:t xml:space="preserve">O predicado </w:t>
+      </w:r>
+      <w:proofErr w:type="spellStart"/>
+      <w:r>
+        <w:rPr>
+          <w:lang w:val="pt-PT"/>
+        </w:rPr>
+        <w:t>calculateWinner</w:t>
+      </w:r>
+      <w:proofErr w:type="spellEnd"/>
+      <w:r>
+        <w:rPr>
+          <w:lang w:val="pt-PT"/>
+        </w:rPr>
+        <w:t xml:space="preserve"> verifica qual o vencedor, analisando consecutivamente os vários grupos com maiores pontuações, de acordo com as regras do jogo.</w:t>
+      </w:r>
+    </w:p>
+    <w:p>
+      <w:pPr>
+        <w:ind w:firstLine="720"/>
+        <w:rPr>
+          <w:lang w:val="pt-PT"/>
+        </w:rPr>
+      </w:pPr>
+      <w:r>
+        <w:rPr>
+          <w:lang w:val="pt-PT"/>
+        </w:rPr>
+        <w:t xml:space="preserve">O predicado </w:t>
+      </w:r>
+      <w:proofErr w:type="spellStart"/>
+      <w:r>
+        <w:rPr>
+          <w:lang w:val="pt-PT"/>
+        </w:rPr>
+        <w:t>game_over</w:t>
+      </w:r>
+      <w:proofErr w:type="spellEnd"/>
+      <w:r>
+        <w:rPr>
+          <w:lang w:val="pt-PT"/>
+        </w:rPr>
+        <w:t xml:space="preserve">, após verificar se o </w:t>
+      </w:r>
+      <w:proofErr w:type="spellStart"/>
+      <w:r>
+        <w:rPr>
+          <w:lang w:val="pt-PT"/>
+        </w:rPr>
+        <w:t>board</w:t>
+      </w:r>
+      <w:proofErr w:type="spellEnd"/>
+      <w:r>
+        <w:rPr>
+          <w:lang w:val="pt-PT"/>
+        </w:rPr>
+        <w:t xml:space="preserve"> está cheio (</w:t>
+      </w:r>
+      <w:proofErr w:type="spellStart"/>
+      <w:r>
+        <w:rPr>
+          <w:lang w:val="pt-PT"/>
+        </w:rPr>
+        <w:t>BoardFull</w:t>
+      </w:r>
+      <w:proofErr w:type="spellEnd"/>
+      <w:r>
+        <w:rPr>
+          <w:lang w:val="pt-PT"/>
+        </w:rPr>
+        <w:t>), calcula as pontuações de cada jogador (</w:t>
+      </w:r>
+      <w:proofErr w:type="spellStart"/>
+      <w:r>
+        <w:rPr>
+          <w:lang w:val="pt-PT"/>
+        </w:rPr>
+        <w:t>calculatePoints</w:t>
+      </w:r>
+      <w:proofErr w:type="spellEnd"/>
+      <w:r>
+        <w:rPr>
+          <w:lang w:val="pt-PT"/>
+        </w:rPr>
+        <w:t>) e</w:t>
+      </w:r>
+      <w:r>
+        <w:rPr>
+          <w:lang w:val="pt-PT"/>
+        </w:rPr>
+        <w:t xml:space="preserve"> decide qual o vencedor (</w:t>
+      </w:r>
+      <w:proofErr w:type="spellStart"/>
+      <w:r>
+        <w:rPr>
+          <w:lang w:val="pt-PT"/>
+        </w:rPr>
+        <w:t>calculateWinner</w:t>
+      </w:r>
+      <w:proofErr w:type="spellEnd"/>
+      <w:r>
+        <w:rPr>
+          <w:lang w:val="pt-PT"/>
+        </w:rPr>
+        <w:t>).</w:t>
+      </w:r>
+    </w:p>
+    <w:p>
+      <w:pPr>
+        <w:ind w:firstLine="720"/>
+        <w:rPr>
+          <w:lang w:val="pt-PT"/>
+        </w:rPr>
+      </w:pPr>
+      <w:r>
+        <w:rPr>
+          <w:lang w:val="pt-PT"/>
+        </w:rPr>
+        <w:t xml:space="preserve">É ainda de notar o predicado </w:t>
+      </w:r>
+      <w:proofErr w:type="spellStart"/>
+      <w:r>
+        <w:rPr>
+          <w:lang w:val="pt-PT"/>
+        </w:rPr>
+        <w:t>game_over_sure</w:t>
+      </w:r>
+      <w:proofErr w:type="spellEnd"/>
+      <w:r>
+        <w:rPr>
+          <w:lang w:val="pt-PT"/>
+        </w:rPr>
+        <w:t xml:space="preserve"> que é chamado no caso de o final do jogo ser detetado através da interface do jogo (quando os dois jogadores passam consecutivamente) e não através do estado do jogo.</w:t>
+      </w:r>
+    </w:p>
+    <w:p>
+      <w:pPr>
+        <w:pStyle w:val="Ttulo2"/>
+        <w:rPr>
+          <w:lang w:val="pt-PT"/>
+        </w:rPr>
+      </w:pPr>
+      <w:bookmarkStart w:id="21" w:name="_Toc24835841"/>
+      <w:r>
+        <w:rPr>
+          <w:lang w:val="pt-PT"/>
+        </w:rPr>
+        <w:t>Avaliação do Tabuleiro</w:t>
+      </w:r>
+      <w:bookmarkEnd w:id="21"/>
+    </w:p>
+    <w:p>
+      <w:pPr>
+        <w:rPr>
+          <w:lang w:val="pt-PT"/>
+        </w:rPr>
+      </w:pPr>
+      <w:r>
+        <w:rPr>
+          <w:lang w:val="pt-PT"/>
+        </w:rPr>
+        <w:tab/>
+      </w:r>
+      <w:r>
+        <w:rPr>
+          <w:lang w:val="pt-PT"/>
+        </w:rPr>
+        <w:t xml:space="preserve">O predicado </w:t>
+      </w:r>
+      <w:proofErr w:type="spellStart"/>
+      <w:proofErr w:type="gramStart"/>
+      <w:r>
+        <w:rPr>
+          <w:lang w:val="pt-PT"/>
+        </w:rPr>
+        <w:t>value</w:t>
+      </w:r>
+      <w:proofErr w:type="spellEnd"/>
+      <w:r>
+        <w:rPr>
+          <w:lang w:val="pt-PT"/>
+        </w:rPr>
+        <w:t>(</w:t>
+      </w:r>
+      <w:proofErr w:type="gramEnd"/>
+      <w:r>
+        <w:rPr>
+          <w:lang w:val="pt-PT"/>
+        </w:rPr>
+        <w:t>+</w:t>
+      </w:r>
+      <w:proofErr w:type="spellStart"/>
+      <w:r>
+        <w:rPr>
+          <w:lang w:val="pt-PT"/>
+        </w:rPr>
+        <w:t>Board</w:t>
+      </w:r>
+      <w:proofErr w:type="spellEnd"/>
+      <w:r>
+        <w:rPr>
+          <w:lang w:val="pt-PT"/>
+        </w:rPr>
+        <w:t>, +</w:t>
+      </w:r>
+      <w:proofErr w:type="spellStart"/>
+      <w:r>
+        <w:rPr>
+          <w:lang w:val="pt-PT"/>
+        </w:rPr>
+        <w:t>Player</w:t>
+      </w:r>
+      <w:proofErr w:type="spellEnd"/>
+      <w:r>
+        <w:rPr>
+          <w:lang w:val="pt-PT"/>
+        </w:rPr>
+        <w:t>, -</w:t>
+      </w:r>
+      <w:proofErr w:type="spellStart"/>
+      <w:r>
+        <w:rPr>
+          <w:lang w:val="pt-PT"/>
+        </w:rPr>
+        <w:t>Value</w:t>
+      </w:r>
+      <w:proofErr w:type="spellEnd"/>
+      <w:r>
+        <w:rPr>
+          <w:lang w:val="pt-PT"/>
         </w:rPr>
         <w:t>)</w:t>
       </w:r>
       <w:r>
         <w:rPr>
-          <w:sz w:val="18"/>
-          <w:szCs w:val="18"/>
-          <w:lang w:val="en-GB"/>
-        </w:rPr>
-        <w:t xml:space="preserve"> =:= </w:t>
-      </w:r>
-      <w:r>
-        <w:rPr>
-          <w:sz w:val="18"/>
-          <w:szCs w:val="18"/>
-          <w:lang w:val="en-GB"/>
-        </w:rPr>
-        <w:t>7</w:t>
-      </w:r>
-      <w:r>
-        <w:rPr>
-          <w:sz w:val="18"/>
-          <w:szCs w:val="18"/>
-          <w:lang w:val="en-GB"/>
+          <w:lang w:val="pt-PT"/>
+        </w:rPr>
+        <w:t xml:space="preserve"> permite obter o va</w:t>
+      </w:r>
+      <w:r>
+        <w:rPr>
+          <w:lang w:val="pt-PT"/>
+        </w:rPr>
+        <w:t xml:space="preserve">lor de um </w:t>
+      </w:r>
+      <w:proofErr w:type="spellStart"/>
+      <w:r>
+        <w:rPr>
+          <w:lang w:val="pt-PT"/>
+        </w:rPr>
+        <w:t>determindo</w:t>
+      </w:r>
+      <w:proofErr w:type="spellEnd"/>
+      <w:r>
+        <w:rPr>
+          <w:lang w:val="pt-PT"/>
+        </w:rPr>
+        <w:t xml:space="preserve"> </w:t>
+      </w:r>
+      <w:proofErr w:type="spellStart"/>
+      <w:r>
+        <w:rPr>
+          <w:lang w:val="pt-PT"/>
+        </w:rPr>
+        <w:t>Board</w:t>
+      </w:r>
+      <w:proofErr w:type="spellEnd"/>
+      <w:r>
+        <w:rPr>
+          <w:lang w:val="pt-PT"/>
+        </w:rPr>
+        <w:t xml:space="preserve"> para um determinado jogador, permitindo a comparação entre </w:t>
+      </w:r>
+      <w:proofErr w:type="spellStart"/>
+      <w:r>
+        <w:rPr>
+          <w:lang w:val="pt-PT"/>
+        </w:rPr>
+        <w:t>Boards</w:t>
+      </w:r>
+      <w:proofErr w:type="spellEnd"/>
+      <w:r>
+        <w:rPr>
+          <w:lang w:val="pt-PT"/>
+        </w:rPr>
+        <w:t xml:space="preserve"> para decisão de melhores jogadas. </w:t>
+      </w:r>
+    </w:p>
+    <w:p>
+      <w:pPr>
+        <w:rPr>
+          <w:lang w:val="pt-PT"/>
+        </w:rPr>
+      </w:pPr>
+      <w:r>
+        <w:rPr>
+          <w:lang w:val="pt-PT"/>
+        </w:rPr>
+        <w:tab/>
+        <w:t>O cálculo do valor de um tabuleiro é calculado com base nas células ocupadas por peças do jogador em questão. O valor/peso de uma célula é calculado com base na sua distância ao centro do tabuleiro/às células coloridas. Desta forma, quando mais longe uma célula estiver do centro (quanto mais perto estiver de uma célula colorida) maior é a sua utilidade, visto que permitirá no futuro construir grupos melhores que, por sua vez, providenciarão uma melhor pontuação. Assim, este predicado é implementado da seguinte forma:</w:t>
+      </w:r>
+    </w:p>
+    <w:p>
+      <w:pPr>
+        <w:rPr>
+          <w:sz w:val="18"/>
+          <w:szCs w:val="18"/>
+          <w:lang w:val="pt-PT"/>
+        </w:rPr>
+      </w:pPr>
+      <w:proofErr w:type="spellStart"/>
+      <w:proofErr w:type="gramStart"/>
+      <w:r>
+        <w:rPr>
+          <w:sz w:val="18"/>
+          <w:szCs w:val="18"/>
+          <w:lang w:val="pt-PT"/>
+        </w:rPr>
+        <w:t>calculateCellWeight</w:t>
+      </w:r>
+      <w:proofErr w:type="spellEnd"/>
+      <w:r>
+        <w:rPr>
+          <w:sz w:val="18"/>
+          <w:szCs w:val="18"/>
+          <w:lang w:val="pt-PT"/>
+        </w:rPr>
+        <w:t>(</w:t>
+      </w:r>
+      <w:proofErr w:type="gramEnd"/>
+      <w:r>
+        <w:rPr>
+          <w:sz w:val="18"/>
+          <w:szCs w:val="18"/>
+          <w:lang w:val="pt-PT"/>
+        </w:rPr>
+        <w:t>[], [], 0).</w:t>
+      </w:r>
+    </w:p>
+    <w:p>
+      <w:pPr>
+        <w:spacing w:before="0"/>
+        <w:rPr>
+          <w:sz w:val="18"/>
+          <w:szCs w:val="18"/>
+          <w:lang w:val="en-GB"/>
+        </w:rPr>
+      </w:pPr>
+      <w:proofErr w:type="spellStart"/>
+      <w:proofErr w:type="gramStart"/>
+      <w:r>
+        <w:rPr>
+          <w:sz w:val="18"/>
+          <w:szCs w:val="18"/>
+          <w:lang w:val="en-GB"/>
+        </w:rPr>
+        <w:t>calculateCellWeight</w:t>
+      </w:r>
+      <w:proofErr w:type="spellEnd"/>
+      <w:r>
+        <w:rPr>
+          <w:sz w:val="18"/>
+          <w:szCs w:val="18"/>
+          <w:lang w:val="en-GB"/>
+        </w:rPr>
+        <w:t>(</w:t>
+      </w:r>
+      <w:proofErr w:type="gramEnd"/>
+      <w:r>
+        <w:rPr>
+          <w:sz w:val="18"/>
+          <w:szCs w:val="18"/>
+          <w:lang w:val="en-GB"/>
+        </w:rPr>
+        <w:t>Line, Column, Weight):- Weight is 2*abs(Line)+abs(Column).</w:t>
+      </w:r>
+    </w:p>
+    <w:p>
+      <w:pPr>
+        <w:rPr>
+          <w:sz w:val="18"/>
+          <w:szCs w:val="18"/>
+          <w:lang w:val="en-GB"/>
+        </w:rPr>
+      </w:pPr>
+      <w:proofErr w:type="gramStart"/>
+      <w:r>
+        <w:rPr>
+          <w:sz w:val="18"/>
+          <w:szCs w:val="18"/>
+          <w:lang w:val="en-GB"/>
+        </w:rPr>
+        <w:t>value(</w:t>
+      </w:r>
+      <w:proofErr w:type="gramEnd"/>
+      <w:r>
+        <w:rPr>
+          <w:sz w:val="18"/>
+          <w:szCs w:val="18"/>
+          <w:lang w:val="en-GB"/>
+        </w:rPr>
+        <w:t xml:space="preserve">Board, Player, Value) :- </w:t>
+      </w:r>
+      <w:proofErr w:type="spellStart"/>
+      <w:r>
+        <w:rPr>
+          <w:sz w:val="18"/>
+          <w:szCs w:val="18"/>
+          <w:lang w:val="en-GB"/>
+        </w:rPr>
+        <w:t>calculateCellsPlayerLines</w:t>
+      </w:r>
+      <w:proofErr w:type="spellEnd"/>
+      <w:r>
+        <w:rPr>
+          <w:sz w:val="18"/>
+          <w:szCs w:val="18"/>
+          <w:lang w:val="en-GB"/>
+        </w:rPr>
+        <w:t xml:space="preserve">(Board, Player, </w:t>
+      </w:r>
+      <w:proofErr w:type="spellStart"/>
+      <w:r>
+        <w:rPr>
+          <w:sz w:val="18"/>
+          <w:szCs w:val="18"/>
+          <w:lang w:val="en-GB"/>
+        </w:rPr>
+        <w:t>PlayerCells</w:t>
+      </w:r>
+      <w:proofErr w:type="spellEnd"/>
+      <w:r>
+        <w:rPr>
+          <w:sz w:val="18"/>
+          <w:szCs w:val="18"/>
+          <w:lang w:val="en-GB"/>
+        </w:rPr>
+        <w:t xml:space="preserve">), </w:t>
+      </w:r>
+      <w:proofErr w:type="spellStart"/>
+      <w:r>
+        <w:rPr>
+          <w:sz w:val="18"/>
+          <w:szCs w:val="18"/>
+          <w:lang w:val="en-GB"/>
+        </w:rPr>
+        <w:t>calculateCellsWeight</w:t>
+      </w:r>
+      <w:proofErr w:type="spellEnd"/>
+      <w:r>
+        <w:rPr>
+          <w:sz w:val="18"/>
+          <w:szCs w:val="18"/>
+          <w:lang w:val="en-GB"/>
+        </w:rPr>
+        <w:t>(</w:t>
+      </w:r>
+      <w:proofErr w:type="spellStart"/>
+      <w:r>
+        <w:rPr>
+          <w:sz w:val="18"/>
+          <w:szCs w:val="18"/>
+          <w:lang w:val="en-GB"/>
+        </w:rPr>
+        <w:t>PlayerCells</w:t>
+      </w:r>
+      <w:proofErr w:type="spellEnd"/>
+      <w:r>
+        <w:rPr>
+          <w:sz w:val="18"/>
+          <w:szCs w:val="18"/>
+          <w:lang w:val="en-GB"/>
+        </w:rPr>
+        <w:t>, Value).</w:t>
+      </w:r>
+    </w:p>
+    <w:p>
+      <w:pPr>
+        <w:rPr>
+          <w:sz w:val="18"/>
+          <w:szCs w:val="18"/>
+          <w:lang w:val="pt-PT"/>
+        </w:rPr>
+      </w:pPr>
+      <w:r>
+        <w:rPr>
+          <w:sz w:val="18"/>
+          <w:szCs w:val="18"/>
+          <w:lang w:val="en-GB"/>
+        </w:rPr>
+        <w:lastRenderedPageBreak/>
+        <w:tab/>
+      </w:r>
+      <w:r>
+        <w:rPr>
+          <w:lang w:val="pt-PT"/>
+        </w:rPr>
+        <w:t xml:space="preserve">O predicado </w:t>
+      </w:r>
+      <w:proofErr w:type="spellStart"/>
+      <w:r>
+        <w:rPr>
+          <w:lang w:val="pt-PT"/>
+        </w:rPr>
+        <w:t>calculateCellWeight</w:t>
+      </w:r>
+      <w:proofErr w:type="spellEnd"/>
+      <w:r>
+        <w:rPr>
+          <w:lang w:val="pt-PT"/>
+        </w:rPr>
+        <w:t xml:space="preserve"> calcula o peso/valor de uma determinada célula. O predicado </w:t>
+      </w:r>
+      <w:proofErr w:type="spellStart"/>
+      <w:r>
+        <w:rPr>
+          <w:lang w:val="pt-PT"/>
+        </w:rPr>
+        <w:t>calculateCellsWeight</w:t>
+      </w:r>
+      <w:proofErr w:type="spellEnd"/>
+      <w:r>
+        <w:rPr>
+          <w:lang w:val="pt-PT"/>
+        </w:rPr>
+        <w:t xml:space="preserve">, por sua vez, calcula o peso de um determinado conjunto de células. Por fim, o predicado </w:t>
+      </w:r>
+      <w:proofErr w:type="spellStart"/>
+      <w:r>
+        <w:rPr>
+          <w:lang w:val="pt-PT"/>
+        </w:rPr>
+        <w:t>value</w:t>
+      </w:r>
+      <w:proofErr w:type="spellEnd"/>
+      <w:r>
+        <w:rPr>
+          <w:lang w:val="pt-PT"/>
+        </w:rPr>
+        <w:t>, calcula as células ocupadas por um determinado jogador (</w:t>
+      </w:r>
+      <w:proofErr w:type="spellStart"/>
+      <w:r>
+        <w:rPr>
+          <w:lang w:val="pt-PT"/>
+        </w:rPr>
+        <w:t>calculateCellsPlayerLines</w:t>
+      </w:r>
+      <w:proofErr w:type="spellEnd"/>
+      <w:r>
+        <w:rPr>
+          <w:lang w:val="pt-PT"/>
+        </w:rPr>
+        <w:t>) e, de seguida, calcula o peso total dessas células (</w:t>
+      </w:r>
+      <w:proofErr w:type="spellStart"/>
+      <w:r>
+        <w:rPr>
+          <w:lang w:val="pt-PT"/>
+        </w:rPr>
+        <w:t>calculateCellsWeight</w:t>
+      </w:r>
+      <w:proofErr w:type="spellEnd"/>
+      <w:r>
+        <w:rPr>
+          <w:lang w:val="pt-PT"/>
+        </w:rPr>
+        <w:t>).</w:t>
+      </w:r>
+    </w:p>
+    <w:p>
+      <w:pPr>
+        <w:pStyle w:val="Ttulo2"/>
+        <w:rPr>
+          <w:lang w:val="pt-PT"/>
+        </w:rPr>
+      </w:pPr>
+      <w:bookmarkStart w:id="22" w:name="_Toc24835842"/>
+      <w:r>
+        <w:rPr>
+          <w:lang w:val="pt-PT"/>
+        </w:rPr>
+        <w:t>Jogada do Computador</w:t>
+      </w:r>
+      <w:bookmarkEnd w:id="22"/>
+      <w:proofErr w:type="spellStart"/>
+    </w:p>
+    <w:p>
+      <w:pPr>
+        <w:rPr>
+          <w:lang w:val="pt-PT"/>
+        </w:rPr>
+      </w:pPr>
+      <w:proofErr w:type="spellEnd"/>
+      <w:r>
+        <w:rPr>
+          <w:lang w:val="pt-PT"/>
+        </w:rPr>
+        <w:t xml:space="preserve">Para poder implementar modos de jogo que permitam que um ou dois dos jogadores sejam “simulados” por computadores é necessário que exista um predicado que escolha a melhor jogada possível: </w:t>
+      </w:r>
+      <w:proofErr w:type="spellStart"/>
+      <w:r>
+        <w:rPr>
+          <w:lang w:val="pt-PT"/>
+        </w:rPr>
+        <w:t>choose_</w:t>
+      </w:r>
+      <w:proofErr w:type="gramStart"/>
+      <w:r>
+        <w:rPr>
+          <w:lang w:val="pt-PT"/>
+        </w:rPr>
+        <w:t>move</w:t>
+      </w:r>
+      <w:proofErr w:type="spellEnd"/>
+      <w:r>
+        <w:rPr>
+          <w:lang w:val="pt-PT"/>
+        </w:rPr>
+        <w:t>(</w:t>
+      </w:r>
+      <w:proofErr w:type="gramEnd"/>
+      <w:r>
+        <w:rPr>
+          <w:lang w:val="pt-PT"/>
+        </w:rPr>
+        <w:t>+</w:t>
+      </w:r>
+      <w:proofErr w:type="spellStart"/>
+      <w:r>
+        <w:rPr>
+          <w:lang w:val="pt-PT"/>
+        </w:rPr>
+        <w:t>Board</w:t>
+      </w:r>
+      <w:proofErr w:type="spellEnd"/>
+      <w:r>
+        <w:rPr>
+          <w:lang w:val="pt-PT"/>
+        </w:rPr>
+        <w:t>, +</w:t>
+      </w:r>
+      <w:proofErr w:type="spellStart"/>
+      <w:r>
+        <w:rPr>
+          <w:lang w:val="pt-PT"/>
+        </w:rPr>
+        <w:t>Level</w:t>
+      </w:r>
+      <w:proofErr w:type="spellEnd"/>
+      <w:r>
+        <w:rPr>
+          <w:lang w:val="pt-PT"/>
+        </w:rPr>
+        <w:t xml:space="preserve">, </w:t>
+      </w:r>
+      <w:r>
+        <w:rPr>
+          <w:lang w:val="pt-PT"/>
+        </w:rPr>
+        <w:t>+</w:t>
+      </w:r>
+      <w:proofErr w:type="spellStart"/>
+      <w:r>
+        <w:rPr>
+          <w:lang w:val="pt-PT"/>
+        </w:rPr>
+        <w:t>Player</w:t>
+      </w:r>
+      <w:proofErr w:type="spellEnd"/>
+      <w:r>
+        <w:rPr>
+          <w:lang w:val="pt-PT"/>
+        </w:rPr>
+        <w:t xml:space="preserve">, </w:t>
+      </w:r>
+      <w:r>
+        <w:rPr>
+          <w:lang w:val="pt-PT"/>
+        </w:rPr>
+        <w:t>-Move)</w:t>
+      </w:r>
+      <w:r>
+        <w:rPr>
+          <w:lang w:val="pt-PT"/>
         </w:rPr>
         <w:t>.</w:t>
       </w:r>
     </w:p>
     <w:p>
       <w:pPr>
-        <w:spacing w:before="0" w:line="240" w:lineRule="auto"/>
-        <w:rPr>
-          <w:sz w:val="18"/>
-          <w:szCs w:val="18"/>
-          <w:lang w:val="en-GB"/>
-        </w:rPr>
-      </w:pPr>
-      <w:r>
-        <w:rPr>
-          <w:sz w:val="18"/>
-          <w:szCs w:val="18"/>
-          <w:lang w:val="en-GB"/>
-        </w:rPr>
-        <w:t xml:space="preserve">cellColor(Line, Column) :- abs(Line) + abs(Column) =:= </w:t>
-      </w:r>
-      <w:r>
-        <w:rPr>
-          <w:sz w:val="18"/>
-          <w:szCs w:val="18"/>
-          <w:lang w:val="en-GB"/>
-        </w:rPr>
-        <w:t>1</w:t>
-      </w:r>
-      <w:r>
-        <w:rPr>
-          <w:sz w:val="18"/>
-          <w:szCs w:val="18"/>
-          <w:lang w:val="en-GB"/>
-        </w:rPr>
-        <w:t>4.</w:t>
-      </w:r>
-    </w:p>
-    <w:p>
-      <w:pPr>
-        <w:spacing w:line="240" w:lineRule="auto"/>
-        <w:rPr>
-          <w:sz w:val="18"/>
-          <w:szCs w:val="18"/>
-          <w:lang w:val="en-GB"/>
-        </w:rPr>
-      </w:pPr>
-    </w:p>
-    <w:p>
-      <w:pPr>
-        <w:spacing w:line="240" w:lineRule="auto"/>
-        <w:rPr>
-          <w:sz w:val="18"/>
-          <w:szCs w:val="18"/>
-          <w:lang w:val="en-GB"/>
-        </w:rPr>
-      </w:pPr>
-      <w:r>
-        <w:rPr>
-          <w:sz w:val="18"/>
-          <w:szCs w:val="18"/>
-          <w:lang w:val="en-GB"/>
-        </w:rPr>
-        <w:lastRenderedPageBreak/>
-        <w:t>verifyMove(Board, Line1, Column1, [], []) :- cellEmpty(Board, Line1, Column1), \+cellColor(Line1, Column1).</w:t>
-      </w:r>
-    </w:p>
-    <w:p>
-      <w:pPr>
-        <w:spacing w:before="0" w:line="240" w:lineRule="auto"/>
-        <w:rPr>
-          <w:sz w:val="18"/>
-          <w:szCs w:val="18"/>
-          <w:lang w:val="en-GB"/>
-        </w:rPr>
-      </w:pPr>
-      <w:r>
-        <w:rPr>
-          <w:sz w:val="18"/>
-          <w:szCs w:val="18"/>
-          <w:lang w:val="en-GB"/>
-        </w:rPr>
-        <w:t>verifyMove(Board, Line1, Column1, Line2, Column2) :- cellEmpty(Board, Line1, Column1), cellEmpty(Board, Line2, Column2), cellColor(Line1, Column1), Line2 =:= -Line1, Column2 =:= -Column1.</w:t>
-      </w:r>
-    </w:p>
-    <w:p>
-      <w:pPr>
-        <w:spacing w:before="0" w:line="240" w:lineRule="auto"/>
-        <w:rPr>
-          <w:sz w:val="18"/>
-          <w:szCs w:val="18"/>
-          <w:lang w:val="en-GB"/>
-        </w:rPr>
-      </w:pPr>
-      <w:r>
-        <w:rPr>
-          <w:sz w:val="18"/>
-          <w:szCs w:val="18"/>
-          <w:lang w:val="en-GB"/>
-        </w:rPr>
-        <w:t>verifyMove(Board, Line1, Column1, Line2, Column2) :- cellEmpty(Board, Line1, Column1), cellEmpty(Board, Line2, Column2), \+cellColor(Line1, Column1), \+cellColor(Line2, Column2), \+adjacentPieces(Line1, Column1, Line2, Column2).</w:t>
-      </w:r>
-    </w:p>
-    <w:p>
-      <w:pPr>
-        <w:spacing w:line="240" w:lineRule="auto"/>
-        <w:rPr>
-          <w:sz w:val="18"/>
-          <w:szCs w:val="18"/>
-          <w:lang w:val="en-GB"/>
-        </w:rPr>
-      </w:pPr>
-      <w:r>
-        <w:rPr>
-          <w:sz w:val="18"/>
-          <w:szCs w:val="18"/>
-          <w:lang w:val="en-GB"/>
-        </w:rPr>
-        <w:t>changeCell(_, _, [], []).</w:t>
-      </w:r>
-    </w:p>
-    <w:p>
-      <w:pPr>
-        <w:spacing w:before="0" w:line="240" w:lineRule="auto"/>
-        <w:rPr>
-          <w:sz w:val="18"/>
-          <w:szCs w:val="18"/>
-          <w:lang w:val="en-GB"/>
-        </w:rPr>
-      </w:pPr>
-      <w:r>
-        <w:rPr>
-          <w:sz w:val="18"/>
-          <w:szCs w:val="18"/>
-          <w:lang w:val="en-GB"/>
-        </w:rPr>
-        <w:t>changeCell(Player, Column, [[H|T1]|T], NewLine) :- changeCell(Player, Column, T, AuxLine), (H=Column -&gt; append([[Column, Player]], AuxLine, NewLine); append([[H|T1]], AuxLine, NewLine)).</w:t>
-      </w:r>
-    </w:p>
-    <w:p>
-      <w:pPr>
-        <w:spacing w:line="240" w:lineRule="auto"/>
-        <w:rPr>
-          <w:sz w:val="18"/>
-          <w:szCs w:val="18"/>
-          <w:lang w:val="en-GB"/>
-        </w:rPr>
-      </w:pPr>
-      <w:r>
-        <w:rPr>
-          <w:sz w:val="18"/>
-          <w:szCs w:val="18"/>
-          <w:lang w:val="en-GB"/>
-        </w:rPr>
-        <w:t>implement_move(_, _, _, [], []).</w:t>
-      </w:r>
-    </w:p>
-    <w:p>
-      <w:pPr>
-        <w:spacing w:before="0" w:line="240" w:lineRule="auto"/>
-        <w:rPr>
-          <w:sz w:val="18"/>
-          <w:szCs w:val="18"/>
-          <w:lang w:val="en-GB"/>
-        </w:rPr>
-      </w:pPr>
-      <w:r>
-        <w:rPr>
-          <w:sz w:val="18"/>
-          <w:szCs w:val="18"/>
-          <w:lang w:val="en-GB"/>
-        </w:rPr>
-        <w:t>implement_move(_, [], [], Board, Board).</w:t>
-      </w:r>
-    </w:p>
-    <w:p>
-      <w:pPr>
-        <w:spacing w:before="0" w:line="240" w:lineRule="auto"/>
-        <w:rPr>
-          <w:sz w:val="18"/>
-          <w:szCs w:val="18"/>
-          <w:lang w:val="en-GB"/>
-        </w:rPr>
-      </w:pPr>
-      <w:r>
-        <w:rPr>
-          <w:sz w:val="18"/>
-          <w:szCs w:val="18"/>
-          <w:lang w:val="en-GB"/>
-        </w:rPr>
-        <w:t>implement_move(Player, Line, Column, [[H|T1]|T], NewBoard) :- implement_move(Player, Line, Column, T, AuxBoard), (H=Line -&gt; changeCell(Player, Column, T1, NewLine), append([[H|NewLine]], AuxBoard, NewBoard); append([[H|T1]], AuxBoard, NewBoard)).</w:t>
-      </w:r>
-    </w:p>
-    <w:p>
-      <w:pPr>
-        <w:spacing w:line="240" w:lineRule="auto"/>
-        <w:rPr>
-          <w:sz w:val="18"/>
-          <w:szCs w:val="18"/>
-          <w:lang w:val="en-GB"/>
-        </w:rPr>
-      </w:pPr>
-      <w:r>
-        <w:rPr>
-          <w:sz w:val="18"/>
-          <w:szCs w:val="18"/>
-          <w:lang w:val="en-GB"/>
-        </w:rPr>
-        <w:t>implement_moves([Player,Line1,Column1,Line2,Column2], Board, NewBoard) :- implement_move(Player, Line1, Column1, Board, BoardAux), implement_move(Player, Line2, Column2, BoardAux, NewBoard).</w:t>
-      </w:r>
-    </w:p>
-    <w:p>
-      <w:pPr>
-        <w:spacing w:line="240" w:lineRule="auto"/>
-        <w:rPr>
-          <w:sz w:val="18"/>
-          <w:szCs w:val="18"/>
-          <w:lang w:val="en-GB"/>
-        </w:rPr>
-      </w:pPr>
-      <w:r>
-        <w:rPr>
-          <w:sz w:val="18"/>
-          <w:szCs w:val="18"/>
-          <w:lang w:val="en-GB"/>
-        </w:rPr>
-        <w:t>move([Player,Line1,Column1,Line2,Column2], Board, NewBoard) :- verifyMove(Board, Line1, Column1, Line2, Column2), implement_moves([Player, Line1, Column1, Line2, Column2], Board, NewBoard).</w:t>
-      </w:r>
-    </w:p>
-    <w:p>
-      <w:pPr>
-        <w:rPr>
-          <w:lang w:val="pt-PT"/>
-        </w:rPr>
-      </w:pPr>
-      <w:r>
-        <w:rPr>
-          <w:lang w:val="pt-PT"/>
-        </w:rPr>
-        <w:t>O</w:t>
-      </w:r>
-      <w:r>
-        <w:rPr>
-          <w:lang w:val="pt-PT"/>
-        </w:rPr>
-        <w:t xml:space="preserve"> predicado cellValue permite descubrir qual o valor atual de uma determinada célula, dada a sua linha e coluna</w:t>
-      </w:r>
-      <w:bookmarkStart w:id="20" w:name="_GoBack"/>
-      <w:bookmarkEnd w:id="20"/>
-    </w:p>
-    <w:p>
-      <w:pPr>
-        <w:pStyle w:val="Ttulo2"/>
-        <w:rPr>
-          <w:lang w:val="pt-PT"/>
-        </w:rPr>
-      </w:pPr>
-      <w:bookmarkStart w:id="21" w:name="_Toc24835840"/>
-      <w:r>
-        <w:rPr>
-          <w:lang w:val="pt-PT"/>
-        </w:rPr>
-        <w:t>Final do Jogo</w:t>
-      </w:r>
-      <w:bookmarkEnd w:id="21"/>
-    </w:p>
-    <w:p>
-      <w:pPr>
-        <w:rPr>
-          <w:lang w:val="pt-PT"/>
-        </w:rPr>
-      </w:pPr>
-      <w:r>
-        <w:rPr>
-          <w:lang w:val="pt-PT"/>
-        </w:rPr>
-        <w:t>Verificação do fim do jogo, com identificação do vencedor. O predicado</w:t>
-      </w:r>
-      <w:r>
-        <w:rPr>
-          <w:lang w:val="pt-PT"/>
-        </w:rPr>
-        <w:t xml:space="preserve"> </w:t>
-      </w:r>
-      <w:r>
-        <w:rPr>
-          <w:lang w:val="pt-PT"/>
-        </w:rPr>
-        <w:t>deve chamar-se game_over(+Board, -Winner).</w:t>
-      </w:r>
-    </w:p>
-    <w:p>
-      <w:pPr>
-        <w:pStyle w:val="Ttulo2"/>
-        <w:rPr>
-          <w:lang w:val="pt-PT"/>
-        </w:rPr>
-      </w:pPr>
-      <w:bookmarkStart w:id="22" w:name="_Toc24835841"/>
-      <w:r>
-        <w:rPr>
-          <w:lang w:val="pt-PT"/>
-        </w:rPr>
-        <w:t>Avaliação do Tabuleiro</w:t>
-      </w:r>
-      <w:bookmarkEnd w:id="22"/>
-    </w:p>
-    <w:p>
-      <w:pPr>
-        <w:rPr>
-          <w:lang w:val="pt-PT"/>
-        </w:rPr>
-      </w:pPr>
-      <w:r>
-        <w:rPr>
-          <w:lang w:val="pt-PT"/>
-        </w:rPr>
-        <w:t>Forma(s) de avaliação do estado do jogo. O predicado deve</w:t>
-      </w:r>
-      <w:r>
-        <w:rPr>
-          <w:lang w:val="pt-PT"/>
-        </w:rPr>
-        <w:t xml:space="preserve"> </w:t>
-      </w:r>
-      <w:r>
-        <w:rPr>
-          <w:lang w:val="pt-PT"/>
-        </w:rPr>
-        <w:t>chamar-se value(+Board, +Player, -Value).</w:t>
-      </w:r>
-    </w:p>
-    <w:p>
-      <w:pPr>
-        <w:pStyle w:val="Ttulo2"/>
-        <w:rPr>
-          <w:lang w:val="pt-PT"/>
-        </w:rPr>
-      </w:pPr>
-      <w:bookmarkStart w:id="23" w:name="_Toc24835842"/>
-      <w:r>
-        <w:rPr>
-          <w:lang w:val="pt-PT"/>
-        </w:rPr>
-        <w:t>Jogada do Computador</w:t>
-      </w:r>
-      <w:bookmarkEnd w:id="23"/>
-    </w:p>
-    <w:p>
-      <w:pPr>
-        <w:rPr>
-          <w:lang w:val="pt-PT"/>
-        </w:rPr>
-      </w:pPr>
-      <w:r>
-        <w:rPr>
-          <w:lang w:val="pt-PT"/>
-        </w:rPr>
-        <w:t>Escolha da jogada a efetuar pelo computador, dependendo do</w:t>
-      </w:r>
-      <w:r>
-        <w:rPr>
-          <w:lang w:val="pt-PT"/>
-        </w:rPr>
-        <w:t xml:space="preserve"> </w:t>
-      </w:r>
-      <w:r>
-        <w:rPr>
-          <w:lang w:val="pt-PT"/>
-        </w:rPr>
-        <w:t>nível de dificuldade. O predicado deve chamar-se choose_move(+Board, +Level, -Move).</w:t>
-      </w:r>
-      <w:r>
-        <w:rPr>
-          <w:lang w:val="pt-PT"/>
-        </w:rPr>
-        <w:cr/>
+        <w:rPr>
+          <w:lang w:val="pt-PT"/>
+        </w:rPr>
+      </w:pPr>
+      <w:r>
+        <w:rPr>
+          <w:lang w:val="pt-PT"/>
+        </w:rPr>
+        <w:tab/>
+        <w:t xml:space="preserve">Este predicado contém uma pequena diferença relativamente ao solicitado </w:t>
+      </w:r>
+      <w:proofErr w:type="spellStart"/>
+      <w:r>
+        <w:rPr>
+          <w:lang w:val="pt-PT"/>
+        </w:rPr>
+        <w:t>choose_</w:t>
+      </w:r>
+      <w:proofErr w:type="gramStart"/>
+      <w:r>
+        <w:rPr>
+          <w:lang w:val="pt-PT"/>
+        </w:rPr>
+        <w:t>move</w:t>
+      </w:r>
+      <w:proofErr w:type="spellEnd"/>
+      <w:r>
+        <w:rPr>
+          <w:lang w:val="pt-PT"/>
+        </w:rPr>
+        <w:t>(</w:t>
+      </w:r>
+      <w:proofErr w:type="gramEnd"/>
+      <w:r>
+        <w:rPr>
+          <w:lang w:val="pt-PT"/>
+        </w:rPr>
+        <w:t>+</w:t>
+      </w:r>
+      <w:proofErr w:type="spellStart"/>
+      <w:r>
+        <w:rPr>
+          <w:lang w:val="pt-PT"/>
+        </w:rPr>
+        <w:t>Board</w:t>
+      </w:r>
+      <w:proofErr w:type="spellEnd"/>
+      <w:r>
+        <w:rPr>
+          <w:lang w:val="pt-PT"/>
+        </w:rPr>
+        <w:t>, +</w:t>
+      </w:r>
+      <w:proofErr w:type="spellStart"/>
+      <w:r>
+        <w:rPr>
+          <w:lang w:val="pt-PT"/>
+        </w:rPr>
+        <w:t>Level</w:t>
+      </w:r>
+      <w:proofErr w:type="spellEnd"/>
+      <w:r>
+        <w:rPr>
+          <w:lang w:val="pt-PT"/>
+        </w:rPr>
+        <w:t>, -Move)</w:t>
+      </w:r>
+      <w:r>
+        <w:rPr>
+          <w:lang w:val="pt-PT"/>
+        </w:rPr>
+        <w:t>. Esta diferença deve-se ao facto de, no jogo Iris ser necessário saber qual o jogador para o qual deve ser efetuado a jogada de forma a efetuar a melhor jogada possível.</w:t>
       </w:r>
       <w:r>
         <w:rPr>
@@ -7084,7 +12537,7 @@
           <w:lang w:val="pt-PT"/>
         </w:rPr>
       </w:pPr>
-      <w:bookmarkStart w:id="24" w:name="_Toc24835843"/>
+      <w:bookmarkStart w:id="23" w:name="_Toc24835843"/>
       <w:r>
         <w:rPr>
           <w:lang w:val="pt-PT"/>
@@ -7092,18 +12545,49 @@
         <w:lastRenderedPageBreak/>
         <w:t>Conclusões</w:t>
       </w:r>
-      <w:bookmarkEnd w:id="24"/>
-    </w:p>
-    <w:p>
-      <w:pPr>
-        <w:rPr>
-          <w:b/>
-          <w:color w:val="A61C00"/>
-          <w:sz w:val="36"/>
-          <w:szCs w:val="36"/>
-          <w:lang w:val="pt-PT"/>
-        </w:rPr>
-      </w:pPr>
+      <w:bookmarkEnd w:id="23"/>
+    </w:p>
+    <w:p>
+      <w:pPr>
+        <w:rPr>
+          <w:lang w:val="pt-PT"/>
+        </w:rPr>
+      </w:pPr>
+      <w:r>
+        <w:rPr>
+          <w:lang w:val="pt-PT"/>
+        </w:rPr>
+        <w:tab/>
+        <w:t>Finalizando o projeto e analisando o trabalho desenvolvido, pensamos que conseguimos construir um bom projeto e chegar a um bom resultado, sendo que atingimos os principais requisitos propostos pelos professores da unidade curricular.</w:t>
+      </w:r>
+    </w:p>
+    <w:p>
+      <w:pPr>
+        <w:rPr>
+          <w:lang w:val="pt-PT"/>
+        </w:rPr>
+      </w:pPr>
+      <w:r>
+        <w:rPr>
+          <w:lang w:val="pt-PT"/>
+        </w:rPr>
+        <w:tab/>
+        <w:t xml:space="preserve">No entanto, é de ressaltar que alguns melhoramentos poderiam ser aplicados. Um dos aspetos que poderia ser aperfeiçoado é a </w:t>
+      </w:r>
+      <w:r>
+        <w:rPr>
+          <w:i/>
+          <w:iCs/>
+          <w:lang w:val="pt-PT"/>
+        </w:rPr>
+        <w:t>interface</w:t>
+      </w:r>
+      <w:r>
+        <w:rPr>
+          <w:lang w:val="pt-PT"/>
+        </w:rPr>
+        <w:t xml:space="preserve"> do jogo. Contudo, este não nos parece um ponto muito relevante, visto que a mesma vai ser trabalhada ao longo da cadeira de LAIG.</w:t>
+      </w:r>
       <w:r>
         <w:rPr>
           <w:lang w:val="pt-PT"/>
@@ -7118,7 +12602,7 @@
           <w:lang w:val="pt-PT"/>
         </w:rPr>
       </w:pPr>
-      <w:bookmarkStart w:id="25" w:name="_Toc24835844"/>
+      <w:bookmarkStart w:id="24" w:name="_Toc24835844"/>
       <w:r>
         <w:rPr>
           <w:lang w:val="pt-PT"/>
@@ -7126,7 +12610,7 @@
         <w:lastRenderedPageBreak/>
         <w:t>Bibliografia</w:t>
       </w:r>
-      <w:bookmarkEnd w:id="25"/>
+      <w:bookmarkEnd w:id="24"/>
     </w:p>
     <w:p>
       <w:pPr>
@@ -7139,17 +12623,39 @@
         </w:pBdr>
         <w:rPr>
           <w:rStyle w:val="Hiperligao"/>
-          <w:lang w:val="pt-PT"/>
-        </w:rPr>
-      </w:pPr>
-      <w:hyperlink r:id="rId21" w:history="1">
+          <w:color w:val="000000" w:themeColor="text1"/>
+          <w:lang w:val="pt-PT"/>
+        </w:rPr>
+      </w:pPr>
+      <w:hyperlink r:id="rId19" w:history="1">
+        <w:proofErr w:type="spellStart"/>
         <w:r>
           <w:rPr>
             <w:rStyle w:val="Hiperligao"/>
+            <w:color w:val="000000" w:themeColor="text1"/>
             <w:lang w:val="pt-PT"/>
           </w:rPr>
-          <w:t>Board Game Geek</w:t>
+          <w:t>Board</w:t>
         </w:r>
+        <w:proofErr w:type="spellEnd"/>
+        <w:r>
+          <w:rPr>
+            <w:rStyle w:val="Hiperligao"/>
+            <w:color w:val="000000" w:themeColor="text1"/>
+            <w:lang w:val="pt-PT"/>
+          </w:rPr>
+          <w:t xml:space="preserve"> Game </w:t>
+        </w:r>
+        <w:proofErr w:type="spellStart"/>
+        <w:r>
+          <w:rPr>
+            <w:rStyle w:val="Hiperligao"/>
+            <w:color w:val="000000" w:themeColor="text1"/>
+            <w:lang w:val="pt-PT"/>
+          </w:rPr>
+          <w:t>Geek</w:t>
+        </w:r>
+        <w:proofErr w:type="spellEnd"/>
       </w:hyperlink>
     </w:p>
     <w:p>
@@ -7162,17 +12668,21 @@
           <w:between w:val="nil"/>
         </w:pBdr>
         <w:rPr>
-          <w:lang w:val="pt-PT"/>
-        </w:rPr>
-      </w:pPr>
-      <w:hyperlink r:id="rId22" w:history="1">
+          <w:color w:val="000000" w:themeColor="text1"/>
+          <w:lang w:val="pt-PT"/>
+        </w:rPr>
+      </w:pPr>
+      <w:hyperlink r:id="rId20" w:history="1">
+        <w:proofErr w:type="spellStart"/>
         <w:r>
           <w:rPr>
             <w:rStyle w:val="Hiperligao"/>
+            <w:color w:val="000000" w:themeColor="text1"/>
             <w:lang w:val="pt-PT"/>
           </w:rPr>
           <w:t>Wikipedia</w:t>
         </w:r>
+        <w:proofErr w:type="spellEnd"/>
       </w:hyperlink>
     </w:p>
     <w:p>
@@ -7188,6 +12698,8 @@
           <w:lang w:val="pt-PT"/>
         </w:rPr>
       </w:pPr>
+      <w:bookmarkStart w:id="25" w:name="_GoBack"/>
+      <w:bookmarkEnd w:id="25"/>
     </w:p>
     <w:sectPr>
       <w:type w:val="continuous"/>
@@ -7225,16 +12737,6 @@
 </file>
 
 <file path=word/footer1.xml><?xml version="1.0" encoding="utf-8"?>
-<w:ftr xmlns:wpc="http://schemas.microsoft.com/office/word/2010/wordprocessingCanvas" xmlns:cx="http://schemas.microsoft.com/office/drawing/2014/chartex" xmlns:cx1="http://schemas.microsoft.com/office/drawing/2015/9/8/chartex" xmlns:cx2="http://schemas.microsoft.com/office/drawing/2015/10/21/chartex" xmlns:cx3="http://schemas.microsoft.com/office/drawing/2016/5/9/chartex" xmlns:cx4="http://schemas.microsoft.com/office/drawing/2016/5/10/chartex" xmlns:cx5="http://schemas.microsoft.com/office/drawing/2016/5/11/chartex" xmlns:cx6="http://schemas.microsoft.com/office/drawing/2016/5/12/chartex" xmlns:cx7="http://schemas.microsoft.com/office/drawing/2016/5/13/chartex" xmlns:cx8="http://schemas.microsoft.com/office/drawing/2016/5/14/chartex" xmlns:mc="http://schemas.openxmlformats.org/markup-compatibility/2006" xmlns:aink="http://schemas.microsoft.com/office/drawing/2016/ink" xmlns:am3d="http://schemas.microsoft.com/office/drawing/2017/model3d" xmlns:o="urn:schemas-microsoft-com:office:office" xmlns:r="http://schemas.openxmlformats.org/officeDocument/2006/relationships" xmlns:m="http://schemas.openxmlformats.org/officeDocument/2006/math" xmlns:v="urn:schemas-microsoft-com:vml" xmlns:wp14="http://schemas.microsoft.com/office/word/2010/wordprocessingDrawing" xmlns:wp="http://schemas.openxmlformats.org/drawingml/2006/wordprocessingDrawing" xmlns:w10="urn:schemas-microsoft-com:office:word" xmlns:w="http://schemas.openxmlformats.org/wordprocessingml/2006/main" xmlns:w14="http://schemas.microsoft.com/office/word/2010/wordml" xmlns:w15="http://schemas.microsoft.com/office/word/2012/wordml" xmlns:w16cid="http://schemas.microsoft.com/office/word/2016/wordml/cid" xmlns:w16se="http://schemas.microsoft.com/office/word/2015/wordml/symex" xmlns:wpg="http://schemas.microsoft.com/office/word/2010/wordprocessingGroup" xmlns:wpi="http://schemas.microsoft.com/office/word/2010/wordprocessingInk" xmlns:wne="http://schemas.microsoft.com/office/word/2006/wordml" xmlns:wps="http://schemas.microsoft.com/office/word/2010/wordprocessingShape" mc:Ignorable="w14 w15 w16se w16cid wp14">
-  <w:p>
-    <w:pPr>
-      <w:pStyle w:val="Rodap"/>
-    </w:pPr>
-  </w:p>
-</w:ftr>
-</file>
-
-<file path=word/footer2.xml><?xml version="1.0" encoding="utf-8"?>
 <w:ftr xmlns:wpc="http://schemas.microsoft.com/office/word/2010/wordprocessingCanvas" xmlns:cx="http://schemas.microsoft.com/office/drawing/2014/chartex" xmlns:cx1="http://schemas.microsoft.com/office/drawing/2015/9/8/chartex" xmlns:cx2="http://schemas.microsoft.com/office/drawing/2015/10/21/chartex" xmlns:cx3="http://schemas.microsoft.com/office/drawing/2016/5/9/chartex" xmlns:cx4="http://schemas.microsoft.com/office/drawing/2016/5/10/chartex" xmlns:cx5="http://schemas.microsoft.com/office/drawing/2016/5/11/chartex" xmlns:cx6="http://schemas.microsoft.com/office/drawing/2016/5/12/chartex" xmlns:cx7="http://schemas.microsoft.com/office/drawing/2016/5/13/chartex" xmlns:cx8="http://schemas.microsoft.com/office/drawing/2016/5/14/chartex" xmlns:mc="http://schemas.openxmlformats.org/markup-compatibility/2006" xmlns:aink="http://schemas.microsoft.com/office/drawing/2016/ink" xmlns:am3d="http://schemas.microsoft.com/office/drawing/2017/model3d" xmlns:o="urn:schemas-microsoft-com:office:office" xmlns:r="http://schemas.openxmlformats.org/officeDocument/2006/relationships" xmlns:m="http://schemas.openxmlformats.org/officeDocument/2006/math" xmlns:v="urn:schemas-microsoft-com:vml" xmlns:wp14="http://schemas.microsoft.com/office/word/2010/wordprocessingDrawing" xmlns:wp="http://schemas.openxmlformats.org/drawingml/2006/wordprocessingDrawing" xmlns:w10="urn:schemas-microsoft-com:office:word" xmlns:w="http://schemas.openxmlformats.org/wordprocessingml/2006/main" xmlns:w14="http://schemas.microsoft.com/office/word/2010/wordml" xmlns:w15="http://schemas.microsoft.com/office/word/2012/wordml" xmlns:w16cid="http://schemas.microsoft.com/office/word/2016/wordml/cid" xmlns:w16se="http://schemas.microsoft.com/office/word/2015/wordml/symex" xmlns:wpg="http://schemas.microsoft.com/office/word/2010/wordprocessingGroup" xmlns:wpi="http://schemas.microsoft.com/office/word/2010/wordprocessingInk" xmlns:wne="http://schemas.microsoft.com/office/word/2006/wordml" xmlns:wps="http://schemas.microsoft.com/office/word/2010/wordprocessingShape" mc:Ignorable="w14 w15 w16se w16cid wp14">
   <w:p>
     <w:pPr>
@@ -7303,11 +12805,47 @@
                           <w:pPr>
                             <w:jc w:val="left"/>
                           </w:pPr>
+                          <w:proofErr w:type="spellStart"/>
                           <w:r>
                             <w:rPr>
                               <w:color w:val="FFFFFF" w:themeColor="background1"/>
                             </w:rPr>
-                            <w:t>Programação em Lógica - Iris 4</w:t>
+                            <w:t>Programação</w:t>
+                          </w:r>
+                          <w:proofErr w:type="spellEnd"/>
+                          <w:r>
+                            <w:rPr>
+                              <w:color w:val="FFFFFF" w:themeColor="background1"/>
+                            </w:rPr>
+                            <w:t xml:space="preserve"> </w:t>
+                          </w:r>
+                          <w:proofErr w:type="spellStart"/>
+                          <w:r>
+                            <w:rPr>
+                              <w:color w:val="FFFFFF" w:themeColor="background1"/>
+                            </w:rPr>
+                            <w:t>em</w:t>
+                          </w:r>
+                          <w:proofErr w:type="spellEnd"/>
+                          <w:r>
+                            <w:rPr>
+                              <w:color w:val="FFFFFF" w:themeColor="background1"/>
+                            </w:rPr>
+                            <w:t xml:space="preserve"> </w:t>
+                          </w:r>
+                          <w:proofErr w:type="spellStart"/>
+                          <w:r>
+                            <w:rPr>
+                              <w:color w:val="FFFFFF" w:themeColor="background1"/>
+                            </w:rPr>
+                            <w:t>Lógica</w:t>
+                          </w:r>
+                          <w:proofErr w:type="spellEnd"/>
+                          <w:r>
+                            <w:rPr>
+                              <w:color w:val="FFFFFF" w:themeColor="background1"/>
+                            </w:rPr>
+                            <w:t xml:space="preserve"> - Iris 4</w:t>
                           </w:r>
                           <w:r>
                             <w:rPr>
@@ -7453,11 +12991,47 @@
                     <w:pPr>
                       <w:jc w:val="left"/>
                     </w:pPr>
+                    <w:proofErr w:type="spellStart"/>
                     <w:r>
                       <w:rPr>
                         <w:color w:val="FFFFFF" w:themeColor="background1"/>
                       </w:rPr>
-                      <w:t>Programação em Lógica - Iris 4</w:t>
+                      <w:t>Programação</w:t>
+                    </w:r>
+                    <w:proofErr w:type="spellEnd"/>
+                    <w:r>
+                      <w:rPr>
+                        <w:color w:val="FFFFFF" w:themeColor="background1"/>
+                      </w:rPr>
+                      <w:t xml:space="preserve"> </w:t>
+                    </w:r>
+                    <w:proofErr w:type="spellStart"/>
+                    <w:r>
+                      <w:rPr>
+                        <w:color w:val="FFFFFF" w:themeColor="background1"/>
+                      </w:rPr>
+                      <w:t>em</w:t>
+                    </w:r>
+                    <w:proofErr w:type="spellEnd"/>
+                    <w:r>
+                      <w:rPr>
+                        <w:color w:val="FFFFFF" w:themeColor="background1"/>
+                      </w:rPr>
+                      <w:t xml:space="preserve"> </w:t>
+                    </w:r>
+                    <w:proofErr w:type="spellStart"/>
+                    <w:r>
+                      <w:rPr>
+                        <w:color w:val="FFFFFF" w:themeColor="background1"/>
+                      </w:rPr>
+                      <w:t>Lógica</w:t>
+                    </w:r>
+                    <w:proofErr w:type="spellEnd"/>
+                    <w:r>
+                      <w:rPr>
+                        <w:color w:val="FFFFFF" w:themeColor="background1"/>
+                      </w:rPr>
+                      <w:t xml:space="preserve"> - Iris 4</w:t>
                     </w:r>
                     <w:r>
                       <w:rPr>
@@ -7670,7 +13244,7 @@
 </w:ftr>
 </file>
 
-<file path=word/footer3.xml><?xml version="1.0" encoding="utf-8"?>
+<file path=word/footer2.xml><?xml version="1.0" encoding="utf-8"?>
 <w:ftr xmlns:wpc="http://schemas.microsoft.com/office/word/2010/wordprocessingCanvas" xmlns:cx="http://schemas.microsoft.com/office/drawing/2014/chartex" xmlns:cx1="http://schemas.microsoft.com/office/drawing/2015/9/8/chartex" xmlns:cx2="http://schemas.microsoft.com/office/drawing/2015/10/21/chartex" xmlns:cx3="http://schemas.microsoft.com/office/drawing/2016/5/9/chartex" xmlns:cx4="http://schemas.microsoft.com/office/drawing/2016/5/10/chartex" xmlns:cx5="http://schemas.microsoft.com/office/drawing/2016/5/11/chartex" xmlns:cx6="http://schemas.microsoft.com/office/drawing/2016/5/12/chartex" xmlns:cx7="http://schemas.microsoft.com/office/drawing/2016/5/13/chartex" xmlns:cx8="http://schemas.microsoft.com/office/drawing/2016/5/14/chartex" xmlns:mc="http://schemas.openxmlformats.org/markup-compatibility/2006" xmlns:aink="http://schemas.microsoft.com/office/drawing/2016/ink" xmlns:am3d="http://schemas.microsoft.com/office/drawing/2017/model3d" xmlns:o="urn:schemas-microsoft-com:office:office" xmlns:r="http://schemas.openxmlformats.org/officeDocument/2006/relationships" xmlns:m="http://schemas.openxmlformats.org/officeDocument/2006/math" xmlns:v="urn:schemas-microsoft-com:vml" xmlns:wp14="http://schemas.microsoft.com/office/word/2010/wordprocessingDrawing" xmlns:wp="http://schemas.openxmlformats.org/drawingml/2006/wordprocessingDrawing" xmlns:w10="urn:schemas-microsoft-com:office:word" xmlns:w="http://schemas.openxmlformats.org/wordprocessingml/2006/main" xmlns:w14="http://schemas.microsoft.com/office/word/2010/wordml" xmlns:w15="http://schemas.microsoft.com/office/word/2012/wordml" xmlns:w16cid="http://schemas.microsoft.com/office/word/2016/wordml/cid" xmlns:w16se="http://schemas.microsoft.com/office/word/2015/wordml/symex" xmlns:wpg="http://schemas.microsoft.com/office/word/2010/wordprocessingGroup" xmlns:wpi="http://schemas.microsoft.com/office/word/2010/wordprocessingInk" xmlns:wne="http://schemas.microsoft.com/office/word/2006/wordml" xmlns:wps="http://schemas.microsoft.com/office/word/2010/wordprocessingShape" mc:Ignorable="w14 w15 w16se w16cid wp14">
   <w:p>
     <w:pPr>
@@ -7761,16 +13335,6 @@
 </file>
 
 <file path=word/header1.xml><?xml version="1.0" encoding="utf-8"?>
-<w:hdr xmlns:wpc="http://schemas.microsoft.com/office/word/2010/wordprocessingCanvas" xmlns:cx="http://schemas.microsoft.com/office/drawing/2014/chartex" xmlns:cx1="http://schemas.microsoft.com/office/drawing/2015/9/8/chartex" xmlns:cx2="http://schemas.microsoft.com/office/drawing/2015/10/21/chartex" xmlns:cx3="http://schemas.microsoft.com/office/drawing/2016/5/9/chartex" xmlns:cx4="http://schemas.microsoft.com/office/drawing/2016/5/10/chartex" xmlns:cx5="http://schemas.microsoft.com/office/drawing/2016/5/11/chartex" xmlns:cx6="http://schemas.microsoft.com/office/drawing/2016/5/12/chartex" xmlns:cx7="http://schemas.microsoft.com/office/drawing/2016/5/13/chartex" xmlns:cx8="http://schemas.microsoft.com/office/drawing/2016/5/14/chartex" xmlns:mc="http://schemas.openxmlformats.org/markup-compatibility/2006" xmlns:aink="http://schemas.microsoft.com/office/drawing/2016/ink" xmlns:am3d="http://schemas.microsoft.com/office/drawing/2017/model3d" xmlns:o="urn:schemas-microsoft-com:office:office" xmlns:r="http://schemas.openxmlformats.org/officeDocument/2006/relationships" xmlns:m="http://schemas.openxmlformats.org/officeDocument/2006/math" xmlns:v="urn:schemas-microsoft-com:vml" xmlns:wp14="http://schemas.microsoft.com/office/word/2010/wordprocessingDrawing" xmlns:wp="http://schemas.openxmlformats.org/drawingml/2006/wordprocessingDrawing" xmlns:w10="urn:schemas-microsoft-com:office:word" xmlns:w="http://schemas.openxmlformats.org/wordprocessingml/2006/main" xmlns:w14="http://schemas.microsoft.com/office/word/2010/wordml" xmlns:w15="http://schemas.microsoft.com/office/word/2012/wordml" xmlns:w16cid="http://schemas.microsoft.com/office/word/2016/wordml/cid" xmlns:w16se="http://schemas.microsoft.com/office/word/2015/wordml/symex" xmlns:wpg="http://schemas.microsoft.com/office/word/2010/wordprocessingGroup" xmlns:wpi="http://schemas.microsoft.com/office/word/2010/wordprocessingInk" xmlns:wne="http://schemas.microsoft.com/office/word/2006/wordml" xmlns:wps="http://schemas.microsoft.com/office/word/2010/wordprocessingShape" mc:Ignorable="w14 w15 w16se w16cid wp14">
-  <w:p>
-    <w:pPr>
-      <w:pStyle w:val="Cabealho"/>
-    </w:pPr>
-  </w:p>
-</w:hdr>
-</file>
-
-<file path=word/header2.xml><?xml version="1.0" encoding="utf-8"?>
 <w:hdr xmlns:wpc="http://schemas.microsoft.com/office/word/2010/wordprocessingCanvas" xmlns:cx="http://schemas.microsoft.com/office/drawing/2014/chartex" xmlns:cx1="http://schemas.microsoft.com/office/drawing/2015/9/8/chartex" xmlns:cx2="http://schemas.microsoft.com/office/drawing/2015/10/21/chartex" xmlns:cx3="http://schemas.microsoft.com/office/drawing/2016/5/9/chartex" xmlns:cx4="http://schemas.microsoft.com/office/drawing/2016/5/10/chartex" xmlns:cx5="http://schemas.microsoft.com/office/drawing/2016/5/11/chartex" xmlns:cx6="http://schemas.microsoft.com/office/drawing/2016/5/12/chartex" xmlns:cx7="http://schemas.microsoft.com/office/drawing/2016/5/13/chartex" xmlns:cx8="http://schemas.microsoft.com/office/drawing/2016/5/14/chartex" xmlns:mc="http://schemas.openxmlformats.org/markup-compatibility/2006" xmlns:aink="http://schemas.microsoft.com/office/drawing/2016/ink" xmlns:am3d="http://schemas.microsoft.com/office/drawing/2017/model3d" xmlns:o="urn:schemas-microsoft-com:office:office" xmlns:r="http://schemas.openxmlformats.org/officeDocument/2006/relationships" xmlns:m="http://schemas.openxmlformats.org/officeDocument/2006/math" xmlns:v="urn:schemas-microsoft-com:vml" xmlns:wp14="http://schemas.microsoft.com/office/word/2010/wordprocessingDrawing" xmlns:wp="http://schemas.openxmlformats.org/drawingml/2006/wordprocessingDrawing" xmlns:w10="urn:schemas-microsoft-com:office:word" xmlns:w="http://schemas.openxmlformats.org/wordprocessingml/2006/main" xmlns:w14="http://schemas.microsoft.com/office/word/2010/wordml" xmlns:w15="http://schemas.microsoft.com/office/word/2012/wordml" xmlns:w16cid="http://schemas.microsoft.com/office/word/2016/wordml/cid" xmlns:w16se="http://schemas.microsoft.com/office/word/2015/wordml/symex" xmlns:wpg="http://schemas.microsoft.com/office/word/2010/wordprocessingGroup" xmlns:wpi="http://schemas.microsoft.com/office/word/2010/wordprocessingInk" xmlns:wne="http://schemas.microsoft.com/office/word/2006/wordml" xmlns:wps="http://schemas.microsoft.com/office/word/2010/wordprocessingShape" mc:Ignorable="w14 w15 w16se w16cid wp14">
   <w:p>
     <w:pPr>
@@ -7899,7 +13463,7 @@
 </w:hdr>
 </file>
 
-<file path=word/header3.xml><?xml version="1.0" encoding="utf-8"?>
+<file path=word/header2.xml><?xml version="1.0" encoding="utf-8"?>
 <w:hdr xmlns:wpc="http://schemas.microsoft.com/office/word/2010/wordprocessingCanvas" xmlns:cx="http://schemas.microsoft.com/office/drawing/2014/chartex" xmlns:cx1="http://schemas.microsoft.com/office/drawing/2015/9/8/chartex" xmlns:cx2="http://schemas.microsoft.com/office/drawing/2015/10/21/chartex" xmlns:cx3="http://schemas.microsoft.com/office/drawing/2016/5/9/chartex" xmlns:cx4="http://schemas.microsoft.com/office/drawing/2016/5/10/chartex" xmlns:cx5="http://schemas.microsoft.com/office/drawing/2016/5/11/chartex" xmlns:cx6="http://schemas.microsoft.com/office/drawing/2016/5/12/chartex" xmlns:cx7="http://schemas.microsoft.com/office/drawing/2016/5/13/chartex" xmlns:cx8="http://schemas.microsoft.com/office/drawing/2016/5/14/chartex" xmlns:mc="http://schemas.openxmlformats.org/markup-compatibility/2006" xmlns:aink="http://schemas.microsoft.com/office/drawing/2016/ink" xmlns:am3d="http://schemas.microsoft.com/office/drawing/2017/model3d" xmlns:o="urn:schemas-microsoft-com:office:office" xmlns:r="http://schemas.openxmlformats.org/officeDocument/2006/relationships" xmlns:m="http://schemas.openxmlformats.org/officeDocument/2006/math" xmlns:v="urn:schemas-microsoft-com:vml" xmlns:wp14="http://schemas.microsoft.com/office/word/2010/wordprocessingDrawing" xmlns:wp="http://schemas.openxmlformats.org/drawingml/2006/wordprocessingDrawing" xmlns:w10="urn:schemas-microsoft-com:office:word" xmlns:w="http://schemas.openxmlformats.org/wordprocessingml/2006/main" xmlns:w14="http://schemas.microsoft.com/office/word/2010/wordml" xmlns:w15="http://schemas.microsoft.com/office/word/2012/wordml" xmlns:w16cid="http://schemas.microsoft.com/office/word/2016/wordml/cid" xmlns:w16se="http://schemas.microsoft.com/office/word/2015/wordml/symex" xmlns:wpg="http://schemas.microsoft.com/office/word/2010/wordprocessingGroup" xmlns:wpi="http://schemas.microsoft.com/office/word/2010/wordprocessingInk" xmlns:wne="http://schemas.microsoft.com/office/word/2006/wordml" xmlns:wps="http://schemas.microsoft.com/office/word/2010/wordprocessingShape" mc:Ignorable="w14 w15 w16se w16cid wp14">
   <w:p>
     <w:pPr>
@@ -8539,6 +14103,10 @@
   <w:style w:type="paragraph" w:default="1" w:styleId="Normal">
     <w:name w:val="Normal"/>
     <w:qFormat/>
+    <w:rsid w:val="002871C0"/>
+    <w:rPr>
+      <w:rFonts w:ascii="Calibri" w:hAnsi="Calibri"/>
+    </w:rPr>
   </w:style>
   <w:style w:type="paragraph" w:styleId="Ttulo1">
     <w:name w:val="heading 1"/>
@@ -8546,6 +14114,7 @@
     <w:next w:val="Normal"/>
     <w:uiPriority w:val="9"/>
     <w:qFormat/>
+    <w:rsid w:val="002871C0"/>
     <w:pPr>
       <w:keepNext/>
       <w:keepLines/>
@@ -8553,6 +14122,7 @@
       <w:outlineLvl w:val="0"/>
     </w:pPr>
     <w:rPr>
+      <w:rFonts w:asciiTheme="majorHAnsi" w:hAnsiTheme="majorHAnsi"/>
       <w:b/>
       <w:color w:val="A61C00"/>
       <w:sz w:val="36"/>

--- a/Relatório.docx
+++ b/Relatório.docx
@@ -36,7 +36,6 @@
       </w:pPr>
       <w:bookmarkStart w:id="1" w:name="_tw1oef5gbz8v" w:colFirst="0" w:colLast="0"/>
       <w:bookmarkEnd w:id="1"/>
-      <w:proofErr w:type="spellStart"/>
       <w:r>
         <w:rPr>
           <w:b w:val="0"/>
@@ -44,49 +43,8 @@
           <w:sz w:val="72"/>
           <w:szCs w:val="72"/>
         </w:rPr>
-        <w:t>Programação</w:t>
-      </w:r>
-      <w:proofErr w:type="spellEnd"/>
-      <w:r>
-        <w:rPr>
-          <w:b w:val="0"/>
-          <w:color w:val="A61C00"/>
-          <w:sz w:val="72"/>
-          <w:szCs w:val="72"/>
-        </w:rPr>
-        <w:t xml:space="preserve"> </w:t>
-      </w:r>
-      <w:proofErr w:type="spellStart"/>
-      <w:r>
-        <w:rPr>
-          <w:b w:val="0"/>
-          <w:color w:val="A61C00"/>
-          <w:sz w:val="72"/>
-          <w:szCs w:val="72"/>
-        </w:rPr>
-        <w:t>em</w:t>
-      </w:r>
-      <w:proofErr w:type="spellEnd"/>
-      <w:r>
-        <w:rPr>
-          <w:b w:val="0"/>
-          <w:color w:val="A61C00"/>
-          <w:sz w:val="72"/>
-          <w:szCs w:val="72"/>
-        </w:rPr>
-        <w:t xml:space="preserve"> </w:t>
-      </w:r>
-      <w:proofErr w:type="spellStart"/>
-      <w:r>
-        <w:rPr>
-          <w:b w:val="0"/>
-          <w:color w:val="A61C00"/>
-          <w:sz w:val="72"/>
-          <w:szCs w:val="72"/>
-        </w:rPr>
-        <w:t>Lógica</w:t>
-      </w:r>
-      <w:proofErr w:type="spellEnd"/>
+        <w:t>Programação em Lógica</w:t>
+      </w:r>
       <w:r>
         <w:br/>
         <w:t>IRIS 4</w:t>
@@ -371,7 +329,6 @@
           <w:szCs w:val="36"/>
         </w:rPr>
       </w:pPr>
-      <w:proofErr w:type="spellStart"/>
       <w:r>
         <w:rPr>
           <w:b/>
@@ -382,7 +339,6 @@
         <w:lastRenderedPageBreak/>
         <w:t>Índice</w:t>
       </w:r>
-      <w:proofErr w:type="spellEnd"/>
     </w:p>
     <w:sdt>
       <w:sdtPr>
@@ -1631,21 +1587,7 @@
           <w:lang w:val="pt-PT"/>
         </w:rPr>
         <w:tab/>
-        <w:t xml:space="preserve">O primeiro projeto da unidade curricular Programação em Lógica (PLOG) tem âmbito o desenvolvimento de um jogo na linguagem </w:t>
-      </w:r>
-      <w:proofErr w:type="spellStart"/>
-      <w:r>
-        <w:rPr>
-          <w:lang w:val="pt-PT"/>
-        </w:rPr>
-        <w:t>Prolog</w:t>
-      </w:r>
-      <w:proofErr w:type="spellEnd"/>
-      <w:r>
-        <w:rPr>
-          <w:lang w:val="pt-PT"/>
-        </w:rPr>
-        <w:t>. O nosso grupo selecionou, de entre as opções disponíveis, o jogo Iris, descrito na secção seguinte.</w:t>
+        <w:t>O primeiro projeto da unidade curricular Programação em Lógica (PLOG) tem âmbito o desenvolvimento de um jogo na linguagem Prolog. O nosso grupo selecionou, de entre as opções disponíveis, o jogo Iris, descrito na secção seguinte.</w:t>
       </w:r>
     </w:p>
     <w:p>
@@ -1757,35 +1699,7 @@
           <w:lang w:val="pt-PT"/>
         </w:rPr>
         <w:tab/>
-        <w:t xml:space="preserve">Iris é um jogo que existe desde 2019 e que foi criado por </w:t>
-      </w:r>
-      <w:proofErr w:type="spellStart"/>
-      <w:r>
-        <w:rPr>
-          <w:lang w:val="pt-PT"/>
-        </w:rPr>
-        <w:t>Craig</w:t>
-      </w:r>
-      <w:proofErr w:type="spellEnd"/>
-      <w:r>
-        <w:rPr>
-          <w:lang w:val="pt-PT"/>
-        </w:rPr>
-        <w:t xml:space="preserve"> </w:t>
-      </w:r>
-      <w:proofErr w:type="spellStart"/>
-      <w:r>
-        <w:rPr>
-          <w:lang w:val="pt-PT"/>
-        </w:rPr>
-        <w:t>Duncan</w:t>
-      </w:r>
-      <w:proofErr w:type="spellEnd"/>
-      <w:r>
-        <w:rPr>
-          <w:lang w:val="pt-PT"/>
-        </w:rPr>
-        <w:t>. Este jogo de tabuleiro enquadra-se na categoria “Estratégia Abstrata” segue um mecanismo de “Construção de Padrões” e é da família “Combinatória”. Deste modo, é um jogo sem tema/enredo, cujo resultado não é dependente da sorte / do acaso. Para além disso, é um jogo desenvolvido de forma a ter 2 jogadores, em que os jogadores alternam os turnos.</w:t>
+        <w:t>Iris é um jogo que existe desde 2019 e que foi criado por Craig Duncan. Este jogo de tabuleiro enquadra-se na categoria “Estratégia Abstrata” segue um mecanismo de “Construção de Padrões” e é da família “Combinatória”. Deste modo, é um jogo sem tema/enredo, cujo resultado não é dependente da sorte / do acaso. Para além disso, é um jogo desenvolvido de forma a ter 2 jogadores, em que os jogadores alternam os turnos.</w:t>
       </w:r>
     </w:p>
     <w:p>
@@ -1817,21 +1731,7 @@
           <w:lang w:val="pt-PT"/>
         </w:rPr>
         <w:tab/>
-        <w:t>Para jogar este jogo, é necessário um tabuleiro “</w:t>
-      </w:r>
-      <w:proofErr w:type="spellStart"/>
-      <w:r>
-        <w:rPr>
-          <w:lang w:val="pt-PT"/>
-        </w:rPr>
-        <w:t>hexhex</w:t>
-      </w:r>
-      <w:proofErr w:type="spellEnd"/>
-      <w:r>
-        <w:rPr>
-          <w:lang w:val="pt-PT"/>
-        </w:rPr>
-        <w:t>”, ou seja, um tabuleiro hexagonal com células hexagonais. As células que compõem o perímetro do tabuleiro são coloridas (formando as cores do arco-íris) e as restantes células são de cor cinzenta.</w:t>
+        <w:t>Para jogar este jogo, é necessário um tabuleiro “hexhex”, ou seja, um tabuleiro hexagonal com células hexagonais. As células que compõem o perímetro do tabuleiro são coloridas (formando as cores do arco-íris) e as restantes células são de cor cinzenta.</w:t>
       </w:r>
     </w:p>
     <w:p>
@@ -2893,7 +2793,7 @@
         <w:rPr>
           <w:sz w:val="16"/>
           <w:szCs w:val="16"/>
-          <w:lang w:val="en-GB"/>
+          <w:lang w:val="pt-PT"/>
         </w:rPr>
       </w:pPr>
       <w:r>
@@ -2908,7 +2808,7 @@
         <w:rPr>
           <w:sz w:val="16"/>
           <w:szCs w:val="16"/>
-          <w:lang w:val="en-GB"/>
+          <w:lang w:val="pt-PT"/>
         </w:rPr>
         <w:t>[-6, [-8, 'B'], [-6, 'B'], [-4, 'B'], [-2, 'B'], [0, 'B'], [2, 'B'], [4, 'B'], [6, 'B'], [8, 'B']],</w:t>
       </w:r>
@@ -2920,14 +2820,14 @@
         <w:rPr>
           <w:sz w:val="16"/>
           <w:szCs w:val="16"/>
-          <w:lang w:val="en-GB"/>
-        </w:rPr>
-      </w:pPr>
-      <w:r>
-        <w:rPr>
-          <w:sz w:val="16"/>
-          <w:szCs w:val="16"/>
-          <w:lang w:val="en-GB"/>
+          <w:lang w:val="pt-PT"/>
+        </w:rPr>
+      </w:pPr>
+      <w:r>
+        <w:rPr>
+          <w:sz w:val="16"/>
+          <w:szCs w:val="16"/>
+          <w:lang w:val="pt-PT"/>
         </w:rPr>
         <w:t xml:space="preserve"> [-7, [-7, 'B'], [-5, 'B'], [-3, 'B'], [-1, 'B'], [1, 'B'], [3, 'B'], [5, 'B'], [7, 'B']]]</w:t>
       </w:r>
@@ -5802,23 +5702,13 @@
         </w:rPr>
         <w:t xml:space="preserve"> </w:t>
       </w:r>
-      <w:proofErr w:type="spellStart"/>
       <w:r>
         <w:rPr>
           <w:i/>
           <w:iCs/>
           <w:lang w:val="pt-PT"/>
         </w:rPr>
-        <w:t>hexhex</w:t>
-      </w:r>
-      <w:proofErr w:type="spellEnd"/>
-      <w:r>
-        <w:rPr>
-          <w:i/>
-          <w:iCs/>
-          <w:lang w:val="pt-PT"/>
-        </w:rPr>
-        <w:t xml:space="preserve"> </w:t>
+        <w:t xml:space="preserve">hexhex </w:t>
       </w:r>
       <w:r>
         <w:rPr>
@@ -5852,34 +5742,24 @@
         <w:rPr>
           <w:sz w:val="18"/>
           <w:szCs w:val="18"/>
-          <w:lang w:val="pt-PT"/>
-        </w:rPr>
-      </w:pPr>
-      <w:proofErr w:type="spellStart"/>
+          <w:lang w:val="en-GB"/>
+        </w:rPr>
+      </w:pPr>
       <w:proofErr w:type="gramStart"/>
       <w:r>
         <w:rPr>
           <w:sz w:val="18"/>
           <w:szCs w:val="18"/>
-          <w:lang w:val="pt-PT"/>
-        </w:rPr>
-        <w:t>drawSpace</w:t>
-      </w:r>
-      <w:proofErr w:type="spellEnd"/>
-      <w:r>
-        <w:rPr>
-          <w:sz w:val="18"/>
-          <w:szCs w:val="18"/>
-          <w:lang w:val="pt-PT"/>
-        </w:rPr>
-        <w:t>(</w:t>
+          <w:lang w:val="en-GB"/>
+        </w:rPr>
+        <w:t>drawSpace(</w:t>
       </w:r>
       <w:proofErr w:type="gramEnd"/>
       <w:r>
         <w:rPr>
           <w:sz w:val="18"/>
           <w:szCs w:val="18"/>
-          <w:lang w:val="pt-PT"/>
+          <w:lang w:val="en-GB"/>
         </w:rPr>
         <w:t>0).</w:t>
       </w:r>
@@ -5900,23 +5780,13 @@
           <w:lang w:val="en-GB"/>
         </w:rPr>
       </w:pPr>
-      <w:proofErr w:type="spellStart"/>
-      <w:r>
-        <w:rPr>
-          <w:sz w:val="18"/>
-          <w:szCs w:val="18"/>
-          <w:lang w:val="en-GB"/>
-        </w:rPr>
-        <w:t>drawSpace</w:t>
-      </w:r>
-      <w:proofErr w:type="spellEnd"/>
-      <w:r>
-        <w:rPr>
-          <w:sz w:val="18"/>
-          <w:szCs w:val="18"/>
-          <w:lang w:val="en-GB"/>
-        </w:rPr>
-        <w:t>(N</w:t>
+      <w:r>
+        <w:rPr>
+          <w:sz w:val="18"/>
+          <w:szCs w:val="18"/>
+          <w:lang w:val="en-GB"/>
+        </w:rPr>
+        <w:t>drawSpace(N</w:t>
       </w:r>
       <w:proofErr w:type="gramStart"/>
       <w:r>
@@ -5934,25 +5804,7 @@
           <w:szCs w:val="18"/>
           <w:lang w:val="en-GB"/>
         </w:rPr>
-        <w:t xml:space="preserve">- write(' '), N1 is N-1, </w:t>
-      </w:r>
-      <w:proofErr w:type="spellStart"/>
-      <w:r>
-        <w:rPr>
-          <w:sz w:val="18"/>
-          <w:szCs w:val="18"/>
-          <w:lang w:val="en-GB"/>
-        </w:rPr>
-        <w:t>drawSpace</w:t>
-      </w:r>
-      <w:proofErr w:type="spellEnd"/>
-      <w:r>
-        <w:rPr>
-          <w:sz w:val="18"/>
-          <w:szCs w:val="18"/>
-          <w:lang w:val="en-GB"/>
-        </w:rPr>
-        <w:t>(N1).</w:t>
+        <w:t>- write(' '), N1 is N-1, drawSpace(N1).</w:t>
       </w:r>
     </w:p>
     <w:p>
@@ -5971,23 +5823,13 @@
           <w:lang w:val="en-GB"/>
         </w:rPr>
       </w:pPr>
-      <w:proofErr w:type="spellStart"/>
-      <w:r>
-        <w:rPr>
-          <w:sz w:val="18"/>
-          <w:szCs w:val="18"/>
-          <w:lang w:val="en-GB"/>
-        </w:rPr>
-        <w:t>displayCell</w:t>
-      </w:r>
-      <w:proofErr w:type="spellEnd"/>
-      <w:r>
-        <w:rPr>
-          <w:sz w:val="18"/>
-          <w:szCs w:val="18"/>
-          <w:lang w:val="en-GB"/>
-        </w:rPr>
-        <w:t>([_|[P]]</w:t>
+      <w:r>
+        <w:rPr>
+          <w:sz w:val="18"/>
+          <w:szCs w:val="18"/>
+          <w:lang w:val="en-GB"/>
+        </w:rPr>
+        <w:t>displayCell([_|[P]]</w:t>
       </w:r>
       <w:proofErr w:type="gramStart"/>
       <w:r>
@@ -6024,7 +5866,6 @@
           <w:lang w:val="en-GB"/>
         </w:rPr>
       </w:pPr>
-      <w:proofErr w:type="spellStart"/>
       <w:proofErr w:type="gramStart"/>
       <w:r>
         <w:rPr>
@@ -6032,16 +5873,7 @@
           <w:szCs w:val="18"/>
           <w:lang w:val="en-GB"/>
         </w:rPr>
-        <w:t>displayLineCells</w:t>
-      </w:r>
-      <w:proofErr w:type="spellEnd"/>
-      <w:r>
-        <w:rPr>
-          <w:sz w:val="18"/>
-          <w:szCs w:val="18"/>
-          <w:lang w:val="en-GB"/>
-        </w:rPr>
-        <w:t>(</w:t>
+        <w:t>displayLineCells(</w:t>
       </w:r>
       <w:proofErr w:type="gramEnd"/>
       <w:r>
@@ -6069,23 +5901,13 @@
           <w:lang w:val="en-GB"/>
         </w:rPr>
       </w:pPr>
-      <w:proofErr w:type="spellStart"/>
-      <w:r>
-        <w:rPr>
-          <w:sz w:val="18"/>
-          <w:szCs w:val="18"/>
-          <w:lang w:val="en-GB"/>
-        </w:rPr>
-        <w:t>displayLineCells</w:t>
-      </w:r>
-      <w:proofErr w:type="spellEnd"/>
-      <w:r>
-        <w:rPr>
-          <w:sz w:val="18"/>
-          <w:szCs w:val="18"/>
-          <w:lang w:val="en-GB"/>
-        </w:rPr>
-        <w:t>([H|T]</w:t>
+      <w:r>
+        <w:rPr>
+          <w:sz w:val="18"/>
+          <w:szCs w:val="18"/>
+          <w:lang w:val="en-GB"/>
+        </w:rPr>
+        <w:t>displayLineCells([H|T]</w:t>
       </w:r>
       <w:proofErr w:type="gramStart"/>
       <w:r>
@@ -6119,43 +5941,7 @@
           <w:szCs w:val="18"/>
           <w:lang w:val="en-GB"/>
         </w:rPr>
-        <w:t xml:space="preserve">- </w:t>
-      </w:r>
-      <w:proofErr w:type="spellStart"/>
-      <w:r>
-        <w:rPr>
-          <w:sz w:val="18"/>
-          <w:szCs w:val="18"/>
-          <w:lang w:val="en-GB"/>
-        </w:rPr>
-        <w:t>displayCell</w:t>
-      </w:r>
-      <w:proofErr w:type="spellEnd"/>
-      <w:r>
-        <w:rPr>
-          <w:sz w:val="18"/>
-          <w:szCs w:val="18"/>
-          <w:lang w:val="en-GB"/>
-        </w:rPr>
-        <w:t xml:space="preserve">(H), </w:t>
-      </w:r>
-      <w:proofErr w:type="spellStart"/>
-      <w:r>
-        <w:rPr>
-          <w:sz w:val="18"/>
-          <w:szCs w:val="18"/>
-          <w:lang w:val="en-GB"/>
-        </w:rPr>
-        <w:t>displayLineCells</w:t>
-      </w:r>
-      <w:proofErr w:type="spellEnd"/>
-      <w:r>
-        <w:rPr>
-          <w:sz w:val="18"/>
-          <w:szCs w:val="18"/>
-          <w:lang w:val="en-GB"/>
-        </w:rPr>
-        <w:t>(T).</w:t>
+        <w:t>- displayCell(H), displayLineCells(T).</w:t>
       </w:r>
     </w:p>
     <w:p>
@@ -6174,77 +5960,13 @@
           <w:lang w:val="en-GB"/>
         </w:rPr>
       </w:pPr>
-      <w:proofErr w:type="spellStart"/>
-      <w:r>
-        <w:rPr>
-          <w:sz w:val="18"/>
-          <w:szCs w:val="18"/>
-          <w:lang w:val="en-GB"/>
-        </w:rPr>
-        <w:t>displayLine</w:t>
-      </w:r>
-      <w:proofErr w:type="spellEnd"/>
-      <w:r>
-        <w:rPr>
-          <w:sz w:val="18"/>
-          <w:szCs w:val="18"/>
-          <w:lang w:val="en-GB"/>
-        </w:rPr>
-        <w:t xml:space="preserve">([H|T]) :- (H&lt;0 -&gt; write(H); write(' '), write(H)), (H&gt;0 -&gt; N1 is H+1, </w:t>
-      </w:r>
-      <w:proofErr w:type="spellStart"/>
-      <w:r>
-        <w:rPr>
-          <w:sz w:val="18"/>
-          <w:szCs w:val="18"/>
-          <w:lang w:val="en-GB"/>
-        </w:rPr>
-        <w:t>drawSpace</w:t>
-      </w:r>
-      <w:proofErr w:type="spellEnd"/>
-      <w:r>
-        <w:rPr>
-          <w:sz w:val="18"/>
-          <w:szCs w:val="18"/>
-          <w:lang w:val="en-GB"/>
-        </w:rPr>
-        <w:t xml:space="preserve">(N1); N1 is -H+1, </w:t>
-      </w:r>
-      <w:proofErr w:type="spellStart"/>
-      <w:r>
-        <w:rPr>
-          <w:sz w:val="18"/>
-          <w:szCs w:val="18"/>
-          <w:lang w:val="en-GB"/>
-        </w:rPr>
-        <w:t>drawSpace</w:t>
-      </w:r>
-      <w:proofErr w:type="spellEnd"/>
-      <w:r>
-        <w:rPr>
-          <w:sz w:val="18"/>
-          <w:szCs w:val="18"/>
-          <w:lang w:val="en-GB"/>
-        </w:rPr>
-        <w:t xml:space="preserve">(N1)), (H&lt;0 -&gt; write('\\ '); (H&gt;0 -&gt; write('/ '); write('| '))), </w:t>
-      </w:r>
-      <w:proofErr w:type="spellStart"/>
-      <w:r>
-        <w:rPr>
-          <w:sz w:val="18"/>
-          <w:szCs w:val="18"/>
-          <w:lang w:val="en-GB"/>
-        </w:rPr>
-        <w:t>displayLineCells</w:t>
-      </w:r>
-      <w:proofErr w:type="spellEnd"/>
-      <w:r>
-        <w:rPr>
-          <w:sz w:val="18"/>
-          <w:szCs w:val="18"/>
-          <w:lang w:val="en-GB"/>
-        </w:rPr>
-        <w:t>(T), (H&lt;0 -&gt; write('/ \n'); (H&gt;0 -&gt; write('\\ \n'); write('| \n'))).</w:t>
+      <w:r>
+        <w:rPr>
+          <w:sz w:val="18"/>
+          <w:szCs w:val="18"/>
+          <w:lang w:val="en-GB"/>
+        </w:rPr>
+        <w:t>displayLine([H|T]) :- (H&lt;0 -&gt; write(H); write(' '), write(H)), (H&gt;0 -&gt; N1 is H+1, drawSpace(N1); N1 is -H+1, drawSpace(N1)), (H&lt;0 -&gt; write('\\ '); (H&gt;0 -&gt; write('/ '); write('| '))), displayLineCells(T), (H&lt;0 -&gt; write('/ \n'); (H&gt;0 -&gt; write('\\ \n'); write('| \n'))).</w:t>
       </w:r>
     </w:p>
     <w:p>
@@ -6263,7 +5985,6 @@
           <w:lang w:val="en-GB"/>
         </w:rPr>
       </w:pPr>
-      <w:proofErr w:type="spellStart"/>
       <w:proofErr w:type="gramStart"/>
       <w:r>
         <w:rPr>
@@ -6271,16 +5992,7 @@
           <w:szCs w:val="18"/>
           <w:lang w:val="en-GB"/>
         </w:rPr>
-        <w:t>displayBoard</w:t>
-      </w:r>
-      <w:proofErr w:type="spellEnd"/>
-      <w:r>
-        <w:rPr>
-          <w:sz w:val="18"/>
-          <w:szCs w:val="18"/>
-          <w:lang w:val="en-GB"/>
-        </w:rPr>
-        <w:t>(</w:t>
+        <w:t>displayBoard(</w:t>
       </w:r>
       <w:proofErr w:type="gramEnd"/>
       <w:r>
@@ -6308,23 +6020,13 @@
           <w:lang w:val="en-GB"/>
         </w:rPr>
       </w:pPr>
-      <w:proofErr w:type="spellStart"/>
-      <w:r>
-        <w:rPr>
-          <w:sz w:val="18"/>
-          <w:szCs w:val="18"/>
-          <w:lang w:val="en-GB"/>
-        </w:rPr>
-        <w:t>displayBoard</w:t>
-      </w:r>
-      <w:proofErr w:type="spellEnd"/>
-      <w:r>
-        <w:rPr>
-          <w:sz w:val="18"/>
-          <w:szCs w:val="18"/>
-          <w:lang w:val="en-GB"/>
-        </w:rPr>
-        <w:t>([H|T]</w:t>
+      <w:r>
+        <w:rPr>
+          <w:sz w:val="18"/>
+          <w:szCs w:val="18"/>
+          <w:lang w:val="en-GB"/>
+        </w:rPr>
+        <w:t>displayBoard([H|T]</w:t>
       </w:r>
       <w:proofErr w:type="gramStart"/>
       <w:r>
@@ -6342,43 +6044,7 @@
           <w:szCs w:val="18"/>
           <w:lang w:val="en-GB"/>
         </w:rPr>
-        <w:t xml:space="preserve">- </w:t>
-      </w:r>
-      <w:proofErr w:type="spellStart"/>
-      <w:r>
-        <w:rPr>
-          <w:sz w:val="18"/>
-          <w:szCs w:val="18"/>
-          <w:lang w:val="en-GB"/>
-        </w:rPr>
-        <w:t>displayLine</w:t>
-      </w:r>
-      <w:proofErr w:type="spellEnd"/>
-      <w:r>
-        <w:rPr>
-          <w:sz w:val="18"/>
-          <w:szCs w:val="18"/>
-          <w:lang w:val="en-GB"/>
-        </w:rPr>
-        <w:t xml:space="preserve">(H), </w:t>
-      </w:r>
-      <w:proofErr w:type="spellStart"/>
-      <w:r>
-        <w:rPr>
-          <w:sz w:val="18"/>
-          <w:szCs w:val="18"/>
-          <w:lang w:val="en-GB"/>
-        </w:rPr>
-        <w:t>displayBoard</w:t>
-      </w:r>
-      <w:proofErr w:type="spellEnd"/>
-      <w:r>
-        <w:rPr>
-          <w:sz w:val="18"/>
-          <w:szCs w:val="18"/>
-          <w:lang w:val="en-GB"/>
-        </w:rPr>
-        <w:t>(T).</w:t>
+        <w:t>- displayLine(H), displayBoard(T).</w:t>
       </w:r>
     </w:p>
     <w:p>
@@ -6397,7 +6063,6 @@
           <w:lang w:val="en-GB"/>
         </w:rPr>
       </w:pPr>
-      <w:proofErr w:type="spellStart"/>
       <w:r>
         <w:rPr>
           <w:sz w:val="18"/>
@@ -6413,16 +6078,7 @@
           <w:szCs w:val="18"/>
           <w:lang w:val="en-GB"/>
         </w:rPr>
-        <w:t>game</w:t>
-      </w:r>
-      <w:proofErr w:type="spellEnd"/>
-      <w:r>
-        <w:rPr>
-          <w:sz w:val="18"/>
-          <w:szCs w:val="18"/>
-          <w:lang w:val="en-GB"/>
-        </w:rPr>
-        <w:t>(</w:t>
+        <w:t>game(</w:t>
       </w:r>
       <w:proofErr w:type="gramEnd"/>
       <w:r>
@@ -6431,25 +6087,7 @@
           <w:szCs w:val="18"/>
           <w:lang w:val="en-GB"/>
         </w:rPr>
-        <w:t xml:space="preserve">Board, _) :- </w:t>
-      </w:r>
-      <w:proofErr w:type="spellStart"/>
-      <w:r>
-        <w:rPr>
-          <w:sz w:val="18"/>
-          <w:szCs w:val="18"/>
-          <w:lang w:val="en-GB"/>
-        </w:rPr>
-        <w:t>displayBoard</w:t>
-      </w:r>
-      <w:proofErr w:type="spellEnd"/>
-      <w:r>
-        <w:rPr>
-          <w:sz w:val="18"/>
-          <w:szCs w:val="18"/>
-          <w:lang w:val="en-GB"/>
-        </w:rPr>
-        <w:t>(Board).</w:t>
+        <w:t>Board, _) :- displayBoard(Board).</w:t>
       </w:r>
     </w:p>
     <w:p>
@@ -6480,49 +6118,25 @@
         </w:rPr>
         <w:t xml:space="preserve">oder visualizar o tabuleiro deve-se ser usado o predicado </w:t>
       </w:r>
-      <w:proofErr w:type="spellStart"/>
-      <w:r>
-        <w:rPr>
-          <w:lang w:val="pt-PT"/>
-        </w:rPr>
-        <w:t>display_game</w:t>
-      </w:r>
-      <w:proofErr w:type="spellEnd"/>
-      <w:r>
-        <w:rPr>
-          <w:lang w:val="pt-PT"/>
-        </w:rPr>
-        <w:t>(+</w:t>
-      </w:r>
-      <w:proofErr w:type="spellStart"/>
+      <w:r>
+        <w:rPr>
+          <w:lang w:val="pt-PT"/>
+        </w:rPr>
+        <w:t>display_game(+</w:t>
+      </w:r>
       <w:proofErr w:type="gramStart"/>
       <w:r>
         <w:rPr>
           <w:lang w:val="pt-PT"/>
         </w:rPr>
-        <w:t>Board</w:t>
-      </w:r>
-      <w:proofErr w:type="spellEnd"/>
-      <w:r>
-        <w:rPr>
-          <w:lang w:val="pt-PT"/>
-        </w:rPr>
-        <w:t>,+</w:t>
-      </w:r>
-      <w:proofErr w:type="spellStart"/>
+        <w:t>Board,+</w:t>
+      </w:r>
       <w:proofErr w:type="gramEnd"/>
       <w:r>
         <w:rPr>
           <w:lang w:val="pt-PT"/>
         </w:rPr>
-        <w:t>Player</w:t>
-      </w:r>
-      <w:proofErr w:type="spellEnd"/>
-      <w:r>
-        <w:rPr>
-          <w:lang w:val="pt-PT"/>
-        </w:rPr>
-        <w:t>)</w:t>
+        <w:t>Player)</w:t>
       </w:r>
       <w:r>
         <w:rPr>
@@ -6594,21 +6208,7 @@
         <w:rPr>
           <w:lang w:val="pt-PT"/>
         </w:rPr>
-        <w:t xml:space="preserve">, no predicado </w:t>
-      </w:r>
-      <w:proofErr w:type="spellStart"/>
-      <w:r>
-        <w:rPr>
-          <w:lang w:val="pt-PT"/>
-        </w:rPr>
-        <w:t>display_game</w:t>
-      </w:r>
-      <w:proofErr w:type="spellEnd"/>
-      <w:r>
-        <w:rPr>
-          <w:lang w:val="pt-PT"/>
-        </w:rPr>
-        <w:t>, já mencionado acima, o resultado obtido é o visível na imagem</w:t>
+        <w:t>, no predicado display_game, já mencionado acima, o resultado obtido é o visível na imagem</w:t>
       </w:r>
       <w:r>
         <w:rPr>
@@ -6775,7 +6375,6 @@
         <w:tab/>
         <w:t xml:space="preserve">Para obter uma lista com todas as jogadas possíveis para um jogador, dado um determinado estado do jogo, deve ser usado o predicado </w:t>
       </w:r>
-      <w:proofErr w:type="spellStart"/>
       <w:r>
         <w:rPr>
           <w:lang w:val="pt-PT"/>
@@ -6787,1421 +6386,231 @@
         <w:rPr>
           <w:lang w:val="pt-PT"/>
         </w:rPr>
-        <w:t>moves</w:t>
-      </w:r>
-      <w:proofErr w:type="spellEnd"/>
-      <w:r>
-        <w:rPr>
-          <w:lang w:val="pt-PT"/>
-        </w:rPr>
-        <w:t>(</w:t>
+        <w:t>moves(</w:t>
       </w:r>
       <w:proofErr w:type="gramEnd"/>
       <w:r>
         <w:rPr>
           <w:lang w:val="pt-PT"/>
         </w:rPr>
-        <w:t>+</w:t>
-      </w:r>
-      <w:proofErr w:type="spellStart"/>
-      <w:r>
-        <w:rPr>
-          <w:lang w:val="pt-PT"/>
-        </w:rPr>
-        <w:t>Board</w:t>
-      </w:r>
-      <w:proofErr w:type="spellEnd"/>
-      <w:r>
-        <w:rPr>
-          <w:lang w:val="pt-PT"/>
-        </w:rPr>
-        <w:t>, +</w:t>
-      </w:r>
-      <w:proofErr w:type="spellStart"/>
-      <w:r>
-        <w:rPr>
-          <w:lang w:val="pt-PT"/>
-        </w:rPr>
-        <w:t>Player</w:t>
-      </w:r>
-      <w:proofErr w:type="spellEnd"/>
-      <w:r>
-        <w:rPr>
-          <w:lang w:val="pt-PT"/>
-        </w:rPr>
-        <w:t>, -</w:t>
-      </w:r>
-      <w:proofErr w:type="spellStart"/>
-      <w:r>
-        <w:rPr>
-          <w:lang w:val="pt-PT"/>
-        </w:rPr>
-        <w:t>ListOfMoves</w:t>
-      </w:r>
-      <w:proofErr w:type="spellEnd"/>
-      <w:r>
-        <w:rPr>
-          <w:lang w:val="pt-PT"/>
+        <w:t>+Board, +Player, -ListOfMoves)</w:t>
+      </w:r>
+      <w:r>
+        <w:rPr>
+          <w:lang w:val="pt-PT"/>
+        </w:rPr>
+        <w:t>. Este predicado é implementado através do seguinte código:</w:t>
+      </w:r>
+    </w:p>
+    <w:p>
+      <w:pPr>
+        <w:spacing w:before="0" w:line="240" w:lineRule="auto"/>
+        <w:rPr>
+          <w:sz w:val="18"/>
+          <w:szCs w:val="18"/>
+          <w:lang w:val="en-GB"/>
+        </w:rPr>
+      </w:pPr>
+      <w:r>
+        <w:rPr>
+          <w:sz w:val="18"/>
+          <w:szCs w:val="18"/>
+          <w:lang w:val="en-GB"/>
+        </w:rPr>
+        <w:t xml:space="preserve">generateMovesFromLine(Board, [[CellBoard | _] | T],[Cell | Value], LineBoard, Line, Player, ValidMoves) :- generateMovesFromLine(Board, T, [Cell, Value], LineBoard, Line, Player, ValidMovesAux), (verifyMove(Board, Line, Cell, LineBoard, CellBoard), (Line =:= LineBoard, Cell =:=CellBoard -&gt; fail;!) -&gt; </w:t>
+      </w:r>
+      <w:proofErr w:type="gramStart"/>
+      <w:r>
+        <w:rPr>
+          <w:sz w:val="18"/>
+          <w:szCs w:val="18"/>
+          <w:lang w:val="en-GB"/>
+        </w:rPr>
+        <w:t>append(</w:t>
+      </w:r>
+      <w:proofErr w:type="gramEnd"/>
+      <w:r>
+        <w:rPr>
+          <w:sz w:val="18"/>
+          <w:szCs w:val="18"/>
+          <w:lang w:val="en-GB"/>
+        </w:rPr>
+        <w:t>ValidMovesAux, [ [Line,Cell, LineBoard,  CellBoard] ], ValidMoves); ValidMoves = ValidMovesAux, !).</w:t>
+      </w:r>
+    </w:p>
+    <w:p>
+      <w:pPr>
+        <w:spacing w:before="0" w:line="240" w:lineRule="auto"/>
+        <w:rPr>
+          <w:sz w:val="18"/>
+          <w:szCs w:val="18"/>
+          <w:lang w:val="en-GB"/>
+        </w:rPr>
+      </w:pPr>
+    </w:p>
+    <w:p>
+      <w:pPr>
+        <w:spacing w:before="0" w:line="240" w:lineRule="auto"/>
+        <w:rPr>
+          <w:sz w:val="18"/>
+          <w:szCs w:val="18"/>
+          <w:lang w:val="en-GB"/>
+        </w:rPr>
+      </w:pPr>
+      <w:proofErr w:type="gramStart"/>
+      <w:r>
+        <w:rPr>
+          <w:sz w:val="18"/>
+          <w:szCs w:val="18"/>
+          <w:lang w:val="en-GB"/>
+        </w:rPr>
+        <w:t>checkCellForIsolatedMove(</w:t>
+      </w:r>
+      <w:proofErr w:type="gramEnd"/>
+      <w:r>
+        <w:rPr>
+          <w:sz w:val="18"/>
+          <w:szCs w:val="18"/>
+          <w:lang w:val="en-GB"/>
+        </w:rPr>
+        <w:t>Board, Line, [Cell | _], Move):- (cellEmpty(Board,Line, Cell), \+cellColor(Line, Cell) -&gt; Move = [[Line, Cell, [], []]]; Move = []).</w:t>
+      </w:r>
+    </w:p>
+    <w:p>
+      <w:pPr>
+        <w:spacing w:line="240" w:lineRule="auto"/>
+        <w:rPr>
+          <w:sz w:val="18"/>
+          <w:szCs w:val="18"/>
+          <w:lang w:val="en-GB"/>
+        </w:rPr>
+      </w:pPr>
+      <w:r>
+        <w:rPr>
+          <w:sz w:val="18"/>
+          <w:szCs w:val="18"/>
+          <w:lang w:val="en-GB"/>
+        </w:rPr>
+        <w:t>valid_</w:t>
+      </w:r>
+      <w:proofErr w:type="gramStart"/>
+      <w:r>
+        <w:rPr>
+          <w:sz w:val="18"/>
+          <w:szCs w:val="18"/>
+          <w:lang w:val="en-GB"/>
+        </w:rPr>
+        <w:t>moves(</w:t>
+      </w:r>
+      <w:proofErr w:type="gramEnd"/>
+      <w:r>
+        <w:rPr>
+          <w:sz w:val="18"/>
+          <w:szCs w:val="18"/>
+          <w:lang w:val="en-GB"/>
+        </w:rPr>
+        <w:t>Board, Player, ValidMoves)</w:t>
+      </w:r>
+      <w:r>
+        <w:rPr>
+          <w:sz w:val="18"/>
+          <w:szCs w:val="18"/>
+          <w:lang w:val="en-GB"/>
+        </w:rPr>
+        <w:t xml:space="preserve"> </w:t>
+      </w:r>
+      <w:r>
+        <w:rPr>
+          <w:sz w:val="18"/>
+          <w:szCs w:val="18"/>
+          <w:lang w:val="en-GB"/>
+        </w:rPr>
+        <w:t xml:space="preserve">:- generateValidMoves(Board, Board, Player, </w:t>
+      </w:r>
+      <w:r>
+        <w:rPr>
+          <w:sz w:val="18"/>
+          <w:szCs w:val="18"/>
+          <w:lang w:val="en-GB"/>
+        </w:rPr>
+        <w:t>ValidMoves1</w:t>
+      </w:r>
+      <w:r>
+        <w:rPr>
+          <w:sz w:val="18"/>
+          <w:szCs w:val="18"/>
+          <w:lang w:val="en-GB"/>
         </w:rPr>
         <w:t>)</w:t>
       </w:r>
       <w:r>
         <w:rPr>
-          <w:lang w:val="pt-PT"/>
-        </w:rPr>
-        <w:t>. Este predicado é implementado através do seguinte código:</w:t>
-      </w:r>
-    </w:p>
-    <w:p>
-      <w:pPr>
-        <w:spacing w:line="240" w:lineRule="auto"/>
-        <w:rPr>
-          <w:sz w:val="18"/>
-          <w:szCs w:val="18"/>
-          <w:lang w:val="en-GB"/>
-        </w:rPr>
-      </w:pPr>
-      <w:proofErr w:type="spellStart"/>
-      <w:proofErr w:type="gramStart"/>
-      <w:r>
-        <w:rPr>
-          <w:sz w:val="18"/>
-          <w:szCs w:val="18"/>
-          <w:lang w:val="en-GB"/>
-        </w:rPr>
-        <w:t>generateMovesFromLine</w:t>
-      </w:r>
-      <w:proofErr w:type="spellEnd"/>
-      <w:r>
-        <w:rPr>
-          <w:sz w:val="18"/>
-          <w:szCs w:val="18"/>
-          <w:lang w:val="en-GB"/>
-        </w:rPr>
-        <w:t>(</w:t>
-      </w:r>
-      <w:proofErr w:type="gramEnd"/>
-      <w:r>
-        <w:rPr>
-          <w:sz w:val="18"/>
-          <w:szCs w:val="18"/>
-          <w:lang w:val="en-GB"/>
-        </w:rPr>
-        <w:t>_, [], _, _, _, _, []).</w:t>
-      </w:r>
-    </w:p>
-    <w:p>
-      <w:pPr>
-        <w:spacing w:before="0" w:line="240" w:lineRule="auto"/>
-        <w:rPr>
-          <w:sz w:val="18"/>
-          <w:szCs w:val="18"/>
-          <w:lang w:val="en-GB"/>
-        </w:rPr>
-      </w:pPr>
-      <w:proofErr w:type="spellStart"/>
-      <w:r>
-        <w:rPr>
-          <w:sz w:val="18"/>
-          <w:szCs w:val="18"/>
-          <w:lang w:val="en-GB"/>
-        </w:rPr>
-        <w:t>generateMovesFromLine</w:t>
-      </w:r>
-      <w:proofErr w:type="spellEnd"/>
-      <w:r>
-        <w:rPr>
-          <w:sz w:val="18"/>
-          <w:szCs w:val="18"/>
-          <w:lang w:val="en-GB"/>
-        </w:rPr>
-        <w:t>(Board, [[</w:t>
-      </w:r>
-      <w:proofErr w:type="spellStart"/>
-      <w:r>
-        <w:rPr>
-          <w:sz w:val="18"/>
-          <w:szCs w:val="18"/>
-          <w:lang w:val="en-GB"/>
-        </w:rPr>
-        <w:t>CellBoard</w:t>
-      </w:r>
-      <w:proofErr w:type="spellEnd"/>
-      <w:r>
-        <w:rPr>
-          <w:sz w:val="18"/>
-          <w:szCs w:val="18"/>
-          <w:lang w:val="en-GB"/>
-        </w:rPr>
-        <w:t xml:space="preserve"> | _] | T],[Cell | Value], </w:t>
-      </w:r>
-      <w:proofErr w:type="spellStart"/>
-      <w:r>
-        <w:rPr>
-          <w:sz w:val="18"/>
-          <w:szCs w:val="18"/>
-          <w:lang w:val="en-GB"/>
-        </w:rPr>
-        <w:t>LineBoard</w:t>
-      </w:r>
-      <w:proofErr w:type="spellEnd"/>
-      <w:r>
-        <w:rPr>
-          <w:sz w:val="18"/>
-          <w:szCs w:val="18"/>
-          <w:lang w:val="en-GB"/>
-        </w:rPr>
-        <w:t xml:space="preserve">, Line, Player, </w:t>
-      </w:r>
-      <w:proofErr w:type="spellStart"/>
-      <w:r>
-        <w:rPr>
-          <w:sz w:val="18"/>
-          <w:szCs w:val="18"/>
-          <w:lang w:val="en-GB"/>
-        </w:rPr>
-        <w:t>ValidMoves</w:t>
-      </w:r>
-      <w:proofErr w:type="spellEnd"/>
-      <w:r>
-        <w:rPr>
-          <w:sz w:val="18"/>
-          <w:szCs w:val="18"/>
-          <w:lang w:val="en-GB"/>
-        </w:rPr>
-        <w:t xml:space="preserve">) :- </w:t>
-      </w:r>
-      <w:proofErr w:type="spellStart"/>
-      <w:r>
-        <w:rPr>
-          <w:sz w:val="18"/>
-          <w:szCs w:val="18"/>
-          <w:lang w:val="en-GB"/>
-        </w:rPr>
-        <w:t>generateMovesFromLine</w:t>
-      </w:r>
-      <w:proofErr w:type="spellEnd"/>
-      <w:r>
-        <w:rPr>
-          <w:sz w:val="18"/>
-          <w:szCs w:val="18"/>
-          <w:lang w:val="en-GB"/>
-        </w:rPr>
-        <w:t xml:space="preserve">(Board, T, [Cell, Value], </w:t>
-      </w:r>
-      <w:proofErr w:type="spellStart"/>
-      <w:r>
-        <w:rPr>
-          <w:sz w:val="18"/>
-          <w:szCs w:val="18"/>
-          <w:lang w:val="en-GB"/>
-        </w:rPr>
-        <w:t>LineBoard</w:t>
-      </w:r>
-      <w:proofErr w:type="spellEnd"/>
-      <w:r>
-        <w:rPr>
-          <w:sz w:val="18"/>
-          <w:szCs w:val="18"/>
-          <w:lang w:val="en-GB"/>
-        </w:rPr>
-        <w:t xml:space="preserve">, Line, Player, </w:t>
-      </w:r>
-      <w:proofErr w:type="spellStart"/>
-      <w:r>
-        <w:rPr>
-          <w:sz w:val="18"/>
-          <w:szCs w:val="18"/>
-          <w:lang w:val="en-GB"/>
-        </w:rPr>
-        <w:t>ValidMovesAux</w:t>
-      </w:r>
-      <w:proofErr w:type="spellEnd"/>
-      <w:r>
-        <w:rPr>
-          <w:sz w:val="18"/>
-          <w:szCs w:val="18"/>
-          <w:lang w:val="en-GB"/>
-        </w:rPr>
-        <w:t>), (</w:t>
-      </w:r>
-      <w:proofErr w:type="spellStart"/>
-      <w:r>
-        <w:rPr>
-          <w:sz w:val="18"/>
-          <w:szCs w:val="18"/>
-          <w:lang w:val="en-GB"/>
-        </w:rPr>
-        <w:t>verifyMove</w:t>
-      </w:r>
-      <w:proofErr w:type="spellEnd"/>
-      <w:r>
-        <w:rPr>
-          <w:sz w:val="18"/>
-          <w:szCs w:val="18"/>
-          <w:lang w:val="en-GB"/>
-        </w:rPr>
-        <w:t xml:space="preserve">(Board, Line, Cell, </w:t>
-      </w:r>
-      <w:proofErr w:type="spellStart"/>
-      <w:r>
-        <w:rPr>
-          <w:sz w:val="18"/>
-          <w:szCs w:val="18"/>
-          <w:lang w:val="en-GB"/>
-        </w:rPr>
-        <w:t>LineBoard</w:t>
-      </w:r>
-      <w:proofErr w:type="spellEnd"/>
-      <w:r>
-        <w:rPr>
           <w:sz w:val="18"/>
           <w:szCs w:val="18"/>
           <w:lang w:val="en-GB"/>
         </w:rPr>
         <w:t xml:space="preserve">, </w:t>
       </w:r>
-      <w:proofErr w:type="spellStart"/>
-      <w:r>
-        <w:rPr>
-          <w:sz w:val="18"/>
-          <w:szCs w:val="18"/>
-          <w:lang w:val="en-GB"/>
-        </w:rPr>
-        <w:t>CellBoard</w:t>
-      </w:r>
-      <w:proofErr w:type="spellEnd"/>
-      <w:r>
-        <w:rPr>
-          <w:sz w:val="18"/>
-          <w:szCs w:val="18"/>
-          <w:lang w:val="en-GB"/>
-        </w:rPr>
-        <w:t xml:space="preserve">), (Line =:= </w:t>
-      </w:r>
-      <w:proofErr w:type="spellStart"/>
-      <w:r>
-        <w:rPr>
-          <w:sz w:val="18"/>
-          <w:szCs w:val="18"/>
-          <w:lang w:val="en-GB"/>
-        </w:rPr>
-        <w:t>LineBoard</w:t>
-      </w:r>
-      <w:proofErr w:type="spellEnd"/>
-      <w:r>
-        <w:rPr>
-          <w:sz w:val="18"/>
-          <w:szCs w:val="18"/>
-          <w:lang w:val="en-GB"/>
-        </w:rPr>
-        <w:t>, Cell =:=</w:t>
-      </w:r>
-      <w:proofErr w:type="spellStart"/>
-      <w:r>
-        <w:rPr>
-          <w:sz w:val="18"/>
-          <w:szCs w:val="18"/>
-          <w:lang w:val="en-GB"/>
-        </w:rPr>
-        <w:t>CellBoard</w:t>
-      </w:r>
-      <w:proofErr w:type="spellEnd"/>
-      <w:r>
-        <w:rPr>
-          <w:sz w:val="18"/>
-          <w:szCs w:val="18"/>
-          <w:lang w:val="en-GB"/>
-        </w:rPr>
-        <w:t xml:space="preserve"> -&gt; fail;!) -&gt; </w:t>
-      </w:r>
-      <w:proofErr w:type="gramStart"/>
-      <w:r>
-        <w:rPr>
-          <w:sz w:val="18"/>
-          <w:szCs w:val="18"/>
-          <w:lang w:val="en-GB"/>
-        </w:rPr>
-        <w:t>append(</w:t>
-      </w:r>
-      <w:proofErr w:type="spellStart"/>
-      <w:proofErr w:type="gramEnd"/>
-      <w:r>
-        <w:rPr>
-          <w:sz w:val="18"/>
-          <w:szCs w:val="18"/>
-          <w:lang w:val="en-GB"/>
-        </w:rPr>
-        <w:t>ValidMovesAux</w:t>
-      </w:r>
-      <w:proofErr w:type="spellEnd"/>
-      <w:r>
-        <w:rPr>
-          <w:sz w:val="18"/>
-          <w:szCs w:val="18"/>
-          <w:lang w:val="en-GB"/>
-        </w:rPr>
-        <w:t>, [ [</w:t>
-      </w:r>
-      <w:proofErr w:type="spellStart"/>
-      <w:r>
-        <w:rPr>
-          <w:sz w:val="18"/>
-          <w:szCs w:val="18"/>
-          <w:lang w:val="en-GB"/>
-        </w:rPr>
-        <w:t>Line,Cell</w:t>
-      </w:r>
-      <w:proofErr w:type="spellEnd"/>
-      <w:r>
-        <w:rPr>
-          <w:sz w:val="18"/>
-          <w:szCs w:val="18"/>
-          <w:lang w:val="en-GB"/>
-        </w:rPr>
-        <w:t xml:space="preserve">, </w:t>
-      </w:r>
-      <w:proofErr w:type="spellStart"/>
-      <w:r>
-        <w:rPr>
-          <w:sz w:val="18"/>
-          <w:szCs w:val="18"/>
-          <w:lang w:val="en-GB"/>
-        </w:rPr>
-        <w:t>LineBoard</w:t>
-      </w:r>
-      <w:proofErr w:type="spellEnd"/>
-      <w:r>
-        <w:rPr>
-          <w:sz w:val="18"/>
-          <w:szCs w:val="18"/>
-          <w:lang w:val="en-GB"/>
-        </w:rPr>
-        <w:t xml:space="preserve">,  </w:t>
-      </w:r>
-      <w:proofErr w:type="spellStart"/>
-      <w:r>
-        <w:rPr>
-          <w:sz w:val="18"/>
-          <w:szCs w:val="18"/>
-          <w:lang w:val="en-GB"/>
-        </w:rPr>
-        <w:t>CellBoard</w:t>
-      </w:r>
-      <w:proofErr w:type="spellEnd"/>
-      <w:r>
-        <w:rPr>
-          <w:sz w:val="18"/>
-          <w:szCs w:val="18"/>
-          <w:lang w:val="en-GB"/>
-        </w:rPr>
-        <w:t xml:space="preserve">] ], </w:t>
-      </w:r>
-      <w:proofErr w:type="spellStart"/>
-      <w:r>
-        <w:rPr>
-          <w:sz w:val="18"/>
-          <w:szCs w:val="18"/>
-          <w:lang w:val="en-GB"/>
-        </w:rPr>
-        <w:t>ValidMoves</w:t>
-      </w:r>
-      <w:proofErr w:type="spellEnd"/>
-      <w:r>
-        <w:rPr>
-          <w:sz w:val="18"/>
-          <w:szCs w:val="18"/>
-          <w:lang w:val="en-GB"/>
-        </w:rPr>
-        <w:t xml:space="preserve">); </w:t>
-      </w:r>
-      <w:proofErr w:type="spellStart"/>
-      <w:r>
-        <w:rPr>
-          <w:sz w:val="18"/>
-          <w:szCs w:val="18"/>
-          <w:lang w:val="en-GB"/>
-        </w:rPr>
-        <w:t>ValidMoves</w:t>
-      </w:r>
-      <w:proofErr w:type="spellEnd"/>
-      <w:r>
-        <w:rPr>
-          <w:sz w:val="18"/>
-          <w:szCs w:val="18"/>
-          <w:lang w:val="en-GB"/>
-        </w:rPr>
-        <w:t xml:space="preserve"> = </w:t>
-      </w:r>
-      <w:proofErr w:type="spellStart"/>
-      <w:r>
-        <w:rPr>
-          <w:sz w:val="18"/>
-          <w:szCs w:val="18"/>
-          <w:lang w:val="en-GB"/>
-        </w:rPr>
-        <w:t>ValidMovesAux</w:t>
-      </w:r>
-      <w:proofErr w:type="spellEnd"/>
-      <w:r>
-        <w:rPr>
-          <w:sz w:val="18"/>
-          <w:szCs w:val="18"/>
-          <w:lang w:val="en-GB"/>
-        </w:rPr>
-        <w:t>, !).</w:t>
-      </w:r>
-    </w:p>
-    <w:p>
-      <w:pPr>
-        <w:spacing w:line="240" w:lineRule="auto"/>
-        <w:rPr>
-          <w:sz w:val="18"/>
-          <w:szCs w:val="18"/>
-          <w:lang w:val="en-GB"/>
-        </w:rPr>
-      </w:pPr>
-      <w:proofErr w:type="spellStart"/>
-      <w:proofErr w:type="gramStart"/>
-      <w:r>
-        <w:rPr>
-          <w:sz w:val="18"/>
-          <w:szCs w:val="18"/>
-          <w:lang w:val="en-GB"/>
-        </w:rPr>
-        <w:t>generateValidMovesCell</w:t>
-      </w:r>
-      <w:proofErr w:type="spellEnd"/>
-      <w:r>
-        <w:rPr>
-          <w:sz w:val="18"/>
-          <w:szCs w:val="18"/>
-          <w:lang w:val="en-GB"/>
-        </w:rPr>
-        <w:t>(</w:t>
-      </w:r>
-      <w:proofErr w:type="gramEnd"/>
-      <w:r>
-        <w:rPr>
-          <w:sz w:val="18"/>
-          <w:szCs w:val="18"/>
-          <w:lang w:val="en-GB"/>
-        </w:rPr>
-        <w:t>_, [], _, _, _, []).</w:t>
-      </w:r>
-    </w:p>
-    <w:p>
-      <w:pPr>
-        <w:spacing w:before="0" w:line="240" w:lineRule="auto"/>
-        <w:rPr>
-          <w:sz w:val="18"/>
-          <w:szCs w:val="18"/>
-          <w:lang w:val="en-GB"/>
-        </w:rPr>
-      </w:pPr>
-      <w:proofErr w:type="spellStart"/>
-      <w:proofErr w:type="gramStart"/>
-      <w:r>
-        <w:rPr>
-          <w:sz w:val="18"/>
-          <w:szCs w:val="18"/>
-          <w:lang w:val="en-GB"/>
-        </w:rPr>
-        <w:t>generateValidMovesCell</w:t>
-      </w:r>
-      <w:proofErr w:type="spellEnd"/>
-      <w:r>
-        <w:rPr>
-          <w:sz w:val="18"/>
-          <w:szCs w:val="18"/>
-          <w:lang w:val="en-GB"/>
-        </w:rPr>
-        <w:t>(</w:t>
-      </w:r>
-      <w:proofErr w:type="gramEnd"/>
-      <w:r>
-        <w:rPr>
-          <w:sz w:val="18"/>
-          <w:szCs w:val="18"/>
-          <w:lang w:val="en-GB"/>
-        </w:rPr>
-        <w:t xml:space="preserve">Board, Board, [Cell, _], Line, _, </w:t>
-      </w:r>
-      <w:proofErr w:type="spellStart"/>
-      <w:r>
-        <w:rPr>
-          <w:sz w:val="18"/>
-          <w:szCs w:val="18"/>
-          <w:lang w:val="en-GB"/>
-        </w:rPr>
-        <w:t>ValidMoves</w:t>
-      </w:r>
-      <w:proofErr w:type="spellEnd"/>
-      <w:r>
-        <w:rPr>
-          <w:sz w:val="18"/>
-          <w:szCs w:val="18"/>
-          <w:lang w:val="en-GB"/>
-        </w:rPr>
-        <w:t xml:space="preserve">):- </w:t>
-      </w:r>
-      <w:proofErr w:type="spellStart"/>
-      <w:r>
-        <w:rPr>
-          <w:sz w:val="18"/>
-          <w:szCs w:val="18"/>
-          <w:lang w:val="en-GB"/>
-        </w:rPr>
-        <w:t>cellColor</w:t>
-      </w:r>
-      <w:proofErr w:type="spellEnd"/>
-      <w:r>
-        <w:rPr>
-          <w:sz w:val="18"/>
-          <w:szCs w:val="18"/>
-          <w:lang w:val="en-GB"/>
-        </w:rPr>
-        <w:t xml:space="preserve">(Line, Cell), </w:t>
-      </w:r>
-      <w:proofErr w:type="spellStart"/>
-      <w:r>
-        <w:rPr>
-          <w:sz w:val="18"/>
-          <w:szCs w:val="18"/>
-          <w:lang w:val="en-GB"/>
-        </w:rPr>
-        <w:t>cellEmpty</w:t>
-      </w:r>
-      <w:proofErr w:type="spellEnd"/>
-      <w:r>
-        <w:rPr>
-          <w:sz w:val="18"/>
-          <w:szCs w:val="18"/>
-          <w:lang w:val="en-GB"/>
-        </w:rPr>
-        <w:t xml:space="preserve">(Board, Line, Cell), Line2 is -Line, Column2 is -Cell, </w:t>
-      </w:r>
-      <w:proofErr w:type="spellStart"/>
-      <w:r>
-        <w:rPr>
-          <w:sz w:val="18"/>
-          <w:szCs w:val="18"/>
-          <w:lang w:val="en-GB"/>
-        </w:rPr>
-        <w:t>ValidMoves</w:t>
-      </w:r>
-      <w:proofErr w:type="spellEnd"/>
-      <w:r>
-        <w:rPr>
-          <w:sz w:val="18"/>
-          <w:szCs w:val="18"/>
-          <w:lang w:val="en-GB"/>
-        </w:rPr>
-        <w:t xml:space="preserve"> = [[Line, Cell, Line2, Column2]].</w:t>
-      </w:r>
-    </w:p>
-    <w:p>
-      <w:pPr>
-        <w:spacing w:before="0" w:line="240" w:lineRule="auto"/>
-        <w:rPr>
-          <w:sz w:val="18"/>
-          <w:szCs w:val="18"/>
-          <w:lang w:val="en-GB"/>
-        </w:rPr>
-      </w:pPr>
-      <w:proofErr w:type="spellStart"/>
-      <w:r>
-        <w:rPr>
-          <w:sz w:val="18"/>
-          <w:szCs w:val="18"/>
-          <w:lang w:val="en-GB"/>
-        </w:rPr>
-        <w:t>generateValidMovesCell</w:t>
-      </w:r>
-      <w:proofErr w:type="spellEnd"/>
-      <w:r>
-        <w:rPr>
-          <w:sz w:val="18"/>
-          <w:szCs w:val="18"/>
-          <w:lang w:val="en-GB"/>
-        </w:rPr>
-        <w:t>(Board, [[</w:t>
-      </w:r>
-      <w:proofErr w:type="spellStart"/>
-      <w:r>
-        <w:rPr>
-          <w:sz w:val="18"/>
-          <w:szCs w:val="18"/>
-          <w:lang w:val="en-GB"/>
-        </w:rPr>
-        <w:t>LineBoard</w:t>
-      </w:r>
-      <w:proofErr w:type="spellEnd"/>
-      <w:r>
-        <w:rPr>
-          <w:sz w:val="18"/>
-          <w:szCs w:val="18"/>
-          <w:lang w:val="en-GB"/>
-        </w:rPr>
-        <w:t xml:space="preserve"> | Cells ] | T], [Cell, Value], Line, Player, </w:t>
-      </w:r>
-      <w:proofErr w:type="spellStart"/>
-      <w:r>
-        <w:rPr>
-          <w:sz w:val="18"/>
-          <w:szCs w:val="18"/>
-          <w:lang w:val="en-GB"/>
-        </w:rPr>
-        <w:t>ValidMoves</w:t>
-      </w:r>
-      <w:proofErr w:type="spellEnd"/>
-      <w:r>
-        <w:rPr>
-          <w:sz w:val="18"/>
-          <w:szCs w:val="18"/>
-          <w:lang w:val="en-GB"/>
-        </w:rPr>
-        <w:t xml:space="preserve">):- </w:t>
-      </w:r>
-      <w:proofErr w:type="spellStart"/>
-      <w:r>
-        <w:rPr>
-          <w:sz w:val="18"/>
-          <w:szCs w:val="18"/>
-          <w:lang w:val="en-GB"/>
-        </w:rPr>
-        <w:t>generateValidMovesCell</w:t>
-      </w:r>
-      <w:proofErr w:type="spellEnd"/>
-      <w:r>
-        <w:rPr>
-          <w:sz w:val="18"/>
-          <w:szCs w:val="18"/>
-          <w:lang w:val="en-GB"/>
-        </w:rPr>
-        <w:t xml:space="preserve">(Board, T, [Cell, Value], Line, Player, </w:t>
-      </w:r>
-      <w:proofErr w:type="spellStart"/>
-      <w:r>
-        <w:rPr>
-          <w:sz w:val="18"/>
-          <w:szCs w:val="18"/>
-          <w:lang w:val="en-GB"/>
-        </w:rPr>
-        <w:t>ValidMovesAux</w:t>
-      </w:r>
-      <w:proofErr w:type="spellEnd"/>
-      <w:r>
-        <w:rPr>
-          <w:sz w:val="18"/>
-          <w:szCs w:val="18"/>
-          <w:lang w:val="en-GB"/>
-        </w:rPr>
-        <w:t xml:space="preserve">), </w:t>
-      </w:r>
-      <w:proofErr w:type="spellStart"/>
-      <w:r>
-        <w:rPr>
-          <w:sz w:val="18"/>
-          <w:szCs w:val="18"/>
-          <w:lang w:val="en-GB"/>
-        </w:rPr>
-        <w:t>generateMovesFromLine</w:t>
-      </w:r>
-      <w:proofErr w:type="spellEnd"/>
-      <w:r>
-        <w:rPr>
-          <w:sz w:val="18"/>
-          <w:szCs w:val="18"/>
-          <w:lang w:val="en-GB"/>
-        </w:rPr>
-        <w:t xml:space="preserve">(Board, Cells, [Cell, Value], </w:t>
-      </w:r>
-      <w:proofErr w:type="spellStart"/>
-      <w:r>
-        <w:rPr>
-          <w:sz w:val="18"/>
-          <w:szCs w:val="18"/>
-          <w:lang w:val="en-GB"/>
-        </w:rPr>
-        <w:t>LineBoard</w:t>
-      </w:r>
-      <w:proofErr w:type="spellEnd"/>
-      <w:r>
-        <w:rPr>
-          <w:sz w:val="18"/>
-          <w:szCs w:val="18"/>
-          <w:lang w:val="en-GB"/>
-        </w:rPr>
-        <w:t xml:space="preserve">, Line, Player, </w:t>
-      </w:r>
-      <w:proofErr w:type="spellStart"/>
-      <w:r>
-        <w:rPr>
-          <w:sz w:val="18"/>
-          <w:szCs w:val="18"/>
-          <w:lang w:val="en-GB"/>
-        </w:rPr>
-        <w:t>ValidFromLine</w:t>
-      </w:r>
-      <w:proofErr w:type="spellEnd"/>
-      <w:r>
-        <w:rPr>
-          <w:sz w:val="18"/>
-          <w:szCs w:val="18"/>
-          <w:lang w:val="en-GB"/>
-        </w:rPr>
-        <w:t>), append(</w:t>
-      </w:r>
-      <w:proofErr w:type="spellStart"/>
-      <w:r>
-        <w:rPr>
-          <w:sz w:val="18"/>
-          <w:szCs w:val="18"/>
-          <w:lang w:val="en-GB"/>
-        </w:rPr>
-        <w:t>ValidMovesAux</w:t>
-      </w:r>
-      <w:proofErr w:type="spellEnd"/>
-      <w:r>
-        <w:rPr>
-          <w:sz w:val="18"/>
-          <w:szCs w:val="18"/>
-          <w:lang w:val="en-GB"/>
-        </w:rPr>
-        <w:t xml:space="preserve">, </w:t>
-      </w:r>
-      <w:proofErr w:type="spellStart"/>
-      <w:r>
-        <w:rPr>
-          <w:sz w:val="18"/>
-          <w:szCs w:val="18"/>
-          <w:lang w:val="en-GB"/>
-        </w:rPr>
-        <w:t>ValidFromLine</w:t>
-      </w:r>
-      <w:proofErr w:type="spellEnd"/>
-      <w:r>
-        <w:rPr>
-          <w:sz w:val="18"/>
-          <w:szCs w:val="18"/>
-          <w:lang w:val="en-GB"/>
-        </w:rPr>
-        <w:t xml:space="preserve">, </w:t>
-      </w:r>
-      <w:proofErr w:type="spellStart"/>
-      <w:r>
-        <w:rPr>
-          <w:sz w:val="18"/>
-          <w:szCs w:val="18"/>
-          <w:lang w:val="en-GB"/>
-        </w:rPr>
-        <w:t>ValidMoves</w:t>
-      </w:r>
-      <w:proofErr w:type="spellEnd"/>
-      <w:r>
-        <w:rPr>
-          <w:sz w:val="18"/>
-          <w:szCs w:val="18"/>
-          <w:lang w:val="en-GB"/>
-        </w:rPr>
-        <w:t>).</w:t>
-      </w:r>
-    </w:p>
-    <w:p>
-      <w:pPr>
-        <w:spacing w:line="240" w:lineRule="auto"/>
-        <w:rPr>
-          <w:sz w:val="18"/>
-          <w:szCs w:val="18"/>
-          <w:lang w:val="en-GB"/>
-        </w:rPr>
-      </w:pPr>
-      <w:proofErr w:type="spellStart"/>
-      <w:proofErr w:type="gramStart"/>
-      <w:r>
-        <w:rPr>
-          <w:sz w:val="18"/>
-          <w:szCs w:val="18"/>
-          <w:lang w:val="en-GB"/>
-        </w:rPr>
-        <w:t>generateValidMovesLine</w:t>
-      </w:r>
-      <w:proofErr w:type="spellEnd"/>
-      <w:r>
-        <w:rPr>
-          <w:sz w:val="18"/>
-          <w:szCs w:val="18"/>
-          <w:lang w:val="en-GB"/>
-        </w:rPr>
-        <w:t>(</w:t>
-      </w:r>
-      <w:proofErr w:type="gramEnd"/>
-      <w:r>
-        <w:rPr>
-          <w:sz w:val="18"/>
-          <w:szCs w:val="18"/>
-          <w:lang w:val="en-GB"/>
-        </w:rPr>
-        <w:t>_, _, [], _, []).</w:t>
-      </w:r>
-    </w:p>
-    <w:p>
-      <w:pPr>
-        <w:spacing w:before="0" w:line="240" w:lineRule="auto"/>
-        <w:rPr>
-          <w:sz w:val="18"/>
-          <w:szCs w:val="18"/>
-          <w:lang w:val="en-GB"/>
-        </w:rPr>
-      </w:pPr>
-      <w:proofErr w:type="spellStart"/>
-      <w:proofErr w:type="gramStart"/>
-      <w:r>
-        <w:rPr>
-          <w:sz w:val="18"/>
-          <w:szCs w:val="18"/>
-          <w:lang w:val="en-GB"/>
-        </w:rPr>
-        <w:t>generateValidMovesLine</w:t>
-      </w:r>
-      <w:proofErr w:type="spellEnd"/>
-      <w:r>
-        <w:rPr>
-          <w:sz w:val="18"/>
-          <w:szCs w:val="18"/>
-          <w:lang w:val="en-GB"/>
-        </w:rPr>
-        <w:t>(</w:t>
-      </w:r>
-      <w:proofErr w:type="gramEnd"/>
-      <w:r>
-        <w:rPr>
-          <w:sz w:val="18"/>
-          <w:szCs w:val="18"/>
-          <w:lang w:val="en-GB"/>
-        </w:rPr>
-        <w:t xml:space="preserve">Board, Line, [ Cell | T], Player, </w:t>
-      </w:r>
-      <w:proofErr w:type="spellStart"/>
-      <w:r>
-        <w:rPr>
-          <w:sz w:val="18"/>
-          <w:szCs w:val="18"/>
-          <w:lang w:val="en-GB"/>
-        </w:rPr>
-        <w:t>ValidMoves</w:t>
-      </w:r>
-      <w:proofErr w:type="spellEnd"/>
-      <w:r>
-        <w:rPr>
-          <w:sz w:val="18"/>
-          <w:szCs w:val="18"/>
-          <w:lang w:val="en-GB"/>
-        </w:rPr>
-        <w:t xml:space="preserve">):- </w:t>
-      </w:r>
-      <w:proofErr w:type="spellStart"/>
-      <w:r>
-        <w:rPr>
-          <w:sz w:val="18"/>
-          <w:szCs w:val="18"/>
-          <w:lang w:val="en-GB"/>
-        </w:rPr>
-        <w:t>generateValidMovesLine</w:t>
-      </w:r>
-      <w:proofErr w:type="spellEnd"/>
-      <w:r>
-        <w:rPr>
-          <w:sz w:val="18"/>
-          <w:szCs w:val="18"/>
-          <w:lang w:val="en-GB"/>
-        </w:rPr>
-        <w:t xml:space="preserve">(Board, Line, T, Player, </w:t>
-      </w:r>
-      <w:proofErr w:type="spellStart"/>
-      <w:r>
-        <w:rPr>
-          <w:sz w:val="18"/>
-          <w:szCs w:val="18"/>
-          <w:lang w:val="en-GB"/>
-        </w:rPr>
-        <w:t>ValidMovesAux</w:t>
-      </w:r>
-      <w:proofErr w:type="spellEnd"/>
-      <w:r>
-        <w:rPr>
-          <w:sz w:val="18"/>
-          <w:szCs w:val="18"/>
-          <w:lang w:val="en-GB"/>
-        </w:rPr>
-        <w:t xml:space="preserve">), </w:t>
-      </w:r>
-      <w:proofErr w:type="spellStart"/>
-      <w:r>
-        <w:rPr>
-          <w:sz w:val="18"/>
-          <w:szCs w:val="18"/>
-          <w:lang w:val="en-GB"/>
-        </w:rPr>
-        <w:t>generateValidMovesCell</w:t>
-      </w:r>
-      <w:proofErr w:type="spellEnd"/>
-      <w:r>
-        <w:rPr>
-          <w:sz w:val="18"/>
-          <w:szCs w:val="18"/>
-          <w:lang w:val="en-GB"/>
-        </w:rPr>
-        <w:t xml:space="preserve">(Board, Board, Cell, Line, Player, </w:t>
-      </w:r>
-      <w:proofErr w:type="spellStart"/>
-      <w:r>
-        <w:rPr>
-          <w:sz w:val="18"/>
-          <w:szCs w:val="18"/>
-          <w:lang w:val="en-GB"/>
-        </w:rPr>
-        <w:t>ValidInCell</w:t>
-      </w:r>
-      <w:proofErr w:type="spellEnd"/>
-      <w:r>
-        <w:rPr>
-          <w:sz w:val="18"/>
-          <w:szCs w:val="18"/>
-          <w:lang w:val="en-GB"/>
-        </w:rPr>
-        <w:t>), append(</w:t>
-      </w:r>
-      <w:proofErr w:type="spellStart"/>
-      <w:r>
-        <w:rPr>
-          <w:sz w:val="18"/>
-          <w:szCs w:val="18"/>
-          <w:lang w:val="en-GB"/>
-        </w:rPr>
-        <w:t>ValidMovesAux</w:t>
-      </w:r>
-      <w:proofErr w:type="spellEnd"/>
-      <w:r>
-        <w:rPr>
-          <w:sz w:val="18"/>
-          <w:szCs w:val="18"/>
-          <w:lang w:val="en-GB"/>
-        </w:rPr>
-        <w:t xml:space="preserve">, </w:t>
-      </w:r>
-      <w:proofErr w:type="spellStart"/>
-      <w:r>
-        <w:rPr>
-          <w:sz w:val="18"/>
-          <w:szCs w:val="18"/>
-          <w:lang w:val="en-GB"/>
-        </w:rPr>
-        <w:t>ValidInCell</w:t>
-      </w:r>
-      <w:proofErr w:type="spellEnd"/>
-      <w:r>
-        <w:rPr>
-          <w:sz w:val="18"/>
-          <w:szCs w:val="18"/>
-          <w:lang w:val="en-GB"/>
-        </w:rPr>
-        <w:t xml:space="preserve">, </w:t>
-      </w:r>
-      <w:proofErr w:type="spellStart"/>
-      <w:r>
-        <w:rPr>
-          <w:sz w:val="18"/>
-          <w:szCs w:val="18"/>
-          <w:lang w:val="en-GB"/>
-        </w:rPr>
-        <w:t>ValidMoves</w:t>
-      </w:r>
-      <w:proofErr w:type="spellEnd"/>
-      <w:r>
-        <w:rPr>
-          <w:sz w:val="18"/>
-          <w:szCs w:val="18"/>
-          <w:lang w:val="en-GB"/>
-        </w:rPr>
-        <w:t>).</w:t>
-      </w:r>
-    </w:p>
-    <w:p>
-      <w:pPr>
-        <w:spacing w:line="240" w:lineRule="auto"/>
-        <w:rPr>
-          <w:sz w:val="18"/>
-          <w:szCs w:val="18"/>
-          <w:lang w:val="en-GB"/>
-        </w:rPr>
-      </w:pPr>
-      <w:proofErr w:type="spellStart"/>
-      <w:proofErr w:type="gramStart"/>
-      <w:r>
-        <w:rPr>
-          <w:sz w:val="18"/>
-          <w:szCs w:val="18"/>
-          <w:lang w:val="en-GB"/>
-        </w:rPr>
-        <w:t>generateValidMoves</w:t>
-      </w:r>
-      <w:proofErr w:type="spellEnd"/>
-      <w:r>
-        <w:rPr>
-          <w:sz w:val="18"/>
-          <w:szCs w:val="18"/>
-          <w:lang w:val="en-GB"/>
-        </w:rPr>
-        <w:t>(</w:t>
-      </w:r>
-      <w:proofErr w:type="gramEnd"/>
-      <w:r>
-        <w:rPr>
-          <w:sz w:val="18"/>
-          <w:szCs w:val="18"/>
-          <w:lang w:val="en-GB"/>
-        </w:rPr>
-        <w:t>_, [], _, []).</w:t>
-      </w:r>
-    </w:p>
-    <w:p>
-      <w:pPr>
-        <w:spacing w:before="0" w:line="240" w:lineRule="auto"/>
-        <w:rPr>
-          <w:sz w:val="18"/>
-          <w:szCs w:val="18"/>
-          <w:lang w:val="en-GB"/>
-        </w:rPr>
-      </w:pPr>
-      <w:proofErr w:type="spellStart"/>
-      <w:proofErr w:type="gramStart"/>
-      <w:r>
-        <w:rPr>
-          <w:sz w:val="18"/>
-          <w:szCs w:val="18"/>
-          <w:lang w:val="en-GB"/>
-        </w:rPr>
-        <w:t>generateValidMoves</w:t>
-      </w:r>
-      <w:proofErr w:type="spellEnd"/>
-      <w:r>
-        <w:rPr>
-          <w:sz w:val="18"/>
-          <w:szCs w:val="18"/>
-          <w:lang w:val="en-GB"/>
-        </w:rPr>
-        <w:t>(</w:t>
-      </w:r>
-      <w:proofErr w:type="gramEnd"/>
-      <w:r>
-        <w:rPr>
-          <w:sz w:val="18"/>
-          <w:szCs w:val="18"/>
-          <w:lang w:val="en-GB"/>
-        </w:rPr>
-        <w:t xml:space="preserve">Board, [[Line| Cells] | T ], Player, </w:t>
-      </w:r>
-      <w:proofErr w:type="spellStart"/>
-      <w:r>
-        <w:rPr>
-          <w:sz w:val="18"/>
-          <w:szCs w:val="18"/>
-          <w:lang w:val="en-GB"/>
-        </w:rPr>
-        <w:t>ValidMoves</w:t>
-      </w:r>
-      <w:proofErr w:type="spellEnd"/>
-      <w:r>
-        <w:rPr>
-          <w:sz w:val="18"/>
-          <w:szCs w:val="18"/>
-          <w:lang w:val="en-GB"/>
-        </w:rPr>
-        <w:t xml:space="preserve">):- </w:t>
-      </w:r>
-      <w:proofErr w:type="spellStart"/>
-      <w:r>
-        <w:rPr>
-          <w:sz w:val="18"/>
-          <w:szCs w:val="18"/>
-          <w:lang w:val="en-GB"/>
-        </w:rPr>
-        <w:t>generateValidMoves</w:t>
-      </w:r>
-      <w:proofErr w:type="spellEnd"/>
-      <w:r>
-        <w:rPr>
-          <w:sz w:val="18"/>
-          <w:szCs w:val="18"/>
-          <w:lang w:val="en-GB"/>
-        </w:rPr>
-        <w:t xml:space="preserve">(Board, T, Player, </w:t>
-      </w:r>
-      <w:proofErr w:type="spellStart"/>
-      <w:r>
-        <w:rPr>
-          <w:sz w:val="18"/>
-          <w:szCs w:val="18"/>
-          <w:lang w:val="en-GB"/>
-        </w:rPr>
-        <w:t>ValidMovesAux</w:t>
-      </w:r>
-      <w:proofErr w:type="spellEnd"/>
-      <w:r>
-        <w:rPr>
-          <w:sz w:val="18"/>
-          <w:szCs w:val="18"/>
-          <w:lang w:val="en-GB"/>
-        </w:rPr>
-        <w:t xml:space="preserve">), </w:t>
-      </w:r>
-      <w:proofErr w:type="spellStart"/>
-      <w:r>
-        <w:rPr>
-          <w:sz w:val="18"/>
-          <w:szCs w:val="18"/>
-          <w:lang w:val="en-GB"/>
-        </w:rPr>
-        <w:t>generateValidMovesLine</w:t>
-      </w:r>
-      <w:proofErr w:type="spellEnd"/>
-      <w:r>
-        <w:rPr>
-          <w:sz w:val="18"/>
-          <w:szCs w:val="18"/>
-          <w:lang w:val="en-GB"/>
-        </w:rPr>
-        <w:t xml:space="preserve">(Board, Line, Cells, Player, </w:t>
-      </w:r>
-      <w:proofErr w:type="spellStart"/>
-      <w:r>
-        <w:rPr>
-          <w:sz w:val="18"/>
-          <w:szCs w:val="18"/>
-          <w:lang w:val="en-GB"/>
-        </w:rPr>
-        <w:t>ValidInLine</w:t>
-      </w:r>
-      <w:proofErr w:type="spellEnd"/>
-      <w:r>
-        <w:rPr>
-          <w:sz w:val="18"/>
-          <w:szCs w:val="18"/>
-          <w:lang w:val="en-GB"/>
-        </w:rPr>
-        <w:t>), append(</w:t>
-      </w:r>
-      <w:proofErr w:type="spellStart"/>
-      <w:r>
-        <w:rPr>
-          <w:sz w:val="18"/>
-          <w:szCs w:val="18"/>
-          <w:lang w:val="en-GB"/>
-        </w:rPr>
-        <w:t>ValidMovesAux</w:t>
-      </w:r>
-      <w:proofErr w:type="spellEnd"/>
-      <w:r>
-        <w:rPr>
-          <w:sz w:val="18"/>
-          <w:szCs w:val="18"/>
-          <w:lang w:val="en-GB"/>
-        </w:rPr>
-        <w:t xml:space="preserve">, </w:t>
-      </w:r>
-      <w:proofErr w:type="spellStart"/>
-      <w:r>
-        <w:rPr>
-          <w:sz w:val="18"/>
-          <w:szCs w:val="18"/>
-          <w:lang w:val="en-GB"/>
-        </w:rPr>
-        <w:t>ValidInLine</w:t>
-      </w:r>
-      <w:proofErr w:type="spellEnd"/>
-      <w:r>
-        <w:rPr>
-          <w:sz w:val="18"/>
-          <w:szCs w:val="18"/>
-          <w:lang w:val="en-GB"/>
-        </w:rPr>
-        <w:t xml:space="preserve">, </w:t>
-      </w:r>
-      <w:proofErr w:type="spellStart"/>
-      <w:r>
-        <w:rPr>
-          <w:sz w:val="18"/>
-          <w:szCs w:val="18"/>
-          <w:lang w:val="en-GB"/>
-        </w:rPr>
-        <w:t>ValidMoves</w:t>
-      </w:r>
-      <w:proofErr w:type="spellEnd"/>
-      <w:r>
-        <w:rPr>
-          <w:sz w:val="18"/>
-          <w:szCs w:val="18"/>
-          <w:lang w:val="en-GB"/>
-        </w:rPr>
-        <w:t>).</w:t>
-      </w:r>
-    </w:p>
-    <w:p>
-      <w:pPr>
-        <w:spacing w:line="240" w:lineRule="auto"/>
-        <w:rPr>
-          <w:sz w:val="18"/>
-          <w:szCs w:val="18"/>
-          <w:lang w:val="en-GB"/>
-        </w:rPr>
-      </w:pPr>
-      <w:proofErr w:type="spellStart"/>
-      <w:r>
-        <w:rPr>
-          <w:sz w:val="18"/>
-          <w:szCs w:val="18"/>
-          <w:lang w:val="en-GB"/>
-        </w:rPr>
-        <w:t>valid_</w:t>
-      </w:r>
-      <w:proofErr w:type="gramStart"/>
-      <w:r>
-        <w:rPr>
-          <w:sz w:val="18"/>
-          <w:szCs w:val="18"/>
-          <w:lang w:val="en-GB"/>
-        </w:rPr>
-        <w:t>moves</w:t>
-      </w:r>
-      <w:proofErr w:type="spellEnd"/>
-      <w:r>
-        <w:rPr>
-          <w:sz w:val="18"/>
-          <w:szCs w:val="18"/>
-          <w:lang w:val="en-GB"/>
-        </w:rPr>
-        <w:t>(</w:t>
-      </w:r>
-      <w:proofErr w:type="gramEnd"/>
-      <w:r>
-        <w:rPr>
-          <w:sz w:val="18"/>
-          <w:szCs w:val="18"/>
-          <w:lang w:val="en-GB"/>
-        </w:rPr>
-        <w:t xml:space="preserve">Board, Player, </w:t>
-      </w:r>
-      <w:proofErr w:type="spellStart"/>
-      <w:r>
-        <w:rPr>
-          <w:sz w:val="18"/>
-          <w:szCs w:val="18"/>
-          <w:lang w:val="en-GB"/>
-        </w:rPr>
-        <w:t>ListOfMoves</w:t>
-      </w:r>
-      <w:proofErr w:type="spellEnd"/>
-      <w:r>
-        <w:rPr>
-          <w:sz w:val="18"/>
-          <w:szCs w:val="18"/>
-          <w:lang w:val="en-GB"/>
-        </w:rPr>
-        <w:t>)</w:t>
-      </w:r>
-      <w:r>
-        <w:rPr>
-          <w:sz w:val="18"/>
-          <w:szCs w:val="18"/>
-          <w:lang w:val="en-GB"/>
-        </w:rPr>
-        <w:t xml:space="preserve"> </w:t>
-      </w:r>
-      <w:r>
-        <w:rPr>
-          <w:sz w:val="18"/>
-          <w:szCs w:val="18"/>
-          <w:lang w:val="en-GB"/>
-        </w:rPr>
-        <w:t>:-</w:t>
-      </w:r>
-      <w:r>
-        <w:rPr>
-          <w:sz w:val="18"/>
-          <w:szCs w:val="18"/>
-          <w:lang w:val="en-GB"/>
-        </w:rPr>
-        <w:t xml:space="preserve"> </w:t>
-      </w:r>
-      <w:proofErr w:type="spellStart"/>
-      <w:r>
-        <w:rPr>
-          <w:sz w:val="18"/>
-          <w:szCs w:val="18"/>
-          <w:lang w:val="en-GB"/>
-        </w:rPr>
-        <w:t>generateValidMoves</w:t>
-      </w:r>
-      <w:proofErr w:type="spellEnd"/>
-      <w:r>
-        <w:rPr>
-          <w:sz w:val="18"/>
-          <w:szCs w:val="18"/>
-          <w:lang w:val="en-GB"/>
-        </w:rPr>
-        <w:t xml:space="preserve">(Board, Board, Player, </w:t>
-      </w:r>
-      <w:proofErr w:type="spellStart"/>
-      <w:r>
-        <w:rPr>
-          <w:sz w:val="18"/>
-          <w:szCs w:val="18"/>
-          <w:lang w:val="en-GB"/>
-        </w:rPr>
-        <w:t>ListOfMoves</w:t>
-      </w:r>
-      <w:proofErr w:type="spellEnd"/>
-      <w:r>
-        <w:rPr>
-          <w:sz w:val="18"/>
-          <w:szCs w:val="18"/>
-          <w:lang w:val="en-GB"/>
-        </w:rPr>
-        <w:t>).</w:t>
-      </w:r>
-    </w:p>
-    <w:p>
-      <w:pPr>
-        <w:rPr>
-          <w:lang w:val="pt-PT"/>
-        </w:rPr>
-      </w:pPr>
-      <w:r>
-        <w:rPr>
-          <w:highlight w:val="yellow"/>
-          <w:lang w:val="pt-PT"/>
-        </w:rPr>
-        <w:t>Sílvia explica isto por favor que eu não sei explicar.</w:t>
-      </w:r>
-      <w:r>
-        <w:rPr>
-          <w:lang w:val="pt-PT"/>
-        </w:rPr>
-        <w:t xml:space="preserve"> </w:t>
-      </w:r>
-      <w:r>
-        <w:rPr>
-          <w:lang w:val="pt-PT"/>
-        </w:rPr>
-        <w:t xml:space="preserve"> </w:t>
-      </w:r>
-      <w:r>
-        <w:rPr>
-          <w:lang w:val="pt-PT"/>
+      <w:r>
+        <w:rPr>
+          <w:sz w:val="18"/>
+          <w:szCs w:val="18"/>
+          <w:lang w:val="en-GB"/>
+        </w:rPr>
+        <w:t>generateIsolatedMove(Board, Board, ValidMoves2), append(ValidMoves1, ValidMoves2, ValidMoves).</w:t>
+      </w:r>
+    </w:p>
+    <w:p>
+      <w:pPr>
+        <w:rPr>
+          <w:lang w:val="pt-PT"/>
+        </w:rPr>
+      </w:pPr>
+      <w:r>
+        <w:rPr>
+          <w:lang w:val="en-GB"/>
         </w:rPr>
         <w:tab/>
+      </w:r>
+      <w:r>
+        <w:rPr>
+          <w:lang w:val="pt-PT"/>
+        </w:rPr>
+        <w:t xml:space="preserve">Os predicados generateValidMoves e generateValidMovesLine, em conjunto, percorrem cada célula do Board. Os predicados generateValidMovesCell </w:t>
+      </w:r>
+      <w:r>
+        <w:rPr>
+          <w:lang w:val="pt-PT"/>
+        </w:rPr>
+        <w:t>e generateMovesFromLine, percorrem todas as outras células do tabuleiro e verificam se o conjunto das duas células constitui uma jogada válida. Estes dois predicados gerem jogadas válidas constituídas por duas peças.</w:t>
+      </w:r>
+    </w:p>
+    <w:p>
+      <w:pPr>
+        <w:rPr>
+          <w:lang w:val="pt-PT"/>
+        </w:rPr>
+      </w:pPr>
+      <w:r>
+        <w:rPr>
+          <w:lang w:val="pt-PT"/>
+        </w:rPr>
+        <w:tab/>
+        <w:t xml:space="preserve"> Os predicados generateIsolatedMove, checkLineForIsolatedMove percorrem todas as células do Board. O predicado generateCellForIsolatedMove verifica se é possível uma jogada em que se só se coloque uma peça na célula e questão, de acordo com as regras do jogo.</w:t>
+      </w:r>
+    </w:p>
+    <w:p>
+      <w:pPr>
+        <w:rPr>
+          <w:lang w:val="pt-PT"/>
+        </w:rPr>
+      </w:pPr>
+      <w:r>
+        <w:rPr>
+          <w:lang w:val="pt-PT"/>
+        </w:rPr>
+        <w:tab/>
+        <w:t>O predicado valid_moves gera todas as jogadas constituídas por 2 peças (generateValidMoves) e todas as jogadas constituídas por 1 peça (generateIsolatedMove).</w:t>
       </w:r>
     </w:p>
     <w:p>
@@ -8245,35 +6654,7 @@
         <w:rPr>
           <w:lang w:val="pt-PT"/>
         </w:rPr>
-        <w:t>+Move, +</w:t>
-      </w:r>
-      <w:proofErr w:type="spellStart"/>
-      <w:r>
-        <w:rPr>
-          <w:lang w:val="pt-PT"/>
-        </w:rPr>
-        <w:t>Board</w:t>
-      </w:r>
-      <w:proofErr w:type="spellEnd"/>
-      <w:r>
-        <w:rPr>
-          <w:lang w:val="pt-PT"/>
-        </w:rPr>
-        <w:t>, -</w:t>
-      </w:r>
-      <w:proofErr w:type="spellStart"/>
-      <w:r>
-        <w:rPr>
-          <w:lang w:val="pt-PT"/>
-        </w:rPr>
-        <w:t>NewBoard</w:t>
-      </w:r>
-      <w:proofErr w:type="spellEnd"/>
-      <w:r>
-        <w:rPr>
-          <w:lang w:val="pt-PT"/>
-        </w:rPr>
-        <w:t>)</w:t>
+        <w:t>+Move, +Board, -NewBoard)</w:t>
       </w:r>
       <w:r>
         <w:rPr>
@@ -8303,7 +6684,6 @@
           <w:lang w:val="en-GB"/>
         </w:rPr>
       </w:pPr>
-      <w:proofErr w:type="spellStart"/>
       <w:proofErr w:type="gramStart"/>
       <w:r>
         <w:rPr>
@@ -8311,16 +6691,7 @@
           <w:szCs w:val="18"/>
           <w:lang w:val="en-GB"/>
         </w:rPr>
-        <w:t>verifyMove</w:t>
-      </w:r>
-      <w:proofErr w:type="spellEnd"/>
-      <w:r>
-        <w:rPr>
-          <w:sz w:val="18"/>
-          <w:szCs w:val="18"/>
-          <w:lang w:val="en-GB"/>
-        </w:rPr>
-        <w:t>(</w:t>
+        <w:t>verifyMove(</w:t>
       </w:r>
       <w:proofErr w:type="gramEnd"/>
       <w:r>
@@ -8329,43 +6700,7 @@
           <w:szCs w:val="18"/>
           <w:lang w:val="en-GB"/>
         </w:rPr>
-        <w:t xml:space="preserve">Board, Line1, Column1, [], []) :- </w:t>
-      </w:r>
-      <w:proofErr w:type="spellStart"/>
-      <w:r>
-        <w:rPr>
-          <w:sz w:val="18"/>
-          <w:szCs w:val="18"/>
-          <w:lang w:val="en-GB"/>
-        </w:rPr>
-        <w:t>cellEmpty</w:t>
-      </w:r>
-      <w:proofErr w:type="spellEnd"/>
-      <w:r>
-        <w:rPr>
-          <w:sz w:val="18"/>
-          <w:szCs w:val="18"/>
-          <w:lang w:val="en-GB"/>
-        </w:rPr>
-        <w:t>(Board, Line1, Column1), \+</w:t>
-      </w:r>
-      <w:proofErr w:type="spellStart"/>
-      <w:r>
-        <w:rPr>
-          <w:sz w:val="18"/>
-          <w:szCs w:val="18"/>
-          <w:lang w:val="en-GB"/>
-        </w:rPr>
-        <w:t>cellColor</w:t>
-      </w:r>
-      <w:proofErr w:type="spellEnd"/>
-      <w:r>
-        <w:rPr>
-          <w:sz w:val="18"/>
-          <w:szCs w:val="18"/>
-          <w:lang w:val="en-GB"/>
-        </w:rPr>
-        <w:t>(Line1, Column1).</w:t>
+        <w:t>Board, Line1, Column1, [], []) :- cellEmpty(Board, Line1, Column1), \+cellColor(Line1, Column1).</w:t>
       </w:r>
     </w:p>
     <w:p>
@@ -8377,7 +6712,6 @@
           <w:lang w:val="en-GB"/>
         </w:rPr>
       </w:pPr>
-      <w:proofErr w:type="spellStart"/>
       <w:proofErr w:type="gramStart"/>
       <w:r>
         <w:rPr>
@@ -8385,16 +6719,7 @@
           <w:szCs w:val="18"/>
           <w:lang w:val="en-GB"/>
         </w:rPr>
-        <w:t>verifyMove</w:t>
-      </w:r>
-      <w:proofErr w:type="spellEnd"/>
-      <w:r>
-        <w:rPr>
-          <w:sz w:val="18"/>
-          <w:szCs w:val="18"/>
-          <w:lang w:val="en-GB"/>
-        </w:rPr>
-        <w:t>(</w:t>
+        <w:t>verifyMove(</w:t>
       </w:r>
       <w:proofErr w:type="gramEnd"/>
       <w:r>
@@ -8403,61 +6728,7 @@
           <w:szCs w:val="18"/>
           <w:lang w:val="en-GB"/>
         </w:rPr>
-        <w:t xml:space="preserve">Board, Line1, Column1, Line2, Column2) :- </w:t>
-      </w:r>
-      <w:proofErr w:type="spellStart"/>
-      <w:r>
-        <w:rPr>
-          <w:sz w:val="18"/>
-          <w:szCs w:val="18"/>
-          <w:lang w:val="en-GB"/>
-        </w:rPr>
-        <w:t>cellEmpty</w:t>
-      </w:r>
-      <w:proofErr w:type="spellEnd"/>
-      <w:r>
-        <w:rPr>
-          <w:sz w:val="18"/>
-          <w:szCs w:val="18"/>
-          <w:lang w:val="en-GB"/>
-        </w:rPr>
-        <w:t xml:space="preserve">(Board, Line1, Column1), </w:t>
-      </w:r>
-      <w:proofErr w:type="spellStart"/>
-      <w:r>
-        <w:rPr>
-          <w:sz w:val="18"/>
-          <w:szCs w:val="18"/>
-          <w:lang w:val="en-GB"/>
-        </w:rPr>
-        <w:t>cellEmpty</w:t>
-      </w:r>
-      <w:proofErr w:type="spellEnd"/>
-      <w:r>
-        <w:rPr>
-          <w:sz w:val="18"/>
-          <w:szCs w:val="18"/>
-          <w:lang w:val="en-GB"/>
-        </w:rPr>
-        <w:t xml:space="preserve">(Board, Line2, Column2), </w:t>
-      </w:r>
-      <w:proofErr w:type="spellStart"/>
-      <w:r>
-        <w:rPr>
-          <w:sz w:val="18"/>
-          <w:szCs w:val="18"/>
-          <w:lang w:val="en-GB"/>
-        </w:rPr>
-        <w:t>cellColor</w:t>
-      </w:r>
-      <w:proofErr w:type="spellEnd"/>
-      <w:r>
-        <w:rPr>
-          <w:sz w:val="18"/>
-          <w:szCs w:val="18"/>
-          <w:lang w:val="en-GB"/>
-        </w:rPr>
-        <w:t>(Line1, Column1), Line2 =:= -Line1, Column2 =:= -Column1.</w:t>
+        <w:t>Board, Line1, Column1, Line2, Column2) :- cellEmpty(Board, Line1, Column1), cellEmpty(Board, Line2, Column2), cellColor(Line1, Column1), Line2 =:= -Line1, Column2 =:= -Column1.</w:t>
       </w:r>
     </w:p>
     <w:p>
@@ -8469,7 +6740,6 @@
           <w:lang w:val="en-GB"/>
         </w:rPr>
       </w:pPr>
-      <w:proofErr w:type="spellStart"/>
       <w:proofErr w:type="gramStart"/>
       <w:r>
         <w:rPr>
@@ -8477,16 +6747,7 @@
           <w:szCs w:val="18"/>
           <w:lang w:val="en-GB"/>
         </w:rPr>
-        <w:t>verifyMove</w:t>
-      </w:r>
-      <w:proofErr w:type="spellEnd"/>
-      <w:r>
-        <w:rPr>
-          <w:sz w:val="18"/>
-          <w:szCs w:val="18"/>
-          <w:lang w:val="en-GB"/>
-        </w:rPr>
-        <w:t>(</w:t>
+        <w:t>verifyMove(</w:t>
       </w:r>
       <w:proofErr w:type="gramEnd"/>
       <w:r>
@@ -8495,97 +6756,7 @@
           <w:szCs w:val="18"/>
           <w:lang w:val="en-GB"/>
         </w:rPr>
-        <w:t xml:space="preserve">Board, Line1, Column1, Line2, Column2) :- </w:t>
-      </w:r>
-      <w:proofErr w:type="spellStart"/>
-      <w:r>
-        <w:rPr>
-          <w:sz w:val="18"/>
-          <w:szCs w:val="18"/>
-          <w:lang w:val="en-GB"/>
-        </w:rPr>
-        <w:t>cellEmpty</w:t>
-      </w:r>
-      <w:proofErr w:type="spellEnd"/>
-      <w:r>
-        <w:rPr>
-          <w:sz w:val="18"/>
-          <w:szCs w:val="18"/>
-          <w:lang w:val="en-GB"/>
-        </w:rPr>
-        <w:t xml:space="preserve">(Board, Line1, Column1), </w:t>
-      </w:r>
-      <w:proofErr w:type="spellStart"/>
-      <w:r>
-        <w:rPr>
-          <w:sz w:val="18"/>
-          <w:szCs w:val="18"/>
-          <w:lang w:val="en-GB"/>
-        </w:rPr>
-        <w:t>cellEmpty</w:t>
-      </w:r>
-      <w:proofErr w:type="spellEnd"/>
-      <w:r>
-        <w:rPr>
-          <w:sz w:val="18"/>
-          <w:szCs w:val="18"/>
-          <w:lang w:val="en-GB"/>
-        </w:rPr>
-        <w:t>(Board, Line2, Column2), \+</w:t>
-      </w:r>
-      <w:proofErr w:type="spellStart"/>
-      <w:r>
-        <w:rPr>
-          <w:sz w:val="18"/>
-          <w:szCs w:val="18"/>
-          <w:lang w:val="en-GB"/>
-        </w:rPr>
-        <w:t>cellColor</w:t>
-      </w:r>
-      <w:proofErr w:type="spellEnd"/>
-      <w:r>
-        <w:rPr>
-          <w:sz w:val="18"/>
-          <w:szCs w:val="18"/>
-          <w:lang w:val="en-GB"/>
-        </w:rPr>
-        <w:t>(Line1, Column1), \+</w:t>
-      </w:r>
-      <w:proofErr w:type="spellStart"/>
-      <w:r>
-        <w:rPr>
-          <w:sz w:val="18"/>
-          <w:szCs w:val="18"/>
-          <w:lang w:val="en-GB"/>
-        </w:rPr>
-        <w:t>cellColor</w:t>
-      </w:r>
-      <w:proofErr w:type="spellEnd"/>
-      <w:r>
-        <w:rPr>
-          <w:sz w:val="18"/>
-          <w:szCs w:val="18"/>
-          <w:lang w:val="en-GB"/>
-        </w:rPr>
-        <w:t>(Line2, Column2), \+</w:t>
-      </w:r>
-      <w:proofErr w:type="spellStart"/>
-      <w:r>
-        <w:rPr>
-          <w:sz w:val="18"/>
-          <w:szCs w:val="18"/>
-          <w:lang w:val="en-GB"/>
-        </w:rPr>
-        <w:t>adjacentPieces</w:t>
-      </w:r>
-      <w:proofErr w:type="spellEnd"/>
-      <w:r>
-        <w:rPr>
-          <w:sz w:val="18"/>
-          <w:szCs w:val="18"/>
-          <w:lang w:val="en-GB"/>
-        </w:rPr>
-        <w:t>(Line1, Column1, Line2, Column2).</w:t>
+        <w:t>Board, Line1, Column1, Line2, Column2) :- cellEmpty(Board, Line1, Column1), cellEmpty(Board, Line2, Column2), \+cellColor(Line1, Column1), \+cellColor(Line2, Column2), \+adjacentPieces(Line1, Column1, Line2, Column2).</w:t>
       </w:r>
     </w:p>
     <w:p>
@@ -8621,79 +6792,7 @@
           <w:szCs w:val="18"/>
           <w:lang w:val="en-GB"/>
         </w:rPr>
-        <w:t xml:space="preserve">1,Column1,Line2,Column2], Board, </w:t>
-      </w:r>
-      <w:proofErr w:type="spellStart"/>
-      <w:r>
-        <w:rPr>
-          <w:sz w:val="18"/>
-          <w:szCs w:val="18"/>
-          <w:lang w:val="en-GB"/>
-        </w:rPr>
-        <w:t>NewBoard</w:t>
-      </w:r>
-      <w:proofErr w:type="spellEnd"/>
-      <w:r>
-        <w:rPr>
-          <w:sz w:val="18"/>
-          <w:szCs w:val="18"/>
-          <w:lang w:val="en-GB"/>
-        </w:rPr>
-        <w:t xml:space="preserve">) :- </w:t>
-      </w:r>
-      <w:proofErr w:type="spellStart"/>
-      <w:r>
-        <w:rPr>
-          <w:sz w:val="18"/>
-          <w:szCs w:val="18"/>
-          <w:lang w:val="en-GB"/>
-        </w:rPr>
-        <w:t>verifyMove</w:t>
-      </w:r>
-      <w:proofErr w:type="spellEnd"/>
-      <w:r>
-        <w:rPr>
-          <w:sz w:val="18"/>
-          <w:szCs w:val="18"/>
-          <w:lang w:val="en-GB"/>
-        </w:rPr>
-        <w:t xml:space="preserve">(Board, Line1, Column1, Line2, Column2), </w:t>
-      </w:r>
-      <w:proofErr w:type="spellStart"/>
-      <w:r>
-        <w:rPr>
-          <w:sz w:val="18"/>
-          <w:szCs w:val="18"/>
-          <w:lang w:val="en-GB"/>
-        </w:rPr>
-        <w:t>implement_moves</w:t>
-      </w:r>
-      <w:proofErr w:type="spellEnd"/>
-      <w:r>
-        <w:rPr>
-          <w:sz w:val="18"/>
-          <w:szCs w:val="18"/>
-          <w:lang w:val="en-GB"/>
-        </w:rPr>
-        <w:t xml:space="preserve">([Player, Line1, Column1, Line2, Column2], Board, </w:t>
-      </w:r>
-      <w:proofErr w:type="spellStart"/>
-      <w:r>
-        <w:rPr>
-          <w:sz w:val="18"/>
-          <w:szCs w:val="18"/>
-          <w:lang w:val="en-GB"/>
-        </w:rPr>
-        <w:t>NewBoard</w:t>
-      </w:r>
-      <w:proofErr w:type="spellEnd"/>
-      <w:r>
-        <w:rPr>
-          <w:sz w:val="18"/>
-          <w:szCs w:val="18"/>
-          <w:lang w:val="en-GB"/>
-        </w:rPr>
-        <w:t>).</w:t>
+        <w:t>1,Column1,Line2,Column2], Board, NewBoard) :- verifyMove(Board, Line1, Column1, Line2, Column2), implement_moves([Player, Line1, Column1, Line2, Column2], Board, NewBoard).</w:t>
       </w:r>
     </w:p>
     <w:p>
@@ -8713,21 +6812,7 @@
         <w:rPr>
           <w:lang w:val="pt-PT"/>
         </w:rPr>
-        <w:t xml:space="preserve"> predicado </w:t>
-      </w:r>
-      <w:proofErr w:type="spellStart"/>
-      <w:r>
-        <w:rPr>
-          <w:lang w:val="pt-PT"/>
-        </w:rPr>
-        <w:t>cellValue</w:t>
-      </w:r>
-      <w:proofErr w:type="spellEnd"/>
-      <w:r>
-        <w:rPr>
-          <w:lang w:val="pt-PT"/>
-        </w:rPr>
-        <w:t xml:space="preserve"> permite </w:t>
+        <w:t xml:space="preserve"> predicado cellValue permite </w:t>
       </w:r>
       <w:r>
         <w:rPr>
@@ -8745,77 +6830,7 @@
         <w:rPr>
           <w:lang w:val="pt-PT"/>
         </w:rPr>
-        <w:t xml:space="preserve">. O predicado </w:t>
-      </w:r>
-      <w:proofErr w:type="spellStart"/>
-      <w:r>
-        <w:rPr>
-          <w:lang w:val="pt-PT"/>
-        </w:rPr>
-        <w:t>cellEmpty</w:t>
-      </w:r>
-      <w:proofErr w:type="spellEnd"/>
-      <w:r>
-        <w:rPr>
-          <w:lang w:val="pt-PT"/>
-        </w:rPr>
-        <w:t xml:space="preserve"> permite </w:t>
-      </w:r>
-      <w:proofErr w:type="spellStart"/>
-      <w:r>
-        <w:rPr>
-          <w:lang w:val="pt-PT"/>
-        </w:rPr>
-        <w:t>descubrir</w:t>
-      </w:r>
-      <w:proofErr w:type="spellEnd"/>
-      <w:r>
-        <w:rPr>
-          <w:lang w:val="pt-PT"/>
-        </w:rPr>
-        <w:t xml:space="preserve"> se uma célula está vazia. O predicado </w:t>
-      </w:r>
-      <w:proofErr w:type="spellStart"/>
-      <w:r>
-        <w:rPr>
-          <w:lang w:val="pt-PT"/>
-        </w:rPr>
-        <w:t>adjacentPieces</w:t>
-      </w:r>
-      <w:proofErr w:type="spellEnd"/>
-      <w:r>
-        <w:rPr>
-          <w:lang w:val="pt-PT"/>
-        </w:rPr>
-        <w:t xml:space="preserve"> permite </w:t>
-      </w:r>
-      <w:proofErr w:type="spellStart"/>
-      <w:r>
-        <w:rPr>
-          <w:lang w:val="pt-PT"/>
-        </w:rPr>
-        <w:t>descubrir</w:t>
-      </w:r>
-      <w:proofErr w:type="spellEnd"/>
-      <w:r>
-        <w:rPr>
-          <w:lang w:val="pt-PT"/>
-        </w:rPr>
-        <w:t xml:space="preserve"> se duas células são adjacentes. O predicado </w:t>
-      </w:r>
-      <w:proofErr w:type="spellStart"/>
-      <w:r>
-        <w:rPr>
-          <w:lang w:val="pt-PT"/>
-        </w:rPr>
-        <w:t>cellColor</w:t>
-      </w:r>
-      <w:proofErr w:type="spellEnd"/>
-      <w:r>
-        <w:rPr>
-          <w:lang w:val="pt-PT"/>
-        </w:rPr>
-        <w:t xml:space="preserve"> permite saber se uma célula é colorida.</w:t>
+        <w:t>. O predicado cellEmpty permite descubrir se uma célula está vazia. O predicado adjacentPieces permite descubrir se duas células são adjacentes. O predicado cellColor permite saber se uma célula é colorida.</w:t>
       </w:r>
       <w:r>
         <w:rPr>
@@ -8835,21 +6850,7 @@
         <w:rPr>
           <w:lang w:val="pt-PT"/>
         </w:rPr>
-        <w:t xml:space="preserve"> mas essenciais para o predicado move (essencialmente para o </w:t>
-      </w:r>
-      <w:proofErr w:type="spellStart"/>
-      <w:r>
-        <w:rPr>
-          <w:lang w:val="pt-PT"/>
-        </w:rPr>
-        <w:t>verifyMove</w:t>
-      </w:r>
-      <w:proofErr w:type="spellEnd"/>
-      <w:r>
-        <w:rPr>
-          <w:lang w:val="pt-PT"/>
-        </w:rPr>
-        <w:t>).</w:t>
+        <w:t xml:space="preserve"> mas essenciais para o predicado move (essencialmente para o verifyMove).</w:t>
       </w:r>
     </w:p>
     <w:p>
@@ -8864,21 +6865,7 @@
           <w:lang w:val="pt-PT"/>
         </w:rPr>
         <w:lastRenderedPageBreak/>
-        <w:t xml:space="preserve">O predicado </w:t>
-      </w:r>
-      <w:proofErr w:type="spellStart"/>
-      <w:r>
-        <w:rPr>
-          <w:lang w:val="pt-PT"/>
-        </w:rPr>
-        <w:t>verifyMove</w:t>
-      </w:r>
-      <w:proofErr w:type="spellEnd"/>
-      <w:r>
-        <w:rPr>
-          <w:lang w:val="pt-PT"/>
-        </w:rPr>
-        <w:t xml:space="preserve"> permite saber se um determinado movimento é válido, de acordo com as regras do jogo.</w:t>
+        <w:t>O predicado verifyMove permite saber se um determinado movimento é válido, de acordo com as regras do jogo.</w:t>
       </w:r>
       <w:r>
         <w:rPr>
@@ -8890,69 +6877,13 @@
         <w:rPr>
           <w:lang w:val="pt-PT"/>
         </w:rPr>
-        <w:t xml:space="preserve">O predicado </w:t>
-      </w:r>
-      <w:proofErr w:type="spellStart"/>
-      <w:r>
-        <w:rPr>
-          <w:lang w:val="pt-PT"/>
-        </w:rPr>
-        <w:t>implemente_move</w:t>
-      </w:r>
-      <w:proofErr w:type="spellEnd"/>
-      <w:r>
-        <w:rPr>
-          <w:lang w:val="pt-PT"/>
-        </w:rPr>
-        <w:t xml:space="preserve"> implemente um determinado movimento, usando o predicado </w:t>
-      </w:r>
-      <w:proofErr w:type="spellStart"/>
-      <w:r>
-        <w:rPr>
-          <w:lang w:val="pt-PT"/>
-        </w:rPr>
-        <w:t>changeCell</w:t>
-      </w:r>
-      <w:proofErr w:type="spellEnd"/>
-      <w:r>
-        <w:rPr>
-          <w:lang w:val="pt-PT"/>
-        </w:rPr>
-        <w:t xml:space="preserve"> para efetivamente mudar o valor da célula em questão. O predicado move é responsável por verificar se uma jogada é possível (</w:t>
-      </w:r>
-      <w:proofErr w:type="spellStart"/>
-      <w:r>
-        <w:rPr>
-          <w:lang w:val="pt-PT"/>
-        </w:rPr>
-        <w:t>verifyMove</w:t>
-      </w:r>
-      <w:proofErr w:type="spellEnd"/>
-      <w:r>
-        <w:rPr>
-          <w:lang w:val="pt-PT"/>
-        </w:rPr>
-        <w:t xml:space="preserve">) e </w:t>
-      </w:r>
-      <w:r>
-        <w:rPr>
-          <w:lang w:val="pt-PT"/>
-        </w:rPr>
-        <w:t>efetuar a jogada (</w:t>
-      </w:r>
-      <w:proofErr w:type="spellStart"/>
-      <w:r>
-        <w:rPr>
-          <w:lang w:val="pt-PT"/>
-        </w:rPr>
-        <w:t>implemente_moves</w:t>
-      </w:r>
-      <w:proofErr w:type="spellEnd"/>
-      <w:r>
-        <w:rPr>
-          <w:lang w:val="pt-PT"/>
-        </w:rPr>
-        <w:t>).</w:t>
+        <w:t xml:space="preserve">O predicado implemente_move implemente um determinado movimento, usando o predicado changeCell para efetivamente mudar o valor da célula em questão. O predicado move é responsável por verificar se uma jogada é possível (verifyMove) e </w:t>
+      </w:r>
+      <w:r>
+        <w:rPr>
+          <w:lang w:val="pt-PT"/>
+        </w:rPr>
+        <w:t>efetuar a jogada (implemente_moves).</w:t>
       </w:r>
     </w:p>
     <w:p>
@@ -8984,7 +6915,6 @@
         </w:rPr>
         <w:t xml:space="preserve">A verificação do estado final do jogo, assim como o cálculo das pontuações e a identificação do vencedor são efetuados pelo predicado </w:t>
       </w:r>
-      <w:proofErr w:type="spellStart"/>
       <w:r>
         <w:rPr>
           <w:lang w:val="pt-PT"/>
@@ -8996,35 +6926,14 @@
         <w:rPr>
           <w:lang w:val="pt-PT"/>
         </w:rPr>
-        <w:t>over</w:t>
-      </w:r>
-      <w:proofErr w:type="spellEnd"/>
-      <w:r>
-        <w:rPr>
-          <w:lang w:val="pt-PT"/>
-        </w:rPr>
-        <w:t>(</w:t>
+        <w:t>over(</w:t>
       </w:r>
       <w:proofErr w:type="gramEnd"/>
       <w:r>
         <w:rPr>
           <w:lang w:val="pt-PT"/>
         </w:rPr>
-        <w:t>+</w:t>
-      </w:r>
-      <w:proofErr w:type="spellStart"/>
-      <w:r>
-        <w:rPr>
-          <w:lang w:val="pt-PT"/>
-        </w:rPr>
-        <w:t>Board</w:t>
-      </w:r>
-      <w:proofErr w:type="spellEnd"/>
-      <w:r>
-        <w:rPr>
-          <w:lang w:val="pt-PT"/>
-        </w:rPr>
-        <w:t>, -Winner).</w:t>
+        <w:t>+Board, -Winner).</w:t>
       </w:r>
       <w:r>
         <w:rPr>
@@ -9035,14 +6944,31 @@
     </w:p>
     <w:p>
       <w:pPr>
-        <w:spacing w:line="240" w:lineRule="auto"/>
-        <w:rPr>
-          <w:sz w:val="18"/>
-          <w:szCs w:val="18"/>
-          <w:lang w:val="en-GB"/>
-        </w:rPr>
-      </w:pPr>
-      <w:proofErr w:type="spellStart"/>
+        <w:spacing w:before="0" w:line="240" w:lineRule="auto"/>
+        <w:rPr>
+          <w:sz w:val="18"/>
+          <w:szCs w:val="18"/>
+          <w:lang w:val="en-GB"/>
+        </w:rPr>
+      </w:pPr>
+    </w:p>
+    <w:p>
+      <w:pPr>
+        <w:spacing w:before="0" w:line="240" w:lineRule="auto"/>
+        <w:rPr>
+          <w:sz w:val="18"/>
+          <w:szCs w:val="18"/>
+          <w:lang w:val="en-GB"/>
+        </w:rPr>
+      </w:pPr>
+      <w:r>
+        <w:rPr>
+          <w:sz w:val="18"/>
+          <w:szCs w:val="18"/>
+          <w:lang w:val="en-GB"/>
+        </w:rPr>
+        <w:t>calculateScore([[</w:t>
+      </w:r>
       <w:proofErr w:type="gramStart"/>
       <w:r>
         <w:rPr>
@@ -9050,16 +6976,7 @@
           <w:szCs w:val="18"/>
           <w:lang w:val="en-GB"/>
         </w:rPr>
-        <w:t>calculateScore</w:t>
-      </w:r>
-      <w:proofErr w:type="spellEnd"/>
-      <w:r>
-        <w:rPr>
-          <w:sz w:val="18"/>
-          <w:szCs w:val="18"/>
-          <w:lang w:val="en-GB"/>
-        </w:rPr>
-        <w:t>(</w:t>
+        <w:t>Line,Column</w:t>
       </w:r>
       <w:proofErr w:type="gramEnd"/>
       <w:r>
@@ -9068,7 +6985,7 @@
           <w:szCs w:val="18"/>
           <w:lang w:val="en-GB"/>
         </w:rPr>
-        <w:t>[], 0).</w:t>
+        <w:t>] | T], GroupPoints):- calculateScore(T, GroupPointsAux), (cellColor(Line, Column)-&gt; GroupPoints is GroupPointsAux+1; GroupPoints is GroupPointsAux, !).</w:t>
       </w:r>
     </w:p>
     <w:p>
@@ -9080,25 +6997,16 @@
           <w:lang w:val="en-GB"/>
         </w:rPr>
       </w:pPr>
-      <w:proofErr w:type="spellStart"/>
-      <w:r>
-        <w:rPr>
-          <w:sz w:val="18"/>
-          <w:szCs w:val="18"/>
-          <w:lang w:val="en-GB"/>
-        </w:rPr>
-        <w:t>calculateScore</w:t>
-      </w:r>
-      <w:proofErr w:type="spellEnd"/>
-      <w:r>
-        <w:rPr>
-          <w:sz w:val="18"/>
-          <w:szCs w:val="18"/>
-          <w:lang w:val="en-GB"/>
-        </w:rPr>
-        <w:t>([[</w:t>
-      </w:r>
-      <w:proofErr w:type="spellStart"/>
+    </w:p>
+    <w:p>
+      <w:pPr>
+        <w:spacing w:before="0" w:line="240" w:lineRule="auto"/>
+        <w:rPr>
+          <w:sz w:val="18"/>
+          <w:szCs w:val="18"/>
+          <w:lang w:val="en-GB"/>
+        </w:rPr>
+      </w:pPr>
       <w:proofErr w:type="gramStart"/>
       <w:r>
         <w:rPr>
@@ -9106,9 +7014,8 @@
           <w:szCs w:val="18"/>
           <w:lang w:val="en-GB"/>
         </w:rPr>
-        <w:t>Line,Column</w:t>
-      </w:r>
-      <w:proofErr w:type="spellEnd"/>
+        <w:t>calculateGroup(</w:t>
+      </w:r>
       <w:proofErr w:type="gramEnd"/>
       <w:r>
         <w:rPr>
@@ -9116,471 +7023,7 @@
           <w:szCs w:val="18"/>
           <w:lang w:val="en-GB"/>
         </w:rPr>
-        <w:t xml:space="preserve">] | T], </w:t>
-      </w:r>
-      <w:proofErr w:type="spellStart"/>
-      <w:r>
-        <w:rPr>
-          <w:sz w:val="18"/>
-          <w:szCs w:val="18"/>
-          <w:lang w:val="en-GB"/>
-        </w:rPr>
-        <w:t>GroupPoints</w:t>
-      </w:r>
-      <w:proofErr w:type="spellEnd"/>
-      <w:r>
-        <w:rPr>
-          <w:sz w:val="18"/>
-          <w:szCs w:val="18"/>
-          <w:lang w:val="en-GB"/>
-        </w:rPr>
-        <w:t xml:space="preserve">):- </w:t>
-      </w:r>
-      <w:proofErr w:type="spellStart"/>
-      <w:r>
-        <w:rPr>
-          <w:sz w:val="18"/>
-          <w:szCs w:val="18"/>
-          <w:lang w:val="en-GB"/>
-        </w:rPr>
-        <w:t>calculateScore</w:t>
-      </w:r>
-      <w:proofErr w:type="spellEnd"/>
-      <w:r>
-        <w:rPr>
-          <w:sz w:val="18"/>
-          <w:szCs w:val="18"/>
-          <w:lang w:val="en-GB"/>
-        </w:rPr>
-        <w:t xml:space="preserve">(T, </w:t>
-      </w:r>
-      <w:proofErr w:type="spellStart"/>
-      <w:r>
-        <w:rPr>
-          <w:sz w:val="18"/>
-          <w:szCs w:val="18"/>
-          <w:lang w:val="en-GB"/>
-        </w:rPr>
-        <w:t>GroupPointsAux</w:t>
-      </w:r>
-      <w:proofErr w:type="spellEnd"/>
-      <w:r>
-        <w:rPr>
-          <w:sz w:val="18"/>
-          <w:szCs w:val="18"/>
-          <w:lang w:val="en-GB"/>
-        </w:rPr>
-        <w:t>), (</w:t>
-      </w:r>
-      <w:proofErr w:type="spellStart"/>
-      <w:r>
-        <w:rPr>
-          <w:sz w:val="18"/>
-          <w:szCs w:val="18"/>
-          <w:lang w:val="en-GB"/>
-        </w:rPr>
-        <w:t>cellColor</w:t>
-      </w:r>
-      <w:proofErr w:type="spellEnd"/>
-      <w:r>
-        <w:rPr>
-          <w:sz w:val="18"/>
-          <w:szCs w:val="18"/>
-          <w:lang w:val="en-GB"/>
-        </w:rPr>
-        <w:t xml:space="preserve">(Line, Column)-&gt; </w:t>
-      </w:r>
-      <w:proofErr w:type="spellStart"/>
-      <w:r>
-        <w:rPr>
-          <w:sz w:val="18"/>
-          <w:szCs w:val="18"/>
-          <w:lang w:val="en-GB"/>
-        </w:rPr>
-        <w:t>GroupPoints</w:t>
-      </w:r>
-      <w:proofErr w:type="spellEnd"/>
-      <w:r>
-        <w:rPr>
-          <w:sz w:val="18"/>
-          <w:szCs w:val="18"/>
-          <w:lang w:val="en-GB"/>
-        </w:rPr>
-        <w:t xml:space="preserve"> is GroupPointsAux+1; </w:t>
-      </w:r>
-      <w:proofErr w:type="spellStart"/>
-      <w:r>
-        <w:rPr>
-          <w:sz w:val="18"/>
-          <w:szCs w:val="18"/>
-          <w:lang w:val="en-GB"/>
-        </w:rPr>
-        <w:t>GroupPoints</w:t>
-      </w:r>
-      <w:proofErr w:type="spellEnd"/>
-      <w:r>
-        <w:rPr>
-          <w:sz w:val="18"/>
-          <w:szCs w:val="18"/>
-          <w:lang w:val="en-GB"/>
-        </w:rPr>
-        <w:t xml:space="preserve"> is </w:t>
-      </w:r>
-      <w:proofErr w:type="spellStart"/>
-      <w:r>
-        <w:rPr>
-          <w:sz w:val="18"/>
-          <w:szCs w:val="18"/>
-          <w:lang w:val="en-GB"/>
-        </w:rPr>
-        <w:t>GroupPointsAux</w:t>
-      </w:r>
-      <w:proofErr w:type="spellEnd"/>
-      <w:r>
-        <w:rPr>
-          <w:sz w:val="18"/>
-          <w:szCs w:val="18"/>
-          <w:lang w:val="en-GB"/>
-        </w:rPr>
-        <w:t>, !).</w:t>
-      </w:r>
-    </w:p>
-    <w:p>
-      <w:pPr>
-        <w:spacing w:line="240" w:lineRule="auto"/>
-        <w:rPr>
-          <w:sz w:val="18"/>
-          <w:szCs w:val="18"/>
-          <w:lang w:val="en-GB"/>
-        </w:rPr>
-      </w:pPr>
-      <w:proofErr w:type="spellStart"/>
-      <w:proofErr w:type="gramStart"/>
-      <w:r>
-        <w:rPr>
-          <w:sz w:val="18"/>
-          <w:szCs w:val="18"/>
-          <w:lang w:val="en-GB"/>
-        </w:rPr>
-        <w:t>calculateGroup</w:t>
-      </w:r>
-      <w:proofErr w:type="spellEnd"/>
-      <w:r>
-        <w:rPr>
-          <w:sz w:val="18"/>
-          <w:szCs w:val="18"/>
-          <w:lang w:val="en-GB"/>
-        </w:rPr>
-        <w:t>(</w:t>
-      </w:r>
-      <w:proofErr w:type="gramEnd"/>
-      <w:r>
-        <w:rPr>
-          <w:sz w:val="18"/>
-          <w:szCs w:val="18"/>
-          <w:lang w:val="en-GB"/>
-        </w:rPr>
-        <w:t xml:space="preserve">_, [], _, </w:t>
-      </w:r>
-      <w:proofErr w:type="spellStart"/>
-      <w:r>
-        <w:rPr>
-          <w:sz w:val="18"/>
-          <w:szCs w:val="18"/>
-          <w:lang w:val="en-GB"/>
-        </w:rPr>
-        <w:t>InitialGroup</w:t>
-      </w:r>
-      <w:proofErr w:type="spellEnd"/>
-      <w:r>
-        <w:rPr>
-          <w:sz w:val="18"/>
-          <w:szCs w:val="18"/>
-          <w:lang w:val="en-GB"/>
-        </w:rPr>
-        <w:t xml:space="preserve">, </w:t>
-      </w:r>
-      <w:proofErr w:type="spellStart"/>
-      <w:r>
-        <w:rPr>
-          <w:sz w:val="18"/>
-          <w:szCs w:val="18"/>
-          <w:lang w:val="en-GB"/>
-        </w:rPr>
-        <w:t>InitialGroup</w:t>
-      </w:r>
-      <w:proofErr w:type="spellEnd"/>
-      <w:r>
-        <w:rPr>
-          <w:sz w:val="18"/>
-          <w:szCs w:val="18"/>
-          <w:lang w:val="en-GB"/>
-        </w:rPr>
-        <w:t xml:space="preserve">, </w:t>
-      </w:r>
-      <w:proofErr w:type="spellStart"/>
-      <w:r>
-        <w:rPr>
-          <w:sz w:val="18"/>
-          <w:szCs w:val="18"/>
-          <w:lang w:val="en-GB"/>
-        </w:rPr>
-        <w:t>InitialUsedCells</w:t>
-      </w:r>
-      <w:proofErr w:type="spellEnd"/>
-      <w:r>
-        <w:rPr>
-          <w:sz w:val="18"/>
-          <w:szCs w:val="18"/>
-          <w:lang w:val="en-GB"/>
-        </w:rPr>
-        <w:t xml:space="preserve">, </w:t>
-      </w:r>
-      <w:proofErr w:type="spellStart"/>
-      <w:r>
-        <w:rPr>
-          <w:sz w:val="18"/>
-          <w:szCs w:val="18"/>
-          <w:lang w:val="en-GB"/>
-        </w:rPr>
-        <w:t>InitialUsedCells</w:t>
-      </w:r>
-      <w:proofErr w:type="spellEnd"/>
-      <w:r>
-        <w:rPr>
-          <w:sz w:val="18"/>
-          <w:szCs w:val="18"/>
-          <w:lang w:val="en-GB"/>
-        </w:rPr>
-        <w:t>).</w:t>
-      </w:r>
-    </w:p>
-    <w:p>
-      <w:pPr>
-        <w:spacing w:before="0" w:line="240" w:lineRule="auto"/>
-        <w:rPr>
-          <w:sz w:val="18"/>
-          <w:szCs w:val="18"/>
-          <w:lang w:val="en-GB"/>
-        </w:rPr>
-      </w:pPr>
-      <w:proofErr w:type="spellStart"/>
-      <w:proofErr w:type="gramStart"/>
-      <w:r>
-        <w:rPr>
-          <w:sz w:val="18"/>
-          <w:szCs w:val="18"/>
-          <w:lang w:val="en-GB"/>
-        </w:rPr>
-        <w:t>calculateGroup</w:t>
-      </w:r>
-      <w:proofErr w:type="spellEnd"/>
-      <w:r>
-        <w:rPr>
-          <w:sz w:val="18"/>
-          <w:szCs w:val="18"/>
-          <w:lang w:val="en-GB"/>
-        </w:rPr>
-        <w:t>(</w:t>
-      </w:r>
-      <w:proofErr w:type="spellStart"/>
-      <w:proofErr w:type="gramEnd"/>
-      <w:r>
-        <w:rPr>
-          <w:sz w:val="18"/>
-          <w:szCs w:val="18"/>
-          <w:lang w:val="en-GB"/>
-        </w:rPr>
-        <w:t>PlayerCells</w:t>
-      </w:r>
-      <w:proofErr w:type="spellEnd"/>
-      <w:r>
-        <w:rPr>
-          <w:sz w:val="18"/>
-          <w:szCs w:val="18"/>
-          <w:lang w:val="en-GB"/>
-        </w:rPr>
-        <w:t>, [[Line, Column]|T], [</w:t>
-      </w:r>
-      <w:proofErr w:type="spellStart"/>
-      <w:r>
-        <w:rPr>
-          <w:sz w:val="18"/>
-          <w:szCs w:val="18"/>
-          <w:lang w:val="en-GB"/>
-        </w:rPr>
-        <w:t>ColoredLine</w:t>
-      </w:r>
-      <w:proofErr w:type="spellEnd"/>
-      <w:r>
-        <w:rPr>
-          <w:sz w:val="18"/>
-          <w:szCs w:val="18"/>
-          <w:lang w:val="en-GB"/>
-        </w:rPr>
-        <w:t xml:space="preserve">, </w:t>
-      </w:r>
-      <w:proofErr w:type="spellStart"/>
-      <w:r>
-        <w:rPr>
-          <w:sz w:val="18"/>
-          <w:szCs w:val="18"/>
-          <w:lang w:val="en-GB"/>
-        </w:rPr>
-        <w:t>ColoredColumn</w:t>
-      </w:r>
-      <w:proofErr w:type="spellEnd"/>
-      <w:r>
-        <w:rPr>
-          <w:sz w:val="18"/>
-          <w:szCs w:val="18"/>
-          <w:lang w:val="en-GB"/>
-        </w:rPr>
-        <w:t xml:space="preserve">], </w:t>
-      </w:r>
-      <w:proofErr w:type="spellStart"/>
-      <w:r>
-        <w:rPr>
-          <w:sz w:val="18"/>
-          <w:szCs w:val="18"/>
-          <w:lang w:val="en-GB"/>
-        </w:rPr>
-        <w:t>Igroup</w:t>
-      </w:r>
-      <w:proofErr w:type="spellEnd"/>
-      <w:r>
-        <w:rPr>
-          <w:sz w:val="18"/>
-          <w:szCs w:val="18"/>
-          <w:lang w:val="en-GB"/>
-        </w:rPr>
-        <w:t xml:space="preserve">, </w:t>
-      </w:r>
-      <w:proofErr w:type="spellStart"/>
-      <w:r>
-        <w:rPr>
-          <w:sz w:val="18"/>
-          <w:szCs w:val="18"/>
-          <w:lang w:val="en-GB"/>
-        </w:rPr>
-        <w:t>Fgroup</w:t>
-      </w:r>
-      <w:proofErr w:type="spellEnd"/>
-      <w:r>
-        <w:rPr>
-          <w:sz w:val="18"/>
-          <w:szCs w:val="18"/>
-          <w:lang w:val="en-GB"/>
-        </w:rPr>
-        <w:t xml:space="preserve">, </w:t>
-      </w:r>
-      <w:proofErr w:type="spellStart"/>
-      <w:r>
-        <w:rPr>
-          <w:sz w:val="18"/>
-          <w:szCs w:val="18"/>
-          <w:lang w:val="en-GB"/>
-        </w:rPr>
-        <w:t>IusedCells</w:t>
-      </w:r>
-      <w:proofErr w:type="spellEnd"/>
-      <w:r>
-        <w:rPr>
-          <w:sz w:val="18"/>
-          <w:szCs w:val="18"/>
-          <w:lang w:val="en-GB"/>
-        </w:rPr>
-        <w:t xml:space="preserve">, </w:t>
-      </w:r>
-      <w:proofErr w:type="spellStart"/>
-      <w:r>
-        <w:rPr>
-          <w:sz w:val="18"/>
-          <w:szCs w:val="18"/>
-          <w:lang w:val="en-GB"/>
-        </w:rPr>
-        <w:t>FusedCells</w:t>
-      </w:r>
-      <w:proofErr w:type="spellEnd"/>
-      <w:r>
-        <w:rPr>
-          <w:sz w:val="18"/>
-          <w:szCs w:val="18"/>
-          <w:lang w:val="en-GB"/>
-        </w:rPr>
-        <w:t>) :- (</w:t>
-      </w:r>
-      <w:proofErr w:type="spellStart"/>
-      <w:r>
-        <w:rPr>
-          <w:sz w:val="18"/>
-          <w:szCs w:val="18"/>
-          <w:lang w:val="en-GB"/>
-        </w:rPr>
-        <w:t>adjacentPieces</w:t>
-      </w:r>
-      <w:proofErr w:type="spellEnd"/>
-      <w:r>
-        <w:rPr>
-          <w:sz w:val="18"/>
-          <w:szCs w:val="18"/>
-          <w:lang w:val="en-GB"/>
-        </w:rPr>
-        <w:t xml:space="preserve">(Line, Column, </w:t>
-      </w:r>
-      <w:proofErr w:type="spellStart"/>
-      <w:r>
-        <w:rPr>
-          <w:sz w:val="18"/>
-          <w:szCs w:val="18"/>
-          <w:lang w:val="en-GB"/>
-        </w:rPr>
-        <w:t>ColoredLine</w:t>
-      </w:r>
-      <w:proofErr w:type="spellEnd"/>
-      <w:r>
-        <w:rPr>
-          <w:sz w:val="18"/>
-          <w:szCs w:val="18"/>
-          <w:lang w:val="en-GB"/>
-        </w:rPr>
-        <w:t xml:space="preserve">, </w:t>
-      </w:r>
-      <w:proofErr w:type="spellStart"/>
-      <w:r>
-        <w:rPr>
-          <w:sz w:val="18"/>
-          <w:szCs w:val="18"/>
-          <w:lang w:val="en-GB"/>
-        </w:rPr>
-        <w:t>ColoredColumn</w:t>
-      </w:r>
-      <w:proofErr w:type="spellEnd"/>
-      <w:r>
-        <w:rPr>
-          <w:sz w:val="18"/>
-          <w:szCs w:val="18"/>
-          <w:lang w:val="en-GB"/>
-        </w:rPr>
-        <w:t xml:space="preserve">), \+ member([Line, Column], </w:t>
-      </w:r>
-      <w:proofErr w:type="spellStart"/>
-      <w:r>
-        <w:rPr>
-          <w:sz w:val="18"/>
-          <w:szCs w:val="18"/>
-          <w:lang w:val="en-GB"/>
-        </w:rPr>
-        <w:t>IusedCells</w:t>
-      </w:r>
-      <w:proofErr w:type="spellEnd"/>
-      <w:r>
-        <w:rPr>
-          <w:sz w:val="18"/>
-          <w:szCs w:val="18"/>
-          <w:lang w:val="en-GB"/>
-        </w:rPr>
-        <w:t xml:space="preserve">) -&gt; </w:t>
+        <w:t xml:space="preserve">PlayerCells, [[Line, Column]|T], [ColoredLine, ColoredColumn], Igroup, Fgroup, IusedCells, FusedCells) :- (adjacentPieces(Line, Column, ColoredLine, ColoredColumn), \+ member([Line, Column], IusedCells) -&gt; </w:t>
       </w:r>
     </w:p>
     <w:p>
@@ -9602,7 +7045,6 @@
         </w:rPr>
         <w:t>append(</w:t>
       </w:r>
-      <w:proofErr w:type="spellStart"/>
       <w:proofErr w:type="gramEnd"/>
       <w:r>
         <w:rPr>
@@ -9610,16 +7052,7 @@
           <w:szCs w:val="18"/>
           <w:lang w:val="en-GB"/>
         </w:rPr>
-        <w:t>IusedCells</w:t>
-      </w:r>
-      <w:proofErr w:type="spellEnd"/>
-      <w:r>
-        <w:rPr>
-          <w:sz w:val="18"/>
-          <w:szCs w:val="18"/>
-          <w:lang w:val="en-GB"/>
-        </w:rPr>
-        <w:t xml:space="preserve">, [[Line, Column]], UsedCells1), </w:t>
+        <w:t xml:space="preserve">IusedCells, [[Line, Column]], UsedCells1), </w:t>
       </w:r>
     </w:p>
     <w:p>
@@ -9641,7 +7074,6 @@
         </w:rPr>
         <w:t>append(</w:t>
       </w:r>
-      <w:proofErr w:type="spellStart"/>
       <w:proofErr w:type="gramEnd"/>
       <w:r>
         <w:rPr>
@@ -9649,16 +7081,7 @@
           <w:szCs w:val="18"/>
           <w:lang w:val="en-GB"/>
         </w:rPr>
-        <w:t>Igroup</w:t>
-      </w:r>
-      <w:proofErr w:type="spellEnd"/>
-      <w:r>
-        <w:rPr>
-          <w:sz w:val="18"/>
-          <w:szCs w:val="18"/>
-          <w:lang w:val="en-GB"/>
-        </w:rPr>
-        <w:t xml:space="preserve">, [[Line, Column]], Group1), </w:t>
+        <w:t xml:space="preserve">Igroup, [[Line, Column]], Group1), </w:t>
       </w:r>
     </w:p>
     <w:p>
@@ -9671,7 +7094,6 @@
           <w:lang w:val="en-GB"/>
         </w:rPr>
       </w:pPr>
-      <w:proofErr w:type="spellStart"/>
       <w:proofErr w:type="gramStart"/>
       <w:r>
         <w:rPr>
@@ -9679,18 +7101,8 @@
           <w:szCs w:val="18"/>
           <w:lang w:val="en-GB"/>
         </w:rPr>
-        <w:t>calculateGroup</w:t>
-      </w:r>
-      <w:proofErr w:type="spellEnd"/>
-      <w:r>
-        <w:rPr>
-          <w:sz w:val="18"/>
-          <w:szCs w:val="18"/>
-          <w:lang w:val="en-GB"/>
-        </w:rPr>
-        <w:t>(</w:t>
-      </w:r>
-      <w:proofErr w:type="spellStart"/>
+        <w:t>calculateGroup(</w:t>
+      </w:r>
       <w:proofErr w:type="gramEnd"/>
       <w:r>
         <w:rPr>
@@ -9698,52 +7110,7 @@
           <w:szCs w:val="18"/>
           <w:lang w:val="en-GB"/>
         </w:rPr>
-        <w:t>PlayerCells</w:t>
-      </w:r>
-      <w:proofErr w:type="spellEnd"/>
-      <w:r>
-        <w:rPr>
-          <w:sz w:val="18"/>
-          <w:szCs w:val="18"/>
-          <w:lang w:val="en-GB"/>
-        </w:rPr>
-        <w:t>, T, [</w:t>
-      </w:r>
-      <w:proofErr w:type="spellStart"/>
-      <w:r>
-        <w:rPr>
-          <w:sz w:val="18"/>
-          <w:szCs w:val="18"/>
-          <w:lang w:val="en-GB"/>
-        </w:rPr>
-        <w:t>ColoredLine</w:t>
-      </w:r>
-      <w:proofErr w:type="spellEnd"/>
-      <w:r>
-        <w:rPr>
-          <w:sz w:val="18"/>
-          <w:szCs w:val="18"/>
-          <w:lang w:val="en-GB"/>
-        </w:rPr>
-        <w:t xml:space="preserve">, </w:t>
-      </w:r>
-      <w:proofErr w:type="spellStart"/>
-      <w:r>
-        <w:rPr>
-          <w:sz w:val="18"/>
-          <w:szCs w:val="18"/>
-          <w:lang w:val="en-GB"/>
-        </w:rPr>
-        <w:t>ColoredColumn</w:t>
-      </w:r>
-      <w:proofErr w:type="spellEnd"/>
-      <w:r>
-        <w:rPr>
-          <w:sz w:val="18"/>
-          <w:szCs w:val="18"/>
-          <w:lang w:val="en-GB"/>
-        </w:rPr>
-        <w:t xml:space="preserve">], Group1, Group2, UsedCells1, UsedCells2), </w:t>
+        <w:t xml:space="preserve">PlayerCells, T, [ColoredLine, ColoredColumn], Group1, Group2, UsedCells1, UsedCells2), </w:t>
       </w:r>
     </w:p>
     <w:p>
@@ -9756,7 +7123,6 @@
           <w:lang w:val="en-GB"/>
         </w:rPr>
       </w:pPr>
-      <w:proofErr w:type="spellStart"/>
       <w:proofErr w:type="gramStart"/>
       <w:r>
         <w:rPr>
@@ -9764,18 +7130,8 @@
           <w:szCs w:val="18"/>
           <w:lang w:val="en-GB"/>
         </w:rPr>
-        <w:t>calculateGroup</w:t>
-      </w:r>
-      <w:proofErr w:type="spellEnd"/>
-      <w:r>
-        <w:rPr>
-          <w:sz w:val="18"/>
-          <w:szCs w:val="18"/>
-          <w:lang w:val="en-GB"/>
-        </w:rPr>
-        <w:t>(</w:t>
-      </w:r>
-      <w:proofErr w:type="spellStart"/>
+        <w:t>calculateGroup(</w:t>
+      </w:r>
       <w:proofErr w:type="gramEnd"/>
       <w:r>
         <w:rPr>
@@ -9783,70 +7139,7 @@
           <w:szCs w:val="18"/>
           <w:lang w:val="en-GB"/>
         </w:rPr>
-        <w:t>PlayerCells</w:t>
-      </w:r>
-      <w:proofErr w:type="spellEnd"/>
-      <w:r>
-        <w:rPr>
-          <w:sz w:val="18"/>
-          <w:szCs w:val="18"/>
-          <w:lang w:val="en-GB"/>
-        </w:rPr>
-        <w:t xml:space="preserve">, </w:t>
-      </w:r>
-      <w:proofErr w:type="spellStart"/>
-      <w:r>
-        <w:rPr>
-          <w:sz w:val="18"/>
-          <w:szCs w:val="18"/>
-          <w:lang w:val="en-GB"/>
-        </w:rPr>
-        <w:t>PlayerCells</w:t>
-      </w:r>
-      <w:proofErr w:type="spellEnd"/>
-      <w:r>
-        <w:rPr>
-          <w:sz w:val="18"/>
-          <w:szCs w:val="18"/>
-          <w:lang w:val="en-GB"/>
-        </w:rPr>
-        <w:t xml:space="preserve">, [Line, Column], Group2, </w:t>
-      </w:r>
-      <w:proofErr w:type="spellStart"/>
-      <w:r>
-        <w:rPr>
-          <w:sz w:val="18"/>
-          <w:szCs w:val="18"/>
-          <w:lang w:val="en-GB"/>
-        </w:rPr>
-        <w:t>Fgroup</w:t>
-      </w:r>
-      <w:proofErr w:type="spellEnd"/>
-      <w:r>
-        <w:rPr>
-          <w:sz w:val="18"/>
-          <w:szCs w:val="18"/>
-          <w:lang w:val="en-GB"/>
-        </w:rPr>
-        <w:t xml:space="preserve">, UsedCells2, </w:t>
-      </w:r>
-      <w:proofErr w:type="spellStart"/>
-      <w:r>
-        <w:rPr>
-          <w:sz w:val="18"/>
-          <w:szCs w:val="18"/>
-          <w:lang w:val="en-GB"/>
-        </w:rPr>
-        <w:t>FusedCells</w:t>
-      </w:r>
-      <w:proofErr w:type="spellEnd"/>
-      <w:r>
-        <w:rPr>
-          <w:sz w:val="18"/>
-          <w:szCs w:val="18"/>
-          <w:lang w:val="en-GB"/>
-        </w:rPr>
-        <w:t xml:space="preserve">); </w:t>
+        <w:t xml:space="preserve">PlayerCells, PlayerCells, [Line, Column], Group2, Fgroup, UsedCells2, FusedCells); </w:t>
       </w:r>
     </w:p>
     <w:p>
@@ -9859,7 +7152,6 @@
           <w:lang w:val="en-GB"/>
         </w:rPr>
       </w:pPr>
-      <w:proofErr w:type="spellStart"/>
       <w:proofErr w:type="gramStart"/>
       <w:r>
         <w:rPr>
@@ -9867,18 +7159,8 @@
           <w:szCs w:val="18"/>
           <w:lang w:val="en-GB"/>
         </w:rPr>
-        <w:t>calculateGroup</w:t>
-      </w:r>
-      <w:proofErr w:type="spellEnd"/>
-      <w:r>
-        <w:rPr>
-          <w:sz w:val="18"/>
-          <w:szCs w:val="18"/>
-          <w:lang w:val="en-GB"/>
-        </w:rPr>
-        <w:t>(</w:t>
-      </w:r>
-      <w:proofErr w:type="spellStart"/>
+        <w:t>calculateGroup(</w:t>
+      </w:r>
       <w:proofErr w:type="gramEnd"/>
       <w:r>
         <w:rPr>
@@ -9886,124 +7168,7 @@
           <w:szCs w:val="18"/>
           <w:lang w:val="en-GB"/>
         </w:rPr>
-        <w:t>PlayerCells</w:t>
-      </w:r>
-      <w:proofErr w:type="spellEnd"/>
-      <w:r>
-        <w:rPr>
-          <w:sz w:val="18"/>
-          <w:szCs w:val="18"/>
-          <w:lang w:val="en-GB"/>
-        </w:rPr>
-        <w:t>, T, [</w:t>
-      </w:r>
-      <w:proofErr w:type="spellStart"/>
-      <w:r>
-        <w:rPr>
-          <w:sz w:val="18"/>
-          <w:szCs w:val="18"/>
-          <w:lang w:val="en-GB"/>
-        </w:rPr>
-        <w:t>ColoredLine</w:t>
-      </w:r>
-      <w:proofErr w:type="spellEnd"/>
-      <w:r>
-        <w:rPr>
-          <w:sz w:val="18"/>
-          <w:szCs w:val="18"/>
-          <w:lang w:val="en-GB"/>
-        </w:rPr>
-        <w:t xml:space="preserve">, </w:t>
-      </w:r>
-      <w:proofErr w:type="spellStart"/>
-      <w:r>
-        <w:rPr>
-          <w:sz w:val="18"/>
-          <w:szCs w:val="18"/>
-          <w:lang w:val="en-GB"/>
-        </w:rPr>
-        <w:t>ColoredColumn</w:t>
-      </w:r>
-      <w:proofErr w:type="spellEnd"/>
-      <w:r>
-        <w:rPr>
-          <w:sz w:val="18"/>
-          <w:szCs w:val="18"/>
-          <w:lang w:val="en-GB"/>
-        </w:rPr>
-        <w:t xml:space="preserve">], </w:t>
-      </w:r>
-      <w:proofErr w:type="spellStart"/>
-      <w:r>
-        <w:rPr>
-          <w:sz w:val="18"/>
-          <w:szCs w:val="18"/>
-          <w:lang w:val="en-GB"/>
-        </w:rPr>
-        <w:t>Igroup</w:t>
-      </w:r>
-      <w:proofErr w:type="spellEnd"/>
-      <w:r>
-        <w:rPr>
-          <w:sz w:val="18"/>
-          <w:szCs w:val="18"/>
-          <w:lang w:val="en-GB"/>
-        </w:rPr>
-        <w:t xml:space="preserve">, </w:t>
-      </w:r>
-      <w:proofErr w:type="spellStart"/>
-      <w:r>
-        <w:rPr>
-          <w:sz w:val="18"/>
-          <w:szCs w:val="18"/>
-          <w:lang w:val="en-GB"/>
-        </w:rPr>
-        <w:t>Fgroup</w:t>
-      </w:r>
-      <w:proofErr w:type="spellEnd"/>
-      <w:r>
-        <w:rPr>
-          <w:sz w:val="18"/>
-          <w:szCs w:val="18"/>
-          <w:lang w:val="en-GB"/>
-        </w:rPr>
-        <w:t xml:space="preserve">, </w:t>
-      </w:r>
-      <w:proofErr w:type="spellStart"/>
-      <w:r>
-        <w:rPr>
-          <w:sz w:val="18"/>
-          <w:szCs w:val="18"/>
-          <w:lang w:val="en-GB"/>
-        </w:rPr>
-        <w:t>IusedCells</w:t>
-      </w:r>
-      <w:proofErr w:type="spellEnd"/>
-      <w:r>
-        <w:rPr>
-          <w:sz w:val="18"/>
-          <w:szCs w:val="18"/>
-          <w:lang w:val="en-GB"/>
-        </w:rPr>
-        <w:t xml:space="preserve">, </w:t>
-      </w:r>
-      <w:proofErr w:type="spellStart"/>
-      <w:r>
-        <w:rPr>
-          <w:sz w:val="18"/>
-          <w:szCs w:val="18"/>
-          <w:lang w:val="en-GB"/>
-        </w:rPr>
-        <w:t>FusedCells</w:t>
-      </w:r>
-      <w:proofErr w:type="spellEnd"/>
-      <w:r>
-        <w:rPr>
-          <w:sz w:val="18"/>
-          <w:szCs w:val="18"/>
-          <w:lang w:val="en-GB"/>
-        </w:rPr>
-        <w:t>)).</w:t>
+        <w:t>PlayerCells, T, [ColoredLine, ColoredColumn], Igroup, Fgroup, IusedCells, FusedCells)).</w:t>
       </w:r>
     </w:p>
     <w:p>
@@ -10015,7 +7180,16 @@
           <w:lang w:val="en-GB"/>
         </w:rPr>
       </w:pPr>
-      <w:proofErr w:type="spellStart"/>
+    </w:p>
+    <w:p>
+      <w:pPr>
+        <w:spacing w:before="0" w:line="240" w:lineRule="auto"/>
+        <w:rPr>
+          <w:sz w:val="18"/>
+          <w:szCs w:val="18"/>
+          <w:lang w:val="en-GB"/>
+        </w:rPr>
+      </w:pPr>
       <w:proofErr w:type="gramStart"/>
       <w:r>
         <w:rPr>
@@ -10023,16 +7197,7 @@
           <w:szCs w:val="18"/>
           <w:lang w:val="en-GB"/>
         </w:rPr>
-        <w:t>calculateGroups</w:t>
-      </w:r>
-      <w:proofErr w:type="spellEnd"/>
-      <w:r>
-        <w:rPr>
-          <w:sz w:val="18"/>
-          <w:szCs w:val="18"/>
-          <w:lang w:val="en-GB"/>
-        </w:rPr>
-        <w:t>(</w:t>
+        <w:t>calculateGroups(</w:t>
       </w:r>
       <w:proofErr w:type="gramEnd"/>
       <w:r>
@@ -10041,79 +7206,7 @@
           <w:szCs w:val="18"/>
           <w:lang w:val="en-GB"/>
         </w:rPr>
-        <w:t xml:space="preserve">_, [], </w:t>
-      </w:r>
-      <w:proofErr w:type="spellStart"/>
-      <w:r>
-        <w:rPr>
-          <w:sz w:val="18"/>
-          <w:szCs w:val="18"/>
-          <w:lang w:val="en-GB"/>
-        </w:rPr>
-        <w:t>InitialGroups</w:t>
-      </w:r>
-      <w:proofErr w:type="spellEnd"/>
-      <w:r>
-        <w:rPr>
-          <w:sz w:val="18"/>
-          <w:szCs w:val="18"/>
-          <w:lang w:val="en-GB"/>
-        </w:rPr>
-        <w:t xml:space="preserve">, </w:t>
-      </w:r>
-      <w:proofErr w:type="spellStart"/>
-      <w:r>
-        <w:rPr>
-          <w:sz w:val="18"/>
-          <w:szCs w:val="18"/>
-          <w:lang w:val="en-GB"/>
-        </w:rPr>
-        <w:t>InitialGroups</w:t>
-      </w:r>
-      <w:proofErr w:type="spellEnd"/>
-      <w:r>
-        <w:rPr>
-          <w:sz w:val="18"/>
-          <w:szCs w:val="18"/>
-          <w:lang w:val="en-GB"/>
-        </w:rPr>
-        <w:t xml:space="preserve">, </w:t>
-      </w:r>
-      <w:proofErr w:type="spellStart"/>
-      <w:r>
-        <w:rPr>
-          <w:sz w:val="18"/>
-          <w:szCs w:val="18"/>
-          <w:lang w:val="en-GB"/>
-        </w:rPr>
-        <w:t>InitialUsedCells</w:t>
-      </w:r>
-      <w:proofErr w:type="spellEnd"/>
-      <w:r>
-        <w:rPr>
-          <w:sz w:val="18"/>
-          <w:szCs w:val="18"/>
-          <w:lang w:val="en-GB"/>
-        </w:rPr>
-        <w:t xml:space="preserve">, </w:t>
-      </w:r>
-      <w:proofErr w:type="spellStart"/>
-      <w:r>
-        <w:rPr>
-          <w:sz w:val="18"/>
-          <w:szCs w:val="18"/>
-          <w:lang w:val="en-GB"/>
-        </w:rPr>
-        <w:t>InitialUsedCells</w:t>
-      </w:r>
-      <w:proofErr w:type="spellEnd"/>
-      <w:r>
-        <w:rPr>
-          <w:sz w:val="18"/>
-          <w:szCs w:val="18"/>
-          <w:lang w:val="en-GB"/>
-        </w:rPr>
-        <w:t>).</w:t>
+        <w:t xml:space="preserve">PlayerCells, [[Line, Column]|T], Igroups, Fgroups, IusedCells, FusedCells) :- </w:t>
       </w:r>
     </w:p>
     <w:p>
@@ -10125,7 +7218,14 @@
           <w:lang w:val="en-GB"/>
         </w:rPr>
       </w:pPr>
-      <w:proofErr w:type="spellStart"/>
+      <w:r>
+        <w:rPr>
+          <w:sz w:val="18"/>
+          <w:szCs w:val="18"/>
+          <w:lang w:val="en-GB"/>
+        </w:rPr>
+        <w:t xml:space="preserve">                            (member([</w:t>
+      </w:r>
       <w:proofErr w:type="gramStart"/>
       <w:r>
         <w:rPr>
@@ -10133,18 +7233,8 @@
           <w:szCs w:val="18"/>
           <w:lang w:val="en-GB"/>
         </w:rPr>
-        <w:t>calculateGroups</w:t>
-      </w:r>
-      <w:proofErr w:type="spellEnd"/>
-      <w:r>
-        <w:rPr>
-          <w:sz w:val="18"/>
-          <w:szCs w:val="18"/>
-          <w:lang w:val="en-GB"/>
-        </w:rPr>
-        <w:t>(</w:t>
-      </w:r>
-      <w:proofErr w:type="spellStart"/>
+        <w:t>Line,Column</w:t>
+      </w:r>
       <w:proofErr w:type="gramEnd"/>
       <w:r>
         <w:rPr>
@@ -10152,144 +7242,7 @@
           <w:szCs w:val="18"/>
           <w:lang w:val="en-GB"/>
         </w:rPr>
-        <w:t>PlayerCells</w:t>
-      </w:r>
-      <w:proofErr w:type="spellEnd"/>
-      <w:r>
-        <w:rPr>
-          <w:sz w:val="18"/>
-          <w:szCs w:val="18"/>
-          <w:lang w:val="en-GB"/>
-        </w:rPr>
-        <w:t xml:space="preserve">, [[Line, Column]|T], </w:t>
-      </w:r>
-      <w:proofErr w:type="spellStart"/>
-      <w:r>
-        <w:rPr>
-          <w:sz w:val="18"/>
-          <w:szCs w:val="18"/>
-          <w:lang w:val="en-GB"/>
-        </w:rPr>
-        <w:t>Igroups</w:t>
-      </w:r>
-      <w:proofErr w:type="spellEnd"/>
-      <w:r>
-        <w:rPr>
-          <w:sz w:val="18"/>
-          <w:szCs w:val="18"/>
-          <w:lang w:val="en-GB"/>
-        </w:rPr>
-        <w:t xml:space="preserve">, </w:t>
-      </w:r>
-      <w:proofErr w:type="spellStart"/>
-      <w:r>
-        <w:rPr>
-          <w:sz w:val="18"/>
-          <w:szCs w:val="18"/>
-          <w:lang w:val="en-GB"/>
-        </w:rPr>
-        <w:t>Fgroups</w:t>
-      </w:r>
-      <w:proofErr w:type="spellEnd"/>
-      <w:r>
-        <w:rPr>
-          <w:sz w:val="18"/>
-          <w:szCs w:val="18"/>
-          <w:lang w:val="en-GB"/>
-        </w:rPr>
-        <w:t xml:space="preserve">, </w:t>
-      </w:r>
-      <w:proofErr w:type="spellStart"/>
-      <w:r>
-        <w:rPr>
-          <w:sz w:val="18"/>
-          <w:szCs w:val="18"/>
-          <w:lang w:val="en-GB"/>
-        </w:rPr>
-        <w:t>IusedCells</w:t>
-      </w:r>
-      <w:proofErr w:type="spellEnd"/>
-      <w:r>
-        <w:rPr>
-          <w:sz w:val="18"/>
-          <w:szCs w:val="18"/>
-          <w:lang w:val="en-GB"/>
-        </w:rPr>
-        <w:t xml:space="preserve">, </w:t>
-      </w:r>
-      <w:proofErr w:type="spellStart"/>
-      <w:r>
-        <w:rPr>
-          <w:sz w:val="18"/>
-          <w:szCs w:val="18"/>
-          <w:lang w:val="en-GB"/>
-        </w:rPr>
-        <w:t>FusedCells</w:t>
-      </w:r>
-      <w:proofErr w:type="spellEnd"/>
-      <w:r>
-        <w:rPr>
-          <w:sz w:val="18"/>
-          <w:szCs w:val="18"/>
-          <w:lang w:val="en-GB"/>
-        </w:rPr>
-        <w:t xml:space="preserve">) :- </w:t>
-      </w:r>
-    </w:p>
-    <w:p>
-      <w:pPr>
-        <w:spacing w:before="0" w:line="240" w:lineRule="auto"/>
-        <w:rPr>
-          <w:sz w:val="18"/>
-          <w:szCs w:val="18"/>
-          <w:lang w:val="en-GB"/>
-        </w:rPr>
-      </w:pPr>
-      <w:r>
-        <w:rPr>
-          <w:sz w:val="18"/>
-          <w:szCs w:val="18"/>
-          <w:lang w:val="en-GB"/>
-        </w:rPr>
-        <w:t xml:space="preserve">                            (member([</w:t>
-      </w:r>
-      <w:proofErr w:type="spellStart"/>
-      <w:proofErr w:type="gramStart"/>
-      <w:r>
-        <w:rPr>
-          <w:sz w:val="18"/>
-          <w:szCs w:val="18"/>
-          <w:lang w:val="en-GB"/>
-        </w:rPr>
-        <w:t>Line,Column</w:t>
-      </w:r>
-      <w:proofErr w:type="spellEnd"/>
-      <w:proofErr w:type="gramEnd"/>
-      <w:r>
-        <w:rPr>
-          <w:sz w:val="18"/>
-          <w:szCs w:val="18"/>
-          <w:lang w:val="en-GB"/>
-        </w:rPr>
-        <w:t xml:space="preserve">], </w:t>
-      </w:r>
-      <w:proofErr w:type="spellStart"/>
-      <w:r>
-        <w:rPr>
-          <w:sz w:val="18"/>
-          <w:szCs w:val="18"/>
-          <w:lang w:val="en-GB"/>
-        </w:rPr>
-        <w:t>IusedCells</w:t>
-      </w:r>
-      <w:proofErr w:type="spellEnd"/>
-      <w:r>
-        <w:rPr>
-          <w:sz w:val="18"/>
-          <w:szCs w:val="18"/>
-          <w:lang w:val="en-GB"/>
-        </w:rPr>
-        <w:t>) -&gt;</w:t>
+        <w:t>], IusedCells) -&gt;</w:t>
       </w:r>
     </w:p>
     <w:p>
@@ -10302,7 +7255,6 @@
           <w:lang w:val="en-GB"/>
         </w:rPr>
       </w:pPr>
-      <w:proofErr w:type="spellStart"/>
       <w:proofErr w:type="gramStart"/>
       <w:r>
         <w:rPr>
@@ -10310,18 +7262,8 @@
           <w:szCs w:val="18"/>
           <w:lang w:val="en-GB"/>
         </w:rPr>
-        <w:t>calculateGroups</w:t>
-      </w:r>
-      <w:proofErr w:type="spellEnd"/>
-      <w:r>
-        <w:rPr>
-          <w:sz w:val="18"/>
-          <w:szCs w:val="18"/>
-          <w:lang w:val="en-GB"/>
-        </w:rPr>
-        <w:t>(</w:t>
-      </w:r>
-      <w:proofErr w:type="spellStart"/>
+        <w:t>calculateGroups(</w:t>
+      </w:r>
       <w:proofErr w:type="gramEnd"/>
       <w:r>
         <w:rPr>
@@ -10329,88 +7271,7 @@
           <w:szCs w:val="18"/>
           <w:lang w:val="en-GB"/>
         </w:rPr>
-        <w:t>PlayerCells</w:t>
-      </w:r>
-      <w:proofErr w:type="spellEnd"/>
-      <w:r>
-        <w:rPr>
-          <w:sz w:val="18"/>
-          <w:szCs w:val="18"/>
-          <w:lang w:val="en-GB"/>
-        </w:rPr>
-        <w:t xml:space="preserve">, T, </w:t>
-      </w:r>
-      <w:proofErr w:type="spellStart"/>
-      <w:r>
-        <w:rPr>
-          <w:sz w:val="18"/>
-          <w:szCs w:val="18"/>
-          <w:lang w:val="en-GB"/>
-        </w:rPr>
-        <w:t>Igroups</w:t>
-      </w:r>
-      <w:proofErr w:type="spellEnd"/>
-      <w:r>
-        <w:rPr>
-          <w:sz w:val="18"/>
-          <w:szCs w:val="18"/>
-          <w:lang w:val="en-GB"/>
-        </w:rPr>
-        <w:t xml:space="preserve">, </w:t>
-      </w:r>
-      <w:proofErr w:type="spellStart"/>
-      <w:r>
-        <w:rPr>
-          <w:sz w:val="18"/>
-          <w:szCs w:val="18"/>
-          <w:lang w:val="en-GB"/>
-        </w:rPr>
-        <w:t>Fgroups</w:t>
-      </w:r>
-      <w:proofErr w:type="spellEnd"/>
-      <w:r>
-        <w:rPr>
-          <w:sz w:val="18"/>
-          <w:szCs w:val="18"/>
-          <w:lang w:val="en-GB"/>
-        </w:rPr>
-        <w:t xml:space="preserve">, </w:t>
-      </w:r>
-      <w:proofErr w:type="spellStart"/>
-      <w:r>
-        <w:rPr>
-          <w:sz w:val="18"/>
-          <w:szCs w:val="18"/>
-          <w:lang w:val="en-GB"/>
-        </w:rPr>
-        <w:t>IusedCells</w:t>
-      </w:r>
-      <w:proofErr w:type="spellEnd"/>
-      <w:r>
-        <w:rPr>
-          <w:sz w:val="18"/>
-          <w:szCs w:val="18"/>
-          <w:lang w:val="en-GB"/>
-        </w:rPr>
-        <w:t xml:space="preserve">, </w:t>
-      </w:r>
-      <w:proofErr w:type="spellStart"/>
-      <w:r>
-        <w:rPr>
-          <w:sz w:val="18"/>
-          <w:szCs w:val="18"/>
-          <w:lang w:val="en-GB"/>
-        </w:rPr>
-        <w:t>FusedCells</w:t>
-      </w:r>
-      <w:proofErr w:type="spellEnd"/>
-      <w:r>
-        <w:rPr>
-          <w:sz w:val="18"/>
-          <w:szCs w:val="18"/>
-          <w:lang w:val="en-GB"/>
-        </w:rPr>
-        <w:t>);</w:t>
+        <w:t>PlayerCells, T, Igroups, Fgroups, IusedCells, FusedCells);</w:t>
       </w:r>
     </w:p>
     <w:p>
@@ -10432,7 +7293,6 @@
         </w:rPr>
         <w:t>append(</w:t>
       </w:r>
-      <w:proofErr w:type="spellStart"/>
       <w:proofErr w:type="gramEnd"/>
       <w:r>
         <w:rPr>
@@ -10440,16 +7300,7 @@
           <w:szCs w:val="18"/>
           <w:lang w:val="en-GB"/>
         </w:rPr>
-        <w:t>IusedCells</w:t>
-      </w:r>
-      <w:proofErr w:type="spellEnd"/>
-      <w:r>
-        <w:rPr>
-          <w:sz w:val="18"/>
-          <w:szCs w:val="18"/>
-          <w:lang w:val="en-GB"/>
-        </w:rPr>
-        <w:t>, [[Line, Column]], UsedCells1),</w:t>
+        <w:t>IusedCells, [[Line, Column]], UsedCells1),</w:t>
       </w:r>
     </w:p>
     <w:p>
@@ -10462,7 +7313,6 @@
           <w:lang w:val="en-GB"/>
         </w:rPr>
       </w:pPr>
-      <w:proofErr w:type="spellStart"/>
       <w:proofErr w:type="gramStart"/>
       <w:r>
         <w:rPr>
@@ -10470,18 +7320,8 @@
           <w:szCs w:val="18"/>
           <w:lang w:val="en-GB"/>
         </w:rPr>
-        <w:t>calculateGroup</w:t>
-      </w:r>
-      <w:proofErr w:type="spellEnd"/>
-      <w:r>
-        <w:rPr>
-          <w:sz w:val="18"/>
-          <w:szCs w:val="18"/>
-          <w:lang w:val="en-GB"/>
-        </w:rPr>
-        <w:t>(</w:t>
-      </w:r>
-      <w:proofErr w:type="spellStart"/>
+        <w:t>calculateGroup(</w:t>
+      </w:r>
       <w:proofErr w:type="gramEnd"/>
       <w:r>
         <w:rPr>
@@ -10489,34 +7329,7 @@
           <w:szCs w:val="18"/>
           <w:lang w:val="en-GB"/>
         </w:rPr>
-        <w:t>PlayerCells</w:t>
-      </w:r>
-      <w:proofErr w:type="spellEnd"/>
-      <w:r>
-        <w:rPr>
-          <w:sz w:val="18"/>
-          <w:szCs w:val="18"/>
-          <w:lang w:val="en-GB"/>
-        </w:rPr>
-        <w:t xml:space="preserve">, </w:t>
-      </w:r>
-      <w:proofErr w:type="spellStart"/>
-      <w:r>
-        <w:rPr>
-          <w:sz w:val="18"/>
-          <w:szCs w:val="18"/>
-          <w:lang w:val="en-GB"/>
-        </w:rPr>
-        <w:t>PlayerCells</w:t>
-      </w:r>
-      <w:proofErr w:type="spellEnd"/>
-      <w:r>
-        <w:rPr>
-          <w:sz w:val="18"/>
-          <w:szCs w:val="18"/>
-          <w:lang w:val="en-GB"/>
-        </w:rPr>
-        <w:t>, [Line, Column], [[Line, Column]], Group1, UsedCells1, UsedCells2),</w:t>
+        <w:t>PlayerCells, PlayerCells, [Line, Column], [[Line, Column]], Group1, UsedCells1, UsedCells2),</w:t>
       </w:r>
     </w:p>
     <w:p>
@@ -10538,7 +7351,6 @@
         </w:rPr>
         <w:t>append(</w:t>
       </w:r>
-      <w:proofErr w:type="spellStart"/>
       <w:proofErr w:type="gramEnd"/>
       <w:r>
         <w:rPr>
@@ -10546,16 +7358,7 @@
           <w:szCs w:val="18"/>
           <w:lang w:val="en-GB"/>
         </w:rPr>
-        <w:t>Igroups</w:t>
-      </w:r>
-      <w:proofErr w:type="spellEnd"/>
-      <w:r>
-        <w:rPr>
-          <w:sz w:val="18"/>
-          <w:szCs w:val="18"/>
-          <w:lang w:val="en-GB"/>
-        </w:rPr>
-        <w:t>, [Group1], Group2),</w:t>
+        <w:t>Igroups, [Group1], Group2),</w:t>
       </w:r>
     </w:p>
     <w:p>
@@ -10568,7 +7371,6 @@
           <w:lang w:val="en-GB"/>
         </w:rPr>
       </w:pPr>
-      <w:proofErr w:type="spellStart"/>
       <w:proofErr w:type="gramStart"/>
       <w:r>
         <w:rPr>
@@ -10576,18 +7378,8 @@
           <w:szCs w:val="18"/>
           <w:lang w:val="en-GB"/>
         </w:rPr>
-        <w:t>calculateGroups</w:t>
-      </w:r>
-      <w:proofErr w:type="spellEnd"/>
-      <w:r>
-        <w:rPr>
-          <w:sz w:val="18"/>
-          <w:szCs w:val="18"/>
-          <w:lang w:val="en-GB"/>
-        </w:rPr>
-        <w:t>(</w:t>
-      </w:r>
-      <w:proofErr w:type="spellStart"/>
+        <w:t>calculateGroups(</w:t>
+      </w:r>
       <w:proofErr w:type="gramEnd"/>
       <w:r>
         <w:rPr>
@@ -10595,52 +7387,7 @@
           <w:szCs w:val="18"/>
           <w:lang w:val="en-GB"/>
         </w:rPr>
-        <w:t>PlayerCells</w:t>
-      </w:r>
-      <w:proofErr w:type="spellEnd"/>
-      <w:r>
-        <w:rPr>
-          <w:sz w:val="18"/>
-          <w:szCs w:val="18"/>
-          <w:lang w:val="en-GB"/>
-        </w:rPr>
-        <w:t xml:space="preserve">, T, Group2, </w:t>
-      </w:r>
-      <w:proofErr w:type="spellStart"/>
-      <w:r>
-        <w:rPr>
-          <w:sz w:val="18"/>
-          <w:szCs w:val="18"/>
-          <w:lang w:val="en-GB"/>
-        </w:rPr>
-        <w:t>Fgroups</w:t>
-      </w:r>
-      <w:proofErr w:type="spellEnd"/>
-      <w:r>
-        <w:rPr>
-          <w:sz w:val="18"/>
-          <w:szCs w:val="18"/>
-          <w:lang w:val="en-GB"/>
-        </w:rPr>
-        <w:t xml:space="preserve">, UsedCells2, </w:t>
-      </w:r>
-      <w:proofErr w:type="spellStart"/>
-      <w:r>
-        <w:rPr>
-          <w:sz w:val="18"/>
-          <w:szCs w:val="18"/>
-          <w:lang w:val="en-GB"/>
-        </w:rPr>
-        <w:t>FusedCells</w:t>
-      </w:r>
-      <w:proofErr w:type="spellEnd"/>
-      <w:r>
-        <w:rPr>
-          <w:sz w:val="18"/>
-          <w:szCs w:val="18"/>
-          <w:lang w:val="en-GB"/>
-        </w:rPr>
-        <w:t>)).</w:t>
+        <w:t>PlayerCells, T, Group2, Fgroups, UsedCells2, FusedCells)).</w:t>
       </w:r>
     </w:p>
     <w:p>
@@ -10652,7 +7399,6 @@
           <w:lang w:val="en-GB"/>
         </w:rPr>
       </w:pPr>
-      <w:proofErr w:type="spellStart"/>
       <w:proofErr w:type="gramStart"/>
       <w:r>
         <w:rPr>
@@ -10660,16 +7406,7 @@
           <w:szCs w:val="18"/>
           <w:lang w:val="en-GB"/>
         </w:rPr>
-        <w:t>calculatePoints</w:t>
-      </w:r>
-      <w:proofErr w:type="spellEnd"/>
-      <w:r>
-        <w:rPr>
-          <w:sz w:val="18"/>
-          <w:szCs w:val="18"/>
-          <w:lang w:val="en-GB"/>
-        </w:rPr>
-        <w:t>(</w:t>
+        <w:t>calculatePoints(</w:t>
       </w:r>
       <w:proofErr w:type="gramEnd"/>
       <w:r>
@@ -10698,7 +7435,6 @@
         </w:rPr>
         <w:t xml:space="preserve">        </w:t>
       </w:r>
-      <w:proofErr w:type="spellStart"/>
       <w:proofErr w:type="gramStart"/>
       <w:r>
         <w:rPr>
@@ -10706,16 +7442,7 @@
           <w:szCs w:val="18"/>
           <w:lang w:val="en-GB"/>
         </w:rPr>
-        <w:t>calculateCellsPlayerLines</w:t>
-      </w:r>
-      <w:proofErr w:type="spellEnd"/>
-      <w:r>
-        <w:rPr>
-          <w:sz w:val="18"/>
-          <w:szCs w:val="18"/>
-          <w:lang w:val="en-GB"/>
-        </w:rPr>
-        <w:t>(</w:t>
+        <w:t>calculateCellsPlayerLines(</w:t>
       </w:r>
       <w:proofErr w:type="gramEnd"/>
       <w:r>
@@ -10724,25 +7451,7 @@
           <w:szCs w:val="18"/>
           <w:lang w:val="en-GB"/>
         </w:rPr>
-        <w:t xml:space="preserve">Board, Player, </w:t>
-      </w:r>
-      <w:proofErr w:type="spellStart"/>
-      <w:r>
-        <w:rPr>
-          <w:sz w:val="18"/>
-          <w:szCs w:val="18"/>
-          <w:lang w:val="en-GB"/>
-        </w:rPr>
-        <w:t>PlayerCells</w:t>
-      </w:r>
-      <w:proofErr w:type="spellEnd"/>
-      <w:r>
-        <w:rPr>
-          <w:sz w:val="18"/>
-          <w:szCs w:val="18"/>
-          <w:lang w:val="en-GB"/>
-        </w:rPr>
-        <w:t xml:space="preserve">), </w:t>
+        <w:t xml:space="preserve">Board, Player, PlayerCells), </w:t>
       </w:r>
     </w:p>
     <w:p>
@@ -10762,7 +7471,6 @@
         </w:rPr>
         <w:t xml:space="preserve">        </w:t>
       </w:r>
-      <w:proofErr w:type="spellStart"/>
       <w:proofErr w:type="gramStart"/>
       <w:r>
         <w:rPr>
@@ -10770,18 +7478,8 @@
           <w:szCs w:val="18"/>
           <w:lang w:val="en-GB"/>
         </w:rPr>
-        <w:t>calculateColored</w:t>
-      </w:r>
-      <w:proofErr w:type="spellEnd"/>
-      <w:r>
-        <w:rPr>
-          <w:sz w:val="18"/>
-          <w:szCs w:val="18"/>
-          <w:lang w:val="en-GB"/>
-        </w:rPr>
-        <w:t>(</w:t>
-      </w:r>
-      <w:proofErr w:type="spellStart"/>
+        <w:t>calculateColored(</w:t>
+      </w:r>
       <w:proofErr w:type="gramEnd"/>
       <w:r>
         <w:rPr>
@@ -10789,34 +7487,7 @@
           <w:szCs w:val="18"/>
           <w:lang w:val="en-GB"/>
         </w:rPr>
-        <w:t>PlayerCells</w:t>
-      </w:r>
-      <w:proofErr w:type="spellEnd"/>
-      <w:r>
-        <w:rPr>
-          <w:sz w:val="18"/>
-          <w:szCs w:val="18"/>
-          <w:lang w:val="en-GB"/>
-        </w:rPr>
-        <w:t xml:space="preserve">, </w:t>
-      </w:r>
-      <w:proofErr w:type="spellStart"/>
-      <w:r>
-        <w:rPr>
-          <w:sz w:val="18"/>
-          <w:szCs w:val="18"/>
-          <w:lang w:val="en-GB"/>
-        </w:rPr>
-        <w:t>ColoredCells</w:t>
-      </w:r>
-      <w:proofErr w:type="spellEnd"/>
-      <w:r>
-        <w:rPr>
-          <w:sz w:val="18"/>
-          <w:szCs w:val="18"/>
-          <w:lang w:val="en-GB"/>
-        </w:rPr>
-        <w:t xml:space="preserve">), </w:t>
+        <w:t xml:space="preserve">PlayerCells, ColoredCells), </w:t>
       </w:r>
     </w:p>
     <w:p>
@@ -10836,7 +7507,6 @@
         </w:rPr>
         <w:t xml:space="preserve">        </w:t>
       </w:r>
-      <w:proofErr w:type="spellStart"/>
       <w:proofErr w:type="gramStart"/>
       <w:r>
         <w:rPr>
@@ -10844,18 +7514,8 @@
           <w:szCs w:val="18"/>
           <w:lang w:val="en-GB"/>
         </w:rPr>
-        <w:t>calculateGroups</w:t>
-      </w:r>
-      <w:proofErr w:type="spellEnd"/>
-      <w:r>
-        <w:rPr>
-          <w:sz w:val="18"/>
-          <w:szCs w:val="18"/>
-          <w:lang w:val="en-GB"/>
-        </w:rPr>
-        <w:t>(</w:t>
-      </w:r>
-      <w:proofErr w:type="spellStart"/>
+        <w:t>calculateGroups(</w:t>
+      </w:r>
       <w:proofErr w:type="gramEnd"/>
       <w:r>
         <w:rPr>
@@ -10863,52 +7523,7 @@
           <w:szCs w:val="18"/>
           <w:lang w:val="en-GB"/>
         </w:rPr>
-        <w:t>PlayerCells</w:t>
-      </w:r>
-      <w:proofErr w:type="spellEnd"/>
-      <w:r>
-        <w:rPr>
-          <w:sz w:val="18"/>
-          <w:szCs w:val="18"/>
-          <w:lang w:val="en-GB"/>
-        </w:rPr>
-        <w:t xml:space="preserve">, </w:t>
-      </w:r>
-      <w:proofErr w:type="spellStart"/>
-      <w:r>
-        <w:rPr>
-          <w:sz w:val="18"/>
-          <w:szCs w:val="18"/>
-          <w:lang w:val="en-GB"/>
-        </w:rPr>
-        <w:t>ColoredCells</w:t>
-      </w:r>
-      <w:proofErr w:type="spellEnd"/>
-      <w:r>
-        <w:rPr>
-          <w:sz w:val="18"/>
-          <w:szCs w:val="18"/>
-          <w:lang w:val="en-GB"/>
-        </w:rPr>
-        <w:t xml:space="preserve">, [], </w:t>
-      </w:r>
-      <w:proofErr w:type="spellStart"/>
-      <w:r>
-        <w:rPr>
-          <w:sz w:val="18"/>
-          <w:szCs w:val="18"/>
-          <w:lang w:val="en-GB"/>
-        </w:rPr>
-        <w:t>FinalGroups</w:t>
-      </w:r>
-      <w:proofErr w:type="spellEnd"/>
-      <w:r>
-        <w:rPr>
-          <w:sz w:val="18"/>
-          <w:szCs w:val="18"/>
-          <w:lang w:val="en-GB"/>
-        </w:rPr>
-        <w:t>, [], _),</w:t>
+        <w:t>PlayerCells, ColoredCells, [], FinalGroups, [], _),</w:t>
       </w:r>
     </w:p>
     <w:p>
@@ -10928,7 +7543,6 @@
         </w:rPr>
         <w:t xml:space="preserve">        </w:t>
       </w:r>
-      <w:proofErr w:type="spellStart"/>
       <w:proofErr w:type="gramStart"/>
       <w:r>
         <w:rPr>
@@ -10936,18 +7550,8 @@
           <w:szCs w:val="18"/>
           <w:lang w:val="en-GB"/>
         </w:rPr>
-        <w:t>calculateGroupsScore</w:t>
-      </w:r>
-      <w:proofErr w:type="spellEnd"/>
-      <w:r>
-        <w:rPr>
-          <w:sz w:val="18"/>
-          <w:szCs w:val="18"/>
-          <w:lang w:val="en-GB"/>
-        </w:rPr>
-        <w:t>(</w:t>
-      </w:r>
-      <w:proofErr w:type="spellStart"/>
+        <w:t>calculateGroupsScore(</w:t>
+      </w:r>
       <w:proofErr w:type="gramEnd"/>
       <w:r>
         <w:rPr>
@@ -10955,16 +7559,7 @@
           <w:szCs w:val="18"/>
           <w:lang w:val="en-GB"/>
         </w:rPr>
-        <w:t>FinalGroups</w:t>
-      </w:r>
-      <w:proofErr w:type="spellEnd"/>
-      <w:r>
-        <w:rPr>
-          <w:sz w:val="18"/>
-          <w:szCs w:val="18"/>
-          <w:lang w:val="en-GB"/>
-        </w:rPr>
-        <w:t>, Points).</w:t>
+        <w:t>FinalGroups, Points).</w:t>
       </w:r>
     </w:p>
     <w:p>
@@ -10976,7 +7571,6 @@
           <w:lang w:val="en-GB"/>
         </w:rPr>
       </w:pPr>
-      <w:proofErr w:type="spellStart"/>
       <w:proofErr w:type="gramStart"/>
       <w:r>
         <w:rPr>
@@ -10984,16 +7578,7 @@
           <w:szCs w:val="18"/>
           <w:lang w:val="en-GB"/>
         </w:rPr>
-        <w:t>calculateWinner</w:t>
-      </w:r>
-      <w:proofErr w:type="spellEnd"/>
-      <w:r>
-        <w:rPr>
-          <w:sz w:val="18"/>
-          <w:szCs w:val="18"/>
-          <w:lang w:val="en-GB"/>
-        </w:rPr>
-        <w:t>(</w:t>
+        <w:t>calculateWinner(</w:t>
       </w:r>
       <w:proofErr w:type="gramEnd"/>
       <w:r>
@@ -11014,7 +7599,6 @@
           <w:lang w:val="en-GB"/>
         </w:rPr>
       </w:pPr>
-      <w:proofErr w:type="spellStart"/>
       <w:proofErr w:type="gramStart"/>
       <w:r>
         <w:rPr>
@@ -11022,16 +7606,7 @@
           <w:szCs w:val="18"/>
           <w:lang w:val="en-GB"/>
         </w:rPr>
-        <w:t>calculateWinner</w:t>
-      </w:r>
-      <w:proofErr w:type="spellEnd"/>
-      <w:r>
-        <w:rPr>
-          <w:sz w:val="18"/>
-          <w:szCs w:val="18"/>
-          <w:lang w:val="en-GB"/>
-        </w:rPr>
-        <w:t>(</w:t>
+        <w:t>calculateWinner(</w:t>
       </w:r>
       <w:proofErr w:type="gramEnd"/>
       <w:r>
@@ -11052,7 +7627,6 @@
           <w:lang w:val="en-GB"/>
         </w:rPr>
       </w:pPr>
-      <w:proofErr w:type="spellStart"/>
       <w:proofErr w:type="gramStart"/>
       <w:r>
         <w:rPr>
@@ -11060,16 +7634,7 @@
           <w:szCs w:val="18"/>
           <w:lang w:val="en-GB"/>
         </w:rPr>
-        <w:t>calculateWinner</w:t>
-      </w:r>
-      <w:proofErr w:type="spellEnd"/>
-      <w:r>
-        <w:rPr>
-          <w:sz w:val="18"/>
-          <w:szCs w:val="18"/>
-          <w:lang w:val="en-GB"/>
-        </w:rPr>
-        <w:t>(</w:t>
+        <w:t>calculateWinner(</w:t>
       </w:r>
       <w:proofErr w:type="gramEnd"/>
       <w:r>
@@ -11090,7 +7655,6 @@
           <w:lang w:val="en-GB"/>
         </w:rPr>
       </w:pPr>
-      <w:proofErr w:type="spellStart"/>
       <w:proofErr w:type="gramStart"/>
       <w:r>
         <w:rPr>
@@ -11098,16 +7662,7 @@
           <w:szCs w:val="18"/>
           <w:lang w:val="en-GB"/>
         </w:rPr>
-        <w:t>calculateWinner</w:t>
-      </w:r>
-      <w:proofErr w:type="spellEnd"/>
-      <w:r>
-        <w:rPr>
-          <w:sz w:val="18"/>
-          <w:szCs w:val="18"/>
-          <w:lang w:val="en-GB"/>
-        </w:rPr>
-        <w:t>(</w:t>
+        <w:t>calculateWinner(</w:t>
       </w:r>
       <w:proofErr w:type="gramEnd"/>
       <w:r>
@@ -11116,43 +7671,7 @@
           <w:szCs w:val="18"/>
           <w:lang w:val="en-GB"/>
         </w:rPr>
-        <w:t xml:space="preserve">PointsP1, PointsP2, Winner):-  </w:t>
-      </w:r>
-      <w:proofErr w:type="spellStart"/>
-      <w:r>
-        <w:rPr>
-          <w:sz w:val="18"/>
-          <w:szCs w:val="18"/>
-          <w:lang w:val="en-GB"/>
-        </w:rPr>
-        <w:t>maxlist</w:t>
-      </w:r>
-      <w:proofErr w:type="spellEnd"/>
-      <w:r>
-        <w:rPr>
-          <w:sz w:val="18"/>
-          <w:szCs w:val="18"/>
-          <w:lang w:val="en-GB"/>
-        </w:rPr>
-        <w:t xml:space="preserve">(PointsP1, MaxP1), </w:t>
-      </w:r>
-      <w:proofErr w:type="spellStart"/>
-      <w:r>
-        <w:rPr>
-          <w:sz w:val="18"/>
-          <w:szCs w:val="18"/>
-          <w:lang w:val="en-GB"/>
-        </w:rPr>
-        <w:t>maxlist</w:t>
-      </w:r>
-      <w:proofErr w:type="spellEnd"/>
-      <w:r>
-        <w:rPr>
-          <w:sz w:val="18"/>
-          <w:szCs w:val="18"/>
-          <w:lang w:val="en-GB"/>
-        </w:rPr>
-        <w:t>(PointsP2, MaxP2),</w:t>
+        <w:t>PointsP1, PointsP2, Winner):-  maxlist(PointsP1, MaxP1), maxlist(PointsP2, MaxP2),</w:t>
       </w:r>
     </w:p>
     <w:p>
@@ -11190,7 +7709,6 @@
         </w:rPr>
         <w:t xml:space="preserve">                            </w:t>
       </w:r>
-      <w:proofErr w:type="spellStart"/>
       <w:proofErr w:type="gramStart"/>
       <w:r>
         <w:rPr>
@@ -11198,16 +7716,7 @@
           <w:szCs w:val="18"/>
           <w:lang w:val="en-GB"/>
         </w:rPr>
-        <w:t>deleteElement</w:t>
-      </w:r>
-      <w:proofErr w:type="spellEnd"/>
-      <w:r>
-        <w:rPr>
-          <w:sz w:val="18"/>
-          <w:szCs w:val="18"/>
-          <w:lang w:val="en-GB"/>
-        </w:rPr>
-        <w:t>(</w:t>
+        <w:t>deleteElement(</w:t>
       </w:r>
       <w:proofErr w:type="gramEnd"/>
       <w:r>
@@ -11236,7 +7745,6 @@
         </w:rPr>
         <w:t xml:space="preserve">                            </w:t>
       </w:r>
-      <w:proofErr w:type="spellStart"/>
       <w:proofErr w:type="gramStart"/>
       <w:r>
         <w:rPr>
@@ -11244,16 +7752,7 @@
           <w:szCs w:val="18"/>
           <w:lang w:val="en-GB"/>
         </w:rPr>
-        <w:t>deleteElement</w:t>
-      </w:r>
-      <w:proofErr w:type="spellEnd"/>
-      <w:r>
-        <w:rPr>
-          <w:sz w:val="18"/>
-          <w:szCs w:val="18"/>
-          <w:lang w:val="en-GB"/>
-        </w:rPr>
-        <w:t>(</w:t>
+        <w:t>deleteElement(</w:t>
       </w:r>
       <w:proofErr w:type="gramEnd"/>
       <w:r>
@@ -11282,7 +7781,6 @@
         </w:rPr>
         <w:t xml:space="preserve">                            </w:t>
       </w:r>
-      <w:proofErr w:type="spellStart"/>
       <w:proofErr w:type="gramStart"/>
       <w:r>
         <w:rPr>
@@ -11290,16 +7788,7 @@
           <w:szCs w:val="18"/>
           <w:lang w:val="en-GB"/>
         </w:rPr>
-        <w:t>calculateWinner</w:t>
-      </w:r>
-      <w:proofErr w:type="spellEnd"/>
-      <w:r>
-        <w:rPr>
-          <w:sz w:val="18"/>
-          <w:szCs w:val="18"/>
-          <w:lang w:val="en-GB"/>
-        </w:rPr>
-        <w:t>(</w:t>
+        <w:t>calculateWinner(</w:t>
       </w:r>
       <w:proofErr w:type="gramEnd"/>
       <w:r>
@@ -11346,7 +7835,6 @@
           <w:lang w:val="en-GB"/>
         </w:rPr>
       </w:pPr>
-      <w:proofErr w:type="spellStart"/>
       <w:r>
         <w:rPr>
           <w:sz w:val="18"/>
@@ -11362,16 +7850,7 @@
           <w:szCs w:val="18"/>
           <w:lang w:val="en-GB"/>
         </w:rPr>
-        <w:t>sure</w:t>
-      </w:r>
-      <w:proofErr w:type="spellEnd"/>
-      <w:r>
-        <w:rPr>
-          <w:sz w:val="18"/>
-          <w:szCs w:val="18"/>
-          <w:lang w:val="en-GB"/>
-        </w:rPr>
-        <w:t>(</w:t>
+        <w:t>sure(</w:t>
       </w:r>
       <w:proofErr w:type="gramEnd"/>
       <w:r>
@@ -11380,61 +7859,7 @@
           <w:szCs w:val="18"/>
           <w:lang w:val="en-GB"/>
         </w:rPr>
-        <w:t xml:space="preserve">Board, Winner) :- </w:t>
-      </w:r>
-      <w:proofErr w:type="spellStart"/>
-      <w:r>
-        <w:rPr>
-          <w:sz w:val="18"/>
-          <w:szCs w:val="18"/>
-          <w:lang w:val="en-GB"/>
-        </w:rPr>
-        <w:t>calculatePoints</w:t>
-      </w:r>
-      <w:proofErr w:type="spellEnd"/>
-      <w:r>
-        <w:rPr>
-          <w:sz w:val="18"/>
-          <w:szCs w:val="18"/>
-          <w:lang w:val="en-GB"/>
-        </w:rPr>
-        <w:t xml:space="preserve">(Board,1,PointsP1), </w:t>
-      </w:r>
-      <w:proofErr w:type="spellStart"/>
-      <w:r>
-        <w:rPr>
-          <w:sz w:val="18"/>
-          <w:szCs w:val="18"/>
-          <w:lang w:val="en-GB"/>
-        </w:rPr>
-        <w:t>calculatePoints</w:t>
-      </w:r>
-      <w:proofErr w:type="spellEnd"/>
-      <w:r>
-        <w:rPr>
-          <w:sz w:val="18"/>
-          <w:szCs w:val="18"/>
-          <w:lang w:val="en-GB"/>
-        </w:rPr>
-        <w:t xml:space="preserve">(Board,2,PointsP2), </w:t>
-      </w:r>
-      <w:proofErr w:type="spellStart"/>
-      <w:r>
-        <w:rPr>
-          <w:sz w:val="18"/>
-          <w:szCs w:val="18"/>
-          <w:lang w:val="en-GB"/>
-        </w:rPr>
-        <w:t>calculateWinner</w:t>
-      </w:r>
-      <w:proofErr w:type="spellEnd"/>
-      <w:r>
-        <w:rPr>
-          <w:sz w:val="18"/>
-          <w:szCs w:val="18"/>
-          <w:lang w:val="en-GB"/>
-        </w:rPr>
-        <w:t>(PointsP1, PointsP2, Winner).</w:t>
+        <w:t>Board, Winner) :- calculatePoints(Board,1,PointsP1), calculatePoints(Board,2,PointsP2), calculateWinner(PointsP1, PointsP2, Winner).</w:t>
       </w:r>
     </w:p>
     <w:p>
@@ -11446,7 +7871,6 @@
           <w:lang w:val="en-GB"/>
         </w:rPr>
       </w:pPr>
-      <w:proofErr w:type="spellStart"/>
       <w:r>
         <w:rPr>
           <w:sz w:val="18"/>
@@ -11462,16 +7886,7 @@
           <w:szCs w:val="18"/>
           <w:lang w:val="en-GB"/>
         </w:rPr>
-        <w:t>over</w:t>
-      </w:r>
-      <w:proofErr w:type="spellEnd"/>
-      <w:r>
-        <w:rPr>
-          <w:sz w:val="18"/>
-          <w:szCs w:val="18"/>
-          <w:lang w:val="en-GB"/>
-        </w:rPr>
-        <w:t>(</w:t>
+        <w:t>over(</w:t>
       </w:r>
       <w:proofErr w:type="gramEnd"/>
       <w:r>
@@ -11480,79 +7895,7 @@
           <w:szCs w:val="18"/>
           <w:lang w:val="en-GB"/>
         </w:rPr>
-        <w:t>Board, Winner) :- (</w:t>
-      </w:r>
-      <w:proofErr w:type="spellStart"/>
-      <w:r>
-        <w:rPr>
-          <w:sz w:val="18"/>
-          <w:szCs w:val="18"/>
-          <w:lang w:val="en-GB"/>
-        </w:rPr>
-        <w:t>boardFull</w:t>
-      </w:r>
-      <w:proofErr w:type="spellEnd"/>
-      <w:r>
-        <w:rPr>
-          <w:sz w:val="18"/>
-          <w:szCs w:val="18"/>
-          <w:lang w:val="en-GB"/>
-        </w:rPr>
-        <w:t xml:space="preserve">(Board) -&gt;  </w:t>
-      </w:r>
-      <w:proofErr w:type="spellStart"/>
-      <w:r>
-        <w:rPr>
-          <w:sz w:val="18"/>
-          <w:szCs w:val="18"/>
-          <w:lang w:val="en-GB"/>
-        </w:rPr>
-        <w:t>calculatePoints</w:t>
-      </w:r>
-      <w:proofErr w:type="spellEnd"/>
-      <w:r>
-        <w:rPr>
-          <w:sz w:val="18"/>
-          <w:szCs w:val="18"/>
-          <w:lang w:val="en-GB"/>
-        </w:rPr>
-        <w:t xml:space="preserve">(Board,1,PointsP1), </w:t>
-      </w:r>
-      <w:proofErr w:type="spellStart"/>
-      <w:r>
-        <w:rPr>
-          <w:sz w:val="18"/>
-          <w:szCs w:val="18"/>
-          <w:lang w:val="en-GB"/>
-        </w:rPr>
-        <w:t>calculatePoints</w:t>
-      </w:r>
-      <w:proofErr w:type="spellEnd"/>
-      <w:r>
-        <w:rPr>
-          <w:sz w:val="18"/>
-          <w:szCs w:val="18"/>
-          <w:lang w:val="en-GB"/>
-        </w:rPr>
-        <w:t xml:space="preserve">(Board,2,PointsP2), </w:t>
-      </w:r>
-      <w:proofErr w:type="spellStart"/>
-      <w:r>
-        <w:rPr>
-          <w:sz w:val="18"/>
-          <w:szCs w:val="18"/>
-          <w:lang w:val="en-GB"/>
-        </w:rPr>
-        <w:t>calculateWinner</w:t>
-      </w:r>
-      <w:proofErr w:type="spellEnd"/>
-      <w:r>
-        <w:rPr>
-          <w:sz w:val="18"/>
-          <w:szCs w:val="18"/>
-          <w:lang w:val="en-GB"/>
-        </w:rPr>
-        <w:t>(PointsP1, PointsP2, Winner); Winner = 0) .</w:t>
+        <w:t>Board, Winner) :- (boardFull(Board) -&gt;  calculatePoints(Board,1,PointsP1), calculatePoints(Board,2,PointsP2), calculateWinner(PointsP1, PointsP2, Winner); Winner = 0) .</w:t>
       </w:r>
     </w:p>
     <w:p>
@@ -11567,16 +7910,8 @@
           <w:lang w:val="pt-PT"/>
         </w:rPr>
         <w:lastRenderedPageBreak/>
-        <w:t xml:space="preserve">Para verificar o estado final do jogo usa-se o predicado </w:t>
-      </w:r>
-      <w:proofErr w:type="spellStart"/>
-      <w:r>
-        <w:rPr>
-          <w:lang w:val="pt-PT"/>
-        </w:rPr>
-        <w:t>BoardFull</w:t>
-      </w:r>
-      <w:proofErr w:type="spellEnd"/>
+        <w:t>Para verificar o estado final do jogo usa-se o predicado BoardFull</w:t>
+      </w:r>
       <w:r>
         <w:rPr>
           <w:lang w:val="pt-PT"/>
@@ -11601,450 +7936,124 @@
         <w:rPr>
           <w:lang w:val="pt-PT"/>
         </w:rPr>
+        <w:t>O predicado calculateCellsPlayerLines permite calcular as células que estão ocupadas por peças de um determinado jogador. O predicado calculateColored permite calcular, para um dado conjunto de células, quais delas são coloridas e é utilizado, sobretudo, para calcular as células coloridas de um jogador, sendo chamado com o resultado de calculateCellsPlayerLines.</w:t>
+      </w:r>
+    </w:p>
+    <w:p>
+      <w:pPr>
+        <w:ind w:firstLine="720"/>
+        <w:rPr>
+          <w:lang w:val="pt-PT"/>
+        </w:rPr>
+      </w:pPr>
+      <w:r>
+        <w:rPr>
+          <w:lang w:val="pt-PT"/>
+        </w:rPr>
+        <w:t>O predicado calculateGroup é responsável por calcular um grupo a partir de uma célula inicial (colorida) que faz parte desse grupo. Este predicado é utilizado no predicado calculateGroups que calcula todos os grupos de um determinado jogador. O predicado calculateScore calcula os pontos de um determinado grupo de células, sendo chamada por calculateGroupsScore que calcula os pontos de todos os grupos de um jogador. O predicado calculatePoints calcula um vetor com as pontuações de todos os grupos de um jogador.</w:t>
+      </w:r>
+    </w:p>
+    <w:p>
+      <w:pPr>
+        <w:ind w:firstLine="720"/>
+        <w:rPr>
+          <w:lang w:val="pt-PT"/>
+        </w:rPr>
+      </w:pPr>
+      <w:r>
+        <w:rPr>
+          <w:lang w:val="pt-PT"/>
+        </w:rPr>
+        <w:t>O predicado calculateWinner verifica qual o vencedor, analisando consecutivamente os vários grupos com maiores pontuações, de acordo com as regras do jogo.</w:t>
+      </w:r>
+    </w:p>
+    <w:p>
+      <w:pPr>
+        <w:ind w:firstLine="720"/>
+        <w:rPr>
+          <w:lang w:val="pt-PT"/>
+        </w:rPr>
+      </w:pPr>
+      <w:r>
+        <w:rPr>
+          <w:lang w:val="pt-PT"/>
+        </w:rPr>
+        <w:t>O predicado game_over, após verificar se o board está cheio (BoardFull), calcula as pontuações de cada jogador (calculatePoints) e</w:t>
+      </w:r>
+      <w:r>
+        <w:rPr>
+          <w:lang w:val="pt-PT"/>
+        </w:rPr>
+        <w:t xml:space="preserve"> decide qual o vencedor (calculateWinner).</w:t>
+      </w:r>
+    </w:p>
+    <w:p>
+      <w:pPr>
+        <w:ind w:firstLine="720"/>
+        <w:rPr>
+          <w:lang w:val="pt-PT"/>
+        </w:rPr>
+      </w:pPr>
+      <w:r>
+        <w:rPr>
+          <w:lang w:val="pt-PT"/>
+        </w:rPr>
+        <w:t>É ainda de notar o predicado game_over_sure que é chamado no caso de o final do jogo ser detetado através da interface do jogo (quando os dois jogadores passam consecutivamente) e não através do estado do jogo.</w:t>
+      </w:r>
+    </w:p>
+    <w:p>
+      <w:pPr>
+        <w:pStyle w:val="Ttulo2"/>
+        <w:rPr>
+          <w:lang w:val="pt-PT"/>
+        </w:rPr>
+      </w:pPr>
+      <w:bookmarkStart w:id="21" w:name="_Toc24835841"/>
+      <w:r>
+        <w:rPr>
+          <w:lang w:val="pt-PT"/>
+        </w:rPr>
+        <w:t>Avaliação do Tabuleiro</w:t>
+      </w:r>
+      <w:bookmarkEnd w:id="21"/>
+    </w:p>
+    <w:p>
+      <w:pPr>
+        <w:rPr>
+          <w:lang w:val="pt-PT"/>
+        </w:rPr>
+      </w:pPr>
+      <w:r>
+        <w:rPr>
+          <w:lang w:val="pt-PT"/>
+        </w:rPr>
+        <w:tab/>
+      </w:r>
+      <w:r>
+        <w:rPr>
+          <w:lang w:val="pt-PT"/>
+        </w:rPr>
         <w:t xml:space="preserve">O predicado </w:t>
       </w:r>
-      <w:proofErr w:type="spellStart"/>
-      <w:r>
-        <w:rPr>
-          <w:lang w:val="pt-PT"/>
-        </w:rPr>
-        <w:t>calculateCellsPlayerLines</w:t>
-      </w:r>
-      <w:proofErr w:type="spellEnd"/>
-      <w:r>
-        <w:rPr>
-          <w:lang w:val="pt-PT"/>
-        </w:rPr>
-        <w:t xml:space="preserve"> permite calcular as células que estão ocupadas por peças de um determinado jogador. O predicado </w:t>
-      </w:r>
-      <w:proofErr w:type="spellStart"/>
-      <w:r>
-        <w:rPr>
-          <w:lang w:val="pt-PT"/>
-        </w:rPr>
-        <w:t>calculateColored</w:t>
-      </w:r>
-      <w:proofErr w:type="spellEnd"/>
-      <w:r>
-        <w:rPr>
-          <w:lang w:val="pt-PT"/>
-        </w:rPr>
-        <w:t xml:space="preserve"> permite calcular, para um dado conjunto de células, quais delas são coloridas e é utilizado, sobretudo, para calcular as células coloridas de um jogador, sendo chamado com o resultado de </w:t>
-      </w:r>
-      <w:proofErr w:type="spellStart"/>
-      <w:r>
-        <w:rPr>
-          <w:lang w:val="pt-PT"/>
-        </w:rPr>
-        <w:t>calculateCellsPlayerLines</w:t>
-      </w:r>
-      <w:proofErr w:type="spellEnd"/>
-      <w:r>
-        <w:rPr>
-          <w:lang w:val="pt-PT"/>
-        </w:rPr>
-        <w:t>.</w:t>
-      </w:r>
-    </w:p>
-    <w:p>
-      <w:pPr>
-        <w:ind w:firstLine="720"/>
-        <w:rPr>
-          <w:lang w:val="pt-PT"/>
-        </w:rPr>
-      </w:pPr>
-      <w:r>
-        <w:rPr>
-          <w:lang w:val="pt-PT"/>
-        </w:rPr>
-        <w:t xml:space="preserve">O predicado </w:t>
-      </w:r>
-      <w:proofErr w:type="spellStart"/>
-      <w:r>
-        <w:rPr>
-          <w:lang w:val="pt-PT"/>
-        </w:rPr>
-        <w:t>calculateGroup</w:t>
-      </w:r>
-      <w:proofErr w:type="spellEnd"/>
-      <w:r>
-        <w:rPr>
-          <w:lang w:val="pt-PT"/>
-        </w:rPr>
-        <w:t xml:space="preserve"> é responsável por calcular um grupo a partir de uma célula inicial (colorida) que faz parte desse grupo. Este predicado é utilizado no predicado </w:t>
-      </w:r>
-      <w:proofErr w:type="spellStart"/>
-      <w:r>
-        <w:rPr>
-          <w:lang w:val="pt-PT"/>
-        </w:rPr>
-        <w:t>calculateGroups</w:t>
-      </w:r>
-      <w:proofErr w:type="spellEnd"/>
-      <w:r>
-        <w:rPr>
-          <w:lang w:val="pt-PT"/>
-        </w:rPr>
-        <w:t xml:space="preserve"> que calcula todos os grupos de um determinado jogador. </w:t>
-      </w:r>
-      <w:r>
-        <w:rPr>
-          <w:lang w:val="pt-PT"/>
-        </w:rPr>
-        <w:t xml:space="preserve">O predicado </w:t>
-      </w:r>
-      <w:proofErr w:type="spellStart"/>
-      <w:r>
-        <w:rPr>
-          <w:lang w:val="pt-PT"/>
-        </w:rPr>
-        <w:t>calculateScore</w:t>
-      </w:r>
-      <w:proofErr w:type="spellEnd"/>
-      <w:r>
-        <w:rPr>
-          <w:lang w:val="pt-PT"/>
-        </w:rPr>
-        <w:t xml:space="preserve"> calcula os pontos de um determinado grupo de células, sendo chamada por </w:t>
-      </w:r>
-      <w:proofErr w:type="spellStart"/>
-      <w:r>
-        <w:rPr>
-          <w:lang w:val="pt-PT"/>
-        </w:rPr>
-        <w:t>calculateGroupsScore</w:t>
-      </w:r>
-      <w:proofErr w:type="spellEnd"/>
-      <w:r>
-        <w:rPr>
-          <w:lang w:val="pt-PT"/>
-        </w:rPr>
-        <w:t xml:space="preserve"> que calcula os pontos de todos os grupos de um jogador.</w:t>
-      </w:r>
-      <w:r>
-        <w:rPr>
-          <w:lang w:val="pt-PT"/>
-        </w:rPr>
-        <w:t xml:space="preserve"> </w:t>
-      </w:r>
-      <w:r>
-        <w:rPr>
-          <w:lang w:val="pt-PT"/>
-        </w:rPr>
-        <w:t xml:space="preserve">O predicado </w:t>
-      </w:r>
-      <w:proofErr w:type="spellStart"/>
-      <w:r>
-        <w:rPr>
-          <w:lang w:val="pt-PT"/>
-        </w:rPr>
-        <w:t>calculatePoints</w:t>
-      </w:r>
-      <w:proofErr w:type="spellEnd"/>
-      <w:r>
-        <w:rPr>
-          <w:lang w:val="pt-PT"/>
-        </w:rPr>
-        <w:t xml:space="preserve"> calcula um vetor com as pontuações de todos os grupos de um jogador.</w:t>
-      </w:r>
-    </w:p>
-    <w:p>
-      <w:pPr>
-        <w:ind w:firstLine="720"/>
-        <w:rPr>
-          <w:lang w:val="pt-PT"/>
-        </w:rPr>
-      </w:pPr>
-      <w:r>
-        <w:rPr>
-          <w:lang w:val="pt-PT"/>
-        </w:rPr>
-        <w:t xml:space="preserve">O predicado </w:t>
-      </w:r>
-      <w:proofErr w:type="spellStart"/>
-      <w:r>
-        <w:rPr>
-          <w:lang w:val="pt-PT"/>
-        </w:rPr>
-        <w:t>calculateWinner</w:t>
-      </w:r>
-      <w:proofErr w:type="spellEnd"/>
-      <w:r>
-        <w:rPr>
-          <w:lang w:val="pt-PT"/>
-        </w:rPr>
-        <w:t xml:space="preserve"> verifica qual o vencedor, analisando consecutivamente os vários grupos com maiores pontuações, de acordo com as regras do jogo.</w:t>
-      </w:r>
-    </w:p>
-    <w:p>
-      <w:pPr>
-        <w:ind w:firstLine="720"/>
-        <w:rPr>
-          <w:lang w:val="pt-PT"/>
-        </w:rPr>
-      </w:pPr>
-      <w:r>
-        <w:rPr>
-          <w:lang w:val="pt-PT"/>
-        </w:rPr>
-        <w:t xml:space="preserve">O predicado </w:t>
-      </w:r>
-      <w:proofErr w:type="spellStart"/>
-      <w:r>
-        <w:rPr>
-          <w:lang w:val="pt-PT"/>
-        </w:rPr>
-        <w:t>game_over</w:t>
-      </w:r>
-      <w:proofErr w:type="spellEnd"/>
-      <w:r>
-        <w:rPr>
-          <w:lang w:val="pt-PT"/>
-        </w:rPr>
-        <w:t xml:space="preserve">, após verificar se o </w:t>
-      </w:r>
-      <w:proofErr w:type="spellStart"/>
-      <w:r>
-        <w:rPr>
-          <w:lang w:val="pt-PT"/>
-        </w:rPr>
-        <w:t>board</w:t>
-      </w:r>
-      <w:proofErr w:type="spellEnd"/>
-      <w:r>
-        <w:rPr>
-          <w:lang w:val="pt-PT"/>
-        </w:rPr>
-        <w:t xml:space="preserve"> está cheio (</w:t>
-      </w:r>
-      <w:proofErr w:type="spellStart"/>
-      <w:r>
-        <w:rPr>
-          <w:lang w:val="pt-PT"/>
-        </w:rPr>
-        <w:t>BoardFull</w:t>
-      </w:r>
-      <w:proofErr w:type="spellEnd"/>
-      <w:r>
-        <w:rPr>
-          <w:lang w:val="pt-PT"/>
-        </w:rPr>
-        <w:t>), calcula as pontuações de cada jogador (</w:t>
-      </w:r>
-      <w:proofErr w:type="spellStart"/>
-      <w:r>
-        <w:rPr>
-          <w:lang w:val="pt-PT"/>
-        </w:rPr>
-        <w:t>calculatePoints</w:t>
-      </w:r>
-      <w:proofErr w:type="spellEnd"/>
-      <w:r>
-        <w:rPr>
-          <w:lang w:val="pt-PT"/>
-        </w:rPr>
-        <w:t>) e</w:t>
-      </w:r>
-      <w:r>
-        <w:rPr>
-          <w:lang w:val="pt-PT"/>
-        </w:rPr>
-        <w:t xml:space="preserve"> decide qual o vencedor (</w:t>
-      </w:r>
-      <w:proofErr w:type="spellStart"/>
-      <w:r>
-        <w:rPr>
-          <w:lang w:val="pt-PT"/>
-        </w:rPr>
-        <w:t>calculateWinner</w:t>
-      </w:r>
-      <w:proofErr w:type="spellEnd"/>
-      <w:r>
-        <w:rPr>
-          <w:lang w:val="pt-PT"/>
-        </w:rPr>
-        <w:t>).</w:t>
-      </w:r>
-    </w:p>
-    <w:p>
-      <w:pPr>
-        <w:ind w:firstLine="720"/>
-        <w:rPr>
-          <w:lang w:val="pt-PT"/>
-        </w:rPr>
-      </w:pPr>
-      <w:r>
-        <w:rPr>
-          <w:lang w:val="pt-PT"/>
-        </w:rPr>
-        <w:t xml:space="preserve">É ainda de notar o predicado </w:t>
-      </w:r>
-      <w:proofErr w:type="spellStart"/>
-      <w:r>
-        <w:rPr>
-          <w:lang w:val="pt-PT"/>
-        </w:rPr>
-        <w:t>game_over_sure</w:t>
-      </w:r>
-      <w:proofErr w:type="spellEnd"/>
-      <w:r>
-        <w:rPr>
-          <w:lang w:val="pt-PT"/>
-        </w:rPr>
-        <w:t xml:space="preserve"> que é chamado no caso de o final do jogo ser detetado através da interface do jogo (quando os dois jogadores passam consecutivamente) e não através do estado do jogo.</w:t>
-      </w:r>
-    </w:p>
-    <w:p>
-      <w:pPr>
-        <w:pStyle w:val="Ttulo2"/>
-        <w:rPr>
-          <w:lang w:val="pt-PT"/>
-        </w:rPr>
-      </w:pPr>
-      <w:bookmarkStart w:id="21" w:name="_Toc24835841"/>
-      <w:r>
-        <w:rPr>
-          <w:lang w:val="pt-PT"/>
-        </w:rPr>
-        <w:t>Avaliação do Tabuleiro</w:t>
-      </w:r>
-      <w:bookmarkEnd w:id="21"/>
-    </w:p>
-    <w:p>
-      <w:pPr>
-        <w:rPr>
-          <w:lang w:val="pt-PT"/>
-        </w:rPr>
-      </w:pPr>
-      <w:r>
-        <w:rPr>
-          <w:lang w:val="pt-PT"/>
-        </w:rPr>
-        <w:tab/>
-      </w:r>
-      <w:r>
-        <w:rPr>
-          <w:lang w:val="pt-PT"/>
-        </w:rPr>
-        <w:t xml:space="preserve">O predicado </w:t>
-      </w:r>
-      <w:proofErr w:type="spellStart"/>
       <w:proofErr w:type="gramStart"/>
       <w:r>
         <w:rPr>
           <w:lang w:val="pt-PT"/>
         </w:rPr>
-        <w:t>value</w:t>
-      </w:r>
-      <w:proofErr w:type="spellEnd"/>
-      <w:r>
-        <w:rPr>
-          <w:lang w:val="pt-PT"/>
-        </w:rPr>
-        <w:t>(</w:t>
+        <w:t>value(</w:t>
       </w:r>
       <w:proofErr w:type="gramEnd"/>
       <w:r>
         <w:rPr>
           <w:lang w:val="pt-PT"/>
         </w:rPr>
-        <w:t>+</w:t>
-      </w:r>
-      <w:proofErr w:type="spellStart"/>
-      <w:r>
-        <w:rPr>
-          <w:lang w:val="pt-PT"/>
-        </w:rPr>
-        <w:t>Board</w:t>
-      </w:r>
-      <w:proofErr w:type="spellEnd"/>
-      <w:r>
-        <w:rPr>
-          <w:lang w:val="pt-PT"/>
-        </w:rPr>
-        <w:t>, +</w:t>
-      </w:r>
-      <w:proofErr w:type="spellStart"/>
-      <w:r>
-        <w:rPr>
-          <w:lang w:val="pt-PT"/>
-        </w:rPr>
-        <w:t>Player</w:t>
-      </w:r>
-      <w:proofErr w:type="spellEnd"/>
-      <w:r>
-        <w:rPr>
-          <w:lang w:val="pt-PT"/>
-        </w:rPr>
-        <w:t>, -</w:t>
-      </w:r>
-      <w:proofErr w:type="spellStart"/>
-      <w:r>
-        <w:rPr>
-          <w:lang w:val="pt-PT"/>
-        </w:rPr>
-        <w:t>Value</w:t>
-      </w:r>
-      <w:proofErr w:type="spellEnd"/>
-      <w:r>
-        <w:rPr>
-          <w:lang w:val="pt-PT"/>
-        </w:rPr>
-        <w:t>)</w:t>
-      </w:r>
-      <w:r>
-        <w:rPr>
-          <w:lang w:val="pt-PT"/>
-        </w:rPr>
-        <w:t xml:space="preserve"> permite obter o va</w:t>
-      </w:r>
-      <w:r>
-        <w:rPr>
-          <w:lang w:val="pt-PT"/>
-        </w:rPr>
-        <w:t xml:space="preserve">lor de um </w:t>
-      </w:r>
-      <w:proofErr w:type="spellStart"/>
-      <w:r>
-        <w:rPr>
-          <w:lang w:val="pt-PT"/>
-        </w:rPr>
-        <w:t>determindo</w:t>
-      </w:r>
-      <w:proofErr w:type="spellEnd"/>
-      <w:r>
-        <w:rPr>
-          <w:lang w:val="pt-PT"/>
-        </w:rPr>
-        <w:t xml:space="preserve"> </w:t>
-      </w:r>
-      <w:proofErr w:type="spellStart"/>
-      <w:r>
-        <w:rPr>
-          <w:lang w:val="pt-PT"/>
-        </w:rPr>
-        <w:t>Board</w:t>
-      </w:r>
-      <w:proofErr w:type="spellEnd"/>
-      <w:r>
-        <w:rPr>
-          <w:lang w:val="pt-PT"/>
-        </w:rPr>
-        <w:t xml:space="preserve"> para um determinado jogador, permitindo a comparação entre </w:t>
-      </w:r>
-      <w:proofErr w:type="spellStart"/>
-      <w:r>
-        <w:rPr>
-          <w:lang w:val="pt-PT"/>
-        </w:rPr>
-        <w:t>Boards</w:t>
-      </w:r>
-      <w:proofErr w:type="spellEnd"/>
-      <w:r>
-        <w:rPr>
-          <w:lang w:val="pt-PT"/>
-        </w:rPr>
-        <w:t xml:space="preserve"> para decisão de melhores jogadas. </w:t>
+        <w:t>+Board, +Player, -Value) permite obter o va</w:t>
+      </w:r>
+      <w:r>
+        <w:rPr>
+          <w:lang w:val="pt-PT"/>
+        </w:rPr>
+        <w:t xml:space="preserve">lor de um determindo Board para um determinado jogador, permitindo a comparação entre Boards para decisão de melhores jogadas. </w:t>
       </w:r>
     </w:p>
     <w:p>
@@ -12063,51 +8072,50 @@
     </w:p>
     <w:p>
       <w:pPr>
-        <w:rPr>
-          <w:sz w:val="18"/>
-          <w:szCs w:val="18"/>
-          <w:lang w:val="pt-PT"/>
-        </w:rPr>
-      </w:pPr>
-      <w:proofErr w:type="spellStart"/>
+        <w:spacing w:before="0"/>
+        <w:rPr>
+          <w:sz w:val="18"/>
+          <w:szCs w:val="18"/>
+          <w:lang w:val="en-GB"/>
+        </w:rPr>
+      </w:pPr>
+    </w:p>
+    <w:p>
+      <w:pPr>
+        <w:spacing w:before="0"/>
+        <w:rPr>
+          <w:sz w:val="18"/>
+          <w:szCs w:val="18"/>
+          <w:lang w:val="en-GB"/>
+        </w:rPr>
+      </w:pPr>
       <w:proofErr w:type="gramStart"/>
       <w:r>
         <w:rPr>
           <w:sz w:val="18"/>
           <w:szCs w:val="18"/>
-          <w:lang w:val="pt-PT"/>
-        </w:rPr>
-        <w:t>calculateCellWeight</w:t>
-      </w:r>
-      <w:proofErr w:type="spellEnd"/>
-      <w:r>
-        <w:rPr>
-          <w:sz w:val="18"/>
-          <w:szCs w:val="18"/>
-          <w:lang w:val="pt-PT"/>
-        </w:rPr>
-        <w:t>(</w:t>
+          <w:lang w:val="en-GB"/>
+        </w:rPr>
+        <w:t>calculateCellWeight(</w:t>
       </w:r>
       <w:proofErr w:type="gramEnd"/>
       <w:r>
         <w:rPr>
           <w:sz w:val="18"/>
           <w:szCs w:val="18"/>
-          <w:lang w:val="pt-PT"/>
-        </w:rPr>
-        <w:t>[], [], 0).</w:t>
-      </w:r>
-    </w:p>
-    <w:p>
-      <w:pPr>
-        <w:spacing w:before="0"/>
-        <w:rPr>
-          <w:sz w:val="18"/>
-          <w:szCs w:val="18"/>
-          <w:lang w:val="en-GB"/>
-        </w:rPr>
-      </w:pPr>
-      <w:proofErr w:type="spellStart"/>
+          <w:lang w:val="en-GB"/>
+        </w:rPr>
+        <w:t>Line, Column, Weight):- Weight is 2*abs(Line)+abs(Column).</w:t>
+      </w:r>
+    </w:p>
+    <w:p>
+      <w:pPr>
+        <w:rPr>
+          <w:sz w:val="18"/>
+          <w:szCs w:val="18"/>
+          <w:lang w:val="en-GB"/>
+        </w:rPr>
+      </w:pPr>
       <w:proofErr w:type="gramStart"/>
       <w:r>
         <w:rPr>
@@ -12115,16 +8123,7 @@
           <w:szCs w:val="18"/>
           <w:lang w:val="en-GB"/>
         </w:rPr>
-        <w:t>calculateCellWeight</w:t>
-      </w:r>
-      <w:proofErr w:type="spellEnd"/>
-      <w:r>
-        <w:rPr>
-          <w:sz w:val="18"/>
-          <w:szCs w:val="18"/>
-          <w:lang w:val="en-GB"/>
-        </w:rPr>
-        <w:t>(</w:t>
+        <w:t>value(</w:t>
       </w:r>
       <w:proofErr w:type="gramEnd"/>
       <w:r>
@@ -12133,106 +8132,7 @@
           <w:szCs w:val="18"/>
           <w:lang w:val="en-GB"/>
         </w:rPr>
-        <w:t>Line, Column, Weight):- Weight is 2*abs(Line)+abs(Column).</w:t>
-      </w:r>
-    </w:p>
-    <w:p>
-      <w:pPr>
-        <w:rPr>
-          <w:sz w:val="18"/>
-          <w:szCs w:val="18"/>
-          <w:lang w:val="en-GB"/>
-        </w:rPr>
-      </w:pPr>
-      <w:proofErr w:type="gramStart"/>
-      <w:r>
-        <w:rPr>
-          <w:sz w:val="18"/>
-          <w:szCs w:val="18"/>
-          <w:lang w:val="en-GB"/>
-        </w:rPr>
-        <w:t>value(</w:t>
-      </w:r>
-      <w:proofErr w:type="gramEnd"/>
-      <w:r>
-        <w:rPr>
-          <w:sz w:val="18"/>
-          <w:szCs w:val="18"/>
-          <w:lang w:val="en-GB"/>
-        </w:rPr>
-        <w:t xml:space="preserve">Board, Player, Value) :- </w:t>
-      </w:r>
-      <w:proofErr w:type="spellStart"/>
-      <w:r>
-        <w:rPr>
-          <w:sz w:val="18"/>
-          <w:szCs w:val="18"/>
-          <w:lang w:val="en-GB"/>
-        </w:rPr>
-        <w:t>calculateCellsPlayerLines</w:t>
-      </w:r>
-      <w:proofErr w:type="spellEnd"/>
-      <w:r>
-        <w:rPr>
-          <w:sz w:val="18"/>
-          <w:szCs w:val="18"/>
-          <w:lang w:val="en-GB"/>
-        </w:rPr>
-        <w:t xml:space="preserve">(Board, Player, </w:t>
-      </w:r>
-      <w:proofErr w:type="spellStart"/>
-      <w:r>
-        <w:rPr>
-          <w:sz w:val="18"/>
-          <w:szCs w:val="18"/>
-          <w:lang w:val="en-GB"/>
-        </w:rPr>
-        <w:t>PlayerCells</w:t>
-      </w:r>
-      <w:proofErr w:type="spellEnd"/>
-      <w:r>
-        <w:rPr>
-          <w:sz w:val="18"/>
-          <w:szCs w:val="18"/>
-          <w:lang w:val="en-GB"/>
-        </w:rPr>
-        <w:t xml:space="preserve">), </w:t>
-      </w:r>
-      <w:proofErr w:type="spellStart"/>
-      <w:r>
-        <w:rPr>
-          <w:sz w:val="18"/>
-          <w:szCs w:val="18"/>
-          <w:lang w:val="en-GB"/>
-        </w:rPr>
-        <w:t>calculateCellsWeight</w:t>
-      </w:r>
-      <w:proofErr w:type="spellEnd"/>
-      <w:r>
-        <w:rPr>
-          <w:sz w:val="18"/>
-          <w:szCs w:val="18"/>
-          <w:lang w:val="en-GB"/>
-        </w:rPr>
-        <w:t>(</w:t>
-      </w:r>
-      <w:proofErr w:type="spellStart"/>
-      <w:r>
-        <w:rPr>
-          <w:sz w:val="18"/>
-          <w:szCs w:val="18"/>
-          <w:lang w:val="en-GB"/>
-        </w:rPr>
-        <w:t>PlayerCells</w:t>
-      </w:r>
-      <w:proofErr w:type="spellEnd"/>
-      <w:r>
-        <w:rPr>
-          <w:sz w:val="18"/>
-          <w:szCs w:val="18"/>
-          <w:lang w:val="en-GB"/>
-        </w:rPr>
-        <w:t>, Value).</w:t>
+        <w:t>Board, Player, Value) :- calculateCellsPlayerLines(Board, Player, PlayerCells), calculateCellsWeight(PlayerCells, Value).</w:t>
       </w:r>
     </w:p>
     <w:p>
@@ -12256,77 +8156,7 @@
         <w:rPr>
           <w:lang w:val="pt-PT"/>
         </w:rPr>
-        <w:t xml:space="preserve">O predicado </w:t>
-      </w:r>
-      <w:proofErr w:type="spellStart"/>
-      <w:r>
-        <w:rPr>
-          <w:lang w:val="pt-PT"/>
-        </w:rPr>
-        <w:t>calculateCellWeight</w:t>
-      </w:r>
-      <w:proofErr w:type="spellEnd"/>
-      <w:r>
-        <w:rPr>
-          <w:lang w:val="pt-PT"/>
-        </w:rPr>
-        <w:t xml:space="preserve"> calcula o peso/valor de uma determinada célula. O predicado </w:t>
-      </w:r>
-      <w:proofErr w:type="spellStart"/>
-      <w:r>
-        <w:rPr>
-          <w:lang w:val="pt-PT"/>
-        </w:rPr>
-        <w:t>calculateCellsWeight</w:t>
-      </w:r>
-      <w:proofErr w:type="spellEnd"/>
-      <w:r>
-        <w:rPr>
-          <w:lang w:val="pt-PT"/>
-        </w:rPr>
-        <w:t xml:space="preserve">, por sua vez, calcula o peso de um determinado conjunto de células. Por fim, o predicado </w:t>
-      </w:r>
-      <w:proofErr w:type="spellStart"/>
-      <w:r>
-        <w:rPr>
-          <w:lang w:val="pt-PT"/>
-        </w:rPr>
-        <w:t>value</w:t>
-      </w:r>
-      <w:proofErr w:type="spellEnd"/>
-      <w:r>
-        <w:rPr>
-          <w:lang w:val="pt-PT"/>
-        </w:rPr>
-        <w:t>, calcula as células ocupadas por um determinado jogador (</w:t>
-      </w:r>
-      <w:proofErr w:type="spellStart"/>
-      <w:r>
-        <w:rPr>
-          <w:lang w:val="pt-PT"/>
-        </w:rPr>
-        <w:t>calculateCellsPlayerLines</w:t>
-      </w:r>
-      <w:proofErr w:type="spellEnd"/>
-      <w:r>
-        <w:rPr>
-          <w:lang w:val="pt-PT"/>
-        </w:rPr>
-        <w:t>) e, de seguida, calcula o peso total dessas células (</w:t>
-      </w:r>
-      <w:proofErr w:type="spellStart"/>
-      <w:r>
-        <w:rPr>
-          <w:lang w:val="pt-PT"/>
-        </w:rPr>
-        <w:t>calculateCellsWeight</w:t>
-      </w:r>
-      <w:proofErr w:type="spellEnd"/>
-      <w:r>
-        <w:rPr>
-          <w:lang w:val="pt-PT"/>
-        </w:rPr>
-        <w:t>).</w:t>
+        <w:t>O predicado calculateCellWeight calcula o peso/valor de uma determinada célula. O predicado calculateCellsWeight, por sua vez, calcula o peso de um determinado conjunto de células. Por fim, o predicado value, calcula as células ocupadas por um determinado jogador (calculateCellsPlayerLines) e, de seguida, calcula o peso total dessas células (calculateCellsWeight).</w:t>
       </w:r>
     </w:p>
     <w:p>
@@ -12344,22 +8174,20 @@
         <w:t>Jogada do Computador</w:t>
       </w:r>
       <w:bookmarkEnd w:id="22"/>
-      <w:proofErr w:type="spellStart"/>
-    </w:p>
-    <w:p>
-      <w:pPr>
-        <w:rPr>
-          <w:lang w:val="pt-PT"/>
-        </w:rPr>
-      </w:pPr>
-      <w:proofErr w:type="spellEnd"/>
+    </w:p>
+    <w:p>
+      <w:pPr>
+        <w:ind w:firstLine="720"/>
+        <w:rPr>
+          <w:lang w:val="pt-PT"/>
+        </w:rPr>
+      </w:pPr>
       <w:r>
         <w:rPr>
           <w:lang w:val="pt-PT"/>
         </w:rPr>
         <w:t xml:space="preserve">Para poder implementar modos de jogo que permitam que um ou dois dos jogadores sejam “simulados” por computadores é necessário que exista um predicado que escolha a melhor jogada possível: </w:t>
       </w:r>
-      <w:proofErr w:type="spellStart"/>
       <w:r>
         <w:rPr>
           <w:lang w:val="pt-PT"/>
@@ -12371,69 +8199,20 @@
         <w:rPr>
           <w:lang w:val="pt-PT"/>
         </w:rPr>
-        <w:t>move</w:t>
-      </w:r>
-      <w:proofErr w:type="spellEnd"/>
-      <w:r>
-        <w:rPr>
-          <w:lang w:val="pt-PT"/>
-        </w:rPr>
-        <w:t>(</w:t>
+        <w:t>move(</w:t>
       </w:r>
       <w:proofErr w:type="gramEnd"/>
       <w:r>
         <w:rPr>
           <w:lang w:val="pt-PT"/>
         </w:rPr>
-        <w:t>+</w:t>
-      </w:r>
-      <w:proofErr w:type="spellStart"/>
-      <w:r>
-        <w:rPr>
-          <w:lang w:val="pt-PT"/>
-        </w:rPr>
-        <w:t>Board</w:t>
-      </w:r>
-      <w:proofErr w:type="spellEnd"/>
-      <w:r>
-        <w:rPr>
-          <w:lang w:val="pt-PT"/>
-        </w:rPr>
-        <w:t>, +</w:t>
-      </w:r>
-      <w:proofErr w:type="spellStart"/>
-      <w:r>
-        <w:rPr>
-          <w:lang w:val="pt-PT"/>
-        </w:rPr>
-        <w:t>Level</w:t>
-      </w:r>
-      <w:proofErr w:type="spellEnd"/>
-      <w:r>
-        <w:rPr>
-          <w:lang w:val="pt-PT"/>
-        </w:rPr>
-        <w:t xml:space="preserve">, </w:t>
-      </w:r>
-      <w:r>
-        <w:rPr>
-          <w:lang w:val="pt-PT"/>
-        </w:rPr>
-        <w:t>+</w:t>
-      </w:r>
-      <w:proofErr w:type="spellStart"/>
-      <w:r>
-        <w:rPr>
-          <w:lang w:val="pt-PT"/>
-        </w:rPr>
-        <w:t>Player</w:t>
-      </w:r>
-      <w:proofErr w:type="spellEnd"/>
-      <w:r>
-        <w:rPr>
-          <w:lang w:val="pt-PT"/>
-        </w:rPr>
-        <w:t xml:space="preserve">, </w:t>
+        <w:t xml:space="preserve">+Board, +Level, </w:t>
+      </w:r>
+      <w:r>
+        <w:rPr>
+          <w:lang w:val="pt-PT"/>
+        </w:rPr>
+        <w:t xml:space="preserve">+Player, </w:t>
       </w:r>
       <w:r>
         <w:rPr>
@@ -12461,7 +8240,6 @@
         <w:tab/>
         <w:t xml:space="preserve">Este predicado contém uma pequena diferença relativamente ao solicitado </w:t>
       </w:r>
-      <w:proofErr w:type="spellStart"/>
       <w:r>
         <w:rPr>
           <w:lang w:val="pt-PT"/>
@@ -12473,49 +8251,14 @@
         <w:rPr>
           <w:lang w:val="pt-PT"/>
         </w:rPr>
-        <w:t>move</w:t>
-      </w:r>
-      <w:proofErr w:type="spellEnd"/>
-      <w:r>
-        <w:rPr>
-          <w:lang w:val="pt-PT"/>
-        </w:rPr>
-        <w:t>(</w:t>
+        <w:t>move(</w:t>
       </w:r>
       <w:proofErr w:type="gramEnd"/>
       <w:r>
         <w:rPr>
           <w:lang w:val="pt-PT"/>
         </w:rPr>
-        <w:t>+</w:t>
-      </w:r>
-      <w:proofErr w:type="spellStart"/>
-      <w:r>
-        <w:rPr>
-          <w:lang w:val="pt-PT"/>
-        </w:rPr>
-        <w:t>Board</w:t>
-      </w:r>
-      <w:proofErr w:type="spellEnd"/>
-      <w:r>
-        <w:rPr>
-          <w:lang w:val="pt-PT"/>
-        </w:rPr>
-        <w:t>, +</w:t>
-      </w:r>
-      <w:proofErr w:type="spellStart"/>
-      <w:r>
-        <w:rPr>
-          <w:lang w:val="pt-PT"/>
-        </w:rPr>
-        <w:t>Level</w:t>
-      </w:r>
-      <w:proofErr w:type="spellEnd"/>
-      <w:r>
-        <w:rPr>
-          <w:lang w:val="pt-PT"/>
-        </w:rPr>
-        <w:t>, -Move)</w:t>
+        <w:t>+Board, +Level, -Move)</w:t>
       </w:r>
       <w:r>
         <w:rPr>
@@ -12523,6 +8266,607 @@
         </w:rPr>
         <w:t>. Esta diferença deve-se ao facto de, no jogo Iris ser necessário saber qual o jogador para o qual deve ser efetuado a jogada de forma a efetuar a melhor jogada possível.</w:t>
       </w:r>
+    </w:p>
+    <w:p>
+      <w:pPr>
+        <w:spacing w:line="240" w:lineRule="auto"/>
+        <w:rPr>
+          <w:sz w:val="18"/>
+          <w:szCs w:val="18"/>
+          <w:lang w:val="en-GB"/>
+        </w:rPr>
+      </w:pPr>
+      <w:proofErr w:type="gramStart"/>
+      <w:r>
+        <w:rPr>
+          <w:sz w:val="18"/>
+          <w:szCs w:val="18"/>
+          <w:lang w:val="en-GB"/>
+        </w:rPr>
+        <w:t>applyEveryMove(</w:t>
+      </w:r>
+      <w:proofErr w:type="gramEnd"/>
+      <w:r>
+        <w:rPr>
+          <w:sz w:val="18"/>
+          <w:szCs w:val="18"/>
+          <w:lang w:val="en-GB"/>
+        </w:rPr>
+        <w:t>Board, [Move|Moves], Player, Boards) :- applyEveryMove(Board, Moves, Player, BoardsAux), append([Player], Move, MoveComplete),  (move(MoveComplete, Board, NewBoard1) -&gt; append(BoardsAux, [NewBoard1], Boards); Boards = BoardsAux).</w:t>
+      </w:r>
+    </w:p>
+    <w:p>
+      <w:pPr>
+        <w:spacing w:line="240" w:lineRule="auto"/>
+        <w:rPr>
+          <w:sz w:val="18"/>
+          <w:szCs w:val="18"/>
+          <w:lang w:val="en-GB"/>
+        </w:rPr>
+      </w:pPr>
+      <w:proofErr w:type="gramStart"/>
+      <w:r>
+        <w:rPr>
+          <w:sz w:val="18"/>
+          <w:szCs w:val="18"/>
+          <w:lang w:val="en-GB"/>
+        </w:rPr>
+        <w:t>generateAllBoardsForAll(</w:t>
+      </w:r>
+      <w:proofErr w:type="gramEnd"/>
+      <w:r>
+        <w:rPr>
+          <w:sz w:val="18"/>
+          <w:szCs w:val="18"/>
+          <w:lang w:val="en-GB"/>
+        </w:rPr>
+        <w:t>[Board | Boards], NumberPlays, Player, BestBoards):- generateAllBoardsForAll(Boards,NumberPlays, Player, BestBoardsAux),</w:t>
+      </w:r>
+    </w:p>
+    <w:p>
+      <w:pPr>
+        <w:spacing w:before="0" w:line="240" w:lineRule="auto"/>
+        <w:rPr>
+          <w:sz w:val="18"/>
+          <w:szCs w:val="18"/>
+          <w:lang w:val="en-GB"/>
+        </w:rPr>
+      </w:pPr>
+      <w:r>
+        <w:rPr>
+          <w:sz w:val="18"/>
+          <w:szCs w:val="18"/>
+          <w:lang w:val="en-GB"/>
+        </w:rPr>
+        <w:t xml:space="preserve">                    </w:t>
+      </w:r>
+      <w:proofErr w:type="gramStart"/>
+      <w:r>
+        <w:rPr>
+          <w:sz w:val="18"/>
+          <w:szCs w:val="18"/>
+          <w:lang w:val="en-GB"/>
+        </w:rPr>
+        <w:t>generateAllMoves(</w:t>
+      </w:r>
+      <w:proofErr w:type="gramEnd"/>
+      <w:r>
+        <w:rPr>
+          <w:sz w:val="18"/>
+          <w:szCs w:val="18"/>
+          <w:lang w:val="en-GB"/>
+        </w:rPr>
+        <w:t xml:space="preserve">Board, Player, ValidMoves),  </w:t>
+      </w:r>
+    </w:p>
+    <w:p>
+      <w:pPr>
+        <w:spacing w:before="0" w:line="240" w:lineRule="auto"/>
+        <w:rPr>
+          <w:sz w:val="18"/>
+          <w:szCs w:val="18"/>
+          <w:lang w:val="en-GB"/>
+        </w:rPr>
+      </w:pPr>
+      <w:r>
+        <w:rPr>
+          <w:sz w:val="18"/>
+          <w:szCs w:val="18"/>
+          <w:lang w:val="en-GB"/>
+        </w:rPr>
+        <w:t xml:space="preserve">                    </w:t>
+      </w:r>
+      <w:proofErr w:type="gramStart"/>
+      <w:r>
+        <w:rPr>
+          <w:sz w:val="18"/>
+          <w:szCs w:val="18"/>
+          <w:lang w:val="en-GB"/>
+        </w:rPr>
+        <w:t>applyEveryMove(</w:t>
+      </w:r>
+      <w:proofErr w:type="gramEnd"/>
+      <w:r>
+        <w:rPr>
+          <w:sz w:val="18"/>
+          <w:szCs w:val="18"/>
+          <w:lang w:val="en-GB"/>
+        </w:rPr>
+        <w:t xml:space="preserve">Board, ValidMoves, Player, NewBoards1), </w:t>
+      </w:r>
+    </w:p>
+    <w:p>
+      <w:pPr>
+        <w:spacing w:before="0" w:line="240" w:lineRule="auto"/>
+        <w:rPr>
+          <w:sz w:val="18"/>
+          <w:szCs w:val="18"/>
+          <w:lang w:val="en-GB"/>
+        </w:rPr>
+      </w:pPr>
+      <w:r>
+        <w:rPr>
+          <w:sz w:val="18"/>
+          <w:szCs w:val="18"/>
+          <w:lang w:val="en-GB"/>
+        </w:rPr>
+        <w:t xml:space="preserve">                     NumberPlays1 is NumberPlays-1, (Player==1 -&gt; Player1 = 2; Player1 = 1), </w:t>
+      </w:r>
+    </w:p>
+    <w:p>
+      <w:pPr>
+        <w:spacing w:before="0" w:line="240" w:lineRule="auto"/>
+        <w:rPr>
+          <w:sz w:val="18"/>
+          <w:szCs w:val="18"/>
+          <w:lang w:val="en-GB"/>
+        </w:rPr>
+      </w:pPr>
+      <w:r>
+        <w:rPr>
+          <w:sz w:val="18"/>
+          <w:szCs w:val="18"/>
+          <w:lang w:val="en-GB"/>
+        </w:rPr>
+        <w:t xml:space="preserve">                    (NumberPlays1 &gt; 0 -&gt; </w:t>
+      </w:r>
+    </w:p>
+    <w:p>
+      <w:pPr>
+        <w:spacing w:before="0" w:line="240" w:lineRule="auto"/>
+        <w:rPr>
+          <w:sz w:val="18"/>
+          <w:szCs w:val="18"/>
+          <w:lang w:val="en-GB"/>
+        </w:rPr>
+      </w:pPr>
+      <w:r>
+        <w:rPr>
+          <w:sz w:val="18"/>
+          <w:szCs w:val="18"/>
+          <w:lang w:val="en-GB"/>
+        </w:rPr>
+        <w:t xml:space="preserve">                       </w:t>
+      </w:r>
+      <w:r>
+        <w:rPr>
+          <w:sz w:val="18"/>
+          <w:szCs w:val="18"/>
+          <w:lang w:val="en-GB"/>
+        </w:rPr>
+        <w:tab/>
+      </w:r>
+      <w:r>
+        <w:rPr>
+          <w:sz w:val="18"/>
+          <w:szCs w:val="18"/>
+          <w:lang w:val="en-GB"/>
+        </w:rPr>
+        <w:t xml:space="preserve"> </w:t>
+      </w:r>
+      <w:proofErr w:type="gramStart"/>
+      <w:r>
+        <w:rPr>
+          <w:sz w:val="18"/>
+          <w:szCs w:val="18"/>
+          <w:lang w:val="en-GB"/>
+        </w:rPr>
+        <w:t>generatesBestBoard(</w:t>
+      </w:r>
+      <w:proofErr w:type="gramEnd"/>
+      <w:r>
+        <w:rPr>
+          <w:sz w:val="18"/>
+          <w:szCs w:val="18"/>
+          <w:lang w:val="en-GB"/>
+        </w:rPr>
+        <w:t>NewBoards1, NumberPlays1, Player1, BestBoard); BestBoard= []),</w:t>
+      </w:r>
+    </w:p>
+    <w:p>
+      <w:pPr>
+        <w:spacing w:before="0" w:line="240" w:lineRule="auto"/>
+        <w:rPr>
+          <w:sz w:val="18"/>
+          <w:szCs w:val="18"/>
+          <w:lang w:val="en-GB"/>
+        </w:rPr>
+      </w:pPr>
+      <w:r>
+        <w:rPr>
+          <w:sz w:val="18"/>
+          <w:szCs w:val="18"/>
+          <w:lang w:val="en-GB"/>
+        </w:rPr>
+        <w:t xml:space="preserve">                   </w:t>
+      </w:r>
+      <w:r>
+        <w:rPr>
+          <w:sz w:val="18"/>
+          <w:szCs w:val="18"/>
+          <w:lang w:val="en-GB"/>
+        </w:rPr>
+        <w:tab/>
+      </w:r>
+      <w:r>
+        <w:rPr>
+          <w:sz w:val="18"/>
+          <w:szCs w:val="18"/>
+          <w:lang w:val="en-GB"/>
+        </w:rPr>
+        <w:t xml:space="preserve"> </w:t>
+      </w:r>
+      <w:proofErr w:type="gramStart"/>
+      <w:r>
+        <w:rPr>
+          <w:sz w:val="18"/>
+          <w:szCs w:val="18"/>
+          <w:lang w:val="en-GB"/>
+        </w:rPr>
+        <w:t>append(</w:t>
+      </w:r>
+      <w:proofErr w:type="gramEnd"/>
+      <w:r>
+        <w:rPr>
+          <w:sz w:val="18"/>
+          <w:szCs w:val="18"/>
+          <w:lang w:val="en-GB"/>
+        </w:rPr>
+        <w:t>BestBoardsAux, [BestBoard], BestBoards).</w:t>
+      </w:r>
+    </w:p>
+    <w:p>
+      <w:pPr>
+        <w:spacing w:line="240" w:lineRule="auto"/>
+        <w:rPr>
+          <w:sz w:val="18"/>
+          <w:szCs w:val="18"/>
+          <w:lang w:val="en-GB"/>
+        </w:rPr>
+      </w:pPr>
+      <w:proofErr w:type="gramStart"/>
+      <w:r>
+        <w:rPr>
+          <w:sz w:val="18"/>
+          <w:szCs w:val="18"/>
+          <w:lang w:val="en-GB"/>
+        </w:rPr>
+        <w:t>chooseBestBoard(</w:t>
+      </w:r>
+      <w:proofErr w:type="gramEnd"/>
+      <w:r>
+        <w:rPr>
+          <w:sz w:val="18"/>
+          <w:szCs w:val="18"/>
+          <w:lang w:val="en-GB"/>
+        </w:rPr>
+        <w:t xml:space="preserve">Board, NumberPlays, Player, BestMove):- generateAllMoves(Board, Player, ValidMoves), applyEveryMove(Board, ValidMoves, Player, NewBoards1), </w:t>
+      </w:r>
+    </w:p>
+    <w:p>
+      <w:pPr>
+        <w:spacing w:before="0" w:line="240" w:lineRule="auto"/>
+        <w:rPr>
+          <w:sz w:val="18"/>
+          <w:szCs w:val="18"/>
+          <w:lang w:val="en-GB"/>
+        </w:rPr>
+      </w:pPr>
+      <w:r>
+        <w:rPr>
+          <w:sz w:val="18"/>
+          <w:szCs w:val="18"/>
+          <w:lang w:val="en-GB"/>
+        </w:rPr>
+        <w:t xml:space="preserve">                        NumberPlays1 is NumberPlays-1, (Player==1 -&gt; Player1 is 2; Player1 is 1), </w:t>
+      </w:r>
+      <w:proofErr w:type="gramStart"/>
+      <w:r>
+        <w:rPr>
+          <w:sz w:val="18"/>
+          <w:szCs w:val="18"/>
+          <w:lang w:val="en-GB"/>
+        </w:rPr>
+        <w:t>generateAllBoardsForAll(</w:t>
+      </w:r>
+      <w:proofErr w:type="gramEnd"/>
+      <w:r>
+        <w:rPr>
+          <w:sz w:val="18"/>
+          <w:szCs w:val="18"/>
+          <w:lang w:val="en-GB"/>
+        </w:rPr>
+        <w:t xml:space="preserve">NewBoards1, NumberPlays1, Player1, BestBoards), </w:t>
+      </w:r>
+    </w:p>
+    <w:p>
+      <w:pPr>
+        <w:spacing w:before="0" w:line="240" w:lineRule="auto"/>
+        <w:rPr>
+          <w:sz w:val="18"/>
+          <w:szCs w:val="18"/>
+          <w:lang w:val="en-GB"/>
+        </w:rPr>
+      </w:pPr>
+      <w:r>
+        <w:rPr>
+          <w:sz w:val="18"/>
+          <w:szCs w:val="18"/>
+          <w:lang w:val="en-GB"/>
+        </w:rPr>
+        <w:t xml:space="preserve">                       </w:t>
+      </w:r>
+      <w:proofErr w:type="gramStart"/>
+      <w:r>
+        <w:rPr>
+          <w:sz w:val="18"/>
+          <w:szCs w:val="18"/>
+          <w:lang w:val="en-GB"/>
+        </w:rPr>
+        <w:t>calculateBoardsWeight(</w:t>
+      </w:r>
+      <w:proofErr w:type="gramEnd"/>
+      <w:r>
+        <w:rPr>
+          <w:sz w:val="18"/>
+          <w:szCs w:val="18"/>
+          <w:lang w:val="en-GB"/>
+        </w:rPr>
+        <w:t>BestBoards, Player, Weights), calculateBestBoard(BestBoards, Weights, ValidMoves, BestBoard, BestWeight, BestMove).</w:t>
+      </w:r>
+    </w:p>
+    <w:p>
+      <w:pPr>
+        <w:spacing w:line="240" w:lineRule="auto"/>
+        <w:rPr>
+          <w:sz w:val="18"/>
+          <w:szCs w:val="18"/>
+          <w:lang w:val="en-GB"/>
+        </w:rPr>
+      </w:pPr>
+      <w:r>
+        <w:rPr>
+          <w:sz w:val="18"/>
+          <w:szCs w:val="18"/>
+          <w:lang w:val="en-GB"/>
+        </w:rPr>
+        <w:t>choose_</w:t>
+      </w:r>
+      <w:proofErr w:type="gramStart"/>
+      <w:r>
+        <w:rPr>
+          <w:sz w:val="18"/>
+          <w:szCs w:val="18"/>
+          <w:lang w:val="en-GB"/>
+        </w:rPr>
+        <w:t>move(</w:t>
+      </w:r>
+      <w:proofErr w:type="gramEnd"/>
+      <w:r>
+        <w:rPr>
+          <w:sz w:val="18"/>
+          <w:szCs w:val="18"/>
+          <w:lang w:val="en-GB"/>
+        </w:rPr>
+        <w:t>Board, 1, Player, Move):- generateAllMoves(Board, Player, ValidMoves), calculateBestMove(ValidMoves, Move).</w:t>
+      </w:r>
+    </w:p>
+    <w:p>
+      <w:pPr>
+        <w:spacing w:before="0" w:line="240" w:lineRule="auto"/>
+        <w:rPr>
+          <w:sz w:val="18"/>
+          <w:szCs w:val="18"/>
+          <w:lang w:val="en-GB"/>
+        </w:rPr>
+      </w:pPr>
+      <w:r>
+        <w:rPr>
+          <w:sz w:val="18"/>
+          <w:szCs w:val="18"/>
+          <w:lang w:val="en-GB"/>
+        </w:rPr>
+        <w:t>choose_</w:t>
+      </w:r>
+      <w:proofErr w:type="gramStart"/>
+      <w:r>
+        <w:rPr>
+          <w:sz w:val="18"/>
+          <w:szCs w:val="18"/>
+          <w:lang w:val="en-GB"/>
+        </w:rPr>
+        <w:t>move(</w:t>
+      </w:r>
+      <w:proofErr w:type="gramEnd"/>
+      <w:r>
+        <w:rPr>
+          <w:sz w:val="18"/>
+          <w:szCs w:val="18"/>
+          <w:lang w:val="en-GB"/>
+        </w:rPr>
+        <w:t xml:space="preserve">Board, 2, Player, Move):- chooseBestBoard(Board, </w:t>
+      </w:r>
+      <w:r>
+        <w:rPr>
+          <w:sz w:val="18"/>
+          <w:szCs w:val="18"/>
+          <w:lang w:val="en-GB"/>
+        </w:rPr>
+        <w:t>3</w:t>
+      </w:r>
+      <w:r>
+        <w:rPr>
+          <w:sz w:val="18"/>
+          <w:szCs w:val="18"/>
+          <w:lang w:val="en-GB"/>
+        </w:rPr>
+        <w:t>, Player, Move).</w:t>
+      </w:r>
+    </w:p>
+    <w:p>
+      <w:pPr>
+        <w:spacing w:before="0" w:line="240" w:lineRule="auto"/>
+        <w:rPr>
+          <w:sz w:val="18"/>
+          <w:szCs w:val="18"/>
+          <w:lang w:val="en-GB"/>
+        </w:rPr>
+      </w:pPr>
+      <w:r>
+        <w:rPr>
+          <w:sz w:val="18"/>
+          <w:szCs w:val="18"/>
+          <w:lang w:val="en-GB"/>
+        </w:rPr>
+        <w:t>choose_</w:t>
+      </w:r>
+      <w:proofErr w:type="gramStart"/>
+      <w:r>
+        <w:rPr>
+          <w:sz w:val="18"/>
+          <w:szCs w:val="18"/>
+          <w:lang w:val="en-GB"/>
+        </w:rPr>
+        <w:t>move(</w:t>
+      </w:r>
+      <w:proofErr w:type="gramEnd"/>
+      <w:r>
+        <w:rPr>
+          <w:sz w:val="18"/>
+          <w:szCs w:val="18"/>
+          <w:lang w:val="en-GB"/>
+        </w:rPr>
+        <w:t xml:space="preserve">Board, 3, Player, Move):- chooseBestBoard(Board, </w:t>
+      </w:r>
+      <w:r>
+        <w:rPr>
+          <w:sz w:val="18"/>
+          <w:szCs w:val="18"/>
+          <w:lang w:val="en-GB"/>
+        </w:rPr>
+        <w:t>5</w:t>
+      </w:r>
+      <w:r>
+        <w:rPr>
+          <w:sz w:val="18"/>
+          <w:szCs w:val="18"/>
+          <w:lang w:val="en-GB"/>
+        </w:rPr>
+        <w:t>, Player, Move).</w:t>
+      </w:r>
+    </w:p>
+    <w:p>
+      <w:pPr>
+        <w:ind w:firstLine="720"/>
+        <w:rPr>
+          <w:lang w:val="en-GB"/>
+        </w:rPr>
+      </w:pPr>
+    </w:p>
+    <w:p>
+      <w:pPr>
+        <w:ind w:firstLine="720"/>
+        <w:rPr>
+          <w:lang w:val="pt-PT"/>
+        </w:rPr>
+      </w:pPr>
+      <w:r>
+        <w:rPr>
+          <w:lang w:val="pt-PT"/>
+        </w:rPr>
+        <w:t>O predicado applyEveryMove aplica u</w:t>
+      </w:r>
+      <w:r>
+        <w:rPr>
+          <w:lang w:val="pt-PT"/>
+        </w:rPr>
+        <w:t>ma série de Moves a um determinado Board, devolvendo os Boards resultado.</w:t>
+      </w:r>
+    </w:p>
+    <w:p>
+      <w:pPr>
+        <w:ind w:firstLine="720"/>
+        <w:rPr>
+          <w:lang w:val="pt-PT"/>
+        </w:rPr>
+      </w:pPr>
+      <w:r>
+        <w:rPr>
+          <w:lang w:val="pt-PT"/>
+        </w:rPr>
+        <w:t>O predicado calculateBestBoard, calcula o Board com melhor peso.</w:t>
+      </w:r>
+    </w:p>
+    <w:p>
+      <w:pPr>
+        <w:ind w:firstLine="720"/>
+        <w:rPr>
+          <w:lang w:val="pt-PT"/>
+        </w:rPr>
+      </w:pPr>
+      <w:r>
+        <w:rPr>
+          <w:lang w:val="pt-PT"/>
+        </w:rPr>
+        <w:t>O predicado generateAllBoardsForAll gera todas as jogadas possíveis, aplica-as ao Board e, a partir dos Boards resultado, escolhe o melhor Board para aquele nível de NumberPlays.</w:t>
+      </w:r>
+    </w:p>
+    <w:p>
+      <w:pPr>
+        <w:ind w:firstLine="720"/>
+        <w:rPr>
+          <w:lang w:val="pt-PT"/>
+        </w:rPr>
+      </w:pPr>
+      <w:r>
+        <w:rPr>
+          <w:lang w:val="pt-PT"/>
+        </w:rPr>
+        <w:lastRenderedPageBreak/>
+        <w:t>O predicado chooseBestBoard</w:t>
+      </w:r>
+      <w:r>
+        <w:rPr>
+          <w:lang w:val="pt-PT"/>
+        </w:rPr>
+        <w:t xml:space="preserve"> escolhe a melhor jogada possível naquele momento para um determinado jogador, de acordo com o melhor Board possível que possa ser gerado para um determinado número de jogadas.</w:t>
+      </w:r>
+    </w:p>
+    <w:p>
+      <w:pPr>
+        <w:ind w:firstLine="720"/>
+        <w:rPr>
+          <w:lang w:val="pt-PT"/>
+        </w:rPr>
+      </w:pPr>
+      <w:r>
+        <w:rPr>
+          <w:lang w:val="pt-PT"/>
+        </w:rPr>
+        <w:t>Para um nível de dificuldade 1, apenas é necessário gerar 1 jogada. Para um nível de dificuldade 2, é necessário gerar 3 jogadas, 2 para o próprio jogador e 1 para o outro jogador. Para um nível de dificuldade 3, é necessário jogar 5 jogadas, 3 para o próprio jogador e 2 para o outro.</w:t>
+      </w:r>
+      <w:bookmarkStart w:id="23" w:name="_GoBack"/>
+      <w:bookmarkEnd w:id="23"/>
       <w:r>
         <w:rPr>
           <w:lang w:val="pt-PT"/>
@@ -12537,7 +8881,7 @@
           <w:lang w:val="pt-PT"/>
         </w:rPr>
       </w:pPr>
-      <w:bookmarkStart w:id="23" w:name="_Toc24835843"/>
+      <w:bookmarkStart w:id="24" w:name="_Toc24835843"/>
       <w:r>
         <w:rPr>
           <w:lang w:val="pt-PT"/>
@@ -12545,7 +8889,7 @@
         <w:lastRenderedPageBreak/>
         <w:t>Conclusões</w:t>
       </w:r>
-      <w:bookmarkEnd w:id="23"/>
+      <w:bookmarkEnd w:id="24"/>
     </w:p>
     <w:p>
       <w:pPr>
@@ -12572,7 +8916,7 @@
           <w:lang w:val="pt-PT"/>
         </w:rPr>
         <w:tab/>
-        <w:t xml:space="preserve">No entanto, é de ressaltar que alguns melhoramentos poderiam ser aplicados. Um dos aspetos que poderia ser aperfeiçoado é a </w:t>
+        <w:t xml:space="preserve">Gostaríamos de ressaltar que todo o código foi desenvolvido de forma a que o </w:t>
       </w:r>
       <w:r>
         <w:rPr>
@@ -12580,6 +8924,100 @@
           <w:iCs/>
           <w:lang w:val="pt-PT"/>
         </w:rPr>
+        <w:t>Board</w:t>
+      </w:r>
+      <w:r>
+        <w:rPr>
+          <w:lang w:val="pt-PT"/>
+        </w:rPr>
+        <w:t xml:space="preserve"> possa facilmente ser alterado para tabul</w:t>
+      </w:r>
+      <w:r>
+        <w:rPr>
+          <w:lang w:val="pt-PT"/>
+        </w:rPr>
+        <w:t xml:space="preserve">eiros hexhex de dimensões diferentes. Para isso basta alterar o </w:t>
+      </w:r>
+      <w:r>
+        <w:rPr>
+          <w:i/>
+          <w:iCs/>
+          <w:lang w:val="pt-PT"/>
+        </w:rPr>
+        <w:t>Board</w:t>
+      </w:r>
+      <w:r>
+        <w:rPr>
+          <w:lang w:val="pt-PT"/>
+        </w:rPr>
+        <w:t xml:space="preserve"> definido no ficheiro ‘display.pl’ na linha 1 para um </w:t>
+      </w:r>
+      <w:r>
+        <w:rPr>
+          <w:i/>
+          <w:iCs/>
+          <w:lang w:val="pt-PT"/>
+        </w:rPr>
+        <w:t>board</w:t>
+      </w:r>
+      <w:r>
+        <w:rPr>
+          <w:lang w:val="pt-PT"/>
+        </w:rPr>
+        <w:t xml:space="preserve"> válido (o programa não faz deteção de </w:t>
+      </w:r>
+      <w:r>
+        <w:rPr>
+          <w:i/>
+          <w:iCs/>
+          <w:lang w:val="pt-PT"/>
+        </w:rPr>
+        <w:t>Boards</w:t>
+      </w:r>
+      <w:r>
+        <w:rPr>
+          <w:lang w:val="pt-PT"/>
+        </w:rPr>
+        <w:t xml:space="preserve"> errados). De seguida é necessário alterar no ficheiro ‘game.pl’, linha 11, e ficheiro ‘interface.pl’, linhas 20, 31 e 50, o valor 7 para um valor correspondente a </w:t>
+      </w:r>
+      <w:r>
+        <w:rPr>
+          <w:lang w:val="pt-PT"/>
+        </w:rPr>
+        <w:t>(length(Board)-1)/2, e alterar no ficheiro ‘game.pl’, linha 11, e ficheiro ‘interface.pl’, linhas 22, 33 e 52, o valor 14 para um valor correspondente a length(Board)-1.</w:t>
+      </w:r>
+    </w:p>
+    <w:p>
+      <w:pPr>
+        <w:rPr>
+          <w:lang w:val="pt-PT"/>
+        </w:rPr>
+      </w:pPr>
+      <w:r>
+        <w:rPr>
+          <w:lang w:val="pt-PT"/>
+        </w:rPr>
+        <w:tab/>
+        <w:t xml:space="preserve">No entanto, é de </w:t>
+      </w:r>
+      <w:r>
+        <w:rPr>
+          <w:lang w:val="pt-PT"/>
+        </w:rPr>
+        <w:t>salientar</w:t>
+      </w:r>
+      <w:r>
+        <w:rPr>
+          <w:lang w:val="pt-PT"/>
+        </w:rPr>
+        <w:t xml:space="preserve"> que alguns melhoramentos poderiam ser aplicados. Um dos aspetos que poderia ser aperfeiçoado é a </w:t>
+      </w:r>
+      <w:r>
+        <w:rPr>
+          <w:i/>
+          <w:iCs/>
+          <w:lang w:val="pt-PT"/>
+        </w:rPr>
         <w:t>interface</w:t>
       </w:r>
       <w:r>
@@ -12588,6 +9026,34 @@
         </w:rPr>
         <w:t xml:space="preserve"> do jogo. Contudo, este não nos parece um ponto muito relevante, visto que a mesma vai ser trabalhada ao longo da cadeira de LAIG.</w:t>
       </w:r>
+    </w:p>
+    <w:p>
+      <w:pPr>
+        <w:rPr>
+          <w:lang w:val="pt-PT"/>
+        </w:rPr>
+      </w:pPr>
+      <w:r>
+        <w:rPr>
+          <w:lang w:val="pt-PT"/>
+        </w:rPr>
+        <w:tab/>
+        <w:t>A utilização de jogadores simulados por computadores apesar de funcional, é bastante lenta quando se utiliza níveis de dificuldade que não o fácil. No entanto, isto só acontece visto que o tabuleiro hexhex 15*15 é um tabuleiro de dimensão muito elevada. De forma a poder testar-se o correto funcionamento desta funcionalidade, pode usar-se tabuleiros de menor dimensão.</w:t>
+      </w:r>
+    </w:p>
+    <w:p>
+      <w:pPr>
+        <w:rPr>
+          <w:lang w:val="pt-PT"/>
+        </w:rPr>
+      </w:pPr>
+      <w:r>
+        <w:rPr>
+          <w:lang w:val="pt-PT"/>
+        </w:rPr>
+        <w:tab/>
+        <w:t>Concluindo, pensamos que, apesar das dificuldades encontradas durante o desenvolvimento do projeto, conseguimos fazer um bom trabalho e cumprir todos os requisitos solicitados.</w:t>
+      </w:r>
       <w:r>
         <w:rPr>
           <w:lang w:val="pt-PT"/>
@@ -12602,7 +9068,7 @@
           <w:lang w:val="pt-PT"/>
         </w:rPr>
       </w:pPr>
-      <w:bookmarkStart w:id="24" w:name="_Toc24835844"/>
+      <w:bookmarkStart w:id="25" w:name="_Toc24835844"/>
       <w:r>
         <w:rPr>
           <w:lang w:val="pt-PT"/>
@@ -12610,7 +9076,7 @@
         <w:lastRenderedPageBreak/>
         <w:t>Bibliografia</w:t>
       </w:r>
-      <w:bookmarkEnd w:id="24"/>
+      <w:bookmarkEnd w:id="25"/>
     </w:p>
     <w:p>
       <w:pPr>
@@ -12628,34 +9094,14 @@
         </w:rPr>
       </w:pPr>
       <w:hyperlink r:id="rId19" w:history="1">
-        <w:proofErr w:type="spellStart"/>
         <w:r>
           <w:rPr>
             <w:rStyle w:val="Hiperligao"/>
             <w:color w:val="000000" w:themeColor="text1"/>
             <w:lang w:val="pt-PT"/>
           </w:rPr>
-          <w:t>Board</w:t>
+          <w:t>Board Game Geek</w:t>
         </w:r>
-        <w:proofErr w:type="spellEnd"/>
-        <w:r>
-          <w:rPr>
-            <w:rStyle w:val="Hiperligao"/>
-            <w:color w:val="000000" w:themeColor="text1"/>
-            <w:lang w:val="pt-PT"/>
-          </w:rPr>
-          <w:t xml:space="preserve"> Game </w:t>
-        </w:r>
-        <w:proofErr w:type="spellStart"/>
-        <w:r>
-          <w:rPr>
-            <w:rStyle w:val="Hiperligao"/>
-            <w:color w:val="000000" w:themeColor="text1"/>
-            <w:lang w:val="pt-PT"/>
-          </w:rPr>
-          <w:t>Geek</w:t>
-        </w:r>
-        <w:proofErr w:type="spellEnd"/>
       </w:hyperlink>
     </w:p>
     <w:p>
@@ -12673,7 +9119,6 @@
         </w:rPr>
       </w:pPr>
       <w:hyperlink r:id="rId20" w:history="1">
-        <w:proofErr w:type="spellStart"/>
         <w:r>
           <w:rPr>
             <w:rStyle w:val="Hiperligao"/>
@@ -12682,7 +9127,6 @@
           </w:rPr>
           <w:t>Wikipedia</w:t>
         </w:r>
-        <w:proofErr w:type="spellEnd"/>
       </w:hyperlink>
     </w:p>
     <w:p>
@@ -12698,8 +9142,6 @@
           <w:lang w:val="pt-PT"/>
         </w:rPr>
       </w:pPr>
-      <w:bookmarkStart w:id="25" w:name="_GoBack"/>
-      <w:bookmarkEnd w:id="25"/>
     </w:p>
     <w:sectPr>
       <w:type w:val="continuous"/>
@@ -12805,47 +9247,11 @@
                           <w:pPr>
                             <w:jc w:val="left"/>
                           </w:pPr>
-                          <w:proofErr w:type="spellStart"/>
                           <w:r>
                             <w:rPr>
                               <w:color w:val="FFFFFF" w:themeColor="background1"/>
                             </w:rPr>
-                            <w:t>Programação</w:t>
-                          </w:r>
-                          <w:proofErr w:type="spellEnd"/>
-                          <w:r>
-                            <w:rPr>
-                              <w:color w:val="FFFFFF" w:themeColor="background1"/>
-                            </w:rPr>
-                            <w:t xml:space="preserve"> </w:t>
-                          </w:r>
-                          <w:proofErr w:type="spellStart"/>
-                          <w:r>
-                            <w:rPr>
-                              <w:color w:val="FFFFFF" w:themeColor="background1"/>
-                            </w:rPr>
-                            <w:t>em</w:t>
-                          </w:r>
-                          <w:proofErr w:type="spellEnd"/>
-                          <w:r>
-                            <w:rPr>
-                              <w:color w:val="FFFFFF" w:themeColor="background1"/>
-                            </w:rPr>
-                            <w:t xml:space="preserve"> </w:t>
-                          </w:r>
-                          <w:proofErr w:type="spellStart"/>
-                          <w:r>
-                            <w:rPr>
-                              <w:color w:val="FFFFFF" w:themeColor="background1"/>
-                            </w:rPr>
-                            <w:t>Lógica</w:t>
-                          </w:r>
-                          <w:proofErr w:type="spellEnd"/>
-                          <w:r>
-                            <w:rPr>
-                              <w:color w:val="FFFFFF" w:themeColor="background1"/>
-                            </w:rPr>
-                            <w:t xml:space="preserve"> - Iris 4</w:t>
+                            <w:t>Programação em Lógica - Iris 4</w:t>
                           </w:r>
                           <w:r>
                             <w:rPr>
@@ -12991,47 +9397,11 @@
                     <w:pPr>
                       <w:jc w:val="left"/>
                     </w:pPr>
-                    <w:proofErr w:type="spellStart"/>
                     <w:r>
                       <w:rPr>
                         <w:color w:val="FFFFFF" w:themeColor="background1"/>
                       </w:rPr>
-                      <w:t>Programação</w:t>
-                    </w:r>
-                    <w:proofErr w:type="spellEnd"/>
-                    <w:r>
-                      <w:rPr>
-                        <w:color w:val="FFFFFF" w:themeColor="background1"/>
-                      </w:rPr>
-                      <w:t xml:space="preserve"> </w:t>
-                    </w:r>
-                    <w:proofErr w:type="spellStart"/>
-                    <w:r>
-                      <w:rPr>
-                        <w:color w:val="FFFFFF" w:themeColor="background1"/>
-                      </w:rPr>
-                      <w:t>em</w:t>
-                    </w:r>
-                    <w:proofErr w:type="spellEnd"/>
-                    <w:r>
-                      <w:rPr>
-                        <w:color w:val="FFFFFF" w:themeColor="background1"/>
-                      </w:rPr>
-                      <w:t xml:space="preserve"> </w:t>
-                    </w:r>
-                    <w:proofErr w:type="spellStart"/>
-                    <w:r>
-                      <w:rPr>
-                        <w:color w:val="FFFFFF" w:themeColor="background1"/>
-                      </w:rPr>
-                      <w:t>Lógica</w:t>
-                    </w:r>
-                    <w:proofErr w:type="spellEnd"/>
-                    <w:r>
-                      <w:rPr>
-                        <w:color w:val="FFFFFF" w:themeColor="background1"/>
-                      </w:rPr>
-                      <w:t xml:space="preserve"> - Iris 4</w:t>
+                      <w:t>Programação em Lógica - Iris 4</w:t>
                     </w:r>
                     <w:r>
                       <w:rPr>
